--- a/DiplomovaPraca.docx
+++ b/DiplomovaPraca.docx
@@ -4389,14 +4389,27 @@
       <w:r>
         <w:t xml:space="preserve">Obr. </w:t>
       </w:r>
-      <w:fldSimple w:instr=" SEQ Obr. \* ARABIC ">
-        <w:r>
-          <w:rPr>
-            <w:noProof/>
-          </w:rPr>
-          <w:t>1</w:t>
-        </w:r>
-      </w:fldSimple>
+      <w:r>
+        <w:fldChar w:fldCharType="begin"/>
+      </w:r>
+      <w:r>
+        <w:instrText xml:space="preserve"> SEQ Obr. \* ARABIC </w:instrText>
+      </w:r>
+      <w:r>
+        <w:fldChar w:fldCharType="separate"/>
+      </w:r>
+      <w:r>
+        <w:rPr>
+          <w:noProof/>
+        </w:rPr>
+        <w:t>1</w:t>
+      </w:r>
+      <w:r>
+        <w:rPr>
+          <w:noProof/>
+        </w:rPr>
+        <w:fldChar w:fldCharType="end"/>
+      </w:r>
       <w:r>
         <w:t xml:space="preserve"> Komponenty učenia [4]</w:t>
       </w:r>
@@ -6045,13 +6058,220 @@
         <w:t>Pedagógovia, ktorí sa skutočne zaujímajú o</w:t>
       </w:r>
       <w:r>
-        <w:t> vývoj a neustále zlepšovanie schopností svojich študentov, sa im venujú, vymýšlajú aktivity pre ich rozvoj, vyvolávajú k rôznym cvičeniam na hodinách</w:t>
+        <w:t xml:space="preserve"> vývoj a neustále zlepšovanie schopností svojich študentov, sa im venujú, vymýšlajú </w:t>
+      </w:r>
+      <w:r>
+        <w:t xml:space="preserve">kreatívne </w:t>
+      </w:r>
+      <w:r>
+        <w:t xml:space="preserve">aktivity pre ich rozvoj, vyvolávajú </w:t>
+      </w:r>
+      <w:r>
+        <w:t xml:space="preserve">ich </w:t>
+      </w:r>
+      <w:r>
+        <w:t>k rôznym cvičeniam na hodinách</w:t>
       </w:r>
       <w:r>
         <w:t xml:space="preserve"> a snažia sa podporovať vzájomnú spoluprácu.</w:t>
+      </w:r>
+      <w:r>
+        <w:t xml:space="preserve"> Prostredníctvom špeciálnych praktík </w:t>
+      </w:r>
+      <w:r>
+        <w:t>by mali dokázať</w:t>
+      </w:r>
+      <w:r>
+        <w:t xml:space="preserve"> ovlpyvniť a optimalizovať spôsob, akým</w:t>
+      </w:r>
+      <w:r>
+        <w:t xml:space="preserve"> </w:t>
+      </w:r>
+      <w:r>
+        <w:t>študenti riešia daný problém a</w:t>
+      </w:r>
+      <w:r>
+        <w:t> nasmerovať ich vhodnou metódou k správnemu riešeniu.</w:t>
+      </w:r>
+    </w:p>
+    <w:p>
+      <w:pPr>
+        <w:jc w:val="both"/>
+      </w:pPr>
+      <w:r>
+        <w:lastRenderedPageBreak/>
+        <w:t>Existuje mnoho druhov učebn</w:t>
+      </w:r>
+      <w:r>
+        <w:t>ého zamerania</w:t>
+      </w:r>
+      <w:r>
+        <w:t>, s ktorými sa môž</w:t>
+      </w:r>
+      <w:r>
+        <w:t>u študenti</w:t>
+      </w:r>
+      <w:r>
+        <w:t xml:space="preserve"> </w:t>
+      </w:r>
+      <w:r>
+        <w:t xml:space="preserve">stretnúť </w:t>
+      </w:r>
+      <w:r>
+        <w:t xml:space="preserve">vo vzdelávacích </w:t>
+      </w:r>
+      <w:r>
+        <w:t>i</w:t>
+      </w:r>
+      <w:r>
+        <w:t>nštitúciách</w:t>
+      </w:r>
+      <w:r>
+        <w:t xml:space="preserve"> alebo školách</w:t>
+      </w:r>
+      <w:r>
+        <w:t>.</w:t>
+      </w:r>
+      <w:r>
+        <w:t xml:space="preserve"> V dôsledku toho je potrebné </w:t>
+      </w:r>
+      <w:r>
+        <w:t xml:space="preserve">optimalizovať </w:t>
+      </w:r>
+      <w:r>
+        <w:t>plánovanie vyučovania</w:t>
+      </w:r>
+      <w:r>
+        <w:t xml:space="preserve"> a nastaviť systém výučby tak, aby bol čo najefektívnejší</w:t>
+      </w:r>
+      <w:r>
+        <w:t xml:space="preserve"> pre pochopenie študentov.</w:t>
+      </w:r>
+    </w:p>
+    <w:p>
+      <w:pPr>
+        <w:jc w:val="both"/>
+      </w:pPr>
+      <w:r>
+        <w:t xml:space="preserve">Niekedy je potrebné </w:t>
+      </w:r>
+      <w:r>
+        <w:t xml:space="preserve">prerozdelenie </w:t>
+      </w:r>
+      <w:r>
+        <w:t>študentov do niekoľkých párov alebo menších skup</w:t>
+      </w:r>
+      <w:r>
+        <w:t>ín</w:t>
+      </w:r>
+      <w:r>
+        <w:t>,</w:t>
+      </w:r>
+      <w:r>
+        <w:t xml:space="preserve"> aby si mohli vymienať nápady a učiť sa spolu s ostatnými.</w:t>
+      </w:r>
+      <w:r>
+        <w:t xml:space="preserve"> </w:t>
+      </w:r>
+      <w:r>
+        <w:t>Takáto organizácia môže vyvolať emocionálnu a praktickú podporu, ktorú študenti potrebuj</w:t>
+      </w:r>
+      <w:r>
+        <w:t>ú.</w:t>
+      </w:r>
+      <w:r>
+        <w:t xml:space="preserve"> Niekedy </w:t>
+      </w:r>
+      <w:r>
+        <w:t xml:space="preserve">je </w:t>
+      </w:r>
+      <w:r>
+        <w:t>vhodnejšie</w:t>
+      </w:r>
+      <w:r>
+        <w:t>, ak sa podieľajú na zmysluplných diskusiách, do ktorých sa aktívne zapájajú všetci študenti v</w:t>
+      </w:r>
+      <w:r>
+        <w:t xml:space="preserve"> </w:t>
+      </w:r>
+      <w:r>
+        <w:t>rámci triedy.</w:t>
+      </w:r>
+      <w:r>
+        <w:t xml:space="preserve"> Taký</w:t>
+      </w:r>
+      <w:r>
+        <w:t>to</w:t>
+      </w:r>
+      <w:r>
+        <w:t xml:space="preserve"> spôsob diskusie vedie k vysvetleniu riešení ostatným spolužiakom, k povzbudzovaniu študentov, vzájomnému poč</w:t>
+      </w:r>
+      <w:r>
+        <w:t>ú</w:t>
+      </w:r>
+      <w:r>
+        <w:t>vaniu a rešpektu.</w:t>
+      </w:r>
+      <w:r>
+        <w:t xml:space="preserve"> Výsledkom je prijímanie a hodnotenie rôznych stanovísk a zapojenie sa do výmeny názorov a prespektív.</w:t>
+      </w:r>
+    </w:p>
+    <w:p>
+      <w:pPr>
+        <w:jc w:val="both"/>
+      </w:pPr>
+      <w:r>
+        <w:t xml:space="preserve">Existujú druhy učebných zameraní, v ktorých je ťažké pochopiť nový koncept alebo vyriešiť </w:t>
+      </w:r>
+      <w:r>
+        <w:t>danú problematiku</w:t>
+      </w:r>
+      <w:r>
+        <w:t>, v prípade, že sú rozptyľovaní názormi ostatných.</w:t>
+      </w:r>
+      <w:r>
+        <w:t xml:space="preserve"> </w:t>
+      </w:r>
+      <w:r>
+        <w:t>V tomto prípade by mali pedagógovia zabezpečiť, aby všetci študenti dostali príležitosť myslieť a pracovať individuálne</w:t>
+      </w:r>
+      <w:r>
+        <w:t xml:space="preserve"> a</w:t>
+      </w:r>
+      <w:r>
+        <w:t xml:space="preserve"> potichu</w:t>
+      </w:r>
+      <w:r>
+        <w:t>.</w:t>
+      </w:r>
+      <w:r>
+        <w:t xml:space="preserve"> </w:t>
+      </w:r>
+    </w:p>
+    <w:p>
+      <w:pPr>
+        <w:jc w:val="both"/>
+      </w:pPr>
+      <w:r>
+        <w:t>Ďalším častým problémom v oblasti vzdelávania je, že pedagóg sa nestíha venovať individuálne každému študentovi na hodine a posúdiť, do akej miery ovláda danú problematiku</w:t>
+      </w:r>
+      <w:r>
+        <w:t>. Týka sa to najmä oblasti matematiky, kde sa usiluje vyučujúci nájsť vhodnú metódu</w:t>
       </w:r>
       <w:bookmarkStart w:id="17" w:name="_GoBack"/>
       <w:bookmarkEnd w:id="17"/>
+      <w:r>
+        <w:t xml:space="preserve">, aby to </w:t>
+      </w:r>
+    </w:p>
+    <w:p>
+      <w:pPr>
+        <w:pStyle w:val="2Nadpis"/>
+        <w:numPr>
+          <w:ilvl w:val="0"/>
+          <w:numId w:val="0"/>
+        </w:numPr>
+      </w:pPr>
     </w:p>
     <w:p>
       <w:pPr>
@@ -6408,14 +6628,27 @@
       <w:r>
         <w:t xml:space="preserve">Obr. </w:t>
       </w:r>
-      <w:fldSimple w:instr=" SEQ Obr. \* ARABIC ">
-        <w:r>
-          <w:rPr>
-            <w:noProof/>
-          </w:rPr>
-          <w:t>6</w:t>
-        </w:r>
-      </w:fldSimple>
+      <w:r>
+        <w:fldChar w:fldCharType="begin"/>
+      </w:r>
+      <w:r>
+        <w:instrText xml:space="preserve"> SEQ Obr. \* ARABIC </w:instrText>
+      </w:r>
+      <w:r>
+        <w:fldChar w:fldCharType="separate"/>
+      </w:r>
+      <w:r>
+        <w:rPr>
+          <w:noProof/>
+        </w:rPr>
+        <w:t>6</w:t>
+      </w:r>
+      <w:r>
+        <w:rPr>
+          <w:noProof/>
+        </w:rPr>
+        <w:fldChar w:fldCharType="end"/>
+      </w:r>
       <w:r>
         <w:t xml:space="preserve"> Obrázok grafického CD média</w:t>
       </w:r>
@@ -14367,7 +14600,7 @@
 </file>
 
 <file path=customXml/itemProps1.xml><?xml version="1.0" encoding="utf-8"?>
-<ds:datastoreItem xmlns:ds="http://schemas.openxmlformats.org/officeDocument/2006/customXml" ds:itemID="{CBDCE0D8-AE98-419B-A382-D59925A67407}">
+<ds:datastoreItem xmlns:ds="http://schemas.openxmlformats.org/officeDocument/2006/customXml" ds:itemID="{7A75D90F-CA4F-4180-9888-7D686C8A77ED}">
   <ds:schemaRefs>
     <ds:schemaRef ds:uri="http://schemas.openxmlformats.org/officeDocument/2006/bibliography"/>
   </ds:schemaRefs>

--- a/DiplomovaPraca.docx
+++ b/DiplomovaPraca.docx
@@ -6221,7 +6221,21 @@
         <w:jc w:val="both"/>
       </w:pPr>
       <w:r>
-        <w:t xml:space="preserve">Existujú druhy učebných zameraní, v ktorých je ťažké pochopiť nový koncept alebo vyriešiť </w:t>
+        <w:t>V predošlej kapitole sme si spomenuli inteligenciu ako faktor ovpyvňujúci učenie, ktorý zohráva dôležitú úlohu pri učení. Každý študent má inú úroveň inteligencie, preto je zložité u pedagóga nájsť vhodnú cestu, ktorou by vysvetlil danú problematiku.</w:t>
+      </w:r>
+    </w:p>
+    <w:p>
+      <w:pPr>
+        <w:jc w:val="both"/>
+      </w:pPr>
+      <w:r>
+        <w:t xml:space="preserve">Existujú druhy učebných </w:t>
+      </w:r>
+      <w:r>
+        <w:t>okruhov</w:t>
+      </w:r>
+      <w:r>
+        <w:t xml:space="preserve">, v ktorých je ťažké pochopiť nový koncept alebo vyriešiť </w:t>
       </w:r>
       <w:r>
         <w:t>danú problematiku</w:t>
@@ -6256,22 +6270,28 @@
         <w:t>Ďalším častým problémom v oblasti vzdelávania je, že pedagóg sa nestíha venovať individuálne každému študentovi na hodine a posúdiť, do akej miery ovláda danú problematiku</w:t>
       </w:r>
       <w:r>
-        <w:t>. Týka sa to najmä oblasti matematiky, kde sa usiluje vyučujúci nájsť vhodnú metódu</w:t>
+        <w:t>. Týka sa to najmä oblasti matematiky, kde sa vyučujúci</w:t>
+      </w:r>
+      <w:r>
+        <w:t xml:space="preserve"> usiluje</w:t>
+      </w:r>
+      <w:r>
+        <w:t xml:space="preserve"> nájsť vhodnú metódu, </w:t>
+      </w:r>
+      <w:r>
+        <w:t>ktorej by porozumel každý študent.</w:t>
+      </w:r>
+      <w:r>
+        <w:t xml:space="preserve"> </w:t>
+      </w:r>
+      <w:r>
+        <w:t>V mnohých prípadoch je to namáhavé</w:t>
+      </w:r>
+      <w:r>
+        <w:t>, pretože vačšina študentov má nedostatky v iných okruhoch.</w:t>
       </w:r>
       <w:bookmarkStart w:id="17" w:name="_GoBack"/>
       <w:bookmarkEnd w:id="17"/>
-      <w:r>
-        <w:t xml:space="preserve">, aby to </w:t>
-      </w:r>
-    </w:p>
-    <w:p>
-      <w:pPr>
-        <w:pStyle w:val="2Nadpis"/>
-        <w:numPr>
-          <w:ilvl w:val="0"/>
-          <w:numId w:val="0"/>
-        </w:numPr>
-      </w:pPr>
     </w:p>
     <w:p>
       <w:pPr>
@@ -14600,7 +14620,7 @@
 </file>
 
 <file path=customXml/itemProps1.xml><?xml version="1.0" encoding="utf-8"?>
-<ds:datastoreItem xmlns:ds="http://schemas.openxmlformats.org/officeDocument/2006/customXml" ds:itemID="{7A75D90F-CA4F-4180-9888-7D686C8A77ED}">
+<ds:datastoreItem xmlns:ds="http://schemas.openxmlformats.org/officeDocument/2006/customXml" ds:itemID="{F8FC5D9F-FF74-439F-91A9-AAFDB6AD6742}">
   <ds:schemaRefs>
     <ds:schemaRef ds:uri="http://schemas.openxmlformats.org/officeDocument/2006/bibliography"/>
   </ds:schemaRefs>

--- a/DiplomovaPraca.docx
+++ b/DiplomovaPraca.docx
@@ -6290,6 +6290,382 @@
       <w:r>
         <w:t>, pretože vačšina študentov má nedostatky v iných okruhoch.</w:t>
       </w:r>
+      <w:r>
+        <w:t xml:space="preserve"> </w:t>
+      </w:r>
+    </w:p>
+    <w:p>
+      <w:pPr>
+        <w:jc w:val="both"/>
+      </w:pPr>
+      <w:r>
+        <w:t>Odpoveďou pre niektoré vyššie spomenuté problémy môže byť zavedenie inteligentných systémov do oblasti vzdelávania</w:t>
+      </w:r>
+      <w:r>
+        <w:t>.</w:t>
+      </w:r>
+    </w:p>
+    <w:p>
+      <w:pPr>
+        <w:pStyle w:val="2Nadpis"/>
+      </w:pPr>
+      <w:r>
+        <w:t xml:space="preserve">Inteligentné </w:t>
+      </w:r>
+      <w:r>
+        <w:t xml:space="preserve">vzdelávacie </w:t>
+      </w:r>
+      <w:r>
+        <w:t>systémy</w:t>
+      </w:r>
+    </w:p>
+    <w:p>
+      <w:pPr>
+        <w:jc w:val="both"/>
+        <w:rPr>
+          <w:lang w:val="en-US"/>
+        </w:rPr>
+      </w:pPr>
+      <w:r>
+        <w:t xml:space="preserve">Inteligentné systémy </w:t>
+      </w:r>
+      <w:r>
+        <w:rPr>
+          <w:lang w:val="en-US"/>
+        </w:rPr>
+        <w:t>(</w:t>
+      </w:r>
+      <w:r>
+        <w:t>známe aj ako inteligentné vzdelávacie systémy</w:t>
+      </w:r>
+      <w:r>
+        <w:rPr>
+          <w:lang w:val="en-US"/>
+        </w:rPr>
+        <w:t>)</w:t>
+      </w:r>
+      <w:r>
+        <w:rPr>
+          <w:lang w:val="en-US"/>
+        </w:rPr>
+        <w:t xml:space="preserve"> boli zavedené</w:t>
+      </w:r>
+      <w:r>
+        <w:rPr>
+          <w:lang w:val="en-US"/>
+        </w:rPr>
+        <w:t xml:space="preserve"> na to</w:t>
+      </w:r>
+      <w:r>
+        <w:rPr>
+          <w:lang w:val="en-US"/>
+        </w:rPr>
+        <w:t xml:space="preserve">, aby </w:t>
+      </w:r>
+      <w:r>
+        <w:rPr>
+          <w:lang w:val="en-US"/>
+        </w:rPr>
+        <w:t xml:space="preserve">sa </w:t>
+      </w:r>
+      <w:r>
+        <w:rPr>
+          <w:lang w:val="en-US"/>
+        </w:rPr>
+        <w:t>zamerali</w:t>
+      </w:r>
+      <w:r>
+        <w:rPr>
+          <w:lang w:val="en-US"/>
+        </w:rPr>
+        <w:t xml:space="preserve"> na</w:t>
+      </w:r>
+      <w:r>
+        <w:rPr>
+          <w:lang w:val="en-US"/>
+        </w:rPr>
+        <w:t xml:space="preserve"> vyučovanie induviduálne</w:t>
+      </w:r>
+      <w:r>
+        <w:rPr>
+          <w:lang w:val="en-US"/>
+        </w:rPr>
+        <w:t>,</w:t>
+      </w:r>
+      <w:r>
+        <w:rPr>
+          <w:lang w:val="en-US"/>
+        </w:rPr>
+        <w:t xml:space="preserve"> na každého študenta</w:t>
+      </w:r>
+      <w:r>
+        <w:rPr>
+          <w:lang w:val="en-US"/>
+        </w:rPr>
+        <w:t xml:space="preserve"> osobitne</w:t>
+      </w:r>
+      <w:r>
+        <w:rPr>
+          <w:lang w:val="en-US"/>
+        </w:rPr>
+        <w:t>, alebo aby napomáhali pedagógom pri ich vyučova</w:t>
+      </w:r>
+      <w:r>
+        <w:rPr>
+          <w:lang w:val="en-US"/>
+        </w:rPr>
+        <w:t>cích hodinách</w:t>
+      </w:r>
+      <w:r>
+        <w:rPr>
+          <w:lang w:val="en-US"/>
+        </w:rPr>
+        <w:t>.</w:t>
+      </w:r>
+      <w:r>
+        <w:rPr>
+          <w:lang w:val="en-US"/>
+        </w:rPr>
+        <w:t xml:space="preserve"> Takýmto prístupom je možné docieliť vzdelanie na takú úroveň, k</w:t>
+      </w:r>
+      <w:r>
+        <w:rPr>
+          <w:lang w:val="en-US"/>
+        </w:rPr>
+        <w:t>de</w:t>
+      </w:r>
+      <w:r>
+        <w:rPr>
+          <w:lang w:val="en-US"/>
+        </w:rPr>
+        <w:t xml:space="preserve"> sa</w:t>
+      </w:r>
+      <w:r>
+        <w:rPr>
+          <w:lang w:val="en-US"/>
+        </w:rPr>
+        <w:t xml:space="preserve"> študent bude učiť vo väčšine prípadov iba tú problematiku, ktorú potrebuje pre pochopenie</w:t>
+      </w:r>
+      <w:r>
+        <w:rPr>
+          <w:lang w:val="en-US"/>
+        </w:rPr>
+        <w:t>. Systém mu bude venovať toľko času, koľko bude potrebné pre získanie chýbajúcich vedomostí.</w:t>
+      </w:r>
+      <w:r>
+        <w:rPr>
+          <w:lang w:val="en-US"/>
+        </w:rPr>
+        <w:t xml:space="preserve"> </w:t>
+      </w:r>
+    </w:p>
+    <w:p>
+      <w:pPr>
+        <w:jc w:val="both"/>
+        <w:rPr>
+          <w:lang w:val="en-US"/>
+        </w:rPr>
+      </w:pPr>
+      <w:r>
+        <w:rPr>
+          <w:lang w:val="en-US"/>
+        </w:rPr>
+        <w:lastRenderedPageBreak/>
+        <w:t>V školách a mnohých vzdelávacích inštitúciách, kde sa vyučuje niekoľko desiatok predmetov, je niekedy problém odhadnúť, ktorý študent má ak</w:t>
+      </w:r>
+      <w:r>
+        <w:rPr>
+          <w:lang w:val="en-US"/>
+        </w:rPr>
+        <w:t>é</w:t>
+      </w:r>
+      <w:r>
+        <w:rPr>
+          <w:lang w:val="en-US"/>
+        </w:rPr>
+        <w:t xml:space="preserve"> poznatky z </w:t>
+      </w:r>
+      <w:r>
+        <w:rPr>
+          <w:lang w:val="en-US"/>
+        </w:rPr>
+        <w:t>určitého vyučovacieho</w:t>
+      </w:r>
+      <w:r>
+        <w:rPr>
+          <w:lang w:val="en-US"/>
+        </w:rPr>
+        <w:t xml:space="preserve"> predmetu</w:t>
+      </w:r>
+      <w:r>
+        <w:rPr>
+          <w:lang w:val="en-US"/>
+        </w:rPr>
+        <w:t xml:space="preserve"> (dejepis, zemepis, matematika, anglický jazyk a pod…). </w:t>
+      </w:r>
+      <w:r>
+        <w:rPr>
+          <w:lang w:val="en-US"/>
+        </w:rPr>
+        <w:t>V mnohých prípadoch pedagóg vyučuje tému, ktorá je niektorým študentom blízka, iný</w:t>
+      </w:r>
+      <w:r>
+        <w:rPr>
+          <w:lang w:val="en-US"/>
+        </w:rPr>
+        <w:t>m</w:t>
+      </w:r>
+      <w:r>
+        <w:rPr>
+          <w:lang w:val="en-US"/>
+        </w:rPr>
+        <w:t xml:space="preserve"> </w:t>
+      </w:r>
+      <w:r>
+        <w:rPr>
+          <w:lang w:val="en-US"/>
+        </w:rPr>
+        <w:t>na druhej strane</w:t>
+      </w:r>
+      <w:r>
+        <w:rPr>
+          <w:lang w:val="en-US"/>
+        </w:rPr>
+        <w:t xml:space="preserve"> neznáma.</w:t>
+      </w:r>
+      <w:r>
+        <w:rPr>
+          <w:lang w:val="en-US"/>
+        </w:rPr>
+        <w:t xml:space="preserve"> </w:t>
+      </w:r>
+    </w:p>
+    <w:p>
+      <w:pPr>
+        <w:jc w:val="both"/>
+        <w:rPr>
+          <w:lang w:val="en-US"/>
+        </w:rPr>
+      </w:pPr>
+      <w:r>
+        <w:rPr>
+          <w:lang w:val="en-US"/>
+        </w:rPr>
+        <w:t>K zefektívneniu a optimalizácii vzdelávacieho procesu by prispel istý druh inteligentného</w:t>
+      </w:r>
+      <w:r>
+        <w:rPr>
+          <w:lang w:val="en-US"/>
+        </w:rPr>
+        <w:t xml:space="preserve"> </w:t>
+      </w:r>
+      <w:r>
+        <w:rPr>
+          <w:lang w:val="en-US"/>
+        </w:rPr>
+        <w:t xml:space="preserve">vzdelávacieho </w:t>
+      </w:r>
+      <w:r>
+        <w:rPr>
+          <w:lang w:val="en-US"/>
+        </w:rPr>
+        <w:t xml:space="preserve"> </w:t>
+      </w:r>
+      <w:r>
+        <w:rPr>
+          <w:lang w:val="en-US"/>
+        </w:rPr>
+        <w:t>systému, ktorý by mal za úlohu zistiť, čo daný študent neovláda, v ktorých okruhoch ma problémy, a tak ho oboznámiť s novou informáciou a naučiť nové vedomosti.</w:t>
+      </w:r>
+      <w:r>
+        <w:rPr>
+          <w:lang w:val="en-US"/>
+        </w:rPr>
+        <w:t xml:space="preserve"> </w:t>
+      </w:r>
+    </w:p>
+    <w:p>
+      <w:pPr>
+        <w:jc w:val="both"/>
+        <w:rPr>
+          <w:lang w:val="en-US"/>
+        </w:rPr>
+      </w:pPr>
+      <w:r>
+        <w:rPr>
+          <w:lang w:val="en-US"/>
+        </w:rPr>
+        <w:t xml:space="preserve">Inteligentný systém by v sebe zahŕňal softvér s prvkami umelej inteligencie, ktorý by sledoval prácu študentov vo forme testu, upravoval spätnú väzbu a poskytoval rady. Zhromažďovaním informácií o výkone konkrétneho študenta </w:t>
+      </w:r>
+      <w:r>
+        <w:rPr>
+          <w:lang w:val="en-US"/>
+        </w:rPr>
+        <w:t xml:space="preserve">by </w:t>
+      </w:r>
+      <w:r>
+        <w:rPr>
+          <w:lang w:val="en-US"/>
+        </w:rPr>
+        <w:t>dok</w:t>
+      </w:r>
+      <w:r>
+        <w:rPr>
+          <w:lang w:val="en-US"/>
+        </w:rPr>
+        <w:t>ázal</w:t>
+      </w:r>
+      <w:r>
+        <w:rPr>
+          <w:lang w:val="en-US"/>
+        </w:rPr>
+        <w:t xml:space="preserve"> urobiť</w:t>
+      </w:r>
+      <w:r>
+        <w:rPr>
+          <w:lang w:val="en-US"/>
+        </w:rPr>
+        <w:t xml:space="preserve"> vyhodnotenia o slabých a silných stránkach a poskytnúť učiaci sa proces pre daného študenta.</w:t>
+      </w:r>
+      <w:r>
+        <w:rPr>
+          <w:lang w:val="en-US"/>
+        </w:rPr>
+        <w:t xml:space="preserve"> </w:t>
+      </w:r>
+    </w:p>
+    <w:p>
+      <w:pPr>
+        <w:jc w:val="both"/>
+        <w:rPr>
+          <w:lang w:val="en-US"/>
+        </w:rPr>
+      </w:pPr>
+    </w:p>
+    <w:p>
+      <w:pPr>
+        <w:jc w:val="both"/>
+        <w:rPr>
+          <w:lang w:val="en-US"/>
+        </w:rPr>
+      </w:pPr>
+    </w:p>
+    <w:p>
+      <w:pPr>
+        <w:jc w:val="both"/>
+        <w:rPr>
+          <w:lang w:val="en-US"/>
+        </w:rPr>
+      </w:pPr>
+    </w:p>
+    <w:p>
+      <w:pPr>
+        <w:pStyle w:val="1Nadpis"/>
+      </w:pPr>
+      <w:r>
+        <w:lastRenderedPageBreak/>
+        <w:t>Umelá inteligencia</w:t>
+      </w:r>
       <w:bookmarkStart w:id="17" w:name="_GoBack"/>
       <w:bookmarkEnd w:id="17"/>
     </w:p>
@@ -6304,7 +6680,11 @@
     </w:p>
     <w:p>
       <w:pPr>
-        <w:jc w:val="both"/>
+        <w:pStyle w:val="1Nadpis"/>
+        <w:numPr>
+          <w:ilvl w:val="0"/>
+          <w:numId w:val="0"/>
+        </w:numPr>
       </w:pPr>
     </w:p>
     <w:p>
@@ -14620,7 +15000,7 @@
 </file>
 
 <file path=customXml/itemProps1.xml><?xml version="1.0" encoding="utf-8"?>
-<ds:datastoreItem xmlns:ds="http://schemas.openxmlformats.org/officeDocument/2006/customXml" ds:itemID="{F8FC5D9F-FF74-439F-91A9-AAFDB6AD6742}">
+<ds:datastoreItem xmlns:ds="http://schemas.openxmlformats.org/officeDocument/2006/customXml" ds:itemID="{6D28F4AB-52B6-48FD-8AD9-45910553281A}">
   <ds:schemaRefs>
     <ds:schemaRef ds:uri="http://schemas.openxmlformats.org/officeDocument/2006/bibliography"/>
   </ds:schemaRefs>

--- a/DiplomovaPraca.docx
+++ b/DiplomovaPraca.docx
@@ -1036,7 +1036,7 @@
         <w:rPr>
           <w:noProof/>
         </w:rPr>
-        <w:t>16. januára 2020</w:t>
+        <w:t>17. januára 2020</w:t>
       </w:r>
       <w:r>
         <w:fldChar w:fldCharType="end"/>
@@ -1403,7 +1403,7 @@
           <w:r>
             <w:fldChar w:fldCharType="separate"/>
           </w:r>
-          <w:hyperlink w:anchor="_Toc28165862" w:history="1">
+          <w:hyperlink w:anchor="_Toc30149444" w:history="1">
             <w:r>
               <w:rPr>
                 <w:rStyle w:val="Hypertextovprepojenie"/>
@@ -1430,7 +1430,7 @@
                 <w:noProof/>
                 <w:webHidden/>
               </w:rPr>
-              <w:instrText xml:space="preserve"> PAGEREF _Toc28165862 \h </w:instrText>
+              <w:instrText xml:space="preserve"> PAGEREF _Toc30149444 \h </w:instrText>
             </w:r>
             <w:r>
               <w:rPr>
@@ -1473,7 +1473,7 @@
               <w:lang w:eastAsia="sk-SK"/>
             </w:rPr>
           </w:pPr>
-          <w:hyperlink w:anchor="_Toc28165863" w:history="1">
+          <w:hyperlink w:anchor="_Toc30149445" w:history="1">
             <w:r>
               <w:rPr>
                 <w:rStyle w:val="Hypertextovprepojenie"/>
@@ -1500,7 +1500,7 @@
                 <w:noProof/>
                 <w:webHidden/>
               </w:rPr>
-              <w:instrText xml:space="preserve"> PAGEREF _Toc28165863 \h </w:instrText>
+              <w:instrText xml:space="preserve"> PAGEREF _Toc30149445 \h </w:instrText>
             </w:r>
             <w:r>
               <w:rPr>
@@ -1543,7 +1543,7 @@
               <w:lang w:eastAsia="sk-SK"/>
             </w:rPr>
           </w:pPr>
-          <w:hyperlink w:anchor="_Toc28165864" w:history="1">
+          <w:hyperlink w:anchor="_Toc30149446" w:history="1">
             <w:r>
               <w:rPr>
                 <w:rStyle w:val="Hypertextovprepojenie"/>
@@ -1570,7 +1570,7 @@
                 <w:noProof/>
                 <w:webHidden/>
               </w:rPr>
-              <w:instrText xml:space="preserve"> PAGEREF _Toc28165864 \h </w:instrText>
+              <w:instrText xml:space="preserve"> PAGEREF _Toc30149446 \h </w:instrText>
             </w:r>
             <w:r>
               <w:rPr>
@@ -1613,7 +1613,7 @@
               <w:lang w:eastAsia="sk-SK"/>
             </w:rPr>
           </w:pPr>
-          <w:hyperlink w:anchor="_Toc28165865" w:history="1">
+          <w:hyperlink w:anchor="_Toc30149447" w:history="1">
             <w:r>
               <w:rPr>
                 <w:rStyle w:val="Hypertextovprepojenie"/>
@@ -1640,7 +1640,7 @@
                 <w:noProof/>
                 <w:webHidden/>
               </w:rPr>
-              <w:instrText xml:space="preserve"> PAGEREF _Toc28165865 \h </w:instrText>
+              <w:instrText xml:space="preserve"> PAGEREF _Toc30149447 \h </w:instrText>
             </w:r>
             <w:r>
               <w:rPr>
@@ -1684,7 +1684,7 @@
               <w:lang w:eastAsia="sk-SK"/>
             </w:rPr>
           </w:pPr>
-          <w:hyperlink w:anchor="_Toc28165866" w:history="1">
+          <w:hyperlink w:anchor="_Toc30149448" w:history="1">
             <w:r>
               <w:rPr>
                 <w:rStyle w:val="Hypertextovprepojenie"/>
@@ -1726,7 +1726,7 @@
                 <w:noProof/>
                 <w:webHidden/>
               </w:rPr>
-              <w:instrText xml:space="preserve"> PAGEREF _Toc28165866 \h </w:instrText>
+              <w:instrText xml:space="preserve"> PAGEREF _Toc30149448 \h </w:instrText>
             </w:r>
             <w:r>
               <w:rPr>
@@ -1770,7 +1770,7 @@
               <w:lang w:eastAsia="sk-SK"/>
             </w:rPr>
           </w:pPr>
-          <w:hyperlink w:anchor="_Toc28165867" w:history="1">
+          <w:hyperlink w:anchor="_Toc30149449" w:history="1">
             <w:r>
               <w:rPr>
                 <w:rStyle w:val="Hypertextovprepojenie"/>
@@ -1812,7 +1812,7 @@
                 <w:noProof/>
                 <w:webHidden/>
               </w:rPr>
-              <w:instrText xml:space="preserve"> PAGEREF _Toc28165867 \h </w:instrText>
+              <w:instrText xml:space="preserve"> PAGEREF _Toc30149449 \h </w:instrText>
             </w:r>
             <w:r>
               <w:rPr>
@@ -1856,7 +1856,7 @@
               <w:lang w:eastAsia="sk-SK"/>
             </w:rPr>
           </w:pPr>
-          <w:hyperlink w:anchor="_Toc28165868" w:history="1">
+          <w:hyperlink w:anchor="_Toc30149450" w:history="1">
             <w:r>
               <w:rPr>
                 <w:rStyle w:val="Hypertextovprepojenie"/>
@@ -1898,7 +1898,7 @@
                 <w:noProof/>
                 <w:webHidden/>
               </w:rPr>
-              <w:instrText xml:space="preserve"> PAGEREF _Toc28165868 \h </w:instrText>
+              <w:instrText xml:space="preserve"> PAGEREF _Toc30149450 \h </w:instrText>
             </w:r>
             <w:r>
               <w:rPr>
@@ -1942,7 +1942,7 @@
               <w:lang w:eastAsia="sk-SK"/>
             </w:rPr>
           </w:pPr>
-          <w:hyperlink w:anchor="_Toc28165869" w:history="1">
+          <w:hyperlink w:anchor="_Toc30149451" w:history="1">
             <w:r>
               <w:rPr>
                 <w:rStyle w:val="Hypertextovprepojenie"/>
@@ -1986,7 +1986,7 @@
                 <w:noProof/>
                 <w:webHidden/>
               </w:rPr>
-              <w:instrText xml:space="preserve"> PAGEREF _Toc28165869 \h </w:instrText>
+              <w:instrText xml:space="preserve"> PAGEREF _Toc30149451 \h </w:instrText>
             </w:r>
             <w:r>
               <w:rPr>
@@ -2030,7 +2030,7 @@
               <w:lang w:eastAsia="sk-SK"/>
             </w:rPr>
           </w:pPr>
-          <w:hyperlink w:anchor="_Toc28165870" w:history="1">
+          <w:hyperlink w:anchor="_Toc30149452" w:history="1">
             <w:r>
               <w:rPr>
                 <w:rStyle w:val="Hypertextovprepojenie"/>
@@ -2074,7 +2074,7 @@
                 <w:noProof/>
                 <w:webHidden/>
               </w:rPr>
-              <w:instrText xml:space="preserve"> PAGEREF _Toc28165870 \h </w:instrText>
+              <w:instrText xml:space="preserve"> PAGEREF _Toc30149452 \h </w:instrText>
             </w:r>
             <w:r>
               <w:rPr>
@@ -2095,6 +2095,522 @@
                 <w:webHidden/>
               </w:rPr>
               <w:t>15</w:t>
+            </w:r>
+            <w:r>
+              <w:rPr>
+                <w:noProof/>
+                <w:webHidden/>
+              </w:rPr>
+              <w:fldChar w:fldCharType="end"/>
+            </w:r>
+          </w:hyperlink>
+        </w:p>
+        <w:p>
+          <w:pPr>
+            <w:pStyle w:val="Obsah3"/>
+            <w:tabs>
+              <w:tab w:val="left" w:pos="1320"/>
+              <w:tab w:val="right" w:leader="dot" w:pos="8777"/>
+            </w:tabs>
+            <w:rPr>
+              <w:rFonts w:eastAsiaTheme="minorEastAsia"/>
+              <w:noProof/>
+              <w:lang w:eastAsia="sk-SK"/>
+            </w:rPr>
+          </w:pPr>
+          <w:hyperlink w:anchor="_Toc30149453" w:history="1">
+            <w:r>
+              <w:rPr>
+                <w:rStyle w:val="Hypertextovprepojenie"/>
+                <w:noProof/>
+              </w:rPr>
+              <w:t>2.3.1.</w:t>
+            </w:r>
+            <w:r>
+              <w:rPr>
+                <w:rFonts w:eastAsiaTheme="minorEastAsia"/>
+                <w:noProof/>
+                <w:lang w:eastAsia="sk-SK"/>
+              </w:rPr>
+              <w:tab/>
+            </w:r>
+            <w:r>
+              <w:rPr>
+                <w:rStyle w:val="Hypertextovprepojenie"/>
+                <w:noProof/>
+              </w:rPr>
+              <w:t>Motivácia</w:t>
+            </w:r>
+            <w:r>
+              <w:rPr>
+                <w:noProof/>
+                <w:webHidden/>
+              </w:rPr>
+              <w:tab/>
+            </w:r>
+            <w:r>
+              <w:rPr>
+                <w:noProof/>
+                <w:webHidden/>
+              </w:rPr>
+              <w:fldChar w:fldCharType="begin"/>
+            </w:r>
+            <w:r>
+              <w:rPr>
+                <w:noProof/>
+                <w:webHidden/>
+              </w:rPr>
+              <w:instrText xml:space="preserve"> PAGEREF _Toc30149453 \h </w:instrText>
+            </w:r>
+            <w:r>
+              <w:rPr>
+                <w:noProof/>
+                <w:webHidden/>
+              </w:rPr>
+            </w:r>
+            <w:r>
+              <w:rPr>
+                <w:noProof/>
+                <w:webHidden/>
+              </w:rPr>
+              <w:fldChar w:fldCharType="separate"/>
+            </w:r>
+            <w:r>
+              <w:rPr>
+                <w:noProof/>
+                <w:webHidden/>
+              </w:rPr>
+              <w:t>16</w:t>
+            </w:r>
+            <w:r>
+              <w:rPr>
+                <w:noProof/>
+                <w:webHidden/>
+              </w:rPr>
+              <w:fldChar w:fldCharType="end"/>
+            </w:r>
+          </w:hyperlink>
+        </w:p>
+        <w:p>
+          <w:pPr>
+            <w:pStyle w:val="Obsah3"/>
+            <w:tabs>
+              <w:tab w:val="left" w:pos="1320"/>
+              <w:tab w:val="right" w:leader="dot" w:pos="8777"/>
+            </w:tabs>
+            <w:rPr>
+              <w:rFonts w:eastAsiaTheme="minorEastAsia"/>
+              <w:noProof/>
+              <w:lang w:eastAsia="sk-SK"/>
+            </w:rPr>
+          </w:pPr>
+          <w:hyperlink w:anchor="_Toc30149454" w:history="1">
+            <w:r>
+              <w:rPr>
+                <w:rStyle w:val="Hypertextovprepojenie"/>
+                <w:noProof/>
+              </w:rPr>
+              <w:t>2.3.2.</w:t>
+            </w:r>
+            <w:r>
+              <w:rPr>
+                <w:rFonts w:eastAsiaTheme="minorEastAsia"/>
+                <w:noProof/>
+                <w:lang w:eastAsia="sk-SK"/>
+              </w:rPr>
+              <w:tab/>
+            </w:r>
+            <w:r>
+              <w:rPr>
+                <w:rStyle w:val="Hypertextovprepojenie"/>
+                <w:noProof/>
+              </w:rPr>
+              <w:t>Koncentrácia</w:t>
+            </w:r>
+            <w:r>
+              <w:rPr>
+                <w:noProof/>
+                <w:webHidden/>
+              </w:rPr>
+              <w:tab/>
+            </w:r>
+            <w:r>
+              <w:rPr>
+                <w:noProof/>
+                <w:webHidden/>
+              </w:rPr>
+              <w:fldChar w:fldCharType="begin"/>
+            </w:r>
+            <w:r>
+              <w:rPr>
+                <w:noProof/>
+                <w:webHidden/>
+              </w:rPr>
+              <w:instrText xml:space="preserve"> PAGEREF _Toc30149454 \h </w:instrText>
+            </w:r>
+            <w:r>
+              <w:rPr>
+                <w:noProof/>
+                <w:webHidden/>
+              </w:rPr>
+            </w:r>
+            <w:r>
+              <w:rPr>
+                <w:noProof/>
+                <w:webHidden/>
+              </w:rPr>
+              <w:fldChar w:fldCharType="separate"/>
+            </w:r>
+            <w:r>
+              <w:rPr>
+                <w:noProof/>
+                <w:webHidden/>
+              </w:rPr>
+              <w:t>16</w:t>
+            </w:r>
+            <w:r>
+              <w:rPr>
+                <w:noProof/>
+                <w:webHidden/>
+              </w:rPr>
+              <w:fldChar w:fldCharType="end"/>
+            </w:r>
+          </w:hyperlink>
+        </w:p>
+        <w:p>
+          <w:pPr>
+            <w:pStyle w:val="Obsah3"/>
+            <w:tabs>
+              <w:tab w:val="left" w:pos="1320"/>
+              <w:tab w:val="right" w:leader="dot" w:pos="8777"/>
+            </w:tabs>
+            <w:rPr>
+              <w:rFonts w:eastAsiaTheme="minorEastAsia"/>
+              <w:noProof/>
+              <w:lang w:eastAsia="sk-SK"/>
+            </w:rPr>
+          </w:pPr>
+          <w:hyperlink w:anchor="_Toc30149455" w:history="1">
+            <w:r>
+              <w:rPr>
+                <w:rStyle w:val="Hypertextovprepojenie"/>
+                <w:noProof/>
+              </w:rPr>
+              <w:t>2.3.3.</w:t>
+            </w:r>
+            <w:r>
+              <w:rPr>
+                <w:rFonts w:eastAsiaTheme="minorEastAsia"/>
+                <w:noProof/>
+                <w:lang w:eastAsia="sk-SK"/>
+              </w:rPr>
+              <w:tab/>
+            </w:r>
+            <w:r>
+              <w:rPr>
+                <w:rStyle w:val="Hypertextovprepojenie"/>
+                <w:noProof/>
+              </w:rPr>
+              <w:t>Pamäť</w:t>
+            </w:r>
+            <w:r>
+              <w:rPr>
+                <w:noProof/>
+                <w:webHidden/>
+              </w:rPr>
+              <w:tab/>
+            </w:r>
+            <w:r>
+              <w:rPr>
+                <w:noProof/>
+                <w:webHidden/>
+              </w:rPr>
+              <w:fldChar w:fldCharType="begin"/>
+            </w:r>
+            <w:r>
+              <w:rPr>
+                <w:noProof/>
+                <w:webHidden/>
+              </w:rPr>
+              <w:instrText xml:space="preserve"> PAGEREF _Toc30149455 \h </w:instrText>
+            </w:r>
+            <w:r>
+              <w:rPr>
+                <w:noProof/>
+                <w:webHidden/>
+              </w:rPr>
+            </w:r>
+            <w:r>
+              <w:rPr>
+                <w:noProof/>
+                <w:webHidden/>
+              </w:rPr>
+              <w:fldChar w:fldCharType="separate"/>
+            </w:r>
+            <w:r>
+              <w:rPr>
+                <w:noProof/>
+                <w:webHidden/>
+              </w:rPr>
+              <w:t>16</w:t>
+            </w:r>
+            <w:r>
+              <w:rPr>
+                <w:noProof/>
+                <w:webHidden/>
+              </w:rPr>
+              <w:fldChar w:fldCharType="end"/>
+            </w:r>
+          </w:hyperlink>
+        </w:p>
+        <w:p>
+          <w:pPr>
+            <w:pStyle w:val="Obsah3"/>
+            <w:tabs>
+              <w:tab w:val="left" w:pos="1320"/>
+              <w:tab w:val="right" w:leader="dot" w:pos="8777"/>
+            </w:tabs>
+            <w:rPr>
+              <w:rFonts w:eastAsiaTheme="minorEastAsia"/>
+              <w:noProof/>
+              <w:lang w:eastAsia="sk-SK"/>
+            </w:rPr>
+          </w:pPr>
+          <w:hyperlink w:anchor="_Toc30149456" w:history="1">
+            <w:r>
+              <w:rPr>
+                <w:rStyle w:val="Hypertextovprepojenie"/>
+                <w:noProof/>
+              </w:rPr>
+              <w:t>2.3.4.</w:t>
+            </w:r>
+            <w:r>
+              <w:rPr>
+                <w:rFonts w:eastAsiaTheme="minorEastAsia"/>
+                <w:noProof/>
+                <w:lang w:eastAsia="sk-SK"/>
+              </w:rPr>
+              <w:tab/>
+            </w:r>
+            <w:r>
+              <w:rPr>
+                <w:rStyle w:val="Hypertextovprepojenie"/>
+                <w:noProof/>
+              </w:rPr>
+              <w:t>Inteligencia</w:t>
+            </w:r>
+            <w:r>
+              <w:rPr>
+                <w:noProof/>
+                <w:webHidden/>
+              </w:rPr>
+              <w:tab/>
+            </w:r>
+            <w:r>
+              <w:rPr>
+                <w:noProof/>
+                <w:webHidden/>
+              </w:rPr>
+              <w:fldChar w:fldCharType="begin"/>
+            </w:r>
+            <w:r>
+              <w:rPr>
+                <w:noProof/>
+                <w:webHidden/>
+              </w:rPr>
+              <w:instrText xml:space="preserve"> PAGEREF _Toc30149456 \h </w:instrText>
+            </w:r>
+            <w:r>
+              <w:rPr>
+                <w:noProof/>
+                <w:webHidden/>
+              </w:rPr>
+            </w:r>
+            <w:r>
+              <w:rPr>
+                <w:noProof/>
+                <w:webHidden/>
+              </w:rPr>
+              <w:fldChar w:fldCharType="separate"/>
+            </w:r>
+            <w:r>
+              <w:rPr>
+                <w:noProof/>
+                <w:webHidden/>
+              </w:rPr>
+              <w:t>17</w:t>
+            </w:r>
+            <w:r>
+              <w:rPr>
+                <w:noProof/>
+                <w:webHidden/>
+              </w:rPr>
+              <w:fldChar w:fldCharType="end"/>
+            </w:r>
+          </w:hyperlink>
+        </w:p>
+        <w:p>
+          <w:pPr>
+            <w:pStyle w:val="Obsah2"/>
+            <w:tabs>
+              <w:tab w:val="left" w:pos="880"/>
+              <w:tab w:val="right" w:leader="dot" w:pos="8777"/>
+            </w:tabs>
+            <w:rPr>
+              <w:rFonts w:eastAsiaTheme="minorEastAsia"/>
+              <w:noProof/>
+              <w:lang w:eastAsia="sk-SK"/>
+            </w:rPr>
+          </w:pPr>
+          <w:hyperlink w:anchor="_Toc30149457" w:history="1">
+            <w:r>
+              <w:rPr>
+                <w:rStyle w:val="Hypertextovprepojenie"/>
+                <w:noProof/>
+              </w:rPr>
+              <w:t>2.4.</w:t>
+            </w:r>
+            <w:r>
+              <w:rPr>
+                <w:rFonts w:eastAsiaTheme="minorEastAsia"/>
+                <w:noProof/>
+                <w:lang w:eastAsia="sk-SK"/>
+              </w:rPr>
+              <w:tab/>
+            </w:r>
+            <w:r>
+              <w:rPr>
+                <w:rStyle w:val="Hypertextovprepojenie"/>
+                <w:noProof/>
+              </w:rPr>
+              <w:t>Efektívnosť pedagogického prístupu</w:t>
+            </w:r>
+            <w:r>
+              <w:rPr>
+                <w:noProof/>
+                <w:webHidden/>
+              </w:rPr>
+              <w:tab/>
+            </w:r>
+            <w:r>
+              <w:rPr>
+                <w:noProof/>
+                <w:webHidden/>
+              </w:rPr>
+              <w:fldChar w:fldCharType="begin"/>
+            </w:r>
+            <w:r>
+              <w:rPr>
+                <w:noProof/>
+                <w:webHidden/>
+              </w:rPr>
+              <w:instrText xml:space="preserve"> PAGEREF _Toc30149457 \h </w:instrText>
+            </w:r>
+            <w:r>
+              <w:rPr>
+                <w:noProof/>
+                <w:webHidden/>
+              </w:rPr>
+            </w:r>
+            <w:r>
+              <w:rPr>
+                <w:noProof/>
+                <w:webHidden/>
+              </w:rPr>
+              <w:fldChar w:fldCharType="separate"/>
+            </w:r>
+            <w:r>
+              <w:rPr>
+                <w:noProof/>
+                <w:webHidden/>
+              </w:rPr>
+              <w:t>17</w:t>
+            </w:r>
+            <w:r>
+              <w:rPr>
+                <w:noProof/>
+                <w:webHidden/>
+              </w:rPr>
+              <w:fldChar w:fldCharType="end"/>
+            </w:r>
+          </w:hyperlink>
+        </w:p>
+        <w:p>
+          <w:pPr>
+            <w:pStyle w:val="Obsah2"/>
+            <w:tabs>
+              <w:tab w:val="left" w:pos="880"/>
+              <w:tab w:val="right" w:leader="dot" w:pos="8777"/>
+            </w:tabs>
+            <w:rPr>
+              <w:rFonts w:eastAsiaTheme="minorEastAsia"/>
+              <w:noProof/>
+              <w:lang w:eastAsia="sk-SK"/>
+            </w:rPr>
+          </w:pPr>
+          <w:hyperlink w:anchor="_Toc30149458" w:history="1">
+            <w:r>
+              <w:rPr>
+                <w:rStyle w:val="Hypertextovprepojenie"/>
+                <w:noProof/>
+              </w:rPr>
+              <w:t>2.5.</w:t>
+            </w:r>
+            <w:r>
+              <w:rPr>
+                <w:rFonts w:eastAsiaTheme="minorEastAsia"/>
+                <w:noProof/>
+                <w:lang w:eastAsia="sk-SK"/>
+              </w:rPr>
+              <w:tab/>
+            </w:r>
+            <w:r>
+              <w:rPr>
+                <w:rStyle w:val="Hypertextovprepojenie"/>
+                <w:noProof/>
+              </w:rPr>
+              <w:t>Inteligentné vzdelávacie systémy</w:t>
+            </w:r>
+            <w:r>
+              <w:rPr>
+                <w:noProof/>
+                <w:webHidden/>
+              </w:rPr>
+              <w:tab/>
+            </w:r>
+            <w:r>
+              <w:rPr>
+                <w:noProof/>
+                <w:webHidden/>
+              </w:rPr>
+              <w:fldChar w:fldCharType="begin"/>
+            </w:r>
+            <w:r>
+              <w:rPr>
+                <w:noProof/>
+                <w:webHidden/>
+              </w:rPr>
+              <w:instrText xml:space="preserve"> PAGEREF _Toc30149458 \h </w:instrText>
+            </w:r>
+            <w:r>
+              <w:rPr>
+                <w:noProof/>
+                <w:webHidden/>
+              </w:rPr>
+            </w:r>
+            <w:r>
+              <w:rPr>
+                <w:noProof/>
+                <w:webHidden/>
+              </w:rPr>
+              <w:fldChar w:fldCharType="separate"/>
+            </w:r>
+            <w:r>
+              <w:rPr>
+                <w:noProof/>
+                <w:webHidden/>
+              </w:rPr>
+              <w:t>18</w:t>
             </w:r>
             <w:r>
               <w:rPr>
@@ -2118,7 +2634,7 @@
               <w:lang w:eastAsia="sk-SK"/>
             </w:rPr>
           </w:pPr>
-          <w:hyperlink w:anchor="_Toc28165871" w:history="1">
+          <w:hyperlink w:anchor="_Toc30149459" w:history="1">
             <w:r>
               <w:rPr>
                 <w:rStyle w:val="Hypertextovprepojenie"/>
@@ -2139,7 +2655,7 @@
                 <w:rStyle w:val="Hypertextovprepojenie"/>
                 <w:noProof/>
               </w:rPr>
-              <w:t>Analýza stavu problematiky</w:t>
+              <w:t>Umelá inteligencia</w:t>
             </w:r>
             <w:r>
               <w:rPr>
@@ -2160,7 +2676,7 @@
                 <w:noProof/>
                 <w:webHidden/>
               </w:rPr>
-              <w:instrText xml:space="preserve"> PAGEREF _Toc28165871 \h </w:instrText>
+              <w:instrText xml:space="preserve"> PAGEREF _Toc30149459 \h </w:instrText>
             </w:r>
             <w:r>
               <w:rPr>
@@ -2180,781 +2696,7 @@
                 <w:noProof/>
                 <w:webHidden/>
               </w:rPr>
-              <w:t>18</w:t>
-            </w:r>
-            <w:r>
-              <w:rPr>
-                <w:noProof/>
-                <w:webHidden/>
-              </w:rPr>
-              <w:fldChar w:fldCharType="end"/>
-            </w:r>
-          </w:hyperlink>
-        </w:p>
-        <w:p>
-          <w:pPr>
-            <w:pStyle w:val="Obsah1"/>
-            <w:tabs>
-              <w:tab w:val="left" w:pos="440"/>
-              <w:tab w:val="right" w:leader="dot" w:pos="8777"/>
-            </w:tabs>
-            <w:rPr>
-              <w:rFonts w:eastAsiaTheme="minorEastAsia"/>
-              <w:noProof/>
-              <w:lang w:eastAsia="sk-SK"/>
-            </w:rPr>
-          </w:pPr>
-          <w:hyperlink w:anchor="_Toc28165872" w:history="1">
-            <w:r>
-              <w:rPr>
-                <w:rStyle w:val="Hypertextovprepojenie"/>
-                <w:noProof/>
-              </w:rPr>
-              <w:t>4.</w:t>
-            </w:r>
-            <w:r>
-              <w:rPr>
-                <w:rFonts w:eastAsiaTheme="minorEastAsia"/>
-                <w:noProof/>
-                <w:lang w:eastAsia="sk-SK"/>
-              </w:rPr>
-              <w:tab/>
-            </w:r>
-            <w:r>
-              <w:rPr>
-                <w:rStyle w:val="Hypertextovprepojenie"/>
-                <w:noProof/>
-              </w:rPr>
-              <w:t>Návrh a implementácia riešenia zvolenej problematiky</w:t>
-            </w:r>
-            <w:r>
-              <w:rPr>
-                <w:noProof/>
-                <w:webHidden/>
-              </w:rPr>
-              <w:tab/>
-            </w:r>
-            <w:r>
-              <w:rPr>
-                <w:noProof/>
-                <w:webHidden/>
-              </w:rPr>
-              <w:fldChar w:fldCharType="begin"/>
-            </w:r>
-            <w:r>
-              <w:rPr>
-                <w:noProof/>
-                <w:webHidden/>
-              </w:rPr>
-              <w:instrText xml:space="preserve"> PAGEREF _Toc28165872 \h </w:instrText>
-            </w:r>
-            <w:r>
-              <w:rPr>
-                <w:noProof/>
-                <w:webHidden/>
-              </w:rPr>
-            </w:r>
-            <w:r>
-              <w:rPr>
-                <w:noProof/>
-                <w:webHidden/>
-              </w:rPr>
-              <w:fldChar w:fldCharType="separate"/>
-            </w:r>
-            <w:r>
-              <w:rPr>
-                <w:noProof/>
-                <w:webHidden/>
-              </w:rPr>
-              <w:t>19</w:t>
-            </w:r>
-            <w:r>
-              <w:rPr>
-                <w:noProof/>
-                <w:webHidden/>
-              </w:rPr>
-              <w:fldChar w:fldCharType="end"/>
-            </w:r>
-          </w:hyperlink>
-        </w:p>
-        <w:p>
-          <w:pPr>
-            <w:pStyle w:val="Obsah2"/>
-            <w:tabs>
-              <w:tab w:val="left" w:pos="880"/>
-              <w:tab w:val="right" w:leader="dot" w:pos="8777"/>
-            </w:tabs>
-            <w:rPr>
-              <w:rFonts w:eastAsiaTheme="minorEastAsia"/>
-              <w:noProof/>
-              <w:lang w:eastAsia="sk-SK"/>
-            </w:rPr>
-          </w:pPr>
-          <w:hyperlink w:anchor="_Toc28165873" w:history="1">
-            <w:r>
-              <w:rPr>
-                <w:rStyle w:val="Hypertextovprepojenie"/>
-                <w:noProof/>
-              </w:rPr>
-              <w:t>4.1.</w:t>
-            </w:r>
-            <w:r>
-              <w:rPr>
-                <w:rFonts w:eastAsiaTheme="minorEastAsia"/>
-                <w:noProof/>
-                <w:lang w:eastAsia="sk-SK"/>
-              </w:rPr>
-              <w:tab/>
-            </w:r>
-            <w:r>
-              <w:rPr>
-                <w:rStyle w:val="Hypertextovprepojenie"/>
-                <w:noProof/>
-              </w:rPr>
-              <w:t>Vkladanie obrázkov do dokumentu</w:t>
-            </w:r>
-            <w:r>
-              <w:rPr>
-                <w:noProof/>
-                <w:webHidden/>
-              </w:rPr>
-              <w:tab/>
-            </w:r>
-            <w:r>
-              <w:rPr>
-                <w:noProof/>
-                <w:webHidden/>
-              </w:rPr>
-              <w:fldChar w:fldCharType="begin"/>
-            </w:r>
-            <w:r>
-              <w:rPr>
-                <w:noProof/>
-                <w:webHidden/>
-              </w:rPr>
-              <w:instrText xml:space="preserve"> PAGEREF _Toc28165873 \h </w:instrText>
-            </w:r>
-            <w:r>
-              <w:rPr>
-                <w:noProof/>
-                <w:webHidden/>
-              </w:rPr>
-            </w:r>
-            <w:r>
-              <w:rPr>
-                <w:noProof/>
-                <w:webHidden/>
-              </w:rPr>
-              <w:fldChar w:fldCharType="separate"/>
-            </w:r>
-            <w:r>
-              <w:rPr>
-                <w:noProof/>
-                <w:webHidden/>
-              </w:rPr>
-              <w:t>19</w:t>
-            </w:r>
-            <w:r>
-              <w:rPr>
-                <w:noProof/>
-                <w:webHidden/>
-              </w:rPr>
-              <w:fldChar w:fldCharType="end"/>
-            </w:r>
-          </w:hyperlink>
-        </w:p>
-        <w:p>
-          <w:pPr>
-            <w:pStyle w:val="Obsah2"/>
-            <w:tabs>
-              <w:tab w:val="left" w:pos="880"/>
-              <w:tab w:val="right" w:leader="dot" w:pos="8777"/>
-            </w:tabs>
-            <w:rPr>
-              <w:rFonts w:eastAsiaTheme="minorEastAsia"/>
-              <w:noProof/>
-              <w:lang w:eastAsia="sk-SK"/>
-            </w:rPr>
-          </w:pPr>
-          <w:hyperlink w:anchor="_Toc28165874" w:history="1">
-            <w:r>
-              <w:rPr>
-                <w:rStyle w:val="Hypertextovprepojenie"/>
-                <w:noProof/>
-              </w:rPr>
-              <w:t>4.2.</w:t>
-            </w:r>
-            <w:r>
-              <w:rPr>
-                <w:rFonts w:eastAsiaTheme="minorEastAsia"/>
-                <w:noProof/>
-                <w:lang w:eastAsia="sk-SK"/>
-              </w:rPr>
-              <w:tab/>
-            </w:r>
-            <w:r>
-              <w:rPr>
-                <w:rStyle w:val="Hypertextovprepojenie"/>
-                <w:noProof/>
-              </w:rPr>
-              <w:t>Vkladanie tabuliek do dokumentu</w:t>
-            </w:r>
-            <w:r>
-              <w:rPr>
-                <w:noProof/>
-                <w:webHidden/>
-              </w:rPr>
-              <w:tab/>
-            </w:r>
-            <w:r>
-              <w:rPr>
-                <w:noProof/>
-                <w:webHidden/>
-              </w:rPr>
-              <w:fldChar w:fldCharType="begin"/>
-            </w:r>
-            <w:r>
-              <w:rPr>
-                <w:noProof/>
-                <w:webHidden/>
-              </w:rPr>
-              <w:instrText xml:space="preserve"> PAGEREF _Toc28165874 \h </w:instrText>
-            </w:r>
-            <w:r>
-              <w:rPr>
-                <w:noProof/>
-                <w:webHidden/>
-              </w:rPr>
-            </w:r>
-            <w:r>
-              <w:rPr>
-                <w:noProof/>
-                <w:webHidden/>
-              </w:rPr>
-              <w:fldChar w:fldCharType="separate"/>
-            </w:r>
-            <w:r>
-              <w:rPr>
-                <w:noProof/>
-                <w:webHidden/>
-              </w:rPr>
               <w:t>20</w:t>
-            </w:r>
-            <w:r>
-              <w:rPr>
-                <w:noProof/>
-                <w:webHidden/>
-              </w:rPr>
-              <w:fldChar w:fldCharType="end"/>
-            </w:r>
-          </w:hyperlink>
-        </w:p>
-        <w:p>
-          <w:pPr>
-            <w:pStyle w:val="Obsah2"/>
-            <w:tabs>
-              <w:tab w:val="left" w:pos="880"/>
-              <w:tab w:val="right" w:leader="dot" w:pos="8777"/>
-            </w:tabs>
-            <w:rPr>
-              <w:rFonts w:eastAsiaTheme="minorEastAsia"/>
-              <w:noProof/>
-              <w:lang w:eastAsia="sk-SK"/>
-            </w:rPr>
-          </w:pPr>
-          <w:hyperlink w:anchor="_Toc28165875" w:history="1">
-            <w:r>
-              <w:rPr>
-                <w:rStyle w:val="Hypertextovprepojenie"/>
-                <w:noProof/>
-              </w:rPr>
-              <w:t>4.3.</w:t>
-            </w:r>
-            <w:r>
-              <w:rPr>
-                <w:rFonts w:eastAsiaTheme="minorEastAsia"/>
-                <w:noProof/>
-                <w:lang w:eastAsia="sk-SK"/>
-              </w:rPr>
-              <w:tab/>
-            </w:r>
-            <w:r>
-              <w:rPr>
-                <w:rStyle w:val="Hypertextovprepojenie"/>
-                <w:noProof/>
-              </w:rPr>
-              <w:t>Vkladanie grafov do dokumentu</w:t>
-            </w:r>
-            <w:r>
-              <w:rPr>
-                <w:noProof/>
-                <w:webHidden/>
-              </w:rPr>
-              <w:tab/>
-            </w:r>
-            <w:r>
-              <w:rPr>
-                <w:noProof/>
-                <w:webHidden/>
-              </w:rPr>
-              <w:fldChar w:fldCharType="begin"/>
-            </w:r>
-            <w:r>
-              <w:rPr>
-                <w:noProof/>
-                <w:webHidden/>
-              </w:rPr>
-              <w:instrText xml:space="preserve"> PAGEREF _Toc28165875 \h </w:instrText>
-            </w:r>
-            <w:r>
-              <w:rPr>
-                <w:noProof/>
-                <w:webHidden/>
-              </w:rPr>
-            </w:r>
-            <w:r>
-              <w:rPr>
-                <w:noProof/>
-                <w:webHidden/>
-              </w:rPr>
-              <w:fldChar w:fldCharType="separate"/>
-            </w:r>
-            <w:r>
-              <w:rPr>
-                <w:noProof/>
-                <w:webHidden/>
-              </w:rPr>
-              <w:t>20</w:t>
-            </w:r>
-            <w:r>
-              <w:rPr>
-                <w:noProof/>
-                <w:webHidden/>
-              </w:rPr>
-              <w:fldChar w:fldCharType="end"/>
-            </w:r>
-          </w:hyperlink>
-        </w:p>
-        <w:p>
-          <w:pPr>
-            <w:pStyle w:val="Obsah2"/>
-            <w:tabs>
-              <w:tab w:val="left" w:pos="880"/>
-              <w:tab w:val="right" w:leader="dot" w:pos="8777"/>
-            </w:tabs>
-            <w:rPr>
-              <w:rFonts w:eastAsiaTheme="minorEastAsia"/>
-              <w:noProof/>
-              <w:lang w:eastAsia="sk-SK"/>
-            </w:rPr>
-          </w:pPr>
-          <w:hyperlink w:anchor="_Toc28165876" w:history="1">
-            <w:r>
-              <w:rPr>
-                <w:rStyle w:val="Hypertextovprepojenie"/>
-                <w:noProof/>
-              </w:rPr>
-              <w:t>4.4.</w:t>
-            </w:r>
-            <w:r>
-              <w:rPr>
-                <w:rFonts w:eastAsiaTheme="minorEastAsia"/>
-                <w:noProof/>
-                <w:lang w:eastAsia="sk-SK"/>
-              </w:rPr>
-              <w:tab/>
-            </w:r>
-            <w:r>
-              <w:rPr>
-                <w:rStyle w:val="Hypertextovprepojenie"/>
-                <w:noProof/>
-              </w:rPr>
-              <w:t>Krížové odkazy na použitú literatúru a webový obsah</w:t>
-            </w:r>
-            <w:r>
-              <w:rPr>
-                <w:noProof/>
-                <w:webHidden/>
-              </w:rPr>
-              <w:tab/>
-            </w:r>
-            <w:r>
-              <w:rPr>
-                <w:noProof/>
-                <w:webHidden/>
-              </w:rPr>
-              <w:fldChar w:fldCharType="begin"/>
-            </w:r>
-            <w:r>
-              <w:rPr>
-                <w:noProof/>
-                <w:webHidden/>
-              </w:rPr>
-              <w:instrText xml:space="preserve"> PAGEREF _Toc28165876 \h </w:instrText>
-            </w:r>
-            <w:r>
-              <w:rPr>
-                <w:noProof/>
-                <w:webHidden/>
-              </w:rPr>
-            </w:r>
-            <w:r>
-              <w:rPr>
-                <w:noProof/>
-                <w:webHidden/>
-              </w:rPr>
-              <w:fldChar w:fldCharType="separate"/>
-            </w:r>
-            <w:r>
-              <w:rPr>
-                <w:noProof/>
-                <w:webHidden/>
-              </w:rPr>
-              <w:t>21</w:t>
-            </w:r>
-            <w:r>
-              <w:rPr>
-                <w:noProof/>
-                <w:webHidden/>
-              </w:rPr>
-              <w:fldChar w:fldCharType="end"/>
-            </w:r>
-          </w:hyperlink>
-        </w:p>
-        <w:p>
-          <w:pPr>
-            <w:pStyle w:val="Obsah2"/>
-            <w:tabs>
-              <w:tab w:val="left" w:pos="880"/>
-              <w:tab w:val="right" w:leader="dot" w:pos="8777"/>
-            </w:tabs>
-            <w:rPr>
-              <w:rFonts w:eastAsiaTheme="minorEastAsia"/>
-              <w:noProof/>
-              <w:lang w:eastAsia="sk-SK"/>
-            </w:rPr>
-          </w:pPr>
-          <w:hyperlink w:anchor="_Toc28165877" w:history="1">
-            <w:r>
-              <w:rPr>
-                <w:rStyle w:val="Hypertextovprepojenie"/>
-                <w:noProof/>
-              </w:rPr>
-              <w:t>4.5.</w:t>
-            </w:r>
-            <w:r>
-              <w:rPr>
-                <w:rFonts w:eastAsiaTheme="minorEastAsia"/>
-                <w:noProof/>
-                <w:lang w:eastAsia="sk-SK"/>
-              </w:rPr>
-              <w:tab/>
-            </w:r>
-            <w:r>
-              <w:rPr>
-                <w:rStyle w:val="Hypertextovprepojenie"/>
-                <w:noProof/>
-              </w:rPr>
-              <w:t>Citovanie z použitej literatúry a zoznam použitej literatúry</w:t>
-            </w:r>
-            <w:r>
-              <w:rPr>
-                <w:noProof/>
-                <w:webHidden/>
-              </w:rPr>
-              <w:tab/>
-            </w:r>
-            <w:r>
-              <w:rPr>
-                <w:noProof/>
-                <w:webHidden/>
-              </w:rPr>
-              <w:fldChar w:fldCharType="begin"/>
-            </w:r>
-            <w:r>
-              <w:rPr>
-                <w:noProof/>
-                <w:webHidden/>
-              </w:rPr>
-              <w:instrText xml:space="preserve"> PAGEREF _Toc28165877 \h </w:instrText>
-            </w:r>
-            <w:r>
-              <w:rPr>
-                <w:noProof/>
-                <w:webHidden/>
-              </w:rPr>
-            </w:r>
-            <w:r>
-              <w:rPr>
-                <w:noProof/>
-                <w:webHidden/>
-              </w:rPr>
-              <w:fldChar w:fldCharType="separate"/>
-            </w:r>
-            <w:r>
-              <w:rPr>
-                <w:noProof/>
-                <w:webHidden/>
-              </w:rPr>
-              <w:t>21</w:t>
-            </w:r>
-            <w:r>
-              <w:rPr>
-                <w:noProof/>
-                <w:webHidden/>
-              </w:rPr>
-              <w:fldChar w:fldCharType="end"/>
-            </w:r>
-          </w:hyperlink>
-        </w:p>
-        <w:p>
-          <w:pPr>
-            <w:pStyle w:val="Obsah3"/>
-            <w:tabs>
-              <w:tab w:val="left" w:pos="1320"/>
-              <w:tab w:val="right" w:leader="dot" w:pos="8777"/>
-            </w:tabs>
-            <w:rPr>
-              <w:rFonts w:eastAsiaTheme="minorEastAsia"/>
-              <w:noProof/>
-              <w:lang w:eastAsia="sk-SK"/>
-            </w:rPr>
-          </w:pPr>
-          <w:hyperlink w:anchor="_Toc28165878" w:history="1">
-            <w:r>
-              <w:rPr>
-                <w:rStyle w:val="Hypertextovprepojenie"/>
-                <w:noProof/>
-              </w:rPr>
-              <w:t>4.5.1.</w:t>
-            </w:r>
-            <w:r>
-              <w:rPr>
-                <w:rFonts w:eastAsiaTheme="minorEastAsia"/>
-                <w:noProof/>
-                <w:lang w:eastAsia="sk-SK"/>
-              </w:rPr>
-              <w:tab/>
-            </w:r>
-            <w:r>
-              <w:rPr>
-                <w:rStyle w:val="Hypertextovprepojenie"/>
-                <w:noProof/>
-              </w:rPr>
-              <w:t>Pribežné ukladanie informácií o použitej literatúre</w:t>
-            </w:r>
-            <w:r>
-              <w:rPr>
-                <w:noProof/>
-                <w:webHidden/>
-              </w:rPr>
-              <w:tab/>
-            </w:r>
-            <w:r>
-              <w:rPr>
-                <w:noProof/>
-                <w:webHidden/>
-              </w:rPr>
-              <w:fldChar w:fldCharType="begin"/>
-            </w:r>
-            <w:r>
-              <w:rPr>
-                <w:noProof/>
-                <w:webHidden/>
-              </w:rPr>
-              <w:instrText xml:space="preserve"> PAGEREF _Toc28165878 \h </w:instrText>
-            </w:r>
-            <w:r>
-              <w:rPr>
-                <w:noProof/>
-                <w:webHidden/>
-              </w:rPr>
-            </w:r>
-            <w:r>
-              <w:rPr>
-                <w:noProof/>
-                <w:webHidden/>
-              </w:rPr>
-              <w:fldChar w:fldCharType="separate"/>
-            </w:r>
-            <w:r>
-              <w:rPr>
-                <w:noProof/>
-                <w:webHidden/>
-              </w:rPr>
-              <w:t>23</w:t>
-            </w:r>
-            <w:r>
-              <w:rPr>
-                <w:noProof/>
-                <w:webHidden/>
-              </w:rPr>
-              <w:fldChar w:fldCharType="end"/>
-            </w:r>
-          </w:hyperlink>
-        </w:p>
-        <w:p>
-          <w:pPr>
-            <w:pStyle w:val="Obsah1"/>
-            <w:tabs>
-              <w:tab w:val="left" w:pos="440"/>
-              <w:tab w:val="right" w:leader="dot" w:pos="8777"/>
-            </w:tabs>
-            <w:rPr>
-              <w:rFonts w:eastAsiaTheme="minorEastAsia"/>
-              <w:noProof/>
-              <w:lang w:eastAsia="sk-SK"/>
-            </w:rPr>
-          </w:pPr>
-          <w:hyperlink w:anchor="_Toc28165879" w:history="1">
-            <w:r>
-              <w:rPr>
-                <w:rStyle w:val="Hypertextovprepojenie"/>
-                <w:noProof/>
-              </w:rPr>
-              <w:t>5.</w:t>
-            </w:r>
-            <w:r>
-              <w:rPr>
-                <w:rFonts w:eastAsiaTheme="minorEastAsia"/>
-                <w:noProof/>
-                <w:lang w:eastAsia="sk-SK"/>
-              </w:rPr>
-              <w:tab/>
-            </w:r>
-            <w:r>
-              <w:rPr>
-                <w:rStyle w:val="Hypertextovprepojenie"/>
-                <w:noProof/>
-              </w:rPr>
-              <w:t>Postup pri odovzdávaní a tlači záverečnej práce</w:t>
-            </w:r>
-            <w:r>
-              <w:rPr>
-                <w:noProof/>
-                <w:webHidden/>
-              </w:rPr>
-              <w:tab/>
-            </w:r>
-            <w:r>
-              <w:rPr>
-                <w:noProof/>
-                <w:webHidden/>
-              </w:rPr>
-              <w:fldChar w:fldCharType="begin"/>
-            </w:r>
-            <w:r>
-              <w:rPr>
-                <w:noProof/>
-                <w:webHidden/>
-              </w:rPr>
-              <w:instrText xml:space="preserve"> PAGEREF _Toc28165879 \h </w:instrText>
-            </w:r>
-            <w:r>
-              <w:rPr>
-                <w:noProof/>
-                <w:webHidden/>
-              </w:rPr>
-            </w:r>
-            <w:r>
-              <w:rPr>
-                <w:noProof/>
-                <w:webHidden/>
-              </w:rPr>
-              <w:fldChar w:fldCharType="separate"/>
-            </w:r>
-            <w:r>
-              <w:rPr>
-                <w:noProof/>
-                <w:webHidden/>
-              </w:rPr>
-              <w:t>24</w:t>
-            </w:r>
-            <w:r>
-              <w:rPr>
-                <w:noProof/>
-                <w:webHidden/>
-              </w:rPr>
-              <w:fldChar w:fldCharType="end"/>
-            </w:r>
-          </w:hyperlink>
-        </w:p>
-        <w:p>
-          <w:pPr>
-            <w:pStyle w:val="Obsah2"/>
-            <w:tabs>
-              <w:tab w:val="left" w:pos="880"/>
-              <w:tab w:val="right" w:leader="dot" w:pos="8777"/>
-            </w:tabs>
-            <w:rPr>
-              <w:rFonts w:eastAsiaTheme="minorEastAsia"/>
-              <w:noProof/>
-              <w:lang w:eastAsia="sk-SK"/>
-            </w:rPr>
-          </w:pPr>
-          <w:hyperlink w:anchor="_Toc28165880" w:history="1">
-            <w:r>
-              <w:rPr>
-                <w:rStyle w:val="Hypertextovprepojenie"/>
-                <w:noProof/>
-              </w:rPr>
-              <w:t>5.1.</w:t>
-            </w:r>
-            <w:r>
-              <w:rPr>
-                <w:rFonts w:eastAsiaTheme="minorEastAsia"/>
-                <w:noProof/>
-                <w:lang w:eastAsia="sk-SK"/>
-              </w:rPr>
-              <w:tab/>
-            </w:r>
-            <w:r>
-              <w:rPr>
-                <w:rStyle w:val="Hypertextovprepojenie"/>
-                <w:noProof/>
-              </w:rPr>
-              <w:t>Predregistrácia záverečnej práce</w:t>
-            </w:r>
-            <w:r>
-              <w:rPr>
-                <w:noProof/>
-                <w:webHidden/>
-              </w:rPr>
-              <w:tab/>
-            </w:r>
-            <w:r>
-              <w:rPr>
-                <w:noProof/>
-                <w:webHidden/>
-              </w:rPr>
-              <w:fldChar w:fldCharType="begin"/>
-            </w:r>
-            <w:r>
-              <w:rPr>
-                <w:noProof/>
-                <w:webHidden/>
-              </w:rPr>
-              <w:instrText xml:space="preserve"> PAGEREF _Toc28165880 \h </w:instrText>
-            </w:r>
-            <w:r>
-              <w:rPr>
-                <w:noProof/>
-                <w:webHidden/>
-              </w:rPr>
-            </w:r>
-            <w:r>
-              <w:rPr>
-                <w:noProof/>
-                <w:webHidden/>
-              </w:rPr>
-              <w:fldChar w:fldCharType="separate"/>
-            </w:r>
-            <w:r>
-              <w:rPr>
-                <w:noProof/>
-                <w:webHidden/>
-              </w:rPr>
-              <w:t>25</w:t>
             </w:r>
             <w:r>
               <w:rPr>
@@ -2977,13 +2719,13 @@
               <w:lang w:eastAsia="sk-SK"/>
             </w:rPr>
           </w:pPr>
-          <w:hyperlink w:anchor="_Toc28165881" w:history="1">
+          <w:hyperlink w:anchor="_Toc30149460" w:history="1">
             <w:r>
               <w:rPr>
                 <w:rStyle w:val="Hypertextovprepojenie"/>
                 <w:noProof/>
               </w:rPr>
-              <w:t>Záver</w:t>
+              <w:t>Literatúry</w:t>
             </w:r>
             <w:r>
               <w:rPr>
@@ -3004,7 +2746,7 @@
                 <w:noProof/>
                 <w:webHidden/>
               </w:rPr>
-              <w:instrText xml:space="preserve"> PAGEREF _Toc28165881 \h </w:instrText>
+              <w:instrText xml:space="preserve"> PAGEREF _Toc30149460 \h </w:instrText>
             </w:r>
             <w:r>
               <w:rPr>
@@ -3024,7 +2766,7 @@
                 <w:noProof/>
                 <w:webHidden/>
               </w:rPr>
-              <w:t>26</w:t>
+              <w:t>21</w:t>
             </w:r>
             <w:r>
               <w:rPr>
@@ -3047,13 +2789,13 @@
               <w:lang w:eastAsia="sk-SK"/>
             </w:rPr>
           </w:pPr>
-          <w:hyperlink w:anchor="_Toc28165882" w:history="1">
+          <w:hyperlink w:anchor="_Toc30149461" w:history="1">
             <w:r>
               <w:rPr>
                 <w:rStyle w:val="Hypertextovprepojenie"/>
                 <w:noProof/>
               </w:rPr>
-              <w:t>Zoznam použitej literatúry</w:t>
+              <w:t>Prílohy</w:t>
             </w:r>
             <w:r>
               <w:rPr>
@@ -3074,7 +2816,7 @@
                 <w:noProof/>
                 <w:webHidden/>
               </w:rPr>
-              <w:instrText xml:space="preserve"> PAGEREF _Toc28165882 \h </w:instrText>
+              <w:instrText xml:space="preserve"> PAGEREF _Toc30149461 \h </w:instrText>
             </w:r>
             <w:r>
               <w:rPr>
@@ -3094,77 +2836,7 @@
                 <w:noProof/>
                 <w:webHidden/>
               </w:rPr>
-              <w:t>27</w:t>
-            </w:r>
-            <w:r>
-              <w:rPr>
-                <w:noProof/>
-                <w:webHidden/>
-              </w:rPr>
-              <w:fldChar w:fldCharType="end"/>
-            </w:r>
-          </w:hyperlink>
-        </w:p>
-        <w:p>
-          <w:pPr>
-            <w:pStyle w:val="Obsah1"/>
-            <w:tabs>
-              <w:tab w:val="right" w:leader="dot" w:pos="8777"/>
-            </w:tabs>
-            <w:rPr>
-              <w:rFonts w:eastAsiaTheme="minorEastAsia"/>
-              <w:noProof/>
-              <w:lang w:eastAsia="sk-SK"/>
-            </w:rPr>
-          </w:pPr>
-          <w:hyperlink w:anchor="_Toc28165883" w:history="1">
-            <w:r>
-              <w:rPr>
-                <w:rStyle w:val="Hypertextovprepojenie"/>
-                <w:noProof/>
-              </w:rPr>
-              <w:t>Prílohy</w:t>
-            </w:r>
-            <w:r>
-              <w:rPr>
-                <w:noProof/>
-                <w:webHidden/>
-              </w:rPr>
-              <w:tab/>
-            </w:r>
-            <w:r>
-              <w:rPr>
-                <w:noProof/>
-                <w:webHidden/>
-              </w:rPr>
-              <w:fldChar w:fldCharType="begin"/>
-            </w:r>
-            <w:r>
-              <w:rPr>
-                <w:noProof/>
-                <w:webHidden/>
-              </w:rPr>
-              <w:instrText xml:space="preserve"> PAGEREF _Toc28165883 \h </w:instrText>
-            </w:r>
-            <w:r>
-              <w:rPr>
-                <w:noProof/>
-                <w:webHidden/>
-              </w:rPr>
-            </w:r>
-            <w:r>
-              <w:rPr>
-                <w:noProof/>
-                <w:webHidden/>
-              </w:rPr>
-              <w:fldChar w:fldCharType="separate"/>
-            </w:r>
-            <w:r>
-              <w:rPr>
-                <w:noProof/>
-                <w:webHidden/>
-              </w:rPr>
-              <w:t>28</w:t>
+              <w:t>26</w:t>
             </w:r>
             <w:r>
               <w:rPr>
@@ -3206,7 +2878,7 @@
         </w:numPr>
         <w:ind w:left="360" w:hanging="360"/>
       </w:pPr>
-      <w:bookmarkStart w:id="6" w:name="_Toc28165862"/>
+      <w:bookmarkStart w:id="6" w:name="_Toc30149444"/>
       <w:r>
         <w:lastRenderedPageBreak/>
         <w:t>Zoznam obrázkov</w:t>
@@ -3656,7 +3328,7 @@
         </w:numPr>
         <w:ind w:left="360" w:hanging="360"/>
       </w:pPr>
-      <w:bookmarkStart w:id="7" w:name="_Toc28165863"/>
+      <w:bookmarkStart w:id="7" w:name="_Toc30149445"/>
       <w:r>
         <w:lastRenderedPageBreak/>
         <w:t>Zoznam tabuliek</w:t>
@@ -3753,7 +3425,7 @@
         <w:ind w:left="360" w:hanging="360"/>
       </w:pPr>
       <w:bookmarkStart w:id="8" w:name="_Toc382476910"/>
-      <w:bookmarkStart w:id="9" w:name="_Toc28165864"/>
+      <w:bookmarkStart w:id="9" w:name="_Toc30149446"/>
       <w:r>
         <w:lastRenderedPageBreak/>
         <w:t xml:space="preserve">Zoznam </w:t>
@@ -3839,7 +3511,7 @@
           <w:color w:val="FF0000"/>
         </w:rPr>
       </w:pPr>
-      <w:bookmarkStart w:id="10" w:name="_Toc28165865"/>
+      <w:bookmarkStart w:id="10" w:name="_Toc30149447"/>
       <w:r>
         <w:rPr>
           <w:color w:val="FF0000"/>
@@ -3976,7 +3648,7 @@
           <w:color w:val="FF0000"/>
         </w:rPr>
       </w:pPr>
-      <w:bookmarkStart w:id="11" w:name="_Toc28165866"/>
+      <w:bookmarkStart w:id="11" w:name="_Toc30149448"/>
       <w:r>
         <w:rPr>
           <w:color w:val="FF0000"/>
@@ -4031,7 +3703,7 @@
       <w:pPr>
         <w:pStyle w:val="1Nadpis"/>
       </w:pPr>
-      <w:bookmarkStart w:id="12" w:name="_Toc28165867"/>
+      <w:bookmarkStart w:id="12" w:name="_Toc30149449"/>
       <w:r>
         <w:lastRenderedPageBreak/>
         <w:t>Učenie</w:t>
@@ -4128,7 +3800,7 @@
       <w:pPr>
         <w:pStyle w:val="2Nadpis"/>
       </w:pPr>
-      <w:bookmarkStart w:id="13" w:name="_Toc28165868"/>
+      <w:bookmarkStart w:id="13" w:name="_Toc30149450"/>
       <w:r>
         <w:t>Koncept ľudského učenia</w:t>
       </w:r>
@@ -4389,27 +4061,14 @@
       <w:r>
         <w:t xml:space="preserve">Obr. </w:t>
       </w:r>
-      <w:r>
-        <w:fldChar w:fldCharType="begin"/>
-      </w:r>
-      <w:r>
-        <w:instrText xml:space="preserve"> SEQ Obr. \* ARABIC </w:instrText>
-      </w:r>
-      <w:r>
-        <w:fldChar w:fldCharType="separate"/>
-      </w:r>
-      <w:r>
-        <w:rPr>
-          <w:noProof/>
-        </w:rPr>
-        <w:t>1</w:t>
-      </w:r>
-      <w:r>
-        <w:rPr>
-          <w:noProof/>
-        </w:rPr>
-        <w:fldChar w:fldCharType="end"/>
-      </w:r>
+      <w:fldSimple w:instr=" SEQ Obr. \* ARABIC ">
+        <w:r>
+          <w:rPr>
+            <w:noProof/>
+          </w:rPr>
+          <w:t>1</w:t>
+        </w:r>
+      </w:fldSimple>
       <w:r>
         <w:t xml:space="preserve"> Komponenty učenia [4]</w:t>
       </w:r>
@@ -4509,7 +4168,7 @@
           <w:lang w:val="en-US"/>
         </w:rPr>
       </w:pPr>
-      <w:bookmarkStart w:id="15" w:name="_Toc28165869"/>
+      <w:bookmarkStart w:id="15" w:name="_Toc30149451"/>
       <w:r>
         <w:rPr>
           <w:lang w:val="en-US"/>
@@ -4975,7 +4634,7 @@
           <w:lang w:val="en-US"/>
         </w:rPr>
       </w:pPr>
-      <w:bookmarkStart w:id="16" w:name="_Toc28165870"/>
+      <w:bookmarkStart w:id="16" w:name="_Toc30149452"/>
       <w:r>
         <w:rPr>
           <w:lang w:val="en-US"/>
@@ -5332,9 +4991,11 @@
       <w:pPr>
         <w:pStyle w:val="3Nadpis"/>
       </w:pPr>
+      <w:bookmarkStart w:id="17" w:name="_Toc30149453"/>
       <w:r>
         <w:t>Motivácia</w:t>
       </w:r>
+      <w:bookmarkEnd w:id="17"/>
     </w:p>
     <w:p>
       <w:pPr>
@@ -5498,9 +5159,11 @@
       <w:pPr>
         <w:pStyle w:val="3Nadpis"/>
       </w:pPr>
+      <w:bookmarkStart w:id="18" w:name="_Toc30149454"/>
       <w:r>
         <w:t>Koncentrácia</w:t>
       </w:r>
+      <w:bookmarkEnd w:id="18"/>
     </w:p>
     <w:p>
       <w:pPr>
@@ -5665,9 +5328,11 @@
       <w:pPr>
         <w:pStyle w:val="3Nadpis"/>
       </w:pPr>
+      <w:bookmarkStart w:id="19" w:name="_Toc30149455"/>
       <w:r>
         <w:t>Pamäť</w:t>
       </w:r>
+      <w:bookmarkEnd w:id="19"/>
     </w:p>
     <w:p>
       <w:pPr>
@@ -5852,9 +5517,11 @@
       <w:pPr>
         <w:pStyle w:val="3Nadpis"/>
       </w:pPr>
+      <w:bookmarkStart w:id="20" w:name="_Toc30149456"/>
       <w:r>
         <w:t>Inteligencia</w:t>
       </w:r>
+      <w:bookmarkEnd w:id="20"/>
     </w:p>
     <w:p>
       <w:pPr>
@@ -5898,9 +5565,11 @@
       <w:pPr>
         <w:pStyle w:val="2Nadpis"/>
       </w:pPr>
+      <w:bookmarkStart w:id="21" w:name="_Toc30149457"/>
       <w:r>
         <w:t>Efektívnosť pedagogického prístupu</w:t>
       </w:r>
+      <w:bookmarkEnd w:id="21"/>
     </w:p>
     <w:p>
       <w:pPr>
@@ -6309,6 +5978,7 @@
       <w:pPr>
         <w:pStyle w:val="2Nadpis"/>
       </w:pPr>
+      <w:bookmarkStart w:id="22" w:name="_Toc30149458"/>
       <w:r>
         <w:t xml:space="preserve">Inteligentné </w:t>
       </w:r>
@@ -6318,6 +5988,7 @@
       <w:r>
         <w:t>systémy</w:t>
       </w:r>
+      <w:bookmarkEnd w:id="22"/>
     </w:p>
     <w:p>
       <w:pPr>
@@ -6348,7 +6019,19 @@
         <w:rPr>
           <w:lang w:val="en-US"/>
         </w:rPr>
-        <w:t xml:space="preserve"> boli zavedené</w:t>
+        <w:t xml:space="preserve"> </w:t>
+      </w:r>
+      <w:r>
+        <w:rPr>
+          <w:lang w:val="en-US"/>
+        </w:rPr>
+        <w:t xml:space="preserve">[8] </w:t>
+      </w:r>
+      <w:r>
+        <w:rPr>
+          <w:lang w:val="en-US"/>
+        </w:rPr>
+        <w:t>boli zavedené</w:t>
       </w:r>
       <w:r>
         <w:rPr>
@@ -6627,48 +6310,603 @@
         </w:rPr>
         <w:t xml:space="preserve"> vyhodnotenia o slabých a silných stránkach a poskytnúť učiaci sa proces pre daného študenta.</w:t>
       </w:r>
-      <w:r>
-        <w:rPr>
-          <w:lang w:val="en-US"/>
-        </w:rPr>
-        <w:t xml:space="preserve"> </w:t>
-      </w:r>
-    </w:p>
-    <w:p>
-      <w:pPr>
-        <w:jc w:val="both"/>
-        <w:rPr>
-          <w:lang w:val="en-US"/>
-        </w:rPr>
-      </w:pPr>
-    </w:p>
-    <w:p>
-      <w:pPr>
-        <w:jc w:val="both"/>
-        <w:rPr>
-          <w:lang w:val="en-US"/>
-        </w:rPr>
-      </w:pPr>
-    </w:p>
-    <w:p>
-      <w:pPr>
-        <w:jc w:val="both"/>
-        <w:rPr>
-          <w:lang w:val="en-US"/>
-        </w:rPr>
-      </w:pPr>
     </w:p>
     <w:p>
       <w:pPr>
         <w:pStyle w:val="1Nadpis"/>
       </w:pPr>
+      <w:bookmarkStart w:id="23" w:name="_Toc30149459"/>
       <w:r>
         <w:lastRenderedPageBreak/>
         <w:t>Umelá inteligencia</w:t>
       </w:r>
-      <w:bookmarkStart w:id="17" w:name="_GoBack"/>
-      <w:bookmarkEnd w:id="17"/>
-    </w:p>
+      <w:bookmarkEnd w:id="23"/>
+    </w:p>
+    <w:p>
+      <w:pPr>
+        <w:jc w:val="both"/>
+      </w:pPr>
+      <w:r>
+        <w:t>Táto kapitola našej práce bude pozostávať so zavedením technológie umelá inteligencia</w:t>
+      </w:r>
+      <w:r>
+        <w:t xml:space="preserve"> (skratka UI)</w:t>
+      </w:r>
+      <w:r>
+        <w:t xml:space="preserve"> a jej základnými konceptami.</w:t>
+      </w:r>
+      <w:r>
+        <w:t xml:space="preserve"> </w:t>
+      </w:r>
+      <w:r>
+        <w:t xml:space="preserve">Popíšeme si </w:t>
+      </w:r>
+      <w:r>
+        <w:t>metódy a techniky</w:t>
+      </w:r>
+      <w:r>
+        <w:t xml:space="preserve"> súvisiace s umelou inteligenciou</w:t>
+      </w:r>
+      <w:r>
+        <w:t>. P</w:t>
+      </w:r>
+      <w:r>
+        <w:t>oukážeme</w:t>
+      </w:r>
+      <w:r>
+        <w:t xml:space="preserve"> a</w:t>
+      </w:r>
+      <w:r>
+        <w:t>j</w:t>
+      </w:r>
+      <w:r>
+        <w:t xml:space="preserve"> na aplikácie z praxe, ktoré využívajú tieto prvky, a</w:t>
+      </w:r>
+      <w:r>
+        <w:t xml:space="preserve"> tak</w:t>
+      </w:r>
+      <w:r>
+        <w:t xml:space="preserve"> slúži</w:t>
+      </w:r>
+      <w:r>
+        <w:t>a</w:t>
+      </w:r>
+      <w:r>
+        <w:t xml:space="preserve"> ako učiaci asistent v oblasti šk</w:t>
+      </w:r>
+      <w:r>
+        <w:t>ô</w:t>
+      </w:r>
+      <w:r>
+        <w:t>l a vzdelávacích inštitúcii</w:t>
+      </w:r>
+      <w:r>
+        <w:t>,</w:t>
+      </w:r>
+      <w:r>
+        <w:t xml:space="preserve"> a napomáha</w:t>
+      </w:r>
+      <w:r>
+        <w:t>jú</w:t>
+      </w:r>
+      <w:r>
+        <w:t xml:space="preserve"> tak </w:t>
+      </w:r>
+      <w:r>
+        <w:t>študentom</w:t>
+      </w:r>
+      <w:r>
+        <w:t xml:space="preserve"> k</w:t>
+      </w:r>
+      <w:r>
+        <w:t xml:space="preserve"> </w:t>
+      </w:r>
+      <w:r>
+        <w:t>efektívnejšiemu získavaniu informácií</w:t>
+      </w:r>
+      <w:r>
+        <w:t xml:space="preserve"> a </w:t>
+      </w:r>
+      <w:r>
+        <w:t xml:space="preserve">nových </w:t>
+      </w:r>
+      <w:r>
+        <w:t>poznatkov.</w:t>
+      </w:r>
+    </w:p>
+    <w:p>
+      <w:pPr>
+        <w:jc w:val="both"/>
+      </w:pPr>
+      <w:r>
+        <w:t>Dnes môžu pedagógovia prednášať napr. o matematike na základných školách bez pomoci strojov. So zavedením umelej inteligencie do vzdelávacích inštitúcií</w:t>
+      </w:r>
+      <w:r>
+        <w:t>,</w:t>
+      </w:r>
+      <w:r>
+        <w:t xml:space="preserve"> </w:t>
+      </w:r>
+      <w:r>
+        <w:t>m</w:t>
+      </w:r>
+      <w:r>
+        <w:t>ô</w:t>
+      </w:r>
+      <w:r>
+        <w:t xml:space="preserve">žu </w:t>
+      </w:r>
+      <w:r>
+        <w:t>počítače čoskoro zvládnu</w:t>
+      </w:r>
+      <w:r>
+        <w:t>ť</w:t>
+      </w:r>
+      <w:r>
+        <w:t xml:space="preserve"> niektoré z týchto úloh. Výsledkom bude, že v oblasti vzdelávania dôjde k mnohým zmenám.</w:t>
+      </w:r>
+      <w:r>
+        <w:t xml:space="preserve"> Táto kapitola poskytne aj spôsoby, ako koncept umelej inteligencie vo vzdelávaní môže napomôcť k jeho zlepšeniu.</w:t>
+      </w:r>
+    </w:p>
+    <w:p>
+      <w:pPr>
+        <w:pStyle w:val="2Nadpis"/>
+        <w:jc w:val="both"/>
+      </w:pPr>
+      <w:r>
+        <w:t xml:space="preserve">Definícia </w:t>
+      </w:r>
+      <w:r>
+        <w:t>umelej inteligencie</w:t>
+      </w:r>
+      <w:r>
+        <w:t xml:space="preserve"> </w:t>
+      </w:r>
+    </w:p>
+    <w:p>
+      <w:pPr>
+        <w:jc w:val="both"/>
+        <w:rPr>
+          <w:lang w:val="en-US"/>
+        </w:rPr>
+      </w:pPr>
+      <w:r>
+        <w:t>UI patrí medzi odvetvie informatiky</w:t>
+      </w:r>
+      <w:r>
+        <w:t xml:space="preserve"> </w:t>
+      </w:r>
+      <w:r>
+        <w:rPr>
+          <w:lang w:val="en-US"/>
+        </w:rPr>
+        <w:t>[9]</w:t>
+      </w:r>
+      <w:r>
+        <w:t xml:space="preserve">, ktoré sa zaoberá skonštruovaním </w:t>
+      </w:r>
+      <w:r>
+        <w:rPr>
+          <w:lang w:val="en-US"/>
+        </w:rPr>
+        <w:t>,,</w:t>
+      </w:r>
+      <w:r>
+        <w:t>inteligentných</w:t>
+      </w:r>
+      <w:r>
+        <w:rPr>
+          <w:lang w:val="en-US"/>
+        </w:rPr>
+        <w:t>” strojov (počítačov)</w:t>
+      </w:r>
+      <w:r>
+        <w:rPr>
+          <w:lang w:val="en-US"/>
+        </w:rPr>
+        <w:t>,</w:t>
+      </w:r>
+      <w:r>
+        <w:rPr>
+          <w:lang w:val="en-US"/>
+        </w:rPr>
+        <w:t xml:space="preserve"> schopných pracovať a reagovať ako ľudský mozog. Typickými príkladmi sú programy (on-line platformy) alebo </w:t>
+      </w:r>
+      <w:r>
+        <w:rPr>
+          <w:lang w:val="en-US"/>
+        </w:rPr>
+        <w:t xml:space="preserve">autonómne </w:t>
+      </w:r>
+      <w:r>
+        <w:rPr>
+          <w:lang w:val="en-US"/>
+        </w:rPr>
+        <w:t>roboty</w:t>
+      </w:r>
+      <w:r>
+        <w:rPr>
+          <w:lang w:val="en-US"/>
+        </w:rPr>
+        <w:t xml:space="preserve">, ktoré v sebe tieto prvky zahŕňajú. </w:t>
+      </w:r>
+      <w:r>
+        <w:rPr>
+          <w:lang w:val="en-US"/>
+        </w:rPr>
+        <w:t xml:space="preserve">Na základe </w:t>
+      </w:r>
+      <w:r>
+        <w:rPr>
+          <w:lang w:val="en-US"/>
+        </w:rPr>
+        <w:t>možností</w:t>
+      </w:r>
+      <w:r>
+        <w:rPr>
+          <w:lang w:val="en-US"/>
+        </w:rPr>
+        <w:t xml:space="preserve">, ktoré so sebou UI prináša </w:t>
+      </w:r>
+      <w:r>
+        <w:rPr>
+          <w:lang w:val="en-US"/>
+        </w:rPr>
+        <w:t>, dokážu stroje spracovávať údaje, vzory a modely, aby mohli vnímať, uvažovať, plánovať a riešiť problémy spojené s predpovedaním budúcich odpovedí</w:t>
+      </w:r>
+      <w:r>
+        <w:rPr>
+          <w:lang w:val="en-US"/>
+        </w:rPr>
+        <w:t xml:space="preserve"> a nájsť vhodné riešenia.</w:t>
+      </w:r>
+    </w:p>
+    <w:p>
+      <w:pPr>
+        <w:jc w:val="both"/>
+        <w:rPr>
+          <w:lang w:val="en-US"/>
+        </w:rPr>
+      </w:pPr>
+      <w:r>
+        <w:rPr>
+          <w:lang w:val="en-US"/>
+        </w:rPr>
+        <w:t xml:space="preserve">Cieľom systémov umelej inteligencie je zhotoviť takú kombináciu algoritmov a metód, </w:t>
+      </w:r>
+      <w:r>
+        <w:rPr>
+          <w:lang w:val="en-US"/>
+        </w:rPr>
+        <w:t>pomocou ktorých</w:t>
+      </w:r>
+      <w:r>
+        <w:rPr>
+          <w:lang w:val="en-US"/>
+        </w:rPr>
+        <w:t xml:space="preserve"> bud</w:t>
+      </w:r>
+      <w:r>
+        <w:rPr>
+          <w:lang w:val="en-US"/>
+        </w:rPr>
+        <w:t>e</w:t>
+      </w:r>
+      <w:r>
+        <w:rPr>
+          <w:lang w:val="en-US"/>
+        </w:rPr>
+        <w:t xml:space="preserve"> </w:t>
+      </w:r>
+      <w:r>
+        <w:rPr>
+          <w:lang w:val="en-US"/>
+        </w:rPr>
+        <w:t>schopný</w:t>
+      </w:r>
+      <w:r>
+        <w:rPr>
+          <w:lang w:val="en-US"/>
+        </w:rPr>
+        <w:t xml:space="preserve"> stroj vyriešiť taký druh problematiky, ktorú by vyriešil iba človek s dostatočnými skúsenosťami.</w:t>
+      </w:r>
+    </w:p>
+    <w:p>
+      <w:pPr>
+        <w:jc w:val="both"/>
+        <w:rPr>
+          <w:lang w:val="en-US"/>
+        </w:rPr>
+      </w:pPr>
+      <w:r>
+        <w:rPr>
+          <w:lang w:val="en-US"/>
+        </w:rPr>
+        <w:t>Takýto systém musí spĺňať tri nasledujúce požiadavky</w:t>
+      </w:r>
+      <w:r>
+        <w:rPr>
+          <w:lang w:val="en-US"/>
+        </w:rPr>
+        <w:t xml:space="preserve"> [10]</w:t>
+      </w:r>
+      <w:r>
+        <w:rPr>
+          <w:lang w:val="en-US"/>
+        </w:rPr>
+        <w:t>,</w:t>
+      </w:r>
+      <w:r>
+        <w:rPr>
+          <w:lang w:val="en-US"/>
+        </w:rPr>
+        <w:t xml:space="preserve"> ktoré spolu súvisia a navzájom sa dopĺňajú</w:t>
+      </w:r>
+      <w:r>
+        <w:rPr>
+          <w:lang w:val="en-US"/>
+        </w:rPr>
+        <w:t>:</w:t>
+      </w:r>
+    </w:p>
+    <w:p>
+      <w:pPr>
+        <w:pStyle w:val="Odsekzoznamu"/>
+        <w:numPr>
+          <w:ilvl w:val="0"/>
+          <w:numId w:val="28"/>
+        </w:numPr>
+        <w:jc w:val="both"/>
+        <w:rPr>
+          <w:lang w:val="en-US"/>
+        </w:rPr>
+      </w:pPr>
+      <w:r>
+        <w:rPr>
+          <w:lang w:val="en-US"/>
+        </w:rPr>
+        <w:t xml:space="preserve">Dokázať uložiť znalosti </w:t>
+      </w:r>
+    </w:p>
+    <w:p>
+      <w:pPr>
+        <w:pStyle w:val="Odsekzoznamu"/>
+        <w:numPr>
+          <w:ilvl w:val="0"/>
+          <w:numId w:val="28"/>
+        </w:numPr>
+        <w:jc w:val="both"/>
+        <w:rPr>
+          <w:lang w:val="en-US"/>
+        </w:rPr>
+      </w:pPr>
+      <w:r>
+        <w:rPr>
+          <w:lang w:val="en-US"/>
+        </w:rPr>
+        <w:t>Premeniť a aplikovať nadobudnuté znalosti do riešenia konkrétneho problému</w:t>
+      </w:r>
+      <w:r>
+        <w:rPr>
+          <w:lang w:val="en-US"/>
+        </w:rPr>
+        <w:t xml:space="preserve"> – proces uva</w:t>
+      </w:r>
+      <w:r>
+        <w:t>žovania</w:t>
+      </w:r>
+    </w:p>
+    <w:p>
+      <w:pPr>
+        <w:pStyle w:val="Odsekzoznamu"/>
+        <w:numPr>
+          <w:ilvl w:val="0"/>
+          <w:numId w:val="28"/>
+        </w:numPr>
+        <w:jc w:val="both"/>
+        <w:rPr>
+          <w:lang w:val="en-US"/>
+        </w:rPr>
+      </w:pPr>
+      <w:r>
+        <w:t xml:space="preserve">Získavať nové znalosti – proces učenia </w:t>
+      </w:r>
+    </w:p>
+    <w:p>
+      <w:pPr>
+        <w:jc w:val="both"/>
+        <w:rPr>
+          <w:lang w:val="en-US"/>
+        </w:rPr>
+      </w:pPr>
+      <w:r>
+        <w:rPr>
+          <w:lang w:val="en-US"/>
+        </w:rPr>
+        <w:t xml:space="preserve">Existujú dva hlavné </w:t>
+      </w:r>
+      <w:r>
+        <w:rPr>
+          <w:lang w:val="en-US"/>
+        </w:rPr>
+        <w:t xml:space="preserve">typy </w:t>
+      </w:r>
+      <w:r>
+        <w:rPr>
+          <w:lang w:val="en-US"/>
+        </w:rPr>
+        <w:t>prístupov</w:t>
+      </w:r>
+      <w:r>
+        <w:rPr>
+          <w:lang w:val="en-US"/>
+        </w:rPr>
+        <w:t>,</w:t>
+      </w:r>
+      <w:r>
+        <w:rPr>
+          <w:lang w:val="en-US"/>
+        </w:rPr>
+        <w:t xml:space="preserve"> </w:t>
+      </w:r>
+      <w:r>
+        <w:rPr>
+          <w:lang w:val="en-US"/>
+        </w:rPr>
+        <w:t>ktorými sa dajú vyjadriť pohľady umelej inteligencie:</w:t>
+      </w:r>
+    </w:p>
+    <w:p>
+      <w:pPr>
+        <w:pStyle w:val="Odsekzoznamu"/>
+        <w:numPr>
+          <w:ilvl w:val="0"/>
+          <w:numId w:val="34"/>
+        </w:numPr>
+        <w:jc w:val="both"/>
+        <w:rPr>
+          <w:lang w:val="en-US"/>
+        </w:rPr>
+      </w:pPr>
+      <w:r>
+        <w:rPr>
+          <w:i/>
+          <w:lang w:val="en-US"/>
+        </w:rPr>
+        <w:t>Klasické prístupy</w:t>
+      </w:r>
+      <w:r>
+        <w:rPr>
+          <w:lang w:val="en-US"/>
+        </w:rPr>
+        <w:t xml:space="preserve">: zahŕňajú symbolickú reprezentáciu znalostí a ich sekvenčné spracovanie. Dokážu riešit problémy spojené so spracovaním prirodzeného jazyka alebo plánovanie </w:t>
+      </w:r>
+      <w:r>
+        <w:rPr>
+          <w:lang w:val="en-US"/>
+        </w:rPr>
+        <w:lastRenderedPageBreak/>
+        <w:t>procesov.</w:t>
+      </w:r>
+      <w:r>
+        <w:rPr>
+          <w:lang w:val="en-US"/>
+        </w:rPr>
+        <w:t xml:space="preserve"> Existujú však typy problémov, kedy klasická (symbolická) umelá inteligencia nestačí.</w:t>
+      </w:r>
+    </w:p>
+    <w:p>
+      <w:pPr>
+        <w:pStyle w:val="Odsekzoznamu"/>
+        <w:numPr>
+          <w:ilvl w:val="0"/>
+          <w:numId w:val="34"/>
+        </w:numPr>
+        <w:jc w:val="both"/>
+        <w:rPr>
+          <w:lang w:val="en-US"/>
+        </w:rPr>
+      </w:pPr>
+      <w:r>
+        <w:rPr>
+          <w:i/>
+          <w:lang w:val="en-US"/>
+        </w:rPr>
+        <w:t>Moderné prístupy</w:t>
+      </w:r>
+      <w:r>
+        <w:rPr>
+          <w:lang w:val="en-US"/>
+        </w:rPr>
+        <w:t>:</w:t>
+      </w:r>
+      <w:r>
+        <w:rPr>
+          <w:lang w:val="en-US"/>
+        </w:rPr>
+        <w:t xml:space="preserve"> Tento prístup popisuje systém umelej inteligencie ako dynamický. Sú založené na neurónových sieťach a komplexnejších algoritmoch. Sú vhodné v oblastiach poznávania vzorov, simulácie pamäte a pod.</w:t>
+      </w:r>
+      <w:bookmarkStart w:id="24" w:name="_GoBack"/>
+      <w:bookmarkEnd w:id="24"/>
+    </w:p>
+    <w:p>
+      <w:pPr>
+        <w:pStyle w:val="2Nadpis"/>
+        <w:rPr>
+          <w:lang w:val="en-US"/>
+        </w:rPr>
+      </w:pPr>
+      <w:r>
+        <w:rPr>
+          <w:lang w:val="en-US"/>
+        </w:rPr>
+        <w:t>Algoritmy UI</w:t>
+      </w:r>
+    </w:p>
+    <w:p>
+      <w:pPr>
+        <w:jc w:val="both"/>
+        <w:rPr>
+          <w:lang w:val="en-US"/>
+        </w:rPr>
+      </w:pPr>
+      <w:r>
+        <w:rPr>
+          <w:lang w:val="en-US"/>
+        </w:rPr>
+        <w:t>Pre riešenie problémov umelej inteligencie sa experimentuje s rôznymi algoritmami, metódami a ich kombináciami ako:</w:t>
+      </w:r>
+    </w:p>
+    <w:p>
+      <w:pPr>
+        <w:pStyle w:val="Odsekzoznamu"/>
+        <w:numPr>
+          <w:ilvl w:val="0"/>
+          <w:numId w:val="27"/>
+        </w:numPr>
+        <w:jc w:val="both"/>
+      </w:pPr>
+      <w:r>
+        <w:t>Neurónové siete – neural networks</w:t>
+      </w:r>
+    </w:p>
+    <w:p>
+      <w:pPr>
+        <w:pStyle w:val="Odsekzoznamu"/>
+        <w:numPr>
+          <w:ilvl w:val="0"/>
+          <w:numId w:val="27"/>
+        </w:numPr>
+        <w:jc w:val="both"/>
+      </w:pPr>
+      <w:r>
+        <w:t>Teória učenia strojov – machine learning</w:t>
+      </w:r>
+    </w:p>
+    <w:p>
+      <w:pPr>
+        <w:pStyle w:val="Odsekzoznamu"/>
+        <w:numPr>
+          <w:ilvl w:val="0"/>
+          <w:numId w:val="27"/>
+        </w:numPr>
+        <w:jc w:val="both"/>
+      </w:pPr>
+      <w:r>
+        <w:t>Hĺbkové učenie – deep learning</w:t>
+      </w:r>
+    </w:p>
+    <w:p>
+      <w:pPr>
+        <w:pStyle w:val="3Nadpis"/>
+      </w:pPr>
+      <w:r>
+        <w:t>Neurónové siete</w:t>
+      </w:r>
+    </w:p>
+    <w:p/>
+    <w:p/>
     <w:p>
       <w:pPr>
         <w:pStyle w:val="1Nadpis"/>
@@ -6676,6 +6914,7 @@
           <w:ilvl w:val="0"/>
           <w:numId w:val="0"/>
         </w:numPr>
+        <w:ind w:left="360"/>
       </w:pPr>
     </w:p>
     <w:p>
@@ -6685,6 +6924,257 @@
           <w:ilvl w:val="0"/>
           <w:numId w:val="0"/>
         </w:numPr>
+        <w:rPr>
+          <w:color w:val="FF0000"/>
+        </w:rPr>
+      </w:pPr>
+      <w:bookmarkStart w:id="25" w:name="_Toc30149460"/>
+      <w:r>
+        <w:rPr>
+          <w:color w:val="FF0000"/>
+        </w:rPr>
+        <w:lastRenderedPageBreak/>
+        <w:t>Lit</w:t>
+      </w:r>
+      <w:r>
+        <w:rPr>
+          <w:color w:val="FF0000"/>
+        </w:rPr>
+        <w:t>eratúry</w:t>
+      </w:r>
+      <w:bookmarkEnd w:id="25"/>
+    </w:p>
+    <w:p>
+      <w:pPr>
+        <w:pStyle w:val="Odsekzoznamu"/>
+        <w:numPr>
+          <w:ilvl w:val="0"/>
+          <w:numId w:val="16"/>
+        </w:numPr>
+        <w:ind w:left="936" w:hanging="576"/>
+        <w:jc w:val="both"/>
+      </w:pPr>
+      <w:bookmarkStart w:id="26" w:name="_Ref382990947"/>
+      <w:r>
+        <w:t>Lena H. McCain</w:t>
+      </w:r>
+      <w:r>
+        <w:t xml:space="preserve">. </w:t>
+      </w:r>
+      <w:r>
+        <w:t>An Explanation of Learning Theories and Their Application  in the Classroom: A Critical Perspective</w:t>
+      </w:r>
+      <w:r>
+        <w:t xml:space="preserve">. [Online] </w:t>
+      </w:r>
+      <w:r>
+        <w:t>A thesis submitted in partial fulfillment of the requirements for the degree of Bachelor of Arts in Social Sciences with a Specialization in Psychology at Shimer College. April 2013</w:t>
+      </w:r>
+      <w:bookmarkEnd w:id="26"/>
+      <w:r>
+        <w:t>.</w:t>
+      </w:r>
+    </w:p>
+    <w:p>
+      <w:pPr>
+        <w:pStyle w:val="Odsekzoznamu"/>
+        <w:numPr>
+          <w:ilvl w:val="0"/>
+          <w:numId w:val="16"/>
+        </w:numPr>
+        <w:ind w:left="936" w:hanging="576"/>
+        <w:jc w:val="both"/>
+      </w:pPr>
+      <w:bookmarkStart w:id="27" w:name="_Ref101071075"/>
+      <w:bookmarkStart w:id="28" w:name="_Ref102187123"/>
+      <w:r>
+        <w:t xml:space="preserve">Ane Qvortrup, Merete Wiberg, Gerd Christensen &amp; Mikala Hansbøl. </w:t>
+      </w:r>
+      <w:bookmarkEnd w:id="27"/>
+      <w:bookmarkEnd w:id="28"/>
+      <w:r>
+        <w:t>On the Definition of Learning. [Online] University Press of Southern Denmark 2016.</w:t>
+      </w:r>
+    </w:p>
+    <w:p>
+      <w:pPr>
+        <w:pStyle w:val="Odsekzoznamu"/>
+        <w:numPr>
+          <w:ilvl w:val="0"/>
+          <w:numId w:val="16"/>
+        </w:numPr>
+        <w:ind w:left="936" w:hanging="576"/>
+        <w:jc w:val="both"/>
+      </w:pPr>
+      <w:r>
+        <w:t>Knud Illeris.</w:t>
+      </w:r>
+      <w:r>
+        <w:t xml:space="preserve"> </w:t>
+      </w:r>
+      <w:r>
+        <w:t>How We Learn - Learning and non-learning in school and beyond. This English edition published 2007 by Routledge 2 Park Square, Milton Park, Abingdon, Oxon, OX14 4RN.</w:t>
+      </w:r>
+    </w:p>
+    <w:p>
+      <w:pPr>
+        <w:pStyle w:val="Odsekzoznamu"/>
+        <w:numPr>
+          <w:ilvl w:val="0"/>
+          <w:numId w:val="16"/>
+        </w:numPr>
+        <w:ind w:left="936" w:hanging="576"/>
+        <w:jc w:val="both"/>
+      </w:pPr>
+      <w:r>
+        <w:t>Dr.William Dharmaraj. CENTRE FOR DISTANCE EDUCATION - LEARNING AND TEACHING. BHARATHIDASAN UNIVERSITY TIRUCHIRAPPALLI – 620 024 -</w:t>
+      </w:r>
+      <w:r>
+        <w:t xml:space="preserve"> </w:t>
+      </w:r>
+      <w:r>
+        <w:t>B.Ed. I YEAR.</w:t>
+      </w:r>
+    </w:p>
+    <w:p>
+      <w:pPr>
+        <w:pStyle w:val="Odsekzoznamu"/>
+        <w:numPr>
+          <w:ilvl w:val="0"/>
+          <w:numId w:val="16"/>
+        </w:numPr>
+        <w:ind w:left="936" w:hanging="576"/>
+        <w:jc w:val="both"/>
+      </w:pPr>
+      <w:r>
+        <w:t>Aouta Ghania. An Analysis of Some Internal and External Factors Influencing Learners’ Success in EFL The case of third year LMD students at Biskra University. Academic year: 2012/ 2013.</w:t>
+      </w:r>
+    </w:p>
+    <w:p>
+      <w:pPr>
+        <w:pStyle w:val="Odsekzoznamu"/>
+        <w:numPr>
+          <w:ilvl w:val="0"/>
+          <w:numId w:val="16"/>
+        </w:numPr>
+        <w:ind w:left="936" w:hanging="576"/>
+        <w:jc w:val="both"/>
+      </w:pPr>
+      <w:r>
+        <w:t>Peter Farbiak. Grafický výukový systém. Vysoké učení technické v Brne – Fakulta informačných technológií – ústav počítačové grafiky a multimédií. Bakalárska práca 2009 – Brno.</w:t>
+      </w:r>
+    </w:p>
+    <w:p>
+      <w:pPr>
+        <w:pStyle w:val="Odsekzoznamu"/>
+        <w:numPr>
+          <w:ilvl w:val="0"/>
+          <w:numId w:val="16"/>
+        </w:numPr>
+        <w:ind w:left="936" w:hanging="576"/>
+        <w:jc w:val="both"/>
+      </w:pPr>
+      <w:r>
+        <w:t>Glenda Anthony and Margaret Walshaw. Effective pedagogy in mathematics – International academy of education.</w:t>
+      </w:r>
+    </w:p>
+    <w:p>
+      <w:pPr>
+        <w:pStyle w:val="Odsekzoznamu"/>
+        <w:numPr>
+          <w:ilvl w:val="0"/>
+          <w:numId w:val="16"/>
+        </w:numPr>
+        <w:ind w:left="936" w:hanging="576"/>
+        <w:jc w:val="both"/>
+      </w:pPr>
+      <w:r>
+        <w:t xml:space="preserve">Valerie J. Shute and Diego Zapata-Rivera. EDUCATIONAL MEASUREMENT AND INTELLIGENT SYSTEMS. </w:t>
+      </w:r>
+      <w:r>
+        <w:t>Florida State University, Tallahassee, FL 32306-4453. July 2007.</w:t>
+      </w:r>
+    </w:p>
+    <w:p>
+      <w:pPr>
+        <w:pStyle w:val="Odsekzoznamu"/>
+        <w:numPr>
+          <w:ilvl w:val="0"/>
+          <w:numId w:val="16"/>
+        </w:numPr>
+        <w:ind w:left="936" w:hanging="576"/>
+        <w:jc w:val="both"/>
+      </w:pPr>
+      <w:r>
+        <w:t xml:space="preserve">Thierry Karsenti. Artificial intelligence in education: The urgent need to prepare teachers for tomorrow’s schools. Université de Montréal (Canada) </w:t>
+      </w:r>
+      <w:r>
+        <w:t>–</w:t>
+      </w:r>
+      <w:r>
+        <w:t xml:space="preserve"> 2019</w:t>
+      </w:r>
+      <w:r>
+        <w:t>.</w:t>
+      </w:r>
+    </w:p>
+    <w:p>
+      <w:pPr>
+        <w:pStyle w:val="Odsekzoznamu"/>
+        <w:numPr>
+          <w:ilvl w:val="0"/>
+          <w:numId w:val="16"/>
+        </w:numPr>
+        <w:ind w:left="936" w:hanging="576"/>
+        <w:jc w:val="both"/>
+      </w:pPr>
+      <w:r>
+        <w:t>Peter Sinčák</w:t>
+      </w:r>
+      <w:r>
+        <w:t xml:space="preserve">. </w:t>
+      </w:r>
+      <w:r>
+        <w:t>Neurónové siete Inžiniersky prístup (1. diel)</w:t>
+      </w:r>
+      <w:r>
+        <w:t xml:space="preserve">. </w:t>
+      </w:r>
+      <w:r>
+        <w:t>Katedra kybernetiky a umelej inteligencie Elektrotechnická fakulta Technická Univerzita Košice</w:t>
+      </w:r>
+      <w:r>
+        <w:t xml:space="preserve">. </w:t>
+      </w:r>
+      <w:r>
+        <w:t>22. júla 1996</w:t>
+      </w:r>
+      <w:r>
+        <w:t>.</w:t>
+      </w:r>
+    </w:p>
+    <w:p>
+      <w:pPr>
+        <w:pStyle w:val="Odsekzoznamu"/>
+        <w:ind w:left="792"/>
+        <w:jc w:val="both"/>
+      </w:pPr>
+    </w:p>
+    <w:p>
+      <w:pPr>
+        <w:jc w:val="both"/>
+      </w:pPr>
+    </w:p>
+    <w:p>
+      <w:pPr>
+        <w:pStyle w:val="Odsekzoznamu"/>
+        <w:jc w:val="both"/>
+      </w:pPr>
+    </w:p>
+    <w:p>
+      <w:pPr>
+        <w:ind w:left="360"/>
+        <w:jc w:val="both"/>
       </w:pPr>
     </w:p>
     <w:p>
@@ -6703,11 +7193,7 @@
           <w:ilvl w:val="0"/>
           <w:numId w:val="0"/>
         </w:numPr>
-        <w:rPr>
-          <w:color w:val="FF0000"/>
-        </w:rPr>
-      </w:pPr>
-      <w:bookmarkStart w:id="18" w:name="_Toc28165882"/>
+      </w:pPr>
     </w:p>
     <w:p>
       <w:pPr>
@@ -6716,178 +7202,19 @@
           <w:ilvl w:val="0"/>
           <w:numId w:val="0"/>
         </w:numPr>
-        <w:rPr>
-          <w:color w:val="FF0000"/>
-        </w:rPr>
-      </w:pPr>
-      <w:r>
-        <w:rPr>
-          <w:color w:val="FF0000"/>
-        </w:rPr>
-        <w:lastRenderedPageBreak/>
-        <w:t>Lit</w:t>
-      </w:r>
-      <w:r>
-        <w:rPr>
-          <w:color w:val="FF0000"/>
-        </w:rPr>
-        <w:t>eratúry</w:t>
-      </w:r>
-      <w:bookmarkEnd w:id="18"/>
-    </w:p>
-    <w:p>
-      <w:pPr>
-        <w:pStyle w:val="Odsekzoznamu"/>
+      </w:pPr>
+    </w:p>
+    <w:p>
+      <w:pPr>
+        <w:pStyle w:val="1Nadpis"/>
         <w:numPr>
           <w:ilvl w:val="0"/>
-          <w:numId w:val="16"/>
+          <w:numId w:val="0"/>
         </w:numPr>
-        <w:jc w:val="both"/>
-      </w:pPr>
-      <w:bookmarkStart w:id="19" w:name="_Ref382990947"/>
-      <w:r>
-        <w:t>Lena H. McCain</w:t>
-      </w:r>
-      <w:r>
-        <w:t>.</w:t>
-      </w:r>
-      <w:r>
-        <w:t xml:space="preserve"> </w:t>
-      </w:r>
-      <w:r>
-        <w:t>An Explanation of Learning Theories and Their Application  in the Classroom: A Critical Perspective</w:t>
-      </w:r>
-      <w:r>
-        <w:t xml:space="preserve">. [Online] </w:t>
-      </w:r>
-      <w:r>
-        <w:t>A thesis submitted in partial fulfillment of the requirements for the degree of Bachelor of Arts in Social Sciences with a Specialization in Psychology at Shimer College</w:t>
-      </w:r>
-      <w:r>
-        <w:t>. April 2013</w:t>
-      </w:r>
-      <w:bookmarkEnd w:id="19"/>
-      <w:r>
-        <w:t>.</w:t>
-      </w:r>
-    </w:p>
-    <w:p>
-      <w:pPr>
-        <w:pStyle w:val="Odsekzoznamu"/>
-        <w:numPr>
-          <w:ilvl w:val="0"/>
-          <w:numId w:val="16"/>
-        </w:numPr>
-        <w:jc w:val="both"/>
-      </w:pPr>
-      <w:bookmarkStart w:id="20" w:name="_Ref101071075"/>
-      <w:bookmarkStart w:id="21" w:name="_Ref102187123"/>
-      <w:r>
-        <w:t xml:space="preserve">Ane Qvortrup, Merete Wiberg, Gerd Christensen &amp; Mikala Hansbøl. </w:t>
-      </w:r>
-      <w:bookmarkEnd w:id="20"/>
-      <w:bookmarkEnd w:id="21"/>
-      <w:r>
-        <w:t>On the Definition of Learning. [Online] University Press of Southern Denmark 2016.</w:t>
-      </w:r>
-    </w:p>
-    <w:p>
-      <w:pPr>
-        <w:pStyle w:val="Odsekzoznamu"/>
-        <w:numPr>
-          <w:ilvl w:val="0"/>
-          <w:numId w:val="16"/>
-        </w:numPr>
-        <w:jc w:val="both"/>
-      </w:pPr>
-      <w:r>
-        <w:t>Knud Illeris.</w:t>
-      </w:r>
-      <w:r>
-        <w:t xml:space="preserve"> </w:t>
-      </w:r>
-      <w:r>
-        <w:t>How We Learn -</w:t>
-      </w:r>
-      <w:r>
-        <w:t xml:space="preserve"> </w:t>
-      </w:r>
-      <w:r>
-        <w:t>Learning and non-learning in school and beyond. This English edition published 2007 by Routledge 2 Park Square, Milton Park, Abingdon, Oxon, OX14 4RN.</w:t>
-      </w:r>
-    </w:p>
-    <w:p>
-      <w:pPr>
-        <w:pStyle w:val="Odsekzoznamu"/>
-        <w:numPr>
-          <w:ilvl w:val="0"/>
-          <w:numId w:val="16"/>
-        </w:numPr>
-        <w:jc w:val="both"/>
-      </w:pPr>
-      <w:r>
-        <w:t>Dr.William Dharmaraj. CENTRE FOR DISTANCE EDUCATION - LEARNING AND TEACHING. BHARATHIDASAN UNIVERSITY TIRUCHIRAPPALLI – 620 024</w:t>
-      </w:r>
-      <w:r>
-        <w:t xml:space="preserve"> -</w:t>
-      </w:r>
-      <w:r>
-        <w:t xml:space="preserve"> </w:t>
-      </w:r>
-      <w:r>
-        <w:t>B.Ed. I</w:t>
-      </w:r>
-      <w:r>
-        <w:t> </w:t>
-      </w:r>
-      <w:r>
-        <w:t>YEAR</w:t>
-      </w:r>
-      <w:r>
-        <w:t>.</w:t>
-      </w:r>
-    </w:p>
-    <w:p>
-      <w:pPr>
-        <w:pStyle w:val="Odsekzoznamu"/>
-        <w:numPr>
-          <w:ilvl w:val="0"/>
-          <w:numId w:val="16"/>
-        </w:numPr>
-        <w:jc w:val="both"/>
-      </w:pPr>
-      <w:r>
-        <w:t>Aouta Ghania. An Analysis of Some Internal and External Factors Influencing Learners’ Success in EFL The case of third year LMD students at Biskra University. Academic year: 2012/ 2013.</w:t>
-      </w:r>
-    </w:p>
-    <w:p>
-      <w:pPr>
-        <w:pStyle w:val="Odsekzoznamu"/>
-        <w:numPr>
-          <w:ilvl w:val="0"/>
-          <w:numId w:val="16"/>
-        </w:numPr>
-        <w:jc w:val="both"/>
-      </w:pPr>
-      <w:r>
-        <w:t>Peter Farbiak. Grafický výukový systém. Vysoké učení technické v Brne – Fakulta informačných technológií – ústav počítačové grafiky a multimédií.</w:t>
-      </w:r>
-      <w:r>
-        <w:t xml:space="preserve"> Bakalárska práca 2009 – Brno.</w:t>
-      </w:r>
-    </w:p>
-    <w:p>
-      <w:pPr>
-        <w:pStyle w:val="Odsekzoznamu"/>
-        <w:numPr>
-          <w:ilvl w:val="0"/>
-          <w:numId w:val="16"/>
-        </w:numPr>
-        <w:jc w:val="both"/>
-      </w:pPr>
-      <w:r>
-        <w:t>Glenda Anthony and Margaret Walshaw. Effective pedagogy in mathematics – International academy of education.</w:t>
-      </w:r>
+        <w:rPr>
+          <w:color w:val="FF0000"/>
+        </w:rPr>
+      </w:pPr>
     </w:p>
     <w:p>
       <w:pPr>
@@ -6898,12 +7225,12 @@
         </w:numPr>
         <w:ind w:left="360" w:hanging="360"/>
       </w:pPr>
-      <w:bookmarkStart w:id="22" w:name="_Toc28165883"/>
+      <w:bookmarkStart w:id="29" w:name="_Toc30149461"/>
       <w:r>
         <w:lastRenderedPageBreak/>
         <w:t>Prílohy</w:t>
       </w:r>
-      <w:bookmarkEnd w:id="22"/>
+      <w:bookmarkEnd w:id="29"/>
     </w:p>
     <w:p>
       <w:pPr>
@@ -7024,35 +7351,22 @@
       <w:pPr>
         <w:pStyle w:val="Popis"/>
       </w:pPr>
-      <w:bookmarkStart w:id="23" w:name="_Toc28089406"/>
+      <w:bookmarkStart w:id="30" w:name="_Toc28089406"/>
       <w:r>
         <w:t xml:space="preserve">Obr. </w:t>
       </w:r>
-      <w:r>
-        <w:fldChar w:fldCharType="begin"/>
-      </w:r>
-      <w:r>
-        <w:instrText xml:space="preserve"> SEQ Obr. \* ARABIC </w:instrText>
-      </w:r>
-      <w:r>
-        <w:fldChar w:fldCharType="separate"/>
-      </w:r>
-      <w:r>
-        <w:rPr>
-          <w:noProof/>
-        </w:rPr>
-        <w:t>6</w:t>
-      </w:r>
-      <w:r>
-        <w:rPr>
-          <w:noProof/>
-        </w:rPr>
-        <w:fldChar w:fldCharType="end"/>
-      </w:r>
+      <w:fldSimple w:instr=" SEQ Obr. \* ARABIC ">
+        <w:r>
+          <w:rPr>
+            <w:noProof/>
+          </w:rPr>
+          <w:t>6</w:t>
+        </w:r>
+      </w:fldSimple>
       <w:r>
         <w:t xml:space="preserve"> Obrázok grafického CD média</w:t>
       </w:r>
-      <w:bookmarkEnd w:id="23"/>
+      <w:bookmarkEnd w:id="30"/>
     </w:p>
     <w:sectPr>
       <w:headerReference w:type="default" r:id="rId14"/>
@@ -7101,7 +7415,6 @@
         <w:docPartUnique/>
       </w:docPartObj>
     </w:sdtPr>
-    <w:sdtEndPr/>
     <w:sdtContent>
       <w:p>
         <w:pPr>
@@ -8159,6 +8472,95 @@
     </w:lvl>
   </w:abstractNum>
   <w:abstractNum w:abstractNumId="8" w15:restartNumberingAfterBreak="0">
+    <w:nsid w:val="09A708F4"/>
+    <w:multiLevelType w:val="hybridMultilevel"/>
+    <w:tmpl w:val="4E428C1A"/>
+    <w:lvl w:ilvl="0" w:tplc="93A6F1F6">
+      <w:start w:val="1"/>
+      <w:numFmt w:val="decimal"/>
+      <w:lvlText w:val="[%1]."/>
+      <w:lvlJc w:val="left"/>
+      <w:pPr>
+        <w:ind w:left="1440" w:hanging="360"/>
+      </w:pPr>
+      <w:rPr>
+        <w:rFonts w:hint="default"/>
+      </w:rPr>
+    </w:lvl>
+    <w:lvl w:ilvl="1" w:tplc="041B0019" w:tentative="1">
+      <w:start w:val="1"/>
+      <w:numFmt w:val="lowerLetter"/>
+      <w:lvlText w:val="%2."/>
+      <w:lvlJc w:val="left"/>
+      <w:pPr>
+        <w:ind w:left="2160" w:hanging="360"/>
+      </w:pPr>
+    </w:lvl>
+    <w:lvl w:ilvl="2" w:tplc="041B001B" w:tentative="1">
+      <w:start w:val="1"/>
+      <w:numFmt w:val="lowerRoman"/>
+      <w:lvlText w:val="%3."/>
+      <w:lvlJc w:val="right"/>
+      <w:pPr>
+        <w:ind w:left="2880" w:hanging="180"/>
+      </w:pPr>
+    </w:lvl>
+    <w:lvl w:ilvl="3" w:tplc="041B000F" w:tentative="1">
+      <w:start w:val="1"/>
+      <w:numFmt w:val="decimal"/>
+      <w:lvlText w:val="%4."/>
+      <w:lvlJc w:val="left"/>
+      <w:pPr>
+        <w:ind w:left="3600" w:hanging="360"/>
+      </w:pPr>
+    </w:lvl>
+    <w:lvl w:ilvl="4" w:tplc="041B0019" w:tentative="1">
+      <w:start w:val="1"/>
+      <w:numFmt w:val="lowerLetter"/>
+      <w:lvlText w:val="%5."/>
+      <w:lvlJc w:val="left"/>
+      <w:pPr>
+        <w:ind w:left="4320" w:hanging="360"/>
+      </w:pPr>
+    </w:lvl>
+    <w:lvl w:ilvl="5" w:tplc="041B001B" w:tentative="1">
+      <w:start w:val="1"/>
+      <w:numFmt w:val="lowerRoman"/>
+      <w:lvlText w:val="%6."/>
+      <w:lvlJc w:val="right"/>
+      <w:pPr>
+        <w:ind w:left="5040" w:hanging="180"/>
+      </w:pPr>
+    </w:lvl>
+    <w:lvl w:ilvl="6" w:tplc="041B000F" w:tentative="1">
+      <w:start w:val="1"/>
+      <w:numFmt w:val="decimal"/>
+      <w:lvlText w:val="%7."/>
+      <w:lvlJc w:val="left"/>
+      <w:pPr>
+        <w:ind w:left="5760" w:hanging="360"/>
+      </w:pPr>
+    </w:lvl>
+    <w:lvl w:ilvl="7" w:tplc="041B0019" w:tentative="1">
+      <w:start w:val="1"/>
+      <w:numFmt w:val="lowerLetter"/>
+      <w:lvlText w:val="%8."/>
+      <w:lvlJc w:val="left"/>
+      <w:pPr>
+        <w:ind w:left="6480" w:hanging="360"/>
+      </w:pPr>
+    </w:lvl>
+    <w:lvl w:ilvl="8" w:tplc="041B001B" w:tentative="1">
+      <w:start w:val="1"/>
+      <w:numFmt w:val="lowerRoman"/>
+      <w:lvlText w:val="%9."/>
+      <w:lvlJc w:val="right"/>
+      <w:pPr>
+        <w:ind w:left="7200" w:hanging="180"/>
+      </w:pPr>
+    </w:lvl>
+  </w:abstractNum>
+  <w:abstractNum w:abstractNumId="9" w15:restartNumberingAfterBreak="0">
     <w:nsid w:val="11A87AA3"/>
     <w:multiLevelType w:val="hybridMultilevel"/>
     <w:tmpl w:val="3190E8B6"/>
@@ -8244,7 +8646,7 @@
       </w:pPr>
     </w:lvl>
   </w:abstractNum>
-  <w:abstractNum w:abstractNumId="9" w15:restartNumberingAfterBreak="0">
+  <w:abstractNum w:abstractNumId="10" w15:restartNumberingAfterBreak="0">
     <w:nsid w:val="134E5045"/>
     <w:multiLevelType w:val="hybridMultilevel"/>
     <w:tmpl w:val="71761B84"/>
@@ -8357,7 +8759,7 @@
       </w:rPr>
     </w:lvl>
   </w:abstractNum>
-  <w:abstractNum w:abstractNumId="10" w15:restartNumberingAfterBreak="0">
+  <w:abstractNum w:abstractNumId="11" w15:restartNumberingAfterBreak="0">
     <w:nsid w:val="1DEB6B05"/>
     <w:multiLevelType w:val="hybridMultilevel"/>
     <w:tmpl w:val="E5466D6A"/>
@@ -8469,7 +8871,120 @@
       </w:rPr>
     </w:lvl>
   </w:abstractNum>
-  <w:abstractNum w:abstractNumId="11" w15:restartNumberingAfterBreak="0">
+  <w:abstractNum w:abstractNumId="12" w15:restartNumberingAfterBreak="0">
+    <w:nsid w:val="236D4D0F"/>
+    <w:multiLevelType w:val="hybridMultilevel"/>
+    <w:tmpl w:val="0AE8E9BA"/>
+    <w:lvl w:ilvl="0" w:tplc="041B0001">
+      <w:start w:val="1"/>
+      <w:numFmt w:val="bullet"/>
+      <w:lvlText w:val=""/>
+      <w:lvlJc w:val="left"/>
+      <w:pPr>
+        <w:ind w:left="720" w:hanging="360"/>
+      </w:pPr>
+      <w:rPr>
+        <w:rFonts w:ascii="Symbol" w:hAnsi="Symbol" w:hint="default"/>
+      </w:rPr>
+    </w:lvl>
+    <w:lvl w:ilvl="1" w:tplc="041B0003" w:tentative="1">
+      <w:start w:val="1"/>
+      <w:numFmt w:val="bullet"/>
+      <w:lvlText w:val="o"/>
+      <w:lvlJc w:val="left"/>
+      <w:pPr>
+        <w:ind w:left="1440" w:hanging="360"/>
+      </w:pPr>
+      <w:rPr>
+        <w:rFonts w:ascii="Courier New" w:hAnsi="Courier New" w:cs="Courier New" w:hint="default"/>
+      </w:rPr>
+    </w:lvl>
+    <w:lvl w:ilvl="2" w:tplc="041B0005" w:tentative="1">
+      <w:start w:val="1"/>
+      <w:numFmt w:val="bullet"/>
+      <w:lvlText w:val=""/>
+      <w:lvlJc w:val="left"/>
+      <w:pPr>
+        <w:ind w:left="2160" w:hanging="360"/>
+      </w:pPr>
+      <w:rPr>
+        <w:rFonts w:ascii="Wingdings" w:hAnsi="Wingdings" w:hint="default"/>
+      </w:rPr>
+    </w:lvl>
+    <w:lvl w:ilvl="3" w:tplc="041B0001" w:tentative="1">
+      <w:start w:val="1"/>
+      <w:numFmt w:val="bullet"/>
+      <w:lvlText w:val=""/>
+      <w:lvlJc w:val="left"/>
+      <w:pPr>
+        <w:ind w:left="2880" w:hanging="360"/>
+      </w:pPr>
+      <w:rPr>
+        <w:rFonts w:ascii="Symbol" w:hAnsi="Symbol" w:hint="default"/>
+      </w:rPr>
+    </w:lvl>
+    <w:lvl w:ilvl="4" w:tplc="041B0003" w:tentative="1">
+      <w:start w:val="1"/>
+      <w:numFmt w:val="bullet"/>
+      <w:lvlText w:val="o"/>
+      <w:lvlJc w:val="left"/>
+      <w:pPr>
+        <w:ind w:left="3600" w:hanging="360"/>
+      </w:pPr>
+      <w:rPr>
+        <w:rFonts w:ascii="Courier New" w:hAnsi="Courier New" w:cs="Courier New" w:hint="default"/>
+      </w:rPr>
+    </w:lvl>
+    <w:lvl w:ilvl="5" w:tplc="041B0005" w:tentative="1">
+      <w:start w:val="1"/>
+      <w:numFmt w:val="bullet"/>
+      <w:lvlText w:val=""/>
+      <w:lvlJc w:val="left"/>
+      <w:pPr>
+        <w:ind w:left="4320" w:hanging="360"/>
+      </w:pPr>
+      <w:rPr>
+        <w:rFonts w:ascii="Wingdings" w:hAnsi="Wingdings" w:hint="default"/>
+      </w:rPr>
+    </w:lvl>
+    <w:lvl w:ilvl="6" w:tplc="041B0001" w:tentative="1">
+      <w:start w:val="1"/>
+      <w:numFmt w:val="bullet"/>
+      <w:lvlText w:val=""/>
+      <w:lvlJc w:val="left"/>
+      <w:pPr>
+        <w:ind w:left="5040" w:hanging="360"/>
+      </w:pPr>
+      <w:rPr>
+        <w:rFonts w:ascii="Symbol" w:hAnsi="Symbol" w:hint="default"/>
+      </w:rPr>
+    </w:lvl>
+    <w:lvl w:ilvl="7" w:tplc="041B0003" w:tentative="1">
+      <w:start w:val="1"/>
+      <w:numFmt w:val="bullet"/>
+      <w:lvlText w:val="o"/>
+      <w:lvlJc w:val="left"/>
+      <w:pPr>
+        <w:ind w:left="5760" w:hanging="360"/>
+      </w:pPr>
+      <w:rPr>
+        <w:rFonts w:ascii="Courier New" w:hAnsi="Courier New" w:cs="Courier New" w:hint="default"/>
+      </w:rPr>
+    </w:lvl>
+    <w:lvl w:ilvl="8" w:tplc="041B0005" w:tentative="1">
+      <w:start w:val="1"/>
+      <w:numFmt w:val="bullet"/>
+      <w:lvlText w:val=""/>
+      <w:lvlJc w:val="left"/>
+      <w:pPr>
+        <w:ind w:left="6480" w:hanging="360"/>
+      </w:pPr>
+      <w:rPr>
+        <w:rFonts w:ascii="Wingdings" w:hAnsi="Wingdings" w:hint="default"/>
+      </w:rPr>
+    </w:lvl>
+  </w:abstractNum>
+  <w:abstractNum w:abstractNumId="13" w15:restartNumberingAfterBreak="0">
     <w:nsid w:val="31960E05"/>
     <w:multiLevelType w:val="hybridMultilevel"/>
     <w:tmpl w:val="2780B350"/>
@@ -8582,7 +9097,7 @@
       </w:rPr>
     </w:lvl>
   </w:abstractNum>
-  <w:abstractNum w:abstractNumId="12" w15:restartNumberingAfterBreak="0">
+  <w:abstractNum w:abstractNumId="14" w15:restartNumberingAfterBreak="0">
     <w:nsid w:val="351067A4"/>
     <w:multiLevelType w:val="hybridMultilevel"/>
     <w:tmpl w:val="764CE180"/>
@@ -8694,7 +9209,7 @@
       </w:rPr>
     </w:lvl>
   </w:abstractNum>
-  <w:abstractNum w:abstractNumId="13" w15:restartNumberingAfterBreak="0">
+  <w:abstractNum w:abstractNumId="15" w15:restartNumberingAfterBreak="0">
     <w:nsid w:val="37B974B2"/>
     <w:multiLevelType w:val="hybridMultilevel"/>
     <w:tmpl w:val="2BF48438"/>
@@ -8807,7 +9322,7 @@
       </w:rPr>
     </w:lvl>
   </w:abstractNum>
-  <w:abstractNum w:abstractNumId="14" w15:restartNumberingAfterBreak="0">
+  <w:abstractNum w:abstractNumId="16" w15:restartNumberingAfterBreak="0">
     <w:nsid w:val="381409B9"/>
     <w:multiLevelType w:val="hybridMultilevel"/>
     <w:tmpl w:val="52DC1298"/>
@@ -8920,7 +9435,7 @@
       </w:rPr>
     </w:lvl>
   </w:abstractNum>
-  <w:abstractNum w:abstractNumId="15" w15:restartNumberingAfterBreak="0">
+  <w:abstractNum w:abstractNumId="17" w15:restartNumberingAfterBreak="0">
     <w:nsid w:val="38851734"/>
     <w:multiLevelType w:val="hybridMultilevel"/>
     <w:tmpl w:val="BE52E9AA"/>
@@ -9033,7 +9548,7 @@
       </w:rPr>
     </w:lvl>
   </w:abstractNum>
-  <w:abstractNum w:abstractNumId="16" w15:restartNumberingAfterBreak="0">
+  <w:abstractNum w:abstractNumId="18" w15:restartNumberingAfterBreak="0">
     <w:nsid w:val="39577332"/>
     <w:multiLevelType w:val="multilevel"/>
     <w:tmpl w:val="041B001F"/>
@@ -9119,7 +9634,7 @@
       </w:pPr>
     </w:lvl>
   </w:abstractNum>
-  <w:abstractNum w:abstractNumId="17" w15:restartNumberingAfterBreak="0">
+  <w:abstractNum w:abstractNumId="19" w15:restartNumberingAfterBreak="0">
     <w:nsid w:val="40110015"/>
     <w:multiLevelType w:val="multilevel"/>
     <w:tmpl w:val="779AE7EE"/>
@@ -9209,7 +9724,120 @@
       </w:pPr>
     </w:lvl>
   </w:abstractNum>
-  <w:abstractNum w:abstractNumId="18" w15:restartNumberingAfterBreak="0">
+  <w:abstractNum w:abstractNumId="20" w15:restartNumberingAfterBreak="0">
+    <w:nsid w:val="44372B69"/>
+    <w:multiLevelType w:val="hybridMultilevel"/>
+    <w:tmpl w:val="10BE8724"/>
+    <w:lvl w:ilvl="0" w:tplc="041B0001">
+      <w:start w:val="1"/>
+      <w:numFmt w:val="bullet"/>
+      <w:lvlText w:val=""/>
+      <w:lvlJc w:val="left"/>
+      <w:pPr>
+        <w:ind w:left="1080" w:hanging="360"/>
+      </w:pPr>
+      <w:rPr>
+        <w:rFonts w:ascii="Symbol" w:hAnsi="Symbol" w:hint="default"/>
+      </w:rPr>
+    </w:lvl>
+    <w:lvl w:ilvl="1" w:tplc="041B0003" w:tentative="1">
+      <w:start w:val="1"/>
+      <w:numFmt w:val="bullet"/>
+      <w:lvlText w:val="o"/>
+      <w:lvlJc w:val="left"/>
+      <w:pPr>
+        <w:ind w:left="1800" w:hanging="360"/>
+      </w:pPr>
+      <w:rPr>
+        <w:rFonts w:ascii="Courier New" w:hAnsi="Courier New" w:cs="Courier New" w:hint="default"/>
+      </w:rPr>
+    </w:lvl>
+    <w:lvl w:ilvl="2" w:tplc="041B0005" w:tentative="1">
+      <w:start w:val="1"/>
+      <w:numFmt w:val="bullet"/>
+      <w:lvlText w:val=""/>
+      <w:lvlJc w:val="left"/>
+      <w:pPr>
+        <w:ind w:left="2520" w:hanging="360"/>
+      </w:pPr>
+      <w:rPr>
+        <w:rFonts w:ascii="Wingdings" w:hAnsi="Wingdings" w:hint="default"/>
+      </w:rPr>
+    </w:lvl>
+    <w:lvl w:ilvl="3" w:tplc="041B0001" w:tentative="1">
+      <w:start w:val="1"/>
+      <w:numFmt w:val="bullet"/>
+      <w:lvlText w:val=""/>
+      <w:lvlJc w:val="left"/>
+      <w:pPr>
+        <w:ind w:left="3240" w:hanging="360"/>
+      </w:pPr>
+      <w:rPr>
+        <w:rFonts w:ascii="Symbol" w:hAnsi="Symbol" w:hint="default"/>
+      </w:rPr>
+    </w:lvl>
+    <w:lvl w:ilvl="4" w:tplc="041B0003" w:tentative="1">
+      <w:start w:val="1"/>
+      <w:numFmt w:val="bullet"/>
+      <w:lvlText w:val="o"/>
+      <w:lvlJc w:val="left"/>
+      <w:pPr>
+        <w:ind w:left="3960" w:hanging="360"/>
+      </w:pPr>
+      <w:rPr>
+        <w:rFonts w:ascii="Courier New" w:hAnsi="Courier New" w:cs="Courier New" w:hint="default"/>
+      </w:rPr>
+    </w:lvl>
+    <w:lvl w:ilvl="5" w:tplc="041B0005" w:tentative="1">
+      <w:start w:val="1"/>
+      <w:numFmt w:val="bullet"/>
+      <w:lvlText w:val=""/>
+      <w:lvlJc w:val="left"/>
+      <w:pPr>
+        <w:ind w:left="4680" w:hanging="360"/>
+      </w:pPr>
+      <w:rPr>
+        <w:rFonts w:ascii="Wingdings" w:hAnsi="Wingdings" w:hint="default"/>
+      </w:rPr>
+    </w:lvl>
+    <w:lvl w:ilvl="6" w:tplc="041B0001" w:tentative="1">
+      <w:start w:val="1"/>
+      <w:numFmt w:val="bullet"/>
+      <w:lvlText w:val=""/>
+      <w:lvlJc w:val="left"/>
+      <w:pPr>
+        <w:ind w:left="5400" w:hanging="360"/>
+      </w:pPr>
+      <w:rPr>
+        <w:rFonts w:ascii="Symbol" w:hAnsi="Symbol" w:hint="default"/>
+      </w:rPr>
+    </w:lvl>
+    <w:lvl w:ilvl="7" w:tplc="041B0003" w:tentative="1">
+      <w:start w:val="1"/>
+      <w:numFmt w:val="bullet"/>
+      <w:lvlText w:val="o"/>
+      <w:lvlJc w:val="left"/>
+      <w:pPr>
+        <w:ind w:left="6120" w:hanging="360"/>
+      </w:pPr>
+      <w:rPr>
+        <w:rFonts w:ascii="Courier New" w:hAnsi="Courier New" w:cs="Courier New" w:hint="default"/>
+      </w:rPr>
+    </w:lvl>
+    <w:lvl w:ilvl="8" w:tplc="041B0005" w:tentative="1">
+      <w:start w:val="1"/>
+      <w:numFmt w:val="bullet"/>
+      <w:lvlText w:val=""/>
+      <w:lvlJc w:val="left"/>
+      <w:pPr>
+        <w:ind w:left="6840" w:hanging="360"/>
+      </w:pPr>
+      <w:rPr>
+        <w:rFonts w:ascii="Wingdings" w:hAnsi="Wingdings" w:hint="default"/>
+      </w:rPr>
+    </w:lvl>
+  </w:abstractNum>
+  <w:abstractNum w:abstractNumId="21" w15:restartNumberingAfterBreak="0">
     <w:nsid w:val="4934030B"/>
     <w:multiLevelType w:val="hybridMultilevel"/>
     <w:tmpl w:val="4468D5DA"/>
@@ -9321,10 +9949,236 @@
       </w:rPr>
     </w:lvl>
   </w:abstractNum>
-  <w:abstractNum w:abstractNumId="19" w15:restartNumberingAfterBreak="0">
+  <w:abstractNum w:abstractNumId="22" w15:restartNumberingAfterBreak="0">
+    <w:nsid w:val="53E82B08"/>
+    <w:multiLevelType w:val="hybridMultilevel"/>
+    <w:tmpl w:val="3D900F0A"/>
+    <w:lvl w:ilvl="0" w:tplc="041B0001">
+      <w:start w:val="1"/>
+      <w:numFmt w:val="bullet"/>
+      <w:lvlText w:val=""/>
+      <w:lvlJc w:val="left"/>
+      <w:pPr>
+        <w:ind w:left="720" w:hanging="360"/>
+      </w:pPr>
+      <w:rPr>
+        <w:rFonts w:ascii="Symbol" w:hAnsi="Symbol" w:hint="default"/>
+      </w:rPr>
+    </w:lvl>
+    <w:lvl w:ilvl="1" w:tplc="041B0003" w:tentative="1">
+      <w:start w:val="1"/>
+      <w:numFmt w:val="bullet"/>
+      <w:lvlText w:val="o"/>
+      <w:lvlJc w:val="left"/>
+      <w:pPr>
+        <w:ind w:left="1440" w:hanging="360"/>
+      </w:pPr>
+      <w:rPr>
+        <w:rFonts w:ascii="Courier New" w:hAnsi="Courier New" w:cs="Courier New" w:hint="default"/>
+      </w:rPr>
+    </w:lvl>
+    <w:lvl w:ilvl="2" w:tplc="041B0005" w:tentative="1">
+      <w:start w:val="1"/>
+      <w:numFmt w:val="bullet"/>
+      <w:lvlText w:val=""/>
+      <w:lvlJc w:val="left"/>
+      <w:pPr>
+        <w:ind w:left="2160" w:hanging="360"/>
+      </w:pPr>
+      <w:rPr>
+        <w:rFonts w:ascii="Wingdings" w:hAnsi="Wingdings" w:hint="default"/>
+      </w:rPr>
+    </w:lvl>
+    <w:lvl w:ilvl="3" w:tplc="041B0001" w:tentative="1">
+      <w:start w:val="1"/>
+      <w:numFmt w:val="bullet"/>
+      <w:lvlText w:val=""/>
+      <w:lvlJc w:val="left"/>
+      <w:pPr>
+        <w:ind w:left="2880" w:hanging="360"/>
+      </w:pPr>
+      <w:rPr>
+        <w:rFonts w:ascii="Symbol" w:hAnsi="Symbol" w:hint="default"/>
+      </w:rPr>
+    </w:lvl>
+    <w:lvl w:ilvl="4" w:tplc="041B0003" w:tentative="1">
+      <w:start w:val="1"/>
+      <w:numFmt w:val="bullet"/>
+      <w:lvlText w:val="o"/>
+      <w:lvlJc w:val="left"/>
+      <w:pPr>
+        <w:ind w:left="3600" w:hanging="360"/>
+      </w:pPr>
+      <w:rPr>
+        <w:rFonts w:ascii="Courier New" w:hAnsi="Courier New" w:cs="Courier New" w:hint="default"/>
+      </w:rPr>
+    </w:lvl>
+    <w:lvl w:ilvl="5" w:tplc="041B0005" w:tentative="1">
+      <w:start w:val="1"/>
+      <w:numFmt w:val="bullet"/>
+      <w:lvlText w:val=""/>
+      <w:lvlJc w:val="left"/>
+      <w:pPr>
+        <w:ind w:left="4320" w:hanging="360"/>
+      </w:pPr>
+      <w:rPr>
+        <w:rFonts w:ascii="Wingdings" w:hAnsi="Wingdings" w:hint="default"/>
+      </w:rPr>
+    </w:lvl>
+    <w:lvl w:ilvl="6" w:tplc="041B0001" w:tentative="1">
+      <w:start w:val="1"/>
+      <w:numFmt w:val="bullet"/>
+      <w:lvlText w:val=""/>
+      <w:lvlJc w:val="left"/>
+      <w:pPr>
+        <w:ind w:left="5040" w:hanging="360"/>
+      </w:pPr>
+      <w:rPr>
+        <w:rFonts w:ascii="Symbol" w:hAnsi="Symbol" w:hint="default"/>
+      </w:rPr>
+    </w:lvl>
+    <w:lvl w:ilvl="7" w:tplc="041B0003" w:tentative="1">
+      <w:start w:val="1"/>
+      <w:numFmt w:val="bullet"/>
+      <w:lvlText w:val="o"/>
+      <w:lvlJc w:val="left"/>
+      <w:pPr>
+        <w:ind w:left="5760" w:hanging="360"/>
+      </w:pPr>
+      <w:rPr>
+        <w:rFonts w:ascii="Courier New" w:hAnsi="Courier New" w:cs="Courier New" w:hint="default"/>
+      </w:rPr>
+    </w:lvl>
+    <w:lvl w:ilvl="8" w:tplc="041B0005" w:tentative="1">
+      <w:start w:val="1"/>
+      <w:numFmt w:val="bullet"/>
+      <w:lvlText w:val=""/>
+      <w:lvlJc w:val="left"/>
+      <w:pPr>
+        <w:ind w:left="6480" w:hanging="360"/>
+      </w:pPr>
+      <w:rPr>
+        <w:rFonts w:ascii="Wingdings" w:hAnsi="Wingdings" w:hint="default"/>
+      </w:rPr>
+    </w:lvl>
+  </w:abstractNum>
+  <w:abstractNum w:abstractNumId="23" w15:restartNumberingAfterBreak="0">
+    <w:nsid w:val="58114145"/>
+    <w:multiLevelType w:val="hybridMultilevel"/>
+    <w:tmpl w:val="8610782C"/>
+    <w:lvl w:ilvl="0" w:tplc="041B0001">
+      <w:start w:val="1"/>
+      <w:numFmt w:val="bullet"/>
+      <w:lvlText w:val=""/>
+      <w:lvlJc w:val="left"/>
+      <w:pPr>
+        <w:ind w:left="720" w:hanging="360"/>
+      </w:pPr>
+      <w:rPr>
+        <w:rFonts w:ascii="Symbol" w:hAnsi="Symbol" w:hint="default"/>
+      </w:rPr>
+    </w:lvl>
+    <w:lvl w:ilvl="1" w:tplc="041B0003" w:tentative="1">
+      <w:start w:val="1"/>
+      <w:numFmt w:val="bullet"/>
+      <w:lvlText w:val="o"/>
+      <w:lvlJc w:val="left"/>
+      <w:pPr>
+        <w:ind w:left="1440" w:hanging="360"/>
+      </w:pPr>
+      <w:rPr>
+        <w:rFonts w:ascii="Courier New" w:hAnsi="Courier New" w:cs="Courier New" w:hint="default"/>
+      </w:rPr>
+    </w:lvl>
+    <w:lvl w:ilvl="2" w:tplc="041B0005" w:tentative="1">
+      <w:start w:val="1"/>
+      <w:numFmt w:val="bullet"/>
+      <w:lvlText w:val=""/>
+      <w:lvlJc w:val="left"/>
+      <w:pPr>
+        <w:ind w:left="2160" w:hanging="360"/>
+      </w:pPr>
+      <w:rPr>
+        <w:rFonts w:ascii="Wingdings" w:hAnsi="Wingdings" w:hint="default"/>
+      </w:rPr>
+    </w:lvl>
+    <w:lvl w:ilvl="3" w:tplc="041B0001" w:tentative="1">
+      <w:start w:val="1"/>
+      <w:numFmt w:val="bullet"/>
+      <w:lvlText w:val=""/>
+      <w:lvlJc w:val="left"/>
+      <w:pPr>
+        <w:ind w:left="2880" w:hanging="360"/>
+      </w:pPr>
+      <w:rPr>
+        <w:rFonts w:ascii="Symbol" w:hAnsi="Symbol" w:hint="default"/>
+      </w:rPr>
+    </w:lvl>
+    <w:lvl w:ilvl="4" w:tplc="041B0003" w:tentative="1">
+      <w:start w:val="1"/>
+      <w:numFmt w:val="bullet"/>
+      <w:lvlText w:val="o"/>
+      <w:lvlJc w:val="left"/>
+      <w:pPr>
+        <w:ind w:left="3600" w:hanging="360"/>
+      </w:pPr>
+      <w:rPr>
+        <w:rFonts w:ascii="Courier New" w:hAnsi="Courier New" w:cs="Courier New" w:hint="default"/>
+      </w:rPr>
+    </w:lvl>
+    <w:lvl w:ilvl="5" w:tplc="041B0005" w:tentative="1">
+      <w:start w:val="1"/>
+      <w:numFmt w:val="bullet"/>
+      <w:lvlText w:val=""/>
+      <w:lvlJc w:val="left"/>
+      <w:pPr>
+        <w:ind w:left="4320" w:hanging="360"/>
+      </w:pPr>
+      <w:rPr>
+        <w:rFonts w:ascii="Wingdings" w:hAnsi="Wingdings" w:hint="default"/>
+      </w:rPr>
+    </w:lvl>
+    <w:lvl w:ilvl="6" w:tplc="041B0001" w:tentative="1">
+      <w:start w:val="1"/>
+      <w:numFmt w:val="bullet"/>
+      <w:lvlText w:val=""/>
+      <w:lvlJc w:val="left"/>
+      <w:pPr>
+        <w:ind w:left="5040" w:hanging="360"/>
+      </w:pPr>
+      <w:rPr>
+        <w:rFonts w:ascii="Symbol" w:hAnsi="Symbol" w:hint="default"/>
+      </w:rPr>
+    </w:lvl>
+    <w:lvl w:ilvl="7" w:tplc="041B0003" w:tentative="1">
+      <w:start w:val="1"/>
+      <w:numFmt w:val="bullet"/>
+      <w:lvlText w:val="o"/>
+      <w:lvlJc w:val="left"/>
+      <w:pPr>
+        <w:ind w:left="5760" w:hanging="360"/>
+      </w:pPr>
+      <w:rPr>
+        <w:rFonts w:ascii="Courier New" w:hAnsi="Courier New" w:cs="Courier New" w:hint="default"/>
+      </w:rPr>
+    </w:lvl>
+    <w:lvl w:ilvl="8" w:tplc="041B0005" w:tentative="1">
+      <w:start w:val="1"/>
+      <w:numFmt w:val="bullet"/>
+      <w:lvlText w:val=""/>
+      <w:lvlJc w:val="left"/>
+      <w:pPr>
+        <w:ind w:left="6480" w:hanging="360"/>
+      </w:pPr>
+      <w:rPr>
+        <w:rFonts w:ascii="Wingdings" w:hAnsi="Wingdings" w:hint="default"/>
+      </w:rPr>
+    </w:lvl>
+  </w:abstractNum>
+  <w:abstractNum w:abstractNumId="24" w15:restartNumberingAfterBreak="0">
     <w:nsid w:val="5CE808BF"/>
     <w:multiLevelType w:val="hybridMultilevel"/>
-    <w:tmpl w:val="4C548338"/>
+    <w:tmpl w:val="F86020FA"/>
     <w:lvl w:ilvl="0" w:tplc="93A6F1F6">
       <w:start w:val="1"/>
       <w:numFmt w:val="decimal"/>
@@ -9410,7 +10264,7 @@
       </w:pPr>
     </w:lvl>
   </w:abstractNum>
-  <w:abstractNum w:abstractNumId="20" w15:restartNumberingAfterBreak="0">
+  <w:abstractNum w:abstractNumId="25" w15:restartNumberingAfterBreak="0">
     <w:nsid w:val="5EDB2F68"/>
     <w:multiLevelType w:val="hybridMultilevel"/>
     <w:tmpl w:val="E968DA7C"/>
@@ -9499,7 +10353,7 @@
       </w:pPr>
     </w:lvl>
   </w:abstractNum>
-  <w:abstractNum w:abstractNumId="21" w15:restartNumberingAfterBreak="0">
+  <w:abstractNum w:abstractNumId="26" w15:restartNumberingAfterBreak="0">
     <w:nsid w:val="615843A3"/>
     <w:multiLevelType w:val="hybridMultilevel"/>
     <w:tmpl w:val="FE082572"/>
@@ -9612,7 +10466,7 @@
       </w:rPr>
     </w:lvl>
   </w:abstractNum>
-  <w:abstractNum w:abstractNumId="22" w15:restartNumberingAfterBreak="0">
+  <w:abstractNum w:abstractNumId="27" w15:restartNumberingAfterBreak="0">
     <w:nsid w:val="662B3A6D"/>
     <w:multiLevelType w:val="hybridMultilevel"/>
     <w:tmpl w:val="30EAE590"/>
@@ -9725,7 +10579,295 @@
       </w:rPr>
     </w:lvl>
   </w:abstractNum>
-  <w:abstractNum w:abstractNumId="23" w15:restartNumberingAfterBreak="0">
+  <w:abstractNum w:abstractNumId="28" w15:restartNumberingAfterBreak="0">
+    <w:nsid w:val="6721272C"/>
+    <w:multiLevelType w:val="hybridMultilevel"/>
+    <w:tmpl w:val="D9ECEBC4"/>
+    <w:lvl w:ilvl="0" w:tplc="93A6F1F6">
+      <w:start w:val="1"/>
+      <w:numFmt w:val="decimal"/>
+      <w:lvlText w:val="[%1]."/>
+      <w:lvlJc w:val="left"/>
+      <w:pPr>
+        <w:ind w:left="720" w:hanging="360"/>
+      </w:pPr>
+      <w:rPr>
+        <w:rFonts w:hint="default"/>
+      </w:rPr>
+    </w:lvl>
+    <w:lvl w:ilvl="1" w:tplc="041B0019" w:tentative="1">
+      <w:start w:val="1"/>
+      <w:numFmt w:val="lowerLetter"/>
+      <w:lvlText w:val="%2."/>
+      <w:lvlJc w:val="left"/>
+      <w:pPr>
+        <w:ind w:left="1440" w:hanging="360"/>
+      </w:pPr>
+    </w:lvl>
+    <w:lvl w:ilvl="2" w:tplc="041B001B" w:tentative="1">
+      <w:start w:val="1"/>
+      <w:numFmt w:val="lowerRoman"/>
+      <w:lvlText w:val="%3."/>
+      <w:lvlJc w:val="right"/>
+      <w:pPr>
+        <w:ind w:left="2160" w:hanging="180"/>
+      </w:pPr>
+    </w:lvl>
+    <w:lvl w:ilvl="3" w:tplc="041B000F" w:tentative="1">
+      <w:start w:val="1"/>
+      <w:numFmt w:val="decimal"/>
+      <w:lvlText w:val="%4."/>
+      <w:lvlJc w:val="left"/>
+      <w:pPr>
+        <w:ind w:left="2880" w:hanging="360"/>
+      </w:pPr>
+    </w:lvl>
+    <w:lvl w:ilvl="4" w:tplc="041B0019" w:tentative="1">
+      <w:start w:val="1"/>
+      <w:numFmt w:val="lowerLetter"/>
+      <w:lvlText w:val="%5."/>
+      <w:lvlJc w:val="left"/>
+      <w:pPr>
+        <w:ind w:left="3600" w:hanging="360"/>
+      </w:pPr>
+    </w:lvl>
+    <w:lvl w:ilvl="5" w:tplc="041B001B" w:tentative="1">
+      <w:start w:val="1"/>
+      <w:numFmt w:val="lowerRoman"/>
+      <w:lvlText w:val="%6."/>
+      <w:lvlJc w:val="right"/>
+      <w:pPr>
+        <w:ind w:left="4320" w:hanging="180"/>
+      </w:pPr>
+    </w:lvl>
+    <w:lvl w:ilvl="6" w:tplc="041B000F" w:tentative="1">
+      <w:start w:val="1"/>
+      <w:numFmt w:val="decimal"/>
+      <w:lvlText w:val="%7."/>
+      <w:lvlJc w:val="left"/>
+      <w:pPr>
+        <w:ind w:left="5040" w:hanging="360"/>
+      </w:pPr>
+    </w:lvl>
+    <w:lvl w:ilvl="7" w:tplc="041B0019" w:tentative="1">
+      <w:start w:val="1"/>
+      <w:numFmt w:val="lowerLetter"/>
+      <w:lvlText w:val="%8."/>
+      <w:lvlJc w:val="left"/>
+      <w:pPr>
+        <w:ind w:left="5760" w:hanging="360"/>
+      </w:pPr>
+    </w:lvl>
+    <w:lvl w:ilvl="8" w:tplc="041B001B" w:tentative="1">
+      <w:start w:val="1"/>
+      <w:numFmt w:val="lowerRoman"/>
+      <w:lvlText w:val="%9."/>
+      <w:lvlJc w:val="right"/>
+      <w:pPr>
+        <w:ind w:left="6480" w:hanging="180"/>
+      </w:pPr>
+    </w:lvl>
+  </w:abstractNum>
+  <w:abstractNum w:abstractNumId="29" w15:restartNumberingAfterBreak="0">
+    <w:nsid w:val="677668C9"/>
+    <w:multiLevelType w:val="hybridMultilevel"/>
+    <w:tmpl w:val="46DCDCEE"/>
+    <w:lvl w:ilvl="0" w:tplc="93A6F1F6">
+      <w:start w:val="1"/>
+      <w:numFmt w:val="decimal"/>
+      <w:lvlText w:val="[%1]."/>
+      <w:lvlJc w:val="left"/>
+      <w:pPr>
+        <w:ind w:left="1080" w:hanging="360"/>
+      </w:pPr>
+      <w:rPr>
+        <w:rFonts w:hint="default"/>
+      </w:rPr>
+    </w:lvl>
+    <w:lvl w:ilvl="1" w:tplc="041B0003" w:tentative="1">
+      <w:start w:val="1"/>
+      <w:numFmt w:val="bullet"/>
+      <w:lvlText w:val="o"/>
+      <w:lvlJc w:val="left"/>
+      <w:pPr>
+        <w:ind w:left="1800" w:hanging="360"/>
+      </w:pPr>
+      <w:rPr>
+        <w:rFonts w:ascii="Courier New" w:hAnsi="Courier New" w:cs="Courier New" w:hint="default"/>
+      </w:rPr>
+    </w:lvl>
+    <w:lvl w:ilvl="2" w:tplc="041B0005" w:tentative="1">
+      <w:start w:val="1"/>
+      <w:numFmt w:val="bullet"/>
+      <w:lvlText w:val=""/>
+      <w:lvlJc w:val="left"/>
+      <w:pPr>
+        <w:ind w:left="2520" w:hanging="360"/>
+      </w:pPr>
+      <w:rPr>
+        <w:rFonts w:ascii="Wingdings" w:hAnsi="Wingdings" w:hint="default"/>
+      </w:rPr>
+    </w:lvl>
+    <w:lvl w:ilvl="3" w:tplc="041B0001" w:tentative="1">
+      <w:start w:val="1"/>
+      <w:numFmt w:val="bullet"/>
+      <w:lvlText w:val=""/>
+      <w:lvlJc w:val="left"/>
+      <w:pPr>
+        <w:ind w:left="3240" w:hanging="360"/>
+      </w:pPr>
+      <w:rPr>
+        <w:rFonts w:ascii="Symbol" w:hAnsi="Symbol" w:hint="default"/>
+      </w:rPr>
+    </w:lvl>
+    <w:lvl w:ilvl="4" w:tplc="041B0003" w:tentative="1">
+      <w:start w:val="1"/>
+      <w:numFmt w:val="bullet"/>
+      <w:lvlText w:val="o"/>
+      <w:lvlJc w:val="left"/>
+      <w:pPr>
+        <w:ind w:left="3960" w:hanging="360"/>
+      </w:pPr>
+      <w:rPr>
+        <w:rFonts w:ascii="Courier New" w:hAnsi="Courier New" w:cs="Courier New" w:hint="default"/>
+      </w:rPr>
+    </w:lvl>
+    <w:lvl w:ilvl="5" w:tplc="041B0005" w:tentative="1">
+      <w:start w:val="1"/>
+      <w:numFmt w:val="bullet"/>
+      <w:lvlText w:val=""/>
+      <w:lvlJc w:val="left"/>
+      <w:pPr>
+        <w:ind w:left="4680" w:hanging="360"/>
+      </w:pPr>
+      <w:rPr>
+        <w:rFonts w:ascii="Wingdings" w:hAnsi="Wingdings" w:hint="default"/>
+      </w:rPr>
+    </w:lvl>
+    <w:lvl w:ilvl="6" w:tplc="041B0001" w:tentative="1">
+      <w:start w:val="1"/>
+      <w:numFmt w:val="bullet"/>
+      <w:lvlText w:val=""/>
+      <w:lvlJc w:val="left"/>
+      <w:pPr>
+        <w:ind w:left="5400" w:hanging="360"/>
+      </w:pPr>
+      <w:rPr>
+        <w:rFonts w:ascii="Symbol" w:hAnsi="Symbol" w:hint="default"/>
+      </w:rPr>
+    </w:lvl>
+    <w:lvl w:ilvl="7" w:tplc="041B0003" w:tentative="1">
+      <w:start w:val="1"/>
+      <w:numFmt w:val="bullet"/>
+      <w:lvlText w:val="o"/>
+      <w:lvlJc w:val="left"/>
+      <w:pPr>
+        <w:ind w:left="6120" w:hanging="360"/>
+      </w:pPr>
+      <w:rPr>
+        <w:rFonts w:ascii="Courier New" w:hAnsi="Courier New" w:cs="Courier New" w:hint="default"/>
+      </w:rPr>
+    </w:lvl>
+    <w:lvl w:ilvl="8" w:tplc="041B0005" w:tentative="1">
+      <w:start w:val="1"/>
+      <w:numFmt w:val="bullet"/>
+      <w:lvlText w:val=""/>
+      <w:lvlJc w:val="left"/>
+      <w:pPr>
+        <w:ind w:left="6840" w:hanging="360"/>
+      </w:pPr>
+      <w:rPr>
+        <w:rFonts w:ascii="Wingdings" w:hAnsi="Wingdings" w:hint="default"/>
+      </w:rPr>
+    </w:lvl>
+  </w:abstractNum>
+  <w:abstractNum w:abstractNumId="30" w15:restartNumberingAfterBreak="0">
+    <w:nsid w:val="6D1E7809"/>
+    <w:multiLevelType w:val="hybridMultilevel"/>
+    <w:tmpl w:val="99780126"/>
+    <w:lvl w:ilvl="0" w:tplc="041B000F">
+      <w:start w:val="1"/>
+      <w:numFmt w:val="decimal"/>
+      <w:lvlText w:val="%1."/>
+      <w:lvlJc w:val="left"/>
+      <w:pPr>
+        <w:ind w:left="720" w:hanging="360"/>
+      </w:pPr>
+    </w:lvl>
+    <w:lvl w:ilvl="1" w:tplc="041B0019" w:tentative="1">
+      <w:start w:val="1"/>
+      <w:numFmt w:val="lowerLetter"/>
+      <w:lvlText w:val="%2."/>
+      <w:lvlJc w:val="left"/>
+      <w:pPr>
+        <w:ind w:left="1440" w:hanging="360"/>
+      </w:pPr>
+    </w:lvl>
+    <w:lvl w:ilvl="2" w:tplc="041B001B" w:tentative="1">
+      <w:start w:val="1"/>
+      <w:numFmt w:val="lowerRoman"/>
+      <w:lvlText w:val="%3."/>
+      <w:lvlJc w:val="right"/>
+      <w:pPr>
+        <w:ind w:left="2160" w:hanging="180"/>
+      </w:pPr>
+    </w:lvl>
+    <w:lvl w:ilvl="3" w:tplc="041B000F" w:tentative="1">
+      <w:start w:val="1"/>
+      <w:numFmt w:val="decimal"/>
+      <w:lvlText w:val="%4."/>
+      <w:lvlJc w:val="left"/>
+      <w:pPr>
+        <w:ind w:left="2880" w:hanging="360"/>
+      </w:pPr>
+    </w:lvl>
+    <w:lvl w:ilvl="4" w:tplc="041B0019" w:tentative="1">
+      <w:start w:val="1"/>
+      <w:numFmt w:val="lowerLetter"/>
+      <w:lvlText w:val="%5."/>
+      <w:lvlJc w:val="left"/>
+      <w:pPr>
+        <w:ind w:left="3600" w:hanging="360"/>
+      </w:pPr>
+    </w:lvl>
+    <w:lvl w:ilvl="5" w:tplc="041B001B" w:tentative="1">
+      <w:start w:val="1"/>
+      <w:numFmt w:val="lowerRoman"/>
+      <w:lvlText w:val="%6."/>
+      <w:lvlJc w:val="right"/>
+      <w:pPr>
+        <w:ind w:left="4320" w:hanging="180"/>
+      </w:pPr>
+    </w:lvl>
+    <w:lvl w:ilvl="6" w:tplc="041B000F" w:tentative="1">
+      <w:start w:val="1"/>
+      <w:numFmt w:val="decimal"/>
+      <w:lvlText w:val="%7."/>
+      <w:lvlJc w:val="left"/>
+      <w:pPr>
+        <w:ind w:left="5040" w:hanging="360"/>
+      </w:pPr>
+    </w:lvl>
+    <w:lvl w:ilvl="7" w:tplc="041B0019" w:tentative="1">
+      <w:start w:val="1"/>
+      <w:numFmt w:val="lowerLetter"/>
+      <w:lvlText w:val="%8."/>
+      <w:lvlJc w:val="left"/>
+      <w:pPr>
+        <w:ind w:left="5760" w:hanging="360"/>
+      </w:pPr>
+    </w:lvl>
+    <w:lvl w:ilvl="8" w:tplc="041B001B" w:tentative="1">
+      <w:start w:val="1"/>
+      <w:numFmt w:val="lowerRoman"/>
+      <w:lvlText w:val="%9."/>
+      <w:lvlJc w:val="right"/>
+      <w:pPr>
+        <w:ind w:left="6480" w:hanging="180"/>
+      </w:pPr>
+    </w:lvl>
+  </w:abstractNum>
+  <w:abstractNum w:abstractNumId="31" w15:restartNumberingAfterBreak="0">
     <w:nsid w:val="6E1B49E8"/>
     <w:multiLevelType w:val="hybridMultilevel"/>
     <w:tmpl w:val="27C64A10"/>
@@ -9838,7 +10980,7 @@
       </w:rPr>
     </w:lvl>
   </w:abstractNum>
-  <w:abstractNum w:abstractNumId="24" w15:restartNumberingAfterBreak="0">
+  <w:abstractNum w:abstractNumId="32" w15:restartNumberingAfterBreak="0">
     <w:nsid w:val="77D2125D"/>
     <w:multiLevelType w:val="hybridMultilevel"/>
     <w:tmpl w:val="71E4BB1C"/>
@@ -9951,7 +11093,7 @@
       </w:rPr>
     </w:lvl>
   </w:abstractNum>
-  <w:abstractNum w:abstractNumId="25" w15:restartNumberingAfterBreak="0">
+  <w:abstractNum w:abstractNumId="33" w15:restartNumberingAfterBreak="0">
     <w:nsid w:val="793700AC"/>
     <w:multiLevelType w:val="hybridMultilevel"/>
     <w:tmpl w:val="D1289428"/>
@@ -10065,28 +11207,28 @@
     </w:lvl>
   </w:abstractNum>
   <w:num w:numId="1">
-    <w:abstractNumId w:val="17"/>
+    <w:abstractNumId w:val="19"/>
   </w:num>
   <w:num w:numId="2">
+    <w:abstractNumId w:val="18"/>
+  </w:num>
+  <w:num w:numId="3">
     <w:abstractNumId w:val="16"/>
   </w:num>
-  <w:num w:numId="3">
+  <w:num w:numId="4">
+    <w:abstractNumId w:val="21"/>
+  </w:num>
+  <w:num w:numId="5">
     <w:abstractNumId w:val="14"/>
   </w:num>
-  <w:num w:numId="4">
-    <w:abstractNumId w:val="18"/>
-  </w:num>
-  <w:num w:numId="5">
-    <w:abstractNumId w:val="12"/>
-  </w:num>
   <w:num w:numId="6">
-    <w:abstractNumId w:val="10"/>
+    <w:abstractNumId w:val="11"/>
   </w:num>
   <w:num w:numId="7">
     <w:abstractNumId w:val="2"/>
   </w:num>
   <w:num w:numId="8">
-    <w:abstractNumId w:val="11"/>
+    <w:abstractNumId w:val="13"/>
   </w:num>
   <w:num w:numId="9">
     <w:abstractNumId w:val="5"/>
@@ -10095,28 +11237,28 @@
     <w:abstractNumId w:val="6"/>
   </w:num>
   <w:num w:numId="11">
-    <w:abstractNumId w:val="21"/>
+    <w:abstractNumId w:val="26"/>
   </w:num>
   <w:num w:numId="12">
-    <w:abstractNumId w:val="20"/>
+    <w:abstractNumId w:val="25"/>
   </w:num>
   <w:num w:numId="13">
-    <w:abstractNumId w:val="13"/>
+    <w:abstractNumId w:val="15"/>
   </w:num>
   <w:num w:numId="14">
-    <w:abstractNumId w:val="25"/>
+    <w:abstractNumId w:val="33"/>
   </w:num>
   <w:num w:numId="15">
-    <w:abstractNumId w:val="8"/>
+    <w:abstractNumId w:val="9"/>
   </w:num>
   <w:num w:numId="16">
-    <w:abstractNumId w:val="19"/>
+    <w:abstractNumId w:val="24"/>
   </w:num>
   <w:num w:numId="17">
     <w:abstractNumId w:val="1"/>
   </w:num>
   <w:num w:numId="18">
-    <w:abstractNumId w:val="23"/>
+    <w:abstractNumId w:val="31"/>
   </w:num>
   <w:num w:numId="19">
     <w:abstractNumId w:val="4"/>
@@ -10125,22 +11267,46 @@
     <w:abstractNumId w:val="3"/>
   </w:num>
   <w:num w:numId="21">
-    <w:abstractNumId w:val="24"/>
+    <w:abstractNumId w:val="32"/>
   </w:num>
   <w:num w:numId="22">
     <w:abstractNumId w:val="7"/>
   </w:num>
   <w:num w:numId="23">
-    <w:abstractNumId w:val="22"/>
+    <w:abstractNumId w:val="27"/>
   </w:num>
   <w:num w:numId="24">
-    <w:abstractNumId w:val="9"/>
+    <w:abstractNumId w:val="10"/>
   </w:num>
   <w:num w:numId="25">
     <w:abstractNumId w:val="0"/>
   </w:num>
   <w:num w:numId="26">
-    <w:abstractNumId w:val="15"/>
+    <w:abstractNumId w:val="17"/>
+  </w:num>
+  <w:num w:numId="27">
+    <w:abstractNumId w:val="12"/>
+  </w:num>
+  <w:num w:numId="28">
+    <w:abstractNumId w:val="23"/>
+  </w:num>
+  <w:num w:numId="29">
+    <w:abstractNumId w:val="20"/>
+  </w:num>
+  <w:num w:numId="30">
+    <w:abstractNumId w:val="29"/>
+  </w:num>
+  <w:num w:numId="31">
+    <w:abstractNumId w:val="22"/>
+  </w:num>
+  <w:num w:numId="32">
+    <w:abstractNumId w:val="8"/>
+  </w:num>
+  <w:num w:numId="33">
+    <w:abstractNumId w:val="28"/>
+  </w:num>
+  <w:num w:numId="34">
+    <w:abstractNumId w:val="30"/>
   </w:num>
 </w:numbering>
 </file>
@@ -15000,7 +16166,7 @@
 </file>
 
 <file path=customXml/itemProps1.xml><?xml version="1.0" encoding="utf-8"?>
-<ds:datastoreItem xmlns:ds="http://schemas.openxmlformats.org/officeDocument/2006/customXml" ds:itemID="{6D28F4AB-52B6-48FD-8AD9-45910553281A}">
+<ds:datastoreItem xmlns:ds="http://schemas.openxmlformats.org/officeDocument/2006/customXml" ds:itemID="{FCEDB54D-2802-4FA7-9B01-F5ADD075350D}">
   <ds:schemaRefs>
     <ds:schemaRef ds:uri="http://schemas.openxmlformats.org/officeDocument/2006/bibliography"/>
   </ds:schemaRefs>

--- a/DiplomovaPraca.docx
+++ b/DiplomovaPraca.docx
@@ -1036,7 +1036,7 @@
         <w:rPr>
           <w:noProof/>
         </w:rPr>
-        <w:t>17. januára 2020</w:t>
+        <w:t>19. januára 2020</w:t>
       </w:r>
       <w:r>
         <w:fldChar w:fldCharType="end"/>
@@ -4061,14 +4061,27 @@
       <w:r>
         <w:t xml:space="preserve">Obr. </w:t>
       </w:r>
-      <w:fldSimple w:instr=" SEQ Obr. \* ARABIC ">
-        <w:r>
-          <w:rPr>
-            <w:noProof/>
-          </w:rPr>
-          <w:t>1</w:t>
-        </w:r>
-      </w:fldSimple>
+      <w:r>
+        <w:fldChar w:fldCharType="begin"/>
+      </w:r>
+      <w:r>
+        <w:instrText xml:space="preserve"> SEQ Obr. \* ARABIC </w:instrText>
+      </w:r>
+      <w:r>
+        <w:fldChar w:fldCharType="separate"/>
+      </w:r>
+      <w:r>
+        <w:rPr>
+          <w:noProof/>
+        </w:rPr>
+        <w:t>1</w:t>
+      </w:r>
+      <w:r>
+        <w:rPr>
+          <w:noProof/>
+        </w:rPr>
+        <w:fldChar w:fldCharType="end"/>
+      </w:r>
       <w:r>
         <w:t xml:space="preserve"> Komponenty učenia [4]</w:t>
       </w:r>
@@ -6360,7 +6373,16 @@
         <w:t>j</w:t>
       </w:r>
       <w:r>
-        <w:t xml:space="preserve"> na aplikácie z praxe, ktoré využívajú tieto prvky, a</w:t>
+        <w:t xml:space="preserve"> na aplikácie z praxe, ktoré</w:t>
+      </w:r>
+      <w:r>
+        <w:t xml:space="preserve"> </w:t>
+      </w:r>
+      <w:r>
+        <w:t>tieto prvky</w:t>
+      </w:r>
+      <w:r>
+        <w:t xml:space="preserve"> využívajú, a</w:t>
       </w:r>
       <w:r>
         <w:t xml:space="preserve"> tak</w:t>
@@ -6629,7 +6651,13 @@
         <w:rPr>
           <w:lang w:val="en-US"/>
         </w:rPr>
-        <w:t xml:space="preserve"> [10]</w:t>
+        <w:t xml:space="preserve"> </w:t>
+      </w:r>
+      <w:r>
+        <w:rPr>
+          <w:lang w:val="en-US"/>
+        </w:rPr>
+        <w:t>[10]</w:t>
       </w:r>
       <w:r>
         <w:rPr>
@@ -6827,8 +6855,114 @@
         </w:rPr>
         <w:t xml:space="preserve"> Tento prístup popisuje systém umelej inteligencie ako dynamický. Sú založené na neurónových sieťach a komplexnejších algoritmoch. Sú vhodné v oblastiach poznávania vzorov, simulácie pamäte a pod.</w:t>
       </w:r>
-      <w:bookmarkStart w:id="24" w:name="_GoBack"/>
-      <w:bookmarkEnd w:id="24"/>
+    </w:p>
+    <w:p>
+      <w:pPr>
+        <w:keepNext/>
+        <w:ind w:left="360"/>
+        <w:jc w:val="center"/>
+      </w:pPr>
+      <w:r>
+        <w:rPr>
+          <w:noProof/>
+          <w:lang w:val="en-US"/>
+        </w:rPr>
+        <w:drawing>
+          <wp:inline distT="0" distB="0" distL="0" distR="0" wp14:anchorId="266FC90F" wp14:editId="53E3FFDC">
+            <wp:extent cx="3771900" cy="2758440"/>
+            <wp:effectExtent l="0" t="0" r="0" b="3810"/>
+            <wp:docPr id="4" name="Obrázok 4"/>
+            <wp:cNvGraphicFramePr>
+              <a:graphicFrameLocks xmlns:a="http://schemas.openxmlformats.org/drawingml/2006/main" noChangeAspect="1"/>
+            </wp:cNvGraphicFramePr>
+            <a:graphic xmlns:a="http://schemas.openxmlformats.org/drawingml/2006/main">
+              <a:graphicData uri="http://schemas.openxmlformats.org/drawingml/2006/picture">
+                <pic:pic xmlns:pic="http://schemas.openxmlformats.org/drawingml/2006/picture">
+                  <pic:nvPicPr>
+                    <pic:cNvPr id="0" name="Picture 1"/>
+                    <pic:cNvPicPr>
+                      <a:picLocks noChangeAspect="1" noChangeArrowheads="1"/>
+                    </pic:cNvPicPr>
+                  </pic:nvPicPr>
+                  <pic:blipFill>
+                    <a:blip r:embed="rId13">
+                      <a:extLst>
+                        <a:ext uri="{28A0092B-C50C-407E-A947-70E740481C1C}">
+                          <a14:useLocalDpi xmlns:a14="http://schemas.microsoft.com/office/drawing/2010/main" val="0"/>
+                        </a:ext>
+                      </a:extLst>
+                    </a:blip>
+                    <a:srcRect/>
+                    <a:stretch>
+                      <a:fillRect/>
+                    </a:stretch>
+                  </pic:blipFill>
+                  <pic:spPr bwMode="auto">
+                    <a:xfrm>
+                      <a:off x="0" y="0"/>
+                      <a:ext cx="3771900" cy="2758440"/>
+                    </a:xfrm>
+                    <a:prstGeom prst="rect">
+                      <a:avLst/>
+                    </a:prstGeom>
+                    <a:noFill/>
+                    <a:ln>
+                      <a:noFill/>
+                    </a:ln>
+                  </pic:spPr>
+                </pic:pic>
+              </a:graphicData>
+            </a:graphic>
+          </wp:inline>
+        </w:drawing>
+      </w:r>
+    </w:p>
+    <w:p>
+      <w:pPr>
+        <w:pStyle w:val="Popis"/>
+        <w:rPr>
+          <w:lang w:val="en-US"/>
+        </w:rPr>
+      </w:pPr>
+      <w:r>
+        <w:t xml:space="preserve">Obr. </w:t>
+      </w:r>
+      <w:r>
+        <w:fldChar w:fldCharType="begin"/>
+      </w:r>
+      <w:r>
+        <w:instrText xml:space="preserve"> SEQ O</w:instrText>
+      </w:r>
+      <w:r>
+        <w:instrText xml:space="preserve">br. \* ARABIC </w:instrText>
+      </w:r>
+      <w:r>
+        <w:fldChar w:fldCharType="separate"/>
+      </w:r>
+      <w:r>
+        <w:rPr>
+          <w:noProof/>
+        </w:rPr>
+        <w:t>2</w:t>
+      </w:r>
+      <w:r>
+        <w:rPr>
+          <w:noProof/>
+        </w:rPr>
+        <w:fldChar w:fldCharType="end"/>
+      </w:r>
+      <w:r>
+        <w:t xml:space="preserve"> Hlavé komponenty všeobecného systému UI</w:t>
+      </w:r>
+      <w:r>
+        <w:t xml:space="preserve"> </w:t>
+      </w:r>
+      <w:r>
+        <w:rPr>
+          <w:lang w:val="en-US"/>
+        </w:rPr>
+        <w:t>[10]</w:t>
+      </w:r>
     </w:p>
     <w:p>
       <w:pPr>
@@ -6868,7 +7002,7 @@
         <w:jc w:val="both"/>
       </w:pPr>
       <w:r>
-        <w:t>Neurónové siete – neural networks</w:t>
+        <w:t>Teória učenia strojov – machine learning</w:t>
       </w:r>
     </w:p>
     <w:p>
@@ -6881,7 +7015,7 @@
         <w:jc w:val="both"/>
       </w:pPr>
       <w:r>
-        <w:t>Teória učenia strojov – machine learning</w:t>
+        <w:t>Neurónové siete – neural networks</w:t>
       </w:r>
     </w:p>
     <w:p>
@@ -6894,7 +7028,13 @@
         <w:jc w:val="both"/>
       </w:pPr>
       <w:r>
-        <w:t>Hĺbkové učenie – deep learning</w:t>
+        <w:t>Expertné systémy</w:t>
+      </w:r>
+      <w:r>
+        <w:t xml:space="preserve"> – </w:t>
+      </w:r>
+      <w:r>
+        <w:t>expert systems</w:t>
       </w:r>
     </w:p>
     <w:p>
@@ -6902,10 +7042,513 @@
         <w:pStyle w:val="3Nadpis"/>
       </w:pPr>
       <w:r>
+        <w:t>Teória učenia strojov</w:t>
+      </w:r>
+    </w:p>
+    <w:p>
+      <w:pPr>
+        <w:jc w:val="both"/>
+      </w:pPr>
+      <w:r>
+        <w:t xml:space="preserve">Teória učenia alebo termín machine learning (ML) predstavuje skupinu algoritmov, ktoré analyzujú údaje a učia sa od nich, </w:t>
+      </w:r>
+      <w:r>
+        <w:t>aby sa mohli na základe istej situácie rozhodovať.</w:t>
+      </w:r>
+      <w:r>
+        <w:t xml:space="preserve"> </w:t>
+      </w:r>
+    </w:p>
+    <w:p>
+      <w:pPr>
+        <w:pStyle w:val="3Nadpis"/>
+      </w:pPr>
+      <w:r>
         <w:t>Neurónové siete</w:t>
       </w:r>
     </w:p>
-    <w:p/>
+    <w:p>
+      <w:pPr>
+        <w:jc w:val="both"/>
+        <w:rPr>
+          <w:rFonts w:eastAsiaTheme="minorEastAsia"/>
+        </w:rPr>
+      </w:pPr>
+      <w:r>
+        <w:t xml:space="preserve">Prístup neurónových sietí </w:t>
+      </w:r>
+      <w:r>
+        <w:rPr>
+          <w:lang w:val="en-US"/>
+        </w:rPr>
+        <w:t>[10]</w:t>
+      </w:r>
+      <w:r>
+        <w:t xml:space="preserve"> </w:t>
+      </w:r>
+      <w:r>
+        <w:t>vznikol inšpiráciou biologických systémov</w:t>
+      </w:r>
+      <w:r>
+        <w:t>, ktoré patria do jednej zo skupín algoritmov pre strojové učenie a</w:t>
+      </w:r>
+      <w:r>
+        <w:t> sú často využívané</w:t>
+      </w:r>
+      <w:r>
+        <w:t> </w:t>
+      </w:r>
+      <w:r>
+        <w:t>v oblasti</w:t>
+      </w:r>
+      <w:bookmarkStart w:id="24" w:name="_GoBack"/>
+      <w:bookmarkEnd w:id="24"/>
+      <w:r>
+        <w:t xml:space="preserve"> UI.</w:t>
+      </w:r>
+      <w:r>
+        <w:t xml:space="preserve"> Dnešným trendom a trendom budúcnosti je masívny paralelizmus vo výpočtoch, ktorý m</w:t>
+      </w:r>
+      <w:r>
+        <w:t>á prioritne</w:t>
+      </w:r>
+      <w:r>
+        <w:t xml:space="preserve"> za cieľ</w:t>
+      </w:r>
+      <w:r>
+        <w:t>,</w:t>
+      </w:r>
+      <w:r>
+        <w:t xml:space="preserve"> modelovať s</w:t>
+      </w:r>
+      <w:r>
+        <w:t>právanie</w:t>
+      </w:r>
+      <w:r>
+        <w:t xml:space="preserve"> ľudského mozgu. </w:t>
+      </w:r>
+      <w:r>
+        <w:t xml:space="preserve">Tým, že ľudský mozog </w:t>
+      </w:r>
+      <w:r>
+        <w:t xml:space="preserve">obsahuje priemerne </w:t>
+      </w:r>
+      <m:oMath>
+        <m:sSup>
+          <m:sSupPr>
+            <m:ctrlPr>
+              <w:rPr>
+                <w:rFonts w:ascii="Cambria Math" w:hAnsi="Cambria Math"/>
+              </w:rPr>
+            </m:ctrlPr>
+          </m:sSupPr>
+          <m:e>
+            <m:r>
+              <w:rPr>
+                <w:rFonts w:ascii="Cambria Math" w:hAnsi="Cambria Math"/>
+              </w:rPr>
+              <m:t>10</m:t>
+            </m:r>
+          </m:e>
+          <m:sup>
+            <m:r>
+              <w:rPr>
+                <w:rFonts w:ascii="Cambria Math" w:hAnsi="Cambria Math"/>
+              </w:rPr>
+              <m:t>11</m:t>
+            </m:r>
+          </m:sup>
+        </m:sSup>
+        <m:r>
+          <w:rPr>
+            <w:rFonts w:ascii="Cambria Math" w:hAnsi="Cambria Math"/>
+          </w:rPr>
+          <m:t xml:space="preserve">- </m:t>
+        </m:r>
+        <m:sSup>
+          <m:sSupPr>
+            <m:ctrlPr>
+              <w:rPr>
+                <w:rFonts w:ascii="Cambria Math" w:hAnsi="Cambria Math"/>
+                <w:i/>
+              </w:rPr>
+            </m:ctrlPr>
+          </m:sSupPr>
+          <m:e>
+            <m:r>
+              <w:rPr>
+                <w:rFonts w:ascii="Cambria Math" w:hAnsi="Cambria Math"/>
+              </w:rPr>
+              <m:t>10</m:t>
+            </m:r>
+          </m:e>
+          <m:sup>
+            <m:r>
+              <w:rPr>
+                <w:rFonts w:ascii="Cambria Math" w:hAnsi="Cambria Math"/>
+              </w:rPr>
+              <m:t>14</m:t>
+            </m:r>
+          </m:sup>
+        </m:sSup>
+      </m:oMath>
+      <w:r>
+        <w:rPr>
+          <w:rFonts w:eastAsiaTheme="minorEastAsia"/>
+        </w:rPr>
+        <w:t xml:space="preserve"> neurónov, </w:t>
+      </w:r>
+      <w:r>
+        <w:rPr>
+          <w:rFonts w:eastAsiaTheme="minorEastAsia"/>
+        </w:rPr>
+        <w:lastRenderedPageBreak/>
+        <w:t>vytvorenie jeho umelej podoby so všetkými vlastnosťami je doposiaľ ne</w:t>
+      </w:r>
+      <w:r>
+        <w:rPr>
+          <w:rFonts w:eastAsiaTheme="minorEastAsia"/>
+        </w:rPr>
+        <w:t>z</w:t>
+      </w:r>
+      <w:r>
+        <w:rPr>
+          <w:rFonts w:eastAsiaTheme="minorEastAsia"/>
+        </w:rPr>
+        <w:t>realizovateľné.</w:t>
+      </w:r>
+      <w:r>
+        <w:rPr>
+          <w:rFonts w:eastAsiaTheme="minorEastAsia"/>
+        </w:rPr>
+        <w:t xml:space="preserve"> </w:t>
+      </w:r>
+      <w:r>
+        <w:rPr>
+          <w:rFonts w:eastAsiaTheme="minorEastAsia"/>
+        </w:rPr>
+        <w:t>V praxi už</w:t>
+      </w:r>
+      <w:r>
+        <w:rPr>
+          <w:rFonts w:eastAsiaTheme="minorEastAsia"/>
+        </w:rPr>
+        <w:t xml:space="preserve"> však </w:t>
+      </w:r>
+      <w:r>
+        <w:rPr>
+          <w:rFonts w:eastAsiaTheme="minorEastAsia"/>
+        </w:rPr>
+        <w:t>dokážeme odsilumovať</w:t>
+      </w:r>
+      <w:r>
+        <w:rPr>
+          <w:rFonts w:eastAsiaTheme="minorEastAsia"/>
+        </w:rPr>
+        <w:t xml:space="preserve"> a implementovať</w:t>
+      </w:r>
+      <w:r>
+        <w:rPr>
+          <w:rFonts w:eastAsiaTheme="minorEastAsia"/>
+        </w:rPr>
+        <w:t xml:space="preserve"> niektoré z funkcií </w:t>
+      </w:r>
+      <w:r>
+        <w:rPr>
+          <w:rFonts w:eastAsiaTheme="minorEastAsia"/>
+        </w:rPr>
+        <w:t>ľudského myslenia</w:t>
+      </w:r>
+      <w:r>
+        <w:rPr>
+          <w:rFonts w:eastAsiaTheme="minorEastAsia"/>
+        </w:rPr>
+        <w:t>.</w:t>
+      </w:r>
+    </w:p>
+    <w:p>
+      <w:pPr>
+        <w:jc w:val="both"/>
+      </w:pPr>
+      <w:r>
+        <w:t>Neurónov</w:t>
+      </w:r>
+      <w:r>
+        <w:t xml:space="preserve">ú </w:t>
+      </w:r>
+      <w:r>
+        <w:t>sie</w:t>
+      </w:r>
+      <w:r>
+        <w:t>ť</w:t>
+      </w:r>
+      <w:r>
+        <w:t xml:space="preserve"> môžeme definovať ako masívny pararelný procesor, ktorý dokáže uložiť znalosti z</w:t>
+      </w:r>
+      <w:r>
+        <w:t> </w:t>
+      </w:r>
+      <w:r>
+        <w:t>experimentov</w:t>
+      </w:r>
+      <w:r>
+        <w:t>,</w:t>
+      </w:r>
+      <w:r>
+        <w:t xml:space="preserve"> a ďalej ich aplikovať. </w:t>
+      </w:r>
+      <w:r>
+        <w:t>Základnou vlastnosťou je fakt, že neurónová sieť je</w:t>
+      </w:r>
+      <w:r>
+        <w:t xml:space="preserve"> </w:t>
+      </w:r>
+      <w:r>
+        <w:t>univerzálny</w:t>
+      </w:r>
+      <w:r>
+        <w:t>m</w:t>
+      </w:r>
+      <w:r>
+        <w:t xml:space="preserve"> aproximátor</w:t>
+      </w:r>
+      <w:r>
+        <w:t>om</w:t>
+      </w:r>
+      <w:r>
+        <w:t xml:space="preserve"> funkcií.</w:t>
+      </w:r>
+      <w:r>
+        <w:t xml:space="preserve"> </w:t>
+      </w:r>
+    </w:p>
+    <w:p>
+      <w:pPr>
+        <w:jc w:val="both"/>
+      </w:pPr>
+      <w:r>
+        <w:t>Napodobňuje ľudský mozog v dvoch aspektoch:</w:t>
+      </w:r>
+    </w:p>
+    <w:p>
+      <w:pPr>
+        <w:pStyle w:val="Odsekzoznamu"/>
+        <w:numPr>
+          <w:ilvl w:val="0"/>
+          <w:numId w:val="35"/>
+        </w:numPr>
+        <w:jc w:val="both"/>
+      </w:pPr>
+      <w:r>
+        <w:t>Poznatky nadobúda počas učenia</w:t>
+      </w:r>
+    </w:p>
+    <w:p>
+      <w:pPr>
+        <w:pStyle w:val="Odsekzoznamu"/>
+        <w:numPr>
+          <w:ilvl w:val="0"/>
+          <w:numId w:val="35"/>
+        </w:numPr>
+        <w:jc w:val="both"/>
+      </w:pPr>
+      <w:r>
+        <w:t xml:space="preserve">Znalosti </w:t>
+      </w:r>
+      <w:r>
+        <w:t>sú uložené v medzineurónových spojeniach (</w:t>
+      </w:r>
+      <w:r>
+        <w:rPr>
+          <w:lang w:val="en-US"/>
+        </w:rPr>
+        <w:t>synaptick</w:t>
+      </w:r>
+      <w:r>
+        <w:t>ých váhach)</w:t>
+      </w:r>
+    </w:p>
+    <w:p>
+      <w:pPr>
+        <w:jc w:val="both"/>
+      </w:pPr>
+      <w:r>
+        <w:t>Parametre tejto siete (medzineurónové spojenia) sa menia na základe definovaných pravidiel, čo predstavuje proces učenia. Ide o adaptáciu, kde po skončení procesu nadobudne neurónová sieť znalosť.</w:t>
+      </w:r>
+    </w:p>
+    <w:p>
+      <w:pPr>
+        <w:jc w:val="both"/>
+      </w:pPr>
+      <w:r>
+        <w:t>Základn</w:t>
+      </w:r>
+      <w:r>
+        <w:t>ou jednotkou</w:t>
+      </w:r>
+      <w:r>
+        <w:t xml:space="preserve"> neurónovej siete</w:t>
+      </w:r>
+      <w:r>
+        <w:t xml:space="preserve"> je neurón, ktorý má nasledovné vlastnosti</w:t>
+      </w:r>
+      <w:r>
+        <w:t>:</w:t>
+      </w:r>
+    </w:p>
+    <w:p>
+      <w:pPr>
+        <w:pStyle w:val="Odsekzoznamu"/>
+        <w:numPr>
+          <w:ilvl w:val="0"/>
+          <w:numId w:val="36"/>
+        </w:numPr>
+        <w:jc w:val="both"/>
+      </w:pPr>
+      <w:r>
+        <w:t>Vstup do neurónu</w:t>
+      </w:r>
+    </w:p>
+    <w:p>
+      <w:pPr>
+        <w:pStyle w:val="Odsekzoznamu"/>
+        <w:numPr>
+          <w:ilvl w:val="0"/>
+          <w:numId w:val="36"/>
+        </w:numPr>
+        <w:jc w:val="both"/>
+      </w:pPr>
+      <w:r>
+        <w:t>Prah neurónu</w:t>
+      </w:r>
+    </w:p>
+    <w:p>
+      <w:pPr>
+        <w:pStyle w:val="Odsekzoznamu"/>
+        <w:numPr>
+          <w:ilvl w:val="0"/>
+          <w:numId w:val="36"/>
+        </w:numPr>
+        <w:jc w:val="both"/>
+      </w:pPr>
+      <w:r>
+        <w:t>Aktivačná funkcia</w:t>
+      </w:r>
+      <w:r>
+        <w:t xml:space="preserve"> neurónu</w:t>
+      </w:r>
+    </w:p>
+    <w:p>
+      <w:pPr>
+        <w:pStyle w:val="Odsekzoznamu"/>
+        <w:numPr>
+          <w:ilvl w:val="0"/>
+          <w:numId w:val="36"/>
+        </w:numPr>
+        <w:jc w:val="both"/>
+      </w:pPr>
+      <w:r>
+        <w:t>Výstupná funkcia</w:t>
+      </w:r>
+      <w:r>
+        <w:t xml:space="preserve"> neurónu</w:t>
+      </w:r>
+    </w:p>
+    <w:p>
+      <w:pPr>
+        <w:pStyle w:val="Odsekzoznamu"/>
+        <w:numPr>
+          <w:ilvl w:val="0"/>
+          <w:numId w:val="36"/>
+        </w:numPr>
+        <w:jc w:val="both"/>
+      </w:pPr>
+      <w:r>
+        <w:t>Synaptické váhy</w:t>
+      </w:r>
+      <w:r>
+        <w:t xml:space="preserve"> – spájajú neuróny</w:t>
+      </w:r>
+    </w:p>
+    <w:p>
+      <w:pPr>
+        <w:keepNext/>
+        <w:ind w:left="360"/>
+        <w:jc w:val="center"/>
+      </w:pPr>
+      <w:r>
+        <w:rPr>
+          <w:noProof/>
+        </w:rPr>
+        <w:drawing>
+          <wp:inline distT="0" distB="0" distL="0" distR="0" wp14:anchorId="054CCE53" wp14:editId="3A1E608A">
+            <wp:extent cx="3947160" cy="2529840"/>
+            <wp:effectExtent l="0" t="0" r="0" b="3810"/>
+            <wp:docPr id="1" name="Obrázok 1"/>
+            <wp:cNvGraphicFramePr>
+              <a:graphicFrameLocks xmlns:a="http://schemas.openxmlformats.org/drawingml/2006/main" noChangeAspect="1"/>
+            </wp:cNvGraphicFramePr>
+            <a:graphic xmlns:a="http://schemas.openxmlformats.org/drawingml/2006/main">
+              <a:graphicData uri="http://schemas.openxmlformats.org/drawingml/2006/picture">
+                <pic:pic xmlns:pic="http://schemas.openxmlformats.org/drawingml/2006/picture">
+                  <pic:nvPicPr>
+                    <pic:cNvPr id="0" name="Picture 1"/>
+                    <pic:cNvPicPr>
+                      <a:picLocks noChangeAspect="1" noChangeArrowheads="1"/>
+                    </pic:cNvPicPr>
+                  </pic:nvPicPr>
+                  <pic:blipFill>
+                    <a:blip r:embed="rId14">
+                      <a:extLst>
+                        <a:ext uri="{28A0092B-C50C-407E-A947-70E740481C1C}">
+                          <a14:useLocalDpi xmlns:a14="http://schemas.microsoft.com/office/drawing/2010/main" val="0"/>
+                        </a:ext>
+                      </a:extLst>
+                    </a:blip>
+                    <a:srcRect/>
+                    <a:stretch>
+                      <a:fillRect/>
+                    </a:stretch>
+                  </pic:blipFill>
+                  <pic:spPr bwMode="auto">
+                    <a:xfrm>
+                      <a:off x="0" y="0"/>
+                      <a:ext cx="3947160" cy="2529840"/>
+                    </a:xfrm>
+                    <a:prstGeom prst="rect">
+                      <a:avLst/>
+                    </a:prstGeom>
+                    <a:noFill/>
+                    <a:ln>
+                      <a:noFill/>
+                    </a:ln>
+                  </pic:spPr>
+                </pic:pic>
+              </a:graphicData>
+            </a:graphic>
+          </wp:inline>
+        </w:drawing>
+      </w:r>
+    </w:p>
+    <w:p>
+      <w:pPr>
+        <w:pStyle w:val="Popis"/>
+      </w:pPr>
+      <w:r>
+        <w:t xml:space="preserve">Obr. </w:t>
+      </w:r>
+      <w:fldSimple w:instr=" SEQ Obr. \* ARABIC ">
+        <w:r>
+          <w:rPr>
+            <w:noProof/>
+          </w:rPr>
+          <w:t>3</w:t>
+        </w:r>
+      </w:fldSimple>
+      <w:r>
+        <w:t xml:space="preserve"> Štruktúra neurónu [10]</w:t>
+      </w:r>
+    </w:p>
     <w:p/>
     <w:p>
       <w:pPr>
@@ -7129,25 +7772,39 @@
         <w:jc w:val="both"/>
       </w:pPr>
       <w:r>
-        <w:t>Peter Sinčák</w:t>
+        <w:t>Peter Sinčák. Neurónové siete Inžiniersky prístup (1. diel). Katedra kybernetiky a umelej inteligencie Elektrotechnická fakulta Technická Univerzita Košice. 22. júla 1996.</w:t>
+      </w:r>
+    </w:p>
+    <w:p>
+      <w:pPr>
+        <w:pStyle w:val="Odsekzoznamu"/>
+        <w:numPr>
+          <w:ilvl w:val="0"/>
+          <w:numId w:val="16"/>
+        </w:numPr>
+        <w:ind w:left="936" w:hanging="576"/>
+        <w:jc w:val="both"/>
+      </w:pPr>
+      <w:r>
+        <w:t>Shai Shalev-Shwartz and Shai Ben-David</w:t>
       </w:r>
       <w:r>
         <w:t xml:space="preserve">. </w:t>
       </w:r>
       <w:r>
-        <w:t>Neurónové siete Inžiniersky prístup (1. diel)</w:t>
+        <w:t>Understanding Machine Learning: From Theory to Algorithms</w:t>
       </w:r>
       <w:r>
         <w:t xml:space="preserve">. </w:t>
       </w:r>
       <w:r>
-        <w:t>Katedra kybernetiky a umelej inteligencie Elektrotechnická fakulta Technická Univerzita Košice</w:t>
-      </w:r>
-      <w:r>
-        <w:t xml:space="preserve">. </w:t>
-      </w:r>
-      <w:r>
-        <w:t>22. júla 1996</w:t>
+        <w:t>Cambridge University Press.</w:t>
+      </w:r>
+      <w:r>
+        <w:t xml:space="preserve"> </w:t>
+      </w:r>
+      <w:r>
+        <w:t>Published 2014</w:t>
       </w:r>
       <w:r>
         <w:t>.</w:t>
@@ -7320,7 +7977,7 @@
                     <pic:cNvPicPr/>
                   </pic:nvPicPr>
                   <pic:blipFill>
-                    <a:blip r:embed="rId13" cstate="print">
+                    <a:blip r:embed="rId15" cstate="print">
                       <a:extLst>
                         <a:ext uri="{28A0092B-C50C-407E-A947-70E740481C1C}">
                           <a14:useLocalDpi xmlns:a14="http://schemas.microsoft.com/office/drawing/2010/main" val="0"/>
@@ -7355,22 +8012,35 @@
       <w:r>
         <w:t xml:space="preserve">Obr. </w:t>
       </w:r>
-      <w:fldSimple w:instr=" SEQ Obr. \* ARABIC ">
-        <w:r>
-          <w:rPr>
-            <w:noProof/>
-          </w:rPr>
-          <w:t>6</w:t>
-        </w:r>
-      </w:fldSimple>
+      <w:r>
+        <w:fldChar w:fldCharType="begin"/>
+      </w:r>
+      <w:r>
+        <w:instrText xml:space="preserve"> SEQ Obr. \* ARABIC </w:instrText>
+      </w:r>
+      <w:r>
+        <w:fldChar w:fldCharType="separate"/>
+      </w:r>
+      <w:r>
+        <w:rPr>
+          <w:noProof/>
+        </w:rPr>
+        <w:t>4</w:t>
+      </w:r>
+      <w:r>
+        <w:rPr>
+          <w:noProof/>
+        </w:rPr>
+        <w:fldChar w:fldCharType="end"/>
+      </w:r>
       <w:r>
         <w:t xml:space="preserve"> Obrázok grafického CD média</w:t>
       </w:r>
       <w:bookmarkEnd w:id="30"/>
     </w:p>
     <w:sectPr>
-      <w:headerReference w:type="default" r:id="rId14"/>
-      <w:footerReference w:type="default" r:id="rId15"/>
+      <w:headerReference w:type="default" r:id="rId16"/>
+      <w:footerReference w:type="default" r:id="rId17"/>
       <w:pgSz w:w="11906" w:h="16838"/>
       <w:pgMar w:top="1418" w:right="1418" w:bottom="1418" w:left="1701" w:header="709" w:footer="709" w:gutter="0"/>
       <w:cols w:space="708"/>
@@ -7415,6 +8085,7 @@
         <w:docPartUnique/>
       </w:docPartObj>
     </w:sdtPr>
+    <w:sdtEndPr/>
     <w:sdtContent>
       <w:p>
         <w:pPr>
@@ -8181,6 +8852,119 @@
     </w:lvl>
   </w:abstractNum>
   <w:abstractNum w:abstractNumId="5" w15:restartNumberingAfterBreak="0">
+    <w:nsid w:val="07A331C5"/>
+    <w:multiLevelType w:val="hybridMultilevel"/>
+    <w:tmpl w:val="3032600A"/>
+    <w:lvl w:ilvl="0" w:tplc="041B0001">
+      <w:start w:val="1"/>
+      <w:numFmt w:val="bullet"/>
+      <w:lvlText w:val=""/>
+      <w:lvlJc w:val="left"/>
+      <w:pPr>
+        <w:ind w:left="720" w:hanging="360"/>
+      </w:pPr>
+      <w:rPr>
+        <w:rFonts w:ascii="Symbol" w:hAnsi="Symbol" w:hint="default"/>
+      </w:rPr>
+    </w:lvl>
+    <w:lvl w:ilvl="1" w:tplc="041B0003" w:tentative="1">
+      <w:start w:val="1"/>
+      <w:numFmt w:val="bullet"/>
+      <w:lvlText w:val="o"/>
+      <w:lvlJc w:val="left"/>
+      <w:pPr>
+        <w:ind w:left="1440" w:hanging="360"/>
+      </w:pPr>
+      <w:rPr>
+        <w:rFonts w:ascii="Courier New" w:hAnsi="Courier New" w:cs="Courier New" w:hint="default"/>
+      </w:rPr>
+    </w:lvl>
+    <w:lvl w:ilvl="2" w:tplc="041B0005" w:tentative="1">
+      <w:start w:val="1"/>
+      <w:numFmt w:val="bullet"/>
+      <w:lvlText w:val=""/>
+      <w:lvlJc w:val="left"/>
+      <w:pPr>
+        <w:ind w:left="2160" w:hanging="360"/>
+      </w:pPr>
+      <w:rPr>
+        <w:rFonts w:ascii="Wingdings" w:hAnsi="Wingdings" w:hint="default"/>
+      </w:rPr>
+    </w:lvl>
+    <w:lvl w:ilvl="3" w:tplc="041B0001" w:tentative="1">
+      <w:start w:val="1"/>
+      <w:numFmt w:val="bullet"/>
+      <w:lvlText w:val=""/>
+      <w:lvlJc w:val="left"/>
+      <w:pPr>
+        <w:ind w:left="2880" w:hanging="360"/>
+      </w:pPr>
+      <w:rPr>
+        <w:rFonts w:ascii="Symbol" w:hAnsi="Symbol" w:hint="default"/>
+      </w:rPr>
+    </w:lvl>
+    <w:lvl w:ilvl="4" w:tplc="041B0003" w:tentative="1">
+      <w:start w:val="1"/>
+      <w:numFmt w:val="bullet"/>
+      <w:lvlText w:val="o"/>
+      <w:lvlJc w:val="left"/>
+      <w:pPr>
+        <w:ind w:left="3600" w:hanging="360"/>
+      </w:pPr>
+      <w:rPr>
+        <w:rFonts w:ascii="Courier New" w:hAnsi="Courier New" w:cs="Courier New" w:hint="default"/>
+      </w:rPr>
+    </w:lvl>
+    <w:lvl w:ilvl="5" w:tplc="041B0005" w:tentative="1">
+      <w:start w:val="1"/>
+      <w:numFmt w:val="bullet"/>
+      <w:lvlText w:val=""/>
+      <w:lvlJc w:val="left"/>
+      <w:pPr>
+        <w:ind w:left="4320" w:hanging="360"/>
+      </w:pPr>
+      <w:rPr>
+        <w:rFonts w:ascii="Wingdings" w:hAnsi="Wingdings" w:hint="default"/>
+      </w:rPr>
+    </w:lvl>
+    <w:lvl w:ilvl="6" w:tplc="041B0001" w:tentative="1">
+      <w:start w:val="1"/>
+      <w:numFmt w:val="bullet"/>
+      <w:lvlText w:val=""/>
+      <w:lvlJc w:val="left"/>
+      <w:pPr>
+        <w:ind w:left="5040" w:hanging="360"/>
+      </w:pPr>
+      <w:rPr>
+        <w:rFonts w:ascii="Symbol" w:hAnsi="Symbol" w:hint="default"/>
+      </w:rPr>
+    </w:lvl>
+    <w:lvl w:ilvl="7" w:tplc="041B0003" w:tentative="1">
+      <w:start w:val="1"/>
+      <w:numFmt w:val="bullet"/>
+      <w:lvlText w:val="o"/>
+      <w:lvlJc w:val="left"/>
+      <w:pPr>
+        <w:ind w:left="5760" w:hanging="360"/>
+      </w:pPr>
+      <w:rPr>
+        <w:rFonts w:ascii="Courier New" w:hAnsi="Courier New" w:cs="Courier New" w:hint="default"/>
+      </w:rPr>
+    </w:lvl>
+    <w:lvl w:ilvl="8" w:tplc="041B0005" w:tentative="1">
+      <w:start w:val="1"/>
+      <w:numFmt w:val="bullet"/>
+      <w:lvlText w:val=""/>
+      <w:lvlJc w:val="left"/>
+      <w:pPr>
+        <w:ind w:left="6480" w:hanging="360"/>
+      </w:pPr>
+      <w:rPr>
+        <w:rFonts w:ascii="Wingdings" w:hAnsi="Wingdings" w:hint="default"/>
+      </w:rPr>
+    </w:lvl>
+  </w:abstractNum>
+  <w:abstractNum w:abstractNumId="6" w15:restartNumberingAfterBreak="0">
     <w:nsid w:val="0844464A"/>
     <w:multiLevelType w:val="hybridMultilevel"/>
     <w:tmpl w:val="A712F614"/>
@@ -8293,7 +9077,7 @@
       </w:rPr>
     </w:lvl>
   </w:abstractNum>
-  <w:abstractNum w:abstractNumId="6" w15:restartNumberingAfterBreak="0">
+  <w:abstractNum w:abstractNumId="7" w15:restartNumberingAfterBreak="0">
     <w:nsid w:val="089F64D2"/>
     <w:multiLevelType w:val="hybridMultilevel"/>
     <w:tmpl w:val="D420584E"/>
@@ -8382,7 +9166,7 @@
       </w:pPr>
     </w:lvl>
   </w:abstractNum>
-  <w:abstractNum w:abstractNumId="7" w15:restartNumberingAfterBreak="0">
+  <w:abstractNum w:abstractNumId="8" w15:restartNumberingAfterBreak="0">
     <w:nsid w:val="094959F7"/>
     <w:multiLevelType w:val="hybridMultilevel"/>
     <w:tmpl w:val="DAB04264"/>
@@ -8471,7 +9255,7 @@
       </w:pPr>
     </w:lvl>
   </w:abstractNum>
-  <w:abstractNum w:abstractNumId="8" w15:restartNumberingAfterBreak="0">
+  <w:abstractNum w:abstractNumId="9" w15:restartNumberingAfterBreak="0">
     <w:nsid w:val="09A708F4"/>
     <w:multiLevelType w:val="hybridMultilevel"/>
     <w:tmpl w:val="4E428C1A"/>
@@ -8560,7 +9344,7 @@
       </w:pPr>
     </w:lvl>
   </w:abstractNum>
-  <w:abstractNum w:abstractNumId="9" w15:restartNumberingAfterBreak="0">
+  <w:abstractNum w:abstractNumId="10" w15:restartNumberingAfterBreak="0">
     <w:nsid w:val="11A87AA3"/>
     <w:multiLevelType w:val="hybridMultilevel"/>
     <w:tmpl w:val="3190E8B6"/>
@@ -8646,7 +9430,7 @@
       </w:pPr>
     </w:lvl>
   </w:abstractNum>
-  <w:abstractNum w:abstractNumId="10" w15:restartNumberingAfterBreak="0">
+  <w:abstractNum w:abstractNumId="11" w15:restartNumberingAfterBreak="0">
     <w:nsid w:val="134E5045"/>
     <w:multiLevelType w:val="hybridMultilevel"/>
     <w:tmpl w:val="71761B84"/>
@@ -8759,7 +9543,7 @@
       </w:rPr>
     </w:lvl>
   </w:abstractNum>
-  <w:abstractNum w:abstractNumId="11" w15:restartNumberingAfterBreak="0">
+  <w:abstractNum w:abstractNumId="12" w15:restartNumberingAfterBreak="0">
     <w:nsid w:val="1DEB6B05"/>
     <w:multiLevelType w:val="hybridMultilevel"/>
     <w:tmpl w:val="E5466D6A"/>
@@ -8871,7 +9655,7 @@
       </w:rPr>
     </w:lvl>
   </w:abstractNum>
-  <w:abstractNum w:abstractNumId="12" w15:restartNumberingAfterBreak="0">
+  <w:abstractNum w:abstractNumId="13" w15:restartNumberingAfterBreak="0">
     <w:nsid w:val="236D4D0F"/>
     <w:multiLevelType w:val="hybridMultilevel"/>
     <w:tmpl w:val="0AE8E9BA"/>
@@ -8984,7 +9768,120 @@
       </w:rPr>
     </w:lvl>
   </w:abstractNum>
-  <w:abstractNum w:abstractNumId="13" w15:restartNumberingAfterBreak="0">
+  <w:abstractNum w:abstractNumId="14" w15:restartNumberingAfterBreak="0">
+    <w:nsid w:val="23E82299"/>
+    <w:multiLevelType w:val="hybridMultilevel"/>
+    <w:tmpl w:val="1D8260E0"/>
+    <w:lvl w:ilvl="0" w:tplc="041B0001">
+      <w:start w:val="1"/>
+      <w:numFmt w:val="bullet"/>
+      <w:lvlText w:val=""/>
+      <w:lvlJc w:val="left"/>
+      <w:pPr>
+        <w:ind w:left="720" w:hanging="360"/>
+      </w:pPr>
+      <w:rPr>
+        <w:rFonts w:ascii="Symbol" w:hAnsi="Symbol" w:hint="default"/>
+      </w:rPr>
+    </w:lvl>
+    <w:lvl w:ilvl="1" w:tplc="041B0003" w:tentative="1">
+      <w:start w:val="1"/>
+      <w:numFmt w:val="bullet"/>
+      <w:lvlText w:val="o"/>
+      <w:lvlJc w:val="left"/>
+      <w:pPr>
+        <w:ind w:left="1440" w:hanging="360"/>
+      </w:pPr>
+      <w:rPr>
+        <w:rFonts w:ascii="Courier New" w:hAnsi="Courier New" w:cs="Courier New" w:hint="default"/>
+      </w:rPr>
+    </w:lvl>
+    <w:lvl w:ilvl="2" w:tplc="041B0005" w:tentative="1">
+      <w:start w:val="1"/>
+      <w:numFmt w:val="bullet"/>
+      <w:lvlText w:val=""/>
+      <w:lvlJc w:val="left"/>
+      <w:pPr>
+        <w:ind w:left="2160" w:hanging="360"/>
+      </w:pPr>
+      <w:rPr>
+        <w:rFonts w:ascii="Wingdings" w:hAnsi="Wingdings" w:hint="default"/>
+      </w:rPr>
+    </w:lvl>
+    <w:lvl w:ilvl="3" w:tplc="041B0001" w:tentative="1">
+      <w:start w:val="1"/>
+      <w:numFmt w:val="bullet"/>
+      <w:lvlText w:val=""/>
+      <w:lvlJc w:val="left"/>
+      <w:pPr>
+        <w:ind w:left="2880" w:hanging="360"/>
+      </w:pPr>
+      <w:rPr>
+        <w:rFonts w:ascii="Symbol" w:hAnsi="Symbol" w:hint="default"/>
+      </w:rPr>
+    </w:lvl>
+    <w:lvl w:ilvl="4" w:tplc="041B0003" w:tentative="1">
+      <w:start w:val="1"/>
+      <w:numFmt w:val="bullet"/>
+      <w:lvlText w:val="o"/>
+      <w:lvlJc w:val="left"/>
+      <w:pPr>
+        <w:ind w:left="3600" w:hanging="360"/>
+      </w:pPr>
+      <w:rPr>
+        <w:rFonts w:ascii="Courier New" w:hAnsi="Courier New" w:cs="Courier New" w:hint="default"/>
+      </w:rPr>
+    </w:lvl>
+    <w:lvl w:ilvl="5" w:tplc="041B0005" w:tentative="1">
+      <w:start w:val="1"/>
+      <w:numFmt w:val="bullet"/>
+      <w:lvlText w:val=""/>
+      <w:lvlJc w:val="left"/>
+      <w:pPr>
+        <w:ind w:left="4320" w:hanging="360"/>
+      </w:pPr>
+      <w:rPr>
+        <w:rFonts w:ascii="Wingdings" w:hAnsi="Wingdings" w:hint="default"/>
+      </w:rPr>
+    </w:lvl>
+    <w:lvl w:ilvl="6" w:tplc="041B0001" w:tentative="1">
+      <w:start w:val="1"/>
+      <w:numFmt w:val="bullet"/>
+      <w:lvlText w:val=""/>
+      <w:lvlJc w:val="left"/>
+      <w:pPr>
+        <w:ind w:left="5040" w:hanging="360"/>
+      </w:pPr>
+      <w:rPr>
+        <w:rFonts w:ascii="Symbol" w:hAnsi="Symbol" w:hint="default"/>
+      </w:rPr>
+    </w:lvl>
+    <w:lvl w:ilvl="7" w:tplc="041B0003" w:tentative="1">
+      <w:start w:val="1"/>
+      <w:numFmt w:val="bullet"/>
+      <w:lvlText w:val="o"/>
+      <w:lvlJc w:val="left"/>
+      <w:pPr>
+        <w:ind w:left="5760" w:hanging="360"/>
+      </w:pPr>
+      <w:rPr>
+        <w:rFonts w:ascii="Courier New" w:hAnsi="Courier New" w:cs="Courier New" w:hint="default"/>
+      </w:rPr>
+    </w:lvl>
+    <w:lvl w:ilvl="8" w:tplc="041B0005" w:tentative="1">
+      <w:start w:val="1"/>
+      <w:numFmt w:val="bullet"/>
+      <w:lvlText w:val=""/>
+      <w:lvlJc w:val="left"/>
+      <w:pPr>
+        <w:ind w:left="6480" w:hanging="360"/>
+      </w:pPr>
+      <w:rPr>
+        <w:rFonts w:ascii="Wingdings" w:hAnsi="Wingdings" w:hint="default"/>
+      </w:rPr>
+    </w:lvl>
+  </w:abstractNum>
+  <w:abstractNum w:abstractNumId="15" w15:restartNumberingAfterBreak="0">
     <w:nsid w:val="31960E05"/>
     <w:multiLevelType w:val="hybridMultilevel"/>
     <w:tmpl w:val="2780B350"/>
@@ -9097,7 +9994,7 @@
       </w:rPr>
     </w:lvl>
   </w:abstractNum>
-  <w:abstractNum w:abstractNumId="14" w15:restartNumberingAfterBreak="0">
+  <w:abstractNum w:abstractNumId="16" w15:restartNumberingAfterBreak="0">
     <w:nsid w:val="351067A4"/>
     <w:multiLevelType w:val="hybridMultilevel"/>
     <w:tmpl w:val="764CE180"/>
@@ -9209,7 +10106,7 @@
       </w:rPr>
     </w:lvl>
   </w:abstractNum>
-  <w:abstractNum w:abstractNumId="15" w15:restartNumberingAfterBreak="0">
+  <w:abstractNum w:abstractNumId="17" w15:restartNumberingAfterBreak="0">
     <w:nsid w:val="37B974B2"/>
     <w:multiLevelType w:val="hybridMultilevel"/>
     <w:tmpl w:val="2BF48438"/>
@@ -9322,7 +10219,7 @@
       </w:rPr>
     </w:lvl>
   </w:abstractNum>
-  <w:abstractNum w:abstractNumId="16" w15:restartNumberingAfterBreak="0">
+  <w:abstractNum w:abstractNumId="18" w15:restartNumberingAfterBreak="0">
     <w:nsid w:val="381409B9"/>
     <w:multiLevelType w:val="hybridMultilevel"/>
     <w:tmpl w:val="52DC1298"/>
@@ -9435,7 +10332,7 @@
       </w:rPr>
     </w:lvl>
   </w:abstractNum>
-  <w:abstractNum w:abstractNumId="17" w15:restartNumberingAfterBreak="0">
+  <w:abstractNum w:abstractNumId="19" w15:restartNumberingAfterBreak="0">
     <w:nsid w:val="38851734"/>
     <w:multiLevelType w:val="hybridMultilevel"/>
     <w:tmpl w:val="BE52E9AA"/>
@@ -9548,7 +10445,7 @@
       </w:rPr>
     </w:lvl>
   </w:abstractNum>
-  <w:abstractNum w:abstractNumId="18" w15:restartNumberingAfterBreak="0">
+  <w:abstractNum w:abstractNumId="20" w15:restartNumberingAfterBreak="0">
     <w:nsid w:val="39577332"/>
     <w:multiLevelType w:val="multilevel"/>
     <w:tmpl w:val="041B001F"/>
@@ -9634,7 +10531,7 @@
       </w:pPr>
     </w:lvl>
   </w:abstractNum>
-  <w:abstractNum w:abstractNumId="19" w15:restartNumberingAfterBreak="0">
+  <w:abstractNum w:abstractNumId="21" w15:restartNumberingAfterBreak="0">
     <w:nsid w:val="40110015"/>
     <w:multiLevelType w:val="multilevel"/>
     <w:tmpl w:val="779AE7EE"/>
@@ -9724,7 +10621,7 @@
       </w:pPr>
     </w:lvl>
   </w:abstractNum>
-  <w:abstractNum w:abstractNumId="20" w15:restartNumberingAfterBreak="0">
+  <w:abstractNum w:abstractNumId="22" w15:restartNumberingAfterBreak="0">
     <w:nsid w:val="44372B69"/>
     <w:multiLevelType w:val="hybridMultilevel"/>
     <w:tmpl w:val="10BE8724"/>
@@ -9837,7 +10734,7 @@
       </w:rPr>
     </w:lvl>
   </w:abstractNum>
-  <w:abstractNum w:abstractNumId="21" w15:restartNumberingAfterBreak="0">
+  <w:abstractNum w:abstractNumId="23" w15:restartNumberingAfterBreak="0">
     <w:nsid w:val="4934030B"/>
     <w:multiLevelType w:val="hybridMultilevel"/>
     <w:tmpl w:val="4468D5DA"/>
@@ -9949,7 +10846,7 @@
       </w:rPr>
     </w:lvl>
   </w:abstractNum>
-  <w:abstractNum w:abstractNumId="22" w15:restartNumberingAfterBreak="0">
+  <w:abstractNum w:abstractNumId="24" w15:restartNumberingAfterBreak="0">
     <w:nsid w:val="53E82B08"/>
     <w:multiLevelType w:val="hybridMultilevel"/>
     <w:tmpl w:val="3D900F0A"/>
@@ -10062,7 +10959,7 @@
       </w:rPr>
     </w:lvl>
   </w:abstractNum>
-  <w:abstractNum w:abstractNumId="23" w15:restartNumberingAfterBreak="0">
+  <w:abstractNum w:abstractNumId="25" w15:restartNumberingAfterBreak="0">
     <w:nsid w:val="58114145"/>
     <w:multiLevelType w:val="hybridMultilevel"/>
     <w:tmpl w:val="8610782C"/>
@@ -10175,7 +11072,7 @@
       </w:rPr>
     </w:lvl>
   </w:abstractNum>
-  <w:abstractNum w:abstractNumId="24" w15:restartNumberingAfterBreak="0">
+  <w:abstractNum w:abstractNumId="26" w15:restartNumberingAfterBreak="0">
     <w:nsid w:val="5CE808BF"/>
     <w:multiLevelType w:val="hybridMultilevel"/>
     <w:tmpl w:val="F86020FA"/>
@@ -10264,7 +11161,7 @@
       </w:pPr>
     </w:lvl>
   </w:abstractNum>
-  <w:abstractNum w:abstractNumId="25" w15:restartNumberingAfterBreak="0">
+  <w:abstractNum w:abstractNumId="27" w15:restartNumberingAfterBreak="0">
     <w:nsid w:val="5EDB2F68"/>
     <w:multiLevelType w:val="hybridMultilevel"/>
     <w:tmpl w:val="E968DA7C"/>
@@ -10353,7 +11250,7 @@
       </w:pPr>
     </w:lvl>
   </w:abstractNum>
-  <w:abstractNum w:abstractNumId="26" w15:restartNumberingAfterBreak="0">
+  <w:abstractNum w:abstractNumId="28" w15:restartNumberingAfterBreak="0">
     <w:nsid w:val="615843A3"/>
     <w:multiLevelType w:val="hybridMultilevel"/>
     <w:tmpl w:val="FE082572"/>
@@ -10466,7 +11363,7 @@
       </w:rPr>
     </w:lvl>
   </w:abstractNum>
-  <w:abstractNum w:abstractNumId="27" w15:restartNumberingAfterBreak="0">
+  <w:abstractNum w:abstractNumId="29" w15:restartNumberingAfterBreak="0">
     <w:nsid w:val="662B3A6D"/>
     <w:multiLevelType w:val="hybridMultilevel"/>
     <w:tmpl w:val="30EAE590"/>
@@ -10579,7 +11476,7 @@
       </w:rPr>
     </w:lvl>
   </w:abstractNum>
-  <w:abstractNum w:abstractNumId="28" w15:restartNumberingAfterBreak="0">
+  <w:abstractNum w:abstractNumId="30" w15:restartNumberingAfterBreak="0">
     <w:nsid w:val="6721272C"/>
     <w:multiLevelType w:val="hybridMultilevel"/>
     <w:tmpl w:val="D9ECEBC4"/>
@@ -10668,7 +11565,7 @@
       </w:pPr>
     </w:lvl>
   </w:abstractNum>
-  <w:abstractNum w:abstractNumId="29" w15:restartNumberingAfterBreak="0">
+  <w:abstractNum w:abstractNumId="31" w15:restartNumberingAfterBreak="0">
     <w:nsid w:val="677668C9"/>
     <w:multiLevelType w:val="hybridMultilevel"/>
     <w:tmpl w:val="46DCDCEE"/>
@@ -10781,7 +11678,7 @@
       </w:rPr>
     </w:lvl>
   </w:abstractNum>
-  <w:abstractNum w:abstractNumId="30" w15:restartNumberingAfterBreak="0">
+  <w:abstractNum w:abstractNumId="32" w15:restartNumberingAfterBreak="0">
     <w:nsid w:val="6D1E7809"/>
     <w:multiLevelType w:val="hybridMultilevel"/>
     <w:tmpl w:val="99780126"/>
@@ -10867,7 +11764,7 @@
       </w:pPr>
     </w:lvl>
   </w:abstractNum>
-  <w:abstractNum w:abstractNumId="31" w15:restartNumberingAfterBreak="0">
+  <w:abstractNum w:abstractNumId="33" w15:restartNumberingAfterBreak="0">
     <w:nsid w:val="6E1B49E8"/>
     <w:multiLevelType w:val="hybridMultilevel"/>
     <w:tmpl w:val="27C64A10"/>
@@ -10980,7 +11877,7 @@
       </w:rPr>
     </w:lvl>
   </w:abstractNum>
-  <w:abstractNum w:abstractNumId="32" w15:restartNumberingAfterBreak="0">
+  <w:abstractNum w:abstractNumId="34" w15:restartNumberingAfterBreak="0">
     <w:nsid w:val="77D2125D"/>
     <w:multiLevelType w:val="hybridMultilevel"/>
     <w:tmpl w:val="71E4BB1C"/>
@@ -11093,7 +11990,7 @@
       </w:rPr>
     </w:lvl>
   </w:abstractNum>
-  <w:abstractNum w:abstractNumId="33" w15:restartNumberingAfterBreak="0">
+  <w:abstractNum w:abstractNumId="35" w15:restartNumberingAfterBreak="0">
     <w:nsid w:val="793700AC"/>
     <w:multiLevelType w:val="hybridMultilevel"/>
     <w:tmpl w:val="D1289428"/>
@@ -11207,58 +12104,58 @@
     </w:lvl>
   </w:abstractNum>
   <w:num w:numId="1">
-    <w:abstractNumId w:val="19"/>
+    <w:abstractNumId w:val="21"/>
   </w:num>
   <w:num w:numId="2">
+    <w:abstractNumId w:val="20"/>
+  </w:num>
+  <w:num w:numId="3">
     <w:abstractNumId w:val="18"/>
   </w:num>
-  <w:num w:numId="3">
+  <w:num w:numId="4">
+    <w:abstractNumId w:val="23"/>
+  </w:num>
+  <w:num w:numId="5">
     <w:abstractNumId w:val="16"/>
   </w:num>
-  <w:num w:numId="4">
-    <w:abstractNumId w:val="21"/>
-  </w:num>
-  <w:num w:numId="5">
-    <w:abstractNumId w:val="14"/>
-  </w:num>
   <w:num w:numId="6">
-    <w:abstractNumId w:val="11"/>
+    <w:abstractNumId w:val="12"/>
   </w:num>
   <w:num w:numId="7">
     <w:abstractNumId w:val="2"/>
   </w:num>
   <w:num w:numId="8">
-    <w:abstractNumId w:val="13"/>
+    <w:abstractNumId w:val="15"/>
   </w:num>
   <w:num w:numId="9">
-    <w:abstractNumId w:val="5"/>
+    <w:abstractNumId w:val="6"/>
   </w:num>
   <w:num w:numId="10">
-    <w:abstractNumId w:val="6"/>
+    <w:abstractNumId w:val="7"/>
   </w:num>
   <w:num w:numId="11">
-    <w:abstractNumId w:val="26"/>
+    <w:abstractNumId w:val="28"/>
   </w:num>
   <w:num w:numId="12">
-    <w:abstractNumId w:val="25"/>
+    <w:abstractNumId w:val="27"/>
   </w:num>
   <w:num w:numId="13">
-    <w:abstractNumId w:val="15"/>
+    <w:abstractNumId w:val="17"/>
   </w:num>
   <w:num w:numId="14">
-    <w:abstractNumId w:val="33"/>
+    <w:abstractNumId w:val="35"/>
   </w:num>
   <w:num w:numId="15">
-    <w:abstractNumId w:val="9"/>
+    <w:abstractNumId w:val="10"/>
   </w:num>
   <w:num w:numId="16">
-    <w:abstractNumId w:val="24"/>
+    <w:abstractNumId w:val="26"/>
   </w:num>
   <w:num w:numId="17">
     <w:abstractNumId w:val="1"/>
   </w:num>
   <w:num w:numId="18">
-    <w:abstractNumId w:val="31"/>
+    <w:abstractNumId w:val="33"/>
   </w:num>
   <w:num w:numId="19">
     <w:abstractNumId w:val="4"/>
@@ -11267,46 +12164,52 @@
     <w:abstractNumId w:val="3"/>
   </w:num>
   <w:num w:numId="21">
-    <w:abstractNumId w:val="32"/>
+    <w:abstractNumId w:val="34"/>
   </w:num>
   <w:num w:numId="22">
-    <w:abstractNumId w:val="7"/>
+    <w:abstractNumId w:val="8"/>
   </w:num>
   <w:num w:numId="23">
-    <w:abstractNumId w:val="27"/>
+    <w:abstractNumId w:val="29"/>
   </w:num>
   <w:num w:numId="24">
-    <w:abstractNumId w:val="10"/>
+    <w:abstractNumId w:val="11"/>
   </w:num>
   <w:num w:numId="25">
     <w:abstractNumId w:val="0"/>
   </w:num>
   <w:num w:numId="26">
-    <w:abstractNumId w:val="17"/>
+    <w:abstractNumId w:val="19"/>
   </w:num>
   <w:num w:numId="27">
-    <w:abstractNumId w:val="12"/>
+    <w:abstractNumId w:val="13"/>
   </w:num>
   <w:num w:numId="28">
-    <w:abstractNumId w:val="23"/>
+    <w:abstractNumId w:val="25"/>
   </w:num>
   <w:num w:numId="29">
-    <w:abstractNumId w:val="20"/>
+    <w:abstractNumId w:val="22"/>
   </w:num>
   <w:num w:numId="30">
-    <w:abstractNumId w:val="29"/>
+    <w:abstractNumId w:val="31"/>
   </w:num>
   <w:num w:numId="31">
-    <w:abstractNumId w:val="22"/>
+    <w:abstractNumId w:val="24"/>
   </w:num>
   <w:num w:numId="32">
-    <w:abstractNumId w:val="8"/>
+    <w:abstractNumId w:val="9"/>
   </w:num>
   <w:num w:numId="33">
-    <w:abstractNumId w:val="28"/>
+    <w:abstractNumId w:val="30"/>
   </w:num>
   <w:num w:numId="34">
-    <w:abstractNumId w:val="30"/>
+    <w:abstractNumId w:val="32"/>
+  </w:num>
+  <w:num w:numId="35">
+    <w:abstractNumId w:val="5"/>
+  </w:num>
+  <w:num w:numId="36">
+    <w:abstractNumId w:val="14"/>
   </w:num>
 </w:numbering>
 </file>
@@ -16166,7 +17069,7 @@
 </file>
 
 <file path=customXml/itemProps1.xml><?xml version="1.0" encoding="utf-8"?>
-<ds:datastoreItem xmlns:ds="http://schemas.openxmlformats.org/officeDocument/2006/customXml" ds:itemID="{FCEDB54D-2802-4FA7-9B01-F5ADD075350D}">
+<ds:datastoreItem xmlns:ds="http://schemas.openxmlformats.org/officeDocument/2006/customXml" ds:itemID="{CA85951A-A751-4311-A7F2-B4000B70569F}">
   <ds:schemaRefs>
     <ds:schemaRef ds:uri="http://schemas.openxmlformats.org/officeDocument/2006/bibliography"/>
   </ds:schemaRefs>

--- a/DiplomovaPraca.docx
+++ b/DiplomovaPraca.docx
@@ -2906,7 +2906,7 @@
       <w:r>
         <w:fldChar w:fldCharType="separate"/>
       </w:r>
-      <w:hyperlink w:anchor="_Toc28089401" w:history="1">
+      <w:hyperlink w:anchor="_Toc30343659" w:history="1">
         <w:r>
           <w:rPr>
             <w:rStyle w:val="Hypertextovprepojenie"/>
@@ -2933,7 +2933,7 @@
             <w:noProof/>
             <w:webHidden/>
           </w:rPr>
-          <w:instrText xml:space="preserve"> PAGEREF _Toc28089401 \h </w:instrText>
+          <w:instrText xml:space="preserve"> PAGEREF _Toc30343659 \h </w:instrText>
         </w:r>
         <w:r>
           <w:rPr>
@@ -2976,13 +2976,21 @@
           <w:lang w:eastAsia="sk-SK"/>
         </w:rPr>
       </w:pPr>
-      <w:hyperlink w:anchor="_Toc28089402" w:history="1">
+      <w:hyperlink w:anchor="_Toc30343660" w:history="1">
         <w:r>
           <w:rPr>
             <w:rStyle w:val="Hypertextovprepojenie"/>
             <w:noProof/>
           </w:rPr>
-          <w:t>Obr. 2 Vkladanie popisu pre obrázok</w:t>
+          <w:t xml:space="preserve">Obr. 2 Hlavé komponenty všeobecného systému UI </w:t>
+        </w:r>
+        <w:r>
+          <w:rPr>
+            <w:rStyle w:val="Hypertextovprepojenie"/>
+            <w:noProof/>
+            <w:lang w:val="en-US"/>
+          </w:rPr>
+          <w:t>[10]</w:t>
         </w:r>
         <w:r>
           <w:rPr>
@@ -3003,7 +3011,7 @@
             <w:noProof/>
             <w:webHidden/>
           </w:rPr>
-          <w:instrText xml:space="preserve"> PAGEREF _Toc28089402 \h </w:instrText>
+          <w:instrText xml:space="preserve"> PAGEREF _Toc30343660 \h </w:instrText>
         </w:r>
         <w:r>
           <w:rPr>
@@ -3023,7 +3031,7 @@
             <w:noProof/>
             <w:webHidden/>
           </w:rPr>
-          <w:t>17</w:t>
+          <w:t>21</w:t>
         </w:r>
         <w:r>
           <w:rPr>
@@ -3046,13 +3054,13 @@
           <w:lang w:eastAsia="sk-SK"/>
         </w:rPr>
       </w:pPr>
-      <w:hyperlink w:anchor="_Toc28089403" w:history="1">
+      <w:hyperlink w:anchor="_Toc30343661" w:history="1">
         <w:r>
           <w:rPr>
             <w:rStyle w:val="Hypertextovprepojenie"/>
             <w:noProof/>
           </w:rPr>
-          <w:t>Obr. 3 Vkladanie popisu k tabuľkám</w:t>
+          <w:t>Obr. 3 Štruktúra neurónu [10]</w:t>
         </w:r>
         <w:r>
           <w:rPr>
@@ -3073,7 +3081,7 @@
             <w:noProof/>
             <w:webHidden/>
           </w:rPr>
-          <w:instrText xml:space="preserve"> PAGEREF _Toc28089403 \h </w:instrText>
+          <w:instrText xml:space="preserve"> PAGEREF _Toc30343661 \h </w:instrText>
         </w:r>
         <w:r>
           <w:rPr>
@@ -3093,7 +3101,7 @@
             <w:noProof/>
             <w:webHidden/>
           </w:rPr>
-          <w:t>18</w:t>
+          <w:t>23</w:t>
         </w:r>
         <w:r>
           <w:rPr>
@@ -3116,13 +3124,13 @@
           <w:lang w:eastAsia="sk-SK"/>
         </w:rPr>
       </w:pPr>
-      <w:hyperlink w:anchor="_Toc28089404" w:history="1">
+      <w:hyperlink w:anchor="_Toc30343662" w:history="1">
         <w:r>
           <w:rPr>
             <w:rStyle w:val="Hypertextovprepojenie"/>
             <w:noProof/>
           </w:rPr>
-          <w:t>Obr. 4 Porovnanie percenta zhody fakúlt pre Bc štúdium za rok 2013</w:t>
+          <w:t>Obr. 4 Obrázok grafického CD média</w:t>
         </w:r>
         <w:r>
           <w:rPr>
@@ -3143,7 +3151,7 @@
             <w:noProof/>
             <w:webHidden/>
           </w:rPr>
-          <w:instrText xml:space="preserve"> PAGEREF _Toc28089404 \h </w:instrText>
+          <w:instrText xml:space="preserve"> PAGEREF _Toc30343662 \h </w:instrText>
         </w:r>
         <w:r>
           <w:rPr>
@@ -3163,7 +3171,7 @@
             <w:noProof/>
             <w:webHidden/>
           </w:rPr>
-          <w:t>19</w:t>
+          <w:t>31</w:t>
         </w:r>
         <w:r>
           <w:rPr>
@@ -3175,6 +3183,27 @@
       </w:hyperlink>
     </w:p>
     <w:p>
+      <w:r>
+        <w:fldChar w:fldCharType="end"/>
+      </w:r>
+    </w:p>
+    <w:p>
+      <w:pPr>
+        <w:pStyle w:val="1Nadpis"/>
+        <w:numPr>
+          <w:ilvl w:val="0"/>
+          <w:numId w:val="0"/>
+        </w:numPr>
+        <w:ind w:left="360" w:hanging="360"/>
+      </w:pPr>
+      <w:bookmarkStart w:id="7" w:name="_Toc30149445"/>
+      <w:r>
+        <w:lastRenderedPageBreak/>
+        <w:t>Zoznam tabuliek</w:t>
+      </w:r>
+      <w:bookmarkEnd w:id="7"/>
+    </w:p>
+    <w:p>
       <w:pPr>
         <w:pStyle w:val="Zoznamobrzkov"/>
         <w:tabs>
@@ -3186,13 +3215,22 @@
           <w:lang w:eastAsia="sk-SK"/>
         </w:rPr>
       </w:pPr>
-      <w:hyperlink w:anchor="_Toc28089405" w:history="1">
+      <w:r>
+        <w:fldChar w:fldCharType="begin"/>
+      </w:r>
+      <w:r>
+        <w:instrText xml:space="preserve"> TOC \h \z \c "Tab." </w:instrText>
+      </w:r>
+      <w:r>
+        <w:fldChar w:fldCharType="separate"/>
+      </w:r>
+      <w:hyperlink w:anchor="_Toc30343670" w:history="1">
         <w:r>
           <w:rPr>
             <w:rStyle w:val="Hypertextovprepojenie"/>
             <w:noProof/>
           </w:rPr>
-          <w:t>Obr. 5 Vzor protokolu o kontrole originality</w:t>
+          <w:t>Tab. 1 Typy algoritmov strojového učenia</w:t>
         </w:r>
         <w:r>
           <w:rPr>
@@ -3213,7 +3251,7 @@
             <w:noProof/>
             <w:webHidden/>
           </w:rPr>
-          <w:instrText xml:space="preserve"> PAGEREF _Toc28089405 \h </w:instrText>
+          <w:instrText xml:space="preserve"> PAGEREF _Toc30343670 \h </w:instrText>
         </w:r>
         <w:r>
           <w:rPr>
@@ -3245,168 +3283,6 @@
       </w:hyperlink>
     </w:p>
     <w:p>
-      <w:pPr>
-        <w:pStyle w:val="Zoznamobrzkov"/>
-        <w:tabs>
-          <w:tab w:val="right" w:leader="dot" w:pos="8777"/>
-        </w:tabs>
-        <w:rPr>
-          <w:rFonts w:eastAsiaTheme="minorEastAsia"/>
-          <w:noProof/>
-          <w:lang w:eastAsia="sk-SK"/>
-        </w:rPr>
-      </w:pPr>
-      <w:hyperlink w:anchor="_Toc28089406" w:history="1">
-        <w:r>
-          <w:rPr>
-            <w:rStyle w:val="Hypertextovprepojenie"/>
-            <w:noProof/>
-          </w:rPr>
-          <w:t>Obr. 6 Obrázok grafického CD média</w:t>
-        </w:r>
-        <w:r>
-          <w:rPr>
-            <w:noProof/>
-            <w:webHidden/>
-          </w:rPr>
-          <w:tab/>
-        </w:r>
-        <w:r>
-          <w:rPr>
-            <w:noProof/>
-            <w:webHidden/>
-          </w:rPr>
-          <w:fldChar w:fldCharType="begin"/>
-        </w:r>
-        <w:r>
-          <w:rPr>
-            <w:noProof/>
-            <w:webHidden/>
-          </w:rPr>
-          <w:instrText xml:space="preserve"> PAGEREF _Toc28089406 \h </w:instrText>
-        </w:r>
-        <w:r>
-          <w:rPr>
-            <w:noProof/>
-            <w:webHidden/>
-          </w:rPr>
-        </w:r>
-        <w:r>
-          <w:rPr>
-            <w:noProof/>
-            <w:webHidden/>
-          </w:rPr>
-          <w:fldChar w:fldCharType="separate"/>
-        </w:r>
-        <w:r>
-          <w:rPr>
-            <w:noProof/>
-            <w:webHidden/>
-          </w:rPr>
-          <w:t>26</w:t>
-        </w:r>
-        <w:r>
-          <w:rPr>
-            <w:noProof/>
-            <w:webHidden/>
-          </w:rPr>
-          <w:fldChar w:fldCharType="end"/>
-        </w:r>
-      </w:hyperlink>
-    </w:p>
-    <w:p>
-      <w:r>
-        <w:fldChar w:fldCharType="end"/>
-      </w:r>
-    </w:p>
-    <w:p>
-      <w:pPr>
-        <w:pStyle w:val="1Nadpis"/>
-        <w:numPr>
-          <w:ilvl w:val="0"/>
-          <w:numId w:val="0"/>
-        </w:numPr>
-        <w:ind w:left="360" w:hanging="360"/>
-      </w:pPr>
-      <w:bookmarkStart w:id="7" w:name="_Toc30149445"/>
-      <w:r>
-        <w:lastRenderedPageBreak/>
-        <w:t>Zoznam tabuliek</w:t>
-      </w:r>
-      <w:bookmarkEnd w:id="7"/>
-    </w:p>
-    <w:p>
-      <w:pPr>
-        <w:pStyle w:val="Zoznamobrzkov"/>
-        <w:tabs>
-          <w:tab w:val="right" w:leader="dot" w:pos="8777"/>
-        </w:tabs>
-        <w:rPr>
-          <w:rFonts w:eastAsiaTheme="minorEastAsia"/>
-          <w:lang w:eastAsia="sk-SK"/>
-        </w:rPr>
-      </w:pPr>
-      <w:r>
-        <w:fldChar w:fldCharType="begin"/>
-      </w:r>
-      <w:r>
-        <w:instrText xml:space="preserve"> TOC \h \z \c "Tab." </w:instrText>
-      </w:r>
-      <w:r>
-        <w:fldChar w:fldCharType="separate"/>
-      </w:r>
-      <w:hyperlink w:anchor="_Toc382997508" w:history="1">
-        <w:r>
-          <w:rPr>
-            <w:rStyle w:val="Hypertextovprepojenie"/>
-          </w:rPr>
-          <w:t>Tab. 1 Štatistické zhodnotenie percenta zhody za rok 2013</w:t>
-        </w:r>
-        <w:r>
-          <w:rPr>
-            <w:webHidden/>
-          </w:rPr>
-          <w:tab/>
-        </w:r>
-        <w:r>
-          <w:rPr>
-            <w:webHidden/>
-          </w:rPr>
-          <w:fldChar w:fldCharType="begin"/>
-        </w:r>
-        <w:r>
-          <w:rPr>
-            <w:webHidden/>
-          </w:rPr>
-          <w:instrText xml:space="preserve"> PAGEREF _Toc382997508 \h </w:instrText>
-        </w:r>
-        <w:r>
-          <w:rPr>
-            <w:webHidden/>
-          </w:rPr>
-        </w:r>
-        <w:r>
-          <w:rPr>
-            <w:webHidden/>
-          </w:rPr>
-          <w:fldChar w:fldCharType="separate"/>
-        </w:r>
-        <w:r>
-          <w:rPr>
-            <w:noProof/>
-            <w:webHidden/>
-          </w:rPr>
-          <w:t>4</w:t>
-        </w:r>
-        <w:r>
-          <w:rPr>
-            <w:webHidden/>
-          </w:rPr>
-          <w:fldChar w:fldCharType="end"/>
-        </w:r>
-      </w:hyperlink>
-    </w:p>
-    <w:p>
       <w:r>
         <w:rPr>
           <w:b/>
@@ -4057,7 +3933,7 @@
       <w:pPr>
         <w:pStyle w:val="Popis"/>
       </w:pPr>
-      <w:bookmarkStart w:id="14" w:name="_Toc28089401"/>
+      <w:bookmarkStart w:id="14" w:name="_Toc30343659"/>
       <w:r>
         <w:t xml:space="preserve">Obr. </w:t>
       </w:r>
@@ -6376,10 +6252,7 @@
         <w:t xml:space="preserve"> na aplikácie z praxe, ktoré</w:t>
       </w:r>
       <w:r>
-        <w:t xml:space="preserve"> </w:t>
-      </w:r>
-      <w:r>
-        <w:t>tieto prvky</w:t>
+        <w:t xml:space="preserve"> tieto prvky</w:t>
       </w:r>
       <w:r>
         <w:t xml:space="preserve"> využívajú, a</w:t>
@@ -6924,6 +6797,7 @@
           <w:lang w:val="en-US"/>
         </w:rPr>
       </w:pPr>
+      <w:bookmarkStart w:id="24" w:name="_Toc30343660"/>
       <w:r>
         <w:t xml:space="preserve">Obr. </w:t>
       </w:r>
@@ -6931,10 +6805,7 @@
         <w:fldChar w:fldCharType="begin"/>
       </w:r>
       <w:r>
-        <w:instrText xml:space="preserve"> SEQ O</w:instrText>
-      </w:r>
-      <w:r>
-        <w:instrText xml:space="preserve">br. \* ARABIC </w:instrText>
+        <w:instrText xml:space="preserve"> SEQ Obr. \* ARABIC </w:instrText>
       </w:r>
       <w:r>
         <w:fldChar w:fldCharType="separate"/>
@@ -6963,6 +6834,7 @@
         </w:rPr>
         <w:t>[10]</w:t>
       </w:r>
+      <w:bookmarkEnd w:id="24"/>
     </w:p>
     <w:p>
       <w:pPr>
@@ -7050,14 +6922,537 @@
         <w:jc w:val="both"/>
       </w:pPr>
       <w:r>
-        <w:t xml:space="preserve">Teória učenia alebo termín machine learning (ML) predstavuje skupinu algoritmov, ktoré analyzujú údaje a učia sa od nich, </w:t>
-      </w:r>
-      <w:r>
-        <w:t>aby sa mohli na základe istej situácie rozhodovať.</w:t>
-      </w:r>
-      <w:r>
+        <w:t xml:space="preserve">Teória učenia </w:t>
+      </w:r>
+      <w:r>
+        <w:rPr>
+          <w:lang w:val="en-US"/>
+        </w:rPr>
+        <w:t>[11]</w:t>
+      </w:r>
+      <w:r>
+        <w:rPr>
+          <w:lang w:val="en-US"/>
+        </w:rPr>
         <w:t xml:space="preserve"> </w:t>
       </w:r>
+      <w:r>
+        <w:t>alebo termín machine learning (ML)</w:t>
+      </w:r>
+      <w:r>
+        <w:t xml:space="preserve"> </w:t>
+      </w:r>
+      <w:r>
+        <w:t xml:space="preserve">predstavuje skupinu algoritmov, ktoré analyzujú údaje a učia sa od nich, </w:t>
+      </w:r>
+      <w:r>
+        <w:t xml:space="preserve">aby mohli na základe istej situácie </w:t>
+      </w:r>
+      <w:r>
+        <w:t>adekvátne reagovať na rôzne vstupné hodnoty</w:t>
+      </w:r>
+      <w:r>
+        <w:t>.</w:t>
+      </w:r>
+      <w:r>
+        <w:t xml:space="preserve"> </w:t>
+      </w:r>
+      <w:r>
+        <w:t>Strojové učenie umožňuje systému</w:t>
+      </w:r>
+      <w:r>
+        <w:t xml:space="preserve"> automaticky sa učiť bez toho, aby bol v</w:t>
+      </w:r>
+      <w:r>
+        <w:t>yslovene</w:t>
+      </w:r>
+      <w:r>
+        <w:t xml:space="preserve"> naprogramovaný.</w:t>
+      </w:r>
+      <w:r>
+        <w:t xml:space="preserve"> </w:t>
+      </w:r>
+      <w:r>
+        <w:t>Ide o dynamický proces, ktorý nevyžaduje</w:t>
+      </w:r>
+      <w:r>
+        <w:t xml:space="preserve"> </w:t>
+      </w:r>
+      <w:r>
+        <w:t xml:space="preserve">zásahy človeka, aby vykonal </w:t>
+      </w:r>
+      <w:r>
+        <w:t>určité zmeny.</w:t>
+      </w:r>
+      <w:r>
+        <w:t xml:space="preserve"> </w:t>
+      </w:r>
+      <w:r>
+        <w:t xml:space="preserve">Tým je menej závislý od ľudských expertov. </w:t>
+      </w:r>
+      <w:r>
+        <w:t xml:space="preserve">Hlavným cieľom tohto prístupu je porozumenie </w:t>
+      </w:r>
+      <w:r>
+        <w:t>údajom</w:t>
+      </w:r>
+      <w:r>
+        <w:t>, ktorým s</w:t>
+      </w:r>
+      <w:r>
+        <w:t xml:space="preserve">ú </w:t>
+      </w:r>
+      <w:r>
+        <w:t xml:space="preserve">v istom zmysle </w:t>
+      </w:r>
+      <w:r>
+        <w:t xml:space="preserve">vystavené a </w:t>
+      </w:r>
+      <w:r>
+        <w:t xml:space="preserve">prispôsobujú </w:t>
+      </w:r>
+      <w:r>
+        <w:t>ich</w:t>
+      </w:r>
+      <w:r>
+        <w:t xml:space="preserve"> </w:t>
+      </w:r>
+      <w:r>
+        <w:t>do vhodných modelov.</w:t>
+      </w:r>
+      <w:r>
+        <w:t xml:space="preserve"> </w:t>
+      </w:r>
+      <w:r>
+        <w:t xml:space="preserve">Algoritmy strojového učenia sú spojené s prvkami matematickej štatistiky, </w:t>
+      </w:r>
+      <w:r>
+        <w:t xml:space="preserve">s </w:t>
+      </w:r>
+      <w:r>
+        <w:t xml:space="preserve">metódami </w:t>
+      </w:r>
+      <w:r>
+        <w:lastRenderedPageBreak/>
+        <w:t>štatistickej</w:t>
+      </w:r>
+      <w:r>
+        <w:t xml:space="preserve"> </w:t>
+      </w:r>
+      <w:r>
+        <w:t>analýzy a hĺbkovou analýzou dát (</w:t>
+      </w:r>
+      <w:r>
+        <w:rPr>
+          <w:i/>
+        </w:rPr>
+        <w:t>Data mining</w:t>
+      </w:r>
+      <w:r>
+        <w:t>)</w:t>
+      </w:r>
+      <w:r>
+        <w:t>.</w:t>
+      </w:r>
+      <w:r>
+        <w:t xml:space="preserve"> Tieto algoritmy poskytujú systému odhad, ktorý je založený na presnosti a výpočtoch.</w:t>
+      </w:r>
+    </w:p>
+    <w:p>
+      <w:pPr>
+        <w:jc w:val="both"/>
+      </w:pPr>
+      <w:r>
+        <w:t xml:space="preserve">Algoritmy </w:t>
+      </w:r>
+      <w:r>
+        <w:rPr>
+          <w:lang w:val="en-US"/>
+        </w:rPr>
+        <w:t>[13]</w:t>
+      </w:r>
+      <w:r>
+        <w:t xml:space="preserve"> strojového učenia môžu vykonávať tri základné úlohy:</w:t>
+      </w:r>
+    </w:p>
+    <w:p>
+      <w:pPr>
+        <w:pStyle w:val="Odsekzoznamu"/>
+        <w:numPr>
+          <w:ilvl w:val="0"/>
+          <w:numId w:val="37"/>
+        </w:numPr>
+        <w:jc w:val="both"/>
+      </w:pPr>
+      <w:r>
+        <w:t>Klasifikáciu</w:t>
+      </w:r>
+    </w:p>
+    <w:p>
+      <w:pPr>
+        <w:pStyle w:val="Odsekzoznamu"/>
+        <w:numPr>
+          <w:ilvl w:val="0"/>
+          <w:numId w:val="37"/>
+        </w:numPr>
+        <w:jc w:val="both"/>
+      </w:pPr>
+      <w:r>
+        <w:t>Regresiu</w:t>
+      </w:r>
+    </w:p>
+    <w:p>
+      <w:pPr>
+        <w:pStyle w:val="Odsekzoznamu"/>
+        <w:numPr>
+          <w:ilvl w:val="0"/>
+          <w:numId w:val="37"/>
+        </w:numPr>
+        <w:jc w:val="both"/>
+      </w:pPr>
+      <w:r>
+        <w:t>Zhlukovanie</w:t>
+      </w:r>
+    </w:p>
+    <w:p>
+      <w:pPr>
+        <w:jc w:val="both"/>
+      </w:pPr>
+      <w:r>
+        <w:t>Na základe stupňa kontroly</w:t>
+      </w:r>
+      <w:r>
+        <w:t xml:space="preserve"> </w:t>
+      </w:r>
+      <w:r>
+        <w:rPr>
+          <w:lang w:val="en-US"/>
+        </w:rPr>
+        <w:t>[12]</w:t>
+      </w:r>
+      <w:r>
+        <w:t xml:space="preserve"> rozlišujeme dva typy učenia, a to:</w:t>
+      </w:r>
+    </w:p>
+    <w:p>
+      <w:pPr>
+        <w:pStyle w:val="Odsekzoznamu"/>
+        <w:numPr>
+          <w:ilvl w:val="0"/>
+          <w:numId w:val="39"/>
+        </w:numPr>
+        <w:jc w:val="both"/>
+      </w:pPr>
+      <w:r>
+        <w:rPr>
+          <w:i/>
+        </w:rPr>
+        <w:t>Kontrolované učenie (učenie sa s učiteľom)</w:t>
+      </w:r>
+      <w:r>
+        <w:t>: Tento typ učenia sa riadi spätnou väzbou o úspešnosti učenia</w:t>
+      </w:r>
+      <w:r>
+        <w:t xml:space="preserve">. </w:t>
+      </w:r>
+      <w:r>
+        <w:t xml:space="preserve">To znamená, že pre každý príklad z trénovacej množiny </w:t>
+      </w:r>
+      <w:r>
+        <w:t>je vopred priradená trieda.</w:t>
+      </w:r>
+      <w:r>
+        <w:t xml:space="preserve"> Inými slovami, pre každý vstup</w:t>
+      </w:r>
+      <w:r>
+        <w:t xml:space="preserve"> </w:t>
+      </w:r>
+      <w:r>
+        <w:t xml:space="preserve">poznáme </w:t>
+      </w:r>
+      <w:r>
+        <w:t xml:space="preserve">vopred definovaný </w:t>
+      </w:r>
+      <w:r>
+        <w:t>výstup.</w:t>
+      </w:r>
+    </w:p>
+    <w:p>
+      <w:pPr>
+        <w:pStyle w:val="Odsekzoznamu"/>
+        <w:numPr>
+          <w:ilvl w:val="0"/>
+          <w:numId w:val="39"/>
+        </w:numPr>
+        <w:jc w:val="both"/>
+      </w:pPr>
+      <w:r>
+        <w:rPr>
+          <w:i/>
+        </w:rPr>
+        <w:t>Nekontrolované učenie (učenie bez učiteľa)</w:t>
+      </w:r>
+      <w:r>
+        <w:t>: V tomto prípade neexistuje</w:t>
+      </w:r>
+      <w:r>
+        <w:t xml:space="preserve"> žiadna</w:t>
+      </w:r>
+      <w:r>
+        <w:t xml:space="preserve"> spätná väzba </w:t>
+      </w:r>
+      <w:r>
+        <w:t>o úpešnosti učenia</w:t>
+      </w:r>
+      <w:r>
+        <w:t xml:space="preserve"> (bez špecifikácie triedy). </w:t>
+      </w:r>
+      <w:r>
+        <w:t>Príklady sa iba zoskupujú do jednotlivých zhlukov podľa definovaného kritéria</w:t>
+      </w:r>
+      <w:r>
+        <w:t>, ktorým je vo väčšine prípadov podobnos</w:t>
+      </w:r>
+      <w:r>
+        <w:t>ť.</w:t>
+      </w:r>
+    </w:p>
+    <w:tbl>
+      <w:tblPr>
+        <w:tblStyle w:val="Mriekatabuky"/>
+        <w:tblpPr w:leftFromText="141" w:rightFromText="141" w:vertAnchor="text" w:tblpXSpec="center" w:tblpY="1"/>
+        <w:tblOverlap w:val="never"/>
+        <w:tblW w:w="0" w:type="auto"/>
+        <w:tblLook w:val="04A0" w:firstRow="1" w:lastRow="0" w:firstColumn="1" w:lastColumn="0" w:noHBand="0" w:noVBand="1"/>
+      </w:tblPr>
+      <w:tblGrid>
+        <w:gridCol w:w="2230"/>
+        <w:gridCol w:w="2231"/>
+        <w:gridCol w:w="2231"/>
+      </w:tblGrid>
+      <w:tr>
+        <w:trPr>
+          <w:trHeight w:val="556"/>
+        </w:trPr>
+        <w:tc>
+          <w:tcPr>
+            <w:tcW w:w="2230" w:type="dxa"/>
+            <w:vAlign w:val="center"/>
+          </w:tcPr>
+          <w:p>
+            <w:pPr>
+              <w:jc w:val="center"/>
+            </w:pPr>
+          </w:p>
+        </w:tc>
+        <w:tc>
+          <w:tcPr>
+            <w:tcW w:w="2231" w:type="dxa"/>
+            <w:vAlign w:val="bottom"/>
+          </w:tcPr>
+          <w:p>
+            <w:pPr>
+              <w:jc w:val="center"/>
+            </w:pPr>
+            <w:r>
+              <w:t>Klasifikačná úloha</w:t>
+            </w:r>
+          </w:p>
+        </w:tc>
+        <w:tc>
+          <w:tcPr>
+            <w:tcW w:w="2231" w:type="dxa"/>
+            <w:vAlign w:val="bottom"/>
+          </w:tcPr>
+          <w:p>
+            <w:pPr>
+              <w:jc w:val="center"/>
+            </w:pPr>
+            <w:r>
+              <w:t>Sekvenčná úloha</w:t>
+            </w:r>
+          </w:p>
+        </w:tc>
+      </w:tr>
+      <w:tr>
+        <w:trPr>
+          <w:trHeight w:val="924"/>
+        </w:trPr>
+        <w:tc>
+          <w:tcPr>
+            <w:tcW w:w="2230" w:type="dxa"/>
+            <w:vAlign w:val="bottom"/>
+          </w:tcPr>
+          <w:p>
+            <w:pPr>
+              <w:jc w:val="center"/>
+            </w:pPr>
+            <w:r>
+              <w:t>Kontrolované učenie – s učiteľom</w:t>
+            </w:r>
+          </w:p>
+        </w:tc>
+        <w:tc>
+          <w:tcPr>
+            <w:tcW w:w="2231" w:type="dxa"/>
+            <w:vAlign w:val="bottom"/>
+          </w:tcPr>
+          <w:p>
+            <w:pPr>
+              <w:jc w:val="center"/>
+            </w:pPr>
+            <w:r>
+              <w:t>Kontrolovaná klasifikácia</w:t>
+            </w:r>
+          </w:p>
+        </w:tc>
+        <w:tc>
+          <w:tcPr>
+            <w:tcW w:w="2231" w:type="dxa"/>
+            <w:vAlign w:val="center"/>
+          </w:tcPr>
+          <w:p>
+            <w:pPr>
+              <w:jc w:val="center"/>
+            </w:pPr>
+            <w:r>
+              <w:t>Učenie učňov</w:t>
+            </w:r>
+          </w:p>
+        </w:tc>
+      </w:tr>
+      <w:tr>
+        <w:trPr>
+          <w:trHeight w:val="896"/>
+        </w:trPr>
+        <w:tc>
+          <w:tcPr>
+            <w:tcW w:w="2230" w:type="dxa"/>
+            <w:vAlign w:val="bottom"/>
+          </w:tcPr>
+          <w:p>
+            <w:pPr>
+              <w:jc w:val="center"/>
+            </w:pPr>
+            <w:r>
+              <w:t>Nekontrolované učenie – bez učiteľa</w:t>
+            </w:r>
+          </w:p>
+        </w:tc>
+        <w:tc>
+          <w:tcPr>
+            <w:tcW w:w="2231" w:type="dxa"/>
+            <w:vAlign w:val="center"/>
+          </w:tcPr>
+          <w:p>
+            <w:pPr>
+              <w:jc w:val="center"/>
+            </w:pPr>
+            <w:r>
+              <w:t>Zhlukovanie</w:t>
+            </w:r>
+          </w:p>
+        </w:tc>
+        <w:tc>
+          <w:tcPr>
+            <w:tcW w:w="2231" w:type="dxa"/>
+            <w:vAlign w:val="bottom"/>
+          </w:tcPr>
+          <w:p>
+            <w:pPr>
+              <w:keepNext/>
+              <w:jc w:val="center"/>
+            </w:pPr>
+            <w:r>
+              <w:t>Učenie pomocou odmeny a trestu</w:t>
+            </w:r>
+          </w:p>
+        </w:tc>
+      </w:tr>
+    </w:tbl>
+    <w:p>
+      <w:pPr>
+        <w:jc w:val="both"/>
+      </w:pPr>
+    </w:p>
+    <w:p>
+      <w:pPr>
+        <w:jc w:val="both"/>
+      </w:pPr>
+    </w:p>
+    <w:p>
+      <w:pPr>
+        <w:jc w:val="both"/>
+      </w:pPr>
+    </w:p>
+    <w:p>
+      <w:pPr>
+        <w:jc w:val="both"/>
+      </w:pPr>
+    </w:p>
+    <w:p>
+      <w:pPr>
+        <w:pStyle w:val="Popis"/>
+        <w:framePr w:w="4471" w:h="421" w:hRule="exact" w:hSpace="141" w:wrap="around" w:vAnchor="text" w:hAnchor="page" w:x="4012" w:y="388"/>
+        <w:suppressOverlap/>
+        <w:rPr>
+          <w:lang w:val="en-US"/>
+        </w:rPr>
+      </w:pPr>
+      <w:bookmarkStart w:id="25" w:name="_Toc30343670"/>
+      <w:r>
+        <w:t xml:space="preserve">Tab. </w:t>
+      </w:r>
+      <w:r>
+        <w:fldChar w:fldCharType="begin"/>
+      </w:r>
+      <w:r>
+        <w:instrText xml:space="preserve"> SEQ Tab. \* ARABIC </w:instrText>
+      </w:r>
+      <w:r>
+        <w:fldChar w:fldCharType="separate"/>
+      </w:r>
+      <w:r>
+        <w:rPr>
+          <w:noProof/>
+        </w:rPr>
+        <w:t>1</w:t>
+      </w:r>
+      <w:r>
+        <w:fldChar w:fldCharType="end"/>
+      </w:r>
+      <w:r>
+        <w:t xml:space="preserve"> Typy algoritmov strojového učenia</w:t>
+      </w:r>
+      <w:bookmarkEnd w:id="25"/>
+      <w:r>
+        <w:t xml:space="preserve"> </w:t>
+      </w:r>
+      <w:r>
+        <w:rPr>
+          <w:lang w:val="en-US"/>
+        </w:rPr>
+        <w:t>[</w:t>
+      </w:r>
+      <w:r>
+        <w:t>13</w:t>
+      </w:r>
+      <w:r>
+        <w:rPr>
+          <w:lang w:val="en-US"/>
+        </w:rPr>
+        <w:t>]</w:t>
+      </w:r>
+    </w:p>
+    <w:p>
+      <w:pPr>
+        <w:jc w:val="both"/>
+      </w:pPr>
+    </w:p>
+    <w:p>
+      <w:pPr>
+        <w:jc w:val="both"/>
+      </w:pPr>
     </w:p>
     <w:p>
       <w:pPr>
@@ -7101,8 +7496,6 @@
       <w:r>
         <w:t>v oblasti</w:t>
       </w:r>
-      <w:bookmarkStart w:id="24" w:name="_GoBack"/>
-      <w:bookmarkEnd w:id="24"/>
       <w:r>
         <w:t xml:space="preserve"> UI.</w:t>
       </w:r>
@@ -7196,137 +7589,131 @@
         <w:rPr>
           <w:rFonts w:eastAsiaTheme="minorEastAsia"/>
         </w:rPr>
-        <w:t xml:space="preserve"> neurónov, </w:t>
+        <w:t xml:space="preserve"> neurónov, vytvorenie jeho umelej podoby so všetkými vlastnosťami je doposiaľ ne</w:t>
       </w:r>
       <w:r>
         <w:rPr>
           <w:rFonts w:eastAsiaTheme="minorEastAsia"/>
         </w:rPr>
+        <w:t>z</w:t>
+      </w:r>
+      <w:r>
+        <w:rPr>
+          <w:rFonts w:eastAsiaTheme="minorEastAsia"/>
+        </w:rPr>
+        <w:t>realizovateľné.</w:t>
+      </w:r>
+      <w:r>
+        <w:rPr>
+          <w:rFonts w:eastAsiaTheme="minorEastAsia"/>
+        </w:rPr>
+        <w:t xml:space="preserve"> </w:t>
+      </w:r>
+      <w:r>
+        <w:rPr>
+          <w:rFonts w:eastAsiaTheme="minorEastAsia"/>
+        </w:rPr>
+        <w:t>V praxi už</w:t>
+      </w:r>
+      <w:r>
+        <w:rPr>
+          <w:rFonts w:eastAsiaTheme="minorEastAsia"/>
+        </w:rPr>
+        <w:t xml:space="preserve"> však </w:t>
+      </w:r>
+      <w:r>
+        <w:rPr>
+          <w:rFonts w:eastAsiaTheme="minorEastAsia"/>
+        </w:rPr>
+        <w:t>dokážeme odsilumovať</w:t>
+      </w:r>
+      <w:r>
+        <w:rPr>
+          <w:rFonts w:eastAsiaTheme="minorEastAsia"/>
+        </w:rPr>
+        <w:t xml:space="preserve"> a implementovať</w:t>
+      </w:r>
+      <w:r>
+        <w:rPr>
+          <w:rFonts w:eastAsiaTheme="minorEastAsia"/>
+        </w:rPr>
+        <w:t xml:space="preserve"> niektoré z funkcií </w:t>
+      </w:r>
+      <w:r>
+        <w:rPr>
+          <w:rFonts w:eastAsiaTheme="minorEastAsia"/>
+        </w:rPr>
+        <w:t>ľudského myslenia</w:t>
+      </w:r>
+      <w:r>
+        <w:rPr>
+          <w:rFonts w:eastAsiaTheme="minorEastAsia"/>
+        </w:rPr>
+        <w:t>.</w:t>
+      </w:r>
+    </w:p>
+    <w:p>
+      <w:pPr>
+        <w:jc w:val="both"/>
+      </w:pPr>
+      <w:r>
+        <w:t>Neurónov</w:t>
+      </w:r>
+      <w:r>
+        <w:t xml:space="preserve">ú </w:t>
+      </w:r>
+      <w:r>
+        <w:t>sie</w:t>
+      </w:r>
+      <w:r>
+        <w:t>ť</w:t>
+      </w:r>
+      <w:r>
+        <w:t xml:space="preserve"> môžeme definovať ako masívny pararelný procesor, ktorý dokáže uložiť znalosti z</w:t>
+      </w:r>
+      <w:r>
+        <w:t> </w:t>
+      </w:r>
+      <w:r>
+        <w:t>experimentov</w:t>
+      </w:r>
+      <w:r>
+        <w:t>,</w:t>
+      </w:r>
+      <w:r>
+        <w:t xml:space="preserve"> a ďalej ich aplikovať. </w:t>
+      </w:r>
+      <w:r>
+        <w:t>Základnou vlastnosťou je fakt, že neurónová sieť je</w:t>
+      </w:r>
+      <w:r>
+        <w:t xml:space="preserve"> </w:t>
+      </w:r>
+      <w:r>
+        <w:t>univerzálny</w:t>
+      </w:r>
+      <w:r>
+        <w:t>m</w:t>
+      </w:r>
+      <w:r>
+        <w:t xml:space="preserve"> aproximátor</w:t>
+      </w:r>
+      <w:r>
+        <w:t>om</w:t>
+      </w:r>
+      <w:r>
+        <w:t xml:space="preserve"> funkcií.</w:t>
+      </w:r>
+      <w:r>
+        <w:t xml:space="preserve"> </w:t>
+      </w:r>
+    </w:p>
+    <w:p>
+      <w:pPr>
+        <w:jc w:val="both"/>
+      </w:pPr>
+      <w:r>
         <w:lastRenderedPageBreak/>
-        <w:t>vytvorenie jeho umelej podoby so všetkými vlastnosťami je doposiaľ ne</w:t>
-      </w:r>
-      <w:r>
-        <w:rPr>
-          <w:rFonts w:eastAsiaTheme="minorEastAsia"/>
-        </w:rPr>
-        <w:t>z</w:t>
-      </w:r>
-      <w:r>
-        <w:rPr>
-          <w:rFonts w:eastAsiaTheme="minorEastAsia"/>
-        </w:rPr>
-        <w:t>realizovateľné.</w:t>
-      </w:r>
-      <w:r>
-        <w:rPr>
-          <w:rFonts w:eastAsiaTheme="minorEastAsia"/>
-        </w:rPr>
-        <w:t xml:space="preserve"> </w:t>
-      </w:r>
-      <w:r>
-        <w:rPr>
-          <w:rFonts w:eastAsiaTheme="minorEastAsia"/>
-        </w:rPr>
-        <w:t>V praxi už</w:t>
-      </w:r>
-      <w:r>
-        <w:rPr>
-          <w:rFonts w:eastAsiaTheme="minorEastAsia"/>
-        </w:rPr>
-        <w:t xml:space="preserve"> však </w:t>
-      </w:r>
-      <w:r>
-        <w:rPr>
-          <w:rFonts w:eastAsiaTheme="minorEastAsia"/>
-        </w:rPr>
-        <w:t>dokážeme odsilumovať</w:t>
-      </w:r>
-      <w:r>
-        <w:rPr>
-          <w:rFonts w:eastAsiaTheme="minorEastAsia"/>
-        </w:rPr>
-        <w:t xml:space="preserve"> a implementovať</w:t>
-      </w:r>
-      <w:r>
-        <w:rPr>
-          <w:rFonts w:eastAsiaTheme="minorEastAsia"/>
-        </w:rPr>
-        <w:t xml:space="preserve"> niektoré z funkcií </w:t>
-      </w:r>
-      <w:r>
-        <w:rPr>
-          <w:rFonts w:eastAsiaTheme="minorEastAsia"/>
-        </w:rPr>
-        <w:t>ľudského myslenia</w:t>
-      </w:r>
-      <w:r>
-        <w:rPr>
-          <w:rFonts w:eastAsiaTheme="minorEastAsia"/>
-        </w:rPr>
-        <w:t>.</w:t>
-      </w:r>
-    </w:p>
-    <w:p>
-      <w:pPr>
-        <w:jc w:val="both"/>
-      </w:pPr>
-      <w:r>
-        <w:t>Neurónov</w:t>
-      </w:r>
-      <w:r>
-        <w:t xml:space="preserve">ú </w:t>
-      </w:r>
-      <w:r>
-        <w:t>sie</w:t>
-      </w:r>
-      <w:r>
-        <w:t>ť</w:t>
-      </w:r>
-      <w:r>
-        <w:t xml:space="preserve"> môžeme definovať ako masívny pararelný procesor, ktorý dokáže uložiť znalosti z</w:t>
-      </w:r>
-      <w:r>
-        <w:t> </w:t>
-      </w:r>
-      <w:r>
-        <w:t>experimentov</w:t>
-      </w:r>
-      <w:r>
-        <w:t>,</w:t>
-      </w:r>
-      <w:r>
-        <w:t xml:space="preserve"> a ďalej ich aplikovať. </w:t>
-      </w:r>
-      <w:r>
-        <w:t>Základnou vlastnosťou je fakt, že neurónová sieť je</w:t>
-      </w:r>
-      <w:r>
-        <w:t xml:space="preserve"> </w:t>
-      </w:r>
-      <w:r>
-        <w:t>univerzálny</w:t>
-      </w:r>
-      <w:r>
-        <w:t>m</w:t>
-      </w:r>
-      <w:r>
-        <w:t xml:space="preserve"> aproximátor</w:t>
-      </w:r>
-      <w:r>
-        <w:t>om</w:t>
-      </w:r>
-      <w:r>
-        <w:t xml:space="preserve"> funkcií.</w:t>
-      </w:r>
-      <w:r>
-        <w:t xml:space="preserve"> </w:t>
-      </w:r>
-    </w:p>
-    <w:p>
-      <w:pPr>
-        <w:jc w:val="both"/>
-      </w:pPr>
-      <w:r>
         <w:t>Napodobňuje ľudský mozog v dvoch aspektoch:</w:t>
       </w:r>
     </w:p>
@@ -7481,9 +7868,9 @@
           <w:noProof/>
         </w:rPr>
         <w:drawing>
-          <wp:inline distT="0" distB="0" distL="0" distR="0" wp14:anchorId="054CCE53" wp14:editId="3A1E608A">
-            <wp:extent cx="3947160" cy="2529840"/>
-            <wp:effectExtent l="0" t="0" r="0" b="3810"/>
+          <wp:inline distT="0" distB="0" distL="0" distR="0" wp14:anchorId="054CCE53" wp14:editId="1ED1FC63">
+            <wp:extent cx="4210685" cy="2727960"/>
+            <wp:effectExtent l="0" t="0" r="0" b="0"/>
             <wp:docPr id="1" name="Obrázok 1"/>
             <wp:cNvGraphicFramePr>
               <a:graphicFrameLocks xmlns:a="http://schemas.openxmlformats.org/drawingml/2006/main" noChangeAspect="1"/>
@@ -7513,7 +7900,7 @@
                   <pic:spPr bwMode="auto">
                     <a:xfrm>
                       <a:off x="0" y="0"/>
-                      <a:ext cx="3947160" cy="2529840"/>
+                      <a:ext cx="4224324" cy="2736796"/>
                     </a:xfrm>
                     <a:prstGeom prst="rect">
                       <a:avLst/>
@@ -7534,22 +7921,45 @@
       <w:pPr>
         <w:pStyle w:val="Popis"/>
       </w:pPr>
+      <w:bookmarkStart w:id="26" w:name="_Toc30343661"/>
       <w:r>
         <w:t xml:space="preserve">Obr. </w:t>
       </w:r>
-      <w:fldSimple w:instr=" SEQ Obr. \* ARABIC ">
-        <w:r>
-          <w:rPr>
-            <w:noProof/>
-          </w:rPr>
-          <w:t>3</w:t>
-        </w:r>
-      </w:fldSimple>
+      <w:r>
+        <w:fldChar w:fldCharType="begin"/>
+      </w:r>
+      <w:r>
+        <w:instrText xml:space="preserve"> SEQ Obr. \* ARABIC </w:instrText>
+      </w:r>
+      <w:r>
+        <w:fldChar w:fldCharType="separate"/>
+      </w:r>
+      <w:r>
+        <w:rPr>
+          <w:noProof/>
+        </w:rPr>
+        <w:t>3</w:t>
+      </w:r>
+      <w:r>
+        <w:fldChar w:fldCharType="end"/>
+      </w:r>
       <w:r>
         <w:t xml:space="preserve"> Štruktúra neurónu [10]</w:t>
       </w:r>
-    </w:p>
-    <w:p/>
+      <w:bookmarkEnd w:id="26"/>
+    </w:p>
+    <w:p>
+      <w:pPr>
+        <w:pStyle w:val="3Nadpis"/>
+      </w:pPr>
+      <w:r>
+        <w:t>Expertné systémy</w:t>
+      </w:r>
+    </w:p>
+    <w:p>
+      <w:bookmarkStart w:id="27" w:name="_GoBack"/>
+      <w:bookmarkEnd w:id="27"/>
+    </w:p>
     <w:p>
       <w:pPr>
         <w:pStyle w:val="1Nadpis"/>
@@ -7571,7 +7981,7 @@
           <w:color w:val="FF0000"/>
         </w:rPr>
       </w:pPr>
-      <w:bookmarkStart w:id="25" w:name="_Toc30149460"/>
+      <w:bookmarkStart w:id="28" w:name="_Toc30149460"/>
       <w:r>
         <w:rPr>
           <w:color w:val="FF0000"/>
@@ -7585,7 +7995,7 @@
         </w:rPr>
         <w:t>eratúry</w:t>
       </w:r>
-      <w:bookmarkEnd w:id="25"/>
+      <w:bookmarkEnd w:id="28"/>
     </w:p>
     <w:p>
       <w:pPr>
@@ -7597,7 +8007,7 @@
         <w:ind w:left="936" w:hanging="576"/>
         <w:jc w:val="both"/>
       </w:pPr>
-      <w:bookmarkStart w:id="26" w:name="_Ref382990947"/>
+      <w:bookmarkStart w:id="29" w:name="_Ref382990947"/>
       <w:r>
         <w:t>Lena H. McCain</w:t>
       </w:r>
@@ -7613,7 +8023,7 @@
       <w:r>
         <w:t>A thesis submitted in partial fulfillment of the requirements for the degree of Bachelor of Arts in Social Sciences with a Specialization in Psychology at Shimer College. April 2013</w:t>
       </w:r>
-      <w:bookmarkEnd w:id="26"/>
+      <w:bookmarkEnd w:id="29"/>
       <w:r>
         <w:t>.</w:t>
       </w:r>
@@ -7628,13 +8038,13 @@
         <w:ind w:left="936" w:hanging="576"/>
         <w:jc w:val="both"/>
       </w:pPr>
-      <w:bookmarkStart w:id="27" w:name="_Ref101071075"/>
-      <w:bookmarkStart w:id="28" w:name="_Ref102187123"/>
+      <w:bookmarkStart w:id="30" w:name="_Ref101071075"/>
+      <w:bookmarkStart w:id="31" w:name="_Ref102187123"/>
       <w:r>
         <w:t xml:space="preserve">Ane Qvortrup, Merete Wiberg, Gerd Christensen &amp; Mikala Hansbøl. </w:t>
       </w:r>
-      <w:bookmarkEnd w:id="27"/>
-      <w:bookmarkEnd w:id="28"/>
+      <w:bookmarkEnd w:id="30"/>
+      <w:bookmarkEnd w:id="31"/>
       <w:r>
         <w:t>On the Definition of Learning. [Online] University Press of Southern Denmark 2016.</w:t>
       </w:r>
@@ -7786,28 +8196,44 @@
         <w:jc w:val="both"/>
       </w:pPr>
       <w:r>
-        <w:t>Shai Shalev-Shwartz and Shai Ben-David</w:t>
-      </w:r>
-      <w:r>
-        <w:t xml:space="preserve">. </w:t>
-      </w:r>
-      <w:r>
-        <w:t>Understanding Machine Learning: From Theory to Algorithms</w:t>
-      </w:r>
-      <w:r>
-        <w:t xml:space="preserve">. </w:t>
-      </w:r>
-      <w:r>
-        <w:t>Cambridge University Press.</w:t>
-      </w:r>
-      <w:r>
-        <w:t xml:space="preserve"> </w:t>
-      </w:r>
-      <w:r>
-        <w:t>Published 2014</w:t>
+        <w:t>Shai Shalev-Shwartz and Shai Ben-David. Understanding Machine Learning: From Theory to Algorithms. Cambridge University Press.</w:t>
+      </w:r>
+      <w:r>
+        <w:t xml:space="preserve"> Published 2014</w:t>
       </w:r>
       <w:r>
         <w:t>.</w:t>
+      </w:r>
+    </w:p>
+    <w:p>
+      <w:pPr>
+        <w:pStyle w:val="Odsekzoznamu"/>
+        <w:numPr>
+          <w:ilvl w:val="0"/>
+          <w:numId w:val="16"/>
+        </w:numPr>
+        <w:ind w:left="936" w:hanging="576"/>
+        <w:jc w:val="both"/>
+      </w:pPr>
+      <w:r>
+        <w:t xml:space="preserve">Ing. Kristína Machová, CSc. Strojové učenie Princípy a algoritmy. </w:t>
+      </w:r>
+      <w:r>
+        <w:t>Katedra kybernetiky a umelej inteligencie Fakulta elektrotechniky a informatiky Technická univerzita v Košiciach. 2002.</w:t>
+      </w:r>
+    </w:p>
+    <w:p>
+      <w:pPr>
+        <w:pStyle w:val="Odsekzoznamu"/>
+        <w:numPr>
+          <w:ilvl w:val="0"/>
+          <w:numId w:val="16"/>
+        </w:numPr>
+        <w:ind w:left="936" w:hanging="576"/>
+        <w:jc w:val="both"/>
+      </w:pPr>
+      <w:r>
+        <w:t>Kristína Machová. Strojové učenie v systémoch spracovania informácií. Katedra kybernetiky a umelej inteligencie Fakulta elektrotechniky a informatiky Technická univerzita v Košiciach. Košice, 2010</w:t>
       </w:r>
     </w:p>
     <w:p>
@@ -7882,12 +8308,12 @@
         </w:numPr>
         <w:ind w:left="360" w:hanging="360"/>
       </w:pPr>
-      <w:bookmarkStart w:id="29" w:name="_Toc30149461"/>
+      <w:bookmarkStart w:id="32" w:name="_Toc30149461"/>
       <w:r>
         <w:lastRenderedPageBreak/>
         <w:t>Prílohy</w:t>
       </w:r>
-      <w:bookmarkEnd w:id="29"/>
+      <w:bookmarkEnd w:id="32"/>
     </w:p>
     <w:p>
       <w:pPr>
@@ -8008,7 +8434,7 @@
       <w:pPr>
         <w:pStyle w:val="Popis"/>
       </w:pPr>
-      <w:bookmarkStart w:id="30" w:name="_Toc28089406"/>
+      <w:bookmarkStart w:id="33" w:name="_Toc30343662"/>
       <w:r>
         <w:t xml:space="preserve">Obr. </w:t>
       </w:r>
@@ -8036,7 +8462,7 @@
       <w:r>
         <w:t xml:space="preserve"> Obrázok grafického CD média</w:t>
       </w:r>
-      <w:bookmarkEnd w:id="30"/>
+      <w:bookmarkEnd w:id="33"/>
     </w:p>
     <w:sectPr>
       <w:headerReference w:type="default" r:id="rId16"/>
@@ -8085,7 +8511,6 @@
         <w:docPartUnique/>
       </w:docPartObj>
     </w:sdtPr>
-    <w:sdtEndPr/>
     <w:sdtContent>
       <w:p>
         <w:pPr>
@@ -8538,6 +8963,119 @@
     </w:lvl>
   </w:abstractNum>
   <w:abstractNum w:abstractNumId="2" w15:restartNumberingAfterBreak="0">
+    <w:nsid w:val="028F61B2"/>
+    <w:multiLevelType w:val="hybridMultilevel"/>
+    <w:tmpl w:val="46A0BA3A"/>
+    <w:lvl w:ilvl="0" w:tplc="041B0001">
+      <w:start w:val="1"/>
+      <w:numFmt w:val="bullet"/>
+      <w:lvlText w:val=""/>
+      <w:lvlJc w:val="left"/>
+      <w:pPr>
+        <w:ind w:left="720" w:hanging="360"/>
+      </w:pPr>
+      <w:rPr>
+        <w:rFonts w:ascii="Symbol" w:hAnsi="Symbol" w:hint="default"/>
+      </w:rPr>
+    </w:lvl>
+    <w:lvl w:ilvl="1" w:tplc="041B0003" w:tentative="1">
+      <w:start w:val="1"/>
+      <w:numFmt w:val="bullet"/>
+      <w:lvlText w:val="o"/>
+      <w:lvlJc w:val="left"/>
+      <w:pPr>
+        <w:ind w:left="1440" w:hanging="360"/>
+      </w:pPr>
+      <w:rPr>
+        <w:rFonts w:ascii="Courier New" w:hAnsi="Courier New" w:cs="Courier New" w:hint="default"/>
+      </w:rPr>
+    </w:lvl>
+    <w:lvl w:ilvl="2" w:tplc="041B0005" w:tentative="1">
+      <w:start w:val="1"/>
+      <w:numFmt w:val="bullet"/>
+      <w:lvlText w:val=""/>
+      <w:lvlJc w:val="left"/>
+      <w:pPr>
+        <w:ind w:left="2160" w:hanging="360"/>
+      </w:pPr>
+      <w:rPr>
+        <w:rFonts w:ascii="Wingdings" w:hAnsi="Wingdings" w:hint="default"/>
+      </w:rPr>
+    </w:lvl>
+    <w:lvl w:ilvl="3" w:tplc="041B0001" w:tentative="1">
+      <w:start w:val="1"/>
+      <w:numFmt w:val="bullet"/>
+      <w:lvlText w:val=""/>
+      <w:lvlJc w:val="left"/>
+      <w:pPr>
+        <w:ind w:left="2880" w:hanging="360"/>
+      </w:pPr>
+      <w:rPr>
+        <w:rFonts w:ascii="Symbol" w:hAnsi="Symbol" w:hint="default"/>
+      </w:rPr>
+    </w:lvl>
+    <w:lvl w:ilvl="4" w:tplc="041B0003" w:tentative="1">
+      <w:start w:val="1"/>
+      <w:numFmt w:val="bullet"/>
+      <w:lvlText w:val="o"/>
+      <w:lvlJc w:val="left"/>
+      <w:pPr>
+        <w:ind w:left="3600" w:hanging="360"/>
+      </w:pPr>
+      <w:rPr>
+        <w:rFonts w:ascii="Courier New" w:hAnsi="Courier New" w:cs="Courier New" w:hint="default"/>
+      </w:rPr>
+    </w:lvl>
+    <w:lvl w:ilvl="5" w:tplc="041B0005" w:tentative="1">
+      <w:start w:val="1"/>
+      <w:numFmt w:val="bullet"/>
+      <w:lvlText w:val=""/>
+      <w:lvlJc w:val="left"/>
+      <w:pPr>
+        <w:ind w:left="4320" w:hanging="360"/>
+      </w:pPr>
+      <w:rPr>
+        <w:rFonts w:ascii="Wingdings" w:hAnsi="Wingdings" w:hint="default"/>
+      </w:rPr>
+    </w:lvl>
+    <w:lvl w:ilvl="6" w:tplc="041B0001" w:tentative="1">
+      <w:start w:val="1"/>
+      <w:numFmt w:val="bullet"/>
+      <w:lvlText w:val=""/>
+      <w:lvlJc w:val="left"/>
+      <w:pPr>
+        <w:ind w:left="5040" w:hanging="360"/>
+      </w:pPr>
+      <w:rPr>
+        <w:rFonts w:ascii="Symbol" w:hAnsi="Symbol" w:hint="default"/>
+      </w:rPr>
+    </w:lvl>
+    <w:lvl w:ilvl="7" w:tplc="041B0003" w:tentative="1">
+      <w:start w:val="1"/>
+      <w:numFmt w:val="bullet"/>
+      <w:lvlText w:val="o"/>
+      <w:lvlJc w:val="left"/>
+      <w:pPr>
+        <w:ind w:left="5760" w:hanging="360"/>
+      </w:pPr>
+      <w:rPr>
+        <w:rFonts w:ascii="Courier New" w:hAnsi="Courier New" w:cs="Courier New" w:hint="default"/>
+      </w:rPr>
+    </w:lvl>
+    <w:lvl w:ilvl="8" w:tplc="041B0005" w:tentative="1">
+      <w:start w:val="1"/>
+      <w:numFmt w:val="bullet"/>
+      <w:lvlText w:val=""/>
+      <w:lvlJc w:val="left"/>
+      <w:pPr>
+        <w:ind w:left="6480" w:hanging="360"/>
+      </w:pPr>
+      <w:rPr>
+        <w:rFonts w:ascii="Wingdings" w:hAnsi="Wingdings" w:hint="default"/>
+      </w:rPr>
+    </w:lvl>
+  </w:abstractNum>
+  <w:abstractNum w:abstractNumId="3" w15:restartNumberingAfterBreak="0">
     <w:nsid w:val="03BB5678"/>
     <w:multiLevelType w:val="hybridMultilevel"/>
     <w:tmpl w:val="1B38AD24"/>
@@ -8649,7 +9187,7 @@
       </w:rPr>
     </w:lvl>
   </w:abstractNum>
-  <w:abstractNum w:abstractNumId="3" w15:restartNumberingAfterBreak="0">
+  <w:abstractNum w:abstractNumId="4" w15:restartNumberingAfterBreak="0">
     <w:nsid w:val="04D210B6"/>
     <w:multiLevelType w:val="hybridMultilevel"/>
     <w:tmpl w:val="84286E30"/>
@@ -8762,7 +9300,7 @@
       </w:rPr>
     </w:lvl>
   </w:abstractNum>
-  <w:abstractNum w:abstractNumId="4" w15:restartNumberingAfterBreak="0">
+  <w:abstractNum w:abstractNumId="5" w15:restartNumberingAfterBreak="0">
     <w:nsid w:val="06A93415"/>
     <w:multiLevelType w:val="hybridMultilevel"/>
     <w:tmpl w:val="366EAC7E"/>
@@ -8851,7 +9389,7 @@
       </w:pPr>
     </w:lvl>
   </w:abstractNum>
-  <w:abstractNum w:abstractNumId="5" w15:restartNumberingAfterBreak="0">
+  <w:abstractNum w:abstractNumId="6" w15:restartNumberingAfterBreak="0">
     <w:nsid w:val="07A331C5"/>
     <w:multiLevelType w:val="hybridMultilevel"/>
     <w:tmpl w:val="3032600A"/>
@@ -8964,7 +9502,7 @@
       </w:rPr>
     </w:lvl>
   </w:abstractNum>
-  <w:abstractNum w:abstractNumId="6" w15:restartNumberingAfterBreak="0">
+  <w:abstractNum w:abstractNumId="7" w15:restartNumberingAfterBreak="0">
     <w:nsid w:val="0844464A"/>
     <w:multiLevelType w:val="hybridMultilevel"/>
     <w:tmpl w:val="A712F614"/>
@@ -9077,7 +9615,7 @@
       </w:rPr>
     </w:lvl>
   </w:abstractNum>
-  <w:abstractNum w:abstractNumId="7" w15:restartNumberingAfterBreak="0">
+  <w:abstractNum w:abstractNumId="8" w15:restartNumberingAfterBreak="0">
     <w:nsid w:val="089F64D2"/>
     <w:multiLevelType w:val="hybridMultilevel"/>
     <w:tmpl w:val="D420584E"/>
@@ -9166,7 +9704,7 @@
       </w:pPr>
     </w:lvl>
   </w:abstractNum>
-  <w:abstractNum w:abstractNumId="8" w15:restartNumberingAfterBreak="0">
+  <w:abstractNum w:abstractNumId="9" w15:restartNumberingAfterBreak="0">
     <w:nsid w:val="094959F7"/>
     <w:multiLevelType w:val="hybridMultilevel"/>
     <w:tmpl w:val="DAB04264"/>
@@ -9255,7 +9793,7 @@
       </w:pPr>
     </w:lvl>
   </w:abstractNum>
-  <w:abstractNum w:abstractNumId="9" w15:restartNumberingAfterBreak="0">
+  <w:abstractNum w:abstractNumId="10" w15:restartNumberingAfterBreak="0">
     <w:nsid w:val="09A708F4"/>
     <w:multiLevelType w:val="hybridMultilevel"/>
     <w:tmpl w:val="4E428C1A"/>
@@ -9344,7 +9882,7 @@
       </w:pPr>
     </w:lvl>
   </w:abstractNum>
-  <w:abstractNum w:abstractNumId="10" w15:restartNumberingAfterBreak="0">
+  <w:abstractNum w:abstractNumId="11" w15:restartNumberingAfterBreak="0">
     <w:nsid w:val="11A87AA3"/>
     <w:multiLevelType w:val="hybridMultilevel"/>
     <w:tmpl w:val="3190E8B6"/>
@@ -9430,7 +9968,7 @@
       </w:pPr>
     </w:lvl>
   </w:abstractNum>
-  <w:abstractNum w:abstractNumId="11" w15:restartNumberingAfterBreak="0">
+  <w:abstractNum w:abstractNumId="12" w15:restartNumberingAfterBreak="0">
     <w:nsid w:val="134E5045"/>
     <w:multiLevelType w:val="hybridMultilevel"/>
     <w:tmpl w:val="71761B84"/>
@@ -9543,7 +10081,7 @@
       </w:rPr>
     </w:lvl>
   </w:abstractNum>
-  <w:abstractNum w:abstractNumId="12" w15:restartNumberingAfterBreak="0">
+  <w:abstractNum w:abstractNumId="13" w15:restartNumberingAfterBreak="0">
     <w:nsid w:val="1DEB6B05"/>
     <w:multiLevelType w:val="hybridMultilevel"/>
     <w:tmpl w:val="E5466D6A"/>
@@ -9655,7 +10193,7 @@
       </w:rPr>
     </w:lvl>
   </w:abstractNum>
-  <w:abstractNum w:abstractNumId="13" w15:restartNumberingAfterBreak="0">
+  <w:abstractNum w:abstractNumId="14" w15:restartNumberingAfterBreak="0">
     <w:nsid w:val="236D4D0F"/>
     <w:multiLevelType w:val="hybridMultilevel"/>
     <w:tmpl w:val="0AE8E9BA"/>
@@ -9768,7 +10306,7 @@
       </w:rPr>
     </w:lvl>
   </w:abstractNum>
-  <w:abstractNum w:abstractNumId="14" w15:restartNumberingAfterBreak="0">
+  <w:abstractNum w:abstractNumId="15" w15:restartNumberingAfterBreak="0">
     <w:nsid w:val="23E82299"/>
     <w:multiLevelType w:val="hybridMultilevel"/>
     <w:tmpl w:val="1D8260E0"/>
@@ -9881,7 +10419,7 @@
       </w:rPr>
     </w:lvl>
   </w:abstractNum>
-  <w:abstractNum w:abstractNumId="15" w15:restartNumberingAfterBreak="0">
+  <w:abstractNum w:abstractNumId="16" w15:restartNumberingAfterBreak="0">
     <w:nsid w:val="31960E05"/>
     <w:multiLevelType w:val="hybridMultilevel"/>
     <w:tmpl w:val="2780B350"/>
@@ -9994,7 +10532,7 @@
       </w:rPr>
     </w:lvl>
   </w:abstractNum>
-  <w:abstractNum w:abstractNumId="16" w15:restartNumberingAfterBreak="0">
+  <w:abstractNum w:abstractNumId="17" w15:restartNumberingAfterBreak="0">
     <w:nsid w:val="351067A4"/>
     <w:multiLevelType w:val="hybridMultilevel"/>
     <w:tmpl w:val="764CE180"/>
@@ -10106,7 +10644,7 @@
       </w:rPr>
     </w:lvl>
   </w:abstractNum>
-  <w:abstractNum w:abstractNumId="17" w15:restartNumberingAfterBreak="0">
+  <w:abstractNum w:abstractNumId="18" w15:restartNumberingAfterBreak="0">
     <w:nsid w:val="37B974B2"/>
     <w:multiLevelType w:val="hybridMultilevel"/>
     <w:tmpl w:val="2BF48438"/>
@@ -10219,7 +10757,7 @@
       </w:rPr>
     </w:lvl>
   </w:abstractNum>
-  <w:abstractNum w:abstractNumId="18" w15:restartNumberingAfterBreak="0">
+  <w:abstractNum w:abstractNumId="19" w15:restartNumberingAfterBreak="0">
     <w:nsid w:val="381409B9"/>
     <w:multiLevelType w:val="hybridMultilevel"/>
     <w:tmpl w:val="52DC1298"/>
@@ -10332,7 +10870,7 @@
       </w:rPr>
     </w:lvl>
   </w:abstractNum>
-  <w:abstractNum w:abstractNumId="19" w15:restartNumberingAfterBreak="0">
+  <w:abstractNum w:abstractNumId="20" w15:restartNumberingAfterBreak="0">
     <w:nsid w:val="38851734"/>
     <w:multiLevelType w:val="hybridMultilevel"/>
     <w:tmpl w:val="BE52E9AA"/>
@@ -10445,7 +10983,7 @@
       </w:rPr>
     </w:lvl>
   </w:abstractNum>
-  <w:abstractNum w:abstractNumId="20" w15:restartNumberingAfterBreak="0">
+  <w:abstractNum w:abstractNumId="21" w15:restartNumberingAfterBreak="0">
     <w:nsid w:val="39577332"/>
     <w:multiLevelType w:val="multilevel"/>
     <w:tmpl w:val="041B001F"/>
@@ -10531,7 +11069,7 @@
       </w:pPr>
     </w:lvl>
   </w:abstractNum>
-  <w:abstractNum w:abstractNumId="21" w15:restartNumberingAfterBreak="0">
+  <w:abstractNum w:abstractNumId="22" w15:restartNumberingAfterBreak="0">
     <w:nsid w:val="40110015"/>
     <w:multiLevelType w:val="multilevel"/>
     <w:tmpl w:val="779AE7EE"/>
@@ -10621,7 +11159,7 @@
       </w:pPr>
     </w:lvl>
   </w:abstractNum>
-  <w:abstractNum w:abstractNumId="22" w15:restartNumberingAfterBreak="0">
+  <w:abstractNum w:abstractNumId="23" w15:restartNumberingAfterBreak="0">
     <w:nsid w:val="44372B69"/>
     <w:multiLevelType w:val="hybridMultilevel"/>
     <w:tmpl w:val="10BE8724"/>
@@ -10734,7 +11272,7 @@
       </w:rPr>
     </w:lvl>
   </w:abstractNum>
-  <w:abstractNum w:abstractNumId="23" w15:restartNumberingAfterBreak="0">
+  <w:abstractNum w:abstractNumId="24" w15:restartNumberingAfterBreak="0">
     <w:nsid w:val="4934030B"/>
     <w:multiLevelType w:val="hybridMultilevel"/>
     <w:tmpl w:val="4468D5DA"/>
@@ -10846,7 +11384,120 @@
       </w:rPr>
     </w:lvl>
   </w:abstractNum>
-  <w:abstractNum w:abstractNumId="24" w15:restartNumberingAfterBreak="0">
+  <w:abstractNum w:abstractNumId="25" w15:restartNumberingAfterBreak="0">
+    <w:nsid w:val="49DB287A"/>
+    <w:multiLevelType w:val="hybridMultilevel"/>
+    <w:tmpl w:val="F20A32EA"/>
+    <w:lvl w:ilvl="0" w:tplc="041B0001">
+      <w:start w:val="1"/>
+      <w:numFmt w:val="bullet"/>
+      <w:lvlText w:val=""/>
+      <w:lvlJc w:val="left"/>
+      <w:pPr>
+        <w:ind w:left="720" w:hanging="360"/>
+      </w:pPr>
+      <w:rPr>
+        <w:rFonts w:ascii="Symbol" w:hAnsi="Symbol" w:hint="default"/>
+      </w:rPr>
+    </w:lvl>
+    <w:lvl w:ilvl="1" w:tplc="041B0003" w:tentative="1">
+      <w:start w:val="1"/>
+      <w:numFmt w:val="bullet"/>
+      <w:lvlText w:val="o"/>
+      <w:lvlJc w:val="left"/>
+      <w:pPr>
+        <w:ind w:left="1440" w:hanging="360"/>
+      </w:pPr>
+      <w:rPr>
+        <w:rFonts w:ascii="Courier New" w:hAnsi="Courier New" w:cs="Courier New" w:hint="default"/>
+      </w:rPr>
+    </w:lvl>
+    <w:lvl w:ilvl="2" w:tplc="041B0005" w:tentative="1">
+      <w:start w:val="1"/>
+      <w:numFmt w:val="bullet"/>
+      <w:lvlText w:val=""/>
+      <w:lvlJc w:val="left"/>
+      <w:pPr>
+        <w:ind w:left="2160" w:hanging="360"/>
+      </w:pPr>
+      <w:rPr>
+        <w:rFonts w:ascii="Wingdings" w:hAnsi="Wingdings" w:hint="default"/>
+      </w:rPr>
+    </w:lvl>
+    <w:lvl w:ilvl="3" w:tplc="041B0001" w:tentative="1">
+      <w:start w:val="1"/>
+      <w:numFmt w:val="bullet"/>
+      <w:lvlText w:val=""/>
+      <w:lvlJc w:val="left"/>
+      <w:pPr>
+        <w:ind w:left="2880" w:hanging="360"/>
+      </w:pPr>
+      <w:rPr>
+        <w:rFonts w:ascii="Symbol" w:hAnsi="Symbol" w:hint="default"/>
+      </w:rPr>
+    </w:lvl>
+    <w:lvl w:ilvl="4" w:tplc="041B0003" w:tentative="1">
+      <w:start w:val="1"/>
+      <w:numFmt w:val="bullet"/>
+      <w:lvlText w:val="o"/>
+      <w:lvlJc w:val="left"/>
+      <w:pPr>
+        <w:ind w:left="3600" w:hanging="360"/>
+      </w:pPr>
+      <w:rPr>
+        <w:rFonts w:ascii="Courier New" w:hAnsi="Courier New" w:cs="Courier New" w:hint="default"/>
+      </w:rPr>
+    </w:lvl>
+    <w:lvl w:ilvl="5" w:tplc="041B0005" w:tentative="1">
+      <w:start w:val="1"/>
+      <w:numFmt w:val="bullet"/>
+      <w:lvlText w:val=""/>
+      <w:lvlJc w:val="left"/>
+      <w:pPr>
+        <w:ind w:left="4320" w:hanging="360"/>
+      </w:pPr>
+      <w:rPr>
+        <w:rFonts w:ascii="Wingdings" w:hAnsi="Wingdings" w:hint="default"/>
+      </w:rPr>
+    </w:lvl>
+    <w:lvl w:ilvl="6" w:tplc="041B0001" w:tentative="1">
+      <w:start w:val="1"/>
+      <w:numFmt w:val="bullet"/>
+      <w:lvlText w:val=""/>
+      <w:lvlJc w:val="left"/>
+      <w:pPr>
+        <w:ind w:left="5040" w:hanging="360"/>
+      </w:pPr>
+      <w:rPr>
+        <w:rFonts w:ascii="Symbol" w:hAnsi="Symbol" w:hint="default"/>
+      </w:rPr>
+    </w:lvl>
+    <w:lvl w:ilvl="7" w:tplc="041B0003" w:tentative="1">
+      <w:start w:val="1"/>
+      <w:numFmt w:val="bullet"/>
+      <w:lvlText w:val="o"/>
+      <w:lvlJc w:val="left"/>
+      <w:pPr>
+        <w:ind w:left="5760" w:hanging="360"/>
+      </w:pPr>
+      <w:rPr>
+        <w:rFonts w:ascii="Courier New" w:hAnsi="Courier New" w:cs="Courier New" w:hint="default"/>
+      </w:rPr>
+    </w:lvl>
+    <w:lvl w:ilvl="8" w:tplc="041B0005" w:tentative="1">
+      <w:start w:val="1"/>
+      <w:numFmt w:val="bullet"/>
+      <w:lvlText w:val=""/>
+      <w:lvlJc w:val="left"/>
+      <w:pPr>
+        <w:ind w:left="6480" w:hanging="360"/>
+      </w:pPr>
+      <w:rPr>
+        <w:rFonts w:ascii="Wingdings" w:hAnsi="Wingdings" w:hint="default"/>
+      </w:rPr>
+    </w:lvl>
+  </w:abstractNum>
+  <w:abstractNum w:abstractNumId="26" w15:restartNumberingAfterBreak="0">
     <w:nsid w:val="53E82B08"/>
     <w:multiLevelType w:val="hybridMultilevel"/>
     <w:tmpl w:val="3D900F0A"/>
@@ -10959,7 +11610,7 @@
       </w:rPr>
     </w:lvl>
   </w:abstractNum>
-  <w:abstractNum w:abstractNumId="25" w15:restartNumberingAfterBreak="0">
+  <w:abstractNum w:abstractNumId="27" w15:restartNumberingAfterBreak="0">
     <w:nsid w:val="58114145"/>
     <w:multiLevelType w:val="hybridMultilevel"/>
     <w:tmpl w:val="8610782C"/>
@@ -11072,7 +11723,7 @@
       </w:rPr>
     </w:lvl>
   </w:abstractNum>
-  <w:abstractNum w:abstractNumId="26" w15:restartNumberingAfterBreak="0">
+  <w:abstractNum w:abstractNumId="28" w15:restartNumberingAfterBreak="0">
     <w:nsid w:val="5CE808BF"/>
     <w:multiLevelType w:val="hybridMultilevel"/>
     <w:tmpl w:val="F86020FA"/>
@@ -11161,7 +11812,7 @@
       </w:pPr>
     </w:lvl>
   </w:abstractNum>
-  <w:abstractNum w:abstractNumId="27" w15:restartNumberingAfterBreak="0">
+  <w:abstractNum w:abstractNumId="29" w15:restartNumberingAfterBreak="0">
     <w:nsid w:val="5EDB2F68"/>
     <w:multiLevelType w:val="hybridMultilevel"/>
     <w:tmpl w:val="E968DA7C"/>
@@ -11250,7 +11901,7 @@
       </w:pPr>
     </w:lvl>
   </w:abstractNum>
-  <w:abstractNum w:abstractNumId="28" w15:restartNumberingAfterBreak="0">
+  <w:abstractNum w:abstractNumId="30" w15:restartNumberingAfterBreak="0">
     <w:nsid w:val="615843A3"/>
     <w:multiLevelType w:val="hybridMultilevel"/>
     <w:tmpl w:val="FE082572"/>
@@ -11363,7 +12014,7 @@
       </w:rPr>
     </w:lvl>
   </w:abstractNum>
-  <w:abstractNum w:abstractNumId="29" w15:restartNumberingAfterBreak="0">
+  <w:abstractNum w:abstractNumId="31" w15:restartNumberingAfterBreak="0">
     <w:nsid w:val="662B3A6D"/>
     <w:multiLevelType w:val="hybridMultilevel"/>
     <w:tmpl w:val="30EAE590"/>
@@ -11476,7 +12127,7 @@
       </w:rPr>
     </w:lvl>
   </w:abstractNum>
-  <w:abstractNum w:abstractNumId="30" w15:restartNumberingAfterBreak="0">
+  <w:abstractNum w:abstractNumId="32" w15:restartNumberingAfterBreak="0">
     <w:nsid w:val="6721272C"/>
     <w:multiLevelType w:val="hybridMultilevel"/>
     <w:tmpl w:val="D9ECEBC4"/>
@@ -11565,7 +12216,7 @@
       </w:pPr>
     </w:lvl>
   </w:abstractNum>
-  <w:abstractNum w:abstractNumId="31" w15:restartNumberingAfterBreak="0">
+  <w:abstractNum w:abstractNumId="33" w15:restartNumberingAfterBreak="0">
     <w:nsid w:val="677668C9"/>
     <w:multiLevelType w:val="hybridMultilevel"/>
     <w:tmpl w:val="46DCDCEE"/>
@@ -11678,7 +12329,7 @@
       </w:rPr>
     </w:lvl>
   </w:abstractNum>
-  <w:abstractNum w:abstractNumId="32" w15:restartNumberingAfterBreak="0">
+  <w:abstractNum w:abstractNumId="34" w15:restartNumberingAfterBreak="0">
     <w:nsid w:val="6D1E7809"/>
     <w:multiLevelType w:val="hybridMultilevel"/>
     <w:tmpl w:val="99780126"/>
@@ -11764,7 +12415,7 @@
       </w:pPr>
     </w:lvl>
   </w:abstractNum>
-  <w:abstractNum w:abstractNumId="33" w15:restartNumberingAfterBreak="0">
+  <w:abstractNum w:abstractNumId="35" w15:restartNumberingAfterBreak="0">
     <w:nsid w:val="6E1B49E8"/>
     <w:multiLevelType w:val="hybridMultilevel"/>
     <w:tmpl w:val="27C64A10"/>
@@ -11877,7 +12528,93 @@
       </w:rPr>
     </w:lvl>
   </w:abstractNum>
-  <w:abstractNum w:abstractNumId="34" w15:restartNumberingAfterBreak="0">
+  <w:abstractNum w:abstractNumId="36" w15:restartNumberingAfterBreak="0">
+    <w:nsid w:val="71AA5E61"/>
+    <w:multiLevelType w:val="hybridMultilevel"/>
+    <w:tmpl w:val="F4286318"/>
+    <w:lvl w:ilvl="0" w:tplc="041B000F">
+      <w:start w:val="1"/>
+      <w:numFmt w:val="decimal"/>
+      <w:lvlText w:val="%1."/>
+      <w:lvlJc w:val="left"/>
+      <w:pPr>
+        <w:ind w:left="720" w:hanging="360"/>
+      </w:pPr>
+    </w:lvl>
+    <w:lvl w:ilvl="1" w:tplc="041B0019" w:tentative="1">
+      <w:start w:val="1"/>
+      <w:numFmt w:val="lowerLetter"/>
+      <w:lvlText w:val="%2."/>
+      <w:lvlJc w:val="left"/>
+      <w:pPr>
+        <w:ind w:left="1440" w:hanging="360"/>
+      </w:pPr>
+    </w:lvl>
+    <w:lvl w:ilvl="2" w:tplc="041B001B" w:tentative="1">
+      <w:start w:val="1"/>
+      <w:numFmt w:val="lowerRoman"/>
+      <w:lvlText w:val="%3."/>
+      <w:lvlJc w:val="right"/>
+      <w:pPr>
+        <w:ind w:left="2160" w:hanging="180"/>
+      </w:pPr>
+    </w:lvl>
+    <w:lvl w:ilvl="3" w:tplc="041B000F" w:tentative="1">
+      <w:start w:val="1"/>
+      <w:numFmt w:val="decimal"/>
+      <w:lvlText w:val="%4."/>
+      <w:lvlJc w:val="left"/>
+      <w:pPr>
+        <w:ind w:left="2880" w:hanging="360"/>
+      </w:pPr>
+    </w:lvl>
+    <w:lvl w:ilvl="4" w:tplc="041B0019" w:tentative="1">
+      <w:start w:val="1"/>
+      <w:numFmt w:val="lowerLetter"/>
+      <w:lvlText w:val="%5."/>
+      <w:lvlJc w:val="left"/>
+      <w:pPr>
+        <w:ind w:left="3600" w:hanging="360"/>
+      </w:pPr>
+    </w:lvl>
+    <w:lvl w:ilvl="5" w:tplc="041B001B" w:tentative="1">
+      <w:start w:val="1"/>
+      <w:numFmt w:val="lowerRoman"/>
+      <w:lvlText w:val="%6."/>
+      <w:lvlJc w:val="right"/>
+      <w:pPr>
+        <w:ind w:left="4320" w:hanging="180"/>
+      </w:pPr>
+    </w:lvl>
+    <w:lvl w:ilvl="6" w:tplc="041B000F" w:tentative="1">
+      <w:start w:val="1"/>
+      <w:numFmt w:val="decimal"/>
+      <w:lvlText w:val="%7."/>
+      <w:lvlJc w:val="left"/>
+      <w:pPr>
+        <w:ind w:left="5040" w:hanging="360"/>
+      </w:pPr>
+    </w:lvl>
+    <w:lvl w:ilvl="7" w:tplc="041B0019" w:tentative="1">
+      <w:start w:val="1"/>
+      <w:numFmt w:val="lowerLetter"/>
+      <w:lvlText w:val="%8."/>
+      <w:lvlJc w:val="left"/>
+      <w:pPr>
+        <w:ind w:left="5760" w:hanging="360"/>
+      </w:pPr>
+    </w:lvl>
+    <w:lvl w:ilvl="8" w:tplc="041B001B" w:tentative="1">
+      <w:start w:val="1"/>
+      <w:numFmt w:val="lowerRoman"/>
+      <w:lvlText w:val="%9."/>
+      <w:lvlJc w:val="right"/>
+      <w:pPr>
+        <w:ind w:left="6480" w:hanging="180"/>
+      </w:pPr>
+    </w:lvl>
+  </w:abstractNum>
+  <w:abstractNum w:abstractNumId="37" w15:restartNumberingAfterBreak="0">
     <w:nsid w:val="77D2125D"/>
     <w:multiLevelType w:val="hybridMultilevel"/>
     <w:tmpl w:val="71E4BB1C"/>
@@ -11990,7 +12727,7 @@
       </w:rPr>
     </w:lvl>
   </w:abstractNum>
-  <w:abstractNum w:abstractNumId="35" w15:restartNumberingAfterBreak="0">
+  <w:abstractNum w:abstractNumId="38" w15:restartNumberingAfterBreak="0">
     <w:nsid w:val="793700AC"/>
     <w:multiLevelType w:val="hybridMultilevel"/>
     <w:tmpl w:val="D1289428"/>
@@ -12104,112 +12841,121 @@
     </w:lvl>
   </w:abstractNum>
   <w:num w:numId="1">
+    <w:abstractNumId w:val="22"/>
+  </w:num>
+  <w:num w:numId="2">
     <w:abstractNumId w:val="21"/>
   </w:num>
-  <w:num w:numId="2">
-    <w:abstractNumId w:val="20"/>
+  <w:num w:numId="3">
+    <w:abstractNumId w:val="19"/>
   </w:num>
-  <w:num w:numId="3">
+  <w:num w:numId="4">
+    <w:abstractNumId w:val="24"/>
+  </w:num>
+  <w:num w:numId="5">
+    <w:abstractNumId w:val="17"/>
+  </w:num>
+  <w:num w:numId="6">
+    <w:abstractNumId w:val="13"/>
+  </w:num>
+  <w:num w:numId="7">
+    <w:abstractNumId w:val="3"/>
+  </w:num>
+  <w:num w:numId="8">
+    <w:abstractNumId w:val="16"/>
+  </w:num>
+  <w:num w:numId="9">
+    <w:abstractNumId w:val="7"/>
+  </w:num>
+  <w:num w:numId="10">
+    <w:abstractNumId w:val="8"/>
+  </w:num>
+  <w:num w:numId="11">
+    <w:abstractNumId w:val="30"/>
+  </w:num>
+  <w:num w:numId="12">
+    <w:abstractNumId w:val="29"/>
+  </w:num>
+  <w:num w:numId="13">
     <w:abstractNumId w:val="18"/>
   </w:num>
-  <w:num w:numId="4">
-    <w:abstractNumId w:val="23"/>
-  </w:num>
-  <w:num w:numId="5">
-    <w:abstractNumId w:val="16"/>
-  </w:num>
-  <w:num w:numId="6">
-    <w:abstractNumId w:val="12"/>
-  </w:num>
-  <w:num w:numId="7">
-    <w:abstractNumId w:val="2"/>
-  </w:num>
-  <w:num w:numId="8">
-    <w:abstractNumId w:val="15"/>
-  </w:num>
-  <w:num w:numId="9">
-    <w:abstractNumId w:val="6"/>
-  </w:num>
-  <w:num w:numId="10">
-    <w:abstractNumId w:val="7"/>
-  </w:num>
-  <w:num w:numId="11">
-    <w:abstractNumId w:val="28"/>
-  </w:num>
-  <w:num w:numId="12">
-    <w:abstractNumId w:val="27"/>
-  </w:num>
-  <w:num w:numId="13">
-    <w:abstractNumId w:val="17"/>
-  </w:num>
   <w:num w:numId="14">
-    <w:abstractNumId w:val="35"/>
+    <w:abstractNumId w:val="38"/>
   </w:num>
   <w:num w:numId="15">
-    <w:abstractNumId w:val="10"/>
+    <w:abstractNumId w:val="11"/>
   </w:num>
   <w:num w:numId="16">
-    <w:abstractNumId w:val="26"/>
+    <w:abstractNumId w:val="28"/>
   </w:num>
   <w:num w:numId="17">
     <w:abstractNumId w:val="1"/>
   </w:num>
   <w:num w:numId="18">
-    <w:abstractNumId w:val="33"/>
+    <w:abstractNumId w:val="35"/>
   </w:num>
   <w:num w:numId="19">
+    <w:abstractNumId w:val="5"/>
+  </w:num>
+  <w:num w:numId="20">
     <w:abstractNumId w:val="4"/>
   </w:num>
-  <w:num w:numId="20">
-    <w:abstractNumId w:val="3"/>
-  </w:num>
   <w:num w:numId="21">
-    <w:abstractNumId w:val="34"/>
+    <w:abstractNumId w:val="37"/>
   </w:num>
   <w:num w:numId="22">
-    <w:abstractNumId w:val="8"/>
+    <w:abstractNumId w:val="9"/>
   </w:num>
   <w:num w:numId="23">
-    <w:abstractNumId w:val="29"/>
+    <w:abstractNumId w:val="31"/>
   </w:num>
   <w:num w:numId="24">
-    <w:abstractNumId w:val="11"/>
+    <w:abstractNumId w:val="12"/>
   </w:num>
   <w:num w:numId="25">
     <w:abstractNumId w:val="0"/>
   </w:num>
   <w:num w:numId="26">
-    <w:abstractNumId w:val="19"/>
+    <w:abstractNumId w:val="20"/>
   </w:num>
   <w:num w:numId="27">
-    <w:abstractNumId w:val="13"/>
+    <w:abstractNumId w:val="14"/>
   </w:num>
   <w:num w:numId="28">
+    <w:abstractNumId w:val="27"/>
+  </w:num>
+  <w:num w:numId="29">
+    <w:abstractNumId w:val="23"/>
+  </w:num>
+  <w:num w:numId="30">
+    <w:abstractNumId w:val="33"/>
+  </w:num>
+  <w:num w:numId="31">
+    <w:abstractNumId w:val="26"/>
+  </w:num>
+  <w:num w:numId="32">
+    <w:abstractNumId w:val="10"/>
+  </w:num>
+  <w:num w:numId="33">
+    <w:abstractNumId w:val="32"/>
+  </w:num>
+  <w:num w:numId="34">
+    <w:abstractNumId w:val="34"/>
+  </w:num>
+  <w:num w:numId="35">
+    <w:abstractNumId w:val="6"/>
+  </w:num>
+  <w:num w:numId="36">
+    <w:abstractNumId w:val="15"/>
+  </w:num>
+  <w:num w:numId="37">
+    <w:abstractNumId w:val="2"/>
+  </w:num>
+  <w:num w:numId="38">
     <w:abstractNumId w:val="25"/>
   </w:num>
-  <w:num w:numId="29">
-    <w:abstractNumId w:val="22"/>
-  </w:num>
-  <w:num w:numId="30">
-    <w:abstractNumId w:val="31"/>
-  </w:num>
-  <w:num w:numId="31">
-    <w:abstractNumId w:val="24"/>
-  </w:num>
-  <w:num w:numId="32">
-    <w:abstractNumId w:val="9"/>
-  </w:num>
-  <w:num w:numId="33">
-    <w:abstractNumId w:val="30"/>
-  </w:num>
-  <w:num w:numId="34">
-    <w:abstractNumId w:val="32"/>
-  </w:num>
-  <w:num w:numId="35">
-    <w:abstractNumId w:val="5"/>
-  </w:num>
-  <w:num w:numId="36">
-    <w:abstractNumId w:val="14"/>
+  <w:num w:numId="39">
+    <w:abstractNumId w:val="36"/>
   </w:num>
 </w:numbering>
 </file>
@@ -17069,7 +17815,7 @@
 </file>
 
 <file path=customXml/itemProps1.xml><?xml version="1.0" encoding="utf-8"?>
-<ds:datastoreItem xmlns:ds="http://schemas.openxmlformats.org/officeDocument/2006/customXml" ds:itemID="{CA85951A-A751-4311-A7F2-B4000B70569F}">
+<ds:datastoreItem xmlns:ds="http://schemas.openxmlformats.org/officeDocument/2006/customXml" ds:itemID="{3D2036E8-8A6B-4DAA-8C10-13AD7F6E7BD8}">
   <ds:schemaRefs>
     <ds:schemaRef ds:uri="http://schemas.openxmlformats.org/officeDocument/2006/bibliography"/>
   </ds:schemaRefs>

--- a/DiplomovaPraca.docx
+++ b/DiplomovaPraca.docx
@@ -1036,7 +1036,7 @@
         <w:rPr>
           <w:noProof/>
         </w:rPr>
-        <w:t>19. januára 2020</w:t>
+        <w:t>29. januára 2020</w:t>
       </w:r>
       <w:r>
         <w:fldChar w:fldCharType="end"/>
@@ -1403,7 +1403,7 @@
           <w:r>
             <w:fldChar w:fldCharType="separate"/>
           </w:r>
-          <w:hyperlink w:anchor="_Toc30149444" w:history="1">
+          <w:hyperlink w:anchor="_Toc30586880" w:history="1">
             <w:r>
               <w:rPr>
                 <w:rStyle w:val="Hypertextovprepojenie"/>
@@ -1430,7 +1430,7 @@
                 <w:noProof/>
                 <w:webHidden/>
               </w:rPr>
-              <w:instrText xml:space="preserve"> PAGEREF _Toc30149444 \h </w:instrText>
+              <w:instrText xml:space="preserve"> PAGEREF _Toc30586880 \h </w:instrText>
             </w:r>
             <w:r>
               <w:rPr>
@@ -1473,7 +1473,7 @@
               <w:lang w:eastAsia="sk-SK"/>
             </w:rPr>
           </w:pPr>
-          <w:hyperlink w:anchor="_Toc30149445" w:history="1">
+          <w:hyperlink w:anchor="_Toc30586881" w:history="1">
             <w:r>
               <w:rPr>
                 <w:rStyle w:val="Hypertextovprepojenie"/>
@@ -1500,7 +1500,7 @@
                 <w:noProof/>
                 <w:webHidden/>
               </w:rPr>
-              <w:instrText xml:space="preserve"> PAGEREF _Toc30149445 \h </w:instrText>
+              <w:instrText xml:space="preserve"> PAGEREF _Toc30586881 \h </w:instrText>
             </w:r>
             <w:r>
               <w:rPr>
@@ -1543,7 +1543,7 @@
               <w:lang w:eastAsia="sk-SK"/>
             </w:rPr>
           </w:pPr>
-          <w:hyperlink w:anchor="_Toc30149446" w:history="1">
+          <w:hyperlink w:anchor="_Toc30586882" w:history="1">
             <w:r>
               <w:rPr>
                 <w:rStyle w:val="Hypertextovprepojenie"/>
@@ -1570,7 +1570,7 @@
                 <w:noProof/>
                 <w:webHidden/>
               </w:rPr>
-              <w:instrText xml:space="preserve"> PAGEREF _Toc30149446 \h </w:instrText>
+              <w:instrText xml:space="preserve"> PAGEREF _Toc30586882 \h </w:instrText>
             </w:r>
             <w:r>
               <w:rPr>
@@ -1613,7 +1613,7 @@
               <w:lang w:eastAsia="sk-SK"/>
             </w:rPr>
           </w:pPr>
-          <w:hyperlink w:anchor="_Toc30149447" w:history="1">
+          <w:hyperlink w:anchor="_Toc30586883" w:history="1">
             <w:r>
               <w:rPr>
                 <w:rStyle w:val="Hypertextovprepojenie"/>
@@ -1640,7 +1640,7 @@
                 <w:noProof/>
                 <w:webHidden/>
               </w:rPr>
-              <w:instrText xml:space="preserve"> PAGEREF _Toc30149447 \h </w:instrText>
+              <w:instrText xml:space="preserve"> PAGEREF _Toc30586883 \h </w:instrText>
             </w:r>
             <w:r>
               <w:rPr>
@@ -1684,7 +1684,7 @@
               <w:lang w:eastAsia="sk-SK"/>
             </w:rPr>
           </w:pPr>
-          <w:hyperlink w:anchor="_Toc30149448" w:history="1">
+          <w:hyperlink w:anchor="_Toc30586884" w:history="1">
             <w:r>
               <w:rPr>
                 <w:rStyle w:val="Hypertextovprepojenie"/>
@@ -1726,7 +1726,7 @@
                 <w:noProof/>
                 <w:webHidden/>
               </w:rPr>
-              <w:instrText xml:space="preserve"> PAGEREF _Toc30149448 \h </w:instrText>
+              <w:instrText xml:space="preserve"> PAGEREF _Toc30586884 \h </w:instrText>
             </w:r>
             <w:r>
               <w:rPr>
@@ -1770,7 +1770,7 @@
               <w:lang w:eastAsia="sk-SK"/>
             </w:rPr>
           </w:pPr>
-          <w:hyperlink w:anchor="_Toc30149449" w:history="1">
+          <w:hyperlink w:anchor="_Toc30586885" w:history="1">
             <w:r>
               <w:rPr>
                 <w:rStyle w:val="Hypertextovprepojenie"/>
@@ -1812,7 +1812,7 @@
                 <w:noProof/>
                 <w:webHidden/>
               </w:rPr>
-              <w:instrText xml:space="preserve"> PAGEREF _Toc30149449 \h </w:instrText>
+              <w:instrText xml:space="preserve"> PAGEREF _Toc30586885 \h </w:instrText>
             </w:r>
             <w:r>
               <w:rPr>
@@ -1856,7 +1856,7 @@
               <w:lang w:eastAsia="sk-SK"/>
             </w:rPr>
           </w:pPr>
-          <w:hyperlink w:anchor="_Toc30149450" w:history="1">
+          <w:hyperlink w:anchor="_Toc30586886" w:history="1">
             <w:r>
               <w:rPr>
                 <w:rStyle w:val="Hypertextovprepojenie"/>
@@ -1898,7 +1898,7 @@
                 <w:noProof/>
                 <w:webHidden/>
               </w:rPr>
-              <w:instrText xml:space="preserve"> PAGEREF _Toc30149450 \h </w:instrText>
+              <w:instrText xml:space="preserve"> PAGEREF _Toc30586886 \h </w:instrText>
             </w:r>
             <w:r>
               <w:rPr>
@@ -1942,7 +1942,7 @@
               <w:lang w:eastAsia="sk-SK"/>
             </w:rPr>
           </w:pPr>
-          <w:hyperlink w:anchor="_Toc30149451" w:history="1">
+          <w:hyperlink w:anchor="_Toc30586887" w:history="1">
             <w:r>
               <w:rPr>
                 <w:rStyle w:val="Hypertextovprepojenie"/>
@@ -1986,7 +1986,7 @@
                 <w:noProof/>
                 <w:webHidden/>
               </w:rPr>
-              <w:instrText xml:space="preserve"> PAGEREF _Toc30149451 \h </w:instrText>
+              <w:instrText xml:space="preserve"> PAGEREF _Toc30586887 \h </w:instrText>
             </w:r>
             <w:r>
               <w:rPr>
@@ -2030,7 +2030,7 @@
               <w:lang w:eastAsia="sk-SK"/>
             </w:rPr>
           </w:pPr>
-          <w:hyperlink w:anchor="_Toc30149452" w:history="1">
+          <w:hyperlink w:anchor="_Toc30586888" w:history="1">
             <w:r>
               <w:rPr>
                 <w:rStyle w:val="Hypertextovprepojenie"/>
@@ -2074,7 +2074,7 @@
                 <w:noProof/>
                 <w:webHidden/>
               </w:rPr>
-              <w:instrText xml:space="preserve"> PAGEREF _Toc30149452 \h </w:instrText>
+              <w:instrText xml:space="preserve"> PAGEREF _Toc30586888 \h </w:instrText>
             </w:r>
             <w:r>
               <w:rPr>
@@ -2118,7 +2118,7 @@
               <w:lang w:eastAsia="sk-SK"/>
             </w:rPr>
           </w:pPr>
-          <w:hyperlink w:anchor="_Toc30149453" w:history="1">
+          <w:hyperlink w:anchor="_Toc30586889" w:history="1">
             <w:r>
               <w:rPr>
                 <w:rStyle w:val="Hypertextovprepojenie"/>
@@ -2160,7 +2160,7 @@
                 <w:noProof/>
                 <w:webHidden/>
               </w:rPr>
-              <w:instrText xml:space="preserve"> PAGEREF _Toc30149453 \h </w:instrText>
+              <w:instrText xml:space="preserve"> PAGEREF _Toc30586889 \h </w:instrText>
             </w:r>
             <w:r>
               <w:rPr>
@@ -2204,7 +2204,7 @@
               <w:lang w:eastAsia="sk-SK"/>
             </w:rPr>
           </w:pPr>
-          <w:hyperlink w:anchor="_Toc30149454" w:history="1">
+          <w:hyperlink w:anchor="_Toc30586890" w:history="1">
             <w:r>
               <w:rPr>
                 <w:rStyle w:val="Hypertextovprepojenie"/>
@@ -2246,7 +2246,7 @@
                 <w:noProof/>
                 <w:webHidden/>
               </w:rPr>
-              <w:instrText xml:space="preserve"> PAGEREF _Toc30149454 \h </w:instrText>
+              <w:instrText xml:space="preserve"> PAGEREF _Toc30586890 \h </w:instrText>
             </w:r>
             <w:r>
               <w:rPr>
@@ -2290,7 +2290,7 @@
               <w:lang w:eastAsia="sk-SK"/>
             </w:rPr>
           </w:pPr>
-          <w:hyperlink w:anchor="_Toc30149455" w:history="1">
+          <w:hyperlink w:anchor="_Toc30586891" w:history="1">
             <w:r>
               <w:rPr>
                 <w:rStyle w:val="Hypertextovprepojenie"/>
@@ -2332,7 +2332,7 @@
                 <w:noProof/>
                 <w:webHidden/>
               </w:rPr>
-              <w:instrText xml:space="preserve"> PAGEREF _Toc30149455 \h </w:instrText>
+              <w:instrText xml:space="preserve"> PAGEREF _Toc30586891 \h </w:instrText>
             </w:r>
             <w:r>
               <w:rPr>
@@ -2376,7 +2376,7 @@
               <w:lang w:eastAsia="sk-SK"/>
             </w:rPr>
           </w:pPr>
-          <w:hyperlink w:anchor="_Toc30149456" w:history="1">
+          <w:hyperlink w:anchor="_Toc30586892" w:history="1">
             <w:r>
               <w:rPr>
                 <w:rStyle w:val="Hypertextovprepojenie"/>
@@ -2418,7 +2418,7 @@
                 <w:noProof/>
                 <w:webHidden/>
               </w:rPr>
-              <w:instrText xml:space="preserve"> PAGEREF _Toc30149456 \h </w:instrText>
+              <w:instrText xml:space="preserve"> PAGEREF _Toc30586892 \h </w:instrText>
             </w:r>
             <w:r>
               <w:rPr>
@@ -2462,7 +2462,7 @@
               <w:lang w:eastAsia="sk-SK"/>
             </w:rPr>
           </w:pPr>
-          <w:hyperlink w:anchor="_Toc30149457" w:history="1">
+          <w:hyperlink w:anchor="_Toc30586893" w:history="1">
             <w:r>
               <w:rPr>
                 <w:rStyle w:val="Hypertextovprepojenie"/>
@@ -2504,7 +2504,7 @@
                 <w:noProof/>
                 <w:webHidden/>
               </w:rPr>
-              <w:instrText xml:space="preserve"> PAGEREF _Toc30149457 \h </w:instrText>
+              <w:instrText xml:space="preserve"> PAGEREF _Toc30586893 \h </w:instrText>
             </w:r>
             <w:r>
               <w:rPr>
@@ -2548,7 +2548,7 @@
               <w:lang w:eastAsia="sk-SK"/>
             </w:rPr>
           </w:pPr>
-          <w:hyperlink w:anchor="_Toc30149458" w:history="1">
+          <w:hyperlink w:anchor="_Toc30586894" w:history="1">
             <w:r>
               <w:rPr>
                 <w:rStyle w:val="Hypertextovprepojenie"/>
@@ -2590,7 +2590,7 @@
                 <w:noProof/>
                 <w:webHidden/>
               </w:rPr>
-              <w:instrText xml:space="preserve"> PAGEREF _Toc30149458 \h </w:instrText>
+              <w:instrText xml:space="preserve"> PAGEREF _Toc30586894 \h </w:instrText>
             </w:r>
             <w:r>
               <w:rPr>
@@ -2634,7 +2634,7 @@
               <w:lang w:eastAsia="sk-SK"/>
             </w:rPr>
           </w:pPr>
-          <w:hyperlink w:anchor="_Toc30149459" w:history="1">
+          <w:hyperlink w:anchor="_Toc30586895" w:history="1">
             <w:r>
               <w:rPr>
                 <w:rStyle w:val="Hypertextovprepojenie"/>
@@ -2676,7 +2676,7 @@
                 <w:noProof/>
                 <w:webHidden/>
               </w:rPr>
-              <w:instrText xml:space="preserve"> PAGEREF _Toc30149459 \h </w:instrText>
+              <w:instrText xml:space="preserve"> PAGEREF _Toc30586895 \h </w:instrText>
             </w:r>
             <w:r>
               <w:rPr>
@@ -2697,6 +2697,438 @@
                 <w:webHidden/>
               </w:rPr>
               <w:t>20</w:t>
+            </w:r>
+            <w:r>
+              <w:rPr>
+                <w:noProof/>
+                <w:webHidden/>
+              </w:rPr>
+              <w:fldChar w:fldCharType="end"/>
+            </w:r>
+          </w:hyperlink>
+        </w:p>
+        <w:p>
+          <w:pPr>
+            <w:pStyle w:val="Obsah2"/>
+            <w:tabs>
+              <w:tab w:val="left" w:pos="880"/>
+              <w:tab w:val="right" w:leader="dot" w:pos="8777"/>
+            </w:tabs>
+            <w:rPr>
+              <w:rFonts w:eastAsiaTheme="minorEastAsia"/>
+              <w:noProof/>
+              <w:lang w:eastAsia="sk-SK"/>
+            </w:rPr>
+          </w:pPr>
+          <w:hyperlink w:anchor="_Toc30586896" w:history="1">
+            <w:r>
+              <w:rPr>
+                <w:rStyle w:val="Hypertextovprepojenie"/>
+                <w:noProof/>
+              </w:rPr>
+              <w:t>3.1.</w:t>
+            </w:r>
+            <w:r>
+              <w:rPr>
+                <w:rFonts w:eastAsiaTheme="minorEastAsia"/>
+                <w:noProof/>
+                <w:lang w:eastAsia="sk-SK"/>
+              </w:rPr>
+              <w:tab/>
+            </w:r>
+            <w:r>
+              <w:rPr>
+                <w:rStyle w:val="Hypertextovprepojenie"/>
+                <w:noProof/>
+              </w:rPr>
+              <w:t>Definícia umelej inteligencie</w:t>
+            </w:r>
+            <w:r>
+              <w:rPr>
+                <w:noProof/>
+                <w:webHidden/>
+              </w:rPr>
+              <w:tab/>
+            </w:r>
+            <w:r>
+              <w:rPr>
+                <w:noProof/>
+                <w:webHidden/>
+              </w:rPr>
+              <w:fldChar w:fldCharType="begin"/>
+            </w:r>
+            <w:r>
+              <w:rPr>
+                <w:noProof/>
+                <w:webHidden/>
+              </w:rPr>
+              <w:instrText xml:space="preserve"> PAGEREF _Toc30586896 \h </w:instrText>
+            </w:r>
+            <w:r>
+              <w:rPr>
+                <w:noProof/>
+                <w:webHidden/>
+              </w:rPr>
+            </w:r>
+            <w:r>
+              <w:rPr>
+                <w:noProof/>
+                <w:webHidden/>
+              </w:rPr>
+              <w:fldChar w:fldCharType="separate"/>
+            </w:r>
+            <w:r>
+              <w:rPr>
+                <w:noProof/>
+                <w:webHidden/>
+              </w:rPr>
+              <w:t>20</w:t>
+            </w:r>
+            <w:r>
+              <w:rPr>
+                <w:noProof/>
+                <w:webHidden/>
+              </w:rPr>
+              <w:fldChar w:fldCharType="end"/>
+            </w:r>
+          </w:hyperlink>
+        </w:p>
+        <w:p>
+          <w:pPr>
+            <w:pStyle w:val="Obsah2"/>
+            <w:tabs>
+              <w:tab w:val="left" w:pos="880"/>
+              <w:tab w:val="right" w:leader="dot" w:pos="8777"/>
+            </w:tabs>
+            <w:rPr>
+              <w:rFonts w:eastAsiaTheme="minorEastAsia"/>
+              <w:noProof/>
+              <w:lang w:eastAsia="sk-SK"/>
+            </w:rPr>
+          </w:pPr>
+          <w:hyperlink w:anchor="_Toc30586897" w:history="1">
+            <w:r>
+              <w:rPr>
+                <w:rStyle w:val="Hypertextovprepojenie"/>
+                <w:noProof/>
+                <w:lang w:val="en-US"/>
+              </w:rPr>
+              <w:t>3.2.</w:t>
+            </w:r>
+            <w:r>
+              <w:rPr>
+                <w:rFonts w:eastAsiaTheme="minorEastAsia"/>
+                <w:noProof/>
+                <w:lang w:eastAsia="sk-SK"/>
+              </w:rPr>
+              <w:tab/>
+            </w:r>
+            <w:r>
+              <w:rPr>
+                <w:rStyle w:val="Hypertextovprepojenie"/>
+                <w:noProof/>
+                <w:lang w:val="en-US"/>
+              </w:rPr>
+              <w:t>Algoritmy UI</w:t>
+            </w:r>
+            <w:r>
+              <w:rPr>
+                <w:noProof/>
+                <w:webHidden/>
+              </w:rPr>
+              <w:tab/>
+            </w:r>
+            <w:r>
+              <w:rPr>
+                <w:noProof/>
+                <w:webHidden/>
+              </w:rPr>
+              <w:fldChar w:fldCharType="begin"/>
+            </w:r>
+            <w:r>
+              <w:rPr>
+                <w:noProof/>
+                <w:webHidden/>
+              </w:rPr>
+              <w:instrText xml:space="preserve"> PAGEREF _Toc30586897 \h </w:instrText>
+            </w:r>
+            <w:r>
+              <w:rPr>
+                <w:noProof/>
+                <w:webHidden/>
+              </w:rPr>
+            </w:r>
+            <w:r>
+              <w:rPr>
+                <w:noProof/>
+                <w:webHidden/>
+              </w:rPr>
+              <w:fldChar w:fldCharType="separate"/>
+            </w:r>
+            <w:r>
+              <w:rPr>
+                <w:noProof/>
+                <w:webHidden/>
+              </w:rPr>
+              <w:t>21</w:t>
+            </w:r>
+            <w:r>
+              <w:rPr>
+                <w:noProof/>
+                <w:webHidden/>
+              </w:rPr>
+              <w:fldChar w:fldCharType="end"/>
+            </w:r>
+          </w:hyperlink>
+        </w:p>
+        <w:p>
+          <w:pPr>
+            <w:pStyle w:val="Obsah3"/>
+            <w:tabs>
+              <w:tab w:val="left" w:pos="1320"/>
+              <w:tab w:val="right" w:leader="dot" w:pos="8777"/>
+            </w:tabs>
+            <w:rPr>
+              <w:rFonts w:eastAsiaTheme="minorEastAsia"/>
+              <w:noProof/>
+              <w:lang w:eastAsia="sk-SK"/>
+            </w:rPr>
+          </w:pPr>
+          <w:hyperlink w:anchor="_Toc30586898" w:history="1">
+            <w:r>
+              <w:rPr>
+                <w:rStyle w:val="Hypertextovprepojenie"/>
+                <w:noProof/>
+              </w:rPr>
+              <w:t>3.2.1.</w:t>
+            </w:r>
+            <w:r>
+              <w:rPr>
+                <w:rFonts w:eastAsiaTheme="minorEastAsia"/>
+                <w:noProof/>
+                <w:lang w:eastAsia="sk-SK"/>
+              </w:rPr>
+              <w:tab/>
+            </w:r>
+            <w:r>
+              <w:rPr>
+                <w:rStyle w:val="Hypertextovprepojenie"/>
+                <w:noProof/>
+              </w:rPr>
+              <w:t>Teória učenia strojov</w:t>
+            </w:r>
+            <w:r>
+              <w:rPr>
+                <w:noProof/>
+                <w:webHidden/>
+              </w:rPr>
+              <w:tab/>
+            </w:r>
+            <w:r>
+              <w:rPr>
+                <w:noProof/>
+                <w:webHidden/>
+              </w:rPr>
+              <w:fldChar w:fldCharType="begin"/>
+            </w:r>
+            <w:r>
+              <w:rPr>
+                <w:noProof/>
+                <w:webHidden/>
+              </w:rPr>
+              <w:instrText xml:space="preserve"> PAGEREF _Toc30586898 \h </w:instrText>
+            </w:r>
+            <w:r>
+              <w:rPr>
+                <w:noProof/>
+                <w:webHidden/>
+              </w:rPr>
+            </w:r>
+            <w:r>
+              <w:rPr>
+                <w:noProof/>
+                <w:webHidden/>
+              </w:rPr>
+              <w:fldChar w:fldCharType="separate"/>
+            </w:r>
+            <w:r>
+              <w:rPr>
+                <w:noProof/>
+                <w:webHidden/>
+              </w:rPr>
+              <w:t>21</w:t>
+            </w:r>
+            <w:r>
+              <w:rPr>
+                <w:noProof/>
+                <w:webHidden/>
+              </w:rPr>
+              <w:fldChar w:fldCharType="end"/>
+            </w:r>
+          </w:hyperlink>
+        </w:p>
+        <w:p>
+          <w:pPr>
+            <w:pStyle w:val="Obsah3"/>
+            <w:tabs>
+              <w:tab w:val="left" w:pos="1320"/>
+              <w:tab w:val="right" w:leader="dot" w:pos="8777"/>
+            </w:tabs>
+            <w:rPr>
+              <w:rFonts w:eastAsiaTheme="minorEastAsia"/>
+              <w:noProof/>
+              <w:lang w:eastAsia="sk-SK"/>
+            </w:rPr>
+          </w:pPr>
+          <w:hyperlink w:anchor="_Toc30586899" w:history="1">
+            <w:r>
+              <w:rPr>
+                <w:rStyle w:val="Hypertextovprepojenie"/>
+                <w:noProof/>
+              </w:rPr>
+              <w:t>3.2.2.</w:t>
+            </w:r>
+            <w:r>
+              <w:rPr>
+                <w:rFonts w:eastAsiaTheme="minorEastAsia"/>
+                <w:noProof/>
+                <w:lang w:eastAsia="sk-SK"/>
+              </w:rPr>
+              <w:tab/>
+            </w:r>
+            <w:r>
+              <w:rPr>
+                <w:rStyle w:val="Hypertextovprepojenie"/>
+                <w:noProof/>
+              </w:rPr>
+              <w:t>Neurónové siete</w:t>
+            </w:r>
+            <w:r>
+              <w:rPr>
+                <w:noProof/>
+                <w:webHidden/>
+              </w:rPr>
+              <w:tab/>
+            </w:r>
+            <w:r>
+              <w:rPr>
+                <w:noProof/>
+                <w:webHidden/>
+              </w:rPr>
+              <w:fldChar w:fldCharType="begin"/>
+            </w:r>
+            <w:r>
+              <w:rPr>
+                <w:noProof/>
+                <w:webHidden/>
+              </w:rPr>
+              <w:instrText xml:space="preserve"> PAGEREF _Toc30586899 \h </w:instrText>
+            </w:r>
+            <w:r>
+              <w:rPr>
+                <w:noProof/>
+                <w:webHidden/>
+              </w:rPr>
+            </w:r>
+            <w:r>
+              <w:rPr>
+                <w:noProof/>
+                <w:webHidden/>
+              </w:rPr>
+              <w:fldChar w:fldCharType="separate"/>
+            </w:r>
+            <w:r>
+              <w:rPr>
+                <w:noProof/>
+                <w:webHidden/>
+              </w:rPr>
+              <w:t>22</w:t>
+            </w:r>
+            <w:r>
+              <w:rPr>
+                <w:noProof/>
+                <w:webHidden/>
+              </w:rPr>
+              <w:fldChar w:fldCharType="end"/>
+            </w:r>
+          </w:hyperlink>
+        </w:p>
+        <w:p>
+          <w:pPr>
+            <w:pStyle w:val="Obsah3"/>
+            <w:tabs>
+              <w:tab w:val="left" w:pos="1320"/>
+              <w:tab w:val="right" w:leader="dot" w:pos="8777"/>
+            </w:tabs>
+            <w:rPr>
+              <w:rFonts w:eastAsiaTheme="minorEastAsia"/>
+              <w:noProof/>
+              <w:lang w:eastAsia="sk-SK"/>
+            </w:rPr>
+          </w:pPr>
+          <w:hyperlink w:anchor="_Toc30586900" w:history="1">
+            <w:r>
+              <w:rPr>
+                <w:rStyle w:val="Hypertextovprepojenie"/>
+                <w:noProof/>
+              </w:rPr>
+              <w:t>3.2.3.</w:t>
+            </w:r>
+            <w:r>
+              <w:rPr>
+                <w:rFonts w:eastAsiaTheme="minorEastAsia"/>
+                <w:noProof/>
+                <w:lang w:eastAsia="sk-SK"/>
+              </w:rPr>
+              <w:tab/>
+            </w:r>
+            <w:r>
+              <w:rPr>
+                <w:rStyle w:val="Hypertextovprepojenie"/>
+                <w:noProof/>
+              </w:rPr>
+              <w:t>Expertné systémy</w:t>
+            </w:r>
+            <w:r>
+              <w:rPr>
+                <w:noProof/>
+                <w:webHidden/>
+              </w:rPr>
+              <w:tab/>
+            </w:r>
+            <w:r>
+              <w:rPr>
+                <w:noProof/>
+                <w:webHidden/>
+              </w:rPr>
+              <w:fldChar w:fldCharType="begin"/>
+            </w:r>
+            <w:r>
+              <w:rPr>
+                <w:noProof/>
+                <w:webHidden/>
+              </w:rPr>
+              <w:instrText xml:space="preserve"> PAGEREF _Toc30586900 \h </w:instrText>
+            </w:r>
+            <w:r>
+              <w:rPr>
+                <w:noProof/>
+                <w:webHidden/>
+              </w:rPr>
+            </w:r>
+            <w:r>
+              <w:rPr>
+                <w:noProof/>
+                <w:webHidden/>
+              </w:rPr>
+              <w:fldChar w:fldCharType="separate"/>
+            </w:r>
+            <w:r>
+              <w:rPr>
+                <w:noProof/>
+                <w:webHidden/>
+              </w:rPr>
+              <w:t>23</w:t>
             </w:r>
             <w:r>
               <w:rPr>
@@ -2719,7 +3151,7 @@
               <w:lang w:eastAsia="sk-SK"/>
             </w:rPr>
           </w:pPr>
-          <w:hyperlink w:anchor="_Toc30149460" w:history="1">
+          <w:hyperlink w:anchor="_Toc30586901" w:history="1">
             <w:r>
               <w:rPr>
                 <w:rStyle w:val="Hypertextovprepojenie"/>
@@ -2746,7 +3178,7 @@
                 <w:noProof/>
                 <w:webHidden/>
               </w:rPr>
-              <w:instrText xml:space="preserve"> PAGEREF _Toc30149460 \h </w:instrText>
+              <w:instrText xml:space="preserve"> PAGEREF _Toc30586901 \h </w:instrText>
             </w:r>
             <w:r>
               <w:rPr>
@@ -2766,7 +3198,7 @@
                 <w:noProof/>
                 <w:webHidden/>
               </w:rPr>
-              <w:t>21</w:t>
+              <w:t>25</w:t>
             </w:r>
             <w:r>
               <w:rPr>
@@ -2789,7 +3221,7 @@
               <w:lang w:eastAsia="sk-SK"/>
             </w:rPr>
           </w:pPr>
-          <w:hyperlink w:anchor="_Toc30149461" w:history="1">
+          <w:hyperlink w:anchor="_Toc30586902" w:history="1">
             <w:r>
               <w:rPr>
                 <w:rStyle w:val="Hypertextovprepojenie"/>
@@ -2816,7 +3248,7 @@
                 <w:noProof/>
                 <w:webHidden/>
               </w:rPr>
-              <w:instrText xml:space="preserve"> PAGEREF _Toc30149461 \h </w:instrText>
+              <w:instrText xml:space="preserve"> PAGEREF _Toc30586902 \h </w:instrText>
             </w:r>
             <w:r>
               <w:rPr>
@@ -2836,7 +3268,7 @@
                 <w:noProof/>
                 <w:webHidden/>
               </w:rPr>
-              <w:t>26</w:t>
+              <w:t>31</w:t>
             </w:r>
             <w:r>
               <w:rPr>
@@ -2878,7 +3310,7 @@
         </w:numPr>
         <w:ind w:left="360" w:hanging="360"/>
       </w:pPr>
-      <w:bookmarkStart w:id="6" w:name="_Toc30149444"/>
+      <w:bookmarkStart w:id="6" w:name="_Toc30586880"/>
       <w:r>
         <w:lastRenderedPageBreak/>
         <w:t>Zoznam obrázkov</w:t>
@@ -3196,7 +3628,7 @@
         </w:numPr>
         <w:ind w:left="360" w:hanging="360"/>
       </w:pPr>
-      <w:bookmarkStart w:id="7" w:name="_Toc30149445"/>
+      <w:bookmarkStart w:id="7" w:name="_Toc30586881"/>
       <w:r>
         <w:lastRenderedPageBreak/>
         <w:t>Zoznam tabuliek</w:t>
@@ -3301,7 +3733,7 @@
         <w:ind w:left="360" w:hanging="360"/>
       </w:pPr>
       <w:bookmarkStart w:id="8" w:name="_Toc382476910"/>
-      <w:bookmarkStart w:id="9" w:name="_Toc30149446"/>
+      <w:bookmarkStart w:id="9" w:name="_Toc30586882"/>
       <w:r>
         <w:lastRenderedPageBreak/>
         <w:t xml:space="preserve">Zoznam </w:t>
@@ -3387,7 +3819,7 @@
           <w:color w:val="FF0000"/>
         </w:rPr>
       </w:pPr>
-      <w:bookmarkStart w:id="10" w:name="_Toc30149447"/>
+      <w:bookmarkStart w:id="10" w:name="_Toc30586883"/>
       <w:r>
         <w:rPr>
           <w:color w:val="FF0000"/>
@@ -3524,7 +3956,7 @@
           <w:color w:val="FF0000"/>
         </w:rPr>
       </w:pPr>
-      <w:bookmarkStart w:id="11" w:name="_Toc30149448"/>
+      <w:bookmarkStart w:id="11" w:name="_Toc30586884"/>
       <w:r>
         <w:rPr>
           <w:color w:val="FF0000"/>
@@ -3579,7 +4011,7 @@
       <w:pPr>
         <w:pStyle w:val="1Nadpis"/>
       </w:pPr>
-      <w:bookmarkStart w:id="12" w:name="_Toc30149449"/>
+      <w:bookmarkStart w:id="12" w:name="_Toc30586885"/>
       <w:r>
         <w:lastRenderedPageBreak/>
         <w:t>Učenie</w:t>
@@ -3676,7 +4108,7 @@
       <w:pPr>
         <w:pStyle w:val="2Nadpis"/>
       </w:pPr>
-      <w:bookmarkStart w:id="13" w:name="_Toc30149450"/>
+      <w:bookmarkStart w:id="13" w:name="_Toc30586886"/>
       <w:r>
         <w:t>Koncept ľudského učenia</w:t>
       </w:r>
@@ -4057,7 +4489,7 @@
           <w:lang w:val="en-US"/>
         </w:rPr>
       </w:pPr>
-      <w:bookmarkStart w:id="15" w:name="_Toc30149451"/>
+      <w:bookmarkStart w:id="15" w:name="_Toc30586887"/>
       <w:r>
         <w:rPr>
           <w:lang w:val="en-US"/>
@@ -4523,7 +4955,7 @@
           <w:lang w:val="en-US"/>
         </w:rPr>
       </w:pPr>
-      <w:bookmarkStart w:id="16" w:name="_Toc30149452"/>
+      <w:bookmarkStart w:id="16" w:name="_Toc30586888"/>
       <w:r>
         <w:rPr>
           <w:lang w:val="en-US"/>
@@ -4880,7 +5312,7 @@
       <w:pPr>
         <w:pStyle w:val="3Nadpis"/>
       </w:pPr>
-      <w:bookmarkStart w:id="17" w:name="_Toc30149453"/>
+      <w:bookmarkStart w:id="17" w:name="_Toc30586889"/>
       <w:r>
         <w:t>Motivácia</w:t>
       </w:r>
@@ -5048,7 +5480,7 @@
       <w:pPr>
         <w:pStyle w:val="3Nadpis"/>
       </w:pPr>
-      <w:bookmarkStart w:id="18" w:name="_Toc30149454"/>
+      <w:bookmarkStart w:id="18" w:name="_Toc30586890"/>
       <w:r>
         <w:t>Koncentrácia</w:t>
       </w:r>
@@ -5217,7 +5649,7 @@
       <w:pPr>
         <w:pStyle w:val="3Nadpis"/>
       </w:pPr>
-      <w:bookmarkStart w:id="19" w:name="_Toc30149455"/>
+      <w:bookmarkStart w:id="19" w:name="_Toc30586891"/>
       <w:r>
         <w:t>Pamäť</w:t>
       </w:r>
@@ -5406,7 +5838,7 @@
       <w:pPr>
         <w:pStyle w:val="3Nadpis"/>
       </w:pPr>
-      <w:bookmarkStart w:id="20" w:name="_Toc30149456"/>
+      <w:bookmarkStart w:id="20" w:name="_Toc30586892"/>
       <w:r>
         <w:t>Inteligencia</w:t>
       </w:r>
@@ -5454,7 +5886,7 @@
       <w:pPr>
         <w:pStyle w:val="2Nadpis"/>
       </w:pPr>
-      <w:bookmarkStart w:id="21" w:name="_Toc30149457"/>
+      <w:bookmarkStart w:id="21" w:name="_Toc30586893"/>
       <w:r>
         <w:t>Efektívnosť pedagogického prístupu</w:t>
       </w:r>
@@ -5867,7 +6299,7 @@
       <w:pPr>
         <w:pStyle w:val="2Nadpis"/>
       </w:pPr>
-      <w:bookmarkStart w:id="22" w:name="_Toc30149458"/>
+      <w:bookmarkStart w:id="22" w:name="_Toc30586894"/>
       <w:r>
         <w:t xml:space="preserve">Inteligentné </w:t>
       </w:r>
@@ -6204,7 +6636,7 @@
       <w:pPr>
         <w:pStyle w:val="1Nadpis"/>
       </w:pPr>
-      <w:bookmarkStart w:id="23" w:name="_Toc30149459"/>
+      <w:bookmarkStart w:id="23" w:name="_Toc30586895"/>
       <w:r>
         <w:lastRenderedPageBreak/>
         <w:t>Umelá inteligencia</w:t>
@@ -6349,12 +6781,14 @@
         <w:pStyle w:val="2Nadpis"/>
         <w:jc w:val="both"/>
       </w:pPr>
+      <w:bookmarkStart w:id="24" w:name="_Toc30586896"/>
       <w:r>
         <w:t xml:space="preserve">Definícia </w:t>
       </w:r>
       <w:r>
         <w:t>umelej inteligencie</w:t>
       </w:r>
+      <w:bookmarkEnd w:id="24"/>
       <w:r>
         <w:t xml:space="preserve"> </w:t>
       </w:r>
@@ -6797,7 +7231,7 @@
           <w:lang w:val="en-US"/>
         </w:rPr>
       </w:pPr>
-      <w:bookmarkStart w:id="24" w:name="_Toc30343660"/>
+      <w:bookmarkStart w:id="25" w:name="_Toc30343660"/>
       <w:r>
         <w:t xml:space="preserve">Obr. </w:t>
       </w:r>
@@ -6834,7 +7268,7 @@
         </w:rPr>
         <w:t>[10]</w:t>
       </w:r>
-      <w:bookmarkEnd w:id="24"/>
+      <w:bookmarkEnd w:id="25"/>
     </w:p>
     <w:p>
       <w:pPr>
@@ -6843,12 +7277,14 @@
           <w:lang w:val="en-US"/>
         </w:rPr>
       </w:pPr>
+      <w:bookmarkStart w:id="26" w:name="_Toc30586897"/>
       <w:r>
         <w:rPr>
           <w:lang w:val="en-US"/>
         </w:rPr>
         <w:t>Algoritmy UI</w:t>
       </w:r>
+      <w:bookmarkEnd w:id="26"/>
     </w:p>
     <w:p>
       <w:pPr>
@@ -6874,7 +7310,7 @@
         <w:jc w:val="both"/>
       </w:pPr>
       <w:r>
-        <w:t>Teória učenia strojov – machine learning</w:t>
+        <w:t>Expertné systémy – expert systems</w:t>
       </w:r>
     </w:p>
     <w:p>
@@ -6887,7 +7323,7 @@
         <w:jc w:val="both"/>
       </w:pPr>
       <w:r>
-        <w:t>Neurónové siete – neural networks</w:t>
+        <w:t>Teória učenia strojov – machine learning</w:t>
       </w:r>
     </w:p>
     <w:p>
@@ -6900,22 +7336,415 @@
         <w:jc w:val="both"/>
       </w:pPr>
       <w:r>
+        <w:t>Neurónové siete – neural networks</w:t>
+      </w:r>
+    </w:p>
+    <w:p>
+      <w:pPr>
+        <w:pStyle w:val="3Nadpis"/>
+      </w:pPr>
+      <w:r>
         <w:t>Expertné systémy</w:t>
       </w:r>
-      <w:r>
-        <w:t xml:space="preserve"> – </w:t>
-      </w:r>
-      <w:r>
-        <w:t>expert systems</w:t>
-      </w:r>
-    </w:p>
+    </w:p>
+    <w:p>
+      <w:pPr>
+        <w:jc w:val="both"/>
+      </w:pPr>
+      <w:r>
+        <w:t>Expertné systémy</w:t>
+      </w:r>
+      <w:r>
+        <w:t xml:space="preserve"> </w:t>
+      </w:r>
+      <w:r>
+        <w:rPr>
+          <w:lang w:val="en-US"/>
+        </w:rPr>
+        <w:t>[14] [15]</w:t>
+      </w:r>
+      <w:r>
+        <w:t xml:space="preserve"> patria medzi jed</w:t>
+      </w:r>
+      <w:r>
+        <w:t>no</w:t>
+      </w:r>
+      <w:r>
+        <w:t xml:space="preserve"> z najvýznamnejších odvetví umelej inteligencie. Vyznačujú sa svojimi špecifickými </w:t>
+      </w:r>
+      <w:r>
+        <w:t>teoretickými základmi a sú významné hlavne pre svoju</w:t>
+      </w:r>
+      <w:r>
+        <w:t xml:space="preserve"> </w:t>
+      </w:r>
+      <w:r>
+        <w:t>praktickú uplatniteľnosť.</w:t>
+      </w:r>
+    </w:p>
+    <w:p>
+      <w:pPr>
+        <w:jc w:val="both"/>
+      </w:pPr>
+      <w:r>
+        <w:t>Problematika expertných systémov sa zameriava na</w:t>
+      </w:r>
+      <w:r>
+        <w:t xml:space="preserve"> počítačové programy,</w:t>
+      </w:r>
+      <w:r>
+        <w:t xml:space="preserve"> ktoré dostatočne presvedčivo pripomínajú prirodzenú ľudskú inteligenciu.</w:t>
+      </w:r>
+      <w:r>
+        <w:t xml:space="preserve"> </w:t>
+      </w:r>
+      <w:r>
+        <w:t>Ich h</w:t>
+      </w:r>
+      <w:r>
+        <w:t>lavným cieľom je využiť vhodne uložené skúsenosti ľudských odborníkov (znalcov)</w:t>
+      </w:r>
+      <w:r>
+        <w:t xml:space="preserve"> pre danú špecifickú aplikačnú oblasť.</w:t>
+      </w:r>
+      <w:r>
+        <w:t xml:space="preserve"> </w:t>
+      </w:r>
+      <w:r>
+        <w:t>Systémy tak</w:t>
+      </w:r>
+      <w:r>
+        <w:t xml:space="preserve"> dokážu nájsť riešenia na problémy, ktoré by boli prostredníctvom bežných postupov </w:t>
+      </w:r>
+      <w:r>
+        <w:lastRenderedPageBreak/>
+        <w:t>a algoritmov</w:t>
+      </w:r>
+      <w:r>
+        <w:t xml:space="preserve"> </w:t>
+      </w:r>
+      <w:r>
+        <w:t>ťažko dosiahnuteľné</w:t>
+      </w:r>
+      <w:r>
+        <w:t>, pretože klasické systémy pracujú iba na základe vopred definovaného algoritmu, kde dochádza k jednoduchej transformácií vstupných dát na výstupné.</w:t>
+      </w:r>
+    </w:p>
+    <w:p>
+      <w:pPr>
+        <w:jc w:val="both"/>
+      </w:pPr>
+      <w:r>
+        <w:t>Počítač pomocou vykonávacieho systému (inferenčného mechanizmu) ,,uvažuje“</w:t>
+      </w:r>
+      <w:r>
+        <w:t xml:space="preserve"> </w:t>
+      </w:r>
+      <w:r>
+        <w:t>a odvodzuje konkrétne závery pre danú problematiku. V skutočnosti, výhodou expertných systémov je, že dokážu ponúknuť neskúsenému používateľovi vhodné riešenie, keď nie je k dispozícii ľudský expert alebo znalec.</w:t>
+      </w:r>
+    </w:p>
+    <w:p>
+      <w:pPr>
+        <w:jc w:val="both"/>
+      </w:pPr>
+      <w:r>
+        <w:t>Veľkou výhodou týchto expertných systémov je ľahká modifikovateľnosť</w:t>
+      </w:r>
+      <w:r>
+        <w:t xml:space="preserve"> </w:t>
+      </w:r>
+      <w:r>
+        <w:t>– na rozdiel od jednoduchých systémov stačí vykonať zmeny v báze znalostí.</w:t>
+      </w:r>
+      <w:r>
+        <w:t xml:space="preserve"> Medzi ďalšie výhody patrí schopnosť riešiť komplexnú problematiku, dostupnosť expertíz – ich trvalosť a opakovateľnosť, trénovací nástroj pre začiatočníkov alebo uchovanie vedomostí ľudských expertov odchádzajúcich z organizácie.</w:t>
+      </w:r>
+    </w:p>
+    <w:p>
+      <w:pPr>
+        <w:jc w:val="both"/>
+      </w:pPr>
+      <w:r>
+        <w:t>Architektúra expertných systémov je založená na základe troch hlavných komponentov tvoriacich systém, a to:</w:t>
+      </w:r>
+    </w:p>
+    <w:p>
+      <w:pPr>
+        <w:pStyle w:val="Odsekzoznamu"/>
+        <w:numPr>
+          <w:ilvl w:val="0"/>
+          <w:numId w:val="41"/>
+        </w:numPr>
+        <w:jc w:val="both"/>
+      </w:pPr>
+      <w:r>
+        <w:t>Báza faktov</w:t>
+      </w:r>
+    </w:p>
+    <w:p>
+      <w:pPr>
+        <w:pStyle w:val="Odsekzoznamu"/>
+        <w:numPr>
+          <w:ilvl w:val="0"/>
+          <w:numId w:val="41"/>
+        </w:numPr>
+        <w:jc w:val="both"/>
+      </w:pPr>
+      <w:r>
+        <w:t>Báza znalostí</w:t>
+      </w:r>
+    </w:p>
+    <w:p>
+      <w:pPr>
+        <w:pStyle w:val="Odsekzoznamu"/>
+        <w:numPr>
+          <w:ilvl w:val="0"/>
+          <w:numId w:val="41"/>
+        </w:numPr>
+        <w:jc w:val="both"/>
+      </w:pPr>
+      <w:r>
+        <w:t>Riadiaci (inferenčný mechanizmus)</w:t>
+      </w:r>
+    </w:p>
+    <w:p>
+      <w:pPr>
+        <w:jc w:val="both"/>
+      </w:pPr>
+      <w:r>
+        <w:rPr>
+          <w:i/>
+        </w:rPr>
+        <w:t xml:space="preserve">1. </w:t>
+      </w:r>
+      <w:r>
+        <w:rPr>
+          <w:i/>
+        </w:rPr>
+        <w:t>Báza faktov</w:t>
+      </w:r>
+      <w:r>
+        <w:t xml:space="preserve"> (báza údajov) charakterizuje užívateľské rozhranie. V tejto časti prebieha spracovanie vstupov od užívateľa, otázky a výsledky.</w:t>
+      </w:r>
+    </w:p>
+    <w:p>
+      <w:r>
+        <w:t xml:space="preserve">2. </w:t>
+      </w:r>
+      <w:r>
+        <w:rPr>
+          <w:i/>
+        </w:rPr>
+        <w:t xml:space="preserve">Báza znalostí </w:t>
+      </w:r>
+      <w:r>
+        <w:t>obsahuje znalosti zo špecifickej oblasti, potrebné na vyriešenie problému. Zahrňuje aj pravidlá, ktorými sa expertný systém riadi.</w:t>
+      </w:r>
+    </w:p>
+    <w:p>
+      <w:r>
+        <w:t>Reprezentácia znalostí môže prebiehať v nasledujúcich podobách:</w:t>
+      </w:r>
+    </w:p>
+    <w:p>
+      <w:pPr>
+        <w:pStyle w:val="Odsekzoznamu"/>
+        <w:numPr>
+          <w:ilvl w:val="0"/>
+          <w:numId w:val="43"/>
+        </w:numPr>
+      </w:pPr>
+      <w:r>
+        <w:t>Matematická logika</w:t>
+      </w:r>
+    </w:p>
+    <w:p>
+      <w:pPr>
+        <w:pStyle w:val="Odsekzoznamu"/>
+        <w:numPr>
+          <w:ilvl w:val="0"/>
+          <w:numId w:val="43"/>
+        </w:numPr>
+      </w:pPr>
+      <w:r>
+        <w:t>Pravidlá</w:t>
+      </w:r>
+    </w:p>
+    <w:p>
+      <w:pPr>
+        <w:pStyle w:val="Odsekzoznamu"/>
+        <w:numPr>
+          <w:ilvl w:val="0"/>
+          <w:numId w:val="43"/>
+        </w:numPr>
+      </w:pPr>
+      <w:r>
+        <w:t>Rozhodovacie stromy</w:t>
+      </w:r>
+    </w:p>
+    <w:p>
+      <w:pPr>
+        <w:pStyle w:val="Odsekzoznamu"/>
+        <w:numPr>
+          <w:ilvl w:val="0"/>
+          <w:numId w:val="43"/>
+        </w:numPr>
+      </w:pPr>
+      <w:r>
+        <w:t>Sémantické siete</w:t>
+      </w:r>
+    </w:p>
+    <w:p>
+      <w:pPr>
+        <w:pStyle w:val="Odsekzoznamu"/>
+        <w:numPr>
+          <w:ilvl w:val="0"/>
+          <w:numId w:val="43"/>
+        </w:numPr>
+      </w:pPr>
+      <w:r>
+        <w:t>Objekty</w:t>
+      </w:r>
+    </w:p>
+    <w:p>
+      <w:pPr>
+        <w:pStyle w:val="Odsekzoznamu"/>
+        <w:numPr>
+          <w:ilvl w:val="0"/>
+          <w:numId w:val="43"/>
+        </w:numPr>
+      </w:pPr>
+      <w:r>
+        <w:t>Rámce a scenáre</w:t>
+      </w:r>
+    </w:p>
+    <w:p>
+      <w:r>
+        <w:t xml:space="preserve">3. </w:t>
+      </w:r>
+      <w:r>
+        <w:rPr>
+          <w:i/>
+        </w:rPr>
+        <w:t xml:space="preserve">Inferenčný mechanizmus </w:t>
+      </w:r>
+      <w:r>
+        <w:t xml:space="preserve">navrhuje odporúčané riešenie problému prostredníctvom pravidiel v báze znalostí a získaných dát od užívateľa. Súčasťou tohto mechanizmu je aj vysvetľovací mechanizmus, ktorý odôvodňuje uvažovanie systému pri riešení danej problematiky </w:t>
+      </w:r>
+      <w:r>
+        <w:lastRenderedPageBreak/>
+        <w:t>v jednotlivých krokoch, a tým umožňuje kontrolovať expertný systém a v prípade potreby ho zlepšovať.</w:t>
+      </w:r>
+      <w:r>
+        <w:t xml:space="preserve"> </w:t>
+      </w:r>
+    </w:p>
+    <w:p>
+      <w:pPr>
+        <w:keepNext/>
+        <w:jc w:val="center"/>
+      </w:pPr>
+      <w:r>
+        <w:rPr>
+          <w:noProof/>
+        </w:rPr>
+        <w:drawing>
+          <wp:inline distT="0" distB="0" distL="0" distR="0" wp14:anchorId="79DCD654" wp14:editId="5DE8469A">
+            <wp:extent cx="5579745" cy="4502785"/>
+            <wp:effectExtent l="0" t="0" r="1905" b="0"/>
+            <wp:docPr id="8" name="Obrázok 8" descr="Obrázok, na ktorom je snímka obrazovky&#10;&#10;Automaticky generovaný popis"/>
+            <wp:cNvGraphicFramePr>
+              <a:graphicFrameLocks xmlns:a="http://schemas.openxmlformats.org/drawingml/2006/main" noChangeAspect="1"/>
+            </wp:cNvGraphicFramePr>
+            <a:graphic xmlns:a="http://schemas.openxmlformats.org/drawingml/2006/main">
+              <a:graphicData uri="http://schemas.openxmlformats.org/drawingml/2006/picture">
+                <pic:pic xmlns:pic="http://schemas.openxmlformats.org/drawingml/2006/picture">
+                  <pic:nvPicPr>
+                    <pic:cNvPr id="8" name="image001.gif"/>
+                    <pic:cNvPicPr/>
+                  </pic:nvPicPr>
+                  <pic:blipFill>
+                    <a:blip r:embed="rId14">
+                      <a:extLst>
+                        <a:ext uri="{28A0092B-C50C-407E-A947-70E740481C1C}">
+                          <a14:useLocalDpi xmlns:a14="http://schemas.microsoft.com/office/drawing/2010/main" val="0"/>
+                        </a:ext>
+                      </a:extLst>
+                    </a:blip>
+                    <a:stretch>
+                      <a:fillRect/>
+                    </a:stretch>
+                  </pic:blipFill>
+                  <pic:spPr>
+                    <a:xfrm>
+                      <a:off x="0" y="0"/>
+                      <a:ext cx="5579745" cy="4502785"/>
+                    </a:xfrm>
+                    <a:prstGeom prst="rect">
+                      <a:avLst/>
+                    </a:prstGeom>
+                  </pic:spPr>
+                </pic:pic>
+              </a:graphicData>
+            </a:graphic>
+          </wp:inline>
+        </w:drawing>
+      </w:r>
+    </w:p>
+    <w:p>
+      <w:pPr>
+        <w:pStyle w:val="Popis"/>
+        <w:rPr>
+          <w:lang w:val="en-US"/>
+        </w:rPr>
+      </w:pPr>
+      <w:r>
+        <w:t xml:space="preserve">Obr. </w:t>
+      </w:r>
+      <w:fldSimple w:instr=" SEQ Obr. \* ARABIC ">
+        <w:r>
+          <w:rPr>
+            <w:noProof/>
+          </w:rPr>
+          <w:t>3</w:t>
+        </w:r>
+      </w:fldSimple>
+      <w:r>
+        <w:t xml:space="preserve"> Architektúra a komponenty expertného systému</w:t>
+      </w:r>
+      <w:r>
+        <w:t xml:space="preserve"> </w:t>
+      </w:r>
+      <w:r>
+        <w:rPr>
+          <w:lang w:val="en-US"/>
+        </w:rPr>
+        <w:t>[1</w:t>
+      </w:r>
+      <w:r>
+        <w:rPr>
+          <w:lang w:val="en-US"/>
+        </w:rPr>
+        <w:t>6</w:t>
+      </w:r>
+      <w:r>
+        <w:rPr>
+          <w:lang w:val="en-US"/>
+        </w:rPr>
+        <w:t>]</w:t>
+      </w:r>
+    </w:p>
+    <w:p/>
     <w:p>
       <w:pPr>
         <w:pStyle w:val="3Nadpis"/>
       </w:pPr>
+      <w:bookmarkStart w:id="27" w:name="_Toc30586898"/>
       <w:r>
         <w:t>Teória učenia strojov</w:t>
       </w:r>
+      <w:bookmarkEnd w:id="27"/>
     </w:p>
     <w:p>
       <w:pPr>
@@ -7030,11 +7859,7 @@
         <w:t xml:space="preserve">s </w:t>
       </w:r>
       <w:r>
-        <w:t xml:space="preserve">metódami </w:t>
-      </w:r>
-      <w:r>
-        <w:lastRenderedPageBreak/>
-        <w:t>štatistickej</w:t>
+        <w:t>metódami štatistickej</w:t>
       </w:r>
       <w:r>
         <w:t xml:space="preserve"> </w:t>
@@ -7085,6 +7910,7 @@
         <w:jc w:val="both"/>
       </w:pPr>
       <w:r>
+        <w:lastRenderedPageBreak/>
         <w:t>Klasifikáciu</w:t>
       </w:r>
     </w:p>
@@ -7399,7 +8225,7 @@
           <w:lang w:val="en-US"/>
         </w:rPr>
       </w:pPr>
-      <w:bookmarkStart w:id="25" w:name="_Toc30343670"/>
+      <w:bookmarkStart w:id="28" w:name="_Toc30343670"/>
       <w:r>
         <w:t xml:space="preserve">Tab. </w:t>
       </w:r>
@@ -7419,12 +8245,15 @@
         <w:t>1</w:t>
       </w:r>
       <w:r>
+        <w:rPr>
+          <w:noProof/>
+        </w:rPr>
         <w:fldChar w:fldCharType="end"/>
       </w:r>
       <w:r>
         <w:t xml:space="preserve"> Typy algoritmov strojového učenia</w:t>
       </w:r>
-      <w:bookmarkEnd w:id="25"/>
+      <w:bookmarkEnd w:id="28"/>
       <w:r>
         <w:t xml:space="preserve"> </w:t>
       </w:r>
@@ -7458,9 +8287,11 @@
       <w:pPr>
         <w:pStyle w:val="3Nadpis"/>
       </w:pPr>
+      <w:bookmarkStart w:id="29" w:name="_Toc30586899"/>
       <w:r>
         <w:t>Neurónové siete</w:t>
       </w:r>
+      <w:bookmarkEnd w:id="29"/>
     </w:p>
     <w:p>
       <w:pPr>
@@ -7713,7 +8544,6 @@
         <w:jc w:val="both"/>
       </w:pPr>
       <w:r>
-        <w:lastRenderedPageBreak/>
         <w:t>Napodobňuje ľudský mozog v dvoch aspektoch:</w:t>
       </w:r>
     </w:p>
@@ -7760,6 +8590,7 @@
         <w:jc w:val="both"/>
       </w:pPr>
       <w:r>
+        <w:lastRenderedPageBreak/>
         <w:t>Parametre tejto siete (medzineurónové spojenia) sa menia na základe definovaných pravidiel, čo predstavuje proces učenia. Ide o adaptáciu, kde po skončení procesu nadobudne neurónová sieť znalosť.</w:t>
       </w:r>
     </w:p>
@@ -7868,8 +8699,8 @@
           <w:noProof/>
         </w:rPr>
         <w:drawing>
-          <wp:inline distT="0" distB="0" distL="0" distR="0" wp14:anchorId="054CCE53" wp14:editId="1ED1FC63">
-            <wp:extent cx="4210685" cy="2727960"/>
+          <wp:inline distT="0" distB="0" distL="0" distR="0" wp14:anchorId="054CCE53" wp14:editId="6CFEBD63">
+            <wp:extent cx="4210685" cy="2971800"/>
             <wp:effectExtent l="0" t="0" r="0" b="0"/>
             <wp:docPr id="1" name="Obrázok 1"/>
             <wp:cNvGraphicFramePr>
@@ -7885,7 +8716,7 @@
                     </pic:cNvPicPr>
                   </pic:nvPicPr>
                   <pic:blipFill>
-                    <a:blip r:embed="rId14">
+                    <a:blip r:embed="rId15">
                       <a:extLst>
                         <a:ext uri="{28A0092B-C50C-407E-A947-70E740481C1C}">
                           <a14:useLocalDpi xmlns:a14="http://schemas.microsoft.com/office/drawing/2010/main" val="0"/>
@@ -7900,7 +8731,7 @@
                   <pic:spPr bwMode="auto">
                     <a:xfrm>
                       <a:off x="0" y="0"/>
-                      <a:ext cx="4224324" cy="2736796"/>
+                      <a:ext cx="4224332" cy="2981432"/>
                     </a:xfrm>
                     <a:prstGeom prst="rect">
                       <a:avLst/>
@@ -7921,7 +8752,7 @@
       <w:pPr>
         <w:pStyle w:val="Popis"/>
       </w:pPr>
-      <w:bookmarkStart w:id="26" w:name="_Toc30343661"/>
+      <w:bookmarkStart w:id="30" w:name="_Toc30343661"/>
       <w:r>
         <w:t xml:space="preserve">Obr. </w:t>
       </w:r>
@@ -7938,27 +8769,22 @@
         <w:rPr>
           <w:noProof/>
         </w:rPr>
-        <w:t>3</w:t>
-      </w:r>
-      <w:r>
+        <w:t>4</w:t>
+      </w:r>
+      <w:r>
+        <w:rPr>
+          <w:noProof/>
+        </w:rPr>
         <w:fldChar w:fldCharType="end"/>
       </w:r>
       <w:r>
         <w:t xml:space="preserve"> Štruktúra neurónu [10]</w:t>
       </w:r>
-      <w:bookmarkEnd w:id="26"/>
-    </w:p>
-    <w:p>
-      <w:pPr>
-        <w:pStyle w:val="3Nadpis"/>
-      </w:pPr>
-      <w:r>
-        <w:t>Expertné systémy</w:t>
-      </w:r>
-    </w:p>
-    <w:p>
-      <w:bookmarkStart w:id="27" w:name="_GoBack"/>
-      <w:bookmarkEnd w:id="27"/>
+      <w:bookmarkEnd w:id="30"/>
+    </w:p>
+    <w:p>
+      <w:bookmarkStart w:id="31" w:name="_GoBack"/>
+      <w:bookmarkEnd w:id="31"/>
     </w:p>
     <w:p>
       <w:pPr>
@@ -7981,7 +8807,7 @@
           <w:color w:val="FF0000"/>
         </w:rPr>
       </w:pPr>
-      <w:bookmarkStart w:id="28" w:name="_Toc30149460"/>
+      <w:bookmarkStart w:id="32" w:name="_Toc30586901"/>
       <w:r>
         <w:rPr>
           <w:color w:val="FF0000"/>
@@ -7995,7 +8821,7 @@
         </w:rPr>
         <w:t>eratúry</w:t>
       </w:r>
-      <w:bookmarkEnd w:id="28"/>
+      <w:bookmarkEnd w:id="32"/>
     </w:p>
     <w:p>
       <w:pPr>
@@ -8007,7 +8833,7 @@
         <w:ind w:left="936" w:hanging="576"/>
         <w:jc w:val="both"/>
       </w:pPr>
-      <w:bookmarkStart w:id="29" w:name="_Ref382990947"/>
+      <w:bookmarkStart w:id="33" w:name="_Ref382990947"/>
       <w:r>
         <w:t>Lena H. McCain</w:t>
       </w:r>
@@ -8023,7 +8849,7 @@
       <w:r>
         <w:t>A thesis submitted in partial fulfillment of the requirements for the degree of Bachelor of Arts in Social Sciences with a Specialization in Psychology at Shimer College. April 2013</w:t>
       </w:r>
-      <w:bookmarkEnd w:id="29"/>
+      <w:bookmarkEnd w:id="33"/>
       <w:r>
         <w:t>.</w:t>
       </w:r>
@@ -8038,13 +8864,13 @@
         <w:ind w:left="936" w:hanging="576"/>
         <w:jc w:val="both"/>
       </w:pPr>
-      <w:bookmarkStart w:id="30" w:name="_Ref101071075"/>
-      <w:bookmarkStart w:id="31" w:name="_Ref102187123"/>
+      <w:bookmarkStart w:id="34" w:name="_Ref101071075"/>
+      <w:bookmarkStart w:id="35" w:name="_Ref102187123"/>
       <w:r>
         <w:t xml:space="preserve">Ane Qvortrup, Merete Wiberg, Gerd Christensen &amp; Mikala Hansbøl. </w:t>
       </w:r>
-      <w:bookmarkEnd w:id="30"/>
-      <w:bookmarkEnd w:id="31"/>
+      <w:bookmarkEnd w:id="34"/>
+      <w:bookmarkEnd w:id="35"/>
       <w:r>
         <w:t>On the Definition of Learning. [Online] University Press of Southern Denmark 2016.</w:t>
       </w:r>
@@ -8239,14 +9065,94 @@
     <w:p>
       <w:pPr>
         <w:pStyle w:val="Odsekzoznamu"/>
-        <w:ind w:left="792"/>
+        <w:numPr>
+          <w:ilvl w:val="0"/>
+          <w:numId w:val="16"/>
+        </w:numPr>
+        <w:ind w:left="936" w:hanging="576"/>
         <w:jc w:val="both"/>
       </w:pPr>
-    </w:p>
-    <w:p>
-      <w:pPr>
+      <w:r>
+        <w:lastRenderedPageBreak/>
+        <w:t>Ladislav Kočiš. Expertné systémy. Slovenská technická univerzita, Fakulta informatiky a informačných technológií. Bratislava.</w:t>
+      </w:r>
+    </w:p>
+    <w:p>
+      <w:pPr>
+        <w:pStyle w:val="Odsekzoznamu"/>
+        <w:numPr>
+          <w:ilvl w:val="0"/>
+          <w:numId w:val="16"/>
+        </w:numPr>
+        <w:ind w:left="936" w:hanging="576"/>
         <w:jc w:val="both"/>
       </w:pPr>
+      <w:r>
+        <w:t>Jane Greenberg Cohen</w:t>
+      </w:r>
+      <w:r>
+        <w:t xml:space="preserve">. </w:t>
+      </w:r>
+      <w:r>
+        <w:t>An overview of expert systems.</w:t>
+      </w:r>
+      <w:r>
+        <w:t xml:space="preserve"> </w:t>
+      </w:r>
+      <w:r>
+        <w:t>Division of Computing and Information Science September, 1983</w:t>
+      </w:r>
+      <w:r>
+        <w:t>.</w:t>
+      </w:r>
+    </w:p>
+    <w:p>
+      <w:pPr>
+        <w:pStyle w:val="Odsekzoznamu"/>
+        <w:numPr>
+          <w:ilvl w:val="0"/>
+          <w:numId w:val="16"/>
+        </w:numPr>
+        <w:ind w:left="936" w:hanging="576"/>
+        <w:jc w:val="both"/>
+      </w:pPr>
+      <w:r>
+        <w:t xml:space="preserve">Buchanan, B.G., Smith, R.G. : </w:t>
+      </w:r>
+      <w:bookmarkStart w:id="36" w:name="Zdroj3"/>
+      <w:r>
+        <w:rPr>
+          <w:color w:val="000000"/>
+        </w:rPr>
+        <w:t>Fundamentals of Expert Systems</w:t>
+      </w:r>
+      <w:bookmarkEnd w:id="36"/>
+      <w:r>
+        <w:rPr>
+          <w:color w:val="000000"/>
+        </w:rPr>
+        <w:t xml:space="preserve">. </w:t>
+      </w:r>
+      <w:r>
+        <w:rPr>
+          <w:color w:val="000000"/>
+        </w:rPr>
+        <w:t> [online]. Annual Review of Computer Science Vol. 3: 23-58. 1988. [cit. 2009-10-06]. Dostupné na internete: &lt;</w:t>
+      </w:r>
+      <w:hyperlink r:id="rId16" w:tgtFrame="_blank" w:history="1">
+        <w:r>
+          <w:rPr>
+            <w:rStyle w:val="Hypertextovprepojenie"/>
+          </w:rPr>
+          <w:t>http://media.wiley.com/product_data/excerpt/18/04712933/0471293318.pdf</w:t>
+        </w:r>
+      </w:hyperlink>
+      <w:r>
+        <w:rPr>
+          <w:color w:val="000000"/>
+        </w:rPr>
+        <w:t>&gt;</w:t>
+      </w:r>
     </w:p>
     <w:p>
       <w:pPr>
@@ -8308,12 +9214,12 @@
         </w:numPr>
         <w:ind w:left="360" w:hanging="360"/>
       </w:pPr>
-      <w:bookmarkStart w:id="32" w:name="_Toc30149461"/>
+      <w:bookmarkStart w:id="37" w:name="_Toc30586902"/>
       <w:r>
         <w:lastRenderedPageBreak/>
         <w:t>Prílohy</w:t>
       </w:r>
-      <w:bookmarkEnd w:id="32"/>
+      <w:bookmarkEnd w:id="37"/>
     </w:p>
     <w:p>
       <w:pPr>
@@ -8403,7 +9309,7 @@
                     <pic:cNvPicPr/>
                   </pic:nvPicPr>
                   <pic:blipFill>
-                    <a:blip r:embed="rId15" cstate="print">
+                    <a:blip r:embed="rId17" cstate="print">
                       <a:extLst>
                         <a:ext uri="{28A0092B-C50C-407E-A947-70E740481C1C}">
                           <a14:useLocalDpi xmlns:a14="http://schemas.microsoft.com/office/drawing/2010/main" val="0"/>
@@ -8434,7 +9340,7 @@
       <w:pPr>
         <w:pStyle w:val="Popis"/>
       </w:pPr>
-      <w:bookmarkStart w:id="33" w:name="_Toc30343662"/>
+      <w:bookmarkStart w:id="38" w:name="_Toc30343662"/>
       <w:r>
         <w:t xml:space="preserve">Obr. </w:t>
       </w:r>
@@ -8451,7 +9357,7 @@
         <w:rPr>
           <w:noProof/>
         </w:rPr>
-        <w:t>4</w:t>
+        <w:t>5</w:t>
       </w:r>
       <w:r>
         <w:rPr>
@@ -8462,11 +9368,11 @@
       <w:r>
         <w:t xml:space="preserve"> Obrázok grafického CD média</w:t>
       </w:r>
-      <w:bookmarkEnd w:id="33"/>
+      <w:bookmarkEnd w:id="38"/>
     </w:p>
     <w:sectPr>
-      <w:headerReference w:type="default" r:id="rId16"/>
-      <w:footerReference w:type="default" r:id="rId17"/>
+      <w:headerReference w:type="default" r:id="rId18"/>
+      <w:footerReference w:type="default" r:id="rId19"/>
       <w:pgSz w:w="11906" w:h="16838"/>
       <w:pgMar w:top="1418" w:right="1418" w:bottom="1418" w:left="1701" w:header="709" w:footer="709" w:gutter="0"/>
       <w:cols w:space="708"/>
@@ -8511,6 +9417,7 @@
         <w:docPartUnique/>
       </w:docPartObj>
     </w:sdtPr>
+    <w:sdtEndPr/>
     <w:sdtContent>
       <w:p>
         <w:pPr>
@@ -10082,6 +10989,119 @@
     </w:lvl>
   </w:abstractNum>
   <w:abstractNum w:abstractNumId="13" w15:restartNumberingAfterBreak="0">
+    <w:nsid w:val="14204460"/>
+    <w:multiLevelType w:val="hybridMultilevel"/>
+    <w:tmpl w:val="B46AF786"/>
+    <w:lvl w:ilvl="0" w:tplc="041B0001">
+      <w:start w:val="1"/>
+      <w:numFmt w:val="bullet"/>
+      <w:lvlText w:val=""/>
+      <w:lvlJc w:val="left"/>
+      <w:pPr>
+        <w:ind w:left="720" w:hanging="360"/>
+      </w:pPr>
+      <w:rPr>
+        <w:rFonts w:ascii="Symbol" w:hAnsi="Symbol" w:hint="default"/>
+      </w:rPr>
+    </w:lvl>
+    <w:lvl w:ilvl="1" w:tplc="041B0003" w:tentative="1">
+      <w:start w:val="1"/>
+      <w:numFmt w:val="bullet"/>
+      <w:lvlText w:val="o"/>
+      <w:lvlJc w:val="left"/>
+      <w:pPr>
+        <w:ind w:left="1440" w:hanging="360"/>
+      </w:pPr>
+      <w:rPr>
+        <w:rFonts w:ascii="Courier New" w:hAnsi="Courier New" w:cs="Courier New" w:hint="default"/>
+      </w:rPr>
+    </w:lvl>
+    <w:lvl w:ilvl="2" w:tplc="041B0005" w:tentative="1">
+      <w:start w:val="1"/>
+      <w:numFmt w:val="bullet"/>
+      <w:lvlText w:val=""/>
+      <w:lvlJc w:val="left"/>
+      <w:pPr>
+        <w:ind w:left="2160" w:hanging="360"/>
+      </w:pPr>
+      <w:rPr>
+        <w:rFonts w:ascii="Wingdings" w:hAnsi="Wingdings" w:hint="default"/>
+      </w:rPr>
+    </w:lvl>
+    <w:lvl w:ilvl="3" w:tplc="041B0001" w:tentative="1">
+      <w:start w:val="1"/>
+      <w:numFmt w:val="bullet"/>
+      <w:lvlText w:val=""/>
+      <w:lvlJc w:val="left"/>
+      <w:pPr>
+        <w:ind w:left="2880" w:hanging="360"/>
+      </w:pPr>
+      <w:rPr>
+        <w:rFonts w:ascii="Symbol" w:hAnsi="Symbol" w:hint="default"/>
+      </w:rPr>
+    </w:lvl>
+    <w:lvl w:ilvl="4" w:tplc="041B0003" w:tentative="1">
+      <w:start w:val="1"/>
+      <w:numFmt w:val="bullet"/>
+      <w:lvlText w:val="o"/>
+      <w:lvlJc w:val="left"/>
+      <w:pPr>
+        <w:ind w:left="3600" w:hanging="360"/>
+      </w:pPr>
+      <w:rPr>
+        <w:rFonts w:ascii="Courier New" w:hAnsi="Courier New" w:cs="Courier New" w:hint="default"/>
+      </w:rPr>
+    </w:lvl>
+    <w:lvl w:ilvl="5" w:tplc="041B0005" w:tentative="1">
+      <w:start w:val="1"/>
+      <w:numFmt w:val="bullet"/>
+      <w:lvlText w:val=""/>
+      <w:lvlJc w:val="left"/>
+      <w:pPr>
+        <w:ind w:left="4320" w:hanging="360"/>
+      </w:pPr>
+      <w:rPr>
+        <w:rFonts w:ascii="Wingdings" w:hAnsi="Wingdings" w:hint="default"/>
+      </w:rPr>
+    </w:lvl>
+    <w:lvl w:ilvl="6" w:tplc="041B0001" w:tentative="1">
+      <w:start w:val="1"/>
+      <w:numFmt w:val="bullet"/>
+      <w:lvlText w:val=""/>
+      <w:lvlJc w:val="left"/>
+      <w:pPr>
+        <w:ind w:left="5040" w:hanging="360"/>
+      </w:pPr>
+      <w:rPr>
+        <w:rFonts w:ascii="Symbol" w:hAnsi="Symbol" w:hint="default"/>
+      </w:rPr>
+    </w:lvl>
+    <w:lvl w:ilvl="7" w:tplc="041B0003" w:tentative="1">
+      <w:start w:val="1"/>
+      <w:numFmt w:val="bullet"/>
+      <w:lvlText w:val="o"/>
+      <w:lvlJc w:val="left"/>
+      <w:pPr>
+        <w:ind w:left="5760" w:hanging="360"/>
+      </w:pPr>
+      <w:rPr>
+        <w:rFonts w:ascii="Courier New" w:hAnsi="Courier New" w:cs="Courier New" w:hint="default"/>
+      </w:rPr>
+    </w:lvl>
+    <w:lvl w:ilvl="8" w:tplc="041B0005" w:tentative="1">
+      <w:start w:val="1"/>
+      <w:numFmt w:val="bullet"/>
+      <w:lvlText w:val=""/>
+      <w:lvlJc w:val="left"/>
+      <w:pPr>
+        <w:ind w:left="6480" w:hanging="360"/>
+      </w:pPr>
+      <w:rPr>
+        <w:rFonts w:ascii="Wingdings" w:hAnsi="Wingdings" w:hint="default"/>
+      </w:rPr>
+    </w:lvl>
+  </w:abstractNum>
+  <w:abstractNum w:abstractNumId="14" w15:restartNumberingAfterBreak="0">
     <w:nsid w:val="1DEB6B05"/>
     <w:multiLevelType w:val="hybridMultilevel"/>
     <w:tmpl w:val="E5466D6A"/>
@@ -10193,7 +11213,7 @@
       </w:rPr>
     </w:lvl>
   </w:abstractNum>
-  <w:abstractNum w:abstractNumId="14" w15:restartNumberingAfterBreak="0">
+  <w:abstractNum w:abstractNumId="15" w15:restartNumberingAfterBreak="0">
     <w:nsid w:val="236D4D0F"/>
     <w:multiLevelType w:val="hybridMultilevel"/>
     <w:tmpl w:val="0AE8E9BA"/>
@@ -10306,7 +11326,7 @@
       </w:rPr>
     </w:lvl>
   </w:abstractNum>
-  <w:abstractNum w:abstractNumId="15" w15:restartNumberingAfterBreak="0">
+  <w:abstractNum w:abstractNumId="16" w15:restartNumberingAfterBreak="0">
     <w:nsid w:val="23E82299"/>
     <w:multiLevelType w:val="hybridMultilevel"/>
     <w:tmpl w:val="1D8260E0"/>
@@ -10419,7 +11439,120 @@
       </w:rPr>
     </w:lvl>
   </w:abstractNum>
-  <w:abstractNum w:abstractNumId="16" w15:restartNumberingAfterBreak="0">
+  <w:abstractNum w:abstractNumId="17" w15:restartNumberingAfterBreak="0">
+    <w:nsid w:val="26B8260F"/>
+    <w:multiLevelType w:val="hybridMultilevel"/>
+    <w:tmpl w:val="804C7258"/>
+    <w:lvl w:ilvl="0" w:tplc="041B0001">
+      <w:start w:val="1"/>
+      <w:numFmt w:val="bullet"/>
+      <w:lvlText w:val=""/>
+      <w:lvlJc w:val="left"/>
+      <w:pPr>
+        <w:ind w:left="720" w:hanging="360"/>
+      </w:pPr>
+      <w:rPr>
+        <w:rFonts w:ascii="Symbol" w:hAnsi="Symbol" w:hint="default"/>
+      </w:rPr>
+    </w:lvl>
+    <w:lvl w:ilvl="1" w:tplc="041B0003" w:tentative="1">
+      <w:start w:val="1"/>
+      <w:numFmt w:val="bullet"/>
+      <w:lvlText w:val="o"/>
+      <w:lvlJc w:val="left"/>
+      <w:pPr>
+        <w:ind w:left="1440" w:hanging="360"/>
+      </w:pPr>
+      <w:rPr>
+        <w:rFonts w:ascii="Courier New" w:hAnsi="Courier New" w:cs="Courier New" w:hint="default"/>
+      </w:rPr>
+    </w:lvl>
+    <w:lvl w:ilvl="2" w:tplc="041B0005" w:tentative="1">
+      <w:start w:val="1"/>
+      <w:numFmt w:val="bullet"/>
+      <w:lvlText w:val=""/>
+      <w:lvlJc w:val="left"/>
+      <w:pPr>
+        <w:ind w:left="2160" w:hanging="360"/>
+      </w:pPr>
+      <w:rPr>
+        <w:rFonts w:ascii="Wingdings" w:hAnsi="Wingdings" w:hint="default"/>
+      </w:rPr>
+    </w:lvl>
+    <w:lvl w:ilvl="3" w:tplc="041B0001" w:tentative="1">
+      <w:start w:val="1"/>
+      <w:numFmt w:val="bullet"/>
+      <w:lvlText w:val=""/>
+      <w:lvlJc w:val="left"/>
+      <w:pPr>
+        <w:ind w:left="2880" w:hanging="360"/>
+      </w:pPr>
+      <w:rPr>
+        <w:rFonts w:ascii="Symbol" w:hAnsi="Symbol" w:hint="default"/>
+      </w:rPr>
+    </w:lvl>
+    <w:lvl w:ilvl="4" w:tplc="041B0003" w:tentative="1">
+      <w:start w:val="1"/>
+      <w:numFmt w:val="bullet"/>
+      <w:lvlText w:val="o"/>
+      <w:lvlJc w:val="left"/>
+      <w:pPr>
+        <w:ind w:left="3600" w:hanging="360"/>
+      </w:pPr>
+      <w:rPr>
+        <w:rFonts w:ascii="Courier New" w:hAnsi="Courier New" w:cs="Courier New" w:hint="default"/>
+      </w:rPr>
+    </w:lvl>
+    <w:lvl w:ilvl="5" w:tplc="041B0005" w:tentative="1">
+      <w:start w:val="1"/>
+      <w:numFmt w:val="bullet"/>
+      <w:lvlText w:val=""/>
+      <w:lvlJc w:val="left"/>
+      <w:pPr>
+        <w:ind w:left="4320" w:hanging="360"/>
+      </w:pPr>
+      <w:rPr>
+        <w:rFonts w:ascii="Wingdings" w:hAnsi="Wingdings" w:hint="default"/>
+      </w:rPr>
+    </w:lvl>
+    <w:lvl w:ilvl="6" w:tplc="041B0001" w:tentative="1">
+      <w:start w:val="1"/>
+      <w:numFmt w:val="bullet"/>
+      <w:lvlText w:val=""/>
+      <w:lvlJc w:val="left"/>
+      <w:pPr>
+        <w:ind w:left="5040" w:hanging="360"/>
+      </w:pPr>
+      <w:rPr>
+        <w:rFonts w:ascii="Symbol" w:hAnsi="Symbol" w:hint="default"/>
+      </w:rPr>
+    </w:lvl>
+    <w:lvl w:ilvl="7" w:tplc="041B0003" w:tentative="1">
+      <w:start w:val="1"/>
+      <w:numFmt w:val="bullet"/>
+      <w:lvlText w:val="o"/>
+      <w:lvlJc w:val="left"/>
+      <w:pPr>
+        <w:ind w:left="5760" w:hanging="360"/>
+      </w:pPr>
+      <w:rPr>
+        <w:rFonts w:ascii="Courier New" w:hAnsi="Courier New" w:cs="Courier New" w:hint="default"/>
+      </w:rPr>
+    </w:lvl>
+    <w:lvl w:ilvl="8" w:tplc="041B0005" w:tentative="1">
+      <w:start w:val="1"/>
+      <w:numFmt w:val="bullet"/>
+      <w:lvlText w:val=""/>
+      <w:lvlJc w:val="left"/>
+      <w:pPr>
+        <w:ind w:left="6480" w:hanging="360"/>
+      </w:pPr>
+      <w:rPr>
+        <w:rFonts w:ascii="Wingdings" w:hAnsi="Wingdings" w:hint="default"/>
+      </w:rPr>
+    </w:lvl>
+  </w:abstractNum>
+  <w:abstractNum w:abstractNumId="18" w15:restartNumberingAfterBreak="0">
     <w:nsid w:val="31960E05"/>
     <w:multiLevelType w:val="hybridMultilevel"/>
     <w:tmpl w:val="2780B350"/>
@@ -10532,7 +11665,7 @@
       </w:rPr>
     </w:lvl>
   </w:abstractNum>
-  <w:abstractNum w:abstractNumId="17" w15:restartNumberingAfterBreak="0">
+  <w:abstractNum w:abstractNumId="19" w15:restartNumberingAfterBreak="0">
     <w:nsid w:val="351067A4"/>
     <w:multiLevelType w:val="hybridMultilevel"/>
     <w:tmpl w:val="764CE180"/>
@@ -10644,7 +11777,7 @@
       </w:rPr>
     </w:lvl>
   </w:abstractNum>
-  <w:abstractNum w:abstractNumId="18" w15:restartNumberingAfterBreak="0">
+  <w:abstractNum w:abstractNumId="20" w15:restartNumberingAfterBreak="0">
     <w:nsid w:val="37B974B2"/>
     <w:multiLevelType w:val="hybridMultilevel"/>
     <w:tmpl w:val="2BF48438"/>
@@ -10757,7 +11890,7 @@
       </w:rPr>
     </w:lvl>
   </w:abstractNum>
-  <w:abstractNum w:abstractNumId="19" w15:restartNumberingAfterBreak="0">
+  <w:abstractNum w:abstractNumId="21" w15:restartNumberingAfterBreak="0">
     <w:nsid w:val="381409B9"/>
     <w:multiLevelType w:val="hybridMultilevel"/>
     <w:tmpl w:val="52DC1298"/>
@@ -10870,7 +12003,7 @@
       </w:rPr>
     </w:lvl>
   </w:abstractNum>
-  <w:abstractNum w:abstractNumId="20" w15:restartNumberingAfterBreak="0">
+  <w:abstractNum w:abstractNumId="22" w15:restartNumberingAfterBreak="0">
     <w:nsid w:val="38851734"/>
     <w:multiLevelType w:val="hybridMultilevel"/>
     <w:tmpl w:val="BE52E9AA"/>
@@ -10983,7 +12116,7 @@
       </w:rPr>
     </w:lvl>
   </w:abstractNum>
-  <w:abstractNum w:abstractNumId="21" w15:restartNumberingAfterBreak="0">
+  <w:abstractNum w:abstractNumId="23" w15:restartNumberingAfterBreak="0">
     <w:nsid w:val="39577332"/>
     <w:multiLevelType w:val="multilevel"/>
     <w:tmpl w:val="041B001F"/>
@@ -11069,7 +12202,7 @@
       </w:pPr>
     </w:lvl>
   </w:abstractNum>
-  <w:abstractNum w:abstractNumId="22" w15:restartNumberingAfterBreak="0">
+  <w:abstractNum w:abstractNumId="24" w15:restartNumberingAfterBreak="0">
     <w:nsid w:val="40110015"/>
     <w:multiLevelType w:val="multilevel"/>
     <w:tmpl w:val="779AE7EE"/>
@@ -11159,7 +12292,7 @@
       </w:pPr>
     </w:lvl>
   </w:abstractNum>
-  <w:abstractNum w:abstractNumId="23" w15:restartNumberingAfterBreak="0">
+  <w:abstractNum w:abstractNumId="25" w15:restartNumberingAfterBreak="0">
     <w:nsid w:val="44372B69"/>
     <w:multiLevelType w:val="hybridMultilevel"/>
     <w:tmpl w:val="10BE8724"/>
@@ -11272,7 +12405,7 @@
       </w:rPr>
     </w:lvl>
   </w:abstractNum>
-  <w:abstractNum w:abstractNumId="24" w15:restartNumberingAfterBreak="0">
+  <w:abstractNum w:abstractNumId="26" w15:restartNumberingAfterBreak="0">
     <w:nsid w:val="4934030B"/>
     <w:multiLevelType w:val="hybridMultilevel"/>
     <w:tmpl w:val="4468D5DA"/>
@@ -11384,7 +12517,7 @@
       </w:rPr>
     </w:lvl>
   </w:abstractNum>
-  <w:abstractNum w:abstractNumId="25" w15:restartNumberingAfterBreak="0">
+  <w:abstractNum w:abstractNumId="27" w15:restartNumberingAfterBreak="0">
     <w:nsid w:val="49DB287A"/>
     <w:multiLevelType w:val="hybridMultilevel"/>
     <w:tmpl w:val="F20A32EA"/>
@@ -11497,7 +12630,7 @@
       </w:rPr>
     </w:lvl>
   </w:abstractNum>
-  <w:abstractNum w:abstractNumId="26" w15:restartNumberingAfterBreak="0">
+  <w:abstractNum w:abstractNumId="28" w15:restartNumberingAfterBreak="0">
     <w:nsid w:val="53E82B08"/>
     <w:multiLevelType w:val="hybridMultilevel"/>
     <w:tmpl w:val="3D900F0A"/>
@@ -11610,7 +12743,96 @@
       </w:rPr>
     </w:lvl>
   </w:abstractNum>
-  <w:abstractNum w:abstractNumId="27" w15:restartNumberingAfterBreak="0">
+  <w:abstractNum w:abstractNumId="29" w15:restartNumberingAfterBreak="0">
+    <w:nsid w:val="56EF507D"/>
+    <w:multiLevelType w:val="hybridMultilevel"/>
+    <w:tmpl w:val="F2A2F78A"/>
+    <w:lvl w:ilvl="0" w:tplc="041B000F">
+      <w:start w:val="1"/>
+      <w:numFmt w:val="decimal"/>
+      <w:lvlText w:val="%1."/>
+      <w:lvlJc w:val="left"/>
+      <w:pPr>
+        <w:ind w:left="720" w:hanging="360"/>
+      </w:pPr>
+      <w:rPr>
+        <w:rFonts w:hint="default"/>
+      </w:rPr>
+    </w:lvl>
+    <w:lvl w:ilvl="1" w:tplc="041B0019" w:tentative="1">
+      <w:start w:val="1"/>
+      <w:numFmt w:val="lowerLetter"/>
+      <w:lvlText w:val="%2."/>
+      <w:lvlJc w:val="left"/>
+      <w:pPr>
+        <w:ind w:left="1440" w:hanging="360"/>
+      </w:pPr>
+    </w:lvl>
+    <w:lvl w:ilvl="2" w:tplc="041B001B" w:tentative="1">
+      <w:start w:val="1"/>
+      <w:numFmt w:val="lowerRoman"/>
+      <w:lvlText w:val="%3."/>
+      <w:lvlJc w:val="right"/>
+      <w:pPr>
+        <w:ind w:left="2160" w:hanging="180"/>
+      </w:pPr>
+    </w:lvl>
+    <w:lvl w:ilvl="3" w:tplc="041B000F" w:tentative="1">
+      <w:start w:val="1"/>
+      <w:numFmt w:val="decimal"/>
+      <w:lvlText w:val="%4."/>
+      <w:lvlJc w:val="left"/>
+      <w:pPr>
+        <w:ind w:left="2880" w:hanging="360"/>
+      </w:pPr>
+    </w:lvl>
+    <w:lvl w:ilvl="4" w:tplc="041B0019" w:tentative="1">
+      <w:start w:val="1"/>
+      <w:numFmt w:val="lowerLetter"/>
+      <w:lvlText w:val="%5."/>
+      <w:lvlJc w:val="left"/>
+      <w:pPr>
+        <w:ind w:left="3600" w:hanging="360"/>
+      </w:pPr>
+    </w:lvl>
+    <w:lvl w:ilvl="5" w:tplc="041B001B" w:tentative="1">
+      <w:start w:val="1"/>
+      <w:numFmt w:val="lowerRoman"/>
+      <w:lvlText w:val="%6."/>
+      <w:lvlJc w:val="right"/>
+      <w:pPr>
+        <w:ind w:left="4320" w:hanging="180"/>
+      </w:pPr>
+    </w:lvl>
+    <w:lvl w:ilvl="6" w:tplc="041B000F" w:tentative="1">
+      <w:start w:val="1"/>
+      <w:numFmt w:val="decimal"/>
+      <w:lvlText w:val="%7."/>
+      <w:lvlJc w:val="left"/>
+      <w:pPr>
+        <w:ind w:left="5040" w:hanging="360"/>
+      </w:pPr>
+    </w:lvl>
+    <w:lvl w:ilvl="7" w:tplc="041B0019" w:tentative="1">
+      <w:start w:val="1"/>
+      <w:numFmt w:val="lowerLetter"/>
+      <w:lvlText w:val="%8."/>
+      <w:lvlJc w:val="left"/>
+      <w:pPr>
+        <w:ind w:left="5760" w:hanging="360"/>
+      </w:pPr>
+    </w:lvl>
+    <w:lvl w:ilvl="8" w:tplc="041B001B" w:tentative="1">
+      <w:start w:val="1"/>
+      <w:numFmt w:val="lowerRoman"/>
+      <w:lvlText w:val="%9."/>
+      <w:lvlJc w:val="right"/>
+      <w:pPr>
+        <w:ind w:left="6480" w:hanging="180"/>
+      </w:pPr>
+    </w:lvl>
+  </w:abstractNum>
+  <w:abstractNum w:abstractNumId="30" w15:restartNumberingAfterBreak="0">
     <w:nsid w:val="58114145"/>
     <w:multiLevelType w:val="hybridMultilevel"/>
     <w:tmpl w:val="8610782C"/>
@@ -11723,7 +12945,93 @@
       </w:rPr>
     </w:lvl>
   </w:abstractNum>
-  <w:abstractNum w:abstractNumId="28" w15:restartNumberingAfterBreak="0">
+  <w:abstractNum w:abstractNumId="31" w15:restartNumberingAfterBreak="0">
+    <w:nsid w:val="5C8D6460"/>
+    <w:multiLevelType w:val="hybridMultilevel"/>
+    <w:tmpl w:val="1AA450E8"/>
+    <w:lvl w:ilvl="0" w:tplc="041B000F">
+      <w:start w:val="1"/>
+      <w:numFmt w:val="decimal"/>
+      <w:lvlText w:val="%1."/>
+      <w:lvlJc w:val="left"/>
+      <w:pPr>
+        <w:ind w:left="720" w:hanging="360"/>
+      </w:pPr>
+    </w:lvl>
+    <w:lvl w:ilvl="1" w:tplc="041B0019" w:tentative="1">
+      <w:start w:val="1"/>
+      <w:numFmt w:val="lowerLetter"/>
+      <w:lvlText w:val="%2."/>
+      <w:lvlJc w:val="left"/>
+      <w:pPr>
+        <w:ind w:left="1440" w:hanging="360"/>
+      </w:pPr>
+    </w:lvl>
+    <w:lvl w:ilvl="2" w:tplc="041B001B" w:tentative="1">
+      <w:start w:val="1"/>
+      <w:numFmt w:val="lowerRoman"/>
+      <w:lvlText w:val="%3."/>
+      <w:lvlJc w:val="right"/>
+      <w:pPr>
+        <w:ind w:left="2160" w:hanging="180"/>
+      </w:pPr>
+    </w:lvl>
+    <w:lvl w:ilvl="3" w:tplc="041B000F" w:tentative="1">
+      <w:start w:val="1"/>
+      <w:numFmt w:val="decimal"/>
+      <w:lvlText w:val="%4."/>
+      <w:lvlJc w:val="left"/>
+      <w:pPr>
+        <w:ind w:left="2880" w:hanging="360"/>
+      </w:pPr>
+    </w:lvl>
+    <w:lvl w:ilvl="4" w:tplc="041B0019" w:tentative="1">
+      <w:start w:val="1"/>
+      <w:numFmt w:val="lowerLetter"/>
+      <w:lvlText w:val="%5."/>
+      <w:lvlJc w:val="left"/>
+      <w:pPr>
+        <w:ind w:left="3600" w:hanging="360"/>
+      </w:pPr>
+    </w:lvl>
+    <w:lvl w:ilvl="5" w:tplc="041B001B" w:tentative="1">
+      <w:start w:val="1"/>
+      <w:numFmt w:val="lowerRoman"/>
+      <w:lvlText w:val="%6."/>
+      <w:lvlJc w:val="right"/>
+      <w:pPr>
+        <w:ind w:left="4320" w:hanging="180"/>
+      </w:pPr>
+    </w:lvl>
+    <w:lvl w:ilvl="6" w:tplc="041B000F" w:tentative="1">
+      <w:start w:val="1"/>
+      <w:numFmt w:val="decimal"/>
+      <w:lvlText w:val="%7."/>
+      <w:lvlJc w:val="left"/>
+      <w:pPr>
+        <w:ind w:left="5040" w:hanging="360"/>
+      </w:pPr>
+    </w:lvl>
+    <w:lvl w:ilvl="7" w:tplc="041B0019" w:tentative="1">
+      <w:start w:val="1"/>
+      <w:numFmt w:val="lowerLetter"/>
+      <w:lvlText w:val="%8."/>
+      <w:lvlJc w:val="left"/>
+      <w:pPr>
+        <w:ind w:left="5760" w:hanging="360"/>
+      </w:pPr>
+    </w:lvl>
+    <w:lvl w:ilvl="8" w:tplc="041B001B" w:tentative="1">
+      <w:start w:val="1"/>
+      <w:numFmt w:val="lowerRoman"/>
+      <w:lvlText w:val="%9."/>
+      <w:lvlJc w:val="right"/>
+      <w:pPr>
+        <w:ind w:left="6480" w:hanging="180"/>
+      </w:pPr>
+    </w:lvl>
+  </w:abstractNum>
+  <w:abstractNum w:abstractNumId="32" w15:restartNumberingAfterBreak="0">
     <w:nsid w:val="5CE808BF"/>
     <w:multiLevelType w:val="hybridMultilevel"/>
     <w:tmpl w:val="F86020FA"/>
@@ -11812,7 +13120,7 @@
       </w:pPr>
     </w:lvl>
   </w:abstractNum>
-  <w:abstractNum w:abstractNumId="29" w15:restartNumberingAfterBreak="0">
+  <w:abstractNum w:abstractNumId="33" w15:restartNumberingAfterBreak="0">
     <w:nsid w:val="5EDB2F68"/>
     <w:multiLevelType w:val="hybridMultilevel"/>
     <w:tmpl w:val="E968DA7C"/>
@@ -11901,7 +13209,7 @@
       </w:pPr>
     </w:lvl>
   </w:abstractNum>
-  <w:abstractNum w:abstractNumId="30" w15:restartNumberingAfterBreak="0">
+  <w:abstractNum w:abstractNumId="34" w15:restartNumberingAfterBreak="0">
     <w:nsid w:val="615843A3"/>
     <w:multiLevelType w:val="hybridMultilevel"/>
     <w:tmpl w:val="FE082572"/>
@@ -12014,7 +13322,7 @@
       </w:rPr>
     </w:lvl>
   </w:abstractNum>
-  <w:abstractNum w:abstractNumId="31" w15:restartNumberingAfterBreak="0">
+  <w:abstractNum w:abstractNumId="35" w15:restartNumberingAfterBreak="0">
     <w:nsid w:val="662B3A6D"/>
     <w:multiLevelType w:val="hybridMultilevel"/>
     <w:tmpl w:val="30EAE590"/>
@@ -12127,7 +13435,7 @@
       </w:rPr>
     </w:lvl>
   </w:abstractNum>
-  <w:abstractNum w:abstractNumId="32" w15:restartNumberingAfterBreak="0">
+  <w:abstractNum w:abstractNumId="36" w15:restartNumberingAfterBreak="0">
     <w:nsid w:val="6721272C"/>
     <w:multiLevelType w:val="hybridMultilevel"/>
     <w:tmpl w:val="D9ECEBC4"/>
@@ -12216,7 +13524,7 @@
       </w:pPr>
     </w:lvl>
   </w:abstractNum>
-  <w:abstractNum w:abstractNumId="33" w15:restartNumberingAfterBreak="0">
+  <w:abstractNum w:abstractNumId="37" w15:restartNumberingAfterBreak="0">
     <w:nsid w:val="677668C9"/>
     <w:multiLevelType w:val="hybridMultilevel"/>
     <w:tmpl w:val="46DCDCEE"/>
@@ -12329,7 +13637,7 @@
       </w:rPr>
     </w:lvl>
   </w:abstractNum>
-  <w:abstractNum w:abstractNumId="34" w15:restartNumberingAfterBreak="0">
+  <w:abstractNum w:abstractNumId="38" w15:restartNumberingAfterBreak="0">
     <w:nsid w:val="6D1E7809"/>
     <w:multiLevelType w:val="hybridMultilevel"/>
     <w:tmpl w:val="99780126"/>
@@ -12415,7 +13723,7 @@
       </w:pPr>
     </w:lvl>
   </w:abstractNum>
-  <w:abstractNum w:abstractNumId="35" w15:restartNumberingAfterBreak="0">
+  <w:abstractNum w:abstractNumId="39" w15:restartNumberingAfterBreak="0">
     <w:nsid w:val="6E1B49E8"/>
     <w:multiLevelType w:val="hybridMultilevel"/>
     <w:tmpl w:val="27C64A10"/>
@@ -12528,7 +13836,120 @@
       </w:rPr>
     </w:lvl>
   </w:abstractNum>
-  <w:abstractNum w:abstractNumId="36" w15:restartNumberingAfterBreak="0">
+  <w:abstractNum w:abstractNumId="40" w15:restartNumberingAfterBreak="0">
+    <w:nsid w:val="70CD2BBB"/>
+    <w:multiLevelType w:val="hybridMultilevel"/>
+    <w:tmpl w:val="DACE9F26"/>
+    <w:lvl w:ilvl="0" w:tplc="041B000F">
+      <w:start w:val="1"/>
+      <w:numFmt w:val="decimal"/>
+      <w:lvlText w:val="%1."/>
+      <w:lvlJc w:val="left"/>
+      <w:pPr>
+        <w:ind w:left="720" w:hanging="360"/>
+      </w:pPr>
+      <w:rPr>
+        <w:rFonts w:hint="default"/>
+      </w:rPr>
+    </w:lvl>
+    <w:lvl w:ilvl="1" w:tplc="041B0003" w:tentative="1">
+      <w:start w:val="1"/>
+      <w:numFmt w:val="bullet"/>
+      <w:lvlText w:val="o"/>
+      <w:lvlJc w:val="left"/>
+      <w:pPr>
+        <w:ind w:left="1440" w:hanging="360"/>
+      </w:pPr>
+      <w:rPr>
+        <w:rFonts w:ascii="Courier New" w:hAnsi="Courier New" w:cs="Courier New" w:hint="default"/>
+      </w:rPr>
+    </w:lvl>
+    <w:lvl w:ilvl="2" w:tplc="041B0005" w:tentative="1">
+      <w:start w:val="1"/>
+      <w:numFmt w:val="bullet"/>
+      <w:lvlText w:val=""/>
+      <w:lvlJc w:val="left"/>
+      <w:pPr>
+        <w:ind w:left="2160" w:hanging="360"/>
+      </w:pPr>
+      <w:rPr>
+        <w:rFonts w:ascii="Wingdings" w:hAnsi="Wingdings" w:hint="default"/>
+      </w:rPr>
+    </w:lvl>
+    <w:lvl w:ilvl="3" w:tplc="041B0001" w:tentative="1">
+      <w:start w:val="1"/>
+      <w:numFmt w:val="bullet"/>
+      <w:lvlText w:val=""/>
+      <w:lvlJc w:val="left"/>
+      <w:pPr>
+        <w:ind w:left="2880" w:hanging="360"/>
+      </w:pPr>
+      <w:rPr>
+        <w:rFonts w:ascii="Symbol" w:hAnsi="Symbol" w:hint="default"/>
+      </w:rPr>
+    </w:lvl>
+    <w:lvl w:ilvl="4" w:tplc="041B0003" w:tentative="1">
+      <w:start w:val="1"/>
+      <w:numFmt w:val="bullet"/>
+      <w:lvlText w:val="o"/>
+      <w:lvlJc w:val="left"/>
+      <w:pPr>
+        <w:ind w:left="3600" w:hanging="360"/>
+      </w:pPr>
+      <w:rPr>
+        <w:rFonts w:ascii="Courier New" w:hAnsi="Courier New" w:cs="Courier New" w:hint="default"/>
+      </w:rPr>
+    </w:lvl>
+    <w:lvl w:ilvl="5" w:tplc="041B0005" w:tentative="1">
+      <w:start w:val="1"/>
+      <w:numFmt w:val="bullet"/>
+      <w:lvlText w:val=""/>
+      <w:lvlJc w:val="left"/>
+      <w:pPr>
+        <w:ind w:left="4320" w:hanging="360"/>
+      </w:pPr>
+      <w:rPr>
+        <w:rFonts w:ascii="Wingdings" w:hAnsi="Wingdings" w:hint="default"/>
+      </w:rPr>
+    </w:lvl>
+    <w:lvl w:ilvl="6" w:tplc="041B0001" w:tentative="1">
+      <w:start w:val="1"/>
+      <w:numFmt w:val="bullet"/>
+      <w:lvlText w:val=""/>
+      <w:lvlJc w:val="left"/>
+      <w:pPr>
+        <w:ind w:left="5040" w:hanging="360"/>
+      </w:pPr>
+      <w:rPr>
+        <w:rFonts w:ascii="Symbol" w:hAnsi="Symbol" w:hint="default"/>
+      </w:rPr>
+    </w:lvl>
+    <w:lvl w:ilvl="7" w:tplc="041B0003" w:tentative="1">
+      <w:start w:val="1"/>
+      <w:numFmt w:val="bullet"/>
+      <w:lvlText w:val="o"/>
+      <w:lvlJc w:val="left"/>
+      <w:pPr>
+        <w:ind w:left="5760" w:hanging="360"/>
+      </w:pPr>
+      <w:rPr>
+        <w:rFonts w:ascii="Courier New" w:hAnsi="Courier New" w:cs="Courier New" w:hint="default"/>
+      </w:rPr>
+    </w:lvl>
+    <w:lvl w:ilvl="8" w:tplc="041B0005" w:tentative="1">
+      <w:start w:val="1"/>
+      <w:numFmt w:val="bullet"/>
+      <w:lvlText w:val=""/>
+      <w:lvlJc w:val="left"/>
+      <w:pPr>
+        <w:ind w:left="6480" w:hanging="360"/>
+      </w:pPr>
+      <w:rPr>
+        <w:rFonts w:ascii="Wingdings" w:hAnsi="Wingdings" w:hint="default"/>
+      </w:rPr>
+    </w:lvl>
+  </w:abstractNum>
+  <w:abstractNum w:abstractNumId="41" w15:restartNumberingAfterBreak="0">
     <w:nsid w:val="71AA5E61"/>
     <w:multiLevelType w:val="hybridMultilevel"/>
     <w:tmpl w:val="F4286318"/>
@@ -12614,7 +14035,7 @@
       </w:pPr>
     </w:lvl>
   </w:abstractNum>
-  <w:abstractNum w:abstractNumId="37" w15:restartNumberingAfterBreak="0">
+  <w:abstractNum w:abstractNumId="42" w15:restartNumberingAfterBreak="0">
     <w:nsid w:val="77D2125D"/>
     <w:multiLevelType w:val="hybridMultilevel"/>
     <w:tmpl w:val="71E4BB1C"/>
@@ -12727,7 +14148,7 @@
       </w:rPr>
     </w:lvl>
   </w:abstractNum>
-  <w:abstractNum w:abstractNumId="38" w15:restartNumberingAfterBreak="0">
+  <w:abstractNum w:abstractNumId="43" w15:restartNumberingAfterBreak="0">
     <w:nsid w:val="793700AC"/>
     <w:multiLevelType w:val="hybridMultilevel"/>
     <w:tmpl w:val="D1289428"/>
@@ -12841,28 +14262,28 @@
     </w:lvl>
   </w:abstractNum>
   <w:num w:numId="1">
-    <w:abstractNumId w:val="22"/>
+    <w:abstractNumId w:val="24"/>
   </w:num>
   <w:num w:numId="2">
+    <w:abstractNumId w:val="23"/>
+  </w:num>
+  <w:num w:numId="3">
     <w:abstractNumId w:val="21"/>
   </w:num>
-  <w:num w:numId="3">
+  <w:num w:numId="4">
+    <w:abstractNumId w:val="26"/>
+  </w:num>
+  <w:num w:numId="5">
     <w:abstractNumId w:val="19"/>
   </w:num>
-  <w:num w:numId="4">
-    <w:abstractNumId w:val="24"/>
-  </w:num>
-  <w:num w:numId="5">
-    <w:abstractNumId w:val="17"/>
-  </w:num>
   <w:num w:numId="6">
-    <w:abstractNumId w:val="13"/>
+    <w:abstractNumId w:val="14"/>
   </w:num>
   <w:num w:numId="7">
     <w:abstractNumId w:val="3"/>
   </w:num>
   <w:num w:numId="8">
-    <w:abstractNumId w:val="16"/>
+    <w:abstractNumId w:val="18"/>
   </w:num>
   <w:num w:numId="9">
     <w:abstractNumId w:val="7"/>
@@ -12871,28 +14292,28 @@
     <w:abstractNumId w:val="8"/>
   </w:num>
   <w:num w:numId="11">
-    <w:abstractNumId w:val="30"/>
+    <w:abstractNumId w:val="34"/>
   </w:num>
   <w:num w:numId="12">
-    <w:abstractNumId w:val="29"/>
+    <w:abstractNumId w:val="33"/>
   </w:num>
   <w:num w:numId="13">
-    <w:abstractNumId w:val="18"/>
+    <w:abstractNumId w:val="20"/>
   </w:num>
   <w:num w:numId="14">
-    <w:abstractNumId w:val="38"/>
+    <w:abstractNumId w:val="43"/>
   </w:num>
   <w:num w:numId="15">
     <w:abstractNumId w:val="11"/>
   </w:num>
   <w:num w:numId="16">
-    <w:abstractNumId w:val="28"/>
+    <w:abstractNumId w:val="32"/>
   </w:num>
   <w:num w:numId="17">
     <w:abstractNumId w:val="1"/>
   </w:num>
   <w:num w:numId="18">
-    <w:abstractNumId w:val="35"/>
+    <w:abstractNumId w:val="39"/>
   </w:num>
   <w:num w:numId="19">
     <w:abstractNumId w:val="5"/>
@@ -12901,13 +14322,13 @@
     <w:abstractNumId w:val="4"/>
   </w:num>
   <w:num w:numId="21">
-    <w:abstractNumId w:val="37"/>
+    <w:abstractNumId w:val="42"/>
   </w:num>
   <w:num w:numId="22">
     <w:abstractNumId w:val="9"/>
   </w:num>
   <w:num w:numId="23">
-    <w:abstractNumId w:val="31"/>
+    <w:abstractNumId w:val="35"/>
   </w:num>
   <w:num w:numId="24">
     <w:abstractNumId w:val="12"/>
@@ -12916,46 +14337,61 @@
     <w:abstractNumId w:val="0"/>
   </w:num>
   <w:num w:numId="26">
-    <w:abstractNumId w:val="20"/>
+    <w:abstractNumId w:val="22"/>
   </w:num>
   <w:num w:numId="27">
-    <w:abstractNumId w:val="14"/>
+    <w:abstractNumId w:val="15"/>
   </w:num>
   <w:num w:numId="28">
-    <w:abstractNumId w:val="27"/>
+    <w:abstractNumId w:val="30"/>
   </w:num>
   <w:num w:numId="29">
-    <w:abstractNumId w:val="23"/>
+    <w:abstractNumId w:val="25"/>
   </w:num>
   <w:num w:numId="30">
-    <w:abstractNumId w:val="33"/>
+    <w:abstractNumId w:val="37"/>
   </w:num>
   <w:num w:numId="31">
-    <w:abstractNumId w:val="26"/>
+    <w:abstractNumId w:val="28"/>
   </w:num>
   <w:num w:numId="32">
     <w:abstractNumId w:val="10"/>
   </w:num>
   <w:num w:numId="33">
-    <w:abstractNumId w:val="32"/>
+    <w:abstractNumId w:val="36"/>
   </w:num>
   <w:num w:numId="34">
-    <w:abstractNumId w:val="34"/>
+    <w:abstractNumId w:val="38"/>
   </w:num>
   <w:num w:numId="35">
     <w:abstractNumId w:val="6"/>
   </w:num>
   <w:num w:numId="36">
-    <w:abstractNumId w:val="15"/>
+    <w:abstractNumId w:val="16"/>
   </w:num>
   <w:num w:numId="37">
     <w:abstractNumId w:val="2"/>
   </w:num>
   <w:num w:numId="38">
-    <w:abstractNumId w:val="25"/>
+    <w:abstractNumId w:val="27"/>
   </w:num>
   <w:num w:numId="39">
-    <w:abstractNumId w:val="36"/>
+    <w:abstractNumId w:val="41"/>
+  </w:num>
+  <w:num w:numId="40">
+    <w:abstractNumId w:val="40"/>
+  </w:num>
+  <w:num w:numId="41">
+    <w:abstractNumId w:val="31"/>
+  </w:num>
+  <w:num w:numId="42">
+    <w:abstractNumId w:val="29"/>
+  </w:num>
+  <w:num w:numId="43">
+    <w:abstractNumId w:val="13"/>
+  </w:num>
+  <w:num w:numId="44">
+    <w:abstractNumId w:val="17"/>
   </w:num>
 </w:numbering>
 </file>
@@ -12977,7 +14413,7 @@
       </w:pPr>
     </w:pPrDefault>
   </w:docDefaults>
-  <w:latentStyles w:defLockedState="0" w:defUIPriority="99" w:defSemiHidden="0" w:defUnhideWhenUsed="0" w:defQFormat="0" w:count="375">
+  <w:latentStyles w:defLockedState="0" w:defUIPriority="99" w:defSemiHidden="0" w:defUnhideWhenUsed="0" w:defQFormat="0" w:count="377">
     <w:lsdException w:name="Normal" w:uiPriority="0" w:qFormat="1"/>
     <w:lsdException w:name="heading 1" w:uiPriority="9" w:qFormat="1"/>
     <w:lsdException w:name="heading 2" w:semiHidden="1" w:uiPriority="9" w:unhideWhenUsed="1"/>
@@ -13083,7 +14519,6 @@
     <w:lsdException w:name="HTML Sample" w:semiHidden="1" w:unhideWhenUsed="1"/>
     <w:lsdException w:name="HTML Typewriter" w:semiHidden="1" w:unhideWhenUsed="1"/>
     <w:lsdException w:name="HTML Variable" w:semiHidden="1" w:unhideWhenUsed="1"/>
-    <w:lsdException w:name="Normal Table" w:semiHidden="1" w:unhideWhenUsed="1"/>
     <w:lsdException w:name="annotation subject" w:semiHidden="1" w:unhideWhenUsed="1"/>
     <w:lsdException w:name="No List" w:semiHidden="1" w:unhideWhenUsed="1"/>
     <w:lsdException w:name="Outline List 1" w:semiHidden="1" w:unhideWhenUsed="1"/>
@@ -13129,11 +14564,9 @@
     <w:lsdException w:name="Table Subtle 1" w:semiHidden="1" w:unhideWhenUsed="1"/>
     <w:lsdException w:name="Table Subtle 2" w:semiHidden="1" w:unhideWhenUsed="1"/>
     <w:lsdException w:name="Table Web 1" w:semiHidden="1" w:unhideWhenUsed="1"/>
-    <w:lsdException w:name="Table Web 2" w:semiHidden="1" w:unhideWhenUsed="1"/>
     <w:lsdException w:name="Table Web 3" w:semiHidden="1" w:unhideWhenUsed="1"/>
     <w:lsdException w:name="Balloon Text" w:semiHidden="1" w:unhideWhenUsed="1"/>
     <w:lsdException w:name="Table Grid" w:uiPriority="39"/>
-    <w:lsdException w:name="Table Theme" w:semiHidden="1" w:unhideWhenUsed="1"/>
     <w:lsdException w:name="Placeholder Text" w:semiHidden="1"/>
     <w:lsdException w:name="No Spacing" w:uiPriority="1" w:qFormat="1"/>
     <w:lsdException w:name="Light Shading" w:uiPriority="60"/>
@@ -13353,6 +14786,8 @@
     <w:lsdException w:name="Smart Hyperlink" w:semiHidden="1" w:unhideWhenUsed="1"/>
     <w:lsdException w:name="Hashtag" w:semiHidden="1" w:unhideWhenUsed="1"/>
     <w:lsdException w:name="Unresolved Mention" w:semiHidden="1" w:unhideWhenUsed="1"/>
+    <w:lsdException w:name="Smart Link" w:semiHidden="1" w:unhideWhenUsed="1"/>
+    <w:lsdException w:name="Smart Link Error" w:semiHidden="1" w:unhideWhenUsed="1"/>
   </w:latentStyles>
   <w:style w:type="paragraph" w:default="1" w:styleId="Normlny">
     <w:name w:val="Normal"/>
@@ -17815,7 +19250,7 @@
 </file>
 
 <file path=customXml/itemProps1.xml><?xml version="1.0" encoding="utf-8"?>
-<ds:datastoreItem xmlns:ds="http://schemas.openxmlformats.org/officeDocument/2006/customXml" ds:itemID="{3D2036E8-8A6B-4DAA-8C10-13AD7F6E7BD8}">
+<ds:datastoreItem xmlns:ds="http://schemas.openxmlformats.org/officeDocument/2006/customXml" ds:itemID="{E0D586A7-F3A0-4DC0-AD0B-6ED6543FA760}">
   <ds:schemaRefs>
     <ds:schemaRef ds:uri="http://schemas.openxmlformats.org/officeDocument/2006/bibliography"/>
   </ds:schemaRefs>

--- a/DiplomovaPraca.docx
+++ b/DiplomovaPraca.docx
@@ -1036,7 +1036,7 @@
         <w:rPr>
           <w:noProof/>
         </w:rPr>
-        <w:t>29. januára 2020</w:t>
+        <w:t>30. januára 2020</w:t>
       </w:r>
       <w:r>
         <w:fldChar w:fldCharType="end"/>
@@ -1403,7 +1403,7 @@
           <w:r>
             <w:fldChar w:fldCharType="separate"/>
           </w:r>
-          <w:hyperlink w:anchor="_Toc30586880" w:history="1">
+          <w:hyperlink w:anchor="_Toc31291215" w:history="1">
             <w:r>
               <w:rPr>
                 <w:rStyle w:val="Hypertextovprepojenie"/>
@@ -1430,7 +1430,7 @@
                 <w:noProof/>
                 <w:webHidden/>
               </w:rPr>
-              <w:instrText xml:space="preserve"> PAGEREF _Toc30586880 \h </w:instrText>
+              <w:instrText xml:space="preserve"> PAGEREF _Toc31291215 \h </w:instrText>
             </w:r>
             <w:r>
               <w:rPr>
@@ -1473,7 +1473,7 @@
               <w:lang w:eastAsia="sk-SK"/>
             </w:rPr>
           </w:pPr>
-          <w:hyperlink w:anchor="_Toc30586881" w:history="1">
+          <w:hyperlink w:anchor="_Toc31291216" w:history="1">
             <w:r>
               <w:rPr>
                 <w:rStyle w:val="Hypertextovprepojenie"/>
@@ -1500,7 +1500,7 @@
                 <w:noProof/>
                 <w:webHidden/>
               </w:rPr>
-              <w:instrText xml:space="preserve"> PAGEREF _Toc30586881 \h </w:instrText>
+              <w:instrText xml:space="preserve"> PAGEREF _Toc31291216 \h </w:instrText>
             </w:r>
             <w:r>
               <w:rPr>
@@ -1543,7 +1543,7 @@
               <w:lang w:eastAsia="sk-SK"/>
             </w:rPr>
           </w:pPr>
-          <w:hyperlink w:anchor="_Toc30586882" w:history="1">
+          <w:hyperlink w:anchor="_Toc31291217" w:history="1">
             <w:r>
               <w:rPr>
                 <w:rStyle w:val="Hypertextovprepojenie"/>
@@ -1570,7 +1570,7 @@
                 <w:noProof/>
                 <w:webHidden/>
               </w:rPr>
-              <w:instrText xml:space="preserve"> PAGEREF _Toc30586882 \h </w:instrText>
+              <w:instrText xml:space="preserve"> PAGEREF _Toc31291217 \h </w:instrText>
             </w:r>
             <w:r>
               <w:rPr>
@@ -1613,7 +1613,7 @@
               <w:lang w:eastAsia="sk-SK"/>
             </w:rPr>
           </w:pPr>
-          <w:hyperlink w:anchor="_Toc30586883" w:history="1">
+          <w:hyperlink w:anchor="_Toc31291218" w:history="1">
             <w:r>
               <w:rPr>
                 <w:rStyle w:val="Hypertextovprepojenie"/>
@@ -1640,7 +1640,7 @@
                 <w:noProof/>
                 <w:webHidden/>
               </w:rPr>
-              <w:instrText xml:space="preserve"> PAGEREF _Toc30586883 \h </w:instrText>
+              <w:instrText xml:space="preserve"> PAGEREF _Toc31291218 \h </w:instrText>
             </w:r>
             <w:r>
               <w:rPr>
@@ -1684,7 +1684,7 @@
               <w:lang w:eastAsia="sk-SK"/>
             </w:rPr>
           </w:pPr>
-          <w:hyperlink w:anchor="_Toc30586884" w:history="1">
+          <w:hyperlink w:anchor="_Toc31291219" w:history="1">
             <w:r>
               <w:rPr>
                 <w:rStyle w:val="Hypertextovprepojenie"/>
@@ -1726,7 +1726,7 @@
                 <w:noProof/>
                 <w:webHidden/>
               </w:rPr>
-              <w:instrText xml:space="preserve"> PAGEREF _Toc30586884 \h </w:instrText>
+              <w:instrText xml:space="preserve"> PAGEREF _Toc31291219 \h </w:instrText>
             </w:r>
             <w:r>
               <w:rPr>
@@ -1770,7 +1770,7 @@
               <w:lang w:eastAsia="sk-SK"/>
             </w:rPr>
           </w:pPr>
-          <w:hyperlink w:anchor="_Toc30586885" w:history="1">
+          <w:hyperlink w:anchor="_Toc31291220" w:history="1">
             <w:r>
               <w:rPr>
                 <w:rStyle w:val="Hypertextovprepojenie"/>
@@ -1812,7 +1812,7 @@
                 <w:noProof/>
                 <w:webHidden/>
               </w:rPr>
-              <w:instrText xml:space="preserve"> PAGEREF _Toc30586885 \h </w:instrText>
+              <w:instrText xml:space="preserve"> PAGEREF _Toc31291220 \h </w:instrText>
             </w:r>
             <w:r>
               <w:rPr>
@@ -1856,7 +1856,7 @@
               <w:lang w:eastAsia="sk-SK"/>
             </w:rPr>
           </w:pPr>
-          <w:hyperlink w:anchor="_Toc30586886" w:history="1">
+          <w:hyperlink w:anchor="_Toc31291221" w:history="1">
             <w:r>
               <w:rPr>
                 <w:rStyle w:val="Hypertextovprepojenie"/>
@@ -1898,7 +1898,7 @@
                 <w:noProof/>
                 <w:webHidden/>
               </w:rPr>
-              <w:instrText xml:space="preserve"> PAGEREF _Toc30586886 \h </w:instrText>
+              <w:instrText xml:space="preserve"> PAGEREF _Toc31291221 \h </w:instrText>
             </w:r>
             <w:r>
               <w:rPr>
@@ -1942,7 +1942,7 @@
               <w:lang w:eastAsia="sk-SK"/>
             </w:rPr>
           </w:pPr>
-          <w:hyperlink w:anchor="_Toc30586887" w:history="1">
+          <w:hyperlink w:anchor="_Toc31291222" w:history="1">
             <w:r>
               <w:rPr>
                 <w:rStyle w:val="Hypertextovprepojenie"/>
@@ -1986,7 +1986,7 @@
                 <w:noProof/>
                 <w:webHidden/>
               </w:rPr>
-              <w:instrText xml:space="preserve"> PAGEREF _Toc30586887 \h </w:instrText>
+              <w:instrText xml:space="preserve"> PAGEREF _Toc31291222 \h </w:instrText>
             </w:r>
             <w:r>
               <w:rPr>
@@ -2030,7 +2030,7 @@
               <w:lang w:eastAsia="sk-SK"/>
             </w:rPr>
           </w:pPr>
-          <w:hyperlink w:anchor="_Toc30586888" w:history="1">
+          <w:hyperlink w:anchor="_Toc31291223" w:history="1">
             <w:r>
               <w:rPr>
                 <w:rStyle w:val="Hypertextovprepojenie"/>
@@ -2074,7 +2074,7 @@
                 <w:noProof/>
                 <w:webHidden/>
               </w:rPr>
-              <w:instrText xml:space="preserve"> PAGEREF _Toc30586888 \h </w:instrText>
+              <w:instrText xml:space="preserve"> PAGEREF _Toc31291223 \h </w:instrText>
             </w:r>
             <w:r>
               <w:rPr>
@@ -2118,7 +2118,7 @@
               <w:lang w:eastAsia="sk-SK"/>
             </w:rPr>
           </w:pPr>
-          <w:hyperlink w:anchor="_Toc30586889" w:history="1">
+          <w:hyperlink w:anchor="_Toc31291224" w:history="1">
             <w:r>
               <w:rPr>
                 <w:rStyle w:val="Hypertextovprepojenie"/>
@@ -2160,7 +2160,7 @@
                 <w:noProof/>
                 <w:webHidden/>
               </w:rPr>
-              <w:instrText xml:space="preserve"> PAGEREF _Toc30586889 \h </w:instrText>
+              <w:instrText xml:space="preserve"> PAGEREF _Toc31291224 \h </w:instrText>
             </w:r>
             <w:r>
               <w:rPr>
@@ -2204,7 +2204,7 @@
               <w:lang w:eastAsia="sk-SK"/>
             </w:rPr>
           </w:pPr>
-          <w:hyperlink w:anchor="_Toc30586890" w:history="1">
+          <w:hyperlink w:anchor="_Toc31291225" w:history="1">
             <w:r>
               <w:rPr>
                 <w:rStyle w:val="Hypertextovprepojenie"/>
@@ -2246,7 +2246,7 @@
                 <w:noProof/>
                 <w:webHidden/>
               </w:rPr>
-              <w:instrText xml:space="preserve"> PAGEREF _Toc30586890 \h </w:instrText>
+              <w:instrText xml:space="preserve"> PAGEREF _Toc31291225 \h </w:instrText>
             </w:r>
             <w:r>
               <w:rPr>
@@ -2290,7 +2290,7 @@
               <w:lang w:eastAsia="sk-SK"/>
             </w:rPr>
           </w:pPr>
-          <w:hyperlink w:anchor="_Toc30586891" w:history="1">
+          <w:hyperlink w:anchor="_Toc31291226" w:history="1">
             <w:r>
               <w:rPr>
                 <w:rStyle w:val="Hypertextovprepojenie"/>
@@ -2332,7 +2332,7 @@
                 <w:noProof/>
                 <w:webHidden/>
               </w:rPr>
-              <w:instrText xml:space="preserve"> PAGEREF _Toc30586891 \h </w:instrText>
+              <w:instrText xml:space="preserve"> PAGEREF _Toc31291226 \h </w:instrText>
             </w:r>
             <w:r>
               <w:rPr>
@@ -2376,7 +2376,7 @@
               <w:lang w:eastAsia="sk-SK"/>
             </w:rPr>
           </w:pPr>
-          <w:hyperlink w:anchor="_Toc30586892" w:history="1">
+          <w:hyperlink w:anchor="_Toc31291227" w:history="1">
             <w:r>
               <w:rPr>
                 <w:rStyle w:val="Hypertextovprepojenie"/>
@@ -2418,7 +2418,7 @@
                 <w:noProof/>
                 <w:webHidden/>
               </w:rPr>
-              <w:instrText xml:space="preserve"> PAGEREF _Toc30586892 \h </w:instrText>
+              <w:instrText xml:space="preserve"> PAGEREF _Toc31291227 \h </w:instrText>
             </w:r>
             <w:r>
               <w:rPr>
@@ -2462,7 +2462,7 @@
               <w:lang w:eastAsia="sk-SK"/>
             </w:rPr>
           </w:pPr>
-          <w:hyperlink w:anchor="_Toc30586893" w:history="1">
+          <w:hyperlink w:anchor="_Toc31291228" w:history="1">
             <w:r>
               <w:rPr>
                 <w:rStyle w:val="Hypertextovprepojenie"/>
@@ -2504,7 +2504,7 @@
                 <w:noProof/>
                 <w:webHidden/>
               </w:rPr>
-              <w:instrText xml:space="preserve"> PAGEREF _Toc30586893 \h </w:instrText>
+              <w:instrText xml:space="preserve"> PAGEREF _Toc31291228 \h </w:instrText>
             </w:r>
             <w:r>
               <w:rPr>
@@ -2548,7 +2548,7 @@
               <w:lang w:eastAsia="sk-SK"/>
             </w:rPr>
           </w:pPr>
-          <w:hyperlink w:anchor="_Toc30586894" w:history="1">
+          <w:hyperlink w:anchor="_Toc31291229" w:history="1">
             <w:r>
               <w:rPr>
                 <w:rStyle w:val="Hypertextovprepojenie"/>
@@ -2590,7 +2590,7 @@
                 <w:noProof/>
                 <w:webHidden/>
               </w:rPr>
-              <w:instrText xml:space="preserve"> PAGEREF _Toc30586894 \h </w:instrText>
+              <w:instrText xml:space="preserve"> PAGEREF _Toc31291229 \h </w:instrText>
             </w:r>
             <w:r>
               <w:rPr>
@@ -2634,7 +2634,7 @@
               <w:lang w:eastAsia="sk-SK"/>
             </w:rPr>
           </w:pPr>
-          <w:hyperlink w:anchor="_Toc30586895" w:history="1">
+          <w:hyperlink w:anchor="_Toc31291230" w:history="1">
             <w:r>
               <w:rPr>
                 <w:rStyle w:val="Hypertextovprepojenie"/>
@@ -2676,7 +2676,7 @@
                 <w:noProof/>
                 <w:webHidden/>
               </w:rPr>
-              <w:instrText xml:space="preserve"> PAGEREF _Toc30586895 \h </w:instrText>
+              <w:instrText xml:space="preserve"> PAGEREF _Toc31291230 \h </w:instrText>
             </w:r>
             <w:r>
               <w:rPr>
@@ -2720,7 +2720,7 @@
               <w:lang w:eastAsia="sk-SK"/>
             </w:rPr>
           </w:pPr>
-          <w:hyperlink w:anchor="_Toc30586896" w:history="1">
+          <w:hyperlink w:anchor="_Toc31291231" w:history="1">
             <w:r>
               <w:rPr>
                 <w:rStyle w:val="Hypertextovprepojenie"/>
@@ -2762,7 +2762,7 @@
                 <w:noProof/>
                 <w:webHidden/>
               </w:rPr>
-              <w:instrText xml:space="preserve"> PAGEREF _Toc30586896 \h </w:instrText>
+              <w:instrText xml:space="preserve"> PAGEREF _Toc31291231 \h </w:instrText>
             </w:r>
             <w:r>
               <w:rPr>
@@ -2806,7 +2806,7 @@
               <w:lang w:eastAsia="sk-SK"/>
             </w:rPr>
           </w:pPr>
-          <w:hyperlink w:anchor="_Toc30586897" w:history="1">
+          <w:hyperlink w:anchor="_Toc31291232" w:history="1">
             <w:r>
               <w:rPr>
                 <w:rStyle w:val="Hypertextovprepojenie"/>
@@ -2850,7 +2850,7 @@
                 <w:noProof/>
                 <w:webHidden/>
               </w:rPr>
-              <w:instrText xml:space="preserve"> PAGEREF _Toc30586897 \h </w:instrText>
+              <w:instrText xml:space="preserve"> PAGEREF _Toc31291232 \h </w:instrText>
             </w:r>
             <w:r>
               <w:rPr>
@@ -2894,7 +2894,7 @@
               <w:lang w:eastAsia="sk-SK"/>
             </w:rPr>
           </w:pPr>
-          <w:hyperlink w:anchor="_Toc30586898" w:history="1">
+          <w:hyperlink w:anchor="_Toc31291233" w:history="1">
             <w:r>
               <w:rPr>
                 <w:rStyle w:val="Hypertextovprepojenie"/>
@@ -2915,7 +2915,7 @@
                 <w:rStyle w:val="Hypertextovprepojenie"/>
                 <w:noProof/>
               </w:rPr>
-              <w:t>Teória učenia strojov</w:t>
+              <w:t>Expertné systémy</w:t>
             </w:r>
             <w:r>
               <w:rPr>
@@ -2936,7 +2936,7 @@
                 <w:noProof/>
                 <w:webHidden/>
               </w:rPr>
-              <w:instrText xml:space="preserve"> PAGEREF _Toc30586898 \h </w:instrText>
+              <w:instrText xml:space="preserve"> PAGEREF _Toc31291233 \h </w:instrText>
             </w:r>
             <w:r>
               <w:rPr>
@@ -2980,7 +2980,7 @@
               <w:lang w:eastAsia="sk-SK"/>
             </w:rPr>
           </w:pPr>
-          <w:hyperlink w:anchor="_Toc30586899" w:history="1">
+          <w:hyperlink w:anchor="_Toc31291234" w:history="1">
             <w:r>
               <w:rPr>
                 <w:rStyle w:val="Hypertextovprepojenie"/>
@@ -3001,7 +3001,7 @@
                 <w:rStyle w:val="Hypertextovprepojenie"/>
                 <w:noProof/>
               </w:rPr>
-              <w:t>Neurónové siete</w:t>
+              <w:t>Teória učenia strojov</w:t>
             </w:r>
             <w:r>
               <w:rPr>
@@ -3022,7 +3022,7 @@
                 <w:noProof/>
                 <w:webHidden/>
               </w:rPr>
-              <w:instrText xml:space="preserve"> PAGEREF _Toc30586899 \h </w:instrText>
+              <w:instrText xml:space="preserve"> PAGEREF _Toc31291234 \h </w:instrText>
             </w:r>
             <w:r>
               <w:rPr>
@@ -3042,7 +3042,7 @@
                 <w:noProof/>
                 <w:webHidden/>
               </w:rPr>
-              <w:t>22</w:t>
+              <w:t>23</w:t>
             </w:r>
             <w:r>
               <w:rPr>
@@ -3066,7 +3066,7 @@
               <w:lang w:eastAsia="sk-SK"/>
             </w:rPr>
           </w:pPr>
-          <w:hyperlink w:anchor="_Toc30586900" w:history="1">
+          <w:hyperlink w:anchor="_Toc31291235" w:history="1">
             <w:r>
               <w:rPr>
                 <w:rStyle w:val="Hypertextovprepojenie"/>
@@ -3087,7 +3087,7 @@
                 <w:rStyle w:val="Hypertextovprepojenie"/>
                 <w:noProof/>
               </w:rPr>
-              <w:t>Expertné systémy</w:t>
+              <w:t>Neurónové siete</w:t>
             </w:r>
             <w:r>
               <w:rPr>
@@ -3108,7 +3108,7 @@
                 <w:noProof/>
                 <w:webHidden/>
               </w:rPr>
-              <w:instrText xml:space="preserve"> PAGEREF _Toc30586900 \h </w:instrText>
+              <w:instrText xml:space="preserve"> PAGEREF _Toc31291235 \h </w:instrText>
             </w:r>
             <w:r>
               <w:rPr>
@@ -3128,7 +3128,93 @@
                 <w:noProof/>
                 <w:webHidden/>
               </w:rPr>
-              <w:t>23</w:t>
+              <w:t>24</w:t>
+            </w:r>
+            <w:r>
+              <w:rPr>
+                <w:noProof/>
+                <w:webHidden/>
+              </w:rPr>
+              <w:fldChar w:fldCharType="end"/>
+            </w:r>
+          </w:hyperlink>
+        </w:p>
+        <w:p>
+          <w:pPr>
+            <w:pStyle w:val="Obsah2"/>
+            <w:tabs>
+              <w:tab w:val="left" w:pos="880"/>
+              <w:tab w:val="right" w:leader="dot" w:pos="8777"/>
+            </w:tabs>
+            <w:rPr>
+              <w:rFonts w:eastAsiaTheme="minorEastAsia"/>
+              <w:noProof/>
+              <w:lang w:eastAsia="sk-SK"/>
+            </w:rPr>
+          </w:pPr>
+          <w:hyperlink w:anchor="_Toc31291236" w:history="1">
+            <w:r>
+              <w:rPr>
+                <w:rStyle w:val="Hypertextovprepojenie"/>
+                <w:noProof/>
+              </w:rPr>
+              <w:t>3.3.</w:t>
+            </w:r>
+            <w:r>
+              <w:rPr>
+                <w:rFonts w:eastAsiaTheme="minorEastAsia"/>
+                <w:noProof/>
+                <w:lang w:eastAsia="sk-SK"/>
+              </w:rPr>
+              <w:tab/>
+            </w:r>
+            <w:r>
+              <w:rPr>
+                <w:rStyle w:val="Hypertextovprepojenie"/>
+                <w:noProof/>
+              </w:rPr>
+              <w:t>Vplyv umelej inteligencie na oblasť vzdelania</w:t>
+            </w:r>
+            <w:r>
+              <w:rPr>
+                <w:noProof/>
+                <w:webHidden/>
+              </w:rPr>
+              <w:tab/>
+            </w:r>
+            <w:r>
+              <w:rPr>
+                <w:noProof/>
+                <w:webHidden/>
+              </w:rPr>
+              <w:fldChar w:fldCharType="begin"/>
+            </w:r>
+            <w:r>
+              <w:rPr>
+                <w:noProof/>
+                <w:webHidden/>
+              </w:rPr>
+              <w:instrText xml:space="preserve"> PAGEREF _Toc31291236 \h </w:instrText>
+            </w:r>
+            <w:r>
+              <w:rPr>
+                <w:noProof/>
+                <w:webHidden/>
+              </w:rPr>
+            </w:r>
+            <w:r>
+              <w:rPr>
+                <w:noProof/>
+                <w:webHidden/>
+              </w:rPr>
+              <w:fldChar w:fldCharType="separate"/>
+            </w:r>
+            <w:r>
+              <w:rPr>
+                <w:noProof/>
+                <w:webHidden/>
+              </w:rPr>
+              <w:t>25</w:t>
             </w:r>
             <w:r>
               <w:rPr>
@@ -3151,7 +3237,7 @@
               <w:lang w:eastAsia="sk-SK"/>
             </w:rPr>
           </w:pPr>
-          <w:hyperlink w:anchor="_Toc30586901" w:history="1">
+          <w:hyperlink w:anchor="_Toc31291237" w:history="1">
             <w:r>
               <w:rPr>
                 <w:rStyle w:val="Hypertextovprepojenie"/>
@@ -3178,7 +3264,7 @@
                 <w:noProof/>
                 <w:webHidden/>
               </w:rPr>
-              <w:instrText xml:space="preserve"> PAGEREF _Toc30586901 \h </w:instrText>
+              <w:instrText xml:space="preserve"> PAGEREF _Toc31291237 \h </w:instrText>
             </w:r>
             <w:r>
               <w:rPr>
@@ -3198,7 +3284,7 @@
                 <w:noProof/>
                 <w:webHidden/>
               </w:rPr>
-              <w:t>25</w:t>
+              <w:t>29</w:t>
             </w:r>
             <w:r>
               <w:rPr>
@@ -3221,7 +3307,7 @@
               <w:lang w:eastAsia="sk-SK"/>
             </w:rPr>
           </w:pPr>
-          <w:hyperlink w:anchor="_Toc30586902" w:history="1">
+          <w:hyperlink w:anchor="_Toc31291238" w:history="1">
             <w:r>
               <w:rPr>
                 <w:rStyle w:val="Hypertextovprepojenie"/>
@@ -3248,7 +3334,7 @@
                 <w:noProof/>
                 <w:webHidden/>
               </w:rPr>
-              <w:instrText xml:space="preserve"> PAGEREF _Toc30586902 \h </w:instrText>
+              <w:instrText xml:space="preserve"> PAGEREF _Toc31291238 \h </w:instrText>
             </w:r>
             <w:r>
               <w:rPr>
@@ -3268,7 +3354,7 @@
                 <w:noProof/>
                 <w:webHidden/>
               </w:rPr>
-              <w:t>31</w:t>
+              <w:t>35</w:t>
             </w:r>
             <w:r>
               <w:rPr>
@@ -3310,7 +3396,7 @@
         </w:numPr>
         <w:ind w:left="360" w:hanging="360"/>
       </w:pPr>
-      <w:bookmarkStart w:id="6" w:name="_Toc30586880"/>
+      <w:bookmarkStart w:id="6" w:name="_Toc31291215"/>
       <w:r>
         <w:lastRenderedPageBreak/>
         <w:t>Zoznam obrázkov</w:t>
@@ -3338,7 +3424,7 @@
       <w:r>
         <w:fldChar w:fldCharType="separate"/>
       </w:r>
-      <w:hyperlink w:anchor="_Toc30343659" w:history="1">
+      <w:hyperlink w:anchor="_Toc31291389" w:history="1">
         <w:r>
           <w:rPr>
             <w:rStyle w:val="Hypertextovprepojenie"/>
@@ -3365,7 +3451,7 @@
             <w:noProof/>
             <w:webHidden/>
           </w:rPr>
-          <w:instrText xml:space="preserve"> PAGEREF _Toc30343659 \h </w:instrText>
+          <w:instrText xml:space="preserve"> PAGEREF _Toc31291389 \h </w:instrText>
         </w:r>
         <w:r>
           <w:rPr>
@@ -3408,7 +3494,7 @@
           <w:lang w:eastAsia="sk-SK"/>
         </w:rPr>
       </w:pPr>
-      <w:hyperlink w:anchor="_Toc30343660" w:history="1">
+      <w:hyperlink w:anchor="_Toc31291390" w:history="1">
         <w:r>
           <w:rPr>
             <w:rStyle w:val="Hypertextovprepojenie"/>
@@ -3443,7 +3529,7 @@
             <w:noProof/>
             <w:webHidden/>
           </w:rPr>
-          <w:instrText xml:space="preserve"> PAGEREF _Toc30343660 \h </w:instrText>
+          <w:instrText xml:space="preserve"> PAGEREF _Toc31291390 \h </w:instrText>
         </w:r>
         <w:r>
           <w:rPr>
@@ -3486,13 +3572,21 @@
           <w:lang w:eastAsia="sk-SK"/>
         </w:rPr>
       </w:pPr>
-      <w:hyperlink w:anchor="_Toc30343661" w:history="1">
+      <w:hyperlink w:anchor="_Toc31291391" w:history="1">
         <w:r>
           <w:rPr>
             <w:rStyle w:val="Hypertextovprepojenie"/>
             <w:noProof/>
           </w:rPr>
-          <w:t>Obr. 3 Štruktúra neurónu [10]</w:t>
+          <w:t xml:space="preserve">Obr. 3 Architektúra a komponenty expertného systému </w:t>
+        </w:r>
+        <w:r>
+          <w:rPr>
+            <w:rStyle w:val="Hypertextovprepojenie"/>
+            <w:noProof/>
+            <w:lang w:val="en-US"/>
+          </w:rPr>
+          <w:t>[16]</w:t>
         </w:r>
         <w:r>
           <w:rPr>
@@ -3513,7 +3607,7 @@
             <w:noProof/>
             <w:webHidden/>
           </w:rPr>
-          <w:instrText xml:space="preserve"> PAGEREF _Toc30343661 \h </w:instrText>
+          <w:instrText xml:space="preserve"> PAGEREF _Toc31291391 \h </w:instrText>
         </w:r>
         <w:r>
           <w:rPr>
@@ -3556,13 +3650,13 @@
           <w:lang w:eastAsia="sk-SK"/>
         </w:rPr>
       </w:pPr>
-      <w:hyperlink w:anchor="_Toc30343662" w:history="1">
+      <w:hyperlink w:anchor="_Toc31291392" w:history="1">
         <w:r>
           <w:rPr>
             <w:rStyle w:val="Hypertextovprepojenie"/>
             <w:noProof/>
           </w:rPr>
-          <w:t>Obr. 4 Obrázok grafického CD média</w:t>
+          <w:t>Obr. 4 Štruktúra neurónu [10]</w:t>
         </w:r>
         <w:r>
           <w:rPr>
@@ -3583,7 +3677,7 @@
             <w:noProof/>
             <w:webHidden/>
           </w:rPr>
-          <w:instrText xml:space="preserve"> PAGEREF _Toc30343662 \h </w:instrText>
+          <w:instrText xml:space="preserve"> PAGEREF _Toc31291392 \h </w:instrText>
         </w:r>
         <w:r>
           <w:rPr>
@@ -3603,7 +3697,7 @@
             <w:noProof/>
             <w:webHidden/>
           </w:rPr>
-          <w:t>31</w:t>
+          <w:t>25</w:t>
         </w:r>
         <w:r>
           <w:rPr>
@@ -3615,6 +3709,76 @@
       </w:hyperlink>
     </w:p>
     <w:p>
+      <w:pPr>
+        <w:pStyle w:val="Zoznamobrzkov"/>
+        <w:tabs>
+          <w:tab w:val="right" w:leader="dot" w:pos="8777"/>
+        </w:tabs>
+        <w:rPr>
+          <w:rFonts w:eastAsiaTheme="minorEastAsia"/>
+          <w:noProof/>
+          <w:lang w:eastAsia="sk-SK"/>
+        </w:rPr>
+      </w:pPr>
+      <w:hyperlink w:anchor="_Toc31291393" w:history="1">
+        <w:r>
+          <w:rPr>
+            <w:rStyle w:val="Hypertextovprepojenie"/>
+            <w:noProof/>
+          </w:rPr>
+          <w:t>Obr. 5 Obrázok grafického CD média</w:t>
+        </w:r>
+        <w:r>
+          <w:rPr>
+            <w:noProof/>
+            <w:webHidden/>
+          </w:rPr>
+          <w:tab/>
+        </w:r>
+        <w:r>
+          <w:rPr>
+            <w:noProof/>
+            <w:webHidden/>
+          </w:rPr>
+          <w:fldChar w:fldCharType="begin"/>
+        </w:r>
+        <w:r>
+          <w:rPr>
+            <w:noProof/>
+            <w:webHidden/>
+          </w:rPr>
+          <w:instrText xml:space="preserve"> PAGEREF _Toc31291393 \h </w:instrText>
+        </w:r>
+        <w:r>
+          <w:rPr>
+            <w:noProof/>
+            <w:webHidden/>
+          </w:rPr>
+        </w:r>
+        <w:r>
+          <w:rPr>
+            <w:noProof/>
+            <w:webHidden/>
+          </w:rPr>
+          <w:fldChar w:fldCharType="separate"/>
+        </w:r>
+        <w:r>
+          <w:rPr>
+            <w:noProof/>
+            <w:webHidden/>
+          </w:rPr>
+          <w:t>35</w:t>
+        </w:r>
+        <w:r>
+          <w:rPr>
+            <w:noProof/>
+            <w:webHidden/>
+          </w:rPr>
+          <w:fldChar w:fldCharType="end"/>
+        </w:r>
+      </w:hyperlink>
+    </w:p>
+    <w:p>
       <w:r>
         <w:fldChar w:fldCharType="end"/>
       </w:r>
@@ -3628,7 +3792,7 @@
         </w:numPr>
         <w:ind w:left="360" w:hanging="360"/>
       </w:pPr>
-      <w:bookmarkStart w:id="7" w:name="_Toc30586881"/>
+      <w:bookmarkStart w:id="7" w:name="_Toc31291216"/>
       <w:r>
         <w:lastRenderedPageBreak/>
         <w:t>Zoznam tabuliek</w:t>
@@ -3733,7 +3897,7 @@
         <w:ind w:left="360" w:hanging="360"/>
       </w:pPr>
       <w:bookmarkStart w:id="8" w:name="_Toc382476910"/>
-      <w:bookmarkStart w:id="9" w:name="_Toc30586882"/>
+      <w:bookmarkStart w:id="9" w:name="_Toc31291217"/>
       <w:r>
         <w:lastRenderedPageBreak/>
         <w:t xml:space="preserve">Zoznam </w:t>
@@ -3819,7 +3983,7 @@
           <w:color w:val="FF0000"/>
         </w:rPr>
       </w:pPr>
-      <w:bookmarkStart w:id="10" w:name="_Toc30586883"/>
+      <w:bookmarkStart w:id="10" w:name="_Toc31291218"/>
       <w:r>
         <w:rPr>
           <w:color w:val="FF0000"/>
@@ -3956,7 +4120,7 @@
           <w:color w:val="FF0000"/>
         </w:rPr>
       </w:pPr>
-      <w:bookmarkStart w:id="11" w:name="_Toc30586884"/>
+      <w:bookmarkStart w:id="11" w:name="_Toc31291219"/>
       <w:r>
         <w:rPr>
           <w:color w:val="FF0000"/>
@@ -4011,7 +4175,7 @@
       <w:pPr>
         <w:pStyle w:val="1Nadpis"/>
       </w:pPr>
-      <w:bookmarkStart w:id="12" w:name="_Toc30586885"/>
+      <w:bookmarkStart w:id="12" w:name="_Toc31291220"/>
       <w:r>
         <w:lastRenderedPageBreak/>
         <w:t>Učenie</w:t>
@@ -4108,7 +4272,7 @@
       <w:pPr>
         <w:pStyle w:val="2Nadpis"/>
       </w:pPr>
-      <w:bookmarkStart w:id="13" w:name="_Toc30586886"/>
+      <w:bookmarkStart w:id="13" w:name="_Toc31291221"/>
       <w:r>
         <w:t>Koncept ľudského učenia</w:t>
       </w:r>
@@ -4365,7 +4529,7 @@
       <w:pPr>
         <w:pStyle w:val="Popis"/>
       </w:pPr>
-      <w:bookmarkStart w:id="14" w:name="_Toc30343659"/>
+      <w:bookmarkStart w:id="14" w:name="_Toc31291389"/>
       <w:r>
         <w:t xml:space="preserve">Obr. </w:t>
       </w:r>
@@ -4489,7 +4653,7 @@
           <w:lang w:val="en-US"/>
         </w:rPr>
       </w:pPr>
-      <w:bookmarkStart w:id="15" w:name="_Toc30586887"/>
+      <w:bookmarkStart w:id="15" w:name="_Toc31291222"/>
       <w:r>
         <w:rPr>
           <w:lang w:val="en-US"/>
@@ -4513,7 +4677,23 @@
           <w:color w:val="333333"/>
           <w:lang w:val="en-US"/>
         </w:rPr>
-        <w:t xml:space="preserve">Učenie v sebe zahŕňa vykonávanie fyzických alebo dušenvých činností. Fyzická aktivita je výsledkom činnosti svalov, kostí a pod. Duševné zahŕňajú jednoduché, komplexné alebo vyššie mentálne činnosti. </w:t>
+        <w:t>Učenie v sebe zahŕňa vykonávanie fyzických alebo dušev</w:t>
+      </w:r>
+      <w:r>
+        <w:rPr>
+          <w:rFonts w:cstheme="minorHAnsi"/>
+          <w:color w:val="333333"/>
+          <w:lang w:val="en-US"/>
+        </w:rPr>
+        <w:t>n</w:t>
+      </w:r>
+      <w:r>
+        <w:rPr>
+          <w:rFonts w:cstheme="minorHAnsi"/>
+          <w:color w:val="333333"/>
+          <w:lang w:val="en-US"/>
+        </w:rPr>
+        <w:t xml:space="preserve">ých činností. Fyzická aktivita je výsledkom činnosti svalov, kostí a pod. Duševné zahŕňajú jednoduché, komplexné alebo vyššie mentálne činnosti. </w:t>
       </w:r>
     </w:p>
     <w:p>
@@ -4955,7 +5135,7 @@
           <w:lang w:val="en-US"/>
         </w:rPr>
       </w:pPr>
-      <w:bookmarkStart w:id="16" w:name="_Toc30586888"/>
+      <w:bookmarkStart w:id="16" w:name="_Toc31291223"/>
       <w:r>
         <w:rPr>
           <w:lang w:val="en-US"/>
@@ -5312,7 +5492,7 @@
       <w:pPr>
         <w:pStyle w:val="3Nadpis"/>
       </w:pPr>
-      <w:bookmarkStart w:id="17" w:name="_Toc30586889"/>
+      <w:bookmarkStart w:id="17" w:name="_Toc31291224"/>
       <w:r>
         <w:t>Motivácia</w:t>
       </w:r>
@@ -5480,7 +5660,7 @@
       <w:pPr>
         <w:pStyle w:val="3Nadpis"/>
       </w:pPr>
-      <w:bookmarkStart w:id="18" w:name="_Toc30586890"/>
+      <w:bookmarkStart w:id="18" w:name="_Toc31291225"/>
       <w:r>
         <w:t>Koncentrácia</w:t>
       </w:r>
@@ -5649,7 +5829,7 @@
       <w:pPr>
         <w:pStyle w:val="3Nadpis"/>
       </w:pPr>
-      <w:bookmarkStart w:id="19" w:name="_Toc30586891"/>
+      <w:bookmarkStart w:id="19" w:name="_Toc31291226"/>
       <w:r>
         <w:t>Pamäť</w:t>
       </w:r>
@@ -5838,7 +6018,7 @@
       <w:pPr>
         <w:pStyle w:val="3Nadpis"/>
       </w:pPr>
-      <w:bookmarkStart w:id="20" w:name="_Toc30586892"/>
+      <w:bookmarkStart w:id="20" w:name="_Toc31291227"/>
       <w:r>
         <w:t>Inteligencia</w:t>
       </w:r>
@@ -5886,7 +6066,7 @@
       <w:pPr>
         <w:pStyle w:val="2Nadpis"/>
       </w:pPr>
-      <w:bookmarkStart w:id="21" w:name="_Toc30586893"/>
+      <w:bookmarkStart w:id="21" w:name="_Toc31291228"/>
       <w:r>
         <w:t>Efektívnosť pedagogického prístupu</w:t>
       </w:r>
@@ -6299,7 +6479,7 @@
       <w:pPr>
         <w:pStyle w:val="2Nadpis"/>
       </w:pPr>
-      <w:bookmarkStart w:id="22" w:name="_Toc30586894"/>
+      <w:bookmarkStart w:id="22" w:name="_Toc31291229"/>
       <w:r>
         <w:t xml:space="preserve">Inteligentné </w:t>
       </w:r>
@@ -6636,7 +6816,7 @@
       <w:pPr>
         <w:pStyle w:val="1Nadpis"/>
       </w:pPr>
-      <w:bookmarkStart w:id="23" w:name="_Toc30586895"/>
+      <w:bookmarkStart w:id="23" w:name="_Toc31291230"/>
       <w:r>
         <w:lastRenderedPageBreak/>
         <w:t>Umelá inteligencia</w:t>
@@ -6781,7 +6961,7 @@
         <w:pStyle w:val="2Nadpis"/>
         <w:jc w:val="both"/>
       </w:pPr>
-      <w:bookmarkStart w:id="24" w:name="_Toc30586896"/>
+      <w:bookmarkStart w:id="24" w:name="_Toc31291231"/>
       <w:r>
         <w:t xml:space="preserve">Definícia </w:t>
       </w:r>
@@ -7231,7 +7411,7 @@
           <w:lang w:val="en-US"/>
         </w:rPr>
       </w:pPr>
-      <w:bookmarkStart w:id="25" w:name="_Toc30343660"/>
+      <w:bookmarkStart w:id="25" w:name="_Toc31291390"/>
       <w:r>
         <w:t xml:space="preserve">Obr. </w:t>
       </w:r>
@@ -7277,7 +7457,7 @@
           <w:lang w:val="en-US"/>
         </w:rPr>
       </w:pPr>
-      <w:bookmarkStart w:id="26" w:name="_Toc30586897"/>
+      <w:bookmarkStart w:id="26" w:name="_Toc31291232"/>
       <w:r>
         <w:rPr>
           <w:lang w:val="en-US"/>
@@ -7343,9 +7523,11 @@
       <w:pPr>
         <w:pStyle w:val="3Nadpis"/>
       </w:pPr>
+      <w:bookmarkStart w:id="27" w:name="_Toc31291233"/>
       <w:r>
         <w:t>Expertné systémy</w:t>
       </w:r>
+      <w:bookmarkEnd w:id="27"/>
     </w:p>
     <w:p>
       <w:pPr>
@@ -7370,48 +7552,33 @@
         <w:t>no</w:t>
       </w:r>
       <w:r>
-        <w:t xml:space="preserve"> z najvýznamnejších odvetví umelej inteligencie. Vyznačujú sa svojimi špecifickými </w:t>
-      </w:r>
-      <w:r>
-        <w:t>teoretickými základmi a sú významné hlavne pre svoju</w:t>
+        <w:t xml:space="preserve"> z najvýznamnejších odvetví umelej inteligencie. Vyznačujú sa svojimi špecifickými teoretickými základmi a sú významné hlavne pre svoju praktickú uplatniteľnosť.</w:t>
+      </w:r>
+    </w:p>
+    <w:p>
+      <w:pPr>
+        <w:jc w:val="both"/>
+      </w:pPr>
+      <w:r>
+        <w:t>Problematika expertných systémov sa zameriava na</w:t>
+      </w:r>
+      <w:r>
+        <w:t xml:space="preserve"> počítačové programy,</w:t>
+      </w:r>
+      <w:r>
+        <w:t xml:space="preserve"> ktoré dostatočne presvedčivo pripomínajú prirodzenú ľudskú inteligenciu.</w:t>
       </w:r>
       <w:r>
         <w:t xml:space="preserve"> </w:t>
       </w:r>
       <w:r>
-        <w:t>praktickú uplatniteľnosť.</w:t>
-      </w:r>
-    </w:p>
-    <w:p>
-      <w:pPr>
-        <w:jc w:val="both"/>
-      </w:pPr>
-      <w:r>
-        <w:t>Problematika expertných systémov sa zameriava na</w:t>
-      </w:r>
-      <w:r>
-        <w:t xml:space="preserve"> počítačové programy,</w:t>
-      </w:r>
-      <w:r>
-        <w:t xml:space="preserve"> ktoré dostatočne presvedčivo pripomínajú prirodzenú ľudskú inteligenciu.</w:t>
-      </w:r>
-      <w:r>
-        <w:t xml:space="preserve"> </w:t>
-      </w:r>
-      <w:r>
         <w:t>Ich h</w:t>
       </w:r>
       <w:r>
         <w:t>lavným cieľom je využiť vhodne uložené skúsenosti ľudských odborníkov (znalcov)</w:t>
       </w:r>
       <w:r>
-        <w:t xml:space="preserve"> pre danú špecifickú aplikačnú oblasť.</w:t>
-      </w:r>
-      <w:r>
-        <w:t xml:space="preserve"> </w:t>
-      </w:r>
-      <w:r>
-        <w:t>Systémy tak</w:t>
+        <w:t xml:space="preserve"> pre danú špecifickú aplikačnú oblasť. Systémy tak</w:t>
       </w:r>
       <w:r>
         <w:t xml:space="preserve"> dokážu nájsť riešenia na problémy, ktoré by boli prostredníctvom bežných postupov </w:t>
@@ -7435,13 +7602,7 @@
         <w:jc w:val="both"/>
       </w:pPr>
       <w:r>
-        <w:t>Počítač pomocou vykonávacieho systému (inferenčného mechanizmu) ,,uvažuje“</w:t>
-      </w:r>
-      <w:r>
-        <w:t xml:space="preserve"> </w:t>
-      </w:r>
-      <w:r>
-        <w:t>a odvodzuje konkrétne závery pre danú problematiku. V skutočnosti, výhodou expertných systémov je, že dokážu ponúknuť neskúsenému používateľovi vhodné riešenie, keď nie je k dispozícii ľudský expert alebo znalec.</w:t>
+        <w:t>Počítač pomocou vykonávacieho systému (inferenčného mechanizmu) ,,uvažuje“ a odvodzuje konkrétne závery pre danú problematiku. V skutočnosti, výhodou expertných systémov je, že dokážu ponúknuť neskúsenému používateľovi vhodné riešenie, keď nie je k dispozícii ľudský expert alebo znalec.</w:t>
       </w:r>
     </w:p>
     <w:p>
@@ -7449,13 +7610,7 @@
         <w:jc w:val="both"/>
       </w:pPr>
       <w:r>
-        <w:t>Veľkou výhodou týchto expertných systémov je ľahká modifikovateľnosť</w:t>
-      </w:r>
-      <w:r>
-        <w:t xml:space="preserve"> </w:t>
-      </w:r>
-      <w:r>
-        <w:t>– na rozdiel od jednoduchých systémov stačí vykonať zmeny v báze znalostí.</w:t>
+        <w:t>Veľkou výhodou týchto expertných systémov je ľahká modifikovateľnosť – na rozdiel od jednoduchých systémov stačí vykonať zmeny v báze znalostí.</w:t>
       </w:r>
       <w:r>
         <w:t xml:space="preserve"> Medzi ďalšie výhody patrí schopnosť riešiť komplexnú problematiku, dostupnosť expertíz – ich trvalosť a opakovateľnosť, trénovací nástroj pre začiatočníkov alebo uchovanie vedomostí ľudských expertov odchádzajúcich z organizácie.</w:t>
@@ -7634,10 +7789,7 @@
       </w:r>
       <w:r>
         <w:lastRenderedPageBreak/>
-        <w:t>v jednotlivých krokoch, a tým umožňuje kontrolovať expertný systém a v prípade potreby ho zlepšovať.</w:t>
-      </w:r>
-      <w:r>
-        <w:t xml:space="preserve"> </w:t>
+        <w:t xml:space="preserve">v jednotlivých krokoch, a tým umožňuje kontrolovať expertný systém a v prípade potreby ho zlepšovať. </w:t>
       </w:r>
     </w:p>
     <w:p>
@@ -7699,17 +7851,31 @@
           <w:lang w:val="en-US"/>
         </w:rPr>
       </w:pPr>
+      <w:bookmarkStart w:id="28" w:name="_Toc31291391"/>
       <w:r>
         <w:t xml:space="preserve">Obr. </w:t>
       </w:r>
-      <w:fldSimple w:instr=" SEQ Obr. \* ARABIC ">
-        <w:r>
-          <w:rPr>
-            <w:noProof/>
-          </w:rPr>
-          <w:t>3</w:t>
-        </w:r>
-      </w:fldSimple>
+      <w:r>
+        <w:fldChar w:fldCharType="begin"/>
+      </w:r>
+      <w:r>
+        <w:instrText xml:space="preserve"> SEQ Obr. \* ARABIC </w:instrText>
+      </w:r>
+      <w:r>
+        <w:fldChar w:fldCharType="separate"/>
+      </w:r>
+      <w:r>
+        <w:rPr>
+          <w:noProof/>
+        </w:rPr>
+        <w:t>3</w:t>
+      </w:r>
+      <w:r>
+        <w:rPr>
+          <w:noProof/>
+        </w:rPr>
+        <w:fldChar w:fldCharType="end"/>
+      </w:r>
       <w:r>
         <w:t xml:space="preserve"> Architektúra a komponenty expertného systému</w:t>
       </w:r>
@@ -7734,17 +7900,18 @@
         </w:rPr>
         <w:t>]</w:t>
       </w:r>
+      <w:bookmarkEnd w:id="28"/>
     </w:p>
     <w:p/>
     <w:p>
       <w:pPr>
         <w:pStyle w:val="3Nadpis"/>
       </w:pPr>
-      <w:bookmarkStart w:id="27" w:name="_Toc30586898"/>
+      <w:bookmarkStart w:id="29" w:name="_Toc31291234"/>
       <w:r>
         <w:t>Teória učenia strojov</w:t>
       </w:r>
-      <w:bookmarkEnd w:id="27"/>
+      <w:bookmarkEnd w:id="29"/>
     </w:p>
     <w:p>
       <w:pPr>
@@ -8225,7 +8392,7 @@
           <w:lang w:val="en-US"/>
         </w:rPr>
       </w:pPr>
-      <w:bookmarkStart w:id="28" w:name="_Toc30343670"/>
+      <w:bookmarkStart w:id="30" w:name="_Toc30343670"/>
       <w:r>
         <w:t xml:space="preserve">Tab. </w:t>
       </w:r>
@@ -8253,7 +8420,7 @@
       <w:r>
         <w:t xml:space="preserve"> Typy algoritmov strojového učenia</w:t>
       </w:r>
-      <w:bookmarkEnd w:id="28"/>
+      <w:bookmarkEnd w:id="30"/>
       <w:r>
         <w:t xml:space="preserve"> </w:t>
       </w:r>
@@ -8287,11 +8454,11 @@
       <w:pPr>
         <w:pStyle w:val="3Nadpis"/>
       </w:pPr>
-      <w:bookmarkStart w:id="29" w:name="_Toc30586899"/>
+      <w:bookmarkStart w:id="31" w:name="_Toc31291235"/>
       <w:r>
         <w:t>Neurónové siete</w:t>
       </w:r>
-      <w:bookmarkEnd w:id="29"/>
+      <w:bookmarkEnd w:id="31"/>
     </w:p>
     <w:p>
       <w:pPr>
@@ -8752,7 +8919,7 @@
       <w:pPr>
         <w:pStyle w:val="Popis"/>
       </w:pPr>
-      <w:bookmarkStart w:id="30" w:name="_Toc30343661"/>
+      <w:bookmarkStart w:id="32" w:name="_Toc31291392"/>
       <w:r>
         <w:t xml:space="preserve">Obr. </w:t>
       </w:r>
@@ -8780,12 +8947,322 @@
       <w:r>
         <w:t xml:space="preserve"> Štruktúra neurónu [10]</w:t>
       </w:r>
-      <w:bookmarkEnd w:id="30"/>
-    </w:p>
-    <w:p>
-      <w:bookmarkStart w:id="31" w:name="_GoBack"/>
-      <w:bookmarkEnd w:id="31"/>
-    </w:p>
+      <w:bookmarkEnd w:id="32"/>
+    </w:p>
+    <w:p>
+      <w:pPr>
+        <w:pStyle w:val="2Nadpis"/>
+      </w:pPr>
+      <w:bookmarkStart w:id="33" w:name="_Toc31291236"/>
+      <w:r>
+        <w:t>Vplyv umelej inteligencie na oblasť vzdelania</w:t>
+      </w:r>
+      <w:bookmarkEnd w:id="33"/>
+    </w:p>
+    <w:p>
+      <w:pPr>
+        <w:jc w:val="both"/>
+      </w:pPr>
+      <w:r>
+        <w:t>Systémy s prvkami umelej inteligencie by mohli znamenať veľký prínos a posun v školách a vzdelávacích inštitúciách. Tento princíp by znamenal vyriešenie problému, najmä čo sa týka personalizovaného vzdelávania. Zavedenie takýchto systémov by predstavovalo individuálny prístup k jednotlivým študentom tried. Vďaka umelej inteligencii by bolo možné maximalizovať pokrok a rozvoj študenta v istej problematike, a tiež odhadnúť predpoklady pre rast jeho budúcej kariéry.</w:t>
+      </w:r>
+    </w:p>
+    <w:p>
+      <w:pPr>
+        <w:jc w:val="both"/>
+      </w:pPr>
+      <w:r>
+        <w:t xml:space="preserve">Umelá inteligencia dokáže vyhodnocovať, na čo sa daný študent v budúcnosti hodí, a podľa toho bude v určitom predmete posúvať hranice jeho možností, aby sa stále zlepšoval. V praxi sa môže </w:t>
+      </w:r>
+      <w:r>
+        <w:lastRenderedPageBreak/>
+        <w:t>napríklad stať, že študenti v rovnakej triede budú dostávať odlišné domáce úlohy, ale aj previerky, či testy.</w:t>
+      </w:r>
+    </w:p>
+    <w:p>
+      <w:pPr>
+        <w:jc w:val="both"/>
+      </w:pPr>
+      <w:r>
+        <w:t>Technologické nástroje môžu spĺňať funkciu virtuálnych asistentov učiteľov, a pomáhať  im pri práci, ako je kontrola testov, známkovanie alebo zadania.</w:t>
+      </w:r>
+    </w:p>
+    <w:p>
+      <w:pPr>
+        <w:jc w:val="both"/>
+      </w:pPr>
+      <w:r>
+        <w:t>Takáto automatizácia v oblasti vzdelania umožní aj vyučujúcim viacej času na činnosti, ktoré ich na povolaní zaujímajú najviac. Odborníci v tejto oblasti zavádzajú nasledujúce body</w:t>
+      </w:r>
+      <w:r>
+        <w:t xml:space="preserve"> </w:t>
+      </w:r>
+      <w:r>
+        <w:rPr>
+          <w:lang w:val="en-US"/>
+        </w:rPr>
+        <w:t>[9</w:t>
+      </w:r>
+      <w:bookmarkStart w:id="34" w:name="_GoBack"/>
+      <w:bookmarkEnd w:id="34"/>
+      <w:r>
+        <w:rPr>
+          <w:lang w:val="en-US"/>
+        </w:rPr>
+        <w:t>]</w:t>
+      </w:r>
+      <w:r>
+        <w:t xml:space="preserve"> vychádzajúce z pozitívnych vplyvov technológií s umelou inteligenciou, ktoré môžu prispieť k problematike zlepšenia v oblasti školstva a vzdelania, a to:</w:t>
+      </w:r>
+    </w:p>
+    <w:p>
+      <w:pPr>
+        <w:pStyle w:val="Odsekzoznamu"/>
+        <w:numPr>
+          <w:ilvl w:val="0"/>
+          <w:numId w:val="45"/>
+        </w:numPr>
+        <w:jc w:val="both"/>
+      </w:pPr>
+      <w:r>
+        <w:t>Priebežné hodnotenie študentov - skúsenosti študentov sa v procese učenia sledujú v reálnom čase - dôsledkom toho je presný odhad nadobudnutých vedomostí v</w:t>
+      </w:r>
+      <w:r>
+        <w:t> </w:t>
+      </w:r>
+      <w:r>
+        <w:t>čase</w:t>
+      </w:r>
+    </w:p>
+    <w:p>
+      <w:pPr>
+        <w:pStyle w:val="Odsekzoznamu"/>
+        <w:numPr>
+          <w:ilvl w:val="0"/>
+          <w:numId w:val="45"/>
+        </w:numPr>
+        <w:jc w:val="both"/>
+      </w:pPr>
+      <w:r>
+        <w:t>Úprava kurzov do istej miery</w:t>
+      </w:r>
+    </w:p>
+    <w:p>
+      <w:pPr>
+        <w:pStyle w:val="Odsekzoznamu"/>
+        <w:numPr>
+          <w:ilvl w:val="0"/>
+          <w:numId w:val="45"/>
+        </w:numPr>
+        <w:jc w:val="both"/>
+      </w:pPr>
+      <w:r>
+        <w:t>Inteligentné vzdelávacie systémy umožňujú aj dištančné vzdelávanie – najmä kvôli vysokému rastu mobilných technológií</w:t>
+      </w:r>
+    </w:p>
+    <w:p>
+      <w:pPr>
+        <w:pStyle w:val="Odsekzoznamu"/>
+        <w:numPr>
+          <w:ilvl w:val="0"/>
+          <w:numId w:val="45"/>
+        </w:numPr>
+        <w:jc w:val="both"/>
+      </w:pPr>
+      <w:r>
+        <w:t>Nové spôsoby interakcie s informáciami – navrhovanie učebných materiálov na základe doterajších priaznivých a nepriaznivých výsledkov</w:t>
+      </w:r>
+    </w:p>
+    <w:p>
+      <w:pPr>
+        <w:pStyle w:val="Odsekzoznamu"/>
+        <w:numPr>
+          <w:ilvl w:val="0"/>
+          <w:numId w:val="45"/>
+        </w:numPr>
+        <w:jc w:val="both"/>
+      </w:pPr>
+      <w:r>
+        <w:t>Spätná väzba v procese vzdelávania – sledovanie priebehu vzdelávania, ktoré predstavuje automatickú klasifikáciu a ponúka podporu a prispôsobené odporúčania</w:t>
+      </w:r>
+    </w:p>
+    <w:p>
+      <w:pPr>
+        <w:pStyle w:val="Odsekzoznamu"/>
+        <w:numPr>
+          <w:ilvl w:val="0"/>
+          <w:numId w:val="45"/>
+        </w:numPr>
+        <w:jc w:val="both"/>
+      </w:pPr>
+      <w:r>
+        <w:t>Rozšírené možnosti pre študentov navzájom komunikovať a</w:t>
+      </w:r>
+      <w:r>
+        <w:t> </w:t>
+      </w:r>
+      <w:r>
+        <w:t>spolupracovať</w:t>
+      </w:r>
+    </w:p>
+    <w:p>
+      <w:pPr>
+        <w:pStyle w:val="Odsekzoznamu"/>
+        <w:numPr>
+          <w:ilvl w:val="0"/>
+          <w:numId w:val="45"/>
+        </w:numPr>
+        <w:jc w:val="both"/>
+      </w:pPr>
+      <w:r>
+        <w:t>Väčšie množstvo času venovaného študentmi na vzdelávanie – umelá inteligencia dokáže prispôsobiť cvičenia tak, aby bola forma učenia viac zmysluplnejšia a zaujímavejšia.</w:t>
+      </w:r>
+    </w:p>
+    <w:p>
+      <w:pPr>
+        <w:pStyle w:val="Odsekzoznamu"/>
+        <w:numPr>
+          <w:ilvl w:val="0"/>
+          <w:numId w:val="45"/>
+        </w:numPr>
+        <w:jc w:val="both"/>
+      </w:pPr>
+      <w:r>
+        <w:t>Zavedenie prvkov virtuálnej reality – interaktívne prostredie na povzbudzovanie študentov, aby sa aktívne zapájali do učebných materiálov – dôsledkom je priamy pozitívny vplyv na proces učenia</w:t>
+      </w:r>
+    </w:p>
+    <w:p>
+      <w:pPr>
+        <w:pStyle w:val="Odsekzoznamu"/>
+        <w:numPr>
+          <w:ilvl w:val="0"/>
+          <w:numId w:val="45"/>
+        </w:numPr>
+        <w:jc w:val="both"/>
+      </w:pPr>
+      <w:r>
+        <w:t>Varovanie z hľadiska školskej dochádzky – systém s podporou umelej inteligencie môže zhromažďovať údaje o školskej dochádzke študentov a rýchlo varovať školy o tých, ktorým hrozí predčasné ukončenie.</w:t>
+      </w:r>
+    </w:p>
+    <w:p>
+      <w:pPr>
+        <w:pStyle w:val="Odsekzoznamu"/>
+        <w:numPr>
+          <w:ilvl w:val="0"/>
+          <w:numId w:val="45"/>
+        </w:numPr>
+        <w:jc w:val="both"/>
+      </w:pPr>
+      <w:r>
+        <w:t>Vzdelanie prístupné odkiaľkoľvek a</w:t>
+      </w:r>
+      <w:r>
+        <w:t> </w:t>
+      </w:r>
+      <w:r>
+        <w:t>kedykoľvek</w:t>
+      </w:r>
+    </w:p>
+    <w:p>
+      <w:pPr>
+        <w:pStyle w:val="Odsekzoznamu"/>
+        <w:numPr>
+          <w:ilvl w:val="0"/>
+          <w:numId w:val="45"/>
+        </w:numPr>
+        <w:jc w:val="both"/>
+      </w:pPr>
+      <w:r>
+        <w:t>Autonómia študentov</w:t>
+      </w:r>
+    </w:p>
+    <w:p>
+      <w:pPr>
+        <w:pStyle w:val="Odsekzoznamu"/>
+        <w:numPr>
+          <w:ilvl w:val="0"/>
+          <w:numId w:val="45"/>
+        </w:numPr>
+        <w:jc w:val="both"/>
+      </w:pPr>
+      <w:r>
+        <w:t>Efektívnejší administratívny manažment</w:t>
+      </w:r>
+    </w:p>
+    <w:p>
+      <w:pPr>
+        <w:pStyle w:val="Odsekzoznamu"/>
+        <w:numPr>
+          <w:ilvl w:val="0"/>
+          <w:numId w:val="45"/>
+        </w:numPr>
+        <w:jc w:val="both"/>
+      </w:pPr>
+      <w:r>
+        <w:t>Umelá inteligencia dokáže do určitej miery odhaliť náladu študentov, čo môže napomôcť k prispôsobeniu a tvorbe nových vyučovacích postupov</w:t>
+      </w:r>
+    </w:p>
+    <w:p>
+      <w:pPr>
+        <w:pStyle w:val="Odsekzoznamu"/>
+        <w:numPr>
+          <w:ilvl w:val="0"/>
+          <w:numId w:val="45"/>
+        </w:numPr>
+        <w:jc w:val="both"/>
+      </w:pPr>
+      <w:r>
+        <w:t>Riešenie etických otázok</w:t>
+      </w:r>
+    </w:p>
+    <w:p>
+      <w:pPr>
+        <w:pStyle w:val="Odsekzoznamu"/>
+        <w:numPr>
+          <w:ilvl w:val="0"/>
+          <w:numId w:val="45"/>
+        </w:numPr>
+        <w:jc w:val="both"/>
+      </w:pPr>
+      <w:r>
+        <w:lastRenderedPageBreak/>
+        <w:t>Zhromažďovanie, uchovávanie a bezpečnosť údajov užívateľov – technológia dokáže zachytiť dáta, analyzovať ich a vytvárať portfólio užitočných informácií z veľkého množstva získaných dát</w:t>
+      </w:r>
+    </w:p>
+    <w:p>
+      <w:pPr>
+        <w:pStyle w:val="Odsekzoznamu"/>
+        <w:numPr>
+          <w:ilvl w:val="0"/>
+          <w:numId w:val="45"/>
+        </w:numPr>
+        <w:jc w:val="both"/>
+      </w:pPr>
+      <w:r>
+        <w:t>Zavedenie humanoidných robotov – aj keď nikdy nenahradia skutočných učiteľov, ale pomôžu im asistovať vykonávaním zložitých a časovo náročných úloh.</w:t>
+      </w:r>
+    </w:p>
+    <w:p/>
+    <w:p/>
+    <w:p/>
+    <w:p/>
+    <w:p/>
+    <w:p/>
+    <w:p/>
+    <w:p/>
+    <w:p/>
+    <w:p/>
+    <w:p/>
+    <w:p/>
+    <w:p/>
+    <w:p/>
+    <w:p/>
+    <w:p/>
+    <w:p/>
+    <w:p/>
+    <w:p/>
+    <w:p/>
+    <w:p/>
     <w:p>
       <w:pPr>
         <w:pStyle w:val="1Nadpis"/>
@@ -8793,7 +9270,6 @@
           <w:ilvl w:val="0"/>
           <w:numId w:val="0"/>
         </w:numPr>
-        <w:ind w:left="360"/>
       </w:pPr>
     </w:p>
     <w:p>
@@ -8807,7 +9283,7 @@
           <w:color w:val="FF0000"/>
         </w:rPr>
       </w:pPr>
-      <w:bookmarkStart w:id="32" w:name="_Toc30586901"/>
+      <w:bookmarkStart w:id="35" w:name="_Toc31291237"/>
       <w:r>
         <w:rPr>
           <w:color w:val="FF0000"/>
@@ -8821,7 +9297,7 @@
         </w:rPr>
         <w:t>eratúry</w:t>
       </w:r>
-      <w:bookmarkEnd w:id="32"/>
+      <w:bookmarkEnd w:id="35"/>
     </w:p>
     <w:p>
       <w:pPr>
@@ -8833,7 +9309,7 @@
         <w:ind w:left="936" w:hanging="576"/>
         <w:jc w:val="both"/>
       </w:pPr>
-      <w:bookmarkStart w:id="33" w:name="_Ref382990947"/>
+      <w:bookmarkStart w:id="36" w:name="_Ref382990947"/>
       <w:r>
         <w:t>Lena H. McCain</w:t>
       </w:r>
@@ -8849,7 +9325,7 @@
       <w:r>
         <w:t>A thesis submitted in partial fulfillment of the requirements for the degree of Bachelor of Arts in Social Sciences with a Specialization in Psychology at Shimer College. April 2013</w:t>
       </w:r>
-      <w:bookmarkEnd w:id="33"/>
+      <w:bookmarkEnd w:id="36"/>
       <w:r>
         <w:t>.</w:t>
       </w:r>
@@ -8864,13 +9340,13 @@
         <w:ind w:left="936" w:hanging="576"/>
         <w:jc w:val="both"/>
       </w:pPr>
-      <w:bookmarkStart w:id="34" w:name="_Ref101071075"/>
-      <w:bookmarkStart w:id="35" w:name="_Ref102187123"/>
+      <w:bookmarkStart w:id="37" w:name="_Ref101071075"/>
+      <w:bookmarkStart w:id="38" w:name="_Ref102187123"/>
       <w:r>
         <w:t xml:space="preserve">Ane Qvortrup, Merete Wiberg, Gerd Christensen &amp; Mikala Hansbøl. </w:t>
       </w:r>
-      <w:bookmarkEnd w:id="34"/>
-      <w:bookmarkEnd w:id="35"/>
+      <w:bookmarkEnd w:id="37"/>
+      <w:bookmarkEnd w:id="38"/>
       <w:r>
         <w:t>On the Definition of Learning. [Online] University Press of Southern Denmark 2016.</w:t>
       </w:r>
@@ -9088,19 +9564,7 @@
         <w:jc w:val="both"/>
       </w:pPr>
       <w:r>
-        <w:t>Jane Greenberg Cohen</w:t>
-      </w:r>
-      <w:r>
-        <w:t xml:space="preserve">. </w:t>
-      </w:r>
-      <w:r>
-        <w:t>An overview of expert systems.</w:t>
-      </w:r>
-      <w:r>
-        <w:t xml:space="preserve"> </w:t>
-      </w:r>
-      <w:r>
-        <w:t>Division of Computing and Information Science September, 1983</w:t>
+        <w:t>Jane Greenberg Cohen. An overview of expert systems. Division of Computing and Information Science September, 1983</w:t>
       </w:r>
       <w:r>
         <w:t>.</w:t>
@@ -9119,14 +9583,14 @@
       <w:r>
         <w:t xml:space="preserve">Buchanan, B.G., Smith, R.G. : </w:t>
       </w:r>
-      <w:bookmarkStart w:id="36" w:name="Zdroj3"/>
+      <w:bookmarkStart w:id="39" w:name="Zdroj3"/>
       <w:r>
         <w:rPr>
           <w:color w:val="000000"/>
         </w:rPr>
         <w:t>Fundamentals of Expert Systems</w:t>
       </w:r>
-      <w:bookmarkEnd w:id="36"/>
+      <w:bookmarkEnd w:id="39"/>
       <w:r>
         <w:rPr>
           <w:color w:val="000000"/>
@@ -9214,12 +9678,12 @@
         </w:numPr>
         <w:ind w:left="360" w:hanging="360"/>
       </w:pPr>
-      <w:bookmarkStart w:id="37" w:name="_Toc30586902"/>
+      <w:bookmarkStart w:id="40" w:name="_Toc31291238"/>
       <w:r>
         <w:lastRenderedPageBreak/>
         <w:t>Prílohy</w:t>
       </w:r>
-      <w:bookmarkEnd w:id="37"/>
+      <w:bookmarkEnd w:id="40"/>
     </w:p>
     <w:p>
       <w:pPr>
@@ -9340,7 +9804,7 @@
       <w:pPr>
         <w:pStyle w:val="Popis"/>
       </w:pPr>
-      <w:bookmarkStart w:id="38" w:name="_Toc30343662"/>
+      <w:bookmarkStart w:id="41" w:name="_Toc31291393"/>
       <w:r>
         <w:t xml:space="preserve">Obr. </w:t>
       </w:r>
@@ -9368,7 +9832,7 @@
       <w:r>
         <w:t xml:space="preserve"> Obrázok grafického CD média</w:t>
       </w:r>
-      <w:bookmarkEnd w:id="38"/>
+      <w:bookmarkEnd w:id="41"/>
     </w:p>
     <w:sectPr>
       <w:headerReference w:type="default" r:id="rId18"/>
@@ -10790,6 +11254,119 @@
     </w:lvl>
   </w:abstractNum>
   <w:abstractNum w:abstractNumId="11" w15:restartNumberingAfterBreak="0">
+    <w:nsid w:val="111E70C1"/>
+    <w:multiLevelType w:val="hybridMultilevel"/>
+    <w:tmpl w:val="BB7ABC16"/>
+    <w:lvl w:ilvl="0" w:tplc="041B0001">
+      <w:start w:val="1"/>
+      <w:numFmt w:val="bullet"/>
+      <w:lvlText w:val=""/>
+      <w:lvlJc w:val="left"/>
+      <w:pPr>
+        <w:ind w:left="720" w:hanging="360"/>
+      </w:pPr>
+      <w:rPr>
+        <w:rFonts w:ascii="Symbol" w:hAnsi="Symbol" w:hint="default"/>
+      </w:rPr>
+    </w:lvl>
+    <w:lvl w:ilvl="1" w:tplc="041B0003" w:tentative="1">
+      <w:start w:val="1"/>
+      <w:numFmt w:val="bullet"/>
+      <w:lvlText w:val="o"/>
+      <w:lvlJc w:val="left"/>
+      <w:pPr>
+        <w:ind w:left="1440" w:hanging="360"/>
+      </w:pPr>
+      <w:rPr>
+        <w:rFonts w:ascii="Courier New" w:hAnsi="Courier New" w:cs="Courier New" w:hint="default"/>
+      </w:rPr>
+    </w:lvl>
+    <w:lvl w:ilvl="2" w:tplc="041B0005" w:tentative="1">
+      <w:start w:val="1"/>
+      <w:numFmt w:val="bullet"/>
+      <w:lvlText w:val=""/>
+      <w:lvlJc w:val="left"/>
+      <w:pPr>
+        <w:ind w:left="2160" w:hanging="360"/>
+      </w:pPr>
+      <w:rPr>
+        <w:rFonts w:ascii="Wingdings" w:hAnsi="Wingdings" w:hint="default"/>
+      </w:rPr>
+    </w:lvl>
+    <w:lvl w:ilvl="3" w:tplc="041B0001" w:tentative="1">
+      <w:start w:val="1"/>
+      <w:numFmt w:val="bullet"/>
+      <w:lvlText w:val=""/>
+      <w:lvlJc w:val="left"/>
+      <w:pPr>
+        <w:ind w:left="2880" w:hanging="360"/>
+      </w:pPr>
+      <w:rPr>
+        <w:rFonts w:ascii="Symbol" w:hAnsi="Symbol" w:hint="default"/>
+      </w:rPr>
+    </w:lvl>
+    <w:lvl w:ilvl="4" w:tplc="041B0003" w:tentative="1">
+      <w:start w:val="1"/>
+      <w:numFmt w:val="bullet"/>
+      <w:lvlText w:val="o"/>
+      <w:lvlJc w:val="left"/>
+      <w:pPr>
+        <w:ind w:left="3600" w:hanging="360"/>
+      </w:pPr>
+      <w:rPr>
+        <w:rFonts w:ascii="Courier New" w:hAnsi="Courier New" w:cs="Courier New" w:hint="default"/>
+      </w:rPr>
+    </w:lvl>
+    <w:lvl w:ilvl="5" w:tplc="041B0005" w:tentative="1">
+      <w:start w:val="1"/>
+      <w:numFmt w:val="bullet"/>
+      <w:lvlText w:val=""/>
+      <w:lvlJc w:val="left"/>
+      <w:pPr>
+        <w:ind w:left="4320" w:hanging="360"/>
+      </w:pPr>
+      <w:rPr>
+        <w:rFonts w:ascii="Wingdings" w:hAnsi="Wingdings" w:hint="default"/>
+      </w:rPr>
+    </w:lvl>
+    <w:lvl w:ilvl="6" w:tplc="041B0001" w:tentative="1">
+      <w:start w:val="1"/>
+      <w:numFmt w:val="bullet"/>
+      <w:lvlText w:val=""/>
+      <w:lvlJc w:val="left"/>
+      <w:pPr>
+        <w:ind w:left="5040" w:hanging="360"/>
+      </w:pPr>
+      <w:rPr>
+        <w:rFonts w:ascii="Symbol" w:hAnsi="Symbol" w:hint="default"/>
+      </w:rPr>
+    </w:lvl>
+    <w:lvl w:ilvl="7" w:tplc="041B0003" w:tentative="1">
+      <w:start w:val="1"/>
+      <w:numFmt w:val="bullet"/>
+      <w:lvlText w:val="o"/>
+      <w:lvlJc w:val="left"/>
+      <w:pPr>
+        <w:ind w:left="5760" w:hanging="360"/>
+      </w:pPr>
+      <w:rPr>
+        <w:rFonts w:ascii="Courier New" w:hAnsi="Courier New" w:cs="Courier New" w:hint="default"/>
+      </w:rPr>
+    </w:lvl>
+    <w:lvl w:ilvl="8" w:tplc="041B0005" w:tentative="1">
+      <w:start w:val="1"/>
+      <w:numFmt w:val="bullet"/>
+      <w:lvlText w:val=""/>
+      <w:lvlJc w:val="left"/>
+      <w:pPr>
+        <w:ind w:left="6480" w:hanging="360"/>
+      </w:pPr>
+      <w:rPr>
+        <w:rFonts w:ascii="Wingdings" w:hAnsi="Wingdings" w:hint="default"/>
+      </w:rPr>
+    </w:lvl>
+  </w:abstractNum>
+  <w:abstractNum w:abstractNumId="12" w15:restartNumberingAfterBreak="0">
     <w:nsid w:val="11A87AA3"/>
     <w:multiLevelType w:val="hybridMultilevel"/>
     <w:tmpl w:val="3190E8B6"/>
@@ -10875,7 +11452,7 @@
       </w:pPr>
     </w:lvl>
   </w:abstractNum>
-  <w:abstractNum w:abstractNumId="12" w15:restartNumberingAfterBreak="0">
+  <w:abstractNum w:abstractNumId="13" w15:restartNumberingAfterBreak="0">
     <w:nsid w:val="134E5045"/>
     <w:multiLevelType w:val="hybridMultilevel"/>
     <w:tmpl w:val="71761B84"/>
@@ -10988,7 +11565,7 @@
       </w:rPr>
     </w:lvl>
   </w:abstractNum>
-  <w:abstractNum w:abstractNumId="13" w15:restartNumberingAfterBreak="0">
+  <w:abstractNum w:abstractNumId="14" w15:restartNumberingAfterBreak="0">
     <w:nsid w:val="14204460"/>
     <w:multiLevelType w:val="hybridMultilevel"/>
     <w:tmpl w:val="B46AF786"/>
@@ -11101,7 +11678,7 @@
       </w:rPr>
     </w:lvl>
   </w:abstractNum>
-  <w:abstractNum w:abstractNumId="14" w15:restartNumberingAfterBreak="0">
+  <w:abstractNum w:abstractNumId="15" w15:restartNumberingAfterBreak="0">
     <w:nsid w:val="1DEB6B05"/>
     <w:multiLevelType w:val="hybridMultilevel"/>
     <w:tmpl w:val="E5466D6A"/>
@@ -11213,7 +11790,7 @@
       </w:rPr>
     </w:lvl>
   </w:abstractNum>
-  <w:abstractNum w:abstractNumId="15" w15:restartNumberingAfterBreak="0">
+  <w:abstractNum w:abstractNumId="16" w15:restartNumberingAfterBreak="0">
     <w:nsid w:val="236D4D0F"/>
     <w:multiLevelType w:val="hybridMultilevel"/>
     <w:tmpl w:val="0AE8E9BA"/>
@@ -11326,7 +11903,7 @@
       </w:rPr>
     </w:lvl>
   </w:abstractNum>
-  <w:abstractNum w:abstractNumId="16" w15:restartNumberingAfterBreak="0">
+  <w:abstractNum w:abstractNumId="17" w15:restartNumberingAfterBreak="0">
     <w:nsid w:val="23E82299"/>
     <w:multiLevelType w:val="hybridMultilevel"/>
     <w:tmpl w:val="1D8260E0"/>
@@ -11439,7 +12016,7 @@
       </w:rPr>
     </w:lvl>
   </w:abstractNum>
-  <w:abstractNum w:abstractNumId="17" w15:restartNumberingAfterBreak="0">
+  <w:abstractNum w:abstractNumId="18" w15:restartNumberingAfterBreak="0">
     <w:nsid w:val="26B8260F"/>
     <w:multiLevelType w:val="hybridMultilevel"/>
     <w:tmpl w:val="804C7258"/>
@@ -11552,7 +12129,7 @@
       </w:rPr>
     </w:lvl>
   </w:abstractNum>
-  <w:abstractNum w:abstractNumId="18" w15:restartNumberingAfterBreak="0">
+  <w:abstractNum w:abstractNumId="19" w15:restartNumberingAfterBreak="0">
     <w:nsid w:val="31960E05"/>
     <w:multiLevelType w:val="hybridMultilevel"/>
     <w:tmpl w:val="2780B350"/>
@@ -11665,7 +12242,7 @@
       </w:rPr>
     </w:lvl>
   </w:abstractNum>
-  <w:abstractNum w:abstractNumId="19" w15:restartNumberingAfterBreak="0">
+  <w:abstractNum w:abstractNumId="20" w15:restartNumberingAfterBreak="0">
     <w:nsid w:val="351067A4"/>
     <w:multiLevelType w:val="hybridMultilevel"/>
     <w:tmpl w:val="764CE180"/>
@@ -11777,7 +12354,7 @@
       </w:rPr>
     </w:lvl>
   </w:abstractNum>
-  <w:abstractNum w:abstractNumId="20" w15:restartNumberingAfterBreak="0">
+  <w:abstractNum w:abstractNumId="21" w15:restartNumberingAfterBreak="0">
     <w:nsid w:val="37B974B2"/>
     <w:multiLevelType w:val="hybridMultilevel"/>
     <w:tmpl w:val="2BF48438"/>
@@ -11890,7 +12467,7 @@
       </w:rPr>
     </w:lvl>
   </w:abstractNum>
-  <w:abstractNum w:abstractNumId="21" w15:restartNumberingAfterBreak="0">
+  <w:abstractNum w:abstractNumId="22" w15:restartNumberingAfterBreak="0">
     <w:nsid w:val="381409B9"/>
     <w:multiLevelType w:val="hybridMultilevel"/>
     <w:tmpl w:val="52DC1298"/>
@@ -12003,7 +12580,7 @@
       </w:rPr>
     </w:lvl>
   </w:abstractNum>
-  <w:abstractNum w:abstractNumId="22" w15:restartNumberingAfterBreak="0">
+  <w:abstractNum w:abstractNumId="23" w15:restartNumberingAfterBreak="0">
     <w:nsid w:val="38851734"/>
     <w:multiLevelType w:val="hybridMultilevel"/>
     <w:tmpl w:val="BE52E9AA"/>
@@ -12116,7 +12693,7 @@
       </w:rPr>
     </w:lvl>
   </w:abstractNum>
-  <w:abstractNum w:abstractNumId="23" w15:restartNumberingAfterBreak="0">
+  <w:abstractNum w:abstractNumId="24" w15:restartNumberingAfterBreak="0">
     <w:nsid w:val="39577332"/>
     <w:multiLevelType w:val="multilevel"/>
     <w:tmpl w:val="041B001F"/>
@@ -12202,7 +12779,7 @@
       </w:pPr>
     </w:lvl>
   </w:abstractNum>
-  <w:abstractNum w:abstractNumId="24" w15:restartNumberingAfterBreak="0">
+  <w:abstractNum w:abstractNumId="25" w15:restartNumberingAfterBreak="0">
     <w:nsid w:val="40110015"/>
     <w:multiLevelType w:val="multilevel"/>
     <w:tmpl w:val="779AE7EE"/>
@@ -12292,7 +12869,7 @@
       </w:pPr>
     </w:lvl>
   </w:abstractNum>
-  <w:abstractNum w:abstractNumId="25" w15:restartNumberingAfterBreak="0">
+  <w:abstractNum w:abstractNumId="26" w15:restartNumberingAfterBreak="0">
     <w:nsid w:val="44372B69"/>
     <w:multiLevelType w:val="hybridMultilevel"/>
     <w:tmpl w:val="10BE8724"/>
@@ -12405,7 +12982,7 @@
       </w:rPr>
     </w:lvl>
   </w:abstractNum>
-  <w:abstractNum w:abstractNumId="26" w15:restartNumberingAfterBreak="0">
+  <w:abstractNum w:abstractNumId="27" w15:restartNumberingAfterBreak="0">
     <w:nsid w:val="4934030B"/>
     <w:multiLevelType w:val="hybridMultilevel"/>
     <w:tmpl w:val="4468D5DA"/>
@@ -12517,7 +13094,7 @@
       </w:rPr>
     </w:lvl>
   </w:abstractNum>
-  <w:abstractNum w:abstractNumId="27" w15:restartNumberingAfterBreak="0">
+  <w:abstractNum w:abstractNumId="28" w15:restartNumberingAfterBreak="0">
     <w:nsid w:val="49DB287A"/>
     <w:multiLevelType w:val="hybridMultilevel"/>
     <w:tmpl w:val="F20A32EA"/>
@@ -12630,7 +13207,7 @@
       </w:rPr>
     </w:lvl>
   </w:abstractNum>
-  <w:abstractNum w:abstractNumId="28" w15:restartNumberingAfterBreak="0">
+  <w:abstractNum w:abstractNumId="29" w15:restartNumberingAfterBreak="0">
     <w:nsid w:val="53E82B08"/>
     <w:multiLevelType w:val="hybridMultilevel"/>
     <w:tmpl w:val="3D900F0A"/>
@@ -12743,7 +13320,7 @@
       </w:rPr>
     </w:lvl>
   </w:abstractNum>
-  <w:abstractNum w:abstractNumId="29" w15:restartNumberingAfterBreak="0">
+  <w:abstractNum w:abstractNumId="30" w15:restartNumberingAfterBreak="0">
     <w:nsid w:val="56EF507D"/>
     <w:multiLevelType w:val="hybridMultilevel"/>
     <w:tmpl w:val="F2A2F78A"/>
@@ -12832,7 +13409,7 @@
       </w:pPr>
     </w:lvl>
   </w:abstractNum>
-  <w:abstractNum w:abstractNumId="30" w15:restartNumberingAfterBreak="0">
+  <w:abstractNum w:abstractNumId="31" w15:restartNumberingAfterBreak="0">
     <w:nsid w:val="58114145"/>
     <w:multiLevelType w:val="hybridMultilevel"/>
     <w:tmpl w:val="8610782C"/>
@@ -12945,7 +13522,7 @@
       </w:rPr>
     </w:lvl>
   </w:abstractNum>
-  <w:abstractNum w:abstractNumId="31" w15:restartNumberingAfterBreak="0">
+  <w:abstractNum w:abstractNumId="32" w15:restartNumberingAfterBreak="0">
     <w:nsid w:val="5C8D6460"/>
     <w:multiLevelType w:val="hybridMultilevel"/>
     <w:tmpl w:val="1AA450E8"/>
@@ -13031,7 +13608,7 @@
       </w:pPr>
     </w:lvl>
   </w:abstractNum>
-  <w:abstractNum w:abstractNumId="32" w15:restartNumberingAfterBreak="0">
+  <w:abstractNum w:abstractNumId="33" w15:restartNumberingAfterBreak="0">
     <w:nsid w:val="5CE808BF"/>
     <w:multiLevelType w:val="hybridMultilevel"/>
     <w:tmpl w:val="F86020FA"/>
@@ -13120,7 +13697,7 @@
       </w:pPr>
     </w:lvl>
   </w:abstractNum>
-  <w:abstractNum w:abstractNumId="33" w15:restartNumberingAfterBreak="0">
+  <w:abstractNum w:abstractNumId="34" w15:restartNumberingAfterBreak="0">
     <w:nsid w:val="5EDB2F68"/>
     <w:multiLevelType w:val="hybridMultilevel"/>
     <w:tmpl w:val="E968DA7C"/>
@@ -13209,7 +13786,7 @@
       </w:pPr>
     </w:lvl>
   </w:abstractNum>
-  <w:abstractNum w:abstractNumId="34" w15:restartNumberingAfterBreak="0">
+  <w:abstractNum w:abstractNumId="35" w15:restartNumberingAfterBreak="0">
     <w:nsid w:val="615843A3"/>
     <w:multiLevelType w:val="hybridMultilevel"/>
     <w:tmpl w:val="FE082572"/>
@@ -13322,7 +13899,7 @@
       </w:rPr>
     </w:lvl>
   </w:abstractNum>
-  <w:abstractNum w:abstractNumId="35" w15:restartNumberingAfterBreak="0">
+  <w:abstractNum w:abstractNumId="36" w15:restartNumberingAfterBreak="0">
     <w:nsid w:val="662B3A6D"/>
     <w:multiLevelType w:val="hybridMultilevel"/>
     <w:tmpl w:val="30EAE590"/>
@@ -13435,7 +14012,7 @@
       </w:rPr>
     </w:lvl>
   </w:abstractNum>
-  <w:abstractNum w:abstractNumId="36" w15:restartNumberingAfterBreak="0">
+  <w:abstractNum w:abstractNumId="37" w15:restartNumberingAfterBreak="0">
     <w:nsid w:val="6721272C"/>
     <w:multiLevelType w:val="hybridMultilevel"/>
     <w:tmpl w:val="D9ECEBC4"/>
@@ -13524,7 +14101,7 @@
       </w:pPr>
     </w:lvl>
   </w:abstractNum>
-  <w:abstractNum w:abstractNumId="37" w15:restartNumberingAfterBreak="0">
+  <w:abstractNum w:abstractNumId="38" w15:restartNumberingAfterBreak="0">
     <w:nsid w:val="677668C9"/>
     <w:multiLevelType w:val="hybridMultilevel"/>
     <w:tmpl w:val="46DCDCEE"/>
@@ -13637,7 +14214,7 @@
       </w:rPr>
     </w:lvl>
   </w:abstractNum>
-  <w:abstractNum w:abstractNumId="38" w15:restartNumberingAfterBreak="0">
+  <w:abstractNum w:abstractNumId="39" w15:restartNumberingAfterBreak="0">
     <w:nsid w:val="6D1E7809"/>
     <w:multiLevelType w:val="hybridMultilevel"/>
     <w:tmpl w:val="99780126"/>
@@ -13723,7 +14300,7 @@
       </w:pPr>
     </w:lvl>
   </w:abstractNum>
-  <w:abstractNum w:abstractNumId="39" w15:restartNumberingAfterBreak="0">
+  <w:abstractNum w:abstractNumId="40" w15:restartNumberingAfterBreak="0">
     <w:nsid w:val="6E1B49E8"/>
     <w:multiLevelType w:val="hybridMultilevel"/>
     <w:tmpl w:val="27C64A10"/>
@@ -13836,7 +14413,7 @@
       </w:rPr>
     </w:lvl>
   </w:abstractNum>
-  <w:abstractNum w:abstractNumId="40" w15:restartNumberingAfterBreak="0">
+  <w:abstractNum w:abstractNumId="41" w15:restartNumberingAfterBreak="0">
     <w:nsid w:val="70CD2BBB"/>
     <w:multiLevelType w:val="hybridMultilevel"/>
     <w:tmpl w:val="DACE9F26"/>
@@ -13949,7 +14526,7 @@
       </w:rPr>
     </w:lvl>
   </w:abstractNum>
-  <w:abstractNum w:abstractNumId="41" w15:restartNumberingAfterBreak="0">
+  <w:abstractNum w:abstractNumId="42" w15:restartNumberingAfterBreak="0">
     <w:nsid w:val="71AA5E61"/>
     <w:multiLevelType w:val="hybridMultilevel"/>
     <w:tmpl w:val="F4286318"/>
@@ -14035,7 +14612,7 @@
       </w:pPr>
     </w:lvl>
   </w:abstractNum>
-  <w:abstractNum w:abstractNumId="42" w15:restartNumberingAfterBreak="0">
+  <w:abstractNum w:abstractNumId="43" w15:restartNumberingAfterBreak="0">
     <w:nsid w:val="77D2125D"/>
     <w:multiLevelType w:val="hybridMultilevel"/>
     <w:tmpl w:val="71E4BB1C"/>
@@ -14148,7 +14725,7 @@
       </w:rPr>
     </w:lvl>
   </w:abstractNum>
-  <w:abstractNum w:abstractNumId="43" w15:restartNumberingAfterBreak="0">
+  <w:abstractNum w:abstractNumId="44" w15:restartNumberingAfterBreak="0">
     <w:nsid w:val="793700AC"/>
     <w:multiLevelType w:val="hybridMultilevel"/>
     <w:tmpl w:val="D1289428"/>
@@ -14262,28 +14839,28 @@
     </w:lvl>
   </w:abstractNum>
   <w:num w:numId="1">
+    <w:abstractNumId w:val="25"/>
+  </w:num>
+  <w:num w:numId="2">
     <w:abstractNumId w:val="24"/>
   </w:num>
-  <w:num w:numId="2">
-    <w:abstractNumId w:val="23"/>
-  </w:num>
   <w:num w:numId="3">
-    <w:abstractNumId w:val="21"/>
+    <w:abstractNumId w:val="22"/>
   </w:num>
   <w:num w:numId="4">
-    <w:abstractNumId w:val="26"/>
+    <w:abstractNumId w:val="27"/>
   </w:num>
   <w:num w:numId="5">
-    <w:abstractNumId w:val="19"/>
+    <w:abstractNumId w:val="20"/>
   </w:num>
   <w:num w:numId="6">
-    <w:abstractNumId w:val="14"/>
+    <w:abstractNumId w:val="15"/>
   </w:num>
   <w:num w:numId="7">
     <w:abstractNumId w:val="3"/>
   </w:num>
   <w:num w:numId="8">
-    <w:abstractNumId w:val="18"/>
+    <w:abstractNumId w:val="19"/>
   </w:num>
   <w:num w:numId="9">
     <w:abstractNumId w:val="7"/>
@@ -14292,28 +14869,28 @@
     <w:abstractNumId w:val="8"/>
   </w:num>
   <w:num w:numId="11">
+    <w:abstractNumId w:val="35"/>
+  </w:num>
+  <w:num w:numId="12">
     <w:abstractNumId w:val="34"/>
   </w:num>
-  <w:num w:numId="12">
-    <w:abstractNumId w:val="33"/>
-  </w:num>
   <w:num w:numId="13">
-    <w:abstractNumId w:val="20"/>
+    <w:abstractNumId w:val="21"/>
   </w:num>
   <w:num w:numId="14">
-    <w:abstractNumId w:val="43"/>
+    <w:abstractNumId w:val="44"/>
   </w:num>
   <w:num w:numId="15">
-    <w:abstractNumId w:val="11"/>
+    <w:abstractNumId w:val="12"/>
   </w:num>
   <w:num w:numId="16">
-    <w:abstractNumId w:val="32"/>
+    <w:abstractNumId w:val="33"/>
   </w:num>
   <w:num w:numId="17">
     <w:abstractNumId w:val="1"/>
   </w:num>
   <w:num w:numId="18">
-    <w:abstractNumId w:val="39"/>
+    <w:abstractNumId w:val="40"/>
   </w:num>
   <w:num w:numId="19">
     <w:abstractNumId w:val="5"/>
@@ -14322,76 +14899,79 @@
     <w:abstractNumId w:val="4"/>
   </w:num>
   <w:num w:numId="21">
-    <w:abstractNumId w:val="42"/>
+    <w:abstractNumId w:val="43"/>
   </w:num>
   <w:num w:numId="22">
     <w:abstractNumId w:val="9"/>
   </w:num>
   <w:num w:numId="23">
-    <w:abstractNumId w:val="35"/>
+    <w:abstractNumId w:val="36"/>
   </w:num>
   <w:num w:numId="24">
-    <w:abstractNumId w:val="12"/>
+    <w:abstractNumId w:val="13"/>
   </w:num>
   <w:num w:numId="25">
     <w:abstractNumId w:val="0"/>
   </w:num>
   <w:num w:numId="26">
-    <w:abstractNumId w:val="22"/>
+    <w:abstractNumId w:val="23"/>
   </w:num>
   <w:num w:numId="27">
-    <w:abstractNumId w:val="15"/>
+    <w:abstractNumId w:val="16"/>
   </w:num>
   <w:num w:numId="28">
-    <w:abstractNumId w:val="30"/>
+    <w:abstractNumId w:val="31"/>
   </w:num>
   <w:num w:numId="29">
-    <w:abstractNumId w:val="25"/>
+    <w:abstractNumId w:val="26"/>
   </w:num>
   <w:num w:numId="30">
-    <w:abstractNumId w:val="37"/>
+    <w:abstractNumId w:val="38"/>
   </w:num>
   <w:num w:numId="31">
-    <w:abstractNumId w:val="28"/>
+    <w:abstractNumId w:val="29"/>
   </w:num>
   <w:num w:numId="32">
     <w:abstractNumId w:val="10"/>
   </w:num>
   <w:num w:numId="33">
-    <w:abstractNumId w:val="36"/>
+    <w:abstractNumId w:val="37"/>
   </w:num>
   <w:num w:numId="34">
-    <w:abstractNumId w:val="38"/>
+    <w:abstractNumId w:val="39"/>
   </w:num>
   <w:num w:numId="35">
     <w:abstractNumId w:val="6"/>
   </w:num>
   <w:num w:numId="36">
-    <w:abstractNumId w:val="16"/>
+    <w:abstractNumId w:val="17"/>
   </w:num>
   <w:num w:numId="37">
     <w:abstractNumId w:val="2"/>
   </w:num>
   <w:num w:numId="38">
-    <w:abstractNumId w:val="27"/>
+    <w:abstractNumId w:val="28"/>
   </w:num>
   <w:num w:numId="39">
+    <w:abstractNumId w:val="42"/>
+  </w:num>
+  <w:num w:numId="40">
     <w:abstractNumId w:val="41"/>
   </w:num>
-  <w:num w:numId="40">
-    <w:abstractNumId w:val="40"/>
-  </w:num>
   <w:num w:numId="41">
-    <w:abstractNumId w:val="31"/>
+    <w:abstractNumId w:val="32"/>
   </w:num>
   <w:num w:numId="42">
-    <w:abstractNumId w:val="29"/>
+    <w:abstractNumId w:val="30"/>
   </w:num>
   <w:num w:numId="43">
-    <w:abstractNumId w:val="13"/>
+    <w:abstractNumId w:val="14"/>
   </w:num>
   <w:num w:numId="44">
-    <w:abstractNumId w:val="17"/>
+    <w:abstractNumId w:val="18"/>
+  </w:num>
+  <w:num w:numId="45">
+    <w:abstractNumId w:val="11"/>
   </w:num>
 </w:numbering>
 </file>
@@ -14519,6 +15099,7 @@
     <w:lsdException w:name="HTML Sample" w:semiHidden="1" w:unhideWhenUsed="1"/>
     <w:lsdException w:name="HTML Typewriter" w:semiHidden="1" w:unhideWhenUsed="1"/>
     <w:lsdException w:name="HTML Variable" w:semiHidden="1" w:unhideWhenUsed="1"/>
+    <w:lsdException w:name="Normal Table" w:semiHidden="1" w:unhideWhenUsed="1"/>
     <w:lsdException w:name="annotation subject" w:semiHidden="1" w:unhideWhenUsed="1"/>
     <w:lsdException w:name="No List" w:semiHidden="1" w:unhideWhenUsed="1"/>
     <w:lsdException w:name="Outline List 1" w:semiHidden="1" w:unhideWhenUsed="1"/>
@@ -14564,9 +15145,11 @@
     <w:lsdException w:name="Table Subtle 1" w:semiHidden="1" w:unhideWhenUsed="1"/>
     <w:lsdException w:name="Table Subtle 2" w:semiHidden="1" w:unhideWhenUsed="1"/>
     <w:lsdException w:name="Table Web 1" w:semiHidden="1" w:unhideWhenUsed="1"/>
+    <w:lsdException w:name="Table Web 2" w:semiHidden="1" w:unhideWhenUsed="1"/>
     <w:lsdException w:name="Table Web 3" w:semiHidden="1" w:unhideWhenUsed="1"/>
     <w:lsdException w:name="Balloon Text" w:semiHidden="1" w:unhideWhenUsed="1"/>
     <w:lsdException w:name="Table Grid" w:uiPriority="39"/>
+    <w:lsdException w:name="Table Theme" w:semiHidden="1" w:unhideWhenUsed="1"/>
     <w:lsdException w:name="Placeholder Text" w:semiHidden="1"/>
     <w:lsdException w:name="No Spacing" w:uiPriority="1" w:qFormat="1"/>
     <w:lsdException w:name="Light Shading" w:uiPriority="60"/>
@@ -19250,7 +19833,7 @@
 </file>
 
 <file path=customXml/itemProps1.xml><?xml version="1.0" encoding="utf-8"?>
-<ds:datastoreItem xmlns:ds="http://schemas.openxmlformats.org/officeDocument/2006/customXml" ds:itemID="{E0D586A7-F3A0-4DC0-AD0B-6ED6543FA760}">
+<ds:datastoreItem xmlns:ds="http://schemas.openxmlformats.org/officeDocument/2006/customXml" ds:itemID="{DEE7512E-9D3E-4829-BE6D-E56AF431BEB2}">
   <ds:schemaRefs>
     <ds:schemaRef ds:uri="http://schemas.openxmlformats.org/officeDocument/2006/bibliography"/>
   </ds:schemaRefs>

--- a/DiplomovaPraca.docx
+++ b/DiplomovaPraca.docx
@@ -1036,7 +1036,7 @@
         <w:rPr>
           <w:noProof/>
         </w:rPr>
-        <w:t>30. januára 2020</w:t>
+        <w:t>31. januára 2020</w:t>
       </w:r>
       <w:r>
         <w:fldChar w:fldCharType="end"/>
@@ -4533,27 +4533,14 @@
       <w:r>
         <w:t xml:space="preserve">Obr. </w:t>
       </w:r>
-      <w:r>
-        <w:fldChar w:fldCharType="begin"/>
-      </w:r>
-      <w:r>
-        <w:instrText xml:space="preserve"> SEQ Obr. \* ARABIC </w:instrText>
-      </w:r>
-      <w:r>
-        <w:fldChar w:fldCharType="separate"/>
-      </w:r>
-      <w:r>
-        <w:rPr>
-          <w:noProof/>
-        </w:rPr>
-        <w:t>1</w:t>
-      </w:r>
-      <w:r>
-        <w:rPr>
-          <w:noProof/>
-        </w:rPr>
-        <w:fldChar w:fldCharType="end"/>
-      </w:r>
+      <w:fldSimple w:instr=" SEQ Obr. \* ARABIC ">
+        <w:r>
+          <w:rPr>
+            <w:noProof/>
+          </w:rPr>
+          <w:t>1</w:t>
+        </w:r>
+      </w:fldSimple>
       <w:r>
         <w:t xml:space="preserve"> Komponenty učenia [4]</w:t>
       </w:r>
@@ -7415,27 +7402,14 @@
       <w:r>
         <w:t xml:space="preserve">Obr. </w:t>
       </w:r>
-      <w:r>
-        <w:fldChar w:fldCharType="begin"/>
-      </w:r>
-      <w:r>
-        <w:instrText xml:space="preserve"> SEQ Obr. \* ARABIC </w:instrText>
-      </w:r>
-      <w:r>
-        <w:fldChar w:fldCharType="separate"/>
-      </w:r>
-      <w:r>
-        <w:rPr>
-          <w:noProof/>
-        </w:rPr>
-        <w:t>2</w:t>
-      </w:r>
-      <w:r>
-        <w:rPr>
-          <w:noProof/>
-        </w:rPr>
-        <w:fldChar w:fldCharType="end"/>
-      </w:r>
+      <w:fldSimple w:instr=" SEQ Obr. \* ARABIC ">
+        <w:r>
+          <w:rPr>
+            <w:noProof/>
+          </w:rPr>
+          <w:t>2</w:t>
+        </w:r>
+      </w:fldSimple>
       <w:r>
         <w:t xml:space="preserve"> Hlavé komponenty všeobecného systému UI</w:t>
       </w:r>
@@ -7855,27 +7829,14 @@
       <w:r>
         <w:t xml:space="preserve">Obr. </w:t>
       </w:r>
-      <w:r>
-        <w:fldChar w:fldCharType="begin"/>
-      </w:r>
-      <w:r>
-        <w:instrText xml:space="preserve"> SEQ Obr. \* ARABIC </w:instrText>
-      </w:r>
-      <w:r>
-        <w:fldChar w:fldCharType="separate"/>
-      </w:r>
-      <w:r>
-        <w:rPr>
-          <w:noProof/>
-        </w:rPr>
-        <w:t>3</w:t>
-      </w:r>
-      <w:r>
-        <w:rPr>
-          <w:noProof/>
-        </w:rPr>
-        <w:fldChar w:fldCharType="end"/>
-      </w:r>
+      <w:fldSimple w:instr=" SEQ Obr. \* ARABIC ">
+        <w:r>
+          <w:rPr>
+            <w:noProof/>
+          </w:rPr>
+          <w:t>3</w:t>
+        </w:r>
+      </w:fldSimple>
       <w:r>
         <w:t xml:space="preserve"> Architektúra a komponenty expertného systému</w:t>
       </w:r>
@@ -8396,27 +8357,14 @@
       <w:r>
         <w:t xml:space="preserve">Tab. </w:t>
       </w:r>
-      <w:r>
-        <w:fldChar w:fldCharType="begin"/>
-      </w:r>
-      <w:r>
-        <w:instrText xml:space="preserve"> SEQ Tab. \* ARABIC </w:instrText>
-      </w:r>
-      <w:r>
-        <w:fldChar w:fldCharType="separate"/>
-      </w:r>
-      <w:r>
-        <w:rPr>
-          <w:noProof/>
-        </w:rPr>
-        <w:t>1</w:t>
-      </w:r>
-      <w:r>
-        <w:rPr>
-          <w:noProof/>
-        </w:rPr>
-        <w:fldChar w:fldCharType="end"/>
-      </w:r>
+      <w:fldSimple w:instr=" SEQ Tab. \* ARABIC ">
+        <w:r>
+          <w:rPr>
+            <w:noProof/>
+          </w:rPr>
+          <w:t>1</w:t>
+        </w:r>
+      </w:fldSimple>
       <w:r>
         <w:t xml:space="preserve"> Typy algoritmov strojového učenia</w:t>
       </w:r>
@@ -8923,27 +8871,14 @@
       <w:r>
         <w:t xml:space="preserve">Obr. </w:t>
       </w:r>
-      <w:r>
-        <w:fldChar w:fldCharType="begin"/>
-      </w:r>
-      <w:r>
-        <w:instrText xml:space="preserve"> SEQ Obr. \* ARABIC </w:instrText>
-      </w:r>
-      <w:r>
-        <w:fldChar w:fldCharType="separate"/>
-      </w:r>
-      <w:r>
-        <w:rPr>
-          <w:noProof/>
-        </w:rPr>
-        <w:t>4</w:t>
-      </w:r>
-      <w:r>
-        <w:rPr>
-          <w:noProof/>
-        </w:rPr>
-        <w:fldChar w:fldCharType="end"/>
-      </w:r>
+      <w:fldSimple w:instr=" SEQ Obr. \* ARABIC ">
+        <w:r>
+          <w:rPr>
+            <w:noProof/>
+          </w:rPr>
+          <w:t>4</w:t>
+        </w:r>
+      </w:fldSimple>
       <w:r>
         <w:t xml:space="preserve"> Štruktúra neurónu [10]</w:t>
       </w:r>
@@ -9001,15 +8936,7 @@
         <w:rPr>
           <w:lang w:val="en-US"/>
         </w:rPr>
-        <w:t>[9</w:t>
-      </w:r>
-      <w:bookmarkStart w:id="34" w:name="_GoBack"/>
-      <w:bookmarkEnd w:id="34"/>
-      <w:r>
-        <w:rPr>
-          <w:lang w:val="en-US"/>
-        </w:rPr>
-        <w:t>]</w:t>
+        <w:t>[9]</w:t>
       </w:r>
       <w:r>
         <w:t xml:space="preserve"> vychádzajúce z pozitívnych vplyvov technológií s umelou inteligenciou, ktoré môžu prispieť k problematike zlepšenia v oblasti školstva a vzdelania, a to:</w:t>
@@ -9025,13 +8952,7 @@
         <w:jc w:val="both"/>
       </w:pPr>
       <w:r>
-        <w:t>Priebežné hodnotenie študentov - skúsenosti študentov sa v procese učenia sledujú v reálnom čase - dôsledkom toho je presný odhad nadobudnutých vedomostí v</w:t>
-      </w:r>
-      <w:r>
-        <w:t> </w:t>
-      </w:r>
-      <w:r>
-        <w:t>čase</w:t>
+        <w:t>Priebežné hodnotenie študentov - skúsenosti študentov sa v procese učenia sledujú v reálnom čase - dôsledkom toho je presný odhad nadobudnutých vedomostí v čase</w:t>
       </w:r>
     </w:p>
     <w:p>
@@ -9096,13 +9017,7 @@
         <w:jc w:val="both"/>
       </w:pPr>
       <w:r>
-        <w:t>Rozšírené možnosti pre študentov navzájom komunikovať a</w:t>
-      </w:r>
-      <w:r>
-        <w:t> </w:t>
-      </w:r>
-      <w:r>
-        <w:t>spolupracovať</w:t>
+        <w:t>Rozšírené možnosti pre študentov navzájom komunikovať a spolupracovať</w:t>
       </w:r>
     </w:p>
     <w:p>
@@ -9154,13 +9069,7 @@
         <w:jc w:val="both"/>
       </w:pPr>
       <w:r>
-        <w:t>Vzdelanie prístupné odkiaľkoľvek a</w:t>
-      </w:r>
-      <w:r>
-        <w:t> </w:t>
-      </w:r>
-      <w:r>
-        <w:t>kedykoľvek</w:t>
+        <w:t>Vzdelanie prístupné odkiaľkoľvek a kedykoľvek</w:t>
       </w:r>
     </w:p>
     <w:p>
@@ -9266,11 +9175,229 @@
     <w:p>
       <w:pPr>
         <w:pStyle w:val="1Nadpis"/>
+      </w:pPr>
+      <w:r>
+        <w:lastRenderedPageBreak/>
+        <w:t xml:space="preserve">Aplikácia </w:t>
+      </w:r>
+      <w:r>
+        <w:t>i</w:t>
+      </w:r>
+      <w:r>
+        <w:t>nteligentn</w:t>
+      </w:r>
+      <w:r>
+        <w:t>ých</w:t>
+      </w:r>
+      <w:r>
+        <w:t xml:space="preserve"> tútorsk</w:t>
+      </w:r>
+      <w:r>
+        <w:t>ých</w:t>
+      </w:r>
+      <w:r>
+        <w:t xml:space="preserve"> systém</w:t>
+      </w:r>
+      <w:r>
+        <w:t>ov</w:t>
+      </w:r>
+      <w:r>
+        <w:t xml:space="preserve"> v praxi</w:t>
+      </w:r>
+    </w:p>
+    <w:p>
+      <w:pPr>
+        <w:jc w:val="both"/>
+      </w:pPr>
+      <w:r>
+        <w:t xml:space="preserve">Cieľom tejto kapitoly je poukázať na základné komponenty a fungovanie inteligetných vzdelávacích systémov </w:t>
+      </w:r>
+      <w:r>
+        <w:t>v praxi.</w:t>
+      </w:r>
+      <w:r>
+        <w:t xml:space="preserve"> Všetky tieto systémy majú rovnaký cieľ, a to podporovať vzdelanie študentov.</w:t>
+      </w:r>
+      <w:r>
+        <w:t xml:space="preserve"> Odborníci v tejto oblasti zis</w:t>
+      </w:r>
+      <w:r>
+        <w:t>t</w:t>
+      </w:r>
+      <w:r>
+        <w:t>ili, že vzdelávanie je jedna z najnáročnejších oblastí, v ktorých sa umelá inteligencia uplatňuje.</w:t>
+      </w:r>
+      <w:r>
+        <w:t xml:space="preserve"> </w:t>
+      </w:r>
+    </w:p>
+    <w:p>
+      <w:pPr>
+        <w:jc w:val="both"/>
+      </w:pPr>
+      <w:r>
+        <w:t>Inteligentné tútorské systémy vznikli v dôsledku toho, že vedci umelej inteligencie videli solídny základ, na ktorom by bolo vhodné postaviť tieto systémy</w:t>
+      </w:r>
+      <w:r>
+        <w:t xml:space="preserve"> a poskytovať tak efektívnu výučbu pre každého študenta.</w:t>
+      </w:r>
+      <w:r>
+        <w:t xml:space="preserve"> </w:t>
+      </w:r>
+      <w:r>
+        <w:t>Ako bolo spomenuté, zámerom týchto systémov je prevziať aspoň sčasti úlohu pedagóg</w:t>
+      </w:r>
+      <w:r>
+        <w:t>ov</w:t>
+      </w:r>
+      <w:r>
+        <w:t>,</w:t>
+      </w:r>
+      <w:r>
+        <w:t xml:space="preserve"> a zamerať sa prioritne na individuálne vyučovanie, ktoré je podľa</w:t>
+      </w:r>
+      <w:r>
+        <w:t xml:space="preserve"> mnohých</w:t>
+      </w:r>
+      <w:r>
+        <w:t xml:space="preserve"> odborných článkov dvakrát tak efektívne ako skupinové.</w:t>
+      </w:r>
+    </w:p>
+    <w:p>
+      <w:pPr>
+        <w:pStyle w:val="2Nadpis"/>
+      </w:pPr>
+      <w:r>
+        <w:t>Komponenty inteligentných vzdelávacích systémov</w:t>
+      </w:r>
+    </w:p>
+    <w:p>
+      <w:r>
+        <w:t>Inteligentné tútorské systémy sa zvyčajne skladajú z niekoľkých rôznych častí, z ktorých každá je charakterizovaná samostatnou úlohou.</w:t>
+      </w:r>
+      <w:r>
+        <w:t xml:space="preserve"> Základná architektúra týchto technológií je pozostáva z nasledujúcich komponentov</w:t>
+      </w:r>
+      <w:r>
+        <w:t xml:space="preserve">, ktoré spolu </w:t>
+      </w:r>
+      <w:r>
+        <w:t>navzájom komunikujú</w:t>
+      </w:r>
+      <w:r>
+        <w:t>:</w:t>
+      </w:r>
+    </w:p>
+    <w:p>
+      <w:pPr>
+        <w:pStyle w:val="Odsekzoznamu"/>
         <w:numPr>
           <w:ilvl w:val="0"/>
-          <w:numId w:val="0"/>
+          <w:numId w:val="46"/>
         </w:numPr>
       </w:pPr>
+      <w:r>
+        <w:t>Z</w:t>
+      </w:r>
+      <w:r>
+        <w:t>nalostný model</w:t>
+      </w:r>
+    </w:p>
+    <w:p>
+      <w:pPr>
+        <w:pStyle w:val="Odsekzoznamu"/>
+        <w:numPr>
+          <w:ilvl w:val="0"/>
+          <w:numId w:val="46"/>
+        </w:numPr>
+      </w:pPr>
+      <w:r>
+        <w:t>Študentský model</w:t>
+      </w:r>
+    </w:p>
+    <w:p>
+      <w:pPr>
+        <w:pStyle w:val="Odsekzoznamu"/>
+        <w:numPr>
+          <w:ilvl w:val="0"/>
+          <w:numId w:val="46"/>
+        </w:numPr>
+      </w:pPr>
+      <w:r>
+        <w:t>Vzdelávací model</w:t>
+      </w:r>
+      <w:bookmarkStart w:id="34" w:name="_GoBack"/>
+      <w:bookmarkEnd w:id="34"/>
+    </w:p>
+    <w:p>
+      <w:pPr>
+        <w:pStyle w:val="Odsekzoznamu"/>
+        <w:numPr>
+          <w:ilvl w:val="0"/>
+          <w:numId w:val="46"/>
+        </w:numPr>
+      </w:pPr>
+      <w:r>
+        <w:t>Používateľské rozhranie</w:t>
+      </w:r>
+    </w:p>
+    <w:p>
+      <w:pPr>
+        <w:jc w:val="center"/>
+      </w:pPr>
+      <w:r>
+        <w:rPr>
+          <w:noProof/>
+        </w:rPr>
+        <w:drawing>
+          <wp:inline distT="0" distB="0" distL="0" distR="0" wp14:anchorId="2DB5FEC7" wp14:editId="126990F8">
+            <wp:extent cx="5465445" cy="2011680"/>
+            <wp:effectExtent l="0" t="0" r="1905" b="7620"/>
+            <wp:docPr id="5" name="Obrázok 5"/>
+            <wp:cNvGraphicFramePr>
+              <a:graphicFrameLocks xmlns:a="http://schemas.openxmlformats.org/drawingml/2006/main" noChangeAspect="1"/>
+            </wp:cNvGraphicFramePr>
+            <a:graphic xmlns:a="http://schemas.openxmlformats.org/drawingml/2006/main">
+              <a:graphicData uri="http://schemas.openxmlformats.org/drawingml/2006/picture">
+                <pic:pic xmlns:pic="http://schemas.openxmlformats.org/drawingml/2006/picture">
+                  <pic:nvPicPr>
+                    <pic:cNvPr id="0" name="Picture 1"/>
+                    <pic:cNvPicPr>
+                      <a:picLocks noChangeAspect="1" noChangeArrowheads="1"/>
+                    </pic:cNvPicPr>
+                  </pic:nvPicPr>
+                  <pic:blipFill>
+                    <a:blip r:embed="rId16">
+                      <a:extLst>
+                        <a:ext uri="{28A0092B-C50C-407E-A947-70E740481C1C}">
+                          <a14:useLocalDpi xmlns:a14="http://schemas.microsoft.com/office/drawing/2010/main" val="0"/>
+                        </a:ext>
+                      </a:extLst>
+                    </a:blip>
+                    <a:srcRect/>
+                    <a:stretch>
+                      <a:fillRect/>
+                    </a:stretch>
+                  </pic:blipFill>
+                  <pic:spPr bwMode="auto">
+                    <a:xfrm>
+                      <a:off x="0" y="0"/>
+                      <a:ext cx="5465445" cy="2011680"/>
+                    </a:xfrm>
+                    <a:prstGeom prst="rect">
+                      <a:avLst/>
+                    </a:prstGeom>
+                    <a:noFill/>
+                    <a:ln>
+                      <a:noFill/>
+                    </a:ln>
+                  </pic:spPr>
+                </pic:pic>
+              </a:graphicData>
+            </a:graphic>
+          </wp:inline>
+        </w:drawing>
+      </w:r>
     </w:p>
     <w:p>
       <w:pPr>
@@ -9603,7 +9730,7 @@
         </w:rPr>
         <w:t> [online]. Annual Review of Computer Science Vol. 3: 23-58. 1988. [cit. 2009-10-06]. Dostupné na internete: &lt;</w:t>
       </w:r>
-      <w:hyperlink r:id="rId16" w:tgtFrame="_blank" w:history="1">
+      <w:hyperlink r:id="rId17" w:tgtFrame="_blank" w:history="1">
         <w:r>
           <w:rPr>
             <w:rStyle w:val="Hypertextovprepojenie"/>
@@ -9773,7 +9900,7 @@
                     <pic:cNvPicPr/>
                   </pic:nvPicPr>
                   <pic:blipFill>
-                    <a:blip r:embed="rId17" cstate="print">
+                    <a:blip r:embed="rId18" cstate="print">
                       <a:extLst>
                         <a:ext uri="{28A0092B-C50C-407E-A947-70E740481C1C}">
                           <a14:useLocalDpi xmlns:a14="http://schemas.microsoft.com/office/drawing/2010/main" val="0"/>
@@ -9808,35 +9935,22 @@
       <w:r>
         <w:t xml:space="preserve">Obr. </w:t>
       </w:r>
-      <w:r>
-        <w:fldChar w:fldCharType="begin"/>
-      </w:r>
-      <w:r>
-        <w:instrText xml:space="preserve"> SEQ Obr. \* ARABIC </w:instrText>
-      </w:r>
-      <w:r>
-        <w:fldChar w:fldCharType="separate"/>
-      </w:r>
-      <w:r>
-        <w:rPr>
-          <w:noProof/>
-        </w:rPr>
-        <w:t>5</w:t>
-      </w:r>
-      <w:r>
-        <w:rPr>
-          <w:noProof/>
-        </w:rPr>
-        <w:fldChar w:fldCharType="end"/>
-      </w:r>
+      <w:fldSimple w:instr=" SEQ Obr. \* ARABIC ">
+        <w:r>
+          <w:rPr>
+            <w:noProof/>
+          </w:rPr>
+          <w:t>5</w:t>
+        </w:r>
+      </w:fldSimple>
       <w:r>
         <w:t xml:space="preserve"> Obrázok grafického CD média</w:t>
       </w:r>
       <w:bookmarkEnd w:id="41"/>
     </w:p>
     <w:sectPr>
-      <w:headerReference w:type="default" r:id="rId18"/>
-      <w:footerReference w:type="default" r:id="rId19"/>
+      <w:headerReference w:type="default" r:id="rId19"/>
+      <w:footerReference w:type="default" r:id="rId20"/>
       <w:pgSz w:w="11906" w:h="16838"/>
       <w:pgMar w:top="1418" w:right="1418" w:bottom="1418" w:left="1701" w:header="709" w:footer="709" w:gutter="0"/>
       <w:cols w:space="708"/>
@@ -12780,6 +12894,119 @@
     </w:lvl>
   </w:abstractNum>
   <w:abstractNum w:abstractNumId="25" w15:restartNumberingAfterBreak="0">
+    <w:nsid w:val="3CEC66C9"/>
+    <w:multiLevelType w:val="hybridMultilevel"/>
+    <w:tmpl w:val="FB1E6BA2"/>
+    <w:lvl w:ilvl="0" w:tplc="041B0001">
+      <w:start w:val="1"/>
+      <w:numFmt w:val="bullet"/>
+      <w:lvlText w:val=""/>
+      <w:lvlJc w:val="left"/>
+      <w:pPr>
+        <w:ind w:left="720" w:hanging="360"/>
+      </w:pPr>
+      <w:rPr>
+        <w:rFonts w:ascii="Symbol" w:hAnsi="Symbol" w:hint="default"/>
+      </w:rPr>
+    </w:lvl>
+    <w:lvl w:ilvl="1" w:tplc="041B0003" w:tentative="1">
+      <w:start w:val="1"/>
+      <w:numFmt w:val="bullet"/>
+      <w:lvlText w:val="o"/>
+      <w:lvlJc w:val="left"/>
+      <w:pPr>
+        <w:ind w:left="1440" w:hanging="360"/>
+      </w:pPr>
+      <w:rPr>
+        <w:rFonts w:ascii="Courier New" w:hAnsi="Courier New" w:cs="Courier New" w:hint="default"/>
+      </w:rPr>
+    </w:lvl>
+    <w:lvl w:ilvl="2" w:tplc="041B0005" w:tentative="1">
+      <w:start w:val="1"/>
+      <w:numFmt w:val="bullet"/>
+      <w:lvlText w:val=""/>
+      <w:lvlJc w:val="left"/>
+      <w:pPr>
+        <w:ind w:left="2160" w:hanging="360"/>
+      </w:pPr>
+      <w:rPr>
+        <w:rFonts w:ascii="Wingdings" w:hAnsi="Wingdings" w:hint="default"/>
+      </w:rPr>
+    </w:lvl>
+    <w:lvl w:ilvl="3" w:tplc="041B0001" w:tentative="1">
+      <w:start w:val="1"/>
+      <w:numFmt w:val="bullet"/>
+      <w:lvlText w:val=""/>
+      <w:lvlJc w:val="left"/>
+      <w:pPr>
+        <w:ind w:left="2880" w:hanging="360"/>
+      </w:pPr>
+      <w:rPr>
+        <w:rFonts w:ascii="Symbol" w:hAnsi="Symbol" w:hint="default"/>
+      </w:rPr>
+    </w:lvl>
+    <w:lvl w:ilvl="4" w:tplc="041B0003" w:tentative="1">
+      <w:start w:val="1"/>
+      <w:numFmt w:val="bullet"/>
+      <w:lvlText w:val="o"/>
+      <w:lvlJc w:val="left"/>
+      <w:pPr>
+        <w:ind w:left="3600" w:hanging="360"/>
+      </w:pPr>
+      <w:rPr>
+        <w:rFonts w:ascii="Courier New" w:hAnsi="Courier New" w:cs="Courier New" w:hint="default"/>
+      </w:rPr>
+    </w:lvl>
+    <w:lvl w:ilvl="5" w:tplc="041B0005" w:tentative="1">
+      <w:start w:val="1"/>
+      <w:numFmt w:val="bullet"/>
+      <w:lvlText w:val=""/>
+      <w:lvlJc w:val="left"/>
+      <w:pPr>
+        <w:ind w:left="4320" w:hanging="360"/>
+      </w:pPr>
+      <w:rPr>
+        <w:rFonts w:ascii="Wingdings" w:hAnsi="Wingdings" w:hint="default"/>
+      </w:rPr>
+    </w:lvl>
+    <w:lvl w:ilvl="6" w:tplc="041B0001" w:tentative="1">
+      <w:start w:val="1"/>
+      <w:numFmt w:val="bullet"/>
+      <w:lvlText w:val=""/>
+      <w:lvlJc w:val="left"/>
+      <w:pPr>
+        <w:ind w:left="5040" w:hanging="360"/>
+      </w:pPr>
+      <w:rPr>
+        <w:rFonts w:ascii="Symbol" w:hAnsi="Symbol" w:hint="default"/>
+      </w:rPr>
+    </w:lvl>
+    <w:lvl w:ilvl="7" w:tplc="041B0003" w:tentative="1">
+      <w:start w:val="1"/>
+      <w:numFmt w:val="bullet"/>
+      <w:lvlText w:val="o"/>
+      <w:lvlJc w:val="left"/>
+      <w:pPr>
+        <w:ind w:left="5760" w:hanging="360"/>
+      </w:pPr>
+      <w:rPr>
+        <w:rFonts w:ascii="Courier New" w:hAnsi="Courier New" w:cs="Courier New" w:hint="default"/>
+      </w:rPr>
+    </w:lvl>
+    <w:lvl w:ilvl="8" w:tplc="041B0005" w:tentative="1">
+      <w:start w:val="1"/>
+      <w:numFmt w:val="bullet"/>
+      <w:lvlText w:val=""/>
+      <w:lvlJc w:val="left"/>
+      <w:pPr>
+        <w:ind w:left="6480" w:hanging="360"/>
+      </w:pPr>
+      <w:rPr>
+        <w:rFonts w:ascii="Wingdings" w:hAnsi="Wingdings" w:hint="default"/>
+      </w:rPr>
+    </w:lvl>
+  </w:abstractNum>
+  <w:abstractNum w:abstractNumId="26" w15:restartNumberingAfterBreak="0">
     <w:nsid w:val="40110015"/>
     <w:multiLevelType w:val="multilevel"/>
     <w:tmpl w:val="779AE7EE"/>
@@ -12869,7 +13096,7 @@
       </w:pPr>
     </w:lvl>
   </w:abstractNum>
-  <w:abstractNum w:abstractNumId="26" w15:restartNumberingAfterBreak="0">
+  <w:abstractNum w:abstractNumId="27" w15:restartNumberingAfterBreak="0">
     <w:nsid w:val="44372B69"/>
     <w:multiLevelType w:val="hybridMultilevel"/>
     <w:tmpl w:val="10BE8724"/>
@@ -12982,7 +13209,7 @@
       </w:rPr>
     </w:lvl>
   </w:abstractNum>
-  <w:abstractNum w:abstractNumId="27" w15:restartNumberingAfterBreak="0">
+  <w:abstractNum w:abstractNumId="28" w15:restartNumberingAfterBreak="0">
     <w:nsid w:val="4934030B"/>
     <w:multiLevelType w:val="hybridMultilevel"/>
     <w:tmpl w:val="4468D5DA"/>
@@ -13094,7 +13321,7 @@
       </w:rPr>
     </w:lvl>
   </w:abstractNum>
-  <w:abstractNum w:abstractNumId="28" w15:restartNumberingAfterBreak="0">
+  <w:abstractNum w:abstractNumId="29" w15:restartNumberingAfterBreak="0">
     <w:nsid w:val="49DB287A"/>
     <w:multiLevelType w:val="hybridMultilevel"/>
     <w:tmpl w:val="F20A32EA"/>
@@ -13207,7 +13434,7 @@
       </w:rPr>
     </w:lvl>
   </w:abstractNum>
-  <w:abstractNum w:abstractNumId="29" w15:restartNumberingAfterBreak="0">
+  <w:abstractNum w:abstractNumId="30" w15:restartNumberingAfterBreak="0">
     <w:nsid w:val="53E82B08"/>
     <w:multiLevelType w:val="hybridMultilevel"/>
     <w:tmpl w:val="3D900F0A"/>
@@ -13320,7 +13547,7 @@
       </w:rPr>
     </w:lvl>
   </w:abstractNum>
-  <w:abstractNum w:abstractNumId="30" w15:restartNumberingAfterBreak="0">
+  <w:abstractNum w:abstractNumId="31" w15:restartNumberingAfterBreak="0">
     <w:nsid w:val="56EF507D"/>
     <w:multiLevelType w:val="hybridMultilevel"/>
     <w:tmpl w:val="F2A2F78A"/>
@@ -13409,7 +13636,7 @@
       </w:pPr>
     </w:lvl>
   </w:abstractNum>
-  <w:abstractNum w:abstractNumId="31" w15:restartNumberingAfterBreak="0">
+  <w:abstractNum w:abstractNumId="32" w15:restartNumberingAfterBreak="0">
     <w:nsid w:val="58114145"/>
     <w:multiLevelType w:val="hybridMultilevel"/>
     <w:tmpl w:val="8610782C"/>
@@ -13522,7 +13749,7 @@
       </w:rPr>
     </w:lvl>
   </w:abstractNum>
-  <w:abstractNum w:abstractNumId="32" w15:restartNumberingAfterBreak="0">
+  <w:abstractNum w:abstractNumId="33" w15:restartNumberingAfterBreak="0">
     <w:nsid w:val="5C8D6460"/>
     <w:multiLevelType w:val="hybridMultilevel"/>
     <w:tmpl w:val="1AA450E8"/>
@@ -13608,7 +13835,7 @@
       </w:pPr>
     </w:lvl>
   </w:abstractNum>
-  <w:abstractNum w:abstractNumId="33" w15:restartNumberingAfterBreak="0">
+  <w:abstractNum w:abstractNumId="34" w15:restartNumberingAfterBreak="0">
     <w:nsid w:val="5CE808BF"/>
     <w:multiLevelType w:val="hybridMultilevel"/>
     <w:tmpl w:val="F86020FA"/>
@@ -13697,7 +13924,7 @@
       </w:pPr>
     </w:lvl>
   </w:abstractNum>
-  <w:abstractNum w:abstractNumId="34" w15:restartNumberingAfterBreak="0">
+  <w:abstractNum w:abstractNumId="35" w15:restartNumberingAfterBreak="0">
     <w:nsid w:val="5EDB2F68"/>
     <w:multiLevelType w:val="hybridMultilevel"/>
     <w:tmpl w:val="E968DA7C"/>
@@ -13786,7 +14013,7 @@
       </w:pPr>
     </w:lvl>
   </w:abstractNum>
-  <w:abstractNum w:abstractNumId="35" w15:restartNumberingAfterBreak="0">
+  <w:abstractNum w:abstractNumId="36" w15:restartNumberingAfterBreak="0">
     <w:nsid w:val="615843A3"/>
     <w:multiLevelType w:val="hybridMultilevel"/>
     <w:tmpl w:val="FE082572"/>
@@ -13899,7 +14126,7 @@
       </w:rPr>
     </w:lvl>
   </w:abstractNum>
-  <w:abstractNum w:abstractNumId="36" w15:restartNumberingAfterBreak="0">
+  <w:abstractNum w:abstractNumId="37" w15:restartNumberingAfterBreak="0">
     <w:nsid w:val="662B3A6D"/>
     <w:multiLevelType w:val="hybridMultilevel"/>
     <w:tmpl w:val="30EAE590"/>
@@ -14012,7 +14239,7 @@
       </w:rPr>
     </w:lvl>
   </w:abstractNum>
-  <w:abstractNum w:abstractNumId="37" w15:restartNumberingAfterBreak="0">
+  <w:abstractNum w:abstractNumId="38" w15:restartNumberingAfterBreak="0">
     <w:nsid w:val="6721272C"/>
     <w:multiLevelType w:val="hybridMultilevel"/>
     <w:tmpl w:val="D9ECEBC4"/>
@@ -14101,7 +14328,7 @@
       </w:pPr>
     </w:lvl>
   </w:abstractNum>
-  <w:abstractNum w:abstractNumId="38" w15:restartNumberingAfterBreak="0">
+  <w:abstractNum w:abstractNumId="39" w15:restartNumberingAfterBreak="0">
     <w:nsid w:val="677668C9"/>
     <w:multiLevelType w:val="hybridMultilevel"/>
     <w:tmpl w:val="46DCDCEE"/>
@@ -14214,7 +14441,7 @@
       </w:rPr>
     </w:lvl>
   </w:abstractNum>
-  <w:abstractNum w:abstractNumId="39" w15:restartNumberingAfterBreak="0">
+  <w:abstractNum w:abstractNumId="40" w15:restartNumberingAfterBreak="0">
     <w:nsid w:val="6D1E7809"/>
     <w:multiLevelType w:val="hybridMultilevel"/>
     <w:tmpl w:val="99780126"/>
@@ -14300,7 +14527,7 @@
       </w:pPr>
     </w:lvl>
   </w:abstractNum>
-  <w:abstractNum w:abstractNumId="40" w15:restartNumberingAfterBreak="0">
+  <w:abstractNum w:abstractNumId="41" w15:restartNumberingAfterBreak="0">
     <w:nsid w:val="6E1B49E8"/>
     <w:multiLevelType w:val="hybridMultilevel"/>
     <w:tmpl w:val="27C64A10"/>
@@ -14413,7 +14640,7 @@
       </w:rPr>
     </w:lvl>
   </w:abstractNum>
-  <w:abstractNum w:abstractNumId="41" w15:restartNumberingAfterBreak="0">
+  <w:abstractNum w:abstractNumId="42" w15:restartNumberingAfterBreak="0">
     <w:nsid w:val="70CD2BBB"/>
     <w:multiLevelType w:val="hybridMultilevel"/>
     <w:tmpl w:val="DACE9F26"/>
@@ -14526,7 +14753,7 @@
       </w:rPr>
     </w:lvl>
   </w:abstractNum>
-  <w:abstractNum w:abstractNumId="42" w15:restartNumberingAfterBreak="0">
+  <w:abstractNum w:abstractNumId="43" w15:restartNumberingAfterBreak="0">
     <w:nsid w:val="71AA5E61"/>
     <w:multiLevelType w:val="hybridMultilevel"/>
     <w:tmpl w:val="F4286318"/>
@@ -14612,7 +14839,7 @@
       </w:pPr>
     </w:lvl>
   </w:abstractNum>
-  <w:abstractNum w:abstractNumId="43" w15:restartNumberingAfterBreak="0">
+  <w:abstractNum w:abstractNumId="44" w15:restartNumberingAfterBreak="0">
     <w:nsid w:val="77D2125D"/>
     <w:multiLevelType w:val="hybridMultilevel"/>
     <w:tmpl w:val="71E4BB1C"/>
@@ -14725,7 +14952,7 @@
       </w:rPr>
     </w:lvl>
   </w:abstractNum>
-  <w:abstractNum w:abstractNumId="44" w15:restartNumberingAfterBreak="0">
+  <w:abstractNum w:abstractNumId="45" w15:restartNumberingAfterBreak="0">
     <w:nsid w:val="793700AC"/>
     <w:multiLevelType w:val="hybridMultilevel"/>
     <w:tmpl w:val="D1289428"/>
@@ -14839,7 +15066,7 @@
     </w:lvl>
   </w:abstractNum>
   <w:num w:numId="1">
-    <w:abstractNumId w:val="25"/>
+    <w:abstractNumId w:val="26"/>
   </w:num>
   <w:num w:numId="2">
     <w:abstractNumId w:val="24"/>
@@ -14848,7 +15075,7 @@
     <w:abstractNumId w:val="22"/>
   </w:num>
   <w:num w:numId="4">
-    <w:abstractNumId w:val="27"/>
+    <w:abstractNumId w:val="28"/>
   </w:num>
   <w:num w:numId="5">
     <w:abstractNumId w:val="20"/>
@@ -14869,28 +15096,28 @@
     <w:abstractNumId w:val="8"/>
   </w:num>
   <w:num w:numId="11">
-    <w:abstractNumId w:val="35"/>
+    <w:abstractNumId w:val="36"/>
   </w:num>
   <w:num w:numId="12">
-    <w:abstractNumId w:val="34"/>
+    <w:abstractNumId w:val="35"/>
   </w:num>
   <w:num w:numId="13">
     <w:abstractNumId w:val="21"/>
   </w:num>
   <w:num w:numId="14">
-    <w:abstractNumId w:val="44"/>
+    <w:abstractNumId w:val="45"/>
   </w:num>
   <w:num w:numId="15">
     <w:abstractNumId w:val="12"/>
   </w:num>
   <w:num w:numId="16">
-    <w:abstractNumId w:val="33"/>
+    <w:abstractNumId w:val="34"/>
   </w:num>
   <w:num w:numId="17">
     <w:abstractNumId w:val="1"/>
   </w:num>
   <w:num w:numId="18">
-    <w:abstractNumId w:val="40"/>
+    <w:abstractNumId w:val="41"/>
   </w:num>
   <w:num w:numId="19">
     <w:abstractNumId w:val="5"/>
@@ -14899,13 +15126,13 @@
     <w:abstractNumId w:val="4"/>
   </w:num>
   <w:num w:numId="21">
-    <w:abstractNumId w:val="43"/>
+    <w:abstractNumId w:val="44"/>
   </w:num>
   <w:num w:numId="22">
     <w:abstractNumId w:val="9"/>
   </w:num>
   <w:num w:numId="23">
-    <w:abstractNumId w:val="36"/>
+    <w:abstractNumId w:val="37"/>
   </w:num>
   <w:num w:numId="24">
     <w:abstractNumId w:val="13"/>
@@ -14920,25 +15147,25 @@
     <w:abstractNumId w:val="16"/>
   </w:num>
   <w:num w:numId="28">
-    <w:abstractNumId w:val="31"/>
+    <w:abstractNumId w:val="32"/>
   </w:num>
   <w:num w:numId="29">
-    <w:abstractNumId w:val="26"/>
+    <w:abstractNumId w:val="27"/>
   </w:num>
   <w:num w:numId="30">
-    <w:abstractNumId w:val="38"/>
+    <w:abstractNumId w:val="39"/>
   </w:num>
   <w:num w:numId="31">
-    <w:abstractNumId w:val="29"/>
+    <w:abstractNumId w:val="30"/>
   </w:num>
   <w:num w:numId="32">
     <w:abstractNumId w:val="10"/>
   </w:num>
   <w:num w:numId="33">
-    <w:abstractNumId w:val="37"/>
+    <w:abstractNumId w:val="38"/>
   </w:num>
   <w:num w:numId="34">
-    <w:abstractNumId w:val="39"/>
+    <w:abstractNumId w:val="40"/>
   </w:num>
   <w:num w:numId="35">
     <w:abstractNumId w:val="6"/>
@@ -14950,19 +15177,19 @@
     <w:abstractNumId w:val="2"/>
   </w:num>
   <w:num w:numId="38">
-    <w:abstractNumId w:val="28"/>
+    <w:abstractNumId w:val="29"/>
   </w:num>
   <w:num w:numId="39">
+    <w:abstractNumId w:val="43"/>
+  </w:num>
+  <w:num w:numId="40">
     <w:abstractNumId w:val="42"/>
   </w:num>
-  <w:num w:numId="40">
-    <w:abstractNumId w:val="41"/>
-  </w:num>
   <w:num w:numId="41">
-    <w:abstractNumId w:val="32"/>
+    <w:abstractNumId w:val="33"/>
   </w:num>
   <w:num w:numId="42">
-    <w:abstractNumId w:val="30"/>
+    <w:abstractNumId w:val="31"/>
   </w:num>
   <w:num w:numId="43">
     <w:abstractNumId w:val="14"/>
@@ -14972,6 +15199,9 @@
   </w:num>
   <w:num w:numId="45">
     <w:abstractNumId w:val="11"/>
+  </w:num>
+  <w:num w:numId="46">
+    <w:abstractNumId w:val="25"/>
   </w:num>
 </w:numbering>
 </file>
@@ -19833,7 +20063,7 @@
 </file>
 
 <file path=customXml/itemProps1.xml><?xml version="1.0" encoding="utf-8"?>
-<ds:datastoreItem xmlns:ds="http://schemas.openxmlformats.org/officeDocument/2006/customXml" ds:itemID="{DEE7512E-9D3E-4829-BE6D-E56AF431BEB2}">
+<ds:datastoreItem xmlns:ds="http://schemas.openxmlformats.org/officeDocument/2006/customXml" ds:itemID="{E4614C01-2625-48FA-B94E-49B8503E0E8C}">
   <ds:schemaRefs>
     <ds:schemaRef ds:uri="http://schemas.openxmlformats.org/officeDocument/2006/bibliography"/>
   </ds:schemaRefs>

--- a/DiplomovaPraca.docx
+++ b/DiplomovaPraca.docx
@@ -9312,7 +9312,13 @@
         </w:numPr>
       </w:pPr>
       <w:r>
-        <w:t>Študentský model</w:t>
+        <w:t>M</w:t>
+      </w:r>
+      <w:r>
+        <w:t>odel</w:t>
+      </w:r>
+      <w:r>
+        <w:t xml:space="preserve"> študenta</w:t>
       </w:r>
     </w:p>
     <w:p>
@@ -9326,8 +9332,6 @@
       <w:r>
         <w:t>Vzdelávací model</w:t>
       </w:r>
-      <w:bookmarkStart w:id="34" w:name="_GoBack"/>
-      <w:bookmarkEnd w:id="34"/>
     </w:p>
     <w:p>
       <w:pPr>
@@ -9343,6 +9347,7 @@
     </w:p>
     <w:p>
       <w:pPr>
+        <w:keepNext/>
         <w:jc w:val="center"/>
       </w:pPr>
       <w:r>
@@ -9350,9 +9355,9 @@
           <w:noProof/>
         </w:rPr>
         <w:drawing>
-          <wp:inline distT="0" distB="0" distL="0" distR="0" wp14:anchorId="2DB5FEC7" wp14:editId="126990F8">
-            <wp:extent cx="5465445" cy="2011680"/>
-            <wp:effectExtent l="0" t="0" r="1905" b="7620"/>
+          <wp:inline distT="0" distB="0" distL="0" distR="0" wp14:anchorId="2DB5FEC7" wp14:editId="7D0060E1">
+            <wp:extent cx="5465445" cy="1882140"/>
+            <wp:effectExtent l="0" t="0" r="1905" b="3810"/>
             <wp:docPr id="5" name="Obrázok 5"/>
             <wp:cNvGraphicFramePr>
               <a:graphicFrameLocks xmlns:a="http://schemas.openxmlformats.org/drawingml/2006/main" noChangeAspect="1"/>
@@ -9382,7 +9387,7 @@
                   <pic:spPr bwMode="auto">
                     <a:xfrm>
                       <a:off x="0" y="0"/>
-                      <a:ext cx="5465445" cy="2011680"/>
+                      <a:ext cx="5465445" cy="1882140"/>
                     </a:xfrm>
                     <a:prstGeom prst="rect">
                       <a:avLst/>
@@ -9398,6 +9403,292 @@
           </wp:inline>
         </w:drawing>
       </w:r>
+    </w:p>
+    <w:p>
+      <w:pPr>
+        <w:pStyle w:val="Popis"/>
+      </w:pPr>
+      <w:r>
+        <w:t xml:space="preserve">Obr. </w:t>
+      </w:r>
+      <w:fldSimple w:instr=" SEQ Obr. \* ARABIC ">
+        <w:r>
+          <w:rPr>
+            <w:noProof/>
+          </w:rPr>
+          <w:t>5</w:t>
+        </w:r>
+      </w:fldSimple>
+      <w:r>
+        <w:t xml:space="preserve"> Komponenty tútorského systému</w:t>
+      </w:r>
+    </w:p>
+    <w:p>
+      <w:pPr>
+        <w:pStyle w:val="3Nadpis"/>
+      </w:pPr>
+      <w:r>
+        <w:t>Znalostný model</w:t>
+      </w:r>
+    </w:p>
+    <w:p>
+      <w:pPr>
+        <w:jc w:val="both"/>
+      </w:pPr>
+      <w:r>
+        <w:t>Znalostný model, tiež známy pod pojmom expertné znalosti, obsahuje pojmy, pravidlá a</w:t>
+      </w:r>
+      <w:r>
+        <w:t> stratégie, ktoré majú za úlohu riešiť problémy v oblasti, ktorú je potrebné sa naučiť.</w:t>
+      </w:r>
+      <w:r>
+        <w:t xml:space="preserve"> Tento model slúži ako zdroj vyučovacích vedomostí alebo ako</w:t>
+      </w:r>
+      <w:r>
+        <w:t xml:space="preserve"> modul, ktorý hodnotí stav vedomostí študenta</w:t>
+      </w:r>
+      <w:r>
+        <w:t xml:space="preserve"> (používateľa).</w:t>
+      </w:r>
+      <w:r>
+        <w:t xml:space="preserve"> </w:t>
+      </w:r>
+    </w:p>
+    <w:p>
+      <w:pPr>
+        <w:jc w:val="both"/>
+      </w:pPr>
+      <w:r>
+        <w:lastRenderedPageBreak/>
+        <w:t>Keďže reprezentácia znalostí v</w:t>
+      </w:r>
+      <w:r>
+        <w:t> ľudsk</w:t>
+      </w:r>
+      <w:r>
+        <w:t>ých</w:t>
+      </w:r>
+      <w:r>
+        <w:t xml:space="preserve"> hlav</w:t>
+      </w:r>
+      <w:r>
+        <w:t>ách</w:t>
+      </w:r>
+      <w:r>
+        <w:t xml:space="preserve"> a počítačoch je rozdielna, takýto opis vedomostí </w:t>
+      </w:r>
+      <w:r>
+        <w:t>sa môže javiť</w:t>
+      </w:r>
+      <w:r>
+        <w:t xml:space="preserve"> </w:t>
+      </w:r>
+      <w:r>
+        <w:t>ako veľmi</w:t>
+      </w:r>
+      <w:r>
+        <w:t xml:space="preserve"> zložitá úloha.</w:t>
+      </w:r>
+      <w:r>
+        <w:t xml:space="preserve"> </w:t>
+      </w:r>
+      <w:r>
+        <w:t>Súčasťou tútorského systému musí byť expertný modul, špecifický pre určitú doménu, pre správnosť riešenia problémov.</w:t>
+      </w:r>
+    </w:p>
+    <w:p>
+      <w:pPr>
+        <w:pStyle w:val="3Nadpis"/>
+      </w:pPr>
+      <w:r>
+        <w:t>Model študenta</w:t>
+      </w:r>
+    </w:p>
+    <w:p>
+      <w:pPr>
+        <w:jc w:val="both"/>
+      </w:pPr>
+      <w:r>
+        <w:t xml:space="preserve">Tento </w:t>
+      </w:r>
+      <w:r>
+        <w:t>typ modelu</w:t>
+      </w:r>
+      <w:r>
+        <w:t xml:space="preserve"> </w:t>
+      </w:r>
+      <w:r>
+        <w:t>sa považuje za centrálny modul inteligentného tútorského systému</w:t>
+      </w:r>
+      <w:r>
+        <w:t>. Ukladá informácie</w:t>
+      </w:r>
+      <w:r>
+        <w:t xml:space="preserve"> </w:t>
+      </w:r>
+      <w:r>
+        <w:t xml:space="preserve">o </w:t>
+      </w:r>
+      <w:r>
+        <w:t xml:space="preserve">správaní </w:t>
+      </w:r>
+      <w:r>
+        <w:t xml:space="preserve">jednotlivých </w:t>
+      </w:r>
+      <w:r>
+        <w:t>študento</w:t>
+      </w:r>
+      <w:r>
+        <w:t>v</w:t>
+      </w:r>
+      <w:r>
+        <w:t>, ktoré sú charakteristické pre každého študenta individuálne.</w:t>
+      </w:r>
+      <w:r>
+        <w:t xml:space="preserve"> </w:t>
+      </w:r>
+    </w:p>
+    <w:p>
+      <w:pPr>
+        <w:jc w:val="both"/>
+      </w:pPr>
+      <w:r>
+        <w:t xml:space="preserve">Model študenta </w:t>
+      </w:r>
+      <w:r>
+        <w:t xml:space="preserve">tvoria funkcie, ktoré </w:t>
+      </w:r>
+      <w:r>
+        <w:t>súvis</w:t>
+      </w:r>
+      <w:r>
+        <w:t>ia</w:t>
+      </w:r>
+      <w:r>
+        <w:t xml:space="preserve"> s vykonávaním určitých úloh</w:t>
+      </w:r>
+      <w:r>
+        <w:t>:</w:t>
+      </w:r>
+    </w:p>
+    <w:p>
+      <w:pPr>
+        <w:pStyle w:val="Odsekzoznamu"/>
+        <w:numPr>
+          <w:ilvl w:val="0"/>
+          <w:numId w:val="48"/>
+        </w:numPr>
+        <w:jc w:val="both"/>
+      </w:pPr>
+      <w:r>
+        <w:t xml:space="preserve">Sledovanie správania používateľa a vytváranie kognitívnych a afektívnych </w:t>
+      </w:r>
+      <w:r>
+        <w:t>reprezentácií vedomostí</w:t>
+      </w:r>
+      <w:bookmarkStart w:id="34" w:name="_GoBack"/>
+      <w:bookmarkEnd w:id="34"/>
+    </w:p>
+    <w:p>
+      <w:pPr>
+        <w:pStyle w:val="Odsekzoznamu"/>
+        <w:numPr>
+          <w:ilvl w:val="0"/>
+          <w:numId w:val="47"/>
+        </w:numPr>
+        <w:jc w:val="both"/>
+      </w:pPr>
+      <w:r>
+        <w:t>Zhromažďovanie implicitných a explicitných údajov o </w:t>
+      </w:r>
+      <w:r>
+        <w:t>študentoch</w:t>
+      </w:r>
+    </w:p>
+    <w:p>
+      <w:pPr>
+        <w:pStyle w:val="Odsekzoznamu"/>
+        <w:numPr>
+          <w:ilvl w:val="0"/>
+          <w:numId w:val="47"/>
+        </w:numPr>
+        <w:jc w:val="both"/>
+      </w:pPr>
+      <w:r>
+        <w:t>Využi</w:t>
+      </w:r>
+      <w:r>
+        <w:t>tie</w:t>
+      </w:r>
+      <w:r>
+        <w:t xml:space="preserve"> n</w:t>
+      </w:r>
+      <w:r>
+        <w:t>ahromaden</w:t>
+      </w:r>
+      <w:r>
+        <w:t>ých</w:t>
+      </w:r>
+      <w:r>
+        <w:t xml:space="preserve"> dát </w:t>
+      </w:r>
+      <w:r>
+        <w:t>o</w:t>
+      </w:r>
+      <w:r>
+        <w:t xml:space="preserve"> študentoch</w:t>
+      </w:r>
+      <w:r>
+        <w:t xml:space="preserve"> </w:t>
+      </w:r>
+      <w:r>
+        <w:t>na</w:t>
+      </w:r>
+      <w:r>
+        <w:t xml:space="preserve"> </w:t>
+      </w:r>
+      <w:r>
+        <w:t xml:space="preserve">ohodnotenie vedomostného stavu </w:t>
+      </w:r>
+      <w:r>
+        <w:t xml:space="preserve">každého </w:t>
+      </w:r>
+      <w:r>
+        <w:t>študenta</w:t>
+      </w:r>
+    </w:p>
+    <w:p>
+      <w:pPr>
+        <w:pStyle w:val="Odsekzoznamu"/>
+        <w:numPr>
+          <w:ilvl w:val="0"/>
+          <w:numId w:val="47"/>
+        </w:numPr>
+        <w:jc w:val="both"/>
+      </w:pPr>
+      <w:r>
+        <w:t xml:space="preserve">Schopnosť určiť úroveň vedomostí študenta </w:t>
+      </w:r>
+      <w:r>
+        <w:t xml:space="preserve">na základe vedomostného stavu </w:t>
+      </w:r>
+      <w:r>
+        <w:t>oproti</w:t>
+      </w:r>
+      <w:r>
+        <w:t> stav</w:t>
+      </w:r>
+      <w:r>
+        <w:t>u</w:t>
+      </w:r>
+      <w:r>
+        <w:t xml:space="preserve"> odborných znalostí</w:t>
+      </w:r>
+    </w:p>
+    <w:p>
+      <w:pPr>
+        <w:jc w:val="both"/>
+      </w:pPr>
     </w:p>
     <w:p>
       <w:pPr>
@@ -9940,7 +10231,7 @@
           <w:rPr>
             <w:noProof/>
           </w:rPr>
-          <w:t>5</w:t>
+          <w:t>6</w:t>
         </w:r>
       </w:fldSimple>
       <w:r>
@@ -9995,7 +10286,6 @@
         <w:docPartUnique/>
       </w:docPartObj>
     </w:sdtPr>
-    <w:sdtEndPr/>
     <w:sdtContent>
       <w:p>
         <w:pPr>
@@ -14641,6 +14931,232 @@
     </w:lvl>
   </w:abstractNum>
   <w:abstractNum w:abstractNumId="42" w15:restartNumberingAfterBreak="0">
+    <w:nsid w:val="6F1F58F2"/>
+    <w:multiLevelType w:val="hybridMultilevel"/>
+    <w:tmpl w:val="2828E49A"/>
+    <w:lvl w:ilvl="0" w:tplc="041B0001">
+      <w:start w:val="1"/>
+      <w:numFmt w:val="bullet"/>
+      <w:lvlText w:val=""/>
+      <w:lvlJc w:val="left"/>
+      <w:pPr>
+        <w:ind w:left="720" w:hanging="360"/>
+      </w:pPr>
+      <w:rPr>
+        <w:rFonts w:ascii="Symbol" w:hAnsi="Symbol" w:hint="default"/>
+      </w:rPr>
+    </w:lvl>
+    <w:lvl w:ilvl="1" w:tplc="041B0003" w:tentative="1">
+      <w:start w:val="1"/>
+      <w:numFmt w:val="bullet"/>
+      <w:lvlText w:val="o"/>
+      <w:lvlJc w:val="left"/>
+      <w:pPr>
+        <w:ind w:left="1440" w:hanging="360"/>
+      </w:pPr>
+      <w:rPr>
+        <w:rFonts w:ascii="Courier New" w:hAnsi="Courier New" w:cs="Courier New" w:hint="default"/>
+      </w:rPr>
+    </w:lvl>
+    <w:lvl w:ilvl="2" w:tplc="041B0005" w:tentative="1">
+      <w:start w:val="1"/>
+      <w:numFmt w:val="bullet"/>
+      <w:lvlText w:val=""/>
+      <w:lvlJc w:val="left"/>
+      <w:pPr>
+        <w:ind w:left="2160" w:hanging="360"/>
+      </w:pPr>
+      <w:rPr>
+        <w:rFonts w:ascii="Wingdings" w:hAnsi="Wingdings" w:hint="default"/>
+      </w:rPr>
+    </w:lvl>
+    <w:lvl w:ilvl="3" w:tplc="041B0001" w:tentative="1">
+      <w:start w:val="1"/>
+      <w:numFmt w:val="bullet"/>
+      <w:lvlText w:val=""/>
+      <w:lvlJc w:val="left"/>
+      <w:pPr>
+        <w:ind w:left="2880" w:hanging="360"/>
+      </w:pPr>
+      <w:rPr>
+        <w:rFonts w:ascii="Symbol" w:hAnsi="Symbol" w:hint="default"/>
+      </w:rPr>
+    </w:lvl>
+    <w:lvl w:ilvl="4" w:tplc="041B0003" w:tentative="1">
+      <w:start w:val="1"/>
+      <w:numFmt w:val="bullet"/>
+      <w:lvlText w:val="o"/>
+      <w:lvlJc w:val="left"/>
+      <w:pPr>
+        <w:ind w:left="3600" w:hanging="360"/>
+      </w:pPr>
+      <w:rPr>
+        <w:rFonts w:ascii="Courier New" w:hAnsi="Courier New" w:cs="Courier New" w:hint="default"/>
+      </w:rPr>
+    </w:lvl>
+    <w:lvl w:ilvl="5" w:tplc="041B0005" w:tentative="1">
+      <w:start w:val="1"/>
+      <w:numFmt w:val="bullet"/>
+      <w:lvlText w:val=""/>
+      <w:lvlJc w:val="left"/>
+      <w:pPr>
+        <w:ind w:left="4320" w:hanging="360"/>
+      </w:pPr>
+      <w:rPr>
+        <w:rFonts w:ascii="Wingdings" w:hAnsi="Wingdings" w:hint="default"/>
+      </w:rPr>
+    </w:lvl>
+    <w:lvl w:ilvl="6" w:tplc="041B0001" w:tentative="1">
+      <w:start w:val="1"/>
+      <w:numFmt w:val="bullet"/>
+      <w:lvlText w:val=""/>
+      <w:lvlJc w:val="left"/>
+      <w:pPr>
+        <w:ind w:left="5040" w:hanging="360"/>
+      </w:pPr>
+      <w:rPr>
+        <w:rFonts w:ascii="Symbol" w:hAnsi="Symbol" w:hint="default"/>
+      </w:rPr>
+    </w:lvl>
+    <w:lvl w:ilvl="7" w:tplc="041B0003" w:tentative="1">
+      <w:start w:val="1"/>
+      <w:numFmt w:val="bullet"/>
+      <w:lvlText w:val="o"/>
+      <w:lvlJc w:val="left"/>
+      <w:pPr>
+        <w:ind w:left="5760" w:hanging="360"/>
+      </w:pPr>
+      <w:rPr>
+        <w:rFonts w:ascii="Courier New" w:hAnsi="Courier New" w:cs="Courier New" w:hint="default"/>
+      </w:rPr>
+    </w:lvl>
+    <w:lvl w:ilvl="8" w:tplc="041B0005" w:tentative="1">
+      <w:start w:val="1"/>
+      <w:numFmt w:val="bullet"/>
+      <w:lvlText w:val=""/>
+      <w:lvlJc w:val="left"/>
+      <w:pPr>
+        <w:ind w:left="6480" w:hanging="360"/>
+      </w:pPr>
+      <w:rPr>
+        <w:rFonts w:ascii="Wingdings" w:hAnsi="Wingdings" w:hint="default"/>
+      </w:rPr>
+    </w:lvl>
+  </w:abstractNum>
+  <w:abstractNum w:abstractNumId="43" w15:restartNumberingAfterBreak="0">
+    <w:nsid w:val="6F3935CE"/>
+    <w:multiLevelType w:val="hybridMultilevel"/>
+    <w:tmpl w:val="AC025816"/>
+    <w:lvl w:ilvl="0" w:tplc="041B0001">
+      <w:start w:val="1"/>
+      <w:numFmt w:val="bullet"/>
+      <w:lvlText w:val=""/>
+      <w:lvlJc w:val="left"/>
+      <w:pPr>
+        <w:ind w:left="720" w:hanging="360"/>
+      </w:pPr>
+      <w:rPr>
+        <w:rFonts w:ascii="Symbol" w:hAnsi="Symbol" w:hint="default"/>
+      </w:rPr>
+    </w:lvl>
+    <w:lvl w:ilvl="1" w:tplc="041B0003" w:tentative="1">
+      <w:start w:val="1"/>
+      <w:numFmt w:val="bullet"/>
+      <w:lvlText w:val="o"/>
+      <w:lvlJc w:val="left"/>
+      <w:pPr>
+        <w:ind w:left="1440" w:hanging="360"/>
+      </w:pPr>
+      <w:rPr>
+        <w:rFonts w:ascii="Courier New" w:hAnsi="Courier New" w:cs="Courier New" w:hint="default"/>
+      </w:rPr>
+    </w:lvl>
+    <w:lvl w:ilvl="2" w:tplc="041B0005" w:tentative="1">
+      <w:start w:val="1"/>
+      <w:numFmt w:val="bullet"/>
+      <w:lvlText w:val=""/>
+      <w:lvlJc w:val="left"/>
+      <w:pPr>
+        <w:ind w:left="2160" w:hanging="360"/>
+      </w:pPr>
+      <w:rPr>
+        <w:rFonts w:ascii="Wingdings" w:hAnsi="Wingdings" w:hint="default"/>
+      </w:rPr>
+    </w:lvl>
+    <w:lvl w:ilvl="3" w:tplc="041B0001" w:tentative="1">
+      <w:start w:val="1"/>
+      <w:numFmt w:val="bullet"/>
+      <w:lvlText w:val=""/>
+      <w:lvlJc w:val="left"/>
+      <w:pPr>
+        <w:ind w:left="2880" w:hanging="360"/>
+      </w:pPr>
+      <w:rPr>
+        <w:rFonts w:ascii="Symbol" w:hAnsi="Symbol" w:hint="default"/>
+      </w:rPr>
+    </w:lvl>
+    <w:lvl w:ilvl="4" w:tplc="041B0003" w:tentative="1">
+      <w:start w:val="1"/>
+      <w:numFmt w:val="bullet"/>
+      <w:lvlText w:val="o"/>
+      <w:lvlJc w:val="left"/>
+      <w:pPr>
+        <w:ind w:left="3600" w:hanging="360"/>
+      </w:pPr>
+      <w:rPr>
+        <w:rFonts w:ascii="Courier New" w:hAnsi="Courier New" w:cs="Courier New" w:hint="default"/>
+      </w:rPr>
+    </w:lvl>
+    <w:lvl w:ilvl="5" w:tplc="041B0005" w:tentative="1">
+      <w:start w:val="1"/>
+      <w:numFmt w:val="bullet"/>
+      <w:lvlText w:val=""/>
+      <w:lvlJc w:val="left"/>
+      <w:pPr>
+        <w:ind w:left="4320" w:hanging="360"/>
+      </w:pPr>
+      <w:rPr>
+        <w:rFonts w:ascii="Wingdings" w:hAnsi="Wingdings" w:hint="default"/>
+      </w:rPr>
+    </w:lvl>
+    <w:lvl w:ilvl="6" w:tplc="041B0001" w:tentative="1">
+      <w:start w:val="1"/>
+      <w:numFmt w:val="bullet"/>
+      <w:lvlText w:val=""/>
+      <w:lvlJc w:val="left"/>
+      <w:pPr>
+        <w:ind w:left="5040" w:hanging="360"/>
+      </w:pPr>
+      <w:rPr>
+        <w:rFonts w:ascii="Symbol" w:hAnsi="Symbol" w:hint="default"/>
+      </w:rPr>
+    </w:lvl>
+    <w:lvl w:ilvl="7" w:tplc="041B0003" w:tentative="1">
+      <w:start w:val="1"/>
+      <w:numFmt w:val="bullet"/>
+      <w:lvlText w:val="o"/>
+      <w:lvlJc w:val="left"/>
+      <w:pPr>
+        <w:ind w:left="5760" w:hanging="360"/>
+      </w:pPr>
+      <w:rPr>
+        <w:rFonts w:ascii="Courier New" w:hAnsi="Courier New" w:cs="Courier New" w:hint="default"/>
+      </w:rPr>
+    </w:lvl>
+    <w:lvl w:ilvl="8" w:tplc="041B0005" w:tentative="1">
+      <w:start w:val="1"/>
+      <w:numFmt w:val="bullet"/>
+      <w:lvlText w:val=""/>
+      <w:lvlJc w:val="left"/>
+      <w:pPr>
+        <w:ind w:left="6480" w:hanging="360"/>
+      </w:pPr>
+      <w:rPr>
+        <w:rFonts w:ascii="Wingdings" w:hAnsi="Wingdings" w:hint="default"/>
+      </w:rPr>
+    </w:lvl>
+  </w:abstractNum>
+  <w:abstractNum w:abstractNumId="44" w15:restartNumberingAfterBreak="0">
     <w:nsid w:val="70CD2BBB"/>
     <w:multiLevelType w:val="hybridMultilevel"/>
     <w:tmpl w:val="DACE9F26"/>
@@ -14753,7 +15269,7 @@
       </w:rPr>
     </w:lvl>
   </w:abstractNum>
-  <w:abstractNum w:abstractNumId="43" w15:restartNumberingAfterBreak="0">
+  <w:abstractNum w:abstractNumId="45" w15:restartNumberingAfterBreak="0">
     <w:nsid w:val="71AA5E61"/>
     <w:multiLevelType w:val="hybridMultilevel"/>
     <w:tmpl w:val="F4286318"/>
@@ -14839,7 +15355,7 @@
       </w:pPr>
     </w:lvl>
   </w:abstractNum>
-  <w:abstractNum w:abstractNumId="44" w15:restartNumberingAfterBreak="0">
+  <w:abstractNum w:abstractNumId="46" w15:restartNumberingAfterBreak="0">
     <w:nsid w:val="77D2125D"/>
     <w:multiLevelType w:val="hybridMultilevel"/>
     <w:tmpl w:val="71E4BB1C"/>
@@ -14952,7 +15468,7 @@
       </w:rPr>
     </w:lvl>
   </w:abstractNum>
-  <w:abstractNum w:abstractNumId="45" w15:restartNumberingAfterBreak="0">
+  <w:abstractNum w:abstractNumId="47" w15:restartNumberingAfterBreak="0">
     <w:nsid w:val="793700AC"/>
     <w:multiLevelType w:val="hybridMultilevel"/>
     <w:tmpl w:val="D1289428"/>
@@ -15105,7 +15621,7 @@
     <w:abstractNumId w:val="21"/>
   </w:num>
   <w:num w:numId="14">
-    <w:abstractNumId w:val="45"/>
+    <w:abstractNumId w:val="47"/>
   </w:num>
   <w:num w:numId="15">
     <w:abstractNumId w:val="12"/>
@@ -15126,7 +15642,7 @@
     <w:abstractNumId w:val="4"/>
   </w:num>
   <w:num w:numId="21">
-    <w:abstractNumId w:val="44"/>
+    <w:abstractNumId w:val="46"/>
   </w:num>
   <w:num w:numId="22">
     <w:abstractNumId w:val="9"/>
@@ -15180,10 +15696,10 @@
     <w:abstractNumId w:val="29"/>
   </w:num>
   <w:num w:numId="39">
-    <w:abstractNumId w:val="43"/>
+    <w:abstractNumId w:val="45"/>
   </w:num>
   <w:num w:numId="40">
-    <w:abstractNumId w:val="42"/>
+    <w:abstractNumId w:val="44"/>
   </w:num>
   <w:num w:numId="41">
     <w:abstractNumId w:val="33"/>
@@ -15202,6 +15718,12 @@
   </w:num>
   <w:num w:numId="46">
     <w:abstractNumId w:val="25"/>
+  </w:num>
+  <w:num w:numId="47">
+    <w:abstractNumId w:val="43"/>
+  </w:num>
+  <w:num w:numId="48">
+    <w:abstractNumId w:val="42"/>
   </w:num>
 </w:numbering>
 </file>
@@ -20063,7 +20585,7 @@
 </file>
 
 <file path=customXml/itemProps1.xml><?xml version="1.0" encoding="utf-8"?>
-<ds:datastoreItem xmlns:ds="http://schemas.openxmlformats.org/officeDocument/2006/customXml" ds:itemID="{E4614C01-2625-48FA-B94E-49B8503E0E8C}">
+<ds:datastoreItem xmlns:ds="http://schemas.openxmlformats.org/officeDocument/2006/customXml" ds:itemID="{14F3D040-384A-4BCE-9798-07EED97EC5D7}">
   <ds:schemaRefs>
     <ds:schemaRef ds:uri="http://schemas.openxmlformats.org/officeDocument/2006/bibliography"/>
   </ds:schemaRefs>

--- a/DiplomovaPraca.docx
+++ b/DiplomovaPraca.docx
@@ -9586,8 +9586,6 @@
       <w:r>
         <w:t>reprezentácií vedomostí</w:t>
       </w:r>
-      <w:bookmarkStart w:id="34" w:name="_GoBack"/>
-      <w:bookmarkEnd w:id="34"/>
     </w:p>
     <w:p>
       <w:pPr>
@@ -9684,6 +9682,237 @@
       <w:r>
         <w:t xml:space="preserve"> odborných znalostí</w:t>
       </w:r>
+    </w:p>
+    <w:p>
+      <w:pPr>
+        <w:pStyle w:val="3Nadpis"/>
+      </w:pPr>
+      <w:r>
+        <w:t>Vzdelávací model</w:t>
+      </w:r>
+    </w:p>
+    <w:p>
+      <w:pPr>
+        <w:jc w:val="both"/>
+      </w:pPr>
+      <w:r>
+        <w:t>Tento komponent inteligentného systému predstavuje učiteľa</w:t>
+      </w:r>
+      <w:r>
+        <w:t>,</w:t>
+      </w:r>
+      <w:r>
+        <w:t xml:space="preserve"> ktorý</w:t>
+      </w:r>
+      <w:r>
+        <w:t> komunikuje so znalostným a študentským modelom.</w:t>
+      </w:r>
+      <w:r>
+        <w:t xml:space="preserve"> </w:t>
+      </w:r>
+      <w:r>
+        <w:t xml:space="preserve">Jeho hlavnou úlohou je rozhodovanie o vyučovacích stratégiách a činnostiach. </w:t>
+      </w:r>
+      <w:r>
+        <w:t xml:space="preserve">Zároveň predstavuje interakciu </w:t>
+      </w:r>
+      <w:r>
+        <w:t xml:space="preserve">medzi </w:t>
+      </w:r>
+      <w:r>
+        <w:t xml:space="preserve">tútorom </w:t>
+      </w:r>
+      <w:r>
+        <w:t>a</w:t>
+      </w:r>
+      <w:r>
+        <w:t> </w:t>
+      </w:r>
+      <w:r>
+        <w:t>študentom</w:t>
+      </w:r>
+      <w:r>
+        <w:t xml:space="preserve">, ktorá prebieha prostredníctvom </w:t>
+      </w:r>
+      <w:r>
+        <w:t>priateľského užívateľského rozhrania.</w:t>
+      </w:r>
+      <w:r>
+        <w:t xml:space="preserve"> </w:t>
+      </w:r>
+      <w:r>
+        <w:t xml:space="preserve">Hlavným cieľom je </w:t>
+      </w:r>
+      <w:r>
+        <w:t xml:space="preserve">viesť interakciu </w:t>
+      </w:r>
+      <w:r>
+        <w:t xml:space="preserve">a adaptáciu túrora </w:t>
+      </w:r>
+      <w:r>
+        <w:t>k</w:t>
+      </w:r>
+      <w:r>
+        <w:t> používateľo</w:t>
+      </w:r>
+      <w:r>
+        <w:t>vi</w:t>
+      </w:r>
+      <w:r>
+        <w:t xml:space="preserve"> </w:t>
+      </w:r>
+      <w:r>
+        <w:t xml:space="preserve">prostredníctvom </w:t>
+      </w:r>
+      <w:r>
+        <w:t>údajov</w:t>
+      </w:r>
+      <w:r>
+        <w:t xml:space="preserve"> v reálnom čase.</w:t>
+      </w:r>
+      <w:r>
+        <w:t xml:space="preserve"> </w:t>
+      </w:r>
+    </w:p>
+    <w:p>
+      <w:pPr>
+        <w:jc w:val="both"/>
+      </w:pPr>
+      <w:r>
+        <w:t>Interakcia medzi tútorom a študentom je veľmi dôležitá súčasť vzdelávacieho procesu</w:t>
+      </w:r>
+      <w:r>
+        <w:t>, pretože je dokázané, že č</w:t>
+      </w:r>
+      <w:r>
+        <w:t>í</w:t>
+      </w:r>
+      <w:r>
+        <w:t>m je interakcia vyšišia, tým je učenie efektívnejšie a dosahuje lepšie výsledky</w:t>
+      </w:r>
+      <w:r>
+        <w:t xml:space="preserve"> z pohľadu študentov</w:t>
+      </w:r>
+      <w:r>
+        <w:t>.</w:t>
+      </w:r>
+      <w:r>
+        <w:t xml:space="preserve"> Z toho vyplýva, že indivudiálny vyučovací proces je kľúčom k úspechu nadobudnutia vedomostí.</w:t>
+      </w:r>
+    </w:p>
+    <w:p>
+      <w:pPr>
+        <w:jc w:val="both"/>
+      </w:pPr>
+      <w:r>
+        <w:t xml:space="preserve">Ďalšou dôležitou funkciou k správnemu fungovaniu takého systému je vykonávať funkcie, spojené s podporou študenta počas jeho </w:t>
+      </w:r>
+      <w:r>
+        <w:t>vzdelávania</w:t>
+      </w:r>
+      <w:r>
+        <w:t>.</w:t>
+      </w:r>
+      <w:r>
+        <w:t xml:space="preserve"> Vzdelávací model rozhoduje o tom, kedy a ako pomocť študentovi, a tak ho nasmerovať na správnu odpoveď.</w:t>
+      </w:r>
+    </w:p>
+    <w:p>
+      <w:pPr>
+        <w:jc w:val="both"/>
+      </w:pPr>
+      <w:r>
+        <w:t>Súčasťou modelu sú algoritmy</w:t>
+      </w:r>
+      <w:r>
+        <w:t xml:space="preserve"> spojené s prvkami umelej inteligencie</w:t>
+      </w:r>
+      <w:r>
+        <w:t>, ktoré sledujú kroky študenta v procese riešenia problému</w:t>
+      </w:r>
+      <w:r>
+        <w:t xml:space="preserve">, ktorý </w:t>
+      </w:r>
+      <w:r>
+        <w:t xml:space="preserve">je potrebné </w:t>
+      </w:r>
+      <w:r>
+        <w:t>vyriešiť.</w:t>
+      </w:r>
+      <w:r>
+        <w:t xml:space="preserve"> </w:t>
+      </w:r>
+      <w:r>
+        <w:t xml:space="preserve">Algoritmus vačšinou </w:t>
+      </w:r>
+      <w:r>
+        <w:t>kom</w:t>
+      </w:r>
+      <w:r>
+        <w:t>u</w:t>
+      </w:r>
+      <w:r>
+        <w:t>n</w:t>
+      </w:r>
+      <w:r>
+        <w:t>i</w:t>
+      </w:r>
+      <w:r>
+        <w:t>kuje</w:t>
+      </w:r>
+      <w:r>
+        <w:t xml:space="preserve"> </w:t>
+      </w:r>
+      <w:r>
+        <w:t xml:space="preserve">s </w:t>
+      </w:r>
+      <w:r>
+        <w:t>model</w:t>
+      </w:r>
+      <w:r>
+        <w:t>om</w:t>
+      </w:r>
+      <w:r>
+        <w:t xml:space="preserve"> študenta</w:t>
+      </w:r>
+      <w:r>
+        <w:t xml:space="preserve"> </w:t>
+      </w:r>
+      <w:r>
+        <w:t>a</w:t>
+      </w:r>
+      <w:r>
+        <w:t> zaznamenáva posledný vstup</w:t>
+      </w:r>
+      <w:r>
+        <w:t xml:space="preserve"> k nájdeniu vhodných pravidiel.</w:t>
+      </w:r>
+      <w:r>
+        <w:t xml:space="preserve"> </w:t>
+      </w:r>
+      <w:r>
+        <w:t>Každému pravidlu je v procese sledovania znalostí priradená pravdepodobnosť, na základe</w:t>
+      </w:r>
+      <w:r>
+        <w:t xml:space="preserve"> ktorej sa vyberie </w:t>
+      </w:r>
+      <w:r>
+        <w:lastRenderedPageBreak/>
+        <w:t>výsledná odhadová úroveň každého pravidla</w:t>
+      </w:r>
+      <w:r>
+        <w:t>, aby systém uskutočnil akciu s vhodným problémom, ktorý bude predložený používateľovi</w:t>
+      </w:r>
+      <w:r>
+        <w:t>.</w:t>
+      </w:r>
+      <w:bookmarkStart w:id="34" w:name="_GoBack"/>
+      <w:bookmarkEnd w:id="34"/>
+    </w:p>
+    <w:p>
+      <w:pPr>
+        <w:jc w:val="both"/>
+      </w:pPr>
     </w:p>
     <w:p>
       <w:pPr>
@@ -20585,7 +20814,7 @@
 </file>
 
 <file path=customXml/itemProps1.xml><?xml version="1.0" encoding="utf-8"?>
-<ds:datastoreItem xmlns:ds="http://schemas.openxmlformats.org/officeDocument/2006/customXml" ds:itemID="{14F3D040-384A-4BCE-9798-07EED97EC5D7}">
+<ds:datastoreItem xmlns:ds="http://schemas.openxmlformats.org/officeDocument/2006/customXml" ds:itemID="{DA64CDF9-1710-4FA5-94E9-F8363A6ED7B7}">
   <ds:schemaRefs>
     <ds:schemaRef ds:uri="http://schemas.openxmlformats.org/officeDocument/2006/bibliography"/>
   </ds:schemaRefs>

--- a/DiplomovaPraca.docx
+++ b/DiplomovaPraca.docx
@@ -9279,6 +9279,15 @@
         <w:t xml:space="preserve"> Základná architektúra týchto technológií je pozostáva z nasledujúcich komponentov</w:t>
       </w:r>
       <w:r>
+        <w:t xml:space="preserve"> </w:t>
+      </w:r>
+      <w:r>
+        <w:rPr>
+          <w:lang w:val="en-US"/>
+        </w:rPr>
+        <w:t>[17]</w:t>
+      </w:r>
+      <w:r>
         <w:t xml:space="preserve">, ktoré spolu </w:t>
       </w:r>
       <w:r>
@@ -9422,6 +9431,9 @@
       <w:r>
         <w:t xml:space="preserve"> Komponenty tútorského systému</w:t>
       </w:r>
+      <w:r>
+        <w:t xml:space="preserve"> [17]</w:t>
+      </w:r>
     </w:p>
     <w:p>
       <w:pPr>
@@ -9788,7 +9800,18 @@
         <w:t>í</w:t>
       </w:r>
       <w:r>
-        <w:t>m je interakcia vyšišia, tým je učenie efektívnejšie a dosahuje lepšie výsledky</w:t>
+        <w:t>m je interakcia vyšišia</w:t>
+      </w:r>
+      <w:r>
+        <w:t xml:space="preserve"> [18</w:t>
+      </w:r>
+      <w:bookmarkStart w:id="34" w:name="_GoBack"/>
+      <w:bookmarkEnd w:id="34"/>
+      <w:r>
+        <w:t>]</w:t>
+      </w:r>
+      <w:r>
+        <w:t>, tým je učenie efektívnejšie a dosahuje lepšie výsledky</w:t>
       </w:r>
       <w:r>
         <w:t xml:space="preserve"> z pohľadu študentov</w:t>
@@ -9805,7 +9828,13 @@
         <w:jc w:val="both"/>
       </w:pPr>
       <w:r>
-        <w:t xml:space="preserve">Ďalšou dôležitou funkciou k správnemu fungovaniu takého systému je vykonávať funkcie, spojené s podporou študenta počas jeho </w:t>
+        <w:t>Ďalšou dôležitou funkciou k správnemu fungovaniu takého</w:t>
+      </w:r>
+      <w:r>
+        <w:t>to</w:t>
+      </w:r>
+      <w:r>
+        <w:t xml:space="preserve"> systému je vykonávať funkcie, spojené s podporou študenta počas jeho </w:t>
       </w:r>
       <w:r>
         <w:t>vzdelávania</w:t>
@@ -9901,23 +9930,17 @@
         <w:t>výsledná odhadová úroveň každého pravidla</w:t>
       </w:r>
       <w:r>
-        <w:t>, aby systém uskutočnil akciu s vhodným problémom, ktorý bude predložený používateľovi</w:t>
+        <w:t>, aby systém uskutočnil akciu s vhodným problémom, ktorý bude</w:t>
+      </w:r>
+      <w:r>
+        <w:t xml:space="preserve"> ďalej</w:t>
+      </w:r>
+      <w:r>
+        <w:t xml:space="preserve"> predložený používateľovi</w:t>
       </w:r>
       <w:r>
         <w:t>.</w:t>
       </w:r>
-      <w:bookmarkStart w:id="34" w:name="_GoBack"/>
-      <w:bookmarkEnd w:id="34"/>
-    </w:p>
-    <w:p>
-      <w:pPr>
-        <w:jc w:val="both"/>
-      </w:pPr>
-    </w:p>
-    <w:p>
-      <w:pPr>
-        <w:jc w:val="both"/>
-      </w:pPr>
     </w:p>
     <w:p>
       <w:pPr>
@@ -10268,8 +10291,54 @@
     <w:p>
       <w:pPr>
         <w:pStyle w:val="Odsekzoznamu"/>
+        <w:numPr>
+          <w:ilvl w:val="0"/>
+          <w:numId w:val="16"/>
+        </w:numPr>
+        <w:ind w:left="936" w:hanging="576"/>
         <w:jc w:val="both"/>
       </w:pPr>
+      <w:r>
+        <w:t>Peter Lach</w:t>
+      </w:r>
+      <w:r>
+        <w:t xml:space="preserve">. </w:t>
+      </w:r>
+      <w:r>
+        <w:t>INTELLIGENT TUTORING SYSTEMS: MEASURING STUDENT EFFORT DURING ASSESSMENT</w:t>
+      </w:r>
+      <w:r>
+        <w:t xml:space="preserve">. </w:t>
+      </w:r>
+      <w:r>
+        <w:t>A Thesis Submitted to the Faculty of Graduate Studies and Research In Partial Fulfilment of the Requirements For the Degree of Masters of Science in Computer Science University of Regina</w:t>
+      </w:r>
+      <w:r>
+        <w:t xml:space="preserve">. </w:t>
+      </w:r>
+      <w:r>
+        <w:t>August, 2013</w:t>
+      </w:r>
+      <w:r>
+        <w:t>.</w:t>
+      </w:r>
+    </w:p>
+    <w:p>
+      <w:pPr>
+        <w:pStyle w:val="Odsekzoznamu"/>
+        <w:numPr>
+          <w:ilvl w:val="0"/>
+          <w:numId w:val="16"/>
+        </w:numPr>
+        <w:ind w:left="936" w:hanging="576"/>
+        <w:jc w:val="both"/>
+      </w:pPr>
+      <w:r>
+        <w:t>VanLehn, K., The Intercation Plateau: Answer-Based Tutoring Step-Based Tutoring Natural Tutoring. LNCS, vol. 5091, Springer, (2008)</w:t>
+      </w:r>
+      <w:r>
+        <w:t>.</w:t>
+      </w:r>
     </w:p>
     <w:p>
       <w:pPr>
@@ -20814,7 +20883,7 @@
 </file>
 
 <file path=customXml/itemProps1.xml><?xml version="1.0" encoding="utf-8"?>
-<ds:datastoreItem xmlns:ds="http://schemas.openxmlformats.org/officeDocument/2006/customXml" ds:itemID="{DA64CDF9-1710-4FA5-94E9-F8363A6ED7B7}">
+<ds:datastoreItem xmlns:ds="http://schemas.openxmlformats.org/officeDocument/2006/customXml" ds:itemID="{539677E7-77D4-4146-AB79-4BA4F7EBDA83}">
   <ds:schemaRefs>
     <ds:schemaRef ds:uri="http://schemas.openxmlformats.org/officeDocument/2006/bibliography"/>
   </ds:schemaRefs>

--- a/DiplomovaPraca.docx
+++ b/DiplomovaPraca.docx
@@ -1036,7 +1036,7 @@
         <w:rPr>
           <w:noProof/>
         </w:rPr>
-        <w:t>31. januára 2020</w:t>
+        <w:t>06. februára 2020</w:t>
       </w:r>
       <w:r>
         <w:fldChar w:fldCharType="end"/>
@@ -4006,12 +4006,228 @@
         <w:pStyle w:val="Odsekzoznamu"/>
         <w:numPr>
           <w:ilvl w:val="0"/>
-          <w:numId w:val="5"/>
+          <w:numId w:val="2"/>
         </w:numPr>
         <w:jc w:val="both"/>
       </w:pPr>
       <w:r>
         <w:t>vyjadruje stav poznania alebo praxe v danej oblasti, ktorá je predmetom práce,</w:t>
+      </w:r>
+    </w:p>
+    <w:p>
+      <w:pPr>
+        <w:pStyle w:val="Odsekzoznamu"/>
+        <w:numPr>
+          <w:ilvl w:val="0"/>
+          <w:numId w:val="2"/>
+        </w:numPr>
+        <w:jc w:val="both"/>
+      </w:pPr>
+      <w:r>
+        <w:t>zdôvodní aktuálnosť témy,</w:t>
+      </w:r>
+    </w:p>
+    <w:p>
+      <w:pPr>
+        <w:pStyle w:val="Odsekzoznamu"/>
+        <w:numPr>
+          <w:ilvl w:val="0"/>
+          <w:numId w:val="2"/>
+        </w:numPr>
+        <w:jc w:val="both"/>
+      </w:pPr>
+      <w:r>
+        <w:t>nastolí problémy, ktoré chce vyriešiť,</w:t>
+      </w:r>
+    </w:p>
+    <w:p>
+      <w:pPr>
+        <w:pStyle w:val="Odsekzoznamu"/>
+        <w:numPr>
+          <w:ilvl w:val="0"/>
+          <w:numId w:val="2"/>
+        </w:numPr>
+        <w:jc w:val="both"/>
+      </w:pPr>
+      <w:r>
+        <w:t xml:space="preserve">vysvetlí účel a ciele práce, </w:t>
+      </w:r>
+    </w:p>
+    <w:p>
+      <w:pPr>
+        <w:pStyle w:val="Odsekzoznamu"/>
+        <w:numPr>
+          <w:ilvl w:val="0"/>
+          <w:numId w:val="2"/>
+        </w:numPr>
+        <w:jc w:val="both"/>
+      </w:pPr>
+      <w:r>
+        <w:t>opíše použité metódy a postup riešenia,</w:t>
+      </w:r>
+    </w:p>
+    <w:p>
+      <w:pPr>
+        <w:pStyle w:val="Odsekzoznamu"/>
+        <w:numPr>
+          <w:ilvl w:val="0"/>
+          <w:numId w:val="2"/>
+        </w:numPr>
+        <w:jc w:val="both"/>
+      </w:pPr>
+      <w:r>
+        <w:t>uvedie vzťah práce k ďalším prácam v danej oblasti, spresní informačné zdroje a pramene, ktoré najviac využíval (a ktoré uvedie v zozname použitej literatúry),</w:t>
+      </w:r>
+    </w:p>
+    <w:p>
+      <w:pPr>
+        <w:pStyle w:val="Odsekzoznamu"/>
+        <w:numPr>
+          <w:ilvl w:val="0"/>
+          <w:numId w:val="2"/>
+        </w:numPr>
+        <w:jc w:val="both"/>
+      </w:pPr>
+      <w:r>
+        <w:t>zdôvodní význam riešenia problematiky,</w:t>
+      </w:r>
+    </w:p>
+    <w:p>
+      <w:pPr>
+        <w:pStyle w:val="Odsekzoznamu"/>
+        <w:numPr>
+          <w:ilvl w:val="0"/>
+          <w:numId w:val="2"/>
+        </w:numPr>
+        <w:jc w:val="both"/>
+      </w:pPr>
+      <w:r>
+        <w:t>načrtne stručný obsah kapitol.</w:t>
+      </w:r>
+    </w:p>
+    <w:p>
+      <w:pPr>
+        <w:jc w:val="both"/>
+      </w:pPr>
+      <w:r>
+        <w:t>V úvode nie je potrebné opakovať to, čo je uvedené v abstrakte. Nie je vhodné podrobne opisovať metódy, experimentálne výsledky, ani opakovať to, čo je uvedené v závere. Aj keď je úvod umiestnený na začiatku, jeho konečná verzia sa píše až po dokončení celej práce.</w:t>
+      </w:r>
+    </w:p>
+    <w:p>
+      <w:pPr>
+        <w:pStyle w:val="1Nadpis"/>
+        <w:rPr>
+          <w:color w:val="FF0000"/>
+        </w:rPr>
+      </w:pPr>
+      <w:bookmarkStart w:id="11" w:name="_Toc31291219"/>
+      <w:r>
+        <w:rPr>
+          <w:color w:val="FF0000"/>
+        </w:rPr>
+        <w:lastRenderedPageBreak/>
+        <w:t>Formulácia úlohy a</w:t>
+      </w:r>
+      <w:r>
+        <w:rPr>
+          <w:color w:val="FF0000"/>
+        </w:rPr>
+        <w:t> cieľ práce</w:t>
+      </w:r>
+      <w:bookmarkEnd w:id="11"/>
+    </w:p>
+    <w:p>
+      <w:pPr>
+        <w:jc w:val="both"/>
+      </w:pPr>
+      <w:r>
+        <w:t xml:space="preserve">V tejto časti sa rozvedie spôsob, akým budú riešené úlohy a tézy, formulované v zadaní práce resp. v zadávacom liste. Uvedie tiež prehľad podmienok riešenia. Ak formulácia úlohy nie je potrebná, uvedie sa iný názov tejto kapitoly (Názov kapitoly 1) podľa riešenej problematiky. </w:t>
+      </w:r>
+    </w:p>
+    <w:p>
+      <w:pPr>
+        <w:jc w:val="both"/>
+      </w:pPr>
+    </w:p>
+    <w:p>
+      <w:pPr>
+        <w:jc w:val="both"/>
+      </w:pPr>
+      <w:r>
+        <w:t>Študent by sa mal detailne vyjadriť k jednotlivým bodov na zadávaciemu listu, rozobrať to, čo sa chápe pod jednotlivými bodmi a opísať spôsob dosiahnutia výsledku.</w:t>
+      </w:r>
+    </w:p>
+    <w:p>
+      <w:pPr>
+        <w:jc w:val="both"/>
+      </w:pPr>
+      <w:r>
+        <w:t xml:space="preserve">Nemá to byť teoretický rozbor problematiky a ani analýza súčasného stavu. </w:t>
+      </w:r>
+      <w:r>
+        <w:t xml:space="preserve">Mal by stručne opísať, čo konkrétne sa od týchto </w:t>
+      </w:r>
+      <w:r>
+        <w:t>bodov a od tejto práce očakáva.</w:t>
+      </w:r>
+    </w:p>
+    <w:p>
+      <w:pPr>
+        <w:pStyle w:val="1Nadpis"/>
+      </w:pPr>
+      <w:bookmarkStart w:id="12" w:name="_Toc31291220"/>
+      <w:r>
+        <w:lastRenderedPageBreak/>
+        <w:t>Učenie</w:t>
+      </w:r>
+      <w:bookmarkEnd w:id="12"/>
+    </w:p>
+    <w:p>
+      <w:pPr>
+        <w:jc w:val="both"/>
+        <w:rPr>
+          <w:rFonts w:ascii="Arial" w:hAnsi="Arial" w:cs="Arial"/>
+        </w:rPr>
+      </w:pPr>
+      <w:r>
+        <w:rPr>
+          <w:rFonts w:cstheme="minorHAnsi"/>
+        </w:rPr>
+        <w:t>V tejto kapitole si predstavíme definíciu učenia, vrátane jeho základných konceptov a techník, vychádzajúcich z psychologického hľadiska. Existuje viacero spôsobov a techník učenia, ktoré vyslovilo a zaviedlo mnoho autorov. Niektoré využívajú študenti viac, niektoré menej.</w:t>
+      </w:r>
+      <w:r>
+        <w:rPr>
+          <w:rFonts w:ascii="Arial" w:hAnsi="Arial" w:cs="Arial"/>
+        </w:rPr>
+        <w:t xml:space="preserve"> </w:t>
+      </w:r>
+    </w:p>
+    <w:p>
+      <w:pPr>
+        <w:jc w:val="both"/>
+        <w:rPr>
+          <w:rFonts w:cstheme="minorHAnsi"/>
+        </w:rPr>
+      </w:pPr>
+      <w:r>
+        <w:rPr>
+          <w:rFonts w:cstheme="minorHAnsi"/>
+        </w:rPr>
+        <w:t xml:space="preserve">Spomenieme si základné rozdelenie typov učenia, známe metódy a štýly, ktoré sa v praxi najčastejšie využívajú. Obsah tejto kapitoly bude zahŕňať aj základné princípy učenia sa s porozumením a nadobudnutím nových vedomostí či znalostí. Poukážeme na základné techniky vyučovania a motiváciu, ktorá je jedným z kľúčových faktorov úspechu pri výučbe.  </w:t>
+      </w:r>
+    </w:p>
+    <w:p>
+      <w:pPr>
+        <w:jc w:val="both"/>
+        <w:rPr>
+          <w:rFonts w:cstheme="minorHAnsi"/>
+        </w:rPr>
+      </w:pPr>
+      <w:r>
+        <w:rPr>
+          <w:rFonts w:cstheme="minorHAnsi"/>
+        </w:rPr>
+        <w:t>Učenie patrí medzi procesy, ktoré nie sú vôbec jednoduché. Ak sa pokúšame niečo naučiť, musíme sa zamyslieť nad dvomi základnými vecami:</w:t>
       </w:r>
     </w:p>
     <w:p>
@@ -4022,9 +4238,15 @@
           <w:numId w:val="5"/>
         </w:numPr>
         <w:jc w:val="both"/>
-      </w:pPr>
-      <w:r>
-        <w:t>zdôvodní aktuálnosť témy,</w:t>
+        <w:rPr>
+          <w:rFonts w:cstheme="minorHAnsi"/>
+        </w:rPr>
+      </w:pPr>
+      <w:r>
+        <w:rPr>
+          <w:rFonts w:cstheme="minorHAnsi"/>
+        </w:rPr>
+        <w:t>Čo sa chceme naučiť</w:t>
       </w:r>
     </w:p>
     <w:p>
@@ -4033,228 +4255,6 @@
         <w:numPr>
           <w:ilvl w:val="0"/>
           <w:numId w:val="5"/>
-        </w:numPr>
-        <w:jc w:val="both"/>
-      </w:pPr>
-      <w:r>
-        <w:t>nastolí problémy, ktoré chce vyriešiť,</w:t>
-      </w:r>
-    </w:p>
-    <w:p>
-      <w:pPr>
-        <w:pStyle w:val="Odsekzoznamu"/>
-        <w:numPr>
-          <w:ilvl w:val="0"/>
-          <w:numId w:val="5"/>
-        </w:numPr>
-        <w:jc w:val="both"/>
-      </w:pPr>
-      <w:r>
-        <w:t xml:space="preserve">vysvetlí účel a ciele práce, </w:t>
-      </w:r>
-    </w:p>
-    <w:p>
-      <w:pPr>
-        <w:pStyle w:val="Odsekzoznamu"/>
-        <w:numPr>
-          <w:ilvl w:val="0"/>
-          <w:numId w:val="5"/>
-        </w:numPr>
-        <w:jc w:val="both"/>
-      </w:pPr>
-      <w:r>
-        <w:t>opíše použité metódy a postup riešenia,</w:t>
-      </w:r>
-    </w:p>
-    <w:p>
-      <w:pPr>
-        <w:pStyle w:val="Odsekzoznamu"/>
-        <w:numPr>
-          <w:ilvl w:val="0"/>
-          <w:numId w:val="5"/>
-        </w:numPr>
-        <w:jc w:val="both"/>
-      </w:pPr>
-      <w:r>
-        <w:t>uvedie vzťah práce k ďalším prácam v danej oblasti, spresní informačné zdroje a pramene, ktoré najviac využíval (a ktoré uvedie v zozname použitej literatúry),</w:t>
-      </w:r>
-    </w:p>
-    <w:p>
-      <w:pPr>
-        <w:pStyle w:val="Odsekzoznamu"/>
-        <w:numPr>
-          <w:ilvl w:val="0"/>
-          <w:numId w:val="5"/>
-        </w:numPr>
-        <w:jc w:val="both"/>
-      </w:pPr>
-      <w:r>
-        <w:t>zdôvodní význam riešenia problematiky,</w:t>
-      </w:r>
-    </w:p>
-    <w:p>
-      <w:pPr>
-        <w:pStyle w:val="Odsekzoznamu"/>
-        <w:numPr>
-          <w:ilvl w:val="0"/>
-          <w:numId w:val="5"/>
-        </w:numPr>
-        <w:jc w:val="both"/>
-      </w:pPr>
-      <w:r>
-        <w:t>načrtne stručný obsah kapitol.</w:t>
-      </w:r>
-    </w:p>
-    <w:p>
-      <w:pPr>
-        <w:jc w:val="both"/>
-      </w:pPr>
-      <w:r>
-        <w:t>V úvode nie je potrebné opakovať to, čo je uvedené v abstrakte. Nie je vhodné podrobne opisovať metódy, experimentálne výsledky, ani opakovať to, čo je uvedené v závere. Aj keď je úvod umiestnený na začiatku, jeho konečná verzia sa píše až po dokončení celej práce.</w:t>
-      </w:r>
-    </w:p>
-    <w:p>
-      <w:pPr>
-        <w:pStyle w:val="1Nadpis"/>
-        <w:rPr>
-          <w:color w:val="FF0000"/>
-        </w:rPr>
-      </w:pPr>
-      <w:bookmarkStart w:id="11" w:name="_Toc31291219"/>
-      <w:r>
-        <w:rPr>
-          <w:color w:val="FF0000"/>
-        </w:rPr>
-        <w:lastRenderedPageBreak/>
-        <w:t>Formulácia úlohy a</w:t>
-      </w:r>
-      <w:r>
-        <w:rPr>
-          <w:color w:val="FF0000"/>
-        </w:rPr>
-        <w:t> cieľ práce</w:t>
-      </w:r>
-      <w:bookmarkEnd w:id="11"/>
-    </w:p>
-    <w:p>
-      <w:pPr>
-        <w:jc w:val="both"/>
-      </w:pPr>
-      <w:r>
-        <w:t xml:space="preserve">V tejto časti sa rozvedie spôsob, akým budú riešené úlohy a tézy, formulované v zadaní práce resp. v zadávacom liste. Uvedie tiež prehľad podmienok riešenia. Ak formulácia úlohy nie je potrebná, uvedie sa iný názov tejto kapitoly (Názov kapitoly 1) podľa riešenej problematiky. </w:t>
-      </w:r>
-    </w:p>
-    <w:p>
-      <w:pPr>
-        <w:jc w:val="both"/>
-      </w:pPr>
-    </w:p>
-    <w:p>
-      <w:pPr>
-        <w:jc w:val="both"/>
-      </w:pPr>
-      <w:r>
-        <w:t>Študent by sa mal detailne vyjadriť k jednotlivým bodov na zadávaciemu listu, rozobrať to, čo sa chápe pod jednotlivými bodmi a opísať spôsob dosiahnutia výsledku.</w:t>
-      </w:r>
-    </w:p>
-    <w:p>
-      <w:pPr>
-        <w:jc w:val="both"/>
-      </w:pPr>
-      <w:r>
-        <w:t xml:space="preserve">Nemá to byť teoretický rozbor problematiky a ani analýza súčasného stavu. </w:t>
-      </w:r>
-      <w:r>
-        <w:t xml:space="preserve">Mal by stručne opísať, čo konkrétne sa od týchto </w:t>
-      </w:r>
-      <w:r>
-        <w:t>bodov a od tejto práce očakáva.</w:t>
-      </w:r>
-    </w:p>
-    <w:p>
-      <w:pPr>
-        <w:pStyle w:val="1Nadpis"/>
-      </w:pPr>
-      <w:bookmarkStart w:id="12" w:name="_Toc31291220"/>
-      <w:r>
-        <w:lastRenderedPageBreak/>
-        <w:t>Učenie</w:t>
-      </w:r>
-      <w:bookmarkEnd w:id="12"/>
-    </w:p>
-    <w:p>
-      <w:pPr>
-        <w:jc w:val="both"/>
-        <w:rPr>
-          <w:rFonts w:ascii="Arial" w:hAnsi="Arial" w:cs="Arial"/>
-        </w:rPr>
-      </w:pPr>
-      <w:r>
-        <w:rPr>
-          <w:rFonts w:cstheme="minorHAnsi"/>
-        </w:rPr>
-        <w:t>V tejto kapitole si predstavíme definíciu učenia, vrátane jeho základných konceptov a techník, vychádzajúcich z psychologického hľadiska. Existuje viacero spôsobov a techník učenia, ktoré vyslovilo a zaviedlo mnoho autorov. Niektoré využívajú študenti viac, niektoré menej.</w:t>
-      </w:r>
-      <w:r>
-        <w:rPr>
-          <w:rFonts w:ascii="Arial" w:hAnsi="Arial" w:cs="Arial"/>
-        </w:rPr>
-        <w:t xml:space="preserve"> </w:t>
-      </w:r>
-    </w:p>
-    <w:p>
-      <w:pPr>
-        <w:jc w:val="both"/>
-        <w:rPr>
-          <w:rFonts w:cstheme="minorHAnsi"/>
-        </w:rPr>
-      </w:pPr>
-      <w:r>
-        <w:rPr>
-          <w:rFonts w:cstheme="minorHAnsi"/>
-        </w:rPr>
-        <w:t xml:space="preserve">Spomenieme si základné rozdelenie typov učenia, známe metódy a štýly, ktoré sa v praxi najčastejšie využívajú. Obsah tejto kapitoly bude zahŕňať aj základné princípy učenia sa s porozumením a nadobudnutím nových vedomostí či znalostí. Poukážeme na základné techniky vyučovania a motiváciu, ktorá je jedným z kľúčových faktorov úspechu pri výučbe.  </w:t>
-      </w:r>
-    </w:p>
-    <w:p>
-      <w:pPr>
-        <w:jc w:val="both"/>
-        <w:rPr>
-          <w:rFonts w:cstheme="minorHAnsi"/>
-        </w:rPr>
-      </w:pPr>
-      <w:r>
-        <w:rPr>
-          <w:rFonts w:cstheme="minorHAnsi"/>
-        </w:rPr>
-        <w:t>Učenie patrí medzi procesy, ktoré nie sú vôbec jednoduché. Ak sa pokúšame niečo naučiť, musíme sa zamyslieť nad dvomi základnými vecami:</w:t>
-      </w:r>
-    </w:p>
-    <w:p>
-      <w:pPr>
-        <w:pStyle w:val="Odsekzoznamu"/>
-        <w:numPr>
-          <w:ilvl w:val="0"/>
-          <w:numId w:val="20"/>
-        </w:numPr>
-        <w:jc w:val="both"/>
-        <w:rPr>
-          <w:rFonts w:cstheme="minorHAnsi"/>
-        </w:rPr>
-      </w:pPr>
-      <w:r>
-        <w:rPr>
-          <w:rFonts w:cstheme="minorHAnsi"/>
-        </w:rPr>
-        <w:t>Čo sa chceme naučiť</w:t>
-      </w:r>
-    </w:p>
-    <w:p>
-      <w:pPr>
-        <w:pStyle w:val="Odsekzoznamu"/>
-        <w:numPr>
-          <w:ilvl w:val="0"/>
-          <w:numId w:val="20"/>
         </w:numPr>
         <w:jc w:val="both"/>
         <w:rPr>
@@ -4533,14 +4533,27 @@
       <w:r>
         <w:t xml:space="preserve">Obr. </w:t>
       </w:r>
-      <w:fldSimple w:instr=" SEQ Obr. \* ARABIC ">
-        <w:r>
-          <w:rPr>
-            <w:noProof/>
-          </w:rPr>
-          <w:t>1</w:t>
-        </w:r>
-      </w:fldSimple>
+      <w:r>
+        <w:fldChar w:fldCharType="begin"/>
+      </w:r>
+      <w:r>
+        <w:instrText xml:space="preserve"> SEQ Obr. \* ARABIC </w:instrText>
+      </w:r>
+      <w:r>
+        <w:fldChar w:fldCharType="separate"/>
+      </w:r>
+      <w:r>
+        <w:rPr>
+          <w:noProof/>
+        </w:rPr>
+        <w:t>1</w:t>
+      </w:r>
+      <w:r>
+        <w:rPr>
+          <w:noProof/>
+        </w:rPr>
+        <w:fldChar w:fldCharType="end"/>
+      </w:r>
       <w:r>
         <w:t xml:space="preserve"> Komponenty učenia [4]</w:t>
       </w:r>
@@ -4569,7 +4582,7 @@
         <w:pStyle w:val="Odsekzoznamu"/>
         <w:numPr>
           <w:ilvl w:val="0"/>
-          <w:numId w:val="21"/>
+          <w:numId w:val="6"/>
         </w:numPr>
         <w:jc w:val="both"/>
         <w:rPr>
@@ -4592,7 +4605,7 @@
         <w:pStyle w:val="Odsekzoznamu"/>
         <w:numPr>
           <w:ilvl w:val="0"/>
-          <w:numId w:val="21"/>
+          <w:numId w:val="6"/>
         </w:numPr>
         <w:jc w:val="both"/>
         <w:rPr>
@@ -4615,7 +4628,7 @@
         <w:pStyle w:val="Odsekzoznamu"/>
         <w:numPr>
           <w:ilvl w:val="0"/>
-          <w:numId w:val="21"/>
+          <w:numId w:val="6"/>
         </w:numPr>
         <w:jc w:val="both"/>
         <w:rPr>
@@ -4731,7 +4744,7 @@
         <w:pStyle w:val="Odsekzoznamu"/>
         <w:numPr>
           <w:ilvl w:val="0"/>
-          <w:numId w:val="22"/>
+          <w:numId w:val="7"/>
         </w:numPr>
         <w:jc w:val="both"/>
         <w:rPr>
@@ -4754,7 +4767,7 @@
         <w:pStyle w:val="Odsekzoznamu"/>
         <w:numPr>
           <w:ilvl w:val="0"/>
-          <w:numId w:val="22"/>
+          <w:numId w:val="7"/>
         </w:numPr>
         <w:jc w:val="both"/>
         <w:rPr>
@@ -4777,7 +4790,7 @@
         <w:pStyle w:val="Odsekzoznamu"/>
         <w:numPr>
           <w:ilvl w:val="0"/>
-          <w:numId w:val="22"/>
+          <w:numId w:val="7"/>
         </w:numPr>
         <w:jc w:val="both"/>
         <w:rPr>
@@ -4800,7 +4813,7 @@
         <w:pStyle w:val="Odsekzoznamu"/>
         <w:numPr>
           <w:ilvl w:val="0"/>
-          <w:numId w:val="22"/>
+          <w:numId w:val="7"/>
         </w:numPr>
         <w:jc w:val="both"/>
         <w:rPr>
@@ -4823,7 +4836,7 @@
         <w:pStyle w:val="Odsekzoznamu"/>
         <w:numPr>
           <w:ilvl w:val="0"/>
-          <w:numId w:val="22"/>
+          <w:numId w:val="7"/>
         </w:numPr>
         <w:jc w:val="both"/>
         <w:rPr>
@@ -5021,7 +5034,7 @@
         <w:pStyle w:val="Odsekzoznamu"/>
         <w:numPr>
           <w:ilvl w:val="0"/>
-          <w:numId w:val="23"/>
+          <w:numId w:val="8"/>
         </w:numPr>
         <w:jc w:val="both"/>
         <w:rPr>
@@ -5044,7 +5057,7 @@
         <w:pStyle w:val="Odsekzoznamu"/>
         <w:numPr>
           <w:ilvl w:val="0"/>
-          <w:numId w:val="23"/>
+          <w:numId w:val="8"/>
         </w:numPr>
         <w:jc w:val="both"/>
         <w:rPr>
@@ -5082,7 +5095,7 @@
         <w:pStyle w:val="Odsekzoznamu"/>
         <w:numPr>
           <w:ilvl w:val="0"/>
-          <w:numId w:val="23"/>
+          <w:numId w:val="8"/>
         </w:numPr>
         <w:jc w:val="both"/>
         <w:rPr>
@@ -5395,7 +5408,7 @@
         <w:pStyle w:val="Odsekzoznamu"/>
         <w:numPr>
           <w:ilvl w:val="0"/>
-          <w:numId w:val="24"/>
+          <w:numId w:val="9"/>
         </w:numPr>
         <w:jc w:val="both"/>
         <w:rPr>
@@ -5417,7 +5430,7 @@
         <w:pStyle w:val="Odsekzoznamu"/>
         <w:numPr>
           <w:ilvl w:val="0"/>
-          <w:numId w:val="24"/>
+          <w:numId w:val="9"/>
         </w:numPr>
         <w:jc w:val="both"/>
         <w:rPr>
@@ -5438,7 +5451,7 @@
         <w:pStyle w:val="Odsekzoznamu"/>
         <w:numPr>
           <w:ilvl w:val="0"/>
-          <w:numId w:val="24"/>
+          <w:numId w:val="9"/>
         </w:numPr>
         <w:jc w:val="both"/>
         <w:rPr>
@@ -5459,7 +5472,7 @@
         <w:pStyle w:val="Odsekzoznamu"/>
         <w:numPr>
           <w:ilvl w:val="0"/>
-          <w:numId w:val="24"/>
+          <w:numId w:val="9"/>
         </w:numPr>
         <w:jc w:val="both"/>
         <w:rPr>
@@ -5555,7 +5568,7 @@
         <w:pStyle w:val="Odsekzoznamu"/>
         <w:numPr>
           <w:ilvl w:val="0"/>
-          <w:numId w:val="25"/>
+          <w:numId w:val="10"/>
         </w:numPr>
         <w:jc w:val="both"/>
         <w:rPr>
@@ -5576,7 +5589,7 @@
         <w:pStyle w:val="Odsekzoznamu"/>
         <w:numPr>
           <w:ilvl w:val="0"/>
-          <w:numId w:val="25"/>
+          <w:numId w:val="10"/>
         </w:numPr>
         <w:jc w:val="both"/>
         <w:rPr>
@@ -5597,7 +5610,7 @@
         <w:pStyle w:val="Odsekzoznamu"/>
         <w:numPr>
           <w:ilvl w:val="0"/>
-          <w:numId w:val="25"/>
+          <w:numId w:val="10"/>
         </w:numPr>
         <w:jc w:val="both"/>
         <w:rPr>
@@ -5918,7 +5931,7 @@
         <w:pStyle w:val="Odsekzoznamu"/>
         <w:numPr>
           <w:ilvl w:val="0"/>
-          <w:numId w:val="26"/>
+          <w:numId w:val="11"/>
         </w:numPr>
         <w:jc w:val="both"/>
       </w:pPr>
@@ -5968,7 +5981,7 @@
         <w:pStyle w:val="Odsekzoznamu"/>
         <w:numPr>
           <w:ilvl w:val="0"/>
-          <w:numId w:val="26"/>
+          <w:numId w:val="11"/>
         </w:numPr>
         <w:jc w:val="both"/>
       </w:pPr>
@@ -5984,7 +5997,7 @@
         <w:pStyle w:val="Odsekzoznamu"/>
         <w:numPr>
           <w:ilvl w:val="0"/>
-          <w:numId w:val="26"/>
+          <w:numId w:val="11"/>
         </w:numPr>
         <w:jc w:val="both"/>
       </w:pPr>
@@ -7157,7 +7170,7 @@
         <w:pStyle w:val="Odsekzoznamu"/>
         <w:numPr>
           <w:ilvl w:val="0"/>
-          <w:numId w:val="28"/>
+          <w:numId w:val="13"/>
         </w:numPr>
         <w:jc w:val="both"/>
         <w:rPr>
@@ -7176,7 +7189,7 @@
         <w:pStyle w:val="Odsekzoznamu"/>
         <w:numPr>
           <w:ilvl w:val="0"/>
-          <w:numId w:val="28"/>
+          <w:numId w:val="13"/>
         </w:numPr>
         <w:jc w:val="both"/>
         <w:rPr>
@@ -7204,7 +7217,7 @@
         <w:pStyle w:val="Odsekzoznamu"/>
         <w:numPr>
           <w:ilvl w:val="0"/>
-          <w:numId w:val="28"/>
+          <w:numId w:val="13"/>
         </w:numPr>
         <w:jc w:val="both"/>
         <w:rPr>
@@ -7264,7 +7277,7 @@
         <w:pStyle w:val="Odsekzoznamu"/>
         <w:numPr>
           <w:ilvl w:val="0"/>
-          <w:numId w:val="34"/>
+          <w:numId w:val="14"/>
         </w:numPr>
         <w:jc w:val="both"/>
         <w:rPr>
@@ -7303,7 +7316,7 @@
         <w:pStyle w:val="Odsekzoznamu"/>
         <w:numPr>
           <w:ilvl w:val="0"/>
-          <w:numId w:val="34"/>
+          <w:numId w:val="14"/>
         </w:numPr>
         <w:jc w:val="both"/>
         <w:rPr>
@@ -7402,14 +7415,27 @@
       <w:r>
         <w:t xml:space="preserve">Obr. </w:t>
       </w:r>
-      <w:fldSimple w:instr=" SEQ Obr. \* ARABIC ">
-        <w:r>
-          <w:rPr>
-            <w:noProof/>
-          </w:rPr>
-          <w:t>2</w:t>
-        </w:r>
-      </w:fldSimple>
+      <w:r>
+        <w:fldChar w:fldCharType="begin"/>
+      </w:r>
+      <w:r>
+        <w:instrText xml:space="preserve"> SEQ Obr. \* ARABIC </w:instrText>
+      </w:r>
+      <w:r>
+        <w:fldChar w:fldCharType="separate"/>
+      </w:r>
+      <w:r>
+        <w:rPr>
+          <w:noProof/>
+        </w:rPr>
+        <w:t>2</w:t>
+      </w:r>
+      <w:r>
+        <w:rPr>
+          <w:noProof/>
+        </w:rPr>
+        <w:fldChar w:fldCharType="end"/>
+      </w:r>
       <w:r>
         <w:t xml:space="preserve"> Hlavé komponenty všeobecného systému UI</w:t>
       </w:r>
@@ -7459,7 +7485,7 @@
         <w:pStyle w:val="Odsekzoznamu"/>
         <w:numPr>
           <w:ilvl w:val="0"/>
-          <w:numId w:val="27"/>
+          <w:numId w:val="12"/>
         </w:numPr>
         <w:jc w:val="both"/>
       </w:pPr>
@@ -7472,7 +7498,7 @@
         <w:pStyle w:val="Odsekzoznamu"/>
         <w:numPr>
           <w:ilvl w:val="0"/>
-          <w:numId w:val="27"/>
+          <w:numId w:val="12"/>
         </w:numPr>
         <w:jc w:val="both"/>
       </w:pPr>
@@ -7485,7 +7511,7 @@
         <w:pStyle w:val="Odsekzoznamu"/>
         <w:numPr>
           <w:ilvl w:val="0"/>
-          <w:numId w:val="27"/>
+          <w:numId w:val="12"/>
         </w:numPr>
         <w:jc w:val="both"/>
       </w:pPr>
@@ -7603,7 +7629,7 @@
         <w:pStyle w:val="Odsekzoznamu"/>
         <w:numPr>
           <w:ilvl w:val="0"/>
-          <w:numId w:val="41"/>
+          <w:numId w:val="19"/>
         </w:numPr>
         <w:jc w:val="both"/>
       </w:pPr>
@@ -7616,7 +7642,7 @@
         <w:pStyle w:val="Odsekzoznamu"/>
         <w:numPr>
           <w:ilvl w:val="0"/>
-          <w:numId w:val="41"/>
+          <w:numId w:val="19"/>
         </w:numPr>
         <w:jc w:val="both"/>
       </w:pPr>
@@ -7629,7 +7655,7 @@
         <w:pStyle w:val="Odsekzoznamu"/>
         <w:numPr>
           <w:ilvl w:val="0"/>
-          <w:numId w:val="41"/>
+          <w:numId w:val="19"/>
         </w:numPr>
         <w:jc w:val="both"/>
       </w:pPr>
@@ -7681,7 +7707,7 @@
         <w:pStyle w:val="Odsekzoznamu"/>
         <w:numPr>
           <w:ilvl w:val="0"/>
-          <w:numId w:val="43"/>
+          <w:numId w:val="20"/>
         </w:numPr>
       </w:pPr>
       <w:r>
@@ -7693,7 +7719,7 @@
         <w:pStyle w:val="Odsekzoznamu"/>
         <w:numPr>
           <w:ilvl w:val="0"/>
-          <w:numId w:val="43"/>
+          <w:numId w:val="20"/>
         </w:numPr>
       </w:pPr>
       <w:r>
@@ -7705,7 +7731,7 @@
         <w:pStyle w:val="Odsekzoznamu"/>
         <w:numPr>
           <w:ilvl w:val="0"/>
-          <w:numId w:val="43"/>
+          <w:numId w:val="20"/>
         </w:numPr>
       </w:pPr>
       <w:r>
@@ -7717,7 +7743,7 @@
         <w:pStyle w:val="Odsekzoznamu"/>
         <w:numPr>
           <w:ilvl w:val="0"/>
-          <w:numId w:val="43"/>
+          <w:numId w:val="20"/>
         </w:numPr>
       </w:pPr>
       <w:r>
@@ -7729,7 +7755,7 @@
         <w:pStyle w:val="Odsekzoznamu"/>
         <w:numPr>
           <w:ilvl w:val="0"/>
-          <w:numId w:val="43"/>
+          <w:numId w:val="20"/>
         </w:numPr>
       </w:pPr>
       <w:r>
@@ -7741,7 +7767,7 @@
         <w:pStyle w:val="Odsekzoznamu"/>
         <w:numPr>
           <w:ilvl w:val="0"/>
-          <w:numId w:val="43"/>
+          <w:numId w:val="20"/>
         </w:numPr>
       </w:pPr>
       <w:r>
@@ -7829,14 +7855,27 @@
       <w:r>
         <w:t xml:space="preserve">Obr. </w:t>
       </w:r>
-      <w:fldSimple w:instr=" SEQ Obr. \* ARABIC ">
-        <w:r>
-          <w:rPr>
-            <w:noProof/>
-          </w:rPr>
-          <w:t>3</w:t>
-        </w:r>
-      </w:fldSimple>
+      <w:r>
+        <w:fldChar w:fldCharType="begin"/>
+      </w:r>
+      <w:r>
+        <w:instrText xml:space="preserve"> SEQ Obr. \* ARABIC </w:instrText>
+      </w:r>
+      <w:r>
+        <w:fldChar w:fldCharType="separate"/>
+      </w:r>
+      <w:r>
+        <w:rPr>
+          <w:noProof/>
+        </w:rPr>
+        <w:t>3</w:t>
+      </w:r>
+      <w:r>
+        <w:rPr>
+          <w:noProof/>
+        </w:rPr>
+        <w:fldChar w:fldCharType="end"/>
+      </w:r>
       <w:r>
         <w:t xml:space="preserve"> Architektúra a komponenty expertného systému</w:t>
       </w:r>
@@ -8033,7 +8072,7 @@
         <w:pStyle w:val="Odsekzoznamu"/>
         <w:numPr>
           <w:ilvl w:val="0"/>
-          <w:numId w:val="37"/>
+          <w:numId w:val="17"/>
         </w:numPr>
         <w:jc w:val="both"/>
       </w:pPr>
@@ -8047,7 +8086,7 @@
         <w:pStyle w:val="Odsekzoznamu"/>
         <w:numPr>
           <w:ilvl w:val="0"/>
-          <w:numId w:val="37"/>
+          <w:numId w:val="17"/>
         </w:numPr>
         <w:jc w:val="both"/>
       </w:pPr>
@@ -8060,7 +8099,7 @@
         <w:pStyle w:val="Odsekzoznamu"/>
         <w:numPr>
           <w:ilvl w:val="0"/>
-          <w:numId w:val="37"/>
+          <w:numId w:val="17"/>
         </w:numPr>
         <w:jc w:val="both"/>
       </w:pPr>
@@ -8093,7 +8132,7 @@
         <w:pStyle w:val="Odsekzoznamu"/>
         <w:numPr>
           <w:ilvl w:val="0"/>
-          <w:numId w:val="39"/>
+          <w:numId w:val="18"/>
         </w:numPr>
         <w:jc w:val="both"/>
       </w:pPr>
@@ -8136,7 +8175,7 @@
         <w:pStyle w:val="Odsekzoznamu"/>
         <w:numPr>
           <w:ilvl w:val="0"/>
-          <w:numId w:val="39"/>
+          <w:numId w:val="18"/>
         </w:numPr>
         <w:jc w:val="both"/>
       </w:pPr>
@@ -8357,14 +8396,27 @@
       <w:r>
         <w:t xml:space="preserve">Tab. </w:t>
       </w:r>
-      <w:fldSimple w:instr=" SEQ Tab. \* ARABIC ">
-        <w:r>
-          <w:rPr>
-            <w:noProof/>
-          </w:rPr>
-          <w:t>1</w:t>
-        </w:r>
-      </w:fldSimple>
+      <w:r>
+        <w:fldChar w:fldCharType="begin"/>
+      </w:r>
+      <w:r>
+        <w:instrText xml:space="preserve"> SEQ Tab. \* ARABIC </w:instrText>
+      </w:r>
+      <w:r>
+        <w:fldChar w:fldCharType="separate"/>
+      </w:r>
+      <w:r>
+        <w:rPr>
+          <w:noProof/>
+        </w:rPr>
+        <w:t>1</w:t>
+      </w:r>
+      <w:r>
+        <w:rPr>
+          <w:noProof/>
+        </w:rPr>
+        <w:fldChar w:fldCharType="end"/>
+      </w:r>
       <w:r>
         <w:t xml:space="preserve"> Typy algoritmov strojového učenia</w:t>
       </w:r>
@@ -8667,7 +8719,7 @@
         <w:pStyle w:val="Odsekzoznamu"/>
         <w:numPr>
           <w:ilvl w:val="0"/>
-          <w:numId w:val="35"/>
+          <w:numId w:val="15"/>
         </w:numPr>
         <w:jc w:val="both"/>
       </w:pPr>
@@ -8680,7 +8732,7 @@
         <w:pStyle w:val="Odsekzoznamu"/>
         <w:numPr>
           <w:ilvl w:val="0"/>
-          <w:numId w:val="35"/>
+          <w:numId w:val="15"/>
         </w:numPr>
         <w:jc w:val="both"/>
       </w:pPr>
@@ -8734,7 +8786,7 @@
         <w:pStyle w:val="Odsekzoznamu"/>
         <w:numPr>
           <w:ilvl w:val="0"/>
-          <w:numId w:val="36"/>
+          <w:numId w:val="16"/>
         </w:numPr>
         <w:jc w:val="both"/>
       </w:pPr>
@@ -8747,7 +8799,7 @@
         <w:pStyle w:val="Odsekzoznamu"/>
         <w:numPr>
           <w:ilvl w:val="0"/>
-          <w:numId w:val="36"/>
+          <w:numId w:val="16"/>
         </w:numPr>
         <w:jc w:val="both"/>
       </w:pPr>
@@ -8760,7 +8812,7 @@
         <w:pStyle w:val="Odsekzoznamu"/>
         <w:numPr>
           <w:ilvl w:val="0"/>
-          <w:numId w:val="36"/>
+          <w:numId w:val="16"/>
         </w:numPr>
         <w:jc w:val="both"/>
       </w:pPr>
@@ -8776,7 +8828,7 @@
         <w:pStyle w:val="Odsekzoznamu"/>
         <w:numPr>
           <w:ilvl w:val="0"/>
-          <w:numId w:val="36"/>
+          <w:numId w:val="16"/>
         </w:numPr>
         <w:jc w:val="both"/>
       </w:pPr>
@@ -8792,7 +8844,7 @@
         <w:pStyle w:val="Odsekzoznamu"/>
         <w:numPr>
           <w:ilvl w:val="0"/>
-          <w:numId w:val="36"/>
+          <w:numId w:val="16"/>
         </w:numPr>
         <w:jc w:val="both"/>
       </w:pPr>
@@ -8871,14 +8923,27 @@
       <w:r>
         <w:t xml:space="preserve">Obr. </w:t>
       </w:r>
-      <w:fldSimple w:instr=" SEQ Obr. \* ARABIC ">
-        <w:r>
-          <w:rPr>
-            <w:noProof/>
-          </w:rPr>
-          <w:t>4</w:t>
-        </w:r>
-      </w:fldSimple>
+      <w:r>
+        <w:fldChar w:fldCharType="begin"/>
+      </w:r>
+      <w:r>
+        <w:instrText xml:space="preserve"> SEQ Obr. \* ARABIC </w:instrText>
+      </w:r>
+      <w:r>
+        <w:fldChar w:fldCharType="separate"/>
+      </w:r>
+      <w:r>
+        <w:rPr>
+          <w:noProof/>
+        </w:rPr>
+        <w:t>4</w:t>
+      </w:r>
+      <w:r>
+        <w:rPr>
+          <w:noProof/>
+        </w:rPr>
+        <w:fldChar w:fldCharType="end"/>
+      </w:r>
       <w:r>
         <w:t xml:space="preserve"> Štruktúra neurónu [10]</w:t>
       </w:r>
@@ -8947,7 +9012,7 @@
         <w:pStyle w:val="Odsekzoznamu"/>
         <w:numPr>
           <w:ilvl w:val="0"/>
-          <w:numId w:val="45"/>
+          <w:numId w:val="21"/>
         </w:numPr>
         <w:jc w:val="both"/>
       </w:pPr>
@@ -8960,7 +9025,7 @@
         <w:pStyle w:val="Odsekzoznamu"/>
         <w:numPr>
           <w:ilvl w:val="0"/>
-          <w:numId w:val="45"/>
+          <w:numId w:val="21"/>
         </w:numPr>
         <w:jc w:val="both"/>
       </w:pPr>
@@ -8973,7 +9038,7 @@
         <w:pStyle w:val="Odsekzoznamu"/>
         <w:numPr>
           <w:ilvl w:val="0"/>
-          <w:numId w:val="45"/>
+          <w:numId w:val="21"/>
         </w:numPr>
         <w:jc w:val="both"/>
       </w:pPr>
@@ -8986,7 +9051,7 @@
         <w:pStyle w:val="Odsekzoznamu"/>
         <w:numPr>
           <w:ilvl w:val="0"/>
-          <w:numId w:val="45"/>
+          <w:numId w:val="21"/>
         </w:numPr>
         <w:jc w:val="both"/>
       </w:pPr>
@@ -8999,7 +9064,7 @@
         <w:pStyle w:val="Odsekzoznamu"/>
         <w:numPr>
           <w:ilvl w:val="0"/>
-          <w:numId w:val="45"/>
+          <w:numId w:val="21"/>
         </w:numPr>
         <w:jc w:val="both"/>
       </w:pPr>
@@ -9012,7 +9077,7 @@
         <w:pStyle w:val="Odsekzoznamu"/>
         <w:numPr>
           <w:ilvl w:val="0"/>
-          <w:numId w:val="45"/>
+          <w:numId w:val="21"/>
         </w:numPr>
         <w:jc w:val="both"/>
       </w:pPr>
@@ -9025,7 +9090,7 @@
         <w:pStyle w:val="Odsekzoznamu"/>
         <w:numPr>
           <w:ilvl w:val="0"/>
-          <w:numId w:val="45"/>
+          <w:numId w:val="21"/>
         </w:numPr>
         <w:jc w:val="both"/>
       </w:pPr>
@@ -9038,7 +9103,7 @@
         <w:pStyle w:val="Odsekzoznamu"/>
         <w:numPr>
           <w:ilvl w:val="0"/>
-          <w:numId w:val="45"/>
+          <w:numId w:val="21"/>
         </w:numPr>
         <w:jc w:val="both"/>
       </w:pPr>
@@ -9051,7 +9116,7 @@
         <w:pStyle w:val="Odsekzoznamu"/>
         <w:numPr>
           <w:ilvl w:val="0"/>
-          <w:numId w:val="45"/>
+          <w:numId w:val="21"/>
         </w:numPr>
         <w:jc w:val="both"/>
       </w:pPr>
@@ -9064,7 +9129,7 @@
         <w:pStyle w:val="Odsekzoznamu"/>
         <w:numPr>
           <w:ilvl w:val="0"/>
-          <w:numId w:val="45"/>
+          <w:numId w:val="21"/>
         </w:numPr>
         <w:jc w:val="both"/>
       </w:pPr>
@@ -9077,7 +9142,7 @@
         <w:pStyle w:val="Odsekzoznamu"/>
         <w:numPr>
           <w:ilvl w:val="0"/>
-          <w:numId w:val="45"/>
+          <w:numId w:val="21"/>
         </w:numPr>
         <w:jc w:val="both"/>
       </w:pPr>
@@ -9090,7 +9155,7 @@
         <w:pStyle w:val="Odsekzoznamu"/>
         <w:numPr>
           <w:ilvl w:val="0"/>
-          <w:numId w:val="45"/>
+          <w:numId w:val="21"/>
         </w:numPr>
         <w:jc w:val="both"/>
       </w:pPr>
@@ -9103,7 +9168,7 @@
         <w:pStyle w:val="Odsekzoznamu"/>
         <w:numPr>
           <w:ilvl w:val="0"/>
-          <w:numId w:val="45"/>
+          <w:numId w:val="21"/>
         </w:numPr>
         <w:jc w:val="both"/>
       </w:pPr>
@@ -9116,7 +9181,7 @@
         <w:pStyle w:val="Odsekzoznamu"/>
         <w:numPr>
           <w:ilvl w:val="0"/>
-          <w:numId w:val="45"/>
+          <w:numId w:val="21"/>
         </w:numPr>
         <w:jc w:val="both"/>
       </w:pPr>
@@ -9129,7 +9194,7 @@
         <w:pStyle w:val="Odsekzoznamu"/>
         <w:numPr>
           <w:ilvl w:val="0"/>
-          <w:numId w:val="45"/>
+          <w:numId w:val="21"/>
         </w:numPr>
         <w:jc w:val="both"/>
       </w:pPr>
@@ -9143,7 +9208,7 @@
         <w:pStyle w:val="Odsekzoznamu"/>
         <w:numPr>
           <w:ilvl w:val="0"/>
-          <w:numId w:val="45"/>
+          <w:numId w:val="21"/>
         </w:numPr>
         <w:jc w:val="both"/>
       </w:pPr>
@@ -9302,7 +9367,7 @@
         <w:pStyle w:val="Odsekzoznamu"/>
         <w:numPr>
           <w:ilvl w:val="0"/>
-          <w:numId w:val="46"/>
+          <w:numId w:val="22"/>
         </w:numPr>
       </w:pPr>
       <w:r>
@@ -9317,7 +9382,7 @@
         <w:pStyle w:val="Odsekzoznamu"/>
         <w:numPr>
           <w:ilvl w:val="0"/>
-          <w:numId w:val="46"/>
+          <w:numId w:val="22"/>
         </w:numPr>
       </w:pPr>
       <w:r>
@@ -9335,7 +9400,7 @@
         <w:pStyle w:val="Odsekzoznamu"/>
         <w:numPr>
           <w:ilvl w:val="0"/>
-          <w:numId w:val="46"/>
+          <w:numId w:val="22"/>
         </w:numPr>
       </w:pPr>
       <w:r>
@@ -9347,7 +9412,7 @@
         <w:pStyle w:val="Odsekzoznamu"/>
         <w:numPr>
           <w:ilvl w:val="0"/>
-          <w:numId w:val="46"/>
+          <w:numId w:val="22"/>
         </w:numPr>
       </w:pPr>
       <w:r>
@@ -9420,14 +9485,27 @@
       <w:r>
         <w:t xml:space="preserve">Obr. </w:t>
       </w:r>
-      <w:fldSimple w:instr=" SEQ Obr. \* ARABIC ">
-        <w:r>
-          <w:rPr>
-            <w:noProof/>
-          </w:rPr>
-          <w:t>5</w:t>
-        </w:r>
-      </w:fldSimple>
+      <w:r>
+        <w:fldChar w:fldCharType="begin"/>
+      </w:r>
+      <w:r>
+        <w:instrText xml:space="preserve"> SEQ Obr. \* ARABIC </w:instrText>
+      </w:r>
+      <w:r>
+        <w:fldChar w:fldCharType="separate"/>
+      </w:r>
+      <w:r>
+        <w:rPr>
+          <w:noProof/>
+        </w:rPr>
+        <w:t>5</w:t>
+      </w:r>
+      <w:r>
+        <w:rPr>
+          <w:noProof/>
+        </w:rPr>
+        <w:fldChar w:fldCharType="end"/>
+      </w:r>
       <w:r>
         <w:t xml:space="preserve"> Komponenty tútorského systému</w:t>
       </w:r>
@@ -9588,7 +9666,7 @@
         <w:pStyle w:val="Odsekzoznamu"/>
         <w:numPr>
           <w:ilvl w:val="0"/>
-          <w:numId w:val="48"/>
+          <w:numId w:val="24"/>
         </w:numPr>
         <w:jc w:val="both"/>
       </w:pPr>
@@ -9604,7 +9682,7 @@
         <w:pStyle w:val="Odsekzoznamu"/>
         <w:numPr>
           <w:ilvl w:val="0"/>
-          <w:numId w:val="47"/>
+          <w:numId w:val="23"/>
         </w:numPr>
         <w:jc w:val="both"/>
       </w:pPr>
@@ -9620,7 +9698,7 @@
         <w:pStyle w:val="Odsekzoznamu"/>
         <w:numPr>
           <w:ilvl w:val="0"/>
-          <w:numId w:val="47"/>
+          <w:numId w:val="23"/>
         </w:numPr>
         <w:jc w:val="both"/>
       </w:pPr>
@@ -9672,7 +9750,7 @@
         <w:pStyle w:val="Odsekzoznamu"/>
         <w:numPr>
           <w:ilvl w:val="0"/>
-          <w:numId w:val="47"/>
+          <w:numId w:val="23"/>
         </w:numPr>
         <w:jc w:val="both"/>
       </w:pPr>
@@ -9803,145 +9881,880 @@
         <w:t>m je interakcia vyšišia</w:t>
       </w:r>
       <w:r>
-        <w:t xml:space="preserve"> [18</w:t>
-      </w:r>
+        <w:t xml:space="preserve"> [18]</w:t>
+      </w:r>
+      <w:r>
+        <w:t>, tým je učenie efektívnejšie a dosahuje lepšie výsledky</w:t>
+      </w:r>
+      <w:r>
+        <w:t xml:space="preserve"> z pohľadu študentov</w:t>
+      </w:r>
+      <w:r>
+        <w:t>.</w:t>
+      </w:r>
+      <w:r>
+        <w:t xml:space="preserve"> Z toho vyplýva, že indivudiálny vyučovací proces je kľúčom k úspechu nadobudnutia vedomostí.</w:t>
+      </w:r>
+    </w:p>
+    <w:p>
+      <w:pPr>
+        <w:jc w:val="both"/>
+      </w:pPr>
+      <w:r>
+        <w:t>Ďalšou dôležitou funkciou k správnemu fungovaniu takého</w:t>
+      </w:r>
+      <w:r>
+        <w:t>to</w:t>
+      </w:r>
+      <w:r>
+        <w:t xml:space="preserve"> systému je vykonávať funkcie, spojené s podporou študenta počas jeho </w:t>
+      </w:r>
+      <w:r>
+        <w:t>vzdelávania</w:t>
+      </w:r>
+      <w:r>
+        <w:t>.</w:t>
+      </w:r>
+      <w:r>
+        <w:t xml:space="preserve"> Vzdelávací model rozhoduje o tom, kedy a ako pomocť študentovi, a tak ho nasmerovať na správnu odpoveď.</w:t>
+      </w:r>
+    </w:p>
+    <w:p>
+      <w:pPr>
+        <w:jc w:val="both"/>
+      </w:pPr>
+      <w:r>
+        <w:t>Súčasťou modelu sú algoritmy</w:t>
+      </w:r>
+      <w:r>
+        <w:t xml:space="preserve"> spojené s prvkami umelej inteligencie</w:t>
+      </w:r>
+      <w:r>
+        <w:t>, ktoré sledujú kroky študenta v procese riešenia problému</w:t>
+      </w:r>
+      <w:r>
+        <w:t xml:space="preserve">, ktorý </w:t>
+      </w:r>
+      <w:r>
+        <w:t xml:space="preserve">je potrebné </w:t>
+      </w:r>
+      <w:r>
+        <w:t>vyriešiť.</w:t>
+      </w:r>
+      <w:r>
+        <w:t xml:space="preserve"> </w:t>
+      </w:r>
+      <w:r>
+        <w:t xml:space="preserve">Algoritmus vačšinou </w:t>
+      </w:r>
+      <w:r>
+        <w:t>kom</w:t>
+      </w:r>
+      <w:r>
+        <w:t>u</w:t>
+      </w:r>
+      <w:r>
+        <w:t>n</w:t>
+      </w:r>
+      <w:r>
+        <w:t>i</w:t>
+      </w:r>
+      <w:r>
+        <w:t>kuje</w:t>
+      </w:r>
+      <w:r>
+        <w:t xml:space="preserve"> </w:t>
+      </w:r>
+      <w:r>
+        <w:t xml:space="preserve">s </w:t>
+      </w:r>
+      <w:r>
+        <w:t>model</w:t>
+      </w:r>
+      <w:r>
+        <w:t>om</w:t>
+      </w:r>
+      <w:r>
+        <w:t xml:space="preserve"> študenta</w:t>
+      </w:r>
+      <w:r>
+        <w:t xml:space="preserve"> </w:t>
+      </w:r>
+      <w:r>
+        <w:t>a</w:t>
+      </w:r>
+      <w:r>
+        <w:t> zaznamenáva posledný vstup</w:t>
+      </w:r>
+      <w:r>
+        <w:t xml:space="preserve"> k nájdeniu vhodných pravidiel.</w:t>
+      </w:r>
+      <w:r>
+        <w:t xml:space="preserve"> </w:t>
+      </w:r>
+      <w:r>
+        <w:t>Každému pravidlu je v procese sledovania znalostí priradená pravdepodobnosť, na základe</w:t>
+      </w:r>
+      <w:r>
+        <w:t xml:space="preserve"> ktorej sa vyberie </w:t>
+      </w:r>
+      <w:r>
+        <w:lastRenderedPageBreak/>
+        <w:t>výsledná odhadová úroveň každého pravidla</w:t>
+      </w:r>
+      <w:r>
+        <w:t>, aby systém uskutočnil akciu s vhodným problémom, ktorý bude</w:t>
+      </w:r>
+      <w:r>
+        <w:t xml:space="preserve"> ďalej</w:t>
+      </w:r>
+      <w:r>
+        <w:t xml:space="preserve"> predložený používateľovi</w:t>
+      </w:r>
+      <w:r>
+        <w:t>.</w:t>
+      </w:r>
+    </w:p>
+    <w:p>
+      <w:pPr>
+        <w:pStyle w:val="3Nadpis"/>
+      </w:pPr>
+      <w:r>
+        <w:t>Používateľské rozhranie</w:t>
+      </w:r>
+    </w:p>
+    <w:p>
+      <w:r>
+        <w:t>10 riadkov</w:t>
+      </w:r>
+    </w:p>
+    <w:p/>
+    <w:p/>
+    <w:p/>
+    <w:p/>
+    <w:p/>
+    <w:p/>
+    <w:p/>
+    <w:p>
+      <w:pPr>
+        <w:pStyle w:val="2Nadpis"/>
+      </w:pPr>
+      <w:r>
+        <w:t xml:space="preserve"> E-Teacher</w:t>
+      </w:r>
+    </w:p>
+    <w:p>
+      <w:pPr>
+        <w:jc w:val="both"/>
+      </w:pPr>
+      <w:r>
+        <w:t>V druhej kapitole tejto práce sme si spomenuli, akými spôsobmi a štýlmi je možné aplikovať spôsob učenia a kontrolovať tento proces. Odvodili sme napríklad, že niektorí študenti uprednostňujú abstraktné materiály, zatiaľ čo iný pokladajú za vhodný výber konkrétne materiály. U každého študenta sa líši ich prístup k učeniu: niektorí študujú vytrvalo, iní nie sú dostatočné motivovaní a vzdávajú sa. Niektorí spracovávajú informácie reflexívne, iný aktívne. V dôsledku toho je potrebné, aby inteligentné  vzdelávacie systémy brali ohľad na preferencie a zručnosti každého študenta za pomoci technologických agentov, ktorých hlavnou úlohou je učiť sa záujmom,</w:t>
+      </w:r>
+      <w:r>
+        <w:t xml:space="preserve"> </w:t>
+      </w:r>
+      <w:r>
+        <w:t xml:space="preserve">preferenciám, návykom študentov, a poskytovať tak dostatočnú podporu prostredníctvom aplikácie, spojenej s </w:t>
+      </w:r>
+      <w:r>
+        <w:t>priateľským užívateľským rozhraním.</w:t>
+      </w:r>
+    </w:p>
+    <w:p>
+      <w:pPr>
+        <w:jc w:val="both"/>
+      </w:pPr>
       <w:bookmarkStart w:id="34" w:name="_GoBack"/>
       <w:bookmarkEnd w:id="34"/>
       <w:r>
-        <w:t>]</w:t>
-      </w:r>
-      <w:r>
-        <w:t>, tým je učenie efektívnejšie a dosahuje lepšie výsledky</w:t>
-      </w:r>
-      <w:r>
-        <w:t xml:space="preserve"> z pohľadu študentov</w:t>
-      </w:r>
-      <w:r>
-        <w:t>.</w:t>
-      </w:r>
-      <w:r>
-        <w:t xml:space="preserve"> Z toho vyplýva, že indivudiálny vyučovací proces je kľúčom k úspechu nadobudnutia vedomostí.</w:t>
-      </w:r>
-    </w:p>
-    <w:p>
-      <w:pPr>
-        <w:jc w:val="both"/>
-      </w:pPr>
-      <w:r>
-        <w:t>Ďalšou dôležitou funkciou k správnemu fungovaniu takého</w:t>
-      </w:r>
-      <w:r>
-        <w:t>to</w:t>
-      </w:r>
-      <w:r>
-        <w:t xml:space="preserve"> systému je vykonávať funkcie, spojené s podporou študenta počas jeho </w:t>
-      </w:r>
-      <w:r>
-        <w:t>vzdelávania</w:t>
-      </w:r>
-      <w:r>
-        <w:t>.</w:t>
-      </w:r>
-      <w:r>
-        <w:t xml:space="preserve"> Vzdelávací model rozhoduje o tom, kedy a ako pomocť študentovi, a tak ho nasmerovať na správnu odpoveď.</w:t>
-      </w:r>
-    </w:p>
-    <w:p>
-      <w:pPr>
-        <w:jc w:val="both"/>
-      </w:pPr>
-      <w:r>
-        <w:t>Súčasťou modelu sú algoritmy</w:t>
-      </w:r>
-      <w:r>
-        <w:t xml:space="preserve"> spojené s prvkami umelej inteligencie</w:t>
-      </w:r>
-      <w:r>
-        <w:t>, ktoré sledujú kroky študenta v procese riešenia problému</w:t>
-      </w:r>
-      <w:r>
-        <w:t xml:space="preserve">, ktorý </w:t>
-      </w:r>
-      <w:r>
-        <w:t xml:space="preserve">je potrebné </w:t>
-      </w:r>
-      <w:r>
-        <w:t>vyriešiť.</w:t>
-      </w:r>
-      <w:r>
-        <w:t xml:space="preserve"> </w:t>
-      </w:r>
-      <w:r>
-        <w:t xml:space="preserve">Algoritmus vačšinou </w:t>
-      </w:r>
-      <w:r>
-        <w:t>kom</w:t>
-      </w:r>
-      <w:r>
-        <w:t>u</w:t>
-      </w:r>
-      <w:r>
-        <w:t>n</w:t>
-      </w:r>
-      <w:r>
-        <w:t>i</w:t>
-      </w:r>
-      <w:r>
-        <w:t>kuje</w:t>
-      </w:r>
-      <w:r>
-        <w:t xml:space="preserve"> </w:t>
-      </w:r>
-      <w:r>
-        <w:t xml:space="preserve">s </w:t>
-      </w:r>
-      <w:r>
-        <w:t>model</w:t>
-      </w:r>
-      <w:r>
-        <w:t>om</w:t>
-      </w:r>
-      <w:r>
-        <w:t xml:space="preserve"> študenta</w:t>
-      </w:r>
-      <w:r>
-        <w:t xml:space="preserve"> </w:t>
-      </w:r>
-      <w:r>
-        <w:t>a</w:t>
-      </w:r>
-      <w:r>
-        <w:t> zaznamenáva posledný vstup</w:t>
-      </w:r>
-      <w:r>
-        <w:t xml:space="preserve"> k nájdeniu vhodných pravidiel.</w:t>
-      </w:r>
-      <w:r>
-        <w:t xml:space="preserve"> </w:t>
-      </w:r>
-      <w:r>
-        <w:t>Každému pravidlu je v procese sledovania znalostí priradená pravdepodobnosť, na základe</w:t>
-      </w:r>
-      <w:r>
-        <w:t xml:space="preserve"> ktorej sa vyberie </w:t>
+        <w:t>Príkladom inteligentného tútorského systému</w:t>
+      </w:r>
+      <w:r>
+        <w:t>, ktorý sa zaoberá vyššie uvedenou problematikou</w:t>
+      </w:r>
+      <w:r>
+        <w:t xml:space="preserve"> je aplikácia </w:t>
+      </w:r>
+      <w:r>
+        <w:rPr>
+          <w:i/>
+          <w:iCs/>
+        </w:rPr>
+        <w:t>eTeacher</w:t>
+      </w:r>
+      <w:r>
+        <w:t>, ktor</w:t>
+      </w:r>
+      <w:r>
+        <w:t>ú</w:t>
+      </w:r>
+      <w:r>
+        <w:t xml:space="preserve"> si bližšie popíšeme v nasledujúcich bodoch.</w:t>
+      </w:r>
+      <w:r>
+        <w:t xml:space="preserve"> Ide</w:t>
+      </w:r>
+      <w:r>
+        <w:t xml:space="preserve"> o aplikáciou s prvkami umelej inteligencie.</w:t>
+      </w:r>
+    </w:p>
+    <w:p>
+      <w:pPr>
+        <w:pStyle w:val="3Nadpis"/>
+        <w:jc w:val="both"/>
+      </w:pPr>
+      <w:r>
+        <w:rPr>
+          <w:bCs/>
+        </w:rPr>
+        <w:t xml:space="preserve">Popis </w:t>
+      </w:r>
+      <w:r>
+        <w:rPr>
+          <w:rFonts w:cstheme="majorHAnsi"/>
+          <w:bCs/>
+        </w:rPr>
+        <w:t>agenta</w:t>
+      </w:r>
+    </w:p>
+    <w:p>
+      <w:pPr>
+        <w:jc w:val="both"/>
+      </w:pPr>
+      <w:r>
+        <w:t xml:space="preserve">V tejto kapitole našej práce si zavedieme a popíšeme príklad fungovania aplikácie inteligentného systému s agentom </w:t>
+      </w:r>
+      <w:r>
+        <w:rPr>
+          <w:i/>
+          <w:iCs/>
+        </w:rPr>
+        <w:t>eTeacher</w:t>
+      </w:r>
+      <w:r>
+        <w:rPr>
+          <w:i/>
+          <w:iCs/>
+        </w:rPr>
+        <w:t>,</w:t>
+      </w:r>
+      <w:r>
+        <w:t xml:space="preserve"> ktorý poskytuje personalizované odporúčania na základe profilu študentov. Profil študenta je charakterizovaný najmä štýlom učenia sa, a závisí od výkonu daného študenta vo webovom kurze. Systém klasifikuje študentov do jednotlivých tried, podľa toho akým spôsobom, a ako študenti spracovávajú jednotlivé informácie. Na základe výsledkov zatriedenia </w:t>
       </w:r>
       <w:r>
         <w:lastRenderedPageBreak/>
-        <w:t>výsledná odhadová úroveň každého pravidla</w:t>
-      </w:r>
-      <w:r>
-        <w:t>, aby systém uskutočnil akciu s vhodným problémom, ktorý bude</w:t>
-      </w:r>
-      <w:r>
-        <w:t xml:space="preserve"> ďalej</w:t>
-      </w:r>
-      <w:r>
-        <w:t xml:space="preserve"> predložený používateľovi</w:t>
-      </w:r>
-      <w:r>
-        <w:t>.</w:t>
-      </w:r>
-    </w:p>
+        <w:t>bude tento systém schopný poskytnúť materiály, a vhodne zvoliť učebný štýl, ktorý vyhovuje študentovi. Spomínaný prístup dokáže zlepšiť a zefektívniť oblasť vzdelávania.</w:t>
+      </w:r>
+    </w:p>
+    <w:p>
+      <w:pPr>
+        <w:jc w:val="both"/>
+      </w:pPr>
+      <w:r>
+        <w:t xml:space="preserve">Na vyhodnotenie učebného štýlu študenta používa agent </w:t>
+      </w:r>
+      <w:r>
+        <w:rPr>
+          <w:i/>
+          <w:iCs/>
+        </w:rPr>
+        <w:t>eTeacher</w:t>
+      </w:r>
+      <w:r>
+        <w:t xml:space="preserve"> Bayesovský model. Bayesovské siete umožňujú agentovi modelovať kvantitatívne a kvalitatívne informácie o správaní sa študentov. Ak si predstavíme príklad, že sa študent zapája do diskusie na fórach, program </w:t>
+      </w:r>
+      <w:r>
+        <w:rPr>
+          <w:i/>
+          <w:iCs/>
+        </w:rPr>
+        <w:t xml:space="preserve">eTeacher </w:t>
+      </w:r>
+      <w:r>
+        <w:t xml:space="preserve">dokáže vyvodiť, </w:t>
+      </w:r>
+      <w:r>
+        <w:t>že</w:t>
+      </w:r>
+      <w:r>
+        <w:t xml:space="preserve"> používateľ sa zameriava na spracovanie informácií aktívne, nie reflexne. Výsledkom je teda odvodenie vhodného učebného štýlu na základe pozorovania určitých vlastností správania používateľa ako napríklad:</w:t>
+      </w:r>
+    </w:p>
+    <w:p>
+      <w:pPr>
+        <w:pStyle w:val="Odsekzoznamu"/>
+        <w:numPr>
+          <w:ilvl w:val="0"/>
+          <w:numId w:val="25"/>
+        </w:numPr>
+        <w:jc w:val="both"/>
+      </w:pPr>
+      <w:r>
+        <w:t>Typ preferovaného materiálu na čítanie</w:t>
+      </w:r>
+    </w:p>
+    <w:p>
+      <w:pPr>
+        <w:pStyle w:val="Odsekzoznamu"/>
+        <w:numPr>
+          <w:ilvl w:val="0"/>
+          <w:numId w:val="25"/>
+        </w:numPr>
+        <w:jc w:val="both"/>
+      </w:pPr>
+      <w:r>
+        <w:t>Vykonané cvičenia</w:t>
+      </w:r>
+    </w:p>
+    <w:p>
+      <w:pPr>
+        <w:pStyle w:val="Odsekzoznamu"/>
+        <w:numPr>
+          <w:ilvl w:val="0"/>
+          <w:numId w:val="25"/>
+        </w:numPr>
+        <w:jc w:val="both"/>
+      </w:pPr>
+      <w:r>
+        <w:t>Účasť na fórach</w:t>
+      </w:r>
+    </w:p>
+    <w:p>
+      <w:pPr>
+        <w:pStyle w:val="Odsekzoznamu"/>
+        <w:numPr>
+          <w:ilvl w:val="0"/>
+          <w:numId w:val="25"/>
+        </w:numPr>
+        <w:jc w:val="both"/>
+      </w:pPr>
+      <w:r>
+        <w:t>Diskusie</w:t>
+      </w:r>
+    </w:p>
+    <w:p>
+      <w:pPr>
+        <w:pStyle w:val="Odsekzoznamu"/>
+        <w:numPr>
+          <w:ilvl w:val="0"/>
+          <w:numId w:val="25"/>
+        </w:numPr>
+        <w:jc w:val="both"/>
+      </w:pPr>
+      <w:r>
+        <w:t>Výsledky testov</w:t>
+      </w:r>
+    </w:p>
+    <w:p>
+      <w:pPr>
+        <w:pStyle w:val="Odsekzoznamu"/>
+        <w:numPr>
+          <w:ilvl w:val="0"/>
+          <w:numId w:val="25"/>
+        </w:numPr>
+        <w:jc w:val="both"/>
+      </w:pPr>
+      <w:r>
+        <w:t>Aktuálna etapa v</w:t>
+      </w:r>
+      <w:r>
+        <w:t> </w:t>
+      </w:r>
+      <w:r>
+        <w:t>kurze</w:t>
+      </w:r>
+    </w:p>
+    <w:p>
+      <w:pPr>
+        <w:jc w:val="both"/>
+      </w:pPr>
+      <w:r>
+        <w:t>Model systému kategorizuje študenta do nasledujúcich skupín (podľa toho, aký učiaci štýl uprednostňuje).</w:t>
+      </w:r>
+    </w:p>
+    <w:tbl>
+      <w:tblPr>
+        <w:tblStyle w:val="Mriekatabuky"/>
+        <w:tblW w:w="8883" w:type="dxa"/>
+        <w:jc w:val="center"/>
+        <w:tblLook w:val="04A0" w:firstRow="1" w:lastRow="0" w:firstColumn="1" w:lastColumn="0" w:noHBand="0" w:noVBand="1"/>
+      </w:tblPr>
+      <w:tblGrid>
+        <w:gridCol w:w="3561"/>
+        <w:gridCol w:w="5322"/>
+      </w:tblGrid>
+      <w:tr>
+        <w:trPr>
+          <w:trHeight w:val="810"/>
+          <w:jc w:val="center"/>
+        </w:trPr>
+        <w:tc>
+          <w:tcPr>
+            <w:tcW w:w="3561" w:type="dxa"/>
+            <w:vAlign w:val="center"/>
+          </w:tcPr>
+          <w:p>
+            <w:pPr>
+              <w:pStyle w:val="2Nadpis"/>
+              <w:numPr>
+                <w:ilvl w:val="0"/>
+                <w:numId w:val="0"/>
+              </w:numPr>
+              <w:jc w:val="center"/>
+              <w:rPr>
+                <w:rFonts w:asciiTheme="minorHAnsi" w:hAnsiTheme="minorHAnsi" w:cstheme="minorHAnsi"/>
+                <w:bCs/>
+                <w:sz w:val="22"/>
+                <w:szCs w:val="22"/>
+              </w:rPr>
+            </w:pPr>
+            <w:r>
+              <w:rPr>
+                <w:rFonts w:asciiTheme="minorHAnsi" w:hAnsiTheme="minorHAnsi" w:cstheme="minorHAnsi"/>
+                <w:bCs/>
+                <w:sz w:val="22"/>
+                <w:szCs w:val="22"/>
+              </w:rPr>
+              <w:t>Skupina študentov na základe</w:t>
+            </w:r>
+            <w:r>
+              <w:rPr>
+                <w:rFonts w:asciiTheme="minorHAnsi" w:hAnsiTheme="minorHAnsi" w:cstheme="minorHAnsi"/>
+                <w:bCs/>
+                <w:sz w:val="22"/>
+                <w:szCs w:val="22"/>
+              </w:rPr>
+              <w:t xml:space="preserve"> štýlu učenia</w:t>
+            </w:r>
+          </w:p>
+        </w:tc>
+        <w:tc>
+          <w:tcPr>
+            <w:tcW w:w="5322" w:type="dxa"/>
+            <w:vAlign w:val="center"/>
+          </w:tcPr>
+          <w:p>
+            <w:pPr>
+              <w:jc w:val="center"/>
+              <w:rPr>
+                <w:b/>
+                <w:bCs/>
+              </w:rPr>
+            </w:pPr>
+            <w:r>
+              <w:rPr>
+                <w:b/>
+                <w:bCs/>
+              </w:rPr>
+              <w:t>Čo daná skupina študentov uprednostňuje</w:t>
+            </w:r>
+          </w:p>
+        </w:tc>
+      </w:tr>
+      <w:tr>
+        <w:trPr>
+          <w:trHeight w:val="588"/>
+          <w:jc w:val="center"/>
+        </w:trPr>
+        <w:tc>
+          <w:tcPr>
+            <w:tcW w:w="3561" w:type="dxa"/>
+            <w:vAlign w:val="center"/>
+          </w:tcPr>
+          <w:p>
+            <w:pPr>
+              <w:jc w:val="center"/>
+            </w:pPr>
+            <w:r>
+              <w:t>Intuitívna</w:t>
+            </w:r>
+          </w:p>
+        </w:tc>
+        <w:tc>
+          <w:tcPr>
+            <w:tcW w:w="5322" w:type="dxa"/>
+            <w:vAlign w:val="center"/>
+          </w:tcPr>
+          <w:p>
+            <w:pPr>
+              <w:jc w:val="center"/>
+            </w:pPr>
+            <w:r>
+              <w:t>princípy a teórie</w:t>
+            </w:r>
+          </w:p>
+        </w:tc>
+      </w:tr>
+      <w:tr>
+        <w:trPr>
+          <w:trHeight w:val="624"/>
+          <w:jc w:val="center"/>
+        </w:trPr>
+        <w:tc>
+          <w:tcPr>
+            <w:tcW w:w="3561" w:type="dxa"/>
+            <w:vAlign w:val="center"/>
+          </w:tcPr>
+          <w:p>
+            <w:pPr>
+              <w:jc w:val="center"/>
+            </w:pPr>
+            <w:r>
+              <w:t>Senzitívna</w:t>
+            </w:r>
+          </w:p>
+        </w:tc>
+        <w:tc>
+          <w:tcPr>
+            <w:tcW w:w="5322" w:type="dxa"/>
+            <w:vAlign w:val="center"/>
+          </w:tcPr>
+          <w:p>
+            <w:pPr>
+              <w:jc w:val="center"/>
+            </w:pPr>
+            <w:r>
+              <w:t>fakty, údaje a experimenty</w:t>
+            </w:r>
+          </w:p>
+        </w:tc>
+      </w:tr>
+      <w:tr>
+        <w:trPr>
+          <w:trHeight w:val="588"/>
+          <w:jc w:val="center"/>
+        </w:trPr>
+        <w:tc>
+          <w:tcPr>
+            <w:tcW w:w="3561" w:type="dxa"/>
+            <w:vAlign w:val="center"/>
+          </w:tcPr>
+          <w:p>
+            <w:pPr>
+              <w:jc w:val="center"/>
+            </w:pPr>
+            <w:r>
+              <w:t>Globálna</w:t>
+            </w:r>
+          </w:p>
+        </w:tc>
+        <w:tc>
+          <w:tcPr>
+            <w:tcW w:w="5322" w:type="dxa"/>
+            <w:vAlign w:val="center"/>
+          </w:tcPr>
+          <w:p>
+            <w:pPr>
+              <w:jc w:val="center"/>
+            </w:pPr>
+            <w:r>
+              <w:t>intuitívne kroky, bez vysvetlenia ako prišli k riešeniu</w:t>
+            </w:r>
+          </w:p>
+        </w:tc>
+      </w:tr>
+      <w:tr>
+        <w:trPr>
+          <w:trHeight w:val="624"/>
+          <w:jc w:val="center"/>
+        </w:trPr>
+        <w:tc>
+          <w:tcPr>
+            <w:tcW w:w="3561" w:type="dxa"/>
+            <w:vAlign w:val="center"/>
+          </w:tcPr>
+          <w:p>
+            <w:pPr>
+              <w:jc w:val="center"/>
+            </w:pPr>
+            <w:r>
+              <w:t>Sekvenčná</w:t>
+            </w:r>
+          </w:p>
+        </w:tc>
+        <w:tc>
+          <w:tcPr>
+            <w:tcW w:w="5322" w:type="dxa"/>
+            <w:vAlign w:val="center"/>
+          </w:tcPr>
+          <w:p>
+            <w:pPr>
+              <w:jc w:val="center"/>
+            </w:pPr>
+            <w:r>
+              <w:t>proces lineárneho uvažovania s čiastočnými krokmi</w:t>
+            </w:r>
+          </w:p>
+        </w:tc>
+      </w:tr>
+      <w:tr>
+        <w:trPr>
+          <w:trHeight w:val="588"/>
+          <w:jc w:val="center"/>
+        </w:trPr>
+        <w:tc>
+          <w:tcPr>
+            <w:tcW w:w="3561" w:type="dxa"/>
+            <w:vAlign w:val="center"/>
+          </w:tcPr>
+          <w:p>
+            <w:pPr>
+              <w:jc w:val="center"/>
+            </w:pPr>
+            <w:r>
+              <w:t>Vizuálna</w:t>
+            </w:r>
+          </w:p>
+        </w:tc>
+        <w:tc>
+          <w:tcPr>
+            <w:tcW w:w="5322" w:type="dxa"/>
+            <w:vAlign w:val="center"/>
+          </w:tcPr>
+          <w:p>
+            <w:pPr>
+              <w:jc w:val="center"/>
+            </w:pPr>
+            <w:r>
+              <w:t>obrázky, schémy, grafy, filmy</w:t>
+            </w:r>
+          </w:p>
+        </w:tc>
+      </w:tr>
+      <w:tr>
+        <w:trPr>
+          <w:trHeight w:val="624"/>
+          <w:jc w:val="center"/>
+        </w:trPr>
+        <w:tc>
+          <w:tcPr>
+            <w:tcW w:w="3561" w:type="dxa"/>
+            <w:vAlign w:val="center"/>
+          </w:tcPr>
+          <w:p>
+            <w:pPr>
+              <w:jc w:val="center"/>
+            </w:pPr>
+            <w:r>
+              <w:t>Verbálna</w:t>
+            </w:r>
+          </w:p>
+        </w:tc>
+        <w:tc>
+          <w:tcPr>
+            <w:tcW w:w="5322" w:type="dxa"/>
+            <w:vAlign w:val="center"/>
+          </w:tcPr>
+          <w:p>
+            <w:pPr>
+              <w:jc w:val="center"/>
+            </w:pPr>
+            <w:r>
+              <w:t>čítanie alebo počúvanie</w:t>
+            </w:r>
+          </w:p>
+        </w:tc>
+      </w:tr>
+      <w:tr>
+        <w:trPr>
+          <w:trHeight w:val="624"/>
+          <w:jc w:val="center"/>
+        </w:trPr>
+        <w:tc>
+          <w:tcPr>
+            <w:tcW w:w="3561" w:type="dxa"/>
+            <w:vAlign w:val="center"/>
+          </w:tcPr>
+          <w:p>
+            <w:pPr>
+              <w:jc w:val="center"/>
+            </w:pPr>
+            <w:r>
+              <w:t>Aktívna</w:t>
+            </w:r>
+          </w:p>
+        </w:tc>
+        <w:tc>
+          <w:tcPr>
+            <w:tcW w:w="5322" w:type="dxa"/>
+            <w:vAlign w:val="center"/>
+          </w:tcPr>
+          <w:p>
+            <w:pPr>
+              <w:jc w:val="center"/>
+            </w:pPr>
+            <w:r>
+              <w:t>aktívne prostredie, kolektívna práca</w:t>
+            </w:r>
+          </w:p>
+        </w:tc>
+      </w:tr>
+      <w:tr>
+        <w:trPr>
+          <w:trHeight w:val="588"/>
+          <w:jc w:val="center"/>
+        </w:trPr>
+        <w:tc>
+          <w:tcPr>
+            <w:tcW w:w="3561" w:type="dxa"/>
+            <w:vAlign w:val="center"/>
+          </w:tcPr>
+          <w:p>
+            <w:pPr>
+              <w:jc w:val="center"/>
+            </w:pPr>
+            <w:r>
+              <w:t>Reflexná</w:t>
+            </w:r>
+          </w:p>
+        </w:tc>
+        <w:tc>
+          <w:tcPr>
+            <w:tcW w:w="5322" w:type="dxa"/>
+            <w:vAlign w:val="center"/>
+          </w:tcPr>
+          <w:p>
+            <w:pPr>
+              <w:keepNext/>
+              <w:jc w:val="center"/>
+            </w:pPr>
+            <w:r>
+              <w:t>príležitosť sa zamyslieť, samostatná práca</w:t>
+            </w:r>
+          </w:p>
+        </w:tc>
+      </w:tr>
+    </w:tbl>
+    <w:p>
+      <w:pPr>
+        <w:pStyle w:val="Popis"/>
+      </w:pPr>
+    </w:p>
+    <w:p>
+      <w:pPr>
+        <w:pStyle w:val="Popis"/>
+      </w:pPr>
+      <w:r>
+        <w:t xml:space="preserve">Tab. </w:t>
+      </w:r>
+      <w:r>
+        <w:fldChar w:fldCharType="begin"/>
+      </w:r>
+      <w:r>
+        <w:instrText xml:space="preserve"> SEQ Tab. \* ARABIC </w:instrText>
+      </w:r>
+      <w:r>
+        <w:fldChar w:fldCharType="separate"/>
+      </w:r>
+      <w:r>
+        <w:rPr>
+          <w:noProof/>
+        </w:rPr>
+        <w:t>2</w:t>
+      </w:r>
+      <w:r>
+        <w:fldChar w:fldCharType="end"/>
+      </w:r>
+      <w:r>
+        <w:t xml:space="preserve"> Kategorizácia študentov na základe štýlu učenia</w:t>
+      </w:r>
+    </w:p>
+    <w:p>
+      <w:pPr>
+        <w:jc w:val="both"/>
+      </w:pPr>
+      <w:r>
+        <w:lastRenderedPageBreak/>
+        <w:t xml:space="preserve">Používateľ môže poskytnúť agentovi spätnú väzbu. Ak príjme návrhy agenta, prejavuje sa za kladnú, naopak, ak používateľ odmietne pomoc agenta, hovoríme o zápornej spätnej väzbe. Systém </w:t>
+      </w:r>
+      <w:r>
+        <w:rPr>
+          <w:i/>
+          <w:iCs/>
+        </w:rPr>
+        <w:t>eTeacher</w:t>
+      </w:r>
+      <w:r>
+        <w:t xml:space="preserve"> zohľadňuje tieto informácie o spätnej väzbe od jednotlivých študentoch, ktoré spracuje a rozhodne o ďalšej akcii.</w:t>
+      </w:r>
+    </w:p>
+    <w:p>
+      <w:pPr>
+        <w:jc w:val="both"/>
+      </w:pPr>
+      <w:r>
+        <w:t>Navrhovaný agent bol súčasťou experimentu s vyučovaním odboru systémového inžinierstva, kde študenti absolvovali kurz umelej inteligencie. V tejto problematike dokázal agent poskytnúť jednotlivým používateľom odporúčania súvisiace s typom materiálu na čítanie, vykonávaním cvičení a pod. Analýza spätnej väzby používateľov systému priniesla chvályhodné výsledky.</w:t>
+      </w:r>
+    </w:p>
+    <w:p>
+      <w:pPr>
+        <w:pStyle w:val="3Nadpis"/>
+        <w:jc w:val="both"/>
+      </w:pPr>
+      <w:r>
+        <w:t>Profil študenta</w:t>
+      </w:r>
+    </w:p>
+    <w:p>
+      <w:r>
+        <w:t>Keďže profil študenta zahŕňa model učebného štýlu, ktorý ho charakterizuje, boli zavedené štyri skupiny dimenzií, podľa ktorých systém zaraďuje jednotlivých študentov v procese učenia a spracovania informácie, a to:</w:t>
+      </w:r>
+    </w:p>
+    <w:p>
+      <w:pPr>
+        <w:pStyle w:val="Odsekzoznamu"/>
+        <w:numPr>
+          <w:ilvl w:val="0"/>
+          <w:numId w:val="26"/>
+        </w:numPr>
+        <w:jc w:val="both"/>
+      </w:pPr>
+      <w:r>
+        <w:t>Vnímanie</w:t>
+      </w:r>
+    </w:p>
+    <w:p>
+      <w:pPr>
+        <w:pStyle w:val="Odsekzoznamu"/>
+        <w:numPr>
+          <w:ilvl w:val="0"/>
+          <w:numId w:val="26"/>
+        </w:numPr>
+        <w:jc w:val="both"/>
+      </w:pPr>
+      <w:r>
+        <w:t>Vstup</w:t>
+      </w:r>
+    </w:p>
+    <w:p>
+      <w:pPr>
+        <w:pStyle w:val="Odsekzoznamu"/>
+        <w:numPr>
+          <w:ilvl w:val="0"/>
+          <w:numId w:val="26"/>
+        </w:numPr>
+        <w:jc w:val="both"/>
+      </w:pPr>
+      <w:r>
+        <w:t>Spracovávanie</w:t>
+      </w:r>
+    </w:p>
+    <w:p>
+      <w:pPr>
+        <w:pStyle w:val="Odsekzoznamu"/>
+        <w:numPr>
+          <w:ilvl w:val="0"/>
+          <w:numId w:val="26"/>
+        </w:numPr>
+      </w:pPr>
+      <w:r>
+        <w:t>Uvažovanie</w:t>
+      </w:r>
+    </w:p>
+    <w:p/>
+    <w:p/>
+    <w:p/>
+    <w:p/>
     <w:p>
       <w:pPr>
         <w:pStyle w:val="1Nadpis"/>
@@ -9974,7 +10787,7 @@
         <w:pStyle w:val="Odsekzoznamu"/>
         <w:numPr>
           <w:ilvl w:val="0"/>
-          <w:numId w:val="16"/>
+          <w:numId w:val="3"/>
         </w:numPr>
         <w:ind w:left="936" w:hanging="576"/>
         <w:jc w:val="both"/>
@@ -10005,7 +10818,7 @@
         <w:pStyle w:val="Odsekzoznamu"/>
         <w:numPr>
           <w:ilvl w:val="0"/>
-          <w:numId w:val="16"/>
+          <w:numId w:val="3"/>
         </w:numPr>
         <w:ind w:left="936" w:hanging="576"/>
         <w:jc w:val="both"/>
@@ -10026,7 +10839,7 @@
         <w:pStyle w:val="Odsekzoznamu"/>
         <w:numPr>
           <w:ilvl w:val="0"/>
-          <w:numId w:val="16"/>
+          <w:numId w:val="3"/>
         </w:numPr>
         <w:ind w:left="936" w:hanging="576"/>
         <w:jc w:val="both"/>
@@ -10046,7 +10859,7 @@
         <w:pStyle w:val="Odsekzoznamu"/>
         <w:numPr>
           <w:ilvl w:val="0"/>
-          <w:numId w:val="16"/>
+          <w:numId w:val="3"/>
         </w:numPr>
         <w:ind w:left="936" w:hanging="576"/>
         <w:jc w:val="both"/>
@@ -10066,7 +10879,7 @@
         <w:pStyle w:val="Odsekzoznamu"/>
         <w:numPr>
           <w:ilvl w:val="0"/>
-          <w:numId w:val="16"/>
+          <w:numId w:val="3"/>
         </w:numPr>
         <w:ind w:left="936" w:hanging="576"/>
         <w:jc w:val="both"/>
@@ -10080,7 +10893,7 @@
         <w:pStyle w:val="Odsekzoznamu"/>
         <w:numPr>
           <w:ilvl w:val="0"/>
-          <w:numId w:val="16"/>
+          <w:numId w:val="3"/>
         </w:numPr>
         <w:ind w:left="936" w:hanging="576"/>
         <w:jc w:val="both"/>
@@ -10094,7 +10907,7 @@
         <w:pStyle w:val="Odsekzoznamu"/>
         <w:numPr>
           <w:ilvl w:val="0"/>
-          <w:numId w:val="16"/>
+          <w:numId w:val="3"/>
         </w:numPr>
         <w:ind w:left="936" w:hanging="576"/>
         <w:jc w:val="both"/>
@@ -10108,7 +10921,7 @@
         <w:pStyle w:val="Odsekzoznamu"/>
         <w:numPr>
           <w:ilvl w:val="0"/>
-          <w:numId w:val="16"/>
+          <w:numId w:val="3"/>
         </w:numPr>
         <w:ind w:left="936" w:hanging="576"/>
         <w:jc w:val="both"/>
@@ -10125,7 +10938,7 @@
         <w:pStyle w:val="Odsekzoznamu"/>
         <w:numPr>
           <w:ilvl w:val="0"/>
-          <w:numId w:val="16"/>
+          <w:numId w:val="3"/>
         </w:numPr>
         <w:ind w:left="936" w:hanging="576"/>
         <w:jc w:val="both"/>
@@ -10148,7 +10961,7 @@
         <w:pStyle w:val="Odsekzoznamu"/>
         <w:numPr>
           <w:ilvl w:val="0"/>
-          <w:numId w:val="16"/>
+          <w:numId w:val="3"/>
         </w:numPr>
         <w:ind w:left="936" w:hanging="576"/>
         <w:jc w:val="both"/>
@@ -10162,7 +10975,7 @@
         <w:pStyle w:val="Odsekzoznamu"/>
         <w:numPr>
           <w:ilvl w:val="0"/>
-          <w:numId w:val="16"/>
+          <w:numId w:val="3"/>
         </w:numPr>
         <w:ind w:left="936" w:hanging="576"/>
         <w:jc w:val="both"/>
@@ -10182,7 +10995,7 @@
         <w:pStyle w:val="Odsekzoznamu"/>
         <w:numPr>
           <w:ilvl w:val="0"/>
-          <w:numId w:val="16"/>
+          <w:numId w:val="3"/>
         </w:numPr>
         <w:ind w:left="936" w:hanging="576"/>
         <w:jc w:val="both"/>
@@ -10199,7 +11012,7 @@
         <w:pStyle w:val="Odsekzoznamu"/>
         <w:numPr>
           <w:ilvl w:val="0"/>
-          <w:numId w:val="16"/>
+          <w:numId w:val="3"/>
         </w:numPr>
         <w:ind w:left="936" w:hanging="576"/>
         <w:jc w:val="both"/>
@@ -10213,7 +11026,7 @@
         <w:pStyle w:val="Odsekzoznamu"/>
         <w:numPr>
           <w:ilvl w:val="0"/>
-          <w:numId w:val="16"/>
+          <w:numId w:val="3"/>
         </w:numPr>
         <w:ind w:left="936" w:hanging="576"/>
         <w:jc w:val="both"/>
@@ -10228,7 +11041,7 @@
         <w:pStyle w:val="Odsekzoznamu"/>
         <w:numPr>
           <w:ilvl w:val="0"/>
-          <w:numId w:val="16"/>
+          <w:numId w:val="3"/>
         </w:numPr>
         <w:ind w:left="936" w:hanging="576"/>
         <w:jc w:val="both"/>
@@ -10245,7 +11058,7 @@
         <w:pStyle w:val="Odsekzoznamu"/>
         <w:numPr>
           <w:ilvl w:val="0"/>
-          <w:numId w:val="16"/>
+          <w:numId w:val="3"/>
         </w:numPr>
         <w:ind w:left="936" w:hanging="576"/>
         <w:jc w:val="both"/>
@@ -10293,31 +11106,13 @@
         <w:pStyle w:val="Odsekzoznamu"/>
         <w:numPr>
           <w:ilvl w:val="0"/>
-          <w:numId w:val="16"/>
+          <w:numId w:val="3"/>
         </w:numPr>
         <w:ind w:left="936" w:hanging="576"/>
         <w:jc w:val="both"/>
       </w:pPr>
       <w:r>
-        <w:t>Peter Lach</w:t>
-      </w:r>
-      <w:r>
-        <w:t xml:space="preserve">. </w:t>
-      </w:r>
-      <w:r>
-        <w:t>INTELLIGENT TUTORING SYSTEMS: MEASURING STUDENT EFFORT DURING ASSESSMENT</w:t>
-      </w:r>
-      <w:r>
-        <w:t xml:space="preserve">. </w:t>
-      </w:r>
-      <w:r>
-        <w:t>A Thesis Submitted to the Faculty of Graduate Studies and Research In Partial Fulfilment of the Requirements For the Degree of Masters of Science in Computer Science University of Regina</w:t>
-      </w:r>
-      <w:r>
-        <w:t xml:space="preserve">. </w:t>
-      </w:r>
-      <w:r>
-        <w:t>August, 2013</w:t>
+        <w:t>Peter Lach. INTELLIGENT TUTORING SYSTEMS: MEASURING STUDENT EFFORT DURING ASSESSMENT. A Thesis Submitted to the Faculty of Graduate Studies and Research In Partial Fulfilment of the Requirements For the Degree of Masters of Science in Computer Science University of Regina. August, 2013</w:t>
       </w:r>
       <w:r>
         <w:t>.</w:t>
@@ -10328,16 +11123,13 @@
         <w:pStyle w:val="Odsekzoznamu"/>
         <w:numPr>
           <w:ilvl w:val="0"/>
-          <w:numId w:val="16"/>
+          <w:numId w:val="3"/>
         </w:numPr>
         <w:ind w:left="936" w:hanging="576"/>
         <w:jc w:val="both"/>
       </w:pPr>
       <w:r>
-        <w:t>VanLehn, K., The Intercation Plateau: Answer-Based Tutoring Step-Based Tutoring Natural Tutoring. LNCS, vol. 5091, Springer, (2008)</w:t>
-      </w:r>
-      <w:r>
-        <w:t>.</w:t>
+        <w:t>VanLehn, K., The Intercation Plateau: Answer-Based Tutoring Step-Based Tutoring Natural Tutoring. LNCS, vol. 5091, Springer, (2008).</w:t>
       </w:r>
     </w:p>
     <w:p>
@@ -10524,14 +11316,27 @@
       <w:r>
         <w:t xml:space="preserve">Obr. </w:t>
       </w:r>
-      <w:fldSimple w:instr=" SEQ Obr. \* ARABIC ">
-        <w:r>
-          <w:rPr>
-            <w:noProof/>
-          </w:rPr>
-          <w:t>6</w:t>
-        </w:r>
-      </w:fldSimple>
+      <w:r>
+        <w:fldChar w:fldCharType="begin"/>
+      </w:r>
+      <w:r>
+        <w:instrText xml:space="preserve"> SEQ Obr. \* ARABIC </w:instrText>
+      </w:r>
+      <w:r>
+        <w:fldChar w:fldCharType="separate"/>
+      </w:r>
+      <w:r>
+        <w:rPr>
+          <w:noProof/>
+        </w:rPr>
+        <w:t>6</w:t>
+      </w:r>
+      <w:r>
+        <w:rPr>
+          <w:noProof/>
+        </w:rPr>
+        <w:fldChar w:fldCharType="end"/>
+      </w:r>
       <w:r>
         <w:t xml:space="preserve"> Obrázok grafického CD média</w:t>
       </w:r>
@@ -11149,118 +11954,6 @@
     </w:lvl>
   </w:abstractNum>
   <w:abstractNum w:abstractNumId="3" w15:restartNumberingAfterBreak="0">
-    <w:nsid w:val="03BB5678"/>
-    <w:multiLevelType w:val="hybridMultilevel"/>
-    <w:tmpl w:val="1B38AD24"/>
-    <w:lvl w:ilvl="0" w:tplc="2B8E59CC">
-      <w:numFmt w:val="bullet"/>
-      <w:lvlText w:val="•"/>
-      <w:lvlJc w:val="left"/>
-      <w:pPr>
-        <w:ind w:left="1065" w:hanging="705"/>
-      </w:pPr>
-      <w:rPr>
-        <w:rFonts w:ascii="Calibri" w:eastAsiaTheme="minorHAnsi" w:hAnsi="Calibri" w:cstheme="minorBidi" w:hint="default"/>
-      </w:rPr>
-    </w:lvl>
-    <w:lvl w:ilvl="1" w:tplc="041B0003" w:tentative="1">
-      <w:start w:val="1"/>
-      <w:numFmt w:val="bullet"/>
-      <w:lvlText w:val="o"/>
-      <w:lvlJc w:val="left"/>
-      <w:pPr>
-        <w:ind w:left="1440" w:hanging="360"/>
-      </w:pPr>
-      <w:rPr>
-        <w:rFonts w:ascii="Courier New" w:hAnsi="Courier New" w:cs="Courier New" w:hint="default"/>
-      </w:rPr>
-    </w:lvl>
-    <w:lvl w:ilvl="2" w:tplc="041B0005" w:tentative="1">
-      <w:start w:val="1"/>
-      <w:numFmt w:val="bullet"/>
-      <w:lvlText w:val=""/>
-      <w:lvlJc w:val="left"/>
-      <w:pPr>
-        <w:ind w:left="2160" w:hanging="360"/>
-      </w:pPr>
-      <w:rPr>
-        <w:rFonts w:ascii="Wingdings" w:hAnsi="Wingdings" w:hint="default"/>
-      </w:rPr>
-    </w:lvl>
-    <w:lvl w:ilvl="3" w:tplc="041B0001" w:tentative="1">
-      <w:start w:val="1"/>
-      <w:numFmt w:val="bullet"/>
-      <w:lvlText w:val=""/>
-      <w:lvlJc w:val="left"/>
-      <w:pPr>
-        <w:ind w:left="2880" w:hanging="360"/>
-      </w:pPr>
-      <w:rPr>
-        <w:rFonts w:ascii="Symbol" w:hAnsi="Symbol" w:hint="default"/>
-      </w:rPr>
-    </w:lvl>
-    <w:lvl w:ilvl="4" w:tplc="041B0003" w:tentative="1">
-      <w:start w:val="1"/>
-      <w:numFmt w:val="bullet"/>
-      <w:lvlText w:val="o"/>
-      <w:lvlJc w:val="left"/>
-      <w:pPr>
-        <w:ind w:left="3600" w:hanging="360"/>
-      </w:pPr>
-      <w:rPr>
-        <w:rFonts w:ascii="Courier New" w:hAnsi="Courier New" w:cs="Courier New" w:hint="default"/>
-      </w:rPr>
-    </w:lvl>
-    <w:lvl w:ilvl="5" w:tplc="041B0005" w:tentative="1">
-      <w:start w:val="1"/>
-      <w:numFmt w:val="bullet"/>
-      <w:lvlText w:val=""/>
-      <w:lvlJc w:val="left"/>
-      <w:pPr>
-        <w:ind w:left="4320" w:hanging="360"/>
-      </w:pPr>
-      <w:rPr>
-        <w:rFonts w:ascii="Wingdings" w:hAnsi="Wingdings" w:hint="default"/>
-      </w:rPr>
-    </w:lvl>
-    <w:lvl w:ilvl="6" w:tplc="041B0001" w:tentative="1">
-      <w:start w:val="1"/>
-      <w:numFmt w:val="bullet"/>
-      <w:lvlText w:val=""/>
-      <w:lvlJc w:val="left"/>
-      <w:pPr>
-        <w:ind w:left="5040" w:hanging="360"/>
-      </w:pPr>
-      <w:rPr>
-        <w:rFonts w:ascii="Symbol" w:hAnsi="Symbol" w:hint="default"/>
-      </w:rPr>
-    </w:lvl>
-    <w:lvl w:ilvl="7" w:tplc="041B0003" w:tentative="1">
-      <w:start w:val="1"/>
-      <w:numFmt w:val="bullet"/>
-      <w:lvlText w:val="o"/>
-      <w:lvlJc w:val="left"/>
-      <w:pPr>
-        <w:ind w:left="5760" w:hanging="360"/>
-      </w:pPr>
-      <w:rPr>
-        <w:rFonts w:ascii="Courier New" w:hAnsi="Courier New" w:cs="Courier New" w:hint="default"/>
-      </w:rPr>
-    </w:lvl>
-    <w:lvl w:ilvl="8" w:tplc="041B0005" w:tentative="1">
-      <w:start w:val="1"/>
-      <w:numFmt w:val="bullet"/>
-      <w:lvlText w:val=""/>
-      <w:lvlJc w:val="left"/>
-      <w:pPr>
-        <w:ind w:left="6480" w:hanging="360"/>
-      </w:pPr>
-      <w:rPr>
-        <w:rFonts w:ascii="Wingdings" w:hAnsi="Wingdings" w:hint="default"/>
-      </w:rPr>
-    </w:lvl>
-  </w:abstractNum>
-  <w:abstractNum w:abstractNumId="4" w15:restartNumberingAfterBreak="0">
     <w:nsid w:val="04D210B6"/>
     <w:multiLevelType w:val="hybridMultilevel"/>
     <w:tmpl w:val="84286E30"/>
@@ -11373,96 +12066,7 @@
       </w:rPr>
     </w:lvl>
   </w:abstractNum>
-  <w:abstractNum w:abstractNumId="5" w15:restartNumberingAfterBreak="0">
-    <w:nsid w:val="06A93415"/>
-    <w:multiLevelType w:val="hybridMultilevel"/>
-    <w:tmpl w:val="366EAC7E"/>
-    <w:lvl w:ilvl="0" w:tplc="181E8FF6">
-      <w:start w:val="1"/>
-      <w:numFmt w:val="decimal"/>
-      <w:lvlText w:val="%1."/>
-      <w:lvlJc w:val="left"/>
-      <w:pPr>
-        <w:ind w:left="1068" w:hanging="360"/>
-      </w:pPr>
-      <w:rPr>
-        <w:rFonts w:hint="default"/>
-      </w:rPr>
-    </w:lvl>
-    <w:lvl w:ilvl="1" w:tplc="041B0019" w:tentative="1">
-      <w:start w:val="1"/>
-      <w:numFmt w:val="lowerLetter"/>
-      <w:lvlText w:val="%2."/>
-      <w:lvlJc w:val="left"/>
-      <w:pPr>
-        <w:ind w:left="1788" w:hanging="360"/>
-      </w:pPr>
-    </w:lvl>
-    <w:lvl w:ilvl="2" w:tplc="041B001B" w:tentative="1">
-      <w:start w:val="1"/>
-      <w:numFmt w:val="lowerRoman"/>
-      <w:lvlText w:val="%3."/>
-      <w:lvlJc w:val="right"/>
-      <w:pPr>
-        <w:ind w:left="2508" w:hanging="180"/>
-      </w:pPr>
-    </w:lvl>
-    <w:lvl w:ilvl="3" w:tplc="041B000F" w:tentative="1">
-      <w:start w:val="1"/>
-      <w:numFmt w:val="decimal"/>
-      <w:lvlText w:val="%4."/>
-      <w:lvlJc w:val="left"/>
-      <w:pPr>
-        <w:ind w:left="3228" w:hanging="360"/>
-      </w:pPr>
-    </w:lvl>
-    <w:lvl w:ilvl="4" w:tplc="041B0019" w:tentative="1">
-      <w:start w:val="1"/>
-      <w:numFmt w:val="lowerLetter"/>
-      <w:lvlText w:val="%5."/>
-      <w:lvlJc w:val="left"/>
-      <w:pPr>
-        <w:ind w:left="3948" w:hanging="360"/>
-      </w:pPr>
-    </w:lvl>
-    <w:lvl w:ilvl="5" w:tplc="041B001B" w:tentative="1">
-      <w:start w:val="1"/>
-      <w:numFmt w:val="lowerRoman"/>
-      <w:lvlText w:val="%6."/>
-      <w:lvlJc w:val="right"/>
-      <w:pPr>
-        <w:ind w:left="4668" w:hanging="180"/>
-      </w:pPr>
-    </w:lvl>
-    <w:lvl w:ilvl="6" w:tplc="041B000F" w:tentative="1">
-      <w:start w:val="1"/>
-      <w:numFmt w:val="decimal"/>
-      <w:lvlText w:val="%7."/>
-      <w:lvlJc w:val="left"/>
-      <w:pPr>
-        <w:ind w:left="5388" w:hanging="360"/>
-      </w:pPr>
-    </w:lvl>
-    <w:lvl w:ilvl="7" w:tplc="041B0019" w:tentative="1">
-      <w:start w:val="1"/>
-      <w:numFmt w:val="lowerLetter"/>
-      <w:lvlText w:val="%8."/>
-      <w:lvlJc w:val="left"/>
-      <w:pPr>
-        <w:ind w:left="6108" w:hanging="360"/>
-      </w:pPr>
-    </w:lvl>
-    <w:lvl w:ilvl="8" w:tplc="041B001B" w:tentative="1">
-      <w:start w:val="1"/>
-      <w:numFmt w:val="lowerRoman"/>
-      <w:lvlText w:val="%9."/>
-      <w:lvlJc w:val="right"/>
-      <w:pPr>
-        <w:ind w:left="6828" w:hanging="180"/>
-      </w:pPr>
-    </w:lvl>
-  </w:abstractNum>
-  <w:abstractNum w:abstractNumId="6" w15:restartNumberingAfterBreak="0">
+  <w:abstractNum w:abstractNumId="4" w15:restartNumberingAfterBreak="0">
     <w:nsid w:val="07A331C5"/>
     <w:multiLevelType w:val="hybridMultilevel"/>
     <w:tmpl w:val="3032600A"/>
@@ -11575,209 +12179,7 @@
       </w:rPr>
     </w:lvl>
   </w:abstractNum>
-  <w:abstractNum w:abstractNumId="7" w15:restartNumberingAfterBreak="0">
-    <w:nsid w:val="0844464A"/>
-    <w:multiLevelType w:val="hybridMultilevel"/>
-    <w:tmpl w:val="A712F614"/>
-    <w:lvl w:ilvl="0" w:tplc="041B0001">
-      <w:start w:val="1"/>
-      <w:numFmt w:val="bullet"/>
-      <w:lvlText w:val=""/>
-      <w:lvlJc w:val="left"/>
-      <w:pPr>
-        <w:ind w:left="720" w:hanging="360"/>
-      </w:pPr>
-      <w:rPr>
-        <w:rFonts w:ascii="Symbol" w:hAnsi="Symbol" w:hint="default"/>
-      </w:rPr>
-    </w:lvl>
-    <w:lvl w:ilvl="1" w:tplc="041B0003" w:tentative="1">
-      <w:start w:val="1"/>
-      <w:numFmt w:val="bullet"/>
-      <w:lvlText w:val="o"/>
-      <w:lvlJc w:val="left"/>
-      <w:pPr>
-        <w:ind w:left="1440" w:hanging="360"/>
-      </w:pPr>
-      <w:rPr>
-        <w:rFonts w:ascii="Courier New" w:hAnsi="Courier New" w:cs="Courier New" w:hint="default"/>
-      </w:rPr>
-    </w:lvl>
-    <w:lvl w:ilvl="2" w:tplc="041B0005" w:tentative="1">
-      <w:start w:val="1"/>
-      <w:numFmt w:val="bullet"/>
-      <w:lvlText w:val=""/>
-      <w:lvlJc w:val="left"/>
-      <w:pPr>
-        <w:ind w:left="2160" w:hanging="360"/>
-      </w:pPr>
-      <w:rPr>
-        <w:rFonts w:ascii="Wingdings" w:hAnsi="Wingdings" w:hint="default"/>
-      </w:rPr>
-    </w:lvl>
-    <w:lvl w:ilvl="3" w:tplc="041B0001" w:tentative="1">
-      <w:start w:val="1"/>
-      <w:numFmt w:val="bullet"/>
-      <w:lvlText w:val=""/>
-      <w:lvlJc w:val="left"/>
-      <w:pPr>
-        <w:ind w:left="2880" w:hanging="360"/>
-      </w:pPr>
-      <w:rPr>
-        <w:rFonts w:ascii="Symbol" w:hAnsi="Symbol" w:hint="default"/>
-      </w:rPr>
-    </w:lvl>
-    <w:lvl w:ilvl="4" w:tplc="041B0003" w:tentative="1">
-      <w:start w:val="1"/>
-      <w:numFmt w:val="bullet"/>
-      <w:lvlText w:val="o"/>
-      <w:lvlJc w:val="left"/>
-      <w:pPr>
-        <w:ind w:left="3600" w:hanging="360"/>
-      </w:pPr>
-      <w:rPr>
-        <w:rFonts w:ascii="Courier New" w:hAnsi="Courier New" w:cs="Courier New" w:hint="default"/>
-      </w:rPr>
-    </w:lvl>
-    <w:lvl w:ilvl="5" w:tplc="041B0005" w:tentative="1">
-      <w:start w:val="1"/>
-      <w:numFmt w:val="bullet"/>
-      <w:lvlText w:val=""/>
-      <w:lvlJc w:val="left"/>
-      <w:pPr>
-        <w:ind w:left="4320" w:hanging="360"/>
-      </w:pPr>
-      <w:rPr>
-        <w:rFonts w:ascii="Wingdings" w:hAnsi="Wingdings" w:hint="default"/>
-      </w:rPr>
-    </w:lvl>
-    <w:lvl w:ilvl="6" w:tplc="041B0001" w:tentative="1">
-      <w:start w:val="1"/>
-      <w:numFmt w:val="bullet"/>
-      <w:lvlText w:val=""/>
-      <w:lvlJc w:val="left"/>
-      <w:pPr>
-        <w:ind w:left="5040" w:hanging="360"/>
-      </w:pPr>
-      <w:rPr>
-        <w:rFonts w:ascii="Symbol" w:hAnsi="Symbol" w:hint="default"/>
-      </w:rPr>
-    </w:lvl>
-    <w:lvl w:ilvl="7" w:tplc="041B0003" w:tentative="1">
-      <w:start w:val="1"/>
-      <w:numFmt w:val="bullet"/>
-      <w:lvlText w:val="o"/>
-      <w:lvlJc w:val="left"/>
-      <w:pPr>
-        <w:ind w:left="5760" w:hanging="360"/>
-      </w:pPr>
-      <w:rPr>
-        <w:rFonts w:ascii="Courier New" w:hAnsi="Courier New" w:cs="Courier New" w:hint="default"/>
-      </w:rPr>
-    </w:lvl>
-    <w:lvl w:ilvl="8" w:tplc="041B0005" w:tentative="1">
-      <w:start w:val="1"/>
-      <w:numFmt w:val="bullet"/>
-      <w:lvlText w:val=""/>
-      <w:lvlJc w:val="left"/>
-      <w:pPr>
-        <w:ind w:left="6480" w:hanging="360"/>
-      </w:pPr>
-      <w:rPr>
-        <w:rFonts w:ascii="Wingdings" w:hAnsi="Wingdings" w:hint="default"/>
-      </w:rPr>
-    </w:lvl>
-  </w:abstractNum>
-  <w:abstractNum w:abstractNumId="8" w15:restartNumberingAfterBreak="0">
-    <w:nsid w:val="089F64D2"/>
-    <w:multiLevelType w:val="hybridMultilevel"/>
-    <w:tmpl w:val="D420584E"/>
-    <w:lvl w:ilvl="0" w:tplc="F8C41898">
-      <w:start w:val="1"/>
-      <w:numFmt w:val="decimal"/>
-      <w:lvlText w:val="%1."/>
-      <w:lvlJc w:val="left"/>
-      <w:pPr>
-        <w:ind w:left="555" w:hanging="360"/>
-      </w:pPr>
-      <w:rPr>
-        <w:rFonts w:hint="default"/>
-      </w:rPr>
-    </w:lvl>
-    <w:lvl w:ilvl="1" w:tplc="041B0019" w:tentative="1">
-      <w:start w:val="1"/>
-      <w:numFmt w:val="lowerLetter"/>
-      <w:lvlText w:val="%2."/>
-      <w:lvlJc w:val="left"/>
-      <w:pPr>
-        <w:ind w:left="1275" w:hanging="360"/>
-      </w:pPr>
-    </w:lvl>
-    <w:lvl w:ilvl="2" w:tplc="041B001B" w:tentative="1">
-      <w:start w:val="1"/>
-      <w:numFmt w:val="lowerRoman"/>
-      <w:lvlText w:val="%3."/>
-      <w:lvlJc w:val="right"/>
-      <w:pPr>
-        <w:ind w:left="1995" w:hanging="180"/>
-      </w:pPr>
-    </w:lvl>
-    <w:lvl w:ilvl="3" w:tplc="041B000F" w:tentative="1">
-      <w:start w:val="1"/>
-      <w:numFmt w:val="decimal"/>
-      <w:lvlText w:val="%4."/>
-      <w:lvlJc w:val="left"/>
-      <w:pPr>
-        <w:ind w:left="2715" w:hanging="360"/>
-      </w:pPr>
-    </w:lvl>
-    <w:lvl w:ilvl="4" w:tplc="041B0019" w:tentative="1">
-      <w:start w:val="1"/>
-      <w:numFmt w:val="lowerLetter"/>
-      <w:lvlText w:val="%5."/>
-      <w:lvlJc w:val="left"/>
-      <w:pPr>
-        <w:ind w:left="3435" w:hanging="360"/>
-      </w:pPr>
-    </w:lvl>
-    <w:lvl w:ilvl="5" w:tplc="041B001B" w:tentative="1">
-      <w:start w:val="1"/>
-      <w:numFmt w:val="lowerRoman"/>
-      <w:lvlText w:val="%6."/>
-      <w:lvlJc w:val="right"/>
-      <w:pPr>
-        <w:ind w:left="4155" w:hanging="180"/>
-      </w:pPr>
-    </w:lvl>
-    <w:lvl w:ilvl="6" w:tplc="041B000F" w:tentative="1">
-      <w:start w:val="1"/>
-      <w:numFmt w:val="decimal"/>
-      <w:lvlText w:val="%7."/>
-      <w:lvlJc w:val="left"/>
-      <w:pPr>
-        <w:ind w:left="4875" w:hanging="360"/>
-      </w:pPr>
-    </w:lvl>
-    <w:lvl w:ilvl="7" w:tplc="041B0019" w:tentative="1">
-      <w:start w:val="1"/>
-      <w:numFmt w:val="lowerLetter"/>
-      <w:lvlText w:val="%8."/>
-      <w:lvlJc w:val="left"/>
-      <w:pPr>
-        <w:ind w:left="5595" w:hanging="360"/>
-      </w:pPr>
-    </w:lvl>
-    <w:lvl w:ilvl="8" w:tplc="041B001B" w:tentative="1">
-      <w:start w:val="1"/>
-      <w:numFmt w:val="lowerRoman"/>
-      <w:lvlText w:val="%9."/>
-      <w:lvlJc w:val="right"/>
-      <w:pPr>
-        <w:ind w:left="6315" w:hanging="180"/>
-      </w:pPr>
-    </w:lvl>
-  </w:abstractNum>
-  <w:abstractNum w:abstractNumId="9" w15:restartNumberingAfterBreak="0">
+  <w:abstractNum w:abstractNumId="5" w15:restartNumberingAfterBreak="0">
     <w:nsid w:val="094959F7"/>
     <w:multiLevelType w:val="hybridMultilevel"/>
     <w:tmpl w:val="DAB04264"/>
@@ -11866,96 +12268,7 @@
       </w:pPr>
     </w:lvl>
   </w:abstractNum>
-  <w:abstractNum w:abstractNumId="10" w15:restartNumberingAfterBreak="0">
-    <w:nsid w:val="09A708F4"/>
-    <w:multiLevelType w:val="hybridMultilevel"/>
-    <w:tmpl w:val="4E428C1A"/>
-    <w:lvl w:ilvl="0" w:tplc="93A6F1F6">
-      <w:start w:val="1"/>
-      <w:numFmt w:val="decimal"/>
-      <w:lvlText w:val="[%1]."/>
-      <w:lvlJc w:val="left"/>
-      <w:pPr>
-        <w:ind w:left="1440" w:hanging="360"/>
-      </w:pPr>
-      <w:rPr>
-        <w:rFonts w:hint="default"/>
-      </w:rPr>
-    </w:lvl>
-    <w:lvl w:ilvl="1" w:tplc="041B0019" w:tentative="1">
-      <w:start w:val="1"/>
-      <w:numFmt w:val="lowerLetter"/>
-      <w:lvlText w:val="%2."/>
-      <w:lvlJc w:val="left"/>
-      <w:pPr>
-        <w:ind w:left="2160" w:hanging="360"/>
-      </w:pPr>
-    </w:lvl>
-    <w:lvl w:ilvl="2" w:tplc="041B001B" w:tentative="1">
-      <w:start w:val="1"/>
-      <w:numFmt w:val="lowerRoman"/>
-      <w:lvlText w:val="%3."/>
-      <w:lvlJc w:val="right"/>
-      <w:pPr>
-        <w:ind w:left="2880" w:hanging="180"/>
-      </w:pPr>
-    </w:lvl>
-    <w:lvl w:ilvl="3" w:tplc="041B000F" w:tentative="1">
-      <w:start w:val="1"/>
-      <w:numFmt w:val="decimal"/>
-      <w:lvlText w:val="%4."/>
-      <w:lvlJc w:val="left"/>
-      <w:pPr>
-        <w:ind w:left="3600" w:hanging="360"/>
-      </w:pPr>
-    </w:lvl>
-    <w:lvl w:ilvl="4" w:tplc="041B0019" w:tentative="1">
-      <w:start w:val="1"/>
-      <w:numFmt w:val="lowerLetter"/>
-      <w:lvlText w:val="%5."/>
-      <w:lvlJc w:val="left"/>
-      <w:pPr>
-        <w:ind w:left="4320" w:hanging="360"/>
-      </w:pPr>
-    </w:lvl>
-    <w:lvl w:ilvl="5" w:tplc="041B001B" w:tentative="1">
-      <w:start w:val="1"/>
-      <w:numFmt w:val="lowerRoman"/>
-      <w:lvlText w:val="%6."/>
-      <w:lvlJc w:val="right"/>
-      <w:pPr>
-        <w:ind w:left="5040" w:hanging="180"/>
-      </w:pPr>
-    </w:lvl>
-    <w:lvl w:ilvl="6" w:tplc="041B000F" w:tentative="1">
-      <w:start w:val="1"/>
-      <w:numFmt w:val="decimal"/>
-      <w:lvlText w:val="%7."/>
-      <w:lvlJc w:val="left"/>
-      <w:pPr>
-        <w:ind w:left="5760" w:hanging="360"/>
-      </w:pPr>
-    </w:lvl>
-    <w:lvl w:ilvl="7" w:tplc="041B0019" w:tentative="1">
-      <w:start w:val="1"/>
-      <w:numFmt w:val="lowerLetter"/>
-      <w:lvlText w:val="%8."/>
-      <w:lvlJc w:val="left"/>
-      <w:pPr>
-        <w:ind w:left="6480" w:hanging="360"/>
-      </w:pPr>
-    </w:lvl>
-    <w:lvl w:ilvl="8" w:tplc="041B001B" w:tentative="1">
-      <w:start w:val="1"/>
-      <w:numFmt w:val="lowerRoman"/>
-      <w:lvlText w:val="%9."/>
-      <w:lvlJc w:val="right"/>
-      <w:pPr>
-        <w:ind w:left="7200" w:hanging="180"/>
-      </w:pPr>
-    </w:lvl>
-  </w:abstractNum>
-  <w:abstractNum w:abstractNumId="11" w15:restartNumberingAfterBreak="0">
+  <w:abstractNum w:abstractNumId="6" w15:restartNumberingAfterBreak="0">
     <w:nsid w:val="111E70C1"/>
     <w:multiLevelType w:val="hybridMultilevel"/>
     <w:tmpl w:val="BB7ABC16"/>
@@ -12068,93 +12381,7 @@
       </w:rPr>
     </w:lvl>
   </w:abstractNum>
-  <w:abstractNum w:abstractNumId="12" w15:restartNumberingAfterBreak="0">
-    <w:nsid w:val="11A87AA3"/>
-    <w:multiLevelType w:val="hybridMultilevel"/>
-    <w:tmpl w:val="3190E8B6"/>
-    <w:lvl w:ilvl="0" w:tplc="041B000F">
-      <w:start w:val="1"/>
-      <w:numFmt w:val="decimal"/>
-      <w:lvlText w:val="%1."/>
-      <w:lvlJc w:val="left"/>
-      <w:pPr>
-        <w:ind w:left="720" w:hanging="360"/>
-      </w:pPr>
-    </w:lvl>
-    <w:lvl w:ilvl="1" w:tplc="041B0019" w:tentative="1">
-      <w:start w:val="1"/>
-      <w:numFmt w:val="lowerLetter"/>
-      <w:lvlText w:val="%2."/>
-      <w:lvlJc w:val="left"/>
-      <w:pPr>
-        <w:ind w:left="1440" w:hanging="360"/>
-      </w:pPr>
-    </w:lvl>
-    <w:lvl w:ilvl="2" w:tplc="041B001B" w:tentative="1">
-      <w:start w:val="1"/>
-      <w:numFmt w:val="lowerRoman"/>
-      <w:lvlText w:val="%3."/>
-      <w:lvlJc w:val="right"/>
-      <w:pPr>
-        <w:ind w:left="2160" w:hanging="180"/>
-      </w:pPr>
-    </w:lvl>
-    <w:lvl w:ilvl="3" w:tplc="041B000F" w:tentative="1">
-      <w:start w:val="1"/>
-      <w:numFmt w:val="decimal"/>
-      <w:lvlText w:val="%4."/>
-      <w:lvlJc w:val="left"/>
-      <w:pPr>
-        <w:ind w:left="2880" w:hanging="360"/>
-      </w:pPr>
-    </w:lvl>
-    <w:lvl w:ilvl="4" w:tplc="041B0019" w:tentative="1">
-      <w:start w:val="1"/>
-      <w:numFmt w:val="lowerLetter"/>
-      <w:lvlText w:val="%5."/>
-      <w:lvlJc w:val="left"/>
-      <w:pPr>
-        <w:ind w:left="3600" w:hanging="360"/>
-      </w:pPr>
-    </w:lvl>
-    <w:lvl w:ilvl="5" w:tplc="041B001B" w:tentative="1">
-      <w:start w:val="1"/>
-      <w:numFmt w:val="lowerRoman"/>
-      <w:lvlText w:val="%6."/>
-      <w:lvlJc w:val="right"/>
-      <w:pPr>
-        <w:ind w:left="4320" w:hanging="180"/>
-      </w:pPr>
-    </w:lvl>
-    <w:lvl w:ilvl="6" w:tplc="041B000F" w:tentative="1">
-      <w:start w:val="1"/>
-      <w:numFmt w:val="decimal"/>
-      <w:lvlText w:val="%7."/>
-      <w:lvlJc w:val="left"/>
-      <w:pPr>
-        <w:ind w:left="5040" w:hanging="360"/>
-      </w:pPr>
-    </w:lvl>
-    <w:lvl w:ilvl="7" w:tplc="041B0019" w:tentative="1">
-      <w:start w:val="1"/>
-      <w:numFmt w:val="lowerLetter"/>
-      <w:lvlText w:val="%8."/>
-      <w:lvlJc w:val="left"/>
-      <w:pPr>
-        <w:ind w:left="5760" w:hanging="360"/>
-      </w:pPr>
-    </w:lvl>
-    <w:lvl w:ilvl="8" w:tplc="041B001B" w:tentative="1">
-      <w:start w:val="1"/>
-      <w:numFmt w:val="lowerRoman"/>
-      <w:lvlText w:val="%9."/>
-      <w:lvlJc w:val="right"/>
-      <w:pPr>
-        <w:ind w:left="6480" w:hanging="180"/>
-      </w:pPr>
-    </w:lvl>
-  </w:abstractNum>
-  <w:abstractNum w:abstractNumId="13" w15:restartNumberingAfterBreak="0">
+  <w:abstractNum w:abstractNumId="7" w15:restartNumberingAfterBreak="0">
     <w:nsid w:val="134E5045"/>
     <w:multiLevelType w:val="hybridMultilevel"/>
     <w:tmpl w:val="71761B84"/>
@@ -12267,7 +12494,7 @@
       </w:rPr>
     </w:lvl>
   </w:abstractNum>
-  <w:abstractNum w:abstractNumId="14" w15:restartNumberingAfterBreak="0">
+  <w:abstractNum w:abstractNumId="8" w15:restartNumberingAfterBreak="0">
     <w:nsid w:val="14204460"/>
     <w:multiLevelType w:val="hybridMultilevel"/>
     <w:tmpl w:val="B46AF786"/>
@@ -12380,119 +12607,7 @@
       </w:rPr>
     </w:lvl>
   </w:abstractNum>
-  <w:abstractNum w:abstractNumId="15" w15:restartNumberingAfterBreak="0">
-    <w:nsid w:val="1DEB6B05"/>
-    <w:multiLevelType w:val="hybridMultilevel"/>
-    <w:tmpl w:val="E5466D6A"/>
-    <w:lvl w:ilvl="0" w:tplc="2B8E59CC">
-      <w:numFmt w:val="bullet"/>
-      <w:lvlText w:val="•"/>
-      <w:lvlJc w:val="left"/>
-      <w:pPr>
-        <w:ind w:left="1065" w:hanging="705"/>
-      </w:pPr>
-      <w:rPr>
-        <w:rFonts w:ascii="Calibri" w:eastAsiaTheme="minorHAnsi" w:hAnsi="Calibri" w:cstheme="minorBidi" w:hint="default"/>
-      </w:rPr>
-    </w:lvl>
-    <w:lvl w:ilvl="1" w:tplc="041B0003" w:tentative="1">
-      <w:start w:val="1"/>
-      <w:numFmt w:val="bullet"/>
-      <w:lvlText w:val="o"/>
-      <w:lvlJc w:val="left"/>
-      <w:pPr>
-        <w:ind w:left="1440" w:hanging="360"/>
-      </w:pPr>
-      <w:rPr>
-        <w:rFonts w:ascii="Courier New" w:hAnsi="Courier New" w:cs="Courier New" w:hint="default"/>
-      </w:rPr>
-    </w:lvl>
-    <w:lvl w:ilvl="2" w:tplc="041B0005" w:tentative="1">
-      <w:start w:val="1"/>
-      <w:numFmt w:val="bullet"/>
-      <w:lvlText w:val=""/>
-      <w:lvlJc w:val="left"/>
-      <w:pPr>
-        <w:ind w:left="2160" w:hanging="360"/>
-      </w:pPr>
-      <w:rPr>
-        <w:rFonts w:ascii="Wingdings" w:hAnsi="Wingdings" w:hint="default"/>
-      </w:rPr>
-    </w:lvl>
-    <w:lvl w:ilvl="3" w:tplc="041B0001" w:tentative="1">
-      <w:start w:val="1"/>
-      <w:numFmt w:val="bullet"/>
-      <w:lvlText w:val=""/>
-      <w:lvlJc w:val="left"/>
-      <w:pPr>
-        <w:ind w:left="2880" w:hanging="360"/>
-      </w:pPr>
-      <w:rPr>
-        <w:rFonts w:ascii="Symbol" w:hAnsi="Symbol" w:hint="default"/>
-      </w:rPr>
-    </w:lvl>
-    <w:lvl w:ilvl="4" w:tplc="041B0003" w:tentative="1">
-      <w:start w:val="1"/>
-      <w:numFmt w:val="bullet"/>
-      <w:lvlText w:val="o"/>
-      <w:lvlJc w:val="left"/>
-      <w:pPr>
-        <w:ind w:left="3600" w:hanging="360"/>
-      </w:pPr>
-      <w:rPr>
-        <w:rFonts w:ascii="Courier New" w:hAnsi="Courier New" w:cs="Courier New" w:hint="default"/>
-      </w:rPr>
-    </w:lvl>
-    <w:lvl w:ilvl="5" w:tplc="041B0005" w:tentative="1">
-      <w:start w:val="1"/>
-      <w:numFmt w:val="bullet"/>
-      <w:lvlText w:val=""/>
-      <w:lvlJc w:val="left"/>
-      <w:pPr>
-        <w:ind w:left="4320" w:hanging="360"/>
-      </w:pPr>
-      <w:rPr>
-        <w:rFonts w:ascii="Wingdings" w:hAnsi="Wingdings" w:hint="default"/>
-      </w:rPr>
-    </w:lvl>
-    <w:lvl w:ilvl="6" w:tplc="041B0001" w:tentative="1">
-      <w:start w:val="1"/>
-      <w:numFmt w:val="bullet"/>
-      <w:lvlText w:val=""/>
-      <w:lvlJc w:val="left"/>
-      <w:pPr>
-        <w:ind w:left="5040" w:hanging="360"/>
-      </w:pPr>
-      <w:rPr>
-        <w:rFonts w:ascii="Symbol" w:hAnsi="Symbol" w:hint="default"/>
-      </w:rPr>
-    </w:lvl>
-    <w:lvl w:ilvl="7" w:tplc="041B0003" w:tentative="1">
-      <w:start w:val="1"/>
-      <w:numFmt w:val="bullet"/>
-      <w:lvlText w:val="o"/>
-      <w:lvlJc w:val="left"/>
-      <w:pPr>
-        <w:ind w:left="5760" w:hanging="360"/>
-      </w:pPr>
-      <w:rPr>
-        <w:rFonts w:ascii="Courier New" w:hAnsi="Courier New" w:cs="Courier New" w:hint="default"/>
-      </w:rPr>
-    </w:lvl>
-    <w:lvl w:ilvl="8" w:tplc="041B0005" w:tentative="1">
-      <w:start w:val="1"/>
-      <w:numFmt w:val="bullet"/>
-      <w:lvlText w:val=""/>
-      <w:lvlJc w:val="left"/>
-      <w:pPr>
-        <w:ind w:left="6480" w:hanging="360"/>
-      </w:pPr>
-      <w:rPr>
-        <w:rFonts w:ascii="Wingdings" w:hAnsi="Wingdings" w:hint="default"/>
-      </w:rPr>
-    </w:lvl>
-  </w:abstractNum>
-  <w:abstractNum w:abstractNumId="16" w15:restartNumberingAfterBreak="0">
+  <w:abstractNum w:abstractNumId="9" w15:restartNumberingAfterBreak="0">
     <w:nsid w:val="236D4D0F"/>
     <w:multiLevelType w:val="hybridMultilevel"/>
     <w:tmpl w:val="0AE8E9BA"/>
@@ -12605,7 +12720,7 @@
       </w:rPr>
     </w:lvl>
   </w:abstractNum>
-  <w:abstractNum w:abstractNumId="17" w15:restartNumberingAfterBreak="0">
+  <w:abstractNum w:abstractNumId="10" w15:restartNumberingAfterBreak="0">
     <w:nsid w:val="23E82299"/>
     <w:multiLevelType w:val="hybridMultilevel"/>
     <w:tmpl w:val="1D8260E0"/>
@@ -12718,10 +12833,10 @@
       </w:rPr>
     </w:lvl>
   </w:abstractNum>
-  <w:abstractNum w:abstractNumId="18" w15:restartNumberingAfterBreak="0">
-    <w:nsid w:val="26B8260F"/>
+  <w:abstractNum w:abstractNumId="11" w15:restartNumberingAfterBreak="0">
+    <w:nsid w:val="34945029"/>
     <w:multiLevelType w:val="hybridMultilevel"/>
-    <w:tmpl w:val="804C7258"/>
+    <w:tmpl w:val="19BC8612"/>
     <w:lvl w:ilvl="0" w:tplc="041B0001">
       <w:start w:val="1"/>
       <w:numFmt w:val="bullet"/>
@@ -12831,120 +12946,7 @@
       </w:rPr>
     </w:lvl>
   </w:abstractNum>
-  <w:abstractNum w:abstractNumId="19" w15:restartNumberingAfterBreak="0">
-    <w:nsid w:val="31960E05"/>
-    <w:multiLevelType w:val="hybridMultilevel"/>
-    <w:tmpl w:val="2780B350"/>
-    <w:lvl w:ilvl="0" w:tplc="041B0001">
-      <w:start w:val="1"/>
-      <w:numFmt w:val="bullet"/>
-      <w:lvlText w:val=""/>
-      <w:lvlJc w:val="left"/>
-      <w:pPr>
-        <w:ind w:left="720" w:hanging="360"/>
-      </w:pPr>
-      <w:rPr>
-        <w:rFonts w:ascii="Symbol" w:hAnsi="Symbol" w:hint="default"/>
-      </w:rPr>
-    </w:lvl>
-    <w:lvl w:ilvl="1" w:tplc="041B0003" w:tentative="1">
-      <w:start w:val="1"/>
-      <w:numFmt w:val="bullet"/>
-      <w:lvlText w:val="o"/>
-      <w:lvlJc w:val="left"/>
-      <w:pPr>
-        <w:ind w:left="1440" w:hanging="360"/>
-      </w:pPr>
-      <w:rPr>
-        <w:rFonts w:ascii="Courier New" w:hAnsi="Courier New" w:cs="Courier New" w:hint="default"/>
-      </w:rPr>
-    </w:lvl>
-    <w:lvl w:ilvl="2" w:tplc="041B0005" w:tentative="1">
-      <w:start w:val="1"/>
-      <w:numFmt w:val="bullet"/>
-      <w:lvlText w:val=""/>
-      <w:lvlJc w:val="left"/>
-      <w:pPr>
-        <w:ind w:left="2160" w:hanging="360"/>
-      </w:pPr>
-      <w:rPr>
-        <w:rFonts w:ascii="Wingdings" w:hAnsi="Wingdings" w:hint="default"/>
-      </w:rPr>
-    </w:lvl>
-    <w:lvl w:ilvl="3" w:tplc="041B0001" w:tentative="1">
-      <w:start w:val="1"/>
-      <w:numFmt w:val="bullet"/>
-      <w:lvlText w:val=""/>
-      <w:lvlJc w:val="left"/>
-      <w:pPr>
-        <w:ind w:left="2880" w:hanging="360"/>
-      </w:pPr>
-      <w:rPr>
-        <w:rFonts w:ascii="Symbol" w:hAnsi="Symbol" w:hint="default"/>
-      </w:rPr>
-    </w:lvl>
-    <w:lvl w:ilvl="4" w:tplc="041B0003" w:tentative="1">
-      <w:start w:val="1"/>
-      <w:numFmt w:val="bullet"/>
-      <w:lvlText w:val="o"/>
-      <w:lvlJc w:val="left"/>
-      <w:pPr>
-        <w:ind w:left="3600" w:hanging="360"/>
-      </w:pPr>
-      <w:rPr>
-        <w:rFonts w:ascii="Courier New" w:hAnsi="Courier New" w:cs="Courier New" w:hint="default"/>
-      </w:rPr>
-    </w:lvl>
-    <w:lvl w:ilvl="5" w:tplc="041B0005" w:tentative="1">
-      <w:start w:val="1"/>
-      <w:numFmt w:val="bullet"/>
-      <w:lvlText w:val=""/>
-      <w:lvlJc w:val="left"/>
-      <w:pPr>
-        <w:ind w:left="4320" w:hanging="360"/>
-      </w:pPr>
-      <w:rPr>
-        <w:rFonts w:ascii="Wingdings" w:hAnsi="Wingdings" w:hint="default"/>
-      </w:rPr>
-    </w:lvl>
-    <w:lvl w:ilvl="6" w:tplc="041B0001" w:tentative="1">
-      <w:start w:val="1"/>
-      <w:numFmt w:val="bullet"/>
-      <w:lvlText w:val=""/>
-      <w:lvlJc w:val="left"/>
-      <w:pPr>
-        <w:ind w:left="5040" w:hanging="360"/>
-      </w:pPr>
-      <w:rPr>
-        <w:rFonts w:ascii="Symbol" w:hAnsi="Symbol" w:hint="default"/>
-      </w:rPr>
-    </w:lvl>
-    <w:lvl w:ilvl="7" w:tplc="041B0003" w:tentative="1">
-      <w:start w:val="1"/>
-      <w:numFmt w:val="bullet"/>
-      <w:lvlText w:val="o"/>
-      <w:lvlJc w:val="left"/>
-      <w:pPr>
-        <w:ind w:left="5760" w:hanging="360"/>
-      </w:pPr>
-      <w:rPr>
-        <w:rFonts w:ascii="Courier New" w:hAnsi="Courier New" w:cs="Courier New" w:hint="default"/>
-      </w:rPr>
-    </w:lvl>
-    <w:lvl w:ilvl="8" w:tplc="041B0005" w:tentative="1">
-      <w:start w:val="1"/>
-      <w:numFmt w:val="bullet"/>
-      <w:lvlText w:val=""/>
-      <w:lvlJc w:val="left"/>
-      <w:pPr>
-        <w:ind w:left="6480" w:hanging="360"/>
-      </w:pPr>
-      <w:rPr>
-        <w:rFonts w:ascii="Wingdings" w:hAnsi="Wingdings" w:hint="default"/>
-      </w:rPr>
-    </w:lvl>
-  </w:abstractNum>
-  <w:abstractNum w:abstractNumId="20" w15:restartNumberingAfterBreak="0">
+  <w:abstractNum w:abstractNumId="12" w15:restartNumberingAfterBreak="0">
     <w:nsid w:val="351067A4"/>
     <w:multiLevelType w:val="hybridMultilevel"/>
     <w:tmpl w:val="764CE180"/>
@@ -13056,233 +13058,7 @@
       </w:rPr>
     </w:lvl>
   </w:abstractNum>
-  <w:abstractNum w:abstractNumId="21" w15:restartNumberingAfterBreak="0">
-    <w:nsid w:val="37B974B2"/>
-    <w:multiLevelType w:val="hybridMultilevel"/>
-    <w:tmpl w:val="2BF48438"/>
-    <w:lvl w:ilvl="0" w:tplc="041B0001">
-      <w:start w:val="1"/>
-      <w:numFmt w:val="bullet"/>
-      <w:lvlText w:val=""/>
-      <w:lvlJc w:val="left"/>
-      <w:pPr>
-        <w:ind w:left="720" w:hanging="360"/>
-      </w:pPr>
-      <w:rPr>
-        <w:rFonts w:ascii="Symbol" w:hAnsi="Symbol" w:hint="default"/>
-      </w:rPr>
-    </w:lvl>
-    <w:lvl w:ilvl="1" w:tplc="041B0003" w:tentative="1">
-      <w:start w:val="1"/>
-      <w:numFmt w:val="bullet"/>
-      <w:lvlText w:val="o"/>
-      <w:lvlJc w:val="left"/>
-      <w:pPr>
-        <w:ind w:left="1440" w:hanging="360"/>
-      </w:pPr>
-      <w:rPr>
-        <w:rFonts w:ascii="Courier New" w:hAnsi="Courier New" w:cs="Courier New" w:hint="default"/>
-      </w:rPr>
-    </w:lvl>
-    <w:lvl w:ilvl="2" w:tplc="041B0005" w:tentative="1">
-      <w:start w:val="1"/>
-      <w:numFmt w:val="bullet"/>
-      <w:lvlText w:val=""/>
-      <w:lvlJc w:val="left"/>
-      <w:pPr>
-        <w:ind w:left="2160" w:hanging="360"/>
-      </w:pPr>
-      <w:rPr>
-        <w:rFonts w:ascii="Wingdings" w:hAnsi="Wingdings" w:hint="default"/>
-      </w:rPr>
-    </w:lvl>
-    <w:lvl w:ilvl="3" w:tplc="041B0001" w:tentative="1">
-      <w:start w:val="1"/>
-      <w:numFmt w:val="bullet"/>
-      <w:lvlText w:val=""/>
-      <w:lvlJc w:val="left"/>
-      <w:pPr>
-        <w:ind w:left="2880" w:hanging="360"/>
-      </w:pPr>
-      <w:rPr>
-        <w:rFonts w:ascii="Symbol" w:hAnsi="Symbol" w:hint="default"/>
-      </w:rPr>
-    </w:lvl>
-    <w:lvl w:ilvl="4" w:tplc="041B0003" w:tentative="1">
-      <w:start w:val="1"/>
-      <w:numFmt w:val="bullet"/>
-      <w:lvlText w:val="o"/>
-      <w:lvlJc w:val="left"/>
-      <w:pPr>
-        <w:ind w:left="3600" w:hanging="360"/>
-      </w:pPr>
-      <w:rPr>
-        <w:rFonts w:ascii="Courier New" w:hAnsi="Courier New" w:cs="Courier New" w:hint="default"/>
-      </w:rPr>
-    </w:lvl>
-    <w:lvl w:ilvl="5" w:tplc="041B0005" w:tentative="1">
-      <w:start w:val="1"/>
-      <w:numFmt w:val="bullet"/>
-      <w:lvlText w:val=""/>
-      <w:lvlJc w:val="left"/>
-      <w:pPr>
-        <w:ind w:left="4320" w:hanging="360"/>
-      </w:pPr>
-      <w:rPr>
-        <w:rFonts w:ascii="Wingdings" w:hAnsi="Wingdings" w:hint="default"/>
-      </w:rPr>
-    </w:lvl>
-    <w:lvl w:ilvl="6" w:tplc="041B0001" w:tentative="1">
-      <w:start w:val="1"/>
-      <w:numFmt w:val="bullet"/>
-      <w:lvlText w:val=""/>
-      <w:lvlJc w:val="left"/>
-      <w:pPr>
-        <w:ind w:left="5040" w:hanging="360"/>
-      </w:pPr>
-      <w:rPr>
-        <w:rFonts w:ascii="Symbol" w:hAnsi="Symbol" w:hint="default"/>
-      </w:rPr>
-    </w:lvl>
-    <w:lvl w:ilvl="7" w:tplc="041B0003" w:tentative="1">
-      <w:start w:val="1"/>
-      <w:numFmt w:val="bullet"/>
-      <w:lvlText w:val="o"/>
-      <w:lvlJc w:val="left"/>
-      <w:pPr>
-        <w:ind w:left="5760" w:hanging="360"/>
-      </w:pPr>
-      <w:rPr>
-        <w:rFonts w:ascii="Courier New" w:hAnsi="Courier New" w:cs="Courier New" w:hint="default"/>
-      </w:rPr>
-    </w:lvl>
-    <w:lvl w:ilvl="8" w:tplc="041B0005" w:tentative="1">
-      <w:start w:val="1"/>
-      <w:numFmt w:val="bullet"/>
-      <w:lvlText w:val=""/>
-      <w:lvlJc w:val="left"/>
-      <w:pPr>
-        <w:ind w:left="6480" w:hanging="360"/>
-      </w:pPr>
-      <w:rPr>
-        <w:rFonts w:ascii="Wingdings" w:hAnsi="Wingdings" w:hint="default"/>
-      </w:rPr>
-    </w:lvl>
-  </w:abstractNum>
-  <w:abstractNum w:abstractNumId="22" w15:restartNumberingAfterBreak="0">
-    <w:nsid w:val="381409B9"/>
-    <w:multiLevelType w:val="hybridMultilevel"/>
-    <w:tmpl w:val="52DC1298"/>
-    <w:lvl w:ilvl="0" w:tplc="041B0001">
-      <w:start w:val="1"/>
-      <w:numFmt w:val="bullet"/>
-      <w:lvlText w:val=""/>
-      <w:lvlJc w:val="left"/>
-      <w:pPr>
-        <w:ind w:left="720" w:hanging="360"/>
-      </w:pPr>
-      <w:rPr>
-        <w:rFonts w:ascii="Symbol" w:hAnsi="Symbol" w:hint="default"/>
-      </w:rPr>
-    </w:lvl>
-    <w:lvl w:ilvl="1" w:tplc="041B0003" w:tentative="1">
-      <w:start w:val="1"/>
-      <w:numFmt w:val="bullet"/>
-      <w:lvlText w:val="o"/>
-      <w:lvlJc w:val="left"/>
-      <w:pPr>
-        <w:ind w:left="1440" w:hanging="360"/>
-      </w:pPr>
-      <w:rPr>
-        <w:rFonts w:ascii="Courier New" w:hAnsi="Courier New" w:cs="Courier New" w:hint="default"/>
-      </w:rPr>
-    </w:lvl>
-    <w:lvl w:ilvl="2" w:tplc="041B0005" w:tentative="1">
-      <w:start w:val="1"/>
-      <w:numFmt w:val="bullet"/>
-      <w:lvlText w:val=""/>
-      <w:lvlJc w:val="left"/>
-      <w:pPr>
-        <w:ind w:left="2160" w:hanging="360"/>
-      </w:pPr>
-      <w:rPr>
-        <w:rFonts w:ascii="Wingdings" w:hAnsi="Wingdings" w:hint="default"/>
-      </w:rPr>
-    </w:lvl>
-    <w:lvl w:ilvl="3" w:tplc="041B0001" w:tentative="1">
-      <w:start w:val="1"/>
-      <w:numFmt w:val="bullet"/>
-      <w:lvlText w:val=""/>
-      <w:lvlJc w:val="left"/>
-      <w:pPr>
-        <w:ind w:left="2880" w:hanging="360"/>
-      </w:pPr>
-      <w:rPr>
-        <w:rFonts w:ascii="Symbol" w:hAnsi="Symbol" w:hint="default"/>
-      </w:rPr>
-    </w:lvl>
-    <w:lvl w:ilvl="4" w:tplc="041B0003" w:tentative="1">
-      <w:start w:val="1"/>
-      <w:numFmt w:val="bullet"/>
-      <w:lvlText w:val="o"/>
-      <w:lvlJc w:val="left"/>
-      <w:pPr>
-        <w:ind w:left="3600" w:hanging="360"/>
-      </w:pPr>
-      <w:rPr>
-        <w:rFonts w:ascii="Courier New" w:hAnsi="Courier New" w:cs="Courier New" w:hint="default"/>
-      </w:rPr>
-    </w:lvl>
-    <w:lvl w:ilvl="5" w:tplc="041B0005" w:tentative="1">
-      <w:start w:val="1"/>
-      <w:numFmt w:val="bullet"/>
-      <w:lvlText w:val=""/>
-      <w:lvlJc w:val="left"/>
-      <w:pPr>
-        <w:ind w:left="4320" w:hanging="360"/>
-      </w:pPr>
-      <w:rPr>
-        <w:rFonts w:ascii="Wingdings" w:hAnsi="Wingdings" w:hint="default"/>
-      </w:rPr>
-    </w:lvl>
-    <w:lvl w:ilvl="6" w:tplc="041B0001" w:tentative="1">
-      <w:start w:val="1"/>
-      <w:numFmt w:val="bullet"/>
-      <w:lvlText w:val=""/>
-      <w:lvlJc w:val="left"/>
-      <w:pPr>
-        <w:ind w:left="5040" w:hanging="360"/>
-      </w:pPr>
-      <w:rPr>
-        <w:rFonts w:ascii="Symbol" w:hAnsi="Symbol" w:hint="default"/>
-      </w:rPr>
-    </w:lvl>
-    <w:lvl w:ilvl="7" w:tplc="041B0003" w:tentative="1">
-      <w:start w:val="1"/>
-      <w:numFmt w:val="bullet"/>
-      <w:lvlText w:val="o"/>
-      <w:lvlJc w:val="left"/>
-      <w:pPr>
-        <w:ind w:left="5760" w:hanging="360"/>
-      </w:pPr>
-      <w:rPr>
-        <w:rFonts w:ascii="Courier New" w:hAnsi="Courier New" w:cs="Courier New" w:hint="default"/>
-      </w:rPr>
-    </w:lvl>
-    <w:lvl w:ilvl="8" w:tplc="041B0005" w:tentative="1">
-      <w:start w:val="1"/>
-      <w:numFmt w:val="bullet"/>
-      <w:lvlText w:val=""/>
-      <w:lvlJc w:val="left"/>
-      <w:pPr>
-        <w:ind w:left="6480" w:hanging="360"/>
-      </w:pPr>
-      <w:rPr>
-        <w:rFonts w:ascii="Wingdings" w:hAnsi="Wingdings" w:hint="default"/>
-      </w:rPr>
-    </w:lvl>
-  </w:abstractNum>
-  <w:abstractNum w:abstractNumId="23" w15:restartNumberingAfterBreak="0">
+  <w:abstractNum w:abstractNumId="13" w15:restartNumberingAfterBreak="0">
     <w:nsid w:val="38851734"/>
     <w:multiLevelType w:val="hybridMultilevel"/>
     <w:tmpl w:val="BE52E9AA"/>
@@ -13395,93 +13171,7 @@
       </w:rPr>
     </w:lvl>
   </w:abstractNum>
-  <w:abstractNum w:abstractNumId="24" w15:restartNumberingAfterBreak="0">
-    <w:nsid w:val="39577332"/>
-    <w:multiLevelType w:val="multilevel"/>
-    <w:tmpl w:val="041B001F"/>
-    <w:lvl w:ilvl="0">
-      <w:start w:val="1"/>
-      <w:numFmt w:val="decimal"/>
-      <w:lvlText w:val="%1."/>
-      <w:lvlJc w:val="left"/>
-      <w:pPr>
-        <w:ind w:left="360" w:hanging="360"/>
-      </w:pPr>
-    </w:lvl>
-    <w:lvl w:ilvl="1">
-      <w:start w:val="1"/>
-      <w:numFmt w:val="decimal"/>
-      <w:lvlText w:val="%1.%2."/>
-      <w:lvlJc w:val="left"/>
-      <w:pPr>
-        <w:ind w:left="792" w:hanging="432"/>
-      </w:pPr>
-    </w:lvl>
-    <w:lvl w:ilvl="2">
-      <w:start w:val="1"/>
-      <w:numFmt w:val="decimal"/>
-      <w:lvlText w:val="%1.%2.%3."/>
-      <w:lvlJc w:val="left"/>
-      <w:pPr>
-        <w:ind w:left="1224" w:hanging="504"/>
-      </w:pPr>
-    </w:lvl>
-    <w:lvl w:ilvl="3">
-      <w:start w:val="1"/>
-      <w:numFmt w:val="decimal"/>
-      <w:lvlText w:val="%1.%2.%3.%4."/>
-      <w:lvlJc w:val="left"/>
-      <w:pPr>
-        <w:ind w:left="1728" w:hanging="648"/>
-      </w:pPr>
-    </w:lvl>
-    <w:lvl w:ilvl="4">
-      <w:start w:val="1"/>
-      <w:numFmt w:val="decimal"/>
-      <w:lvlText w:val="%1.%2.%3.%4.%5."/>
-      <w:lvlJc w:val="left"/>
-      <w:pPr>
-        <w:ind w:left="2232" w:hanging="792"/>
-      </w:pPr>
-    </w:lvl>
-    <w:lvl w:ilvl="5">
-      <w:start w:val="1"/>
-      <w:numFmt w:val="decimal"/>
-      <w:lvlText w:val="%1.%2.%3.%4.%5.%6."/>
-      <w:lvlJc w:val="left"/>
-      <w:pPr>
-        <w:ind w:left="2736" w:hanging="936"/>
-      </w:pPr>
-    </w:lvl>
-    <w:lvl w:ilvl="6">
-      <w:start w:val="1"/>
-      <w:numFmt w:val="decimal"/>
-      <w:lvlText w:val="%1.%2.%3.%4.%5.%6.%7."/>
-      <w:lvlJc w:val="left"/>
-      <w:pPr>
-        <w:ind w:left="3240" w:hanging="1080"/>
-      </w:pPr>
-    </w:lvl>
-    <w:lvl w:ilvl="7">
-      <w:start w:val="1"/>
-      <w:numFmt w:val="decimal"/>
-      <w:lvlText w:val="%1.%2.%3.%4.%5.%6.%7.%8."/>
-      <w:lvlJc w:val="left"/>
-      <w:pPr>
-        <w:ind w:left="3744" w:hanging="1224"/>
-      </w:pPr>
-    </w:lvl>
-    <w:lvl w:ilvl="8">
-      <w:start w:val="1"/>
-      <w:numFmt w:val="decimal"/>
-      <w:lvlText w:val="%1.%2.%3.%4.%5.%6.%7.%8.%9."/>
-      <w:lvlJc w:val="left"/>
-      <w:pPr>
-        <w:ind w:left="4320" w:hanging="1440"/>
-      </w:pPr>
-    </w:lvl>
-  </w:abstractNum>
-  <w:abstractNum w:abstractNumId="25" w15:restartNumberingAfterBreak="0">
+  <w:abstractNum w:abstractNumId="14" w15:restartNumberingAfterBreak="0">
     <w:nsid w:val="3CEC66C9"/>
     <w:multiLevelType w:val="hybridMultilevel"/>
     <w:tmpl w:val="FB1E6BA2"/>
@@ -13594,7 +13284,7 @@
       </w:rPr>
     </w:lvl>
   </w:abstractNum>
-  <w:abstractNum w:abstractNumId="26" w15:restartNumberingAfterBreak="0">
+  <w:abstractNum w:abstractNumId="15" w15:restartNumberingAfterBreak="0">
     <w:nsid w:val="40110015"/>
     <w:multiLevelType w:val="multilevel"/>
     <w:tmpl w:val="779AE7EE"/>
@@ -13684,17 +13374,17 @@
       </w:pPr>
     </w:lvl>
   </w:abstractNum>
-  <w:abstractNum w:abstractNumId="27" w15:restartNumberingAfterBreak="0">
-    <w:nsid w:val="44372B69"/>
+  <w:abstractNum w:abstractNumId="16" w15:restartNumberingAfterBreak="0">
+    <w:nsid w:val="45894902"/>
     <w:multiLevelType w:val="hybridMultilevel"/>
-    <w:tmpl w:val="10BE8724"/>
+    <w:tmpl w:val="2D706EFA"/>
     <w:lvl w:ilvl="0" w:tplc="041B0001">
       <w:start w:val="1"/>
       <w:numFmt w:val="bullet"/>
       <w:lvlText w:val=""/>
       <w:lvlJc w:val="left"/>
       <w:pPr>
-        <w:ind w:left="1080" w:hanging="360"/>
+        <w:ind w:left="720" w:hanging="360"/>
       </w:pPr>
       <w:rPr>
         <w:rFonts w:ascii="Symbol" w:hAnsi="Symbol" w:hint="default"/>
@@ -13706,7 +13396,7 @@
       <w:lvlText w:val="o"/>
       <w:lvlJc w:val="left"/>
       <w:pPr>
-        <w:ind w:left="1800" w:hanging="360"/>
+        <w:ind w:left="1440" w:hanging="360"/>
       </w:pPr>
       <w:rPr>
         <w:rFonts w:ascii="Courier New" w:hAnsi="Courier New" w:cs="Courier New" w:hint="default"/>
@@ -13718,7 +13408,7 @@
       <w:lvlText w:val=""/>
       <w:lvlJc w:val="left"/>
       <w:pPr>
-        <w:ind w:left="2520" w:hanging="360"/>
+        <w:ind w:left="2160" w:hanging="360"/>
       </w:pPr>
       <w:rPr>
         <w:rFonts w:ascii="Wingdings" w:hAnsi="Wingdings" w:hint="default"/>
@@ -13730,7 +13420,7 @@
       <w:lvlText w:val=""/>
       <w:lvlJc w:val="left"/>
       <w:pPr>
-        <w:ind w:left="3240" w:hanging="360"/>
+        <w:ind w:left="2880" w:hanging="360"/>
       </w:pPr>
       <w:rPr>
         <w:rFonts w:ascii="Symbol" w:hAnsi="Symbol" w:hint="default"/>
@@ -13742,7 +13432,7 @@
       <w:lvlText w:val="o"/>
       <w:lvlJc w:val="left"/>
       <w:pPr>
-        <w:ind w:left="3960" w:hanging="360"/>
+        <w:ind w:left="3600" w:hanging="360"/>
       </w:pPr>
       <w:rPr>
         <w:rFonts w:ascii="Courier New" w:hAnsi="Courier New" w:cs="Courier New" w:hint="default"/>
@@ -13754,7 +13444,7 @@
       <w:lvlText w:val=""/>
       <w:lvlJc w:val="left"/>
       <w:pPr>
-        <w:ind w:left="4680" w:hanging="360"/>
+        <w:ind w:left="4320" w:hanging="360"/>
       </w:pPr>
       <w:rPr>
         <w:rFonts w:ascii="Wingdings" w:hAnsi="Wingdings" w:hint="default"/>
@@ -13766,7 +13456,7 @@
       <w:lvlText w:val=""/>
       <w:lvlJc w:val="left"/>
       <w:pPr>
-        <w:ind w:left="5400" w:hanging="360"/>
+        <w:ind w:left="5040" w:hanging="360"/>
       </w:pPr>
       <w:rPr>
         <w:rFonts w:ascii="Symbol" w:hAnsi="Symbol" w:hint="default"/>
@@ -13778,7 +13468,7 @@
       <w:lvlText w:val="o"/>
       <w:lvlJc w:val="left"/>
       <w:pPr>
-        <w:ind w:left="6120" w:hanging="360"/>
+        <w:ind w:left="5760" w:hanging="360"/>
       </w:pPr>
       <w:rPr>
         <w:rFonts w:ascii="Courier New" w:hAnsi="Courier New" w:cs="Courier New" w:hint="default"/>
@@ -13790,441 +13480,14 @@
       <w:lvlText w:val=""/>
       <w:lvlJc w:val="left"/>
       <w:pPr>
-        <w:ind w:left="6840" w:hanging="360"/>
+        <w:ind w:left="6480" w:hanging="360"/>
       </w:pPr>
       <w:rPr>
         <w:rFonts w:ascii="Wingdings" w:hAnsi="Wingdings" w:hint="default"/>
       </w:rPr>
     </w:lvl>
   </w:abstractNum>
-  <w:abstractNum w:abstractNumId="28" w15:restartNumberingAfterBreak="0">
-    <w:nsid w:val="4934030B"/>
-    <w:multiLevelType w:val="hybridMultilevel"/>
-    <w:tmpl w:val="4468D5DA"/>
-    <w:lvl w:ilvl="0" w:tplc="2B8E59CC">
-      <w:numFmt w:val="bullet"/>
-      <w:lvlText w:val="•"/>
-      <w:lvlJc w:val="left"/>
-      <w:pPr>
-        <w:ind w:left="1065" w:hanging="705"/>
-      </w:pPr>
-      <w:rPr>
-        <w:rFonts w:ascii="Calibri" w:eastAsiaTheme="minorHAnsi" w:hAnsi="Calibri" w:cstheme="minorBidi" w:hint="default"/>
-      </w:rPr>
-    </w:lvl>
-    <w:lvl w:ilvl="1" w:tplc="041B0003" w:tentative="1">
-      <w:start w:val="1"/>
-      <w:numFmt w:val="bullet"/>
-      <w:lvlText w:val="o"/>
-      <w:lvlJc w:val="left"/>
-      <w:pPr>
-        <w:ind w:left="1440" w:hanging="360"/>
-      </w:pPr>
-      <w:rPr>
-        <w:rFonts w:ascii="Courier New" w:hAnsi="Courier New" w:cs="Courier New" w:hint="default"/>
-      </w:rPr>
-    </w:lvl>
-    <w:lvl w:ilvl="2" w:tplc="041B0005" w:tentative="1">
-      <w:start w:val="1"/>
-      <w:numFmt w:val="bullet"/>
-      <w:lvlText w:val=""/>
-      <w:lvlJc w:val="left"/>
-      <w:pPr>
-        <w:ind w:left="2160" w:hanging="360"/>
-      </w:pPr>
-      <w:rPr>
-        <w:rFonts w:ascii="Wingdings" w:hAnsi="Wingdings" w:hint="default"/>
-      </w:rPr>
-    </w:lvl>
-    <w:lvl w:ilvl="3" w:tplc="041B0001" w:tentative="1">
-      <w:start w:val="1"/>
-      <w:numFmt w:val="bullet"/>
-      <w:lvlText w:val=""/>
-      <w:lvlJc w:val="left"/>
-      <w:pPr>
-        <w:ind w:left="2880" w:hanging="360"/>
-      </w:pPr>
-      <w:rPr>
-        <w:rFonts w:ascii="Symbol" w:hAnsi="Symbol" w:hint="default"/>
-      </w:rPr>
-    </w:lvl>
-    <w:lvl w:ilvl="4" w:tplc="041B0003" w:tentative="1">
-      <w:start w:val="1"/>
-      <w:numFmt w:val="bullet"/>
-      <w:lvlText w:val="o"/>
-      <w:lvlJc w:val="left"/>
-      <w:pPr>
-        <w:ind w:left="3600" w:hanging="360"/>
-      </w:pPr>
-      <w:rPr>
-        <w:rFonts w:ascii="Courier New" w:hAnsi="Courier New" w:cs="Courier New" w:hint="default"/>
-      </w:rPr>
-    </w:lvl>
-    <w:lvl w:ilvl="5" w:tplc="041B0005" w:tentative="1">
-      <w:start w:val="1"/>
-      <w:numFmt w:val="bullet"/>
-      <w:lvlText w:val=""/>
-      <w:lvlJc w:val="left"/>
-      <w:pPr>
-        <w:ind w:left="4320" w:hanging="360"/>
-      </w:pPr>
-      <w:rPr>
-        <w:rFonts w:ascii="Wingdings" w:hAnsi="Wingdings" w:hint="default"/>
-      </w:rPr>
-    </w:lvl>
-    <w:lvl w:ilvl="6" w:tplc="041B0001" w:tentative="1">
-      <w:start w:val="1"/>
-      <w:numFmt w:val="bullet"/>
-      <w:lvlText w:val=""/>
-      <w:lvlJc w:val="left"/>
-      <w:pPr>
-        <w:ind w:left="5040" w:hanging="360"/>
-      </w:pPr>
-      <w:rPr>
-        <w:rFonts w:ascii="Symbol" w:hAnsi="Symbol" w:hint="default"/>
-      </w:rPr>
-    </w:lvl>
-    <w:lvl w:ilvl="7" w:tplc="041B0003" w:tentative="1">
-      <w:start w:val="1"/>
-      <w:numFmt w:val="bullet"/>
-      <w:lvlText w:val="o"/>
-      <w:lvlJc w:val="left"/>
-      <w:pPr>
-        <w:ind w:left="5760" w:hanging="360"/>
-      </w:pPr>
-      <w:rPr>
-        <w:rFonts w:ascii="Courier New" w:hAnsi="Courier New" w:cs="Courier New" w:hint="default"/>
-      </w:rPr>
-    </w:lvl>
-    <w:lvl w:ilvl="8" w:tplc="041B0005" w:tentative="1">
-      <w:start w:val="1"/>
-      <w:numFmt w:val="bullet"/>
-      <w:lvlText w:val=""/>
-      <w:lvlJc w:val="left"/>
-      <w:pPr>
-        <w:ind w:left="6480" w:hanging="360"/>
-      </w:pPr>
-      <w:rPr>
-        <w:rFonts w:ascii="Wingdings" w:hAnsi="Wingdings" w:hint="default"/>
-      </w:rPr>
-    </w:lvl>
-  </w:abstractNum>
-  <w:abstractNum w:abstractNumId="29" w15:restartNumberingAfterBreak="0">
-    <w:nsid w:val="49DB287A"/>
-    <w:multiLevelType w:val="hybridMultilevel"/>
-    <w:tmpl w:val="F20A32EA"/>
-    <w:lvl w:ilvl="0" w:tplc="041B0001">
-      <w:start w:val="1"/>
-      <w:numFmt w:val="bullet"/>
-      <w:lvlText w:val=""/>
-      <w:lvlJc w:val="left"/>
-      <w:pPr>
-        <w:ind w:left="720" w:hanging="360"/>
-      </w:pPr>
-      <w:rPr>
-        <w:rFonts w:ascii="Symbol" w:hAnsi="Symbol" w:hint="default"/>
-      </w:rPr>
-    </w:lvl>
-    <w:lvl w:ilvl="1" w:tplc="041B0003" w:tentative="1">
-      <w:start w:val="1"/>
-      <w:numFmt w:val="bullet"/>
-      <w:lvlText w:val="o"/>
-      <w:lvlJc w:val="left"/>
-      <w:pPr>
-        <w:ind w:left="1440" w:hanging="360"/>
-      </w:pPr>
-      <w:rPr>
-        <w:rFonts w:ascii="Courier New" w:hAnsi="Courier New" w:cs="Courier New" w:hint="default"/>
-      </w:rPr>
-    </w:lvl>
-    <w:lvl w:ilvl="2" w:tplc="041B0005" w:tentative="1">
-      <w:start w:val="1"/>
-      <w:numFmt w:val="bullet"/>
-      <w:lvlText w:val=""/>
-      <w:lvlJc w:val="left"/>
-      <w:pPr>
-        <w:ind w:left="2160" w:hanging="360"/>
-      </w:pPr>
-      <w:rPr>
-        <w:rFonts w:ascii="Wingdings" w:hAnsi="Wingdings" w:hint="default"/>
-      </w:rPr>
-    </w:lvl>
-    <w:lvl w:ilvl="3" w:tplc="041B0001" w:tentative="1">
-      <w:start w:val="1"/>
-      <w:numFmt w:val="bullet"/>
-      <w:lvlText w:val=""/>
-      <w:lvlJc w:val="left"/>
-      <w:pPr>
-        <w:ind w:left="2880" w:hanging="360"/>
-      </w:pPr>
-      <w:rPr>
-        <w:rFonts w:ascii="Symbol" w:hAnsi="Symbol" w:hint="default"/>
-      </w:rPr>
-    </w:lvl>
-    <w:lvl w:ilvl="4" w:tplc="041B0003" w:tentative="1">
-      <w:start w:val="1"/>
-      <w:numFmt w:val="bullet"/>
-      <w:lvlText w:val="o"/>
-      <w:lvlJc w:val="left"/>
-      <w:pPr>
-        <w:ind w:left="3600" w:hanging="360"/>
-      </w:pPr>
-      <w:rPr>
-        <w:rFonts w:ascii="Courier New" w:hAnsi="Courier New" w:cs="Courier New" w:hint="default"/>
-      </w:rPr>
-    </w:lvl>
-    <w:lvl w:ilvl="5" w:tplc="041B0005" w:tentative="1">
-      <w:start w:val="1"/>
-      <w:numFmt w:val="bullet"/>
-      <w:lvlText w:val=""/>
-      <w:lvlJc w:val="left"/>
-      <w:pPr>
-        <w:ind w:left="4320" w:hanging="360"/>
-      </w:pPr>
-      <w:rPr>
-        <w:rFonts w:ascii="Wingdings" w:hAnsi="Wingdings" w:hint="default"/>
-      </w:rPr>
-    </w:lvl>
-    <w:lvl w:ilvl="6" w:tplc="041B0001" w:tentative="1">
-      <w:start w:val="1"/>
-      <w:numFmt w:val="bullet"/>
-      <w:lvlText w:val=""/>
-      <w:lvlJc w:val="left"/>
-      <w:pPr>
-        <w:ind w:left="5040" w:hanging="360"/>
-      </w:pPr>
-      <w:rPr>
-        <w:rFonts w:ascii="Symbol" w:hAnsi="Symbol" w:hint="default"/>
-      </w:rPr>
-    </w:lvl>
-    <w:lvl w:ilvl="7" w:tplc="041B0003" w:tentative="1">
-      <w:start w:val="1"/>
-      <w:numFmt w:val="bullet"/>
-      <w:lvlText w:val="o"/>
-      <w:lvlJc w:val="left"/>
-      <w:pPr>
-        <w:ind w:left="5760" w:hanging="360"/>
-      </w:pPr>
-      <w:rPr>
-        <w:rFonts w:ascii="Courier New" w:hAnsi="Courier New" w:cs="Courier New" w:hint="default"/>
-      </w:rPr>
-    </w:lvl>
-    <w:lvl w:ilvl="8" w:tplc="041B0005" w:tentative="1">
-      <w:start w:val="1"/>
-      <w:numFmt w:val="bullet"/>
-      <w:lvlText w:val=""/>
-      <w:lvlJc w:val="left"/>
-      <w:pPr>
-        <w:ind w:left="6480" w:hanging="360"/>
-      </w:pPr>
-      <w:rPr>
-        <w:rFonts w:ascii="Wingdings" w:hAnsi="Wingdings" w:hint="default"/>
-      </w:rPr>
-    </w:lvl>
-  </w:abstractNum>
-  <w:abstractNum w:abstractNumId="30" w15:restartNumberingAfterBreak="0">
-    <w:nsid w:val="53E82B08"/>
-    <w:multiLevelType w:val="hybridMultilevel"/>
-    <w:tmpl w:val="3D900F0A"/>
-    <w:lvl w:ilvl="0" w:tplc="041B0001">
-      <w:start w:val="1"/>
-      <w:numFmt w:val="bullet"/>
-      <w:lvlText w:val=""/>
-      <w:lvlJc w:val="left"/>
-      <w:pPr>
-        <w:ind w:left="720" w:hanging="360"/>
-      </w:pPr>
-      <w:rPr>
-        <w:rFonts w:ascii="Symbol" w:hAnsi="Symbol" w:hint="default"/>
-      </w:rPr>
-    </w:lvl>
-    <w:lvl w:ilvl="1" w:tplc="041B0003" w:tentative="1">
-      <w:start w:val="1"/>
-      <w:numFmt w:val="bullet"/>
-      <w:lvlText w:val="o"/>
-      <w:lvlJc w:val="left"/>
-      <w:pPr>
-        <w:ind w:left="1440" w:hanging="360"/>
-      </w:pPr>
-      <w:rPr>
-        <w:rFonts w:ascii="Courier New" w:hAnsi="Courier New" w:cs="Courier New" w:hint="default"/>
-      </w:rPr>
-    </w:lvl>
-    <w:lvl w:ilvl="2" w:tplc="041B0005" w:tentative="1">
-      <w:start w:val="1"/>
-      <w:numFmt w:val="bullet"/>
-      <w:lvlText w:val=""/>
-      <w:lvlJc w:val="left"/>
-      <w:pPr>
-        <w:ind w:left="2160" w:hanging="360"/>
-      </w:pPr>
-      <w:rPr>
-        <w:rFonts w:ascii="Wingdings" w:hAnsi="Wingdings" w:hint="default"/>
-      </w:rPr>
-    </w:lvl>
-    <w:lvl w:ilvl="3" w:tplc="041B0001" w:tentative="1">
-      <w:start w:val="1"/>
-      <w:numFmt w:val="bullet"/>
-      <w:lvlText w:val=""/>
-      <w:lvlJc w:val="left"/>
-      <w:pPr>
-        <w:ind w:left="2880" w:hanging="360"/>
-      </w:pPr>
-      <w:rPr>
-        <w:rFonts w:ascii="Symbol" w:hAnsi="Symbol" w:hint="default"/>
-      </w:rPr>
-    </w:lvl>
-    <w:lvl w:ilvl="4" w:tplc="041B0003" w:tentative="1">
-      <w:start w:val="1"/>
-      <w:numFmt w:val="bullet"/>
-      <w:lvlText w:val="o"/>
-      <w:lvlJc w:val="left"/>
-      <w:pPr>
-        <w:ind w:left="3600" w:hanging="360"/>
-      </w:pPr>
-      <w:rPr>
-        <w:rFonts w:ascii="Courier New" w:hAnsi="Courier New" w:cs="Courier New" w:hint="default"/>
-      </w:rPr>
-    </w:lvl>
-    <w:lvl w:ilvl="5" w:tplc="041B0005" w:tentative="1">
-      <w:start w:val="1"/>
-      <w:numFmt w:val="bullet"/>
-      <w:lvlText w:val=""/>
-      <w:lvlJc w:val="left"/>
-      <w:pPr>
-        <w:ind w:left="4320" w:hanging="360"/>
-      </w:pPr>
-      <w:rPr>
-        <w:rFonts w:ascii="Wingdings" w:hAnsi="Wingdings" w:hint="default"/>
-      </w:rPr>
-    </w:lvl>
-    <w:lvl w:ilvl="6" w:tplc="041B0001" w:tentative="1">
-      <w:start w:val="1"/>
-      <w:numFmt w:val="bullet"/>
-      <w:lvlText w:val=""/>
-      <w:lvlJc w:val="left"/>
-      <w:pPr>
-        <w:ind w:left="5040" w:hanging="360"/>
-      </w:pPr>
-      <w:rPr>
-        <w:rFonts w:ascii="Symbol" w:hAnsi="Symbol" w:hint="default"/>
-      </w:rPr>
-    </w:lvl>
-    <w:lvl w:ilvl="7" w:tplc="041B0003" w:tentative="1">
-      <w:start w:val="1"/>
-      <w:numFmt w:val="bullet"/>
-      <w:lvlText w:val="o"/>
-      <w:lvlJc w:val="left"/>
-      <w:pPr>
-        <w:ind w:left="5760" w:hanging="360"/>
-      </w:pPr>
-      <w:rPr>
-        <w:rFonts w:ascii="Courier New" w:hAnsi="Courier New" w:cs="Courier New" w:hint="default"/>
-      </w:rPr>
-    </w:lvl>
-    <w:lvl w:ilvl="8" w:tplc="041B0005" w:tentative="1">
-      <w:start w:val="1"/>
-      <w:numFmt w:val="bullet"/>
-      <w:lvlText w:val=""/>
-      <w:lvlJc w:val="left"/>
-      <w:pPr>
-        <w:ind w:left="6480" w:hanging="360"/>
-      </w:pPr>
-      <w:rPr>
-        <w:rFonts w:ascii="Wingdings" w:hAnsi="Wingdings" w:hint="default"/>
-      </w:rPr>
-    </w:lvl>
-  </w:abstractNum>
-  <w:abstractNum w:abstractNumId="31" w15:restartNumberingAfterBreak="0">
-    <w:nsid w:val="56EF507D"/>
-    <w:multiLevelType w:val="hybridMultilevel"/>
-    <w:tmpl w:val="F2A2F78A"/>
-    <w:lvl w:ilvl="0" w:tplc="041B000F">
-      <w:start w:val="1"/>
-      <w:numFmt w:val="decimal"/>
-      <w:lvlText w:val="%1."/>
-      <w:lvlJc w:val="left"/>
-      <w:pPr>
-        <w:ind w:left="720" w:hanging="360"/>
-      </w:pPr>
-      <w:rPr>
-        <w:rFonts w:hint="default"/>
-      </w:rPr>
-    </w:lvl>
-    <w:lvl w:ilvl="1" w:tplc="041B0019" w:tentative="1">
-      <w:start w:val="1"/>
-      <w:numFmt w:val="lowerLetter"/>
-      <w:lvlText w:val="%2."/>
-      <w:lvlJc w:val="left"/>
-      <w:pPr>
-        <w:ind w:left="1440" w:hanging="360"/>
-      </w:pPr>
-    </w:lvl>
-    <w:lvl w:ilvl="2" w:tplc="041B001B" w:tentative="1">
-      <w:start w:val="1"/>
-      <w:numFmt w:val="lowerRoman"/>
-      <w:lvlText w:val="%3."/>
-      <w:lvlJc w:val="right"/>
-      <w:pPr>
-        <w:ind w:left="2160" w:hanging="180"/>
-      </w:pPr>
-    </w:lvl>
-    <w:lvl w:ilvl="3" w:tplc="041B000F" w:tentative="1">
-      <w:start w:val="1"/>
-      <w:numFmt w:val="decimal"/>
-      <w:lvlText w:val="%4."/>
-      <w:lvlJc w:val="left"/>
-      <w:pPr>
-        <w:ind w:left="2880" w:hanging="360"/>
-      </w:pPr>
-    </w:lvl>
-    <w:lvl w:ilvl="4" w:tplc="041B0019" w:tentative="1">
-      <w:start w:val="1"/>
-      <w:numFmt w:val="lowerLetter"/>
-      <w:lvlText w:val="%5."/>
-      <w:lvlJc w:val="left"/>
-      <w:pPr>
-        <w:ind w:left="3600" w:hanging="360"/>
-      </w:pPr>
-    </w:lvl>
-    <w:lvl w:ilvl="5" w:tplc="041B001B" w:tentative="1">
-      <w:start w:val="1"/>
-      <w:numFmt w:val="lowerRoman"/>
-      <w:lvlText w:val="%6."/>
-      <w:lvlJc w:val="right"/>
-      <w:pPr>
-        <w:ind w:left="4320" w:hanging="180"/>
-      </w:pPr>
-    </w:lvl>
-    <w:lvl w:ilvl="6" w:tplc="041B000F" w:tentative="1">
-      <w:start w:val="1"/>
-      <w:numFmt w:val="decimal"/>
-      <w:lvlText w:val="%7."/>
-      <w:lvlJc w:val="left"/>
-      <w:pPr>
-        <w:ind w:left="5040" w:hanging="360"/>
-      </w:pPr>
-    </w:lvl>
-    <w:lvl w:ilvl="7" w:tplc="041B0019" w:tentative="1">
-      <w:start w:val="1"/>
-      <w:numFmt w:val="lowerLetter"/>
-      <w:lvlText w:val="%8."/>
-      <w:lvlJc w:val="left"/>
-      <w:pPr>
-        <w:ind w:left="5760" w:hanging="360"/>
-      </w:pPr>
-    </w:lvl>
-    <w:lvl w:ilvl="8" w:tplc="041B001B" w:tentative="1">
-      <w:start w:val="1"/>
-      <w:numFmt w:val="lowerRoman"/>
-      <w:lvlText w:val="%9."/>
-      <w:lvlJc w:val="right"/>
-      <w:pPr>
-        <w:ind w:left="6480" w:hanging="180"/>
-      </w:pPr>
-    </w:lvl>
-  </w:abstractNum>
-  <w:abstractNum w:abstractNumId="32" w15:restartNumberingAfterBreak="0">
+  <w:abstractNum w:abstractNumId="17" w15:restartNumberingAfterBreak="0">
     <w:nsid w:val="58114145"/>
     <w:multiLevelType w:val="hybridMultilevel"/>
     <w:tmpl w:val="8610782C"/>
@@ -14337,7 +13600,7 @@
       </w:rPr>
     </w:lvl>
   </w:abstractNum>
-  <w:abstractNum w:abstractNumId="33" w15:restartNumberingAfterBreak="0">
+  <w:abstractNum w:abstractNumId="18" w15:restartNumberingAfterBreak="0">
     <w:nsid w:val="5C8D6460"/>
     <w:multiLevelType w:val="hybridMultilevel"/>
     <w:tmpl w:val="1AA450E8"/>
@@ -14423,7 +13686,7 @@
       </w:pPr>
     </w:lvl>
   </w:abstractNum>
-  <w:abstractNum w:abstractNumId="34" w15:restartNumberingAfterBreak="0">
+  <w:abstractNum w:abstractNumId="19" w15:restartNumberingAfterBreak="0">
     <w:nsid w:val="5CE808BF"/>
     <w:multiLevelType w:val="hybridMultilevel"/>
     <w:tmpl w:val="F86020FA"/>
@@ -14512,209 +13775,7 @@
       </w:pPr>
     </w:lvl>
   </w:abstractNum>
-  <w:abstractNum w:abstractNumId="35" w15:restartNumberingAfterBreak="0">
-    <w:nsid w:val="5EDB2F68"/>
-    <w:multiLevelType w:val="hybridMultilevel"/>
-    <w:tmpl w:val="E968DA7C"/>
-    <w:lvl w:ilvl="0" w:tplc="F8C41898">
-      <w:start w:val="1"/>
-      <w:numFmt w:val="decimal"/>
-      <w:lvlText w:val="%1."/>
-      <w:lvlJc w:val="left"/>
-      <w:pPr>
-        <w:ind w:left="555" w:hanging="360"/>
-      </w:pPr>
-      <w:rPr>
-        <w:rFonts w:hint="default"/>
-      </w:rPr>
-    </w:lvl>
-    <w:lvl w:ilvl="1" w:tplc="041B0019" w:tentative="1">
-      <w:start w:val="1"/>
-      <w:numFmt w:val="lowerLetter"/>
-      <w:lvlText w:val="%2."/>
-      <w:lvlJc w:val="left"/>
-      <w:pPr>
-        <w:ind w:left="1440" w:hanging="360"/>
-      </w:pPr>
-    </w:lvl>
-    <w:lvl w:ilvl="2" w:tplc="041B001B" w:tentative="1">
-      <w:start w:val="1"/>
-      <w:numFmt w:val="lowerRoman"/>
-      <w:lvlText w:val="%3."/>
-      <w:lvlJc w:val="right"/>
-      <w:pPr>
-        <w:ind w:left="2160" w:hanging="180"/>
-      </w:pPr>
-    </w:lvl>
-    <w:lvl w:ilvl="3" w:tplc="041B000F" w:tentative="1">
-      <w:start w:val="1"/>
-      <w:numFmt w:val="decimal"/>
-      <w:lvlText w:val="%4."/>
-      <w:lvlJc w:val="left"/>
-      <w:pPr>
-        <w:ind w:left="2880" w:hanging="360"/>
-      </w:pPr>
-    </w:lvl>
-    <w:lvl w:ilvl="4" w:tplc="041B0019" w:tentative="1">
-      <w:start w:val="1"/>
-      <w:numFmt w:val="lowerLetter"/>
-      <w:lvlText w:val="%5."/>
-      <w:lvlJc w:val="left"/>
-      <w:pPr>
-        <w:ind w:left="3600" w:hanging="360"/>
-      </w:pPr>
-    </w:lvl>
-    <w:lvl w:ilvl="5" w:tplc="041B001B" w:tentative="1">
-      <w:start w:val="1"/>
-      <w:numFmt w:val="lowerRoman"/>
-      <w:lvlText w:val="%6."/>
-      <w:lvlJc w:val="right"/>
-      <w:pPr>
-        <w:ind w:left="4320" w:hanging="180"/>
-      </w:pPr>
-    </w:lvl>
-    <w:lvl w:ilvl="6" w:tplc="041B000F" w:tentative="1">
-      <w:start w:val="1"/>
-      <w:numFmt w:val="decimal"/>
-      <w:lvlText w:val="%7."/>
-      <w:lvlJc w:val="left"/>
-      <w:pPr>
-        <w:ind w:left="5040" w:hanging="360"/>
-      </w:pPr>
-    </w:lvl>
-    <w:lvl w:ilvl="7" w:tplc="041B0019" w:tentative="1">
-      <w:start w:val="1"/>
-      <w:numFmt w:val="lowerLetter"/>
-      <w:lvlText w:val="%8."/>
-      <w:lvlJc w:val="left"/>
-      <w:pPr>
-        <w:ind w:left="5760" w:hanging="360"/>
-      </w:pPr>
-    </w:lvl>
-    <w:lvl w:ilvl="8" w:tplc="041B001B" w:tentative="1">
-      <w:start w:val="1"/>
-      <w:numFmt w:val="lowerRoman"/>
-      <w:lvlText w:val="%9."/>
-      <w:lvlJc w:val="right"/>
-      <w:pPr>
-        <w:ind w:left="6480" w:hanging="180"/>
-      </w:pPr>
-    </w:lvl>
-  </w:abstractNum>
-  <w:abstractNum w:abstractNumId="36" w15:restartNumberingAfterBreak="0">
-    <w:nsid w:val="615843A3"/>
-    <w:multiLevelType w:val="hybridMultilevel"/>
-    <w:tmpl w:val="FE082572"/>
-    <w:lvl w:ilvl="0" w:tplc="041B0001">
-      <w:start w:val="1"/>
-      <w:numFmt w:val="bullet"/>
-      <w:lvlText w:val=""/>
-      <w:lvlJc w:val="left"/>
-      <w:pPr>
-        <w:ind w:left="720" w:hanging="360"/>
-      </w:pPr>
-      <w:rPr>
-        <w:rFonts w:ascii="Symbol" w:hAnsi="Symbol" w:hint="default"/>
-      </w:rPr>
-    </w:lvl>
-    <w:lvl w:ilvl="1" w:tplc="041B0003" w:tentative="1">
-      <w:start w:val="1"/>
-      <w:numFmt w:val="bullet"/>
-      <w:lvlText w:val="o"/>
-      <w:lvlJc w:val="left"/>
-      <w:pPr>
-        <w:ind w:left="1440" w:hanging="360"/>
-      </w:pPr>
-      <w:rPr>
-        <w:rFonts w:ascii="Courier New" w:hAnsi="Courier New" w:cs="Courier New" w:hint="default"/>
-      </w:rPr>
-    </w:lvl>
-    <w:lvl w:ilvl="2" w:tplc="041B0005" w:tentative="1">
-      <w:start w:val="1"/>
-      <w:numFmt w:val="bullet"/>
-      <w:lvlText w:val=""/>
-      <w:lvlJc w:val="left"/>
-      <w:pPr>
-        <w:ind w:left="2160" w:hanging="360"/>
-      </w:pPr>
-      <w:rPr>
-        <w:rFonts w:ascii="Wingdings" w:hAnsi="Wingdings" w:hint="default"/>
-      </w:rPr>
-    </w:lvl>
-    <w:lvl w:ilvl="3" w:tplc="041B0001" w:tentative="1">
-      <w:start w:val="1"/>
-      <w:numFmt w:val="bullet"/>
-      <w:lvlText w:val=""/>
-      <w:lvlJc w:val="left"/>
-      <w:pPr>
-        <w:ind w:left="2880" w:hanging="360"/>
-      </w:pPr>
-      <w:rPr>
-        <w:rFonts w:ascii="Symbol" w:hAnsi="Symbol" w:hint="default"/>
-      </w:rPr>
-    </w:lvl>
-    <w:lvl w:ilvl="4" w:tplc="041B0003" w:tentative="1">
-      <w:start w:val="1"/>
-      <w:numFmt w:val="bullet"/>
-      <w:lvlText w:val="o"/>
-      <w:lvlJc w:val="left"/>
-      <w:pPr>
-        <w:ind w:left="3600" w:hanging="360"/>
-      </w:pPr>
-      <w:rPr>
-        <w:rFonts w:ascii="Courier New" w:hAnsi="Courier New" w:cs="Courier New" w:hint="default"/>
-      </w:rPr>
-    </w:lvl>
-    <w:lvl w:ilvl="5" w:tplc="041B0005" w:tentative="1">
-      <w:start w:val="1"/>
-      <w:numFmt w:val="bullet"/>
-      <w:lvlText w:val=""/>
-      <w:lvlJc w:val="left"/>
-      <w:pPr>
-        <w:ind w:left="4320" w:hanging="360"/>
-      </w:pPr>
-      <w:rPr>
-        <w:rFonts w:ascii="Wingdings" w:hAnsi="Wingdings" w:hint="default"/>
-      </w:rPr>
-    </w:lvl>
-    <w:lvl w:ilvl="6" w:tplc="041B0001" w:tentative="1">
-      <w:start w:val="1"/>
-      <w:numFmt w:val="bullet"/>
-      <w:lvlText w:val=""/>
-      <w:lvlJc w:val="left"/>
-      <w:pPr>
-        <w:ind w:left="5040" w:hanging="360"/>
-      </w:pPr>
-      <w:rPr>
-        <w:rFonts w:ascii="Symbol" w:hAnsi="Symbol" w:hint="default"/>
-      </w:rPr>
-    </w:lvl>
-    <w:lvl w:ilvl="7" w:tplc="041B0003" w:tentative="1">
-      <w:start w:val="1"/>
-      <w:numFmt w:val="bullet"/>
-      <w:lvlText w:val="o"/>
-      <w:lvlJc w:val="left"/>
-      <w:pPr>
-        <w:ind w:left="5760" w:hanging="360"/>
-      </w:pPr>
-      <w:rPr>
-        <w:rFonts w:ascii="Courier New" w:hAnsi="Courier New" w:cs="Courier New" w:hint="default"/>
-      </w:rPr>
-    </w:lvl>
-    <w:lvl w:ilvl="8" w:tplc="041B0005" w:tentative="1">
-      <w:start w:val="1"/>
-      <w:numFmt w:val="bullet"/>
-      <w:lvlText w:val=""/>
-      <w:lvlJc w:val="left"/>
-      <w:pPr>
-        <w:ind w:left="6480" w:hanging="360"/>
-      </w:pPr>
-      <w:rPr>
-        <w:rFonts w:ascii="Wingdings" w:hAnsi="Wingdings" w:hint="default"/>
-      </w:rPr>
-    </w:lvl>
-  </w:abstractNum>
-  <w:abstractNum w:abstractNumId="37" w15:restartNumberingAfterBreak="0">
+  <w:abstractNum w:abstractNumId="20" w15:restartNumberingAfterBreak="0">
     <w:nsid w:val="662B3A6D"/>
     <w:multiLevelType w:val="hybridMultilevel"/>
     <w:tmpl w:val="30EAE590"/>
@@ -14827,209 +13888,7 @@
       </w:rPr>
     </w:lvl>
   </w:abstractNum>
-  <w:abstractNum w:abstractNumId="38" w15:restartNumberingAfterBreak="0">
-    <w:nsid w:val="6721272C"/>
-    <w:multiLevelType w:val="hybridMultilevel"/>
-    <w:tmpl w:val="D9ECEBC4"/>
-    <w:lvl w:ilvl="0" w:tplc="93A6F1F6">
-      <w:start w:val="1"/>
-      <w:numFmt w:val="decimal"/>
-      <w:lvlText w:val="[%1]."/>
-      <w:lvlJc w:val="left"/>
-      <w:pPr>
-        <w:ind w:left="720" w:hanging="360"/>
-      </w:pPr>
-      <w:rPr>
-        <w:rFonts w:hint="default"/>
-      </w:rPr>
-    </w:lvl>
-    <w:lvl w:ilvl="1" w:tplc="041B0019" w:tentative="1">
-      <w:start w:val="1"/>
-      <w:numFmt w:val="lowerLetter"/>
-      <w:lvlText w:val="%2."/>
-      <w:lvlJc w:val="left"/>
-      <w:pPr>
-        <w:ind w:left="1440" w:hanging="360"/>
-      </w:pPr>
-    </w:lvl>
-    <w:lvl w:ilvl="2" w:tplc="041B001B" w:tentative="1">
-      <w:start w:val="1"/>
-      <w:numFmt w:val="lowerRoman"/>
-      <w:lvlText w:val="%3."/>
-      <w:lvlJc w:val="right"/>
-      <w:pPr>
-        <w:ind w:left="2160" w:hanging="180"/>
-      </w:pPr>
-    </w:lvl>
-    <w:lvl w:ilvl="3" w:tplc="041B000F" w:tentative="1">
-      <w:start w:val="1"/>
-      <w:numFmt w:val="decimal"/>
-      <w:lvlText w:val="%4."/>
-      <w:lvlJc w:val="left"/>
-      <w:pPr>
-        <w:ind w:left="2880" w:hanging="360"/>
-      </w:pPr>
-    </w:lvl>
-    <w:lvl w:ilvl="4" w:tplc="041B0019" w:tentative="1">
-      <w:start w:val="1"/>
-      <w:numFmt w:val="lowerLetter"/>
-      <w:lvlText w:val="%5."/>
-      <w:lvlJc w:val="left"/>
-      <w:pPr>
-        <w:ind w:left="3600" w:hanging="360"/>
-      </w:pPr>
-    </w:lvl>
-    <w:lvl w:ilvl="5" w:tplc="041B001B" w:tentative="1">
-      <w:start w:val="1"/>
-      <w:numFmt w:val="lowerRoman"/>
-      <w:lvlText w:val="%6."/>
-      <w:lvlJc w:val="right"/>
-      <w:pPr>
-        <w:ind w:left="4320" w:hanging="180"/>
-      </w:pPr>
-    </w:lvl>
-    <w:lvl w:ilvl="6" w:tplc="041B000F" w:tentative="1">
-      <w:start w:val="1"/>
-      <w:numFmt w:val="decimal"/>
-      <w:lvlText w:val="%7."/>
-      <w:lvlJc w:val="left"/>
-      <w:pPr>
-        <w:ind w:left="5040" w:hanging="360"/>
-      </w:pPr>
-    </w:lvl>
-    <w:lvl w:ilvl="7" w:tplc="041B0019" w:tentative="1">
-      <w:start w:val="1"/>
-      <w:numFmt w:val="lowerLetter"/>
-      <w:lvlText w:val="%8."/>
-      <w:lvlJc w:val="left"/>
-      <w:pPr>
-        <w:ind w:left="5760" w:hanging="360"/>
-      </w:pPr>
-    </w:lvl>
-    <w:lvl w:ilvl="8" w:tplc="041B001B" w:tentative="1">
-      <w:start w:val="1"/>
-      <w:numFmt w:val="lowerRoman"/>
-      <w:lvlText w:val="%9."/>
-      <w:lvlJc w:val="right"/>
-      <w:pPr>
-        <w:ind w:left="6480" w:hanging="180"/>
-      </w:pPr>
-    </w:lvl>
-  </w:abstractNum>
-  <w:abstractNum w:abstractNumId="39" w15:restartNumberingAfterBreak="0">
-    <w:nsid w:val="677668C9"/>
-    <w:multiLevelType w:val="hybridMultilevel"/>
-    <w:tmpl w:val="46DCDCEE"/>
-    <w:lvl w:ilvl="0" w:tplc="93A6F1F6">
-      <w:start w:val="1"/>
-      <w:numFmt w:val="decimal"/>
-      <w:lvlText w:val="[%1]."/>
-      <w:lvlJc w:val="left"/>
-      <w:pPr>
-        <w:ind w:left="1080" w:hanging="360"/>
-      </w:pPr>
-      <w:rPr>
-        <w:rFonts w:hint="default"/>
-      </w:rPr>
-    </w:lvl>
-    <w:lvl w:ilvl="1" w:tplc="041B0003" w:tentative="1">
-      <w:start w:val="1"/>
-      <w:numFmt w:val="bullet"/>
-      <w:lvlText w:val="o"/>
-      <w:lvlJc w:val="left"/>
-      <w:pPr>
-        <w:ind w:left="1800" w:hanging="360"/>
-      </w:pPr>
-      <w:rPr>
-        <w:rFonts w:ascii="Courier New" w:hAnsi="Courier New" w:cs="Courier New" w:hint="default"/>
-      </w:rPr>
-    </w:lvl>
-    <w:lvl w:ilvl="2" w:tplc="041B0005" w:tentative="1">
-      <w:start w:val="1"/>
-      <w:numFmt w:val="bullet"/>
-      <w:lvlText w:val=""/>
-      <w:lvlJc w:val="left"/>
-      <w:pPr>
-        <w:ind w:left="2520" w:hanging="360"/>
-      </w:pPr>
-      <w:rPr>
-        <w:rFonts w:ascii="Wingdings" w:hAnsi="Wingdings" w:hint="default"/>
-      </w:rPr>
-    </w:lvl>
-    <w:lvl w:ilvl="3" w:tplc="041B0001" w:tentative="1">
-      <w:start w:val="1"/>
-      <w:numFmt w:val="bullet"/>
-      <w:lvlText w:val=""/>
-      <w:lvlJc w:val="left"/>
-      <w:pPr>
-        <w:ind w:left="3240" w:hanging="360"/>
-      </w:pPr>
-      <w:rPr>
-        <w:rFonts w:ascii="Symbol" w:hAnsi="Symbol" w:hint="default"/>
-      </w:rPr>
-    </w:lvl>
-    <w:lvl w:ilvl="4" w:tplc="041B0003" w:tentative="1">
-      <w:start w:val="1"/>
-      <w:numFmt w:val="bullet"/>
-      <w:lvlText w:val="o"/>
-      <w:lvlJc w:val="left"/>
-      <w:pPr>
-        <w:ind w:left="3960" w:hanging="360"/>
-      </w:pPr>
-      <w:rPr>
-        <w:rFonts w:ascii="Courier New" w:hAnsi="Courier New" w:cs="Courier New" w:hint="default"/>
-      </w:rPr>
-    </w:lvl>
-    <w:lvl w:ilvl="5" w:tplc="041B0005" w:tentative="1">
-      <w:start w:val="1"/>
-      <w:numFmt w:val="bullet"/>
-      <w:lvlText w:val=""/>
-      <w:lvlJc w:val="left"/>
-      <w:pPr>
-        <w:ind w:left="4680" w:hanging="360"/>
-      </w:pPr>
-      <w:rPr>
-        <w:rFonts w:ascii="Wingdings" w:hAnsi="Wingdings" w:hint="default"/>
-      </w:rPr>
-    </w:lvl>
-    <w:lvl w:ilvl="6" w:tplc="041B0001" w:tentative="1">
-      <w:start w:val="1"/>
-      <w:numFmt w:val="bullet"/>
-      <w:lvlText w:val=""/>
-      <w:lvlJc w:val="left"/>
-      <w:pPr>
-        <w:ind w:left="5400" w:hanging="360"/>
-      </w:pPr>
-      <w:rPr>
-        <w:rFonts w:ascii="Symbol" w:hAnsi="Symbol" w:hint="default"/>
-      </w:rPr>
-    </w:lvl>
-    <w:lvl w:ilvl="7" w:tplc="041B0003" w:tentative="1">
-      <w:start w:val="1"/>
-      <w:numFmt w:val="bullet"/>
-      <w:lvlText w:val="o"/>
-      <w:lvlJc w:val="left"/>
-      <w:pPr>
-        <w:ind w:left="6120" w:hanging="360"/>
-      </w:pPr>
-      <w:rPr>
-        <w:rFonts w:ascii="Courier New" w:hAnsi="Courier New" w:cs="Courier New" w:hint="default"/>
-      </w:rPr>
-    </w:lvl>
-    <w:lvl w:ilvl="8" w:tplc="041B0005" w:tentative="1">
-      <w:start w:val="1"/>
-      <w:numFmt w:val="bullet"/>
-      <w:lvlText w:val=""/>
-      <w:lvlJc w:val="left"/>
-      <w:pPr>
-        <w:ind w:left="6840" w:hanging="360"/>
-      </w:pPr>
-      <w:rPr>
-        <w:rFonts w:ascii="Wingdings" w:hAnsi="Wingdings" w:hint="default"/>
-      </w:rPr>
-    </w:lvl>
-  </w:abstractNum>
-  <w:abstractNum w:abstractNumId="40" w15:restartNumberingAfterBreak="0">
+  <w:abstractNum w:abstractNumId="21" w15:restartNumberingAfterBreak="0">
     <w:nsid w:val="6D1E7809"/>
     <w:multiLevelType w:val="hybridMultilevel"/>
     <w:tmpl w:val="99780126"/>
@@ -15115,120 +13974,7 @@
       </w:pPr>
     </w:lvl>
   </w:abstractNum>
-  <w:abstractNum w:abstractNumId="41" w15:restartNumberingAfterBreak="0">
-    <w:nsid w:val="6E1B49E8"/>
-    <w:multiLevelType w:val="hybridMultilevel"/>
-    <w:tmpl w:val="27C64A10"/>
-    <w:lvl w:ilvl="0" w:tplc="041B0001">
-      <w:start w:val="1"/>
-      <w:numFmt w:val="bullet"/>
-      <w:lvlText w:val=""/>
-      <w:lvlJc w:val="left"/>
-      <w:pPr>
-        <w:ind w:left="720" w:hanging="360"/>
-      </w:pPr>
-      <w:rPr>
-        <w:rFonts w:ascii="Symbol" w:hAnsi="Symbol" w:hint="default"/>
-      </w:rPr>
-    </w:lvl>
-    <w:lvl w:ilvl="1" w:tplc="041B0003" w:tentative="1">
-      <w:start w:val="1"/>
-      <w:numFmt w:val="bullet"/>
-      <w:lvlText w:val="o"/>
-      <w:lvlJc w:val="left"/>
-      <w:pPr>
-        <w:ind w:left="1440" w:hanging="360"/>
-      </w:pPr>
-      <w:rPr>
-        <w:rFonts w:ascii="Courier New" w:hAnsi="Courier New" w:cs="Courier New" w:hint="default"/>
-      </w:rPr>
-    </w:lvl>
-    <w:lvl w:ilvl="2" w:tplc="041B0005" w:tentative="1">
-      <w:start w:val="1"/>
-      <w:numFmt w:val="bullet"/>
-      <w:lvlText w:val=""/>
-      <w:lvlJc w:val="left"/>
-      <w:pPr>
-        <w:ind w:left="2160" w:hanging="360"/>
-      </w:pPr>
-      <w:rPr>
-        <w:rFonts w:ascii="Wingdings" w:hAnsi="Wingdings" w:hint="default"/>
-      </w:rPr>
-    </w:lvl>
-    <w:lvl w:ilvl="3" w:tplc="041B0001" w:tentative="1">
-      <w:start w:val="1"/>
-      <w:numFmt w:val="bullet"/>
-      <w:lvlText w:val=""/>
-      <w:lvlJc w:val="left"/>
-      <w:pPr>
-        <w:ind w:left="2880" w:hanging="360"/>
-      </w:pPr>
-      <w:rPr>
-        <w:rFonts w:ascii="Symbol" w:hAnsi="Symbol" w:hint="default"/>
-      </w:rPr>
-    </w:lvl>
-    <w:lvl w:ilvl="4" w:tplc="041B0003" w:tentative="1">
-      <w:start w:val="1"/>
-      <w:numFmt w:val="bullet"/>
-      <w:lvlText w:val="o"/>
-      <w:lvlJc w:val="left"/>
-      <w:pPr>
-        <w:ind w:left="3600" w:hanging="360"/>
-      </w:pPr>
-      <w:rPr>
-        <w:rFonts w:ascii="Courier New" w:hAnsi="Courier New" w:cs="Courier New" w:hint="default"/>
-      </w:rPr>
-    </w:lvl>
-    <w:lvl w:ilvl="5" w:tplc="041B0005" w:tentative="1">
-      <w:start w:val="1"/>
-      <w:numFmt w:val="bullet"/>
-      <w:lvlText w:val=""/>
-      <w:lvlJc w:val="left"/>
-      <w:pPr>
-        <w:ind w:left="4320" w:hanging="360"/>
-      </w:pPr>
-      <w:rPr>
-        <w:rFonts w:ascii="Wingdings" w:hAnsi="Wingdings" w:hint="default"/>
-      </w:rPr>
-    </w:lvl>
-    <w:lvl w:ilvl="6" w:tplc="041B0001" w:tentative="1">
-      <w:start w:val="1"/>
-      <w:numFmt w:val="bullet"/>
-      <w:lvlText w:val=""/>
-      <w:lvlJc w:val="left"/>
-      <w:pPr>
-        <w:ind w:left="5040" w:hanging="360"/>
-      </w:pPr>
-      <w:rPr>
-        <w:rFonts w:ascii="Symbol" w:hAnsi="Symbol" w:hint="default"/>
-      </w:rPr>
-    </w:lvl>
-    <w:lvl w:ilvl="7" w:tplc="041B0003" w:tentative="1">
-      <w:start w:val="1"/>
-      <w:numFmt w:val="bullet"/>
-      <w:lvlText w:val="o"/>
-      <w:lvlJc w:val="left"/>
-      <w:pPr>
-        <w:ind w:left="5760" w:hanging="360"/>
-      </w:pPr>
-      <w:rPr>
-        <w:rFonts w:ascii="Courier New" w:hAnsi="Courier New" w:cs="Courier New" w:hint="default"/>
-      </w:rPr>
-    </w:lvl>
-    <w:lvl w:ilvl="8" w:tplc="041B0005" w:tentative="1">
-      <w:start w:val="1"/>
-      <w:numFmt w:val="bullet"/>
-      <w:lvlText w:val=""/>
-      <w:lvlJc w:val="left"/>
-      <w:pPr>
-        <w:ind w:left="6480" w:hanging="360"/>
-      </w:pPr>
-      <w:rPr>
-        <w:rFonts w:ascii="Wingdings" w:hAnsi="Wingdings" w:hint="default"/>
-      </w:rPr>
-    </w:lvl>
-  </w:abstractNum>
-  <w:abstractNum w:abstractNumId="42" w15:restartNumberingAfterBreak="0">
+  <w:abstractNum w:abstractNumId="22" w15:restartNumberingAfterBreak="0">
     <w:nsid w:val="6F1F58F2"/>
     <w:multiLevelType w:val="hybridMultilevel"/>
     <w:tmpl w:val="2828E49A"/>
@@ -15341,7 +14087,7 @@
       </w:rPr>
     </w:lvl>
   </w:abstractNum>
-  <w:abstractNum w:abstractNumId="43" w15:restartNumberingAfterBreak="0">
+  <w:abstractNum w:abstractNumId="23" w15:restartNumberingAfterBreak="0">
     <w:nsid w:val="6F3935CE"/>
     <w:multiLevelType w:val="hybridMultilevel"/>
     <w:tmpl w:val="AC025816"/>
@@ -15454,120 +14200,7 @@
       </w:rPr>
     </w:lvl>
   </w:abstractNum>
-  <w:abstractNum w:abstractNumId="44" w15:restartNumberingAfterBreak="0">
-    <w:nsid w:val="70CD2BBB"/>
-    <w:multiLevelType w:val="hybridMultilevel"/>
-    <w:tmpl w:val="DACE9F26"/>
-    <w:lvl w:ilvl="0" w:tplc="041B000F">
-      <w:start w:val="1"/>
-      <w:numFmt w:val="decimal"/>
-      <w:lvlText w:val="%1."/>
-      <w:lvlJc w:val="left"/>
-      <w:pPr>
-        <w:ind w:left="720" w:hanging="360"/>
-      </w:pPr>
-      <w:rPr>
-        <w:rFonts w:hint="default"/>
-      </w:rPr>
-    </w:lvl>
-    <w:lvl w:ilvl="1" w:tplc="041B0003" w:tentative="1">
-      <w:start w:val="1"/>
-      <w:numFmt w:val="bullet"/>
-      <w:lvlText w:val="o"/>
-      <w:lvlJc w:val="left"/>
-      <w:pPr>
-        <w:ind w:left="1440" w:hanging="360"/>
-      </w:pPr>
-      <w:rPr>
-        <w:rFonts w:ascii="Courier New" w:hAnsi="Courier New" w:cs="Courier New" w:hint="default"/>
-      </w:rPr>
-    </w:lvl>
-    <w:lvl w:ilvl="2" w:tplc="041B0005" w:tentative="1">
-      <w:start w:val="1"/>
-      <w:numFmt w:val="bullet"/>
-      <w:lvlText w:val=""/>
-      <w:lvlJc w:val="left"/>
-      <w:pPr>
-        <w:ind w:left="2160" w:hanging="360"/>
-      </w:pPr>
-      <w:rPr>
-        <w:rFonts w:ascii="Wingdings" w:hAnsi="Wingdings" w:hint="default"/>
-      </w:rPr>
-    </w:lvl>
-    <w:lvl w:ilvl="3" w:tplc="041B0001" w:tentative="1">
-      <w:start w:val="1"/>
-      <w:numFmt w:val="bullet"/>
-      <w:lvlText w:val=""/>
-      <w:lvlJc w:val="left"/>
-      <w:pPr>
-        <w:ind w:left="2880" w:hanging="360"/>
-      </w:pPr>
-      <w:rPr>
-        <w:rFonts w:ascii="Symbol" w:hAnsi="Symbol" w:hint="default"/>
-      </w:rPr>
-    </w:lvl>
-    <w:lvl w:ilvl="4" w:tplc="041B0003" w:tentative="1">
-      <w:start w:val="1"/>
-      <w:numFmt w:val="bullet"/>
-      <w:lvlText w:val="o"/>
-      <w:lvlJc w:val="left"/>
-      <w:pPr>
-        <w:ind w:left="3600" w:hanging="360"/>
-      </w:pPr>
-      <w:rPr>
-        <w:rFonts w:ascii="Courier New" w:hAnsi="Courier New" w:cs="Courier New" w:hint="default"/>
-      </w:rPr>
-    </w:lvl>
-    <w:lvl w:ilvl="5" w:tplc="041B0005" w:tentative="1">
-      <w:start w:val="1"/>
-      <w:numFmt w:val="bullet"/>
-      <w:lvlText w:val=""/>
-      <w:lvlJc w:val="left"/>
-      <w:pPr>
-        <w:ind w:left="4320" w:hanging="360"/>
-      </w:pPr>
-      <w:rPr>
-        <w:rFonts w:ascii="Wingdings" w:hAnsi="Wingdings" w:hint="default"/>
-      </w:rPr>
-    </w:lvl>
-    <w:lvl w:ilvl="6" w:tplc="041B0001" w:tentative="1">
-      <w:start w:val="1"/>
-      <w:numFmt w:val="bullet"/>
-      <w:lvlText w:val=""/>
-      <w:lvlJc w:val="left"/>
-      <w:pPr>
-        <w:ind w:left="5040" w:hanging="360"/>
-      </w:pPr>
-      <w:rPr>
-        <w:rFonts w:ascii="Symbol" w:hAnsi="Symbol" w:hint="default"/>
-      </w:rPr>
-    </w:lvl>
-    <w:lvl w:ilvl="7" w:tplc="041B0003" w:tentative="1">
-      <w:start w:val="1"/>
-      <w:numFmt w:val="bullet"/>
-      <w:lvlText w:val="o"/>
-      <w:lvlJc w:val="left"/>
-      <w:pPr>
-        <w:ind w:left="5760" w:hanging="360"/>
-      </w:pPr>
-      <w:rPr>
-        <w:rFonts w:ascii="Courier New" w:hAnsi="Courier New" w:cs="Courier New" w:hint="default"/>
-      </w:rPr>
-    </w:lvl>
-    <w:lvl w:ilvl="8" w:tplc="041B0005" w:tentative="1">
-      <w:start w:val="1"/>
-      <w:numFmt w:val="bullet"/>
-      <w:lvlText w:val=""/>
-      <w:lvlJc w:val="left"/>
-      <w:pPr>
-        <w:ind w:left="6480" w:hanging="360"/>
-      </w:pPr>
-      <w:rPr>
-        <w:rFonts w:ascii="Wingdings" w:hAnsi="Wingdings" w:hint="default"/>
-      </w:rPr>
-    </w:lvl>
-  </w:abstractNum>
-  <w:abstractNum w:abstractNumId="45" w15:restartNumberingAfterBreak="0">
+  <w:abstractNum w:abstractNumId="24" w15:restartNumberingAfterBreak="0">
     <w:nsid w:val="71AA5E61"/>
     <w:multiLevelType w:val="hybridMultilevel"/>
     <w:tmpl w:val="F4286318"/>
@@ -15653,7 +14286,7 @@
       </w:pPr>
     </w:lvl>
   </w:abstractNum>
-  <w:abstractNum w:abstractNumId="46" w15:restartNumberingAfterBreak="0">
+  <w:abstractNum w:abstractNumId="25" w15:restartNumberingAfterBreak="0">
     <w:nsid w:val="77D2125D"/>
     <w:multiLevelType w:val="hybridMultilevel"/>
     <w:tmpl w:val="71E4BB1C"/>
@@ -15766,263 +14399,85 @@
       </w:rPr>
     </w:lvl>
   </w:abstractNum>
-  <w:abstractNum w:abstractNumId="47" w15:restartNumberingAfterBreak="0">
-    <w:nsid w:val="793700AC"/>
-    <w:multiLevelType w:val="hybridMultilevel"/>
-    <w:tmpl w:val="D1289428"/>
-    <w:lvl w:ilvl="0" w:tplc="041B0001">
-      <w:start w:val="1"/>
-      <w:numFmt w:val="bullet"/>
-      <w:lvlText w:val=""/>
-      <w:lvlJc w:val="left"/>
-      <w:pPr>
-        <w:ind w:left="720" w:hanging="360"/>
-      </w:pPr>
-      <w:rPr>
-        <w:rFonts w:ascii="Symbol" w:hAnsi="Symbol" w:hint="default"/>
-      </w:rPr>
-    </w:lvl>
-    <w:lvl w:ilvl="1" w:tplc="041B0003" w:tentative="1">
-      <w:start w:val="1"/>
-      <w:numFmt w:val="bullet"/>
-      <w:lvlText w:val="o"/>
-      <w:lvlJc w:val="left"/>
-      <w:pPr>
-        <w:ind w:left="1440" w:hanging="360"/>
-      </w:pPr>
-      <w:rPr>
-        <w:rFonts w:ascii="Courier New" w:hAnsi="Courier New" w:cs="Courier New" w:hint="default"/>
-      </w:rPr>
-    </w:lvl>
-    <w:lvl w:ilvl="2" w:tplc="041B0005" w:tentative="1">
-      <w:start w:val="1"/>
-      <w:numFmt w:val="bullet"/>
-      <w:lvlText w:val=""/>
-      <w:lvlJc w:val="left"/>
-      <w:pPr>
-        <w:ind w:left="2160" w:hanging="360"/>
-      </w:pPr>
-      <w:rPr>
-        <w:rFonts w:ascii="Wingdings" w:hAnsi="Wingdings" w:hint="default"/>
-      </w:rPr>
-    </w:lvl>
-    <w:lvl w:ilvl="3" w:tplc="041B0001" w:tentative="1">
-      <w:start w:val="1"/>
-      <w:numFmt w:val="bullet"/>
-      <w:lvlText w:val=""/>
-      <w:lvlJc w:val="left"/>
-      <w:pPr>
-        <w:ind w:left="2880" w:hanging="360"/>
-      </w:pPr>
-      <w:rPr>
-        <w:rFonts w:ascii="Symbol" w:hAnsi="Symbol" w:hint="default"/>
-      </w:rPr>
-    </w:lvl>
-    <w:lvl w:ilvl="4" w:tplc="041B0003" w:tentative="1">
-      <w:start w:val="1"/>
-      <w:numFmt w:val="bullet"/>
-      <w:lvlText w:val="o"/>
-      <w:lvlJc w:val="left"/>
-      <w:pPr>
-        <w:ind w:left="3600" w:hanging="360"/>
-      </w:pPr>
-      <w:rPr>
-        <w:rFonts w:ascii="Courier New" w:hAnsi="Courier New" w:cs="Courier New" w:hint="default"/>
-      </w:rPr>
-    </w:lvl>
-    <w:lvl w:ilvl="5" w:tplc="041B0005" w:tentative="1">
-      <w:start w:val="1"/>
-      <w:numFmt w:val="bullet"/>
-      <w:lvlText w:val=""/>
-      <w:lvlJc w:val="left"/>
-      <w:pPr>
-        <w:ind w:left="4320" w:hanging="360"/>
-      </w:pPr>
-      <w:rPr>
-        <w:rFonts w:ascii="Wingdings" w:hAnsi="Wingdings" w:hint="default"/>
-      </w:rPr>
-    </w:lvl>
-    <w:lvl w:ilvl="6" w:tplc="041B0001" w:tentative="1">
-      <w:start w:val="1"/>
-      <w:numFmt w:val="bullet"/>
-      <w:lvlText w:val=""/>
-      <w:lvlJc w:val="left"/>
-      <w:pPr>
-        <w:ind w:left="5040" w:hanging="360"/>
-      </w:pPr>
-      <w:rPr>
-        <w:rFonts w:ascii="Symbol" w:hAnsi="Symbol" w:hint="default"/>
-      </w:rPr>
-    </w:lvl>
-    <w:lvl w:ilvl="7" w:tplc="041B0003" w:tentative="1">
-      <w:start w:val="1"/>
-      <w:numFmt w:val="bullet"/>
-      <w:lvlText w:val="o"/>
-      <w:lvlJc w:val="left"/>
-      <w:pPr>
-        <w:ind w:left="5760" w:hanging="360"/>
-      </w:pPr>
-      <w:rPr>
-        <w:rFonts w:ascii="Courier New" w:hAnsi="Courier New" w:cs="Courier New" w:hint="default"/>
-      </w:rPr>
-    </w:lvl>
-    <w:lvl w:ilvl="8" w:tplc="041B0005" w:tentative="1">
-      <w:start w:val="1"/>
-      <w:numFmt w:val="bullet"/>
-      <w:lvlText w:val=""/>
-      <w:lvlJc w:val="left"/>
-      <w:pPr>
-        <w:ind w:left="6480" w:hanging="360"/>
-      </w:pPr>
-      <w:rPr>
-        <w:rFonts w:ascii="Wingdings" w:hAnsi="Wingdings" w:hint="default"/>
-      </w:rPr>
-    </w:lvl>
-  </w:abstractNum>
   <w:num w:numId="1">
-    <w:abstractNumId w:val="26"/>
+    <w:abstractNumId w:val="15"/>
   </w:num>
   <w:num w:numId="2">
-    <w:abstractNumId w:val="24"/>
+    <w:abstractNumId w:val="12"/>
   </w:num>
   <w:num w:numId="3">
-    <w:abstractNumId w:val="22"/>
+    <w:abstractNumId w:val="19"/>
   </w:num>
   <w:num w:numId="4">
-    <w:abstractNumId w:val="28"/>
+    <w:abstractNumId w:val="1"/>
   </w:num>
   <w:num w:numId="5">
-    <w:abstractNumId w:val="20"/>
+    <w:abstractNumId w:val="3"/>
   </w:num>
   <w:num w:numId="6">
-    <w:abstractNumId w:val="15"/>
+    <w:abstractNumId w:val="25"/>
   </w:num>
   <w:num w:numId="7">
-    <w:abstractNumId w:val="3"/>
+    <w:abstractNumId w:val="5"/>
   </w:num>
   <w:num w:numId="8">
-    <w:abstractNumId w:val="19"/>
+    <w:abstractNumId w:val="20"/>
   </w:num>
   <w:num w:numId="9">
     <w:abstractNumId w:val="7"/>
   </w:num>
   <w:num w:numId="10">
+    <w:abstractNumId w:val="0"/>
+  </w:num>
+  <w:num w:numId="11">
+    <w:abstractNumId w:val="13"/>
+  </w:num>
+  <w:num w:numId="12">
+    <w:abstractNumId w:val="9"/>
+  </w:num>
+  <w:num w:numId="13">
+    <w:abstractNumId w:val="17"/>
+  </w:num>
+  <w:num w:numId="14">
+    <w:abstractNumId w:val="21"/>
+  </w:num>
+  <w:num w:numId="15">
+    <w:abstractNumId w:val="4"/>
+  </w:num>
+  <w:num w:numId="16">
+    <w:abstractNumId w:val="10"/>
+  </w:num>
+  <w:num w:numId="17">
+    <w:abstractNumId w:val="2"/>
+  </w:num>
+  <w:num w:numId="18">
+    <w:abstractNumId w:val="24"/>
+  </w:num>
+  <w:num w:numId="19">
+    <w:abstractNumId w:val="18"/>
+  </w:num>
+  <w:num w:numId="20">
     <w:abstractNumId w:val="8"/>
   </w:num>
-  <w:num w:numId="11">
-    <w:abstractNumId w:val="36"/>
-  </w:num>
-  <w:num w:numId="12">
-    <w:abstractNumId w:val="35"/>
-  </w:num>
-  <w:num w:numId="13">
-    <w:abstractNumId w:val="21"/>
-  </w:num>
-  <w:num w:numId="14">
-    <w:abstractNumId w:val="47"/>
-  </w:num>
-  <w:num w:numId="15">
-    <w:abstractNumId w:val="12"/>
-  </w:num>
-  <w:num w:numId="16">
-    <w:abstractNumId w:val="34"/>
-  </w:num>
-  <w:num w:numId="17">
-    <w:abstractNumId w:val="1"/>
-  </w:num>
-  <w:num w:numId="18">
-    <w:abstractNumId w:val="41"/>
-  </w:num>
-  <w:num w:numId="19">
-    <w:abstractNumId w:val="5"/>
-  </w:num>
-  <w:num w:numId="20">
-    <w:abstractNumId w:val="4"/>
-  </w:num>
   <w:num w:numId="21">
-    <w:abstractNumId w:val="46"/>
+    <w:abstractNumId w:val="6"/>
   </w:num>
   <w:num w:numId="22">
-    <w:abstractNumId w:val="9"/>
+    <w:abstractNumId w:val="14"/>
   </w:num>
   <w:num w:numId="23">
-    <w:abstractNumId w:val="37"/>
+    <w:abstractNumId w:val="23"/>
   </w:num>
   <w:num w:numId="24">
-    <w:abstractNumId w:val="13"/>
+    <w:abstractNumId w:val="22"/>
   </w:num>
   <w:num w:numId="25">
-    <w:abstractNumId w:val="0"/>
+    <w:abstractNumId w:val="11"/>
   </w:num>
   <w:num w:numId="26">
-    <w:abstractNumId w:val="23"/>
-  </w:num>
-  <w:num w:numId="27">
     <w:abstractNumId w:val="16"/>
   </w:num>
-  <w:num w:numId="28">
-    <w:abstractNumId w:val="32"/>
-  </w:num>
-  <w:num w:numId="29">
-    <w:abstractNumId w:val="27"/>
-  </w:num>
-  <w:num w:numId="30">
-    <w:abstractNumId w:val="39"/>
-  </w:num>
-  <w:num w:numId="31">
-    <w:abstractNumId w:val="30"/>
-  </w:num>
-  <w:num w:numId="32">
-    <w:abstractNumId w:val="10"/>
-  </w:num>
-  <w:num w:numId="33">
-    <w:abstractNumId w:val="38"/>
-  </w:num>
-  <w:num w:numId="34">
-    <w:abstractNumId w:val="40"/>
-  </w:num>
-  <w:num w:numId="35">
-    <w:abstractNumId w:val="6"/>
-  </w:num>
-  <w:num w:numId="36">
-    <w:abstractNumId w:val="17"/>
-  </w:num>
-  <w:num w:numId="37">
-    <w:abstractNumId w:val="2"/>
-  </w:num>
-  <w:num w:numId="38">
-    <w:abstractNumId w:val="29"/>
-  </w:num>
-  <w:num w:numId="39">
-    <w:abstractNumId w:val="45"/>
-  </w:num>
-  <w:num w:numId="40">
-    <w:abstractNumId w:val="44"/>
-  </w:num>
-  <w:num w:numId="41">
-    <w:abstractNumId w:val="33"/>
-  </w:num>
-  <w:num w:numId="42">
-    <w:abstractNumId w:val="31"/>
-  </w:num>
-  <w:num w:numId="43">
-    <w:abstractNumId w:val="14"/>
-  </w:num>
-  <w:num w:numId="44">
-    <w:abstractNumId w:val="18"/>
-  </w:num>
-  <w:num w:numId="45">
-    <w:abstractNumId w:val="11"/>
-  </w:num>
-  <w:num w:numId="46">
-    <w:abstractNumId w:val="25"/>
-  </w:num>
-  <w:num w:numId="47">
-    <w:abstractNumId w:val="43"/>
-  </w:num>
-  <w:num w:numId="48">
-    <w:abstractNumId w:val="42"/>
-  </w:num>
+  <w:numIdMacAtCleanup w:val="26"/>
 </w:numbering>
 </file>
 
@@ -16927,7 +15382,7 @@
     <w:rsid w:val="00941801"/>
     <w:pPr>
       <w:numPr>
-        <w:numId w:val="17"/>
+        <w:numId w:val="4"/>
       </w:numPr>
       <w:spacing w:before="60" w:after="0" w:line="288" w:lineRule="auto"/>
       <w:jc w:val="both"/>
@@ -20883,7 +19338,7 @@
 </file>
 
 <file path=customXml/itemProps1.xml><?xml version="1.0" encoding="utf-8"?>
-<ds:datastoreItem xmlns:ds="http://schemas.openxmlformats.org/officeDocument/2006/customXml" ds:itemID="{539677E7-77D4-4146-AB79-4BA4F7EBDA83}">
+<ds:datastoreItem xmlns:ds="http://schemas.openxmlformats.org/officeDocument/2006/customXml" ds:itemID="{DDCFEFAD-3B26-428E-8DB6-6BCAFAC59568}">
   <ds:schemaRefs>
     <ds:schemaRef ds:uri="http://schemas.openxmlformats.org/officeDocument/2006/bibliography"/>
   </ds:schemaRefs>

--- a/DiplomovaPraca.docx
+++ b/DiplomovaPraca.docx
@@ -1036,7 +1036,7 @@
         <w:rPr>
           <w:noProof/>
         </w:rPr>
-        <w:t>06. februára 2020</w:t>
+        <w:t>13. februára 2020</w:t>
       </w:r>
       <w:r>
         <w:fldChar w:fldCharType="end"/>
@@ -6499,22 +6499,10 @@
         </w:rPr>
       </w:pPr>
       <w:r>
-        <w:t xml:space="preserve">Inteligentné systémy </w:t>
-      </w:r>
-      <w:r>
-        <w:rPr>
-          <w:lang w:val="en-US"/>
-        </w:rPr>
-        <w:t>(</w:t>
-      </w:r>
-      <w:r>
-        <w:t>známe aj ako inteligentné vzdelávacie systémy</w:t>
-      </w:r>
-      <w:r>
-        <w:rPr>
-          <w:lang w:val="en-US"/>
-        </w:rPr>
-        <w:t>)</w:t>
+        <w:t xml:space="preserve">Inteligentné </w:t>
+      </w:r>
+      <w:r>
+        <w:t>vzdelávacie systémy</w:t>
       </w:r>
       <w:r>
         <w:rPr>
@@ -6654,38 +6642,44 @@
         <w:rPr>
           <w:lang w:val="en-US"/>
         </w:rPr>
+        <w:t>V školách a mnohých vzdelávacích inštitúciách, kde sa vyučuje niekoľko desiatok predmetov, je niekedy problém odhadnúť, ktorý študent má ak</w:t>
+      </w:r>
+      <w:r>
+        <w:rPr>
+          <w:lang w:val="en-US"/>
+        </w:rPr>
+        <w:t>é</w:t>
+      </w:r>
+      <w:r>
+        <w:rPr>
+          <w:lang w:val="en-US"/>
+        </w:rPr>
+        <w:t xml:space="preserve"> poznatky z </w:t>
+      </w:r>
+      <w:r>
+        <w:rPr>
+          <w:lang w:val="en-US"/>
+        </w:rPr>
+        <w:t>určitého vyučovacieho</w:t>
+      </w:r>
+      <w:r>
+        <w:rPr>
+          <w:lang w:val="en-US"/>
+        </w:rPr>
+        <w:t xml:space="preserve"> predmetu</w:t>
+      </w:r>
+      <w:r>
+        <w:rPr>
+          <w:lang w:val="en-US"/>
+        </w:rPr>
+        <w:t xml:space="preserve"> </w:t>
+      </w:r>
+      <w:r>
+        <w:rPr>
+          <w:lang w:val="en-US"/>
+        </w:rPr>
         <w:lastRenderedPageBreak/>
-        <w:t>V školách a mnohých vzdelávacích inštitúciách, kde sa vyučuje niekoľko desiatok predmetov, je niekedy problém odhadnúť, ktorý študent má ak</w:t>
-      </w:r>
-      <w:r>
-        <w:rPr>
-          <w:lang w:val="en-US"/>
-        </w:rPr>
-        <w:t>é</w:t>
-      </w:r>
-      <w:r>
-        <w:rPr>
-          <w:lang w:val="en-US"/>
-        </w:rPr>
-        <w:t xml:space="preserve"> poznatky z </w:t>
-      </w:r>
-      <w:r>
-        <w:rPr>
-          <w:lang w:val="en-US"/>
-        </w:rPr>
-        <w:t>určitého vyučovacieho</w:t>
-      </w:r>
-      <w:r>
-        <w:rPr>
-          <w:lang w:val="en-US"/>
-        </w:rPr>
-        <w:t xml:space="preserve"> predmetu</w:t>
-      </w:r>
-      <w:r>
-        <w:rPr>
-          <w:lang w:val="en-US"/>
-        </w:rPr>
-        <w:t xml:space="preserve"> (dejepis, zemepis, matematika, anglický jazyk a pod…). </w:t>
+        <w:t xml:space="preserve">(dejepis, zemepis, matematika, anglický jazyk a pod…). </w:t>
       </w:r>
       <w:r>
         <w:rPr>
@@ -10024,17 +10018,153 @@
       </w:r>
     </w:p>
     <w:p>
-      <w:r>
-        <w:t>10 riadkov</w:t>
-      </w:r>
-    </w:p>
-    <w:p/>
-    <w:p/>
-    <w:p/>
-    <w:p/>
-    <w:p/>
-    <w:p/>
-    <w:p/>
+      <w:pPr>
+        <w:jc w:val="both"/>
+      </w:pPr>
+      <w:r>
+        <w:t>V procese tvorby inteligentného tútorského systému je jeho nevyhnutnou súčasťou užívateľské rozhranie</w:t>
+      </w:r>
+      <w:r>
+        <w:t xml:space="preserve"> </w:t>
+      </w:r>
+      <w:r>
+        <w:t>[19]</w:t>
+      </w:r>
+      <w:r>
+        <w:t>, prostredníctvom ktorého dochádza k priamej interakcii medzi užívateľom a samotným systémom.</w:t>
+      </w:r>
+    </w:p>
+    <w:p>
+      <w:pPr>
+        <w:jc w:val="both"/>
+      </w:pPr>
+      <w:r>
+        <w:t xml:space="preserve">Dizajn a architektúra užívateľského rozhrania rozhoduje o jednoduchosti a pohodlí používania aplikácie. Je potrebné klásť dôraz na elementy, ktoré sú podstatné pre </w:t>
+      </w:r>
+      <w:r>
+        <w:t>z</w:t>
+      </w:r>
+      <w:r>
+        <w:t>efektívne</w:t>
+      </w:r>
+      <w:r>
+        <w:t>nie</w:t>
+      </w:r>
+      <w:r>
+        <w:t xml:space="preserve"> užívateľské</w:t>
+      </w:r>
+      <w:r>
+        <w:t>ho</w:t>
+      </w:r>
+      <w:r>
+        <w:t xml:space="preserve"> prostredi</w:t>
+      </w:r>
+      <w:r>
+        <w:t>a.</w:t>
+      </w:r>
+    </w:p>
+    <w:p>
+      <w:pPr>
+        <w:jc w:val="both"/>
+      </w:pPr>
+      <w:r>
+        <w:t xml:space="preserve">Jeho cieľom je zabezpečiť čo najjednoduchšie a najefektívnejšie používanie, </w:t>
+      </w:r>
+      <w:r>
+        <w:t>ktoré</w:t>
+      </w:r>
+      <w:r>
+        <w:t xml:space="preserve"> vedie k splneniu požadovaných úloh bez toho</w:t>
+      </w:r>
+      <w:r>
+        <w:t>, aby sa užívateľ musel zaoberať aplikáciou ako takou. Proces tvorby užívateľského rozhrania musí vytvoriť rovnováhu medzi technickou funkcionalitou a vizuálnymi elementmi</w:t>
+      </w:r>
+      <w:r>
+        <w:t>. Výsledkom by mal byť</w:t>
+      </w:r>
+      <w:r>
+        <w:t xml:space="preserve"> systém, ktorý je nie len funkčný, ale aj jednoducho a logicky použiteľný pre užívateľov aplikácie.</w:t>
+      </w:r>
+    </w:p>
+    <w:p>
+      <w:pPr>
+        <w:jc w:val="both"/>
+      </w:pPr>
+      <w:r>
+        <w:t>Princípy užívateľského rozhrania</w:t>
+      </w:r>
+      <w:r>
+        <w:t xml:space="preserve"> [20]</w:t>
+      </w:r>
+      <w:r>
+        <w:t>:</w:t>
+      </w:r>
+    </w:p>
+    <w:p>
+      <w:pPr>
+        <w:pStyle w:val="Odsekzoznamu"/>
+        <w:numPr>
+          <w:ilvl w:val="0"/>
+          <w:numId w:val="27"/>
+        </w:numPr>
+        <w:jc w:val="both"/>
+      </w:pPr>
+      <w:r>
+        <w:t>Konzistencia – usporiadanosť elementov v užívateľskom prostredí, ktoré vedie k lepšej orientácií</w:t>
+      </w:r>
+    </w:p>
+    <w:p>
+      <w:pPr>
+        <w:pStyle w:val="Odsekzoznamu"/>
+        <w:numPr>
+          <w:ilvl w:val="0"/>
+          <w:numId w:val="27"/>
+        </w:numPr>
+        <w:jc w:val="both"/>
+      </w:pPr>
+      <w:r>
+        <w:t>Jednoduchosť – ľahko pochopiteľné prostredie</w:t>
+      </w:r>
+    </w:p>
+    <w:p>
+      <w:pPr>
+        <w:pStyle w:val="Odsekzoznamu"/>
+        <w:numPr>
+          <w:ilvl w:val="0"/>
+          <w:numId w:val="27"/>
+        </w:numPr>
+        <w:jc w:val="both"/>
+      </w:pPr>
+      <w:r>
+        <w:t>Estetické vnímanie – priateľský a estetický dizajn užívateľského rozhrania vedie k zvýšeniu príťažlivosti užívateľa</w:t>
+      </w:r>
+    </w:p>
+    <w:p>
+      <w:pPr>
+        <w:pStyle w:val="Odsekzoznamu"/>
+        <w:numPr>
+          <w:ilvl w:val="0"/>
+          <w:numId w:val="27"/>
+        </w:numPr>
+        <w:jc w:val="both"/>
+      </w:pPr>
+      <w:r>
+        <w:t>Tolerancia chýb – napomáhanie užívateľom aby nerobili chyby (varovná správa, správa o vykonaní akcie, pomocná správa)</w:t>
+      </w:r>
+    </w:p>
+    <w:p>
+      <w:pPr>
+        <w:pStyle w:val="Odsekzoznamu"/>
+        <w:numPr>
+          <w:ilvl w:val="0"/>
+          <w:numId w:val="27"/>
+        </w:numPr>
+        <w:jc w:val="both"/>
+      </w:pPr>
+      <w:r>
+        <w:t>Predstavivosť – ponúkanie dodatočných informácií pre zlepšenie prehľadnosti (symbol načítavania)</w:t>
+      </w:r>
+    </w:p>
     <w:p>
       <w:pPr>
         <w:pStyle w:val="2Nadpis"/>
@@ -10054,18 +10184,14 @@
         <w:t xml:space="preserve"> </w:t>
       </w:r>
       <w:r>
-        <w:t xml:space="preserve">preferenciám, návykom študentov, a poskytovať tak dostatočnú podporu prostredníctvom aplikácie, spojenej s </w:t>
-      </w:r>
-      <w:r>
-        <w:t>priateľským užívateľským rozhraním.</w:t>
-      </w:r>
-    </w:p>
-    <w:p>
-      <w:pPr>
-        <w:jc w:val="both"/>
-      </w:pPr>
-      <w:bookmarkStart w:id="34" w:name="_GoBack"/>
-      <w:bookmarkEnd w:id="34"/>
+        <w:lastRenderedPageBreak/>
+        <w:t>preferenciám, návykom študentov, a poskytovať tak dostatočnú podporu prostredníctvom aplikácie, spojenej s priateľským užívateľským rozhraním.</w:t>
+      </w:r>
+    </w:p>
+    <w:p>
+      <w:pPr>
+        <w:jc w:val="both"/>
+      </w:pPr>
       <w:r>
         <w:t>Príkladom inteligentného tútorského systému</w:t>
       </w:r>
@@ -10083,6 +10209,16 @@
         <w:t>eTeacher</w:t>
       </w:r>
       <w:r>
+        <w:rPr>
+          <w:i/>
+          <w:iCs/>
+        </w:rPr>
+        <w:t xml:space="preserve"> </w:t>
+      </w:r>
+      <w:r>
+        <w:t>[21]</w:t>
+      </w:r>
+      <w:r>
         <w:t>, ktor</w:t>
       </w:r>
       <w:r>
@@ -10139,11 +10275,19 @@
         <w:t>,</w:t>
       </w:r>
       <w:r>
-        <w:t xml:space="preserve"> ktorý poskytuje personalizované odporúčania na základe profilu študentov. Profil študenta je charakterizovaný najmä štýlom učenia sa, a závisí od výkonu daného študenta vo webovom kurze. Systém klasifikuje študentov do jednotlivých tried, podľa toho akým spôsobom, a ako študenti spracovávajú jednotlivé informácie. Na základe výsledkov zatriedenia </w:t>
-      </w:r>
-      <w:r>
-        <w:lastRenderedPageBreak/>
-        <w:t>bude tento systém schopný poskytnúť materiály, a vhodne zvoliť učebný štýl, ktorý vyhovuje študentovi. Spomínaný prístup dokáže zlepšiť a zefektívniť oblasť vzdelávania.</w:t>
+        <w:t xml:space="preserve"> ktorý poskytuje personalizované odporúčania na základe profilu študentov. Profil študenta je charakterizovaný najmä štýlom učenia, a závisí od výkonu daného študenta vo webovom kurze. Systém klasifikuje študentov do jednotlivých tried, podľa toho akým spôsobom, a ako študenti spracovávajú jednotlivé informácie. Na základe výsledkov zatriedenia bude tento systém schopný poskytnúť materiály, a vhodne </w:t>
+      </w:r>
+      <w:r>
+        <w:t>zvoliť</w:t>
+      </w:r>
+      <w:r>
+        <w:t xml:space="preserve"> učebný štýl, ktorý vyhovuje študentovi. Spomínaný prístup dokáže</w:t>
+      </w:r>
+      <w:r>
+        <w:t xml:space="preserve"> výrazne</w:t>
+      </w:r>
+      <w:r>
+        <w:t xml:space="preserve"> zlepšiť a zefektívniť oblasť vzdelávania.</w:t>
       </w:r>
     </w:p>
     <w:p>
@@ -10177,7 +10321,107 @@
         <w:t>že</w:t>
       </w:r>
       <w:r>
-        <w:t xml:space="preserve"> používateľ sa zameriava na spracovanie informácií aktívne, nie reflexne. Výsledkom je teda odvodenie vhodného učebného štýlu na základe pozorovania určitých vlastností správania používateľa ako napríklad:</w:t>
+        <w:t xml:space="preserve"> používateľ sa zameriava na spracovanie informácií aktívne, nie reflexne.</w:t>
+      </w:r>
+      <w:r>
+        <w:t xml:space="preserve"> </w:t>
+      </w:r>
+    </w:p>
+    <w:p>
+      <w:pPr>
+        <w:keepNext/>
+        <w:jc w:val="center"/>
+      </w:pPr>
+      <w:r>
+        <w:rPr>
+          <w:noProof/>
+        </w:rPr>
+        <w:drawing>
+          <wp:inline distT="0" distB="0" distL="0" distR="0" wp14:anchorId="1CC52FA7" wp14:editId="48ABCE7F">
+            <wp:extent cx="5402580" cy="3459480"/>
+            <wp:effectExtent l="0" t="0" r="7620" b="7620"/>
+            <wp:docPr id="9" name="Obrázok 9"/>
+            <wp:cNvGraphicFramePr>
+              <a:graphicFrameLocks xmlns:a="http://schemas.openxmlformats.org/drawingml/2006/main" noChangeAspect="1"/>
+            </wp:cNvGraphicFramePr>
+            <a:graphic xmlns:a="http://schemas.openxmlformats.org/drawingml/2006/main">
+              <a:graphicData uri="http://schemas.openxmlformats.org/drawingml/2006/picture">
+                <pic:pic xmlns:pic="http://schemas.openxmlformats.org/drawingml/2006/picture">
+                  <pic:nvPicPr>
+                    <pic:cNvPr id="2" name="Bez názvu.png"/>
+                    <pic:cNvPicPr/>
+                  </pic:nvPicPr>
+                  <pic:blipFill>
+                    <a:blip r:embed="rId17">
+                      <a:extLst>
+                        <a:ext uri="{28A0092B-C50C-407E-A947-70E740481C1C}">
+                          <a14:useLocalDpi xmlns:a14="http://schemas.microsoft.com/office/drawing/2010/main" val="0"/>
+                        </a:ext>
+                      </a:extLst>
+                    </a:blip>
+                    <a:stretch>
+                      <a:fillRect/>
+                    </a:stretch>
+                  </pic:blipFill>
+                  <pic:spPr>
+                    <a:xfrm>
+                      <a:off x="0" y="0"/>
+                      <a:ext cx="5403342" cy="3459968"/>
+                    </a:xfrm>
+                    <a:prstGeom prst="rect">
+                      <a:avLst/>
+                    </a:prstGeom>
+                  </pic:spPr>
+                </pic:pic>
+              </a:graphicData>
+            </a:graphic>
+          </wp:inline>
+        </w:drawing>
+      </w:r>
+    </w:p>
+    <w:p>
+      <w:pPr>
+        <w:pStyle w:val="Popis"/>
+      </w:pPr>
+      <w:r>
+        <w:t xml:space="preserve">Obr. </w:t>
+      </w:r>
+      <w:r>
+        <w:fldChar w:fldCharType="begin"/>
+      </w:r>
+      <w:r>
+        <w:instrText xml:space="preserve"> SEQ Obr. \* ARABIC </w:instrText>
+      </w:r>
+      <w:r>
+        <w:fldChar w:fldCharType="separate"/>
+      </w:r>
+      <w:r>
+        <w:rPr>
+          <w:noProof/>
+        </w:rPr>
+        <w:t>6</w:t>
+      </w:r>
+      <w:r>
+        <w:fldChar w:fldCharType="end"/>
+      </w:r>
+      <w:r>
+        <w:t xml:space="preserve"> Pohľad na fungovanie agenta eTeacher </w:t>
+      </w:r>
+      <w:r>
+        <w:t>[21]</w:t>
+      </w:r>
+    </w:p>
+    <w:p>
+      <w:pPr>
+        <w:jc w:val="both"/>
+      </w:pPr>
+    </w:p>
+    <w:p>
+      <w:pPr>
+        <w:jc w:val="both"/>
+      </w:pPr>
+      <w:r>
+        <w:t>Výsledkom je teda odvodenie vhodného učebného štýlu na základe pozorovania určitých vlastností správania používateľa ako napríklad:</w:t>
       </w:r>
     </w:p>
     <w:p>
@@ -10255,13 +10499,7 @@
         <w:jc w:val="both"/>
       </w:pPr>
       <w:r>
-        <w:t>Aktuálna etapa v</w:t>
-      </w:r>
-      <w:r>
-        <w:t> </w:t>
-      </w:r>
-      <w:r>
-        <w:t>kurze</w:t>
+        <w:t>Aktuálna etapa v kurze</w:t>
       </w:r>
     </w:p>
     <w:p>
@@ -10270,27 +10508,30 @@
       </w:pPr>
       <w:r>
         <w:t>Model systému kategorizuje študenta do nasledujúcich skupín (podľa toho, aký učiaci štýl uprednostňuje).</w:t>
+      </w:r>
+      <w:r>
+        <w:t xml:space="preserve"> </w:t>
       </w:r>
     </w:p>
     <w:tbl>
       <w:tblPr>
         <w:tblStyle w:val="Mriekatabuky"/>
-        <w:tblW w:w="8883" w:type="dxa"/>
+        <w:tblW w:w="8989" w:type="dxa"/>
         <w:jc w:val="center"/>
         <w:tblLook w:val="04A0" w:firstRow="1" w:lastRow="0" w:firstColumn="1" w:lastColumn="0" w:noHBand="0" w:noVBand="1"/>
       </w:tblPr>
       <w:tblGrid>
-        <w:gridCol w:w="3561"/>
-        <w:gridCol w:w="5322"/>
+        <w:gridCol w:w="3603"/>
+        <w:gridCol w:w="5386"/>
       </w:tblGrid>
       <w:tr>
         <w:trPr>
-          <w:trHeight w:val="810"/>
+          <w:trHeight w:val="923"/>
           <w:jc w:val="center"/>
         </w:trPr>
         <w:tc>
           <w:tcPr>
-            <w:tcW w:w="3561" w:type="dxa"/>
+            <w:tcW w:w="3603" w:type="dxa"/>
             <w:vAlign w:val="center"/>
           </w:tcPr>
           <w:p>
@@ -10330,7 +10571,7 @@
         </w:tc>
         <w:tc>
           <w:tcPr>
-            <w:tcW w:w="5322" w:type="dxa"/>
+            <w:tcW w:w="5386" w:type="dxa"/>
             <w:vAlign w:val="center"/>
           </w:tcPr>
           <w:p>
@@ -10353,12 +10594,12 @@
       </w:tr>
       <w:tr>
         <w:trPr>
-          <w:trHeight w:val="588"/>
+          <w:trHeight w:val="670"/>
           <w:jc w:val="center"/>
         </w:trPr>
         <w:tc>
           <w:tcPr>
-            <w:tcW w:w="3561" w:type="dxa"/>
+            <w:tcW w:w="3603" w:type="dxa"/>
             <w:vAlign w:val="center"/>
           </w:tcPr>
           <w:p>
@@ -10372,7 +10613,7 @@
         </w:tc>
         <w:tc>
           <w:tcPr>
-            <w:tcW w:w="5322" w:type="dxa"/>
+            <w:tcW w:w="5386" w:type="dxa"/>
             <w:vAlign w:val="center"/>
           </w:tcPr>
           <w:p>
@@ -10380,6 +10621,9 @@
               <w:jc w:val="center"/>
             </w:pPr>
             <w:r>
+              <w:t xml:space="preserve">Sustredenie sa na </w:t>
+            </w:r>
+            <w:r>
               <w:t>princípy a teórie</w:t>
             </w:r>
           </w:p>
@@ -10387,12 +10631,12 @@
       </w:tr>
       <w:tr>
         <w:trPr>
-          <w:trHeight w:val="624"/>
+          <w:trHeight w:val="710"/>
           <w:jc w:val="center"/>
         </w:trPr>
         <w:tc>
           <w:tcPr>
-            <w:tcW w:w="3561" w:type="dxa"/>
+            <w:tcW w:w="3603" w:type="dxa"/>
             <w:vAlign w:val="center"/>
           </w:tcPr>
           <w:p>
@@ -10406,7 +10650,7 @@
         </w:tc>
         <w:tc>
           <w:tcPr>
-            <w:tcW w:w="5322" w:type="dxa"/>
+            <w:tcW w:w="5386" w:type="dxa"/>
             <w:vAlign w:val="center"/>
           </w:tcPr>
           <w:p>
@@ -10414,6 +10658,9 @@
               <w:jc w:val="center"/>
             </w:pPr>
             <w:r>
+              <w:t xml:space="preserve">Zameranie sa na </w:t>
+            </w:r>
+            <w:r>
               <w:t>fakty, údaje a experimenty</w:t>
             </w:r>
           </w:p>
@@ -10421,12 +10668,12 @@
       </w:tr>
       <w:tr>
         <w:trPr>
-          <w:trHeight w:val="588"/>
+          <w:trHeight w:val="670"/>
           <w:jc w:val="center"/>
         </w:trPr>
         <w:tc>
           <w:tcPr>
-            <w:tcW w:w="3561" w:type="dxa"/>
+            <w:tcW w:w="3603" w:type="dxa"/>
             <w:vAlign w:val="center"/>
           </w:tcPr>
           <w:p>
@@ -10440,7 +10687,7 @@
         </w:tc>
         <w:tc>
           <w:tcPr>
-            <w:tcW w:w="5322" w:type="dxa"/>
+            <w:tcW w:w="5386" w:type="dxa"/>
             <w:vAlign w:val="center"/>
           </w:tcPr>
           <w:p>
@@ -10455,12 +10702,12 @@
       </w:tr>
       <w:tr>
         <w:trPr>
-          <w:trHeight w:val="624"/>
+          <w:trHeight w:val="710"/>
           <w:jc w:val="center"/>
         </w:trPr>
         <w:tc>
           <w:tcPr>
-            <w:tcW w:w="3561" w:type="dxa"/>
+            <w:tcW w:w="3603" w:type="dxa"/>
             <w:vAlign w:val="center"/>
           </w:tcPr>
           <w:p>
@@ -10474,7 +10721,7 @@
         </w:tc>
         <w:tc>
           <w:tcPr>
-            <w:tcW w:w="5322" w:type="dxa"/>
+            <w:tcW w:w="5386" w:type="dxa"/>
             <w:vAlign w:val="center"/>
           </w:tcPr>
           <w:p>
@@ -10489,12 +10736,12 @@
       </w:tr>
       <w:tr>
         <w:trPr>
-          <w:trHeight w:val="588"/>
+          <w:trHeight w:val="670"/>
           <w:jc w:val="center"/>
         </w:trPr>
         <w:tc>
           <w:tcPr>
-            <w:tcW w:w="3561" w:type="dxa"/>
+            <w:tcW w:w="3603" w:type="dxa"/>
             <w:vAlign w:val="center"/>
           </w:tcPr>
           <w:p>
@@ -10508,7 +10755,7 @@
         </w:tc>
         <w:tc>
           <w:tcPr>
-            <w:tcW w:w="5322" w:type="dxa"/>
+            <w:tcW w:w="5386" w:type="dxa"/>
             <w:vAlign w:val="center"/>
           </w:tcPr>
           <w:p>
@@ -10523,12 +10770,12 @@
       </w:tr>
       <w:tr>
         <w:trPr>
-          <w:trHeight w:val="624"/>
+          <w:trHeight w:val="710"/>
           <w:jc w:val="center"/>
         </w:trPr>
         <w:tc>
           <w:tcPr>
-            <w:tcW w:w="3561" w:type="dxa"/>
+            <w:tcW w:w="3603" w:type="dxa"/>
             <w:vAlign w:val="center"/>
           </w:tcPr>
           <w:p>
@@ -10542,7 +10789,7 @@
         </w:tc>
         <w:tc>
           <w:tcPr>
-            <w:tcW w:w="5322" w:type="dxa"/>
+            <w:tcW w:w="5386" w:type="dxa"/>
             <w:vAlign w:val="center"/>
           </w:tcPr>
           <w:p>
@@ -10557,12 +10804,12 @@
       </w:tr>
       <w:tr>
         <w:trPr>
-          <w:trHeight w:val="624"/>
+          <w:trHeight w:val="710"/>
           <w:jc w:val="center"/>
         </w:trPr>
         <w:tc>
           <w:tcPr>
-            <w:tcW w:w="3561" w:type="dxa"/>
+            <w:tcW w:w="3603" w:type="dxa"/>
             <w:vAlign w:val="center"/>
           </w:tcPr>
           <w:p>
@@ -10576,7 +10823,7 @@
         </w:tc>
         <w:tc>
           <w:tcPr>
-            <w:tcW w:w="5322" w:type="dxa"/>
+            <w:tcW w:w="5386" w:type="dxa"/>
             <w:vAlign w:val="center"/>
           </w:tcPr>
           <w:p>
@@ -10584,19 +10831,34 @@
               <w:jc w:val="center"/>
             </w:pPr>
             <w:r>
-              <w:t>aktívne prostredie, kolektívna práca</w:t>
+              <w:t xml:space="preserve">riešenie problému v </w:t>
+            </w:r>
+            <w:r>
+              <w:t>aktívn</w:t>
+            </w:r>
+            <w:r>
+              <w:t>om</w:t>
+            </w:r>
+            <w:r>
+              <w:t xml:space="preserve"> prostred</w:t>
+            </w:r>
+            <w:r>
+              <w:t>í</w:t>
+            </w:r>
+            <w:r>
+              <w:t>, kolektívna práca</w:t>
             </w:r>
           </w:p>
         </w:tc>
       </w:tr>
       <w:tr>
         <w:trPr>
-          <w:trHeight w:val="588"/>
+          <w:trHeight w:val="670"/>
           <w:jc w:val="center"/>
         </w:trPr>
         <w:tc>
           <w:tcPr>
-            <w:tcW w:w="3561" w:type="dxa"/>
+            <w:tcW w:w="3603" w:type="dxa"/>
             <w:vAlign w:val="center"/>
           </w:tcPr>
           <w:p>
@@ -10610,7 +10872,7 @@
         </w:tc>
         <w:tc>
           <w:tcPr>
-            <w:tcW w:w="5322" w:type="dxa"/>
+            <w:tcW w:w="5386" w:type="dxa"/>
             <w:vAlign w:val="center"/>
           </w:tcPr>
           <w:p>
@@ -10653,18 +10915,23 @@
         <w:t>2</w:t>
       </w:r>
       <w:r>
+        <w:rPr>
+          <w:noProof/>
+        </w:rPr>
         <w:fldChar w:fldCharType="end"/>
       </w:r>
       <w:r>
         <w:t xml:space="preserve"> Kategorizácia študentov na základe štýlu učenia</w:t>
       </w:r>
-    </w:p>
-    <w:p>
-      <w:pPr>
-        <w:jc w:val="both"/>
-      </w:pPr>
-      <w:r>
-        <w:lastRenderedPageBreak/>
+      <w:r>
+        <w:t xml:space="preserve"> [21]</w:t>
+      </w:r>
+    </w:p>
+    <w:p>
+      <w:pPr>
+        <w:jc w:val="both"/>
+      </w:pPr>
+      <w:r>
         <w:t xml:space="preserve">Používateľ môže poskytnúť agentovi spätnú väzbu. Ak príjme návrhy agenta, prejavuje sa za kladnú, naopak, ak používateľ odmietne pomoc agenta, hovoríme o zápornej spätnej väzbe. Systém </w:t>
       </w:r>
       <w:r>
@@ -10672,6 +10939,7 @@
           <w:i/>
           <w:iCs/>
         </w:rPr>
+        <w:lastRenderedPageBreak/>
         <w:t>eTeacher</w:t>
       </w:r>
       <w:r>
@@ -10696,8 +10964,17 @@
       </w:r>
     </w:p>
     <w:p>
-      <w:r>
-        <w:t>Keďže profil študenta zahŕňa model učebného štýlu, ktorý ho charakterizuje, boli zavedené štyri skupiny dimenzií, podľa ktorých systém zaraďuje jednotlivých študentov v procese učenia a spracovania informácie, a to:</w:t>
+      <w:pPr>
+        <w:jc w:val="both"/>
+      </w:pPr>
+      <w:r>
+        <w:t>Keďže profil študenta</w:t>
+      </w:r>
+      <w:r>
+        <w:t xml:space="preserve"> [21]</w:t>
+      </w:r>
+      <w:r>
+        <w:t xml:space="preserve"> zahŕňa model učebného štýlu, ktorý ho charakterizuje, boli zavedené štyri skupiny dimenzií, podľa ktorých systém zaraďuje jednotlivých študentov v procese učenia a spracovania informácie, a to:</w:t>
       </w:r>
     </w:p>
     <w:p>
@@ -10751,10 +11028,265 @@
         <w:t>Uvažovanie</w:t>
       </w:r>
     </w:p>
-    <w:p/>
-    <w:p/>
-    <w:p/>
-    <w:p/>
+    <w:p>
+      <w:pPr>
+        <w:jc w:val="both"/>
+      </w:pPr>
+      <w:r>
+        <w:t xml:space="preserve">Dimenziou vnímania sú označované typy informácií, ktoré študent v procese učenia uprednostňuje. </w:t>
+      </w:r>
+      <w:r>
+        <w:t>Vzhľadom na preferovaný učebný štýl môže voliť zmyslové (</w:t>
+      </w:r>
+      <w:r>
+        <w:t>externé – zrak, sluch</w:t>
+      </w:r>
+      <w:r>
+        <w:t>) alebo intuitívne (</w:t>
+      </w:r>
+      <w:r>
+        <w:t>interné – predpovede, tušenie</w:t>
+      </w:r>
+      <w:r>
+        <w:t>).</w:t>
+      </w:r>
+    </w:p>
+    <w:p>
+      <w:pPr>
+        <w:jc w:val="both"/>
+      </w:pPr>
+      <w:r>
+        <w:t>Vstupná dimenzia definuje senzorický kanál, na základe ktorého spracováva používateľ externé informácie najefektívnejšie.</w:t>
+      </w:r>
+      <w:r>
+        <w:t xml:space="preserve"> Patria sem vizuálne obrázky, grafy, ukážky alebo audiozáznamy, zvuky a pod.</w:t>
+      </w:r>
+    </w:p>
+    <w:p>
+      <w:pPr>
+        <w:jc w:val="both"/>
+      </w:pPr>
+      <w:r>
+        <w:t>Dimenzia spracovania informácií udáva spôsob, ktorým študent uprednostňuje spracovanie informácií</w:t>
+      </w:r>
+      <w:r>
+        <w:t xml:space="preserve">. </w:t>
+      </w:r>
+      <w:r>
+        <w:t>Jedným typom študenta môže byť aktívny, ktorý sa aktívne zapája do</w:t>
+      </w:r>
+      <w:r>
+        <w:t xml:space="preserve"> kolektívnej</w:t>
+      </w:r>
+      <w:r>
+        <w:t xml:space="preserve"> diskusie alebo fyzickej aktivity</w:t>
+      </w:r>
+      <w:r>
+        <w:t>.</w:t>
+      </w:r>
+      <w:r>
+        <w:t xml:space="preserve"> Naopak druhým typom je riešenie danej problematiky introspekciou – zamýšľaním sa samostatne.</w:t>
+      </w:r>
+    </w:p>
+    <w:p>
+      <w:pPr>
+        <w:jc w:val="both"/>
+      </w:pPr>
+      <w:r>
+        <w:t>Štvrtou dimenziou je uvažovanie používateľa. Spôsob uvažovania môže byť globálny</w:t>
+      </w:r>
+      <w:r>
+        <w:t xml:space="preserve"> (</w:t>
+      </w:r>
+      <w:r>
+        <w:t>všeobecný pohľad na problematiku</w:t>
+      </w:r>
+      <w:r>
+        <w:t xml:space="preserve">) </w:t>
+      </w:r>
+      <w:r>
+        <w:t>alebo sekvenčný</w:t>
+      </w:r>
+      <w:r>
+        <w:t xml:space="preserve"> </w:t>
+      </w:r>
+      <w:r>
+        <w:t>(</w:t>
+      </w:r>
+      <w:r>
+        <w:t>v sústavných</w:t>
+      </w:r>
+      <w:r>
+        <w:t xml:space="preserve"> krokoch)</w:t>
+      </w:r>
+      <w:r>
+        <w:t>.</w:t>
+      </w:r>
+    </w:p>
+    <w:p>
+      <w:pPr>
+        <w:pStyle w:val="3Nadpis"/>
+      </w:pPr>
+      <w:r>
+        <w:t>Model správania študentov</w:t>
+      </w:r>
+    </w:p>
+    <w:p>
+      <w:pPr>
+        <w:jc w:val="both"/>
+      </w:pPr>
+      <w:r>
+        <w:t xml:space="preserve">Modelovanie správania sa študentov prebieha prostredníctvom Bayesových sietí, ktoré poskytujú </w:t>
+      </w:r>
+      <w:r>
+        <w:rPr>
+          <w:i/>
+          <w:iCs/>
+        </w:rPr>
+        <w:t>eTeacher</w:t>
+      </w:r>
+      <w:r>
+        <w:t xml:space="preserve">-u modelovanie kvantitatívnych aj kvalitatívnych informácií o štýloch učenia každého študenta. Pomocou tejto siete je možné vyjadriť neisté vzťahy medzi záujmovými premennými </w:t>
+      </w:r>
+      <w:r>
+        <w:lastRenderedPageBreak/>
+        <w:t>v doméne. Ide o acyklický graf, ktorý je charakterizovaný rozdelením pravdepodobnosti znázorňujúci uzly (premenné) a pravdepodobnostnú závislosť (koreláciu) medzi uzlami.</w:t>
+      </w:r>
+    </w:p>
+    <w:p>
+      <w:pPr>
+        <w:jc w:val="both"/>
+      </w:pPr>
+      <w:r>
+        <w:t>Každému uzlu Bayesovej siete zodpovedá pravdepodobnosť možných stavov prislúchajúcich na kombinácie stavov ich rodičov. Výsledky týchto pravdepodobností sú uložené v tzv. tabuľke podmienených pravdepodobností.</w:t>
+      </w:r>
+    </w:p>
+    <w:p>
+      <w:pPr>
+        <w:jc w:val="both"/>
+        <w:rPr>
+          <w:rStyle w:val="tlid-translation"/>
+        </w:rPr>
+      </w:pPr>
+      <w:r>
+        <w:t xml:space="preserve">Spomínané premenné reprezentujú v našom agentovi dimenzie štýlov učenia a vychádzajú zo vzájomnej interakcie medzi systémom vzdelávania a samotným používateľom. Táto informácia sa získava prostredníctvom analýzy údajov zaznamenaných od študenta. Napríklad na to, aby sa zistilo, či študent uprednostňuje prácu v skupinách alebo samostatne prebieha analýza na základe toho, či študent začína diskusiu, odpovedá na správu alebo len sleduje správy od ostatných používateľov. V tejto fáze je potrebné sledovať aj frekvenciu účasti. </w:t>
+      </w:r>
+      <w:r>
+        <w:rPr>
+          <w:rStyle w:val="tlid-translation"/>
+        </w:rPr>
+        <w:t>Systém navyše zaznamenáva aj účasť každého študenta na skupinovej aktivite. V dimenzii pochopenia je systém schopný odhadnúť ako priebežne študent prechádza lekciami a koľko času im venuje. Vo fáze skúšania dokáže na základe výsledkov zhodnotiť jeho štýl porozumenia.</w:t>
+      </w:r>
+    </w:p>
+    <w:p>
+      <w:pPr>
+        <w:jc w:val="both"/>
+      </w:pPr>
+      <w:r>
+        <w:rPr>
+          <w:rStyle w:val="tlid-translation"/>
+        </w:rPr>
+        <w:t>Závislosť medzi štýlmi učenia a správaním je zakódovaná v Bayesovom modeli pomocou prepojení, ktoré prechádzajú od uzlov reprezentujúcich správanie študentov k uzlom reprezentujúcim</w:t>
+      </w:r>
+      <w:r>
+        <w:rPr>
+          <w:rStyle w:val="tlid-translation"/>
+        </w:rPr>
+        <w:t xml:space="preserve"> </w:t>
+      </w:r>
+      <w:bookmarkStart w:id="34" w:name="_GoBack"/>
+      <w:bookmarkEnd w:id="34"/>
+      <w:r>
+        <w:rPr>
+          <w:rStyle w:val="tlid-translation"/>
+        </w:rPr>
+        <w:t>dimenzie učebného štýlu.</w:t>
+      </w:r>
+    </w:p>
+    <w:p>
+      <w:pPr>
+        <w:keepNext/>
+        <w:jc w:val="center"/>
+      </w:pPr>
+      <w:r>
+        <w:rPr>
+          <w:noProof/>
+        </w:rPr>
+        <w:drawing>
+          <wp:inline distT="0" distB="0" distL="0" distR="0" wp14:anchorId="02551530" wp14:editId="78879F72">
+            <wp:extent cx="5723255" cy="3512820"/>
+            <wp:effectExtent l="0" t="0" r="0" b="0"/>
+            <wp:docPr id="10" name="Obrázok 10"/>
+            <wp:cNvGraphicFramePr>
+              <a:graphicFrameLocks xmlns:a="http://schemas.openxmlformats.org/drawingml/2006/main" noChangeAspect="1"/>
+            </wp:cNvGraphicFramePr>
+            <a:graphic xmlns:a="http://schemas.openxmlformats.org/drawingml/2006/main">
+              <a:graphicData uri="http://schemas.openxmlformats.org/drawingml/2006/picture">
+                <pic:pic xmlns:pic="http://schemas.openxmlformats.org/drawingml/2006/picture">
+                  <pic:nvPicPr>
+                    <pic:cNvPr id="1" name="Bez názvu.png"/>
+                    <pic:cNvPicPr/>
+                  </pic:nvPicPr>
+                  <pic:blipFill>
+                    <a:blip r:embed="rId18">
+                      <a:extLst>
+                        <a:ext uri="{28A0092B-C50C-407E-A947-70E740481C1C}">
+                          <a14:useLocalDpi xmlns:a14="http://schemas.microsoft.com/office/drawing/2010/main" val="0"/>
+                        </a:ext>
+                      </a:extLst>
+                    </a:blip>
+                    <a:stretch>
+                      <a:fillRect/>
+                    </a:stretch>
+                  </pic:blipFill>
+                  <pic:spPr>
+                    <a:xfrm>
+                      <a:off x="0" y="0"/>
+                      <a:ext cx="5754535" cy="3532019"/>
+                    </a:xfrm>
+                    <a:prstGeom prst="rect">
+                      <a:avLst/>
+                    </a:prstGeom>
+                  </pic:spPr>
+                </pic:pic>
+              </a:graphicData>
+            </a:graphic>
+          </wp:inline>
+        </w:drawing>
+      </w:r>
+    </w:p>
+    <w:p>
+      <w:pPr>
+        <w:pStyle w:val="Popis"/>
+      </w:pPr>
+      <w:r>
+        <w:t xml:space="preserve">Obr. </w:t>
+      </w:r>
+      <w:r>
+        <w:fldChar w:fldCharType="begin"/>
+      </w:r>
+      <w:r>
+        <w:instrText xml:space="preserve"> SEQ Obr. \* ARABIC </w:instrText>
+      </w:r>
+      <w:r>
+        <w:fldChar w:fldCharType="separate"/>
+      </w:r>
+      <w:r>
+        <w:rPr>
+          <w:noProof/>
+        </w:rPr>
+        <w:t>7</w:t>
+      </w:r>
+      <w:r>
+        <w:fldChar w:fldCharType="end"/>
+      </w:r>
+      <w:r>
+        <w:t xml:space="preserve"> Bayesová sieť použitá na detekciu učebného štýlu</w:t>
+      </w:r>
+      <w:r>
+        <w:t xml:space="preserve"> [21]</w:t>
+      </w:r>
+    </w:p>
     <w:p>
       <w:pPr>
         <w:pStyle w:val="1Nadpis"/>
@@ -11086,7 +11618,7 @@
         </w:rPr>
         <w:t> [online]. Annual Review of Computer Science Vol. 3: 23-58. 1988. [cit. 2009-10-06]. Dostupné na internete: &lt;</w:t>
       </w:r>
-      <w:hyperlink r:id="rId17" w:tgtFrame="_blank" w:history="1">
+      <w:hyperlink r:id="rId19" w:tgtFrame="_blank" w:history="1">
         <w:r>
           <w:rPr>
             <w:rStyle w:val="Hypertextovprepojenie"/>
@@ -11130,6 +11662,105 @@
       </w:pPr>
       <w:r>
         <w:t>VanLehn, K., The Intercation Plateau: Answer-Based Tutoring Step-Based Tutoring Natural Tutoring. LNCS, vol. 5091, Springer, (2008).</w:t>
+      </w:r>
+    </w:p>
+    <w:p>
+      <w:pPr>
+        <w:pStyle w:val="Odsekzoznamu"/>
+        <w:numPr>
+          <w:ilvl w:val="0"/>
+          <w:numId w:val="3"/>
+        </w:numPr>
+        <w:ind w:left="936" w:hanging="576"/>
+        <w:jc w:val="both"/>
+      </w:pPr>
+      <w:r>
+        <w:t xml:space="preserve">Andrina Granič. </w:t>
+      </w:r>
+      <w:r>
+        <w:t>Technology in Use: The Importance of Good Interface Design</w:t>
+      </w:r>
+      <w:r>
+        <w:t xml:space="preserve">. </w:t>
+      </w:r>
+      <w:r>
+        <w:t>University of Split, Faculty of Science, Department of Computer Science Ruđera Boškovića 33, 21000 Split, Croatia</w:t>
+      </w:r>
+      <w:r>
+        <w:t>.</w:t>
+      </w:r>
+    </w:p>
+    <w:p>
+      <w:pPr>
+        <w:pStyle w:val="Odsekzoznamu"/>
+        <w:numPr>
+          <w:ilvl w:val="0"/>
+          <w:numId w:val="3"/>
+        </w:numPr>
+        <w:ind w:left="936" w:hanging="576"/>
+        <w:jc w:val="both"/>
+      </w:pPr>
+      <w:r>
+        <w:t>Radovan Nieslanik</w:t>
+      </w:r>
+      <w:r>
+        <w:t xml:space="preserve">. </w:t>
+      </w:r>
+      <w:r>
+        <w:t>Adaptívne užívateľské rozhranie v</w:t>
+      </w:r>
+      <w:r>
+        <w:t> </w:t>
+      </w:r>
+      <w:r>
+        <w:t>smartphóne</w:t>
+      </w:r>
+      <w:r>
+        <w:t xml:space="preserve">. </w:t>
+      </w:r>
+      <w:r>
+        <w:t>BAKALÁRSKA PRÁCA</w:t>
+      </w:r>
+      <w:r>
+        <w:t xml:space="preserve"> -</w:t>
+      </w:r>
+      <w:r>
+        <w:t xml:space="preserve"> </w:t>
+      </w:r>
+      <w:r>
+        <w:t>Brno, jar 2014</w:t>
+      </w:r>
+      <w:r>
+        <w:t>.</w:t>
+      </w:r>
+    </w:p>
+    <w:p>
+      <w:pPr>
+        <w:pStyle w:val="Odsekzoznamu"/>
+        <w:numPr>
+          <w:ilvl w:val="0"/>
+          <w:numId w:val="3"/>
+        </w:numPr>
+        <w:ind w:left="936" w:hanging="576"/>
+        <w:jc w:val="both"/>
+      </w:pPr>
+      <w:r>
+        <w:t>Silvia Schiaffino, Patricio Garcia, Analia Amandi</w:t>
+      </w:r>
+      <w:r>
+        <w:t xml:space="preserve">. </w:t>
+      </w:r>
+      <w:r>
+        <w:t>eTeacher: Providing personalized assistance to e-learning students</w:t>
+      </w:r>
+      <w:r>
+        <w:t xml:space="preserve">. </w:t>
+      </w:r>
+      <w:r>
+        <w:t>22 May 2008</w:t>
+      </w:r>
+      <w:r>
+        <w:t>.</w:t>
       </w:r>
     </w:p>
     <w:p>
@@ -11281,7 +11912,7 @@
                     <pic:cNvPicPr/>
                   </pic:nvPicPr>
                   <pic:blipFill>
-                    <a:blip r:embed="rId18" cstate="print">
+                    <a:blip r:embed="rId20" cstate="print">
                       <a:extLst>
                         <a:ext uri="{28A0092B-C50C-407E-A947-70E740481C1C}">
                           <a14:useLocalDpi xmlns:a14="http://schemas.microsoft.com/office/drawing/2010/main" val="0"/>
@@ -11329,7 +11960,7 @@
         <w:rPr>
           <w:noProof/>
         </w:rPr>
-        <w:t>6</w:t>
+        <w:t>8</w:t>
       </w:r>
       <w:r>
         <w:rPr>
@@ -11343,8 +11974,8 @@
       <w:bookmarkEnd w:id="41"/>
     </w:p>
     <w:sectPr>
-      <w:headerReference w:type="default" r:id="rId19"/>
-      <w:footerReference w:type="default" r:id="rId20"/>
+      <w:headerReference w:type="default" r:id="rId21"/>
+      <w:footerReference w:type="default" r:id="rId22"/>
       <w:pgSz w:w="11906" w:h="16838"/>
       <w:pgMar w:top="1418" w:right="1418" w:bottom="1418" w:left="1701" w:header="709" w:footer="709" w:gutter="0"/>
       <w:cols w:space="708"/>
@@ -11389,6 +12020,7 @@
         <w:docPartUnique/>
       </w:docPartObj>
     </w:sdtPr>
+    <w:sdtEndPr/>
     <w:sdtContent>
       <w:p>
         <w:pPr>
@@ -13488,6 +14120,119 @@
     </w:lvl>
   </w:abstractNum>
   <w:abstractNum w:abstractNumId="17" w15:restartNumberingAfterBreak="0">
+    <w:nsid w:val="52570D2D"/>
+    <w:multiLevelType w:val="hybridMultilevel"/>
+    <w:tmpl w:val="4ED6C192"/>
+    <w:lvl w:ilvl="0" w:tplc="041B0001">
+      <w:start w:val="1"/>
+      <w:numFmt w:val="bullet"/>
+      <w:lvlText w:val=""/>
+      <w:lvlJc w:val="left"/>
+      <w:pPr>
+        <w:ind w:left="720" w:hanging="360"/>
+      </w:pPr>
+      <w:rPr>
+        <w:rFonts w:ascii="Symbol" w:hAnsi="Symbol" w:hint="default"/>
+      </w:rPr>
+    </w:lvl>
+    <w:lvl w:ilvl="1" w:tplc="041B0003" w:tentative="1">
+      <w:start w:val="1"/>
+      <w:numFmt w:val="bullet"/>
+      <w:lvlText w:val="o"/>
+      <w:lvlJc w:val="left"/>
+      <w:pPr>
+        <w:ind w:left="1440" w:hanging="360"/>
+      </w:pPr>
+      <w:rPr>
+        <w:rFonts w:ascii="Courier New" w:hAnsi="Courier New" w:cs="Courier New" w:hint="default"/>
+      </w:rPr>
+    </w:lvl>
+    <w:lvl w:ilvl="2" w:tplc="041B0005" w:tentative="1">
+      <w:start w:val="1"/>
+      <w:numFmt w:val="bullet"/>
+      <w:lvlText w:val=""/>
+      <w:lvlJc w:val="left"/>
+      <w:pPr>
+        <w:ind w:left="2160" w:hanging="360"/>
+      </w:pPr>
+      <w:rPr>
+        <w:rFonts w:ascii="Wingdings" w:hAnsi="Wingdings" w:hint="default"/>
+      </w:rPr>
+    </w:lvl>
+    <w:lvl w:ilvl="3" w:tplc="041B0001" w:tentative="1">
+      <w:start w:val="1"/>
+      <w:numFmt w:val="bullet"/>
+      <w:lvlText w:val=""/>
+      <w:lvlJc w:val="left"/>
+      <w:pPr>
+        <w:ind w:left="2880" w:hanging="360"/>
+      </w:pPr>
+      <w:rPr>
+        <w:rFonts w:ascii="Symbol" w:hAnsi="Symbol" w:hint="default"/>
+      </w:rPr>
+    </w:lvl>
+    <w:lvl w:ilvl="4" w:tplc="041B0003" w:tentative="1">
+      <w:start w:val="1"/>
+      <w:numFmt w:val="bullet"/>
+      <w:lvlText w:val="o"/>
+      <w:lvlJc w:val="left"/>
+      <w:pPr>
+        <w:ind w:left="3600" w:hanging="360"/>
+      </w:pPr>
+      <w:rPr>
+        <w:rFonts w:ascii="Courier New" w:hAnsi="Courier New" w:cs="Courier New" w:hint="default"/>
+      </w:rPr>
+    </w:lvl>
+    <w:lvl w:ilvl="5" w:tplc="041B0005" w:tentative="1">
+      <w:start w:val="1"/>
+      <w:numFmt w:val="bullet"/>
+      <w:lvlText w:val=""/>
+      <w:lvlJc w:val="left"/>
+      <w:pPr>
+        <w:ind w:left="4320" w:hanging="360"/>
+      </w:pPr>
+      <w:rPr>
+        <w:rFonts w:ascii="Wingdings" w:hAnsi="Wingdings" w:hint="default"/>
+      </w:rPr>
+    </w:lvl>
+    <w:lvl w:ilvl="6" w:tplc="041B0001" w:tentative="1">
+      <w:start w:val="1"/>
+      <w:numFmt w:val="bullet"/>
+      <w:lvlText w:val=""/>
+      <w:lvlJc w:val="left"/>
+      <w:pPr>
+        <w:ind w:left="5040" w:hanging="360"/>
+      </w:pPr>
+      <w:rPr>
+        <w:rFonts w:ascii="Symbol" w:hAnsi="Symbol" w:hint="default"/>
+      </w:rPr>
+    </w:lvl>
+    <w:lvl w:ilvl="7" w:tplc="041B0003" w:tentative="1">
+      <w:start w:val="1"/>
+      <w:numFmt w:val="bullet"/>
+      <w:lvlText w:val="o"/>
+      <w:lvlJc w:val="left"/>
+      <w:pPr>
+        <w:ind w:left="5760" w:hanging="360"/>
+      </w:pPr>
+      <w:rPr>
+        <w:rFonts w:ascii="Courier New" w:hAnsi="Courier New" w:cs="Courier New" w:hint="default"/>
+      </w:rPr>
+    </w:lvl>
+    <w:lvl w:ilvl="8" w:tplc="041B0005" w:tentative="1">
+      <w:start w:val="1"/>
+      <w:numFmt w:val="bullet"/>
+      <w:lvlText w:val=""/>
+      <w:lvlJc w:val="left"/>
+      <w:pPr>
+        <w:ind w:left="6480" w:hanging="360"/>
+      </w:pPr>
+      <w:rPr>
+        <w:rFonts w:ascii="Wingdings" w:hAnsi="Wingdings" w:hint="default"/>
+      </w:rPr>
+    </w:lvl>
+  </w:abstractNum>
+  <w:abstractNum w:abstractNumId="18" w15:restartNumberingAfterBreak="0">
     <w:nsid w:val="58114145"/>
     <w:multiLevelType w:val="hybridMultilevel"/>
     <w:tmpl w:val="8610782C"/>
@@ -13600,7 +14345,7 @@
       </w:rPr>
     </w:lvl>
   </w:abstractNum>
-  <w:abstractNum w:abstractNumId="18" w15:restartNumberingAfterBreak="0">
+  <w:abstractNum w:abstractNumId="19" w15:restartNumberingAfterBreak="0">
     <w:nsid w:val="5C8D6460"/>
     <w:multiLevelType w:val="hybridMultilevel"/>
     <w:tmpl w:val="1AA450E8"/>
@@ -13686,7 +14431,7 @@
       </w:pPr>
     </w:lvl>
   </w:abstractNum>
-  <w:abstractNum w:abstractNumId="19" w15:restartNumberingAfterBreak="0">
+  <w:abstractNum w:abstractNumId="20" w15:restartNumberingAfterBreak="0">
     <w:nsid w:val="5CE808BF"/>
     <w:multiLevelType w:val="hybridMultilevel"/>
     <w:tmpl w:val="F86020FA"/>
@@ -13775,7 +14520,7 @@
       </w:pPr>
     </w:lvl>
   </w:abstractNum>
-  <w:abstractNum w:abstractNumId="20" w15:restartNumberingAfterBreak="0">
+  <w:abstractNum w:abstractNumId="21" w15:restartNumberingAfterBreak="0">
     <w:nsid w:val="662B3A6D"/>
     <w:multiLevelType w:val="hybridMultilevel"/>
     <w:tmpl w:val="30EAE590"/>
@@ -13888,7 +14633,7 @@
       </w:rPr>
     </w:lvl>
   </w:abstractNum>
-  <w:abstractNum w:abstractNumId="21" w15:restartNumberingAfterBreak="0">
+  <w:abstractNum w:abstractNumId="22" w15:restartNumberingAfterBreak="0">
     <w:nsid w:val="6D1E7809"/>
     <w:multiLevelType w:val="hybridMultilevel"/>
     <w:tmpl w:val="99780126"/>
@@ -13974,7 +14719,7 @@
       </w:pPr>
     </w:lvl>
   </w:abstractNum>
-  <w:abstractNum w:abstractNumId="22" w15:restartNumberingAfterBreak="0">
+  <w:abstractNum w:abstractNumId="23" w15:restartNumberingAfterBreak="0">
     <w:nsid w:val="6F1F58F2"/>
     <w:multiLevelType w:val="hybridMultilevel"/>
     <w:tmpl w:val="2828E49A"/>
@@ -14087,7 +14832,7 @@
       </w:rPr>
     </w:lvl>
   </w:abstractNum>
-  <w:abstractNum w:abstractNumId="23" w15:restartNumberingAfterBreak="0">
+  <w:abstractNum w:abstractNumId="24" w15:restartNumberingAfterBreak="0">
     <w:nsid w:val="6F3935CE"/>
     <w:multiLevelType w:val="hybridMultilevel"/>
     <w:tmpl w:val="AC025816"/>
@@ -14200,7 +14945,7 @@
       </w:rPr>
     </w:lvl>
   </w:abstractNum>
-  <w:abstractNum w:abstractNumId="24" w15:restartNumberingAfterBreak="0">
+  <w:abstractNum w:abstractNumId="25" w15:restartNumberingAfterBreak="0">
     <w:nsid w:val="71AA5E61"/>
     <w:multiLevelType w:val="hybridMultilevel"/>
     <w:tmpl w:val="F4286318"/>
@@ -14286,7 +15031,7 @@
       </w:pPr>
     </w:lvl>
   </w:abstractNum>
-  <w:abstractNum w:abstractNumId="25" w15:restartNumberingAfterBreak="0">
+  <w:abstractNum w:abstractNumId="26" w15:restartNumberingAfterBreak="0">
     <w:nsid w:val="77D2125D"/>
     <w:multiLevelType w:val="hybridMultilevel"/>
     <w:tmpl w:val="71E4BB1C"/>
@@ -14406,7 +15151,7 @@
     <w:abstractNumId w:val="12"/>
   </w:num>
   <w:num w:numId="3">
-    <w:abstractNumId w:val="19"/>
+    <w:abstractNumId w:val="20"/>
   </w:num>
   <w:num w:numId="4">
     <w:abstractNumId w:val="1"/>
@@ -14415,13 +15160,13 @@
     <w:abstractNumId w:val="3"/>
   </w:num>
   <w:num w:numId="6">
-    <w:abstractNumId w:val="25"/>
+    <w:abstractNumId w:val="26"/>
   </w:num>
   <w:num w:numId="7">
     <w:abstractNumId w:val="5"/>
   </w:num>
   <w:num w:numId="8">
-    <w:abstractNumId w:val="20"/>
+    <w:abstractNumId w:val="21"/>
   </w:num>
   <w:num w:numId="9">
     <w:abstractNumId w:val="7"/>
@@ -14436,10 +15181,10 @@
     <w:abstractNumId w:val="9"/>
   </w:num>
   <w:num w:numId="13">
-    <w:abstractNumId w:val="17"/>
+    <w:abstractNumId w:val="18"/>
   </w:num>
   <w:num w:numId="14">
-    <w:abstractNumId w:val="21"/>
+    <w:abstractNumId w:val="22"/>
   </w:num>
   <w:num w:numId="15">
     <w:abstractNumId w:val="4"/>
@@ -14451,10 +15196,10 @@
     <w:abstractNumId w:val="2"/>
   </w:num>
   <w:num w:numId="18">
-    <w:abstractNumId w:val="24"/>
+    <w:abstractNumId w:val="25"/>
   </w:num>
   <w:num w:numId="19">
-    <w:abstractNumId w:val="18"/>
+    <w:abstractNumId w:val="19"/>
   </w:num>
   <w:num w:numId="20">
     <w:abstractNumId w:val="8"/>
@@ -14466,16 +15211,19 @@
     <w:abstractNumId w:val="14"/>
   </w:num>
   <w:num w:numId="23">
-    <w:abstractNumId w:val="23"/>
+    <w:abstractNumId w:val="24"/>
   </w:num>
   <w:num w:numId="24">
-    <w:abstractNumId w:val="22"/>
+    <w:abstractNumId w:val="23"/>
   </w:num>
   <w:num w:numId="25">
     <w:abstractNumId w:val="11"/>
   </w:num>
   <w:num w:numId="26">
     <w:abstractNumId w:val="16"/>
+  </w:num>
+  <w:num w:numId="27">
+    <w:abstractNumId w:val="17"/>
   </w:num>
   <w:numIdMacAtCleanup w:val="26"/>
 </w:numbering>
@@ -15475,6 +16223,11 @@
       <w:sz w:val="20"/>
       <w:szCs w:val="20"/>
     </w:rPr>
+  </w:style>
+  <w:style w:type="character" w:customStyle="1" w:styleId="tlid-translation">
+    <w:name w:val="tlid-translation"/>
+    <w:basedOn w:val="Predvolenpsmoodseku"/>
+    <w:rsid w:val="00181C1B"/>
   </w:style>
 </w:styles>
 </file>
@@ -19338,7 +20091,7 @@
 </file>
 
 <file path=customXml/itemProps1.xml><?xml version="1.0" encoding="utf-8"?>
-<ds:datastoreItem xmlns:ds="http://schemas.openxmlformats.org/officeDocument/2006/customXml" ds:itemID="{DDCFEFAD-3B26-428E-8DB6-6BCAFAC59568}">
+<ds:datastoreItem xmlns:ds="http://schemas.openxmlformats.org/officeDocument/2006/customXml" ds:itemID="{817455FB-16F8-4124-90CA-B5266D2EDA8B}">
   <ds:schemaRefs>
     <ds:schemaRef ds:uri="http://schemas.openxmlformats.org/officeDocument/2006/bibliography"/>
   </ds:schemaRefs>

--- a/DiplomovaPraca.docx
+++ b/DiplomovaPraca.docx
@@ -1381,6 +1381,8 @@
             </w:rPr>
             <w:t>Obsah</w:t>
           </w:r>
+          <w:bookmarkStart w:id="6" w:name="_GoBack"/>
+          <w:bookmarkEnd w:id="6"/>
         </w:p>
         <w:p>
           <w:pPr>
@@ -1403,7 +1405,7 @@
           <w:r>
             <w:fldChar w:fldCharType="separate"/>
           </w:r>
-          <w:hyperlink w:anchor="_Toc31291215" w:history="1">
+          <w:hyperlink w:anchor="_Toc32535404" w:history="1">
             <w:r>
               <w:rPr>
                 <w:rStyle w:val="Hypertextovprepojenie"/>
@@ -1430,7 +1432,7 @@
                 <w:noProof/>
                 <w:webHidden/>
               </w:rPr>
-              <w:instrText xml:space="preserve"> PAGEREF _Toc31291215 \h </w:instrText>
+              <w:instrText xml:space="preserve"> PAGEREF _Toc32535404 \h </w:instrText>
             </w:r>
             <w:r>
               <w:rPr>
@@ -1450,7 +1452,7 @@
                 <w:noProof/>
                 <w:webHidden/>
               </w:rPr>
-              <w:t>8</w:t>
+              <w:t>9</w:t>
             </w:r>
             <w:r>
               <w:rPr>
@@ -1473,7 +1475,7 @@
               <w:lang w:eastAsia="sk-SK"/>
             </w:rPr>
           </w:pPr>
-          <w:hyperlink w:anchor="_Toc31291216" w:history="1">
+          <w:hyperlink w:anchor="_Toc32535405" w:history="1">
             <w:r>
               <w:rPr>
                 <w:rStyle w:val="Hypertextovprepojenie"/>
@@ -1500,7 +1502,7 @@
                 <w:noProof/>
                 <w:webHidden/>
               </w:rPr>
-              <w:instrText xml:space="preserve"> PAGEREF _Toc31291216 \h </w:instrText>
+              <w:instrText xml:space="preserve"> PAGEREF _Toc32535405 \h </w:instrText>
             </w:r>
             <w:r>
               <w:rPr>
@@ -1520,7 +1522,7 @@
                 <w:noProof/>
                 <w:webHidden/>
               </w:rPr>
-              <w:t>9</w:t>
+              <w:t>10</w:t>
             </w:r>
             <w:r>
               <w:rPr>
@@ -1543,7 +1545,7 @@
               <w:lang w:eastAsia="sk-SK"/>
             </w:rPr>
           </w:pPr>
-          <w:hyperlink w:anchor="_Toc31291217" w:history="1">
+          <w:hyperlink w:anchor="_Toc32535406" w:history="1">
             <w:r>
               <w:rPr>
                 <w:rStyle w:val="Hypertextovprepojenie"/>
@@ -1570,7 +1572,7 @@
                 <w:noProof/>
                 <w:webHidden/>
               </w:rPr>
-              <w:instrText xml:space="preserve"> PAGEREF _Toc31291217 \h </w:instrText>
+              <w:instrText xml:space="preserve"> PAGEREF _Toc32535406 \h </w:instrText>
             </w:r>
             <w:r>
               <w:rPr>
@@ -1590,7 +1592,7 @@
                 <w:noProof/>
                 <w:webHidden/>
               </w:rPr>
-              <w:t>10</w:t>
+              <w:t>11</w:t>
             </w:r>
             <w:r>
               <w:rPr>
@@ -1613,7 +1615,7 @@
               <w:lang w:eastAsia="sk-SK"/>
             </w:rPr>
           </w:pPr>
-          <w:hyperlink w:anchor="_Toc31291218" w:history="1">
+          <w:hyperlink w:anchor="_Toc32535407" w:history="1">
             <w:r>
               <w:rPr>
                 <w:rStyle w:val="Hypertextovprepojenie"/>
@@ -1640,7 +1642,7 @@
                 <w:noProof/>
                 <w:webHidden/>
               </w:rPr>
-              <w:instrText xml:space="preserve"> PAGEREF _Toc31291218 \h </w:instrText>
+              <w:instrText xml:space="preserve"> PAGEREF _Toc32535407 \h </w:instrText>
             </w:r>
             <w:r>
               <w:rPr>
@@ -1660,7 +1662,7 @@
                 <w:noProof/>
                 <w:webHidden/>
               </w:rPr>
-              <w:t>11</w:t>
+              <w:t>12</w:t>
             </w:r>
             <w:r>
               <w:rPr>
@@ -1684,7 +1686,7 @@
               <w:lang w:eastAsia="sk-SK"/>
             </w:rPr>
           </w:pPr>
-          <w:hyperlink w:anchor="_Toc31291219" w:history="1">
+          <w:hyperlink w:anchor="_Toc32535408" w:history="1">
             <w:r>
               <w:rPr>
                 <w:rStyle w:val="Hypertextovprepojenie"/>
@@ -1726,7 +1728,7 @@
                 <w:noProof/>
                 <w:webHidden/>
               </w:rPr>
-              <w:instrText xml:space="preserve"> PAGEREF _Toc31291219 \h </w:instrText>
+              <w:instrText xml:space="preserve"> PAGEREF _Toc32535408 \h </w:instrText>
             </w:r>
             <w:r>
               <w:rPr>
@@ -1746,7 +1748,7 @@
                 <w:noProof/>
                 <w:webHidden/>
               </w:rPr>
-              <w:t>12</w:t>
+              <w:t>13</w:t>
             </w:r>
             <w:r>
               <w:rPr>
@@ -1770,7 +1772,7 @@
               <w:lang w:eastAsia="sk-SK"/>
             </w:rPr>
           </w:pPr>
-          <w:hyperlink w:anchor="_Toc31291220" w:history="1">
+          <w:hyperlink w:anchor="_Toc32535409" w:history="1">
             <w:r>
               <w:rPr>
                 <w:rStyle w:val="Hypertextovprepojenie"/>
@@ -1812,7 +1814,7 @@
                 <w:noProof/>
                 <w:webHidden/>
               </w:rPr>
-              <w:instrText xml:space="preserve"> PAGEREF _Toc31291220 \h </w:instrText>
+              <w:instrText xml:space="preserve"> PAGEREF _Toc32535409 \h </w:instrText>
             </w:r>
             <w:r>
               <w:rPr>
@@ -1832,7 +1834,7 @@
                 <w:noProof/>
                 <w:webHidden/>
               </w:rPr>
-              <w:t>13</w:t>
+              <w:t>14</w:t>
             </w:r>
             <w:r>
               <w:rPr>
@@ -1856,7 +1858,7 @@
               <w:lang w:eastAsia="sk-SK"/>
             </w:rPr>
           </w:pPr>
-          <w:hyperlink w:anchor="_Toc31291221" w:history="1">
+          <w:hyperlink w:anchor="_Toc32535410" w:history="1">
             <w:r>
               <w:rPr>
                 <w:rStyle w:val="Hypertextovprepojenie"/>
@@ -1898,7 +1900,7 @@
                 <w:noProof/>
                 <w:webHidden/>
               </w:rPr>
-              <w:instrText xml:space="preserve"> PAGEREF _Toc31291221 \h </w:instrText>
+              <w:instrText xml:space="preserve"> PAGEREF _Toc32535410 \h </w:instrText>
             </w:r>
             <w:r>
               <w:rPr>
@@ -1918,7 +1920,7 @@
                 <w:noProof/>
                 <w:webHidden/>
               </w:rPr>
-              <w:t>13</w:t>
+              <w:t>14</w:t>
             </w:r>
             <w:r>
               <w:rPr>
@@ -1942,7 +1944,7 @@
               <w:lang w:eastAsia="sk-SK"/>
             </w:rPr>
           </w:pPr>
-          <w:hyperlink w:anchor="_Toc31291222" w:history="1">
+          <w:hyperlink w:anchor="_Toc32535411" w:history="1">
             <w:r>
               <w:rPr>
                 <w:rStyle w:val="Hypertextovprepojenie"/>
@@ -1986,7 +1988,7 @@
                 <w:noProof/>
                 <w:webHidden/>
               </w:rPr>
-              <w:instrText xml:space="preserve"> PAGEREF _Toc31291222 \h </w:instrText>
+              <w:instrText xml:space="preserve"> PAGEREF _Toc32535411 \h </w:instrText>
             </w:r>
             <w:r>
               <w:rPr>
@@ -2006,7 +2008,7 @@
                 <w:noProof/>
                 <w:webHidden/>
               </w:rPr>
-              <w:t>14</w:t>
+              <w:t>15</w:t>
             </w:r>
             <w:r>
               <w:rPr>
@@ -2030,7 +2032,7 @@
               <w:lang w:eastAsia="sk-SK"/>
             </w:rPr>
           </w:pPr>
-          <w:hyperlink w:anchor="_Toc31291223" w:history="1">
+          <w:hyperlink w:anchor="_Toc32535412" w:history="1">
             <w:r>
               <w:rPr>
                 <w:rStyle w:val="Hypertextovprepojenie"/>
@@ -2074,7 +2076,7 @@
                 <w:noProof/>
                 <w:webHidden/>
               </w:rPr>
-              <w:instrText xml:space="preserve"> PAGEREF _Toc31291223 \h </w:instrText>
+              <w:instrText xml:space="preserve"> PAGEREF _Toc32535412 \h </w:instrText>
             </w:r>
             <w:r>
               <w:rPr>
@@ -2094,7 +2096,7 @@
                 <w:noProof/>
                 <w:webHidden/>
               </w:rPr>
-              <w:t>15</w:t>
+              <w:t>16</w:t>
             </w:r>
             <w:r>
               <w:rPr>
@@ -2118,7 +2120,7 @@
               <w:lang w:eastAsia="sk-SK"/>
             </w:rPr>
           </w:pPr>
-          <w:hyperlink w:anchor="_Toc31291224" w:history="1">
+          <w:hyperlink w:anchor="_Toc32535413" w:history="1">
             <w:r>
               <w:rPr>
                 <w:rStyle w:val="Hypertextovprepojenie"/>
@@ -2160,7 +2162,7 @@
                 <w:noProof/>
                 <w:webHidden/>
               </w:rPr>
-              <w:instrText xml:space="preserve"> PAGEREF _Toc31291224 \h </w:instrText>
+              <w:instrText xml:space="preserve"> PAGEREF _Toc32535413 \h </w:instrText>
             </w:r>
             <w:r>
               <w:rPr>
@@ -2180,7 +2182,7 @@
                 <w:noProof/>
                 <w:webHidden/>
               </w:rPr>
-              <w:t>16</w:t>
+              <w:t>17</w:t>
             </w:r>
             <w:r>
               <w:rPr>
@@ -2204,7 +2206,7 @@
               <w:lang w:eastAsia="sk-SK"/>
             </w:rPr>
           </w:pPr>
-          <w:hyperlink w:anchor="_Toc31291225" w:history="1">
+          <w:hyperlink w:anchor="_Toc32535414" w:history="1">
             <w:r>
               <w:rPr>
                 <w:rStyle w:val="Hypertextovprepojenie"/>
@@ -2246,7 +2248,7 @@
                 <w:noProof/>
                 <w:webHidden/>
               </w:rPr>
-              <w:instrText xml:space="preserve"> PAGEREF _Toc31291225 \h </w:instrText>
+              <w:instrText xml:space="preserve"> PAGEREF _Toc32535414 \h </w:instrText>
             </w:r>
             <w:r>
               <w:rPr>
@@ -2266,7 +2268,7 @@
                 <w:noProof/>
                 <w:webHidden/>
               </w:rPr>
-              <w:t>16</w:t>
+              <w:t>17</w:t>
             </w:r>
             <w:r>
               <w:rPr>
@@ -2290,7 +2292,7 @@
               <w:lang w:eastAsia="sk-SK"/>
             </w:rPr>
           </w:pPr>
-          <w:hyperlink w:anchor="_Toc31291226" w:history="1">
+          <w:hyperlink w:anchor="_Toc32535415" w:history="1">
             <w:r>
               <w:rPr>
                 <w:rStyle w:val="Hypertextovprepojenie"/>
@@ -2332,7 +2334,7 @@
                 <w:noProof/>
                 <w:webHidden/>
               </w:rPr>
-              <w:instrText xml:space="preserve"> PAGEREF _Toc31291226 \h </w:instrText>
+              <w:instrText xml:space="preserve"> PAGEREF _Toc32535415 \h </w:instrText>
             </w:r>
             <w:r>
               <w:rPr>
@@ -2352,7 +2354,7 @@
                 <w:noProof/>
                 <w:webHidden/>
               </w:rPr>
-              <w:t>16</w:t>
+              <w:t>17</w:t>
             </w:r>
             <w:r>
               <w:rPr>
@@ -2376,7 +2378,7 @@
               <w:lang w:eastAsia="sk-SK"/>
             </w:rPr>
           </w:pPr>
-          <w:hyperlink w:anchor="_Toc31291227" w:history="1">
+          <w:hyperlink w:anchor="_Toc32535416" w:history="1">
             <w:r>
               <w:rPr>
                 <w:rStyle w:val="Hypertextovprepojenie"/>
@@ -2418,7 +2420,7 @@
                 <w:noProof/>
                 <w:webHidden/>
               </w:rPr>
-              <w:instrText xml:space="preserve"> PAGEREF _Toc31291227 \h </w:instrText>
+              <w:instrText xml:space="preserve"> PAGEREF _Toc32535416 \h </w:instrText>
             </w:r>
             <w:r>
               <w:rPr>
@@ -2438,7 +2440,7 @@
                 <w:noProof/>
                 <w:webHidden/>
               </w:rPr>
-              <w:t>17</w:t>
+              <w:t>18</w:t>
             </w:r>
             <w:r>
               <w:rPr>
@@ -2462,7 +2464,7 @@
               <w:lang w:eastAsia="sk-SK"/>
             </w:rPr>
           </w:pPr>
-          <w:hyperlink w:anchor="_Toc31291228" w:history="1">
+          <w:hyperlink w:anchor="_Toc32535417" w:history="1">
             <w:r>
               <w:rPr>
                 <w:rStyle w:val="Hypertextovprepojenie"/>
@@ -2504,7 +2506,7 @@
                 <w:noProof/>
                 <w:webHidden/>
               </w:rPr>
-              <w:instrText xml:space="preserve"> PAGEREF _Toc31291228 \h </w:instrText>
+              <w:instrText xml:space="preserve"> PAGEREF _Toc32535417 \h </w:instrText>
             </w:r>
             <w:r>
               <w:rPr>
@@ -2524,7 +2526,7 @@
                 <w:noProof/>
                 <w:webHidden/>
               </w:rPr>
-              <w:t>17</w:t>
+              <w:t>18</w:t>
             </w:r>
             <w:r>
               <w:rPr>
@@ -2548,7 +2550,7 @@
               <w:lang w:eastAsia="sk-SK"/>
             </w:rPr>
           </w:pPr>
-          <w:hyperlink w:anchor="_Toc31291229" w:history="1">
+          <w:hyperlink w:anchor="_Toc32535418" w:history="1">
             <w:r>
               <w:rPr>
                 <w:rStyle w:val="Hypertextovprepojenie"/>
@@ -2590,7 +2592,7 @@
                 <w:noProof/>
                 <w:webHidden/>
               </w:rPr>
-              <w:instrText xml:space="preserve"> PAGEREF _Toc31291229 \h </w:instrText>
+              <w:instrText xml:space="preserve"> PAGEREF _Toc32535418 \h </w:instrText>
             </w:r>
             <w:r>
               <w:rPr>
@@ -2610,7 +2612,7 @@
                 <w:noProof/>
                 <w:webHidden/>
               </w:rPr>
-              <w:t>18</w:t>
+              <w:t>19</w:t>
             </w:r>
             <w:r>
               <w:rPr>
@@ -2634,7 +2636,7 @@
               <w:lang w:eastAsia="sk-SK"/>
             </w:rPr>
           </w:pPr>
-          <w:hyperlink w:anchor="_Toc31291230" w:history="1">
+          <w:hyperlink w:anchor="_Toc32535419" w:history="1">
             <w:r>
               <w:rPr>
                 <w:rStyle w:val="Hypertextovprepojenie"/>
@@ -2676,7 +2678,7 @@
                 <w:noProof/>
                 <w:webHidden/>
               </w:rPr>
-              <w:instrText xml:space="preserve"> PAGEREF _Toc31291230 \h </w:instrText>
+              <w:instrText xml:space="preserve"> PAGEREF _Toc32535419 \h </w:instrText>
             </w:r>
             <w:r>
               <w:rPr>
@@ -2696,7 +2698,7 @@
                 <w:noProof/>
                 <w:webHidden/>
               </w:rPr>
-              <w:t>20</w:t>
+              <w:t>21</w:t>
             </w:r>
             <w:r>
               <w:rPr>
@@ -2720,7 +2722,7 @@
               <w:lang w:eastAsia="sk-SK"/>
             </w:rPr>
           </w:pPr>
-          <w:hyperlink w:anchor="_Toc31291231" w:history="1">
+          <w:hyperlink w:anchor="_Toc32535420" w:history="1">
             <w:r>
               <w:rPr>
                 <w:rStyle w:val="Hypertextovprepojenie"/>
@@ -2762,7 +2764,7 @@
                 <w:noProof/>
                 <w:webHidden/>
               </w:rPr>
-              <w:instrText xml:space="preserve"> PAGEREF _Toc31291231 \h </w:instrText>
+              <w:instrText xml:space="preserve"> PAGEREF _Toc32535420 \h </w:instrText>
             </w:r>
             <w:r>
               <w:rPr>
@@ -2782,7 +2784,7 @@
                 <w:noProof/>
                 <w:webHidden/>
               </w:rPr>
-              <w:t>20</w:t>
+              <w:t>21</w:t>
             </w:r>
             <w:r>
               <w:rPr>
@@ -2806,7 +2808,7 @@
               <w:lang w:eastAsia="sk-SK"/>
             </w:rPr>
           </w:pPr>
-          <w:hyperlink w:anchor="_Toc31291232" w:history="1">
+          <w:hyperlink w:anchor="_Toc32535421" w:history="1">
             <w:r>
               <w:rPr>
                 <w:rStyle w:val="Hypertextovprepojenie"/>
@@ -2850,7 +2852,7 @@
                 <w:noProof/>
                 <w:webHidden/>
               </w:rPr>
-              <w:instrText xml:space="preserve"> PAGEREF _Toc31291232 \h </w:instrText>
+              <w:instrText xml:space="preserve"> PAGEREF _Toc32535421 \h </w:instrText>
             </w:r>
             <w:r>
               <w:rPr>
@@ -2870,7 +2872,7 @@
                 <w:noProof/>
                 <w:webHidden/>
               </w:rPr>
-              <w:t>21</w:t>
+              <w:t>22</w:t>
             </w:r>
             <w:r>
               <w:rPr>
@@ -2894,7 +2896,7 @@
               <w:lang w:eastAsia="sk-SK"/>
             </w:rPr>
           </w:pPr>
-          <w:hyperlink w:anchor="_Toc31291233" w:history="1">
+          <w:hyperlink w:anchor="_Toc32535422" w:history="1">
             <w:r>
               <w:rPr>
                 <w:rStyle w:val="Hypertextovprepojenie"/>
@@ -2936,7 +2938,7 @@
                 <w:noProof/>
                 <w:webHidden/>
               </w:rPr>
-              <w:instrText xml:space="preserve"> PAGEREF _Toc31291233 \h </w:instrText>
+              <w:instrText xml:space="preserve"> PAGEREF _Toc32535422 \h </w:instrText>
             </w:r>
             <w:r>
               <w:rPr>
@@ -2956,7 +2958,7 @@
                 <w:noProof/>
                 <w:webHidden/>
               </w:rPr>
-              <w:t>21</w:t>
+              <w:t>22</w:t>
             </w:r>
             <w:r>
               <w:rPr>
@@ -2980,7 +2982,7 @@
               <w:lang w:eastAsia="sk-SK"/>
             </w:rPr>
           </w:pPr>
-          <w:hyperlink w:anchor="_Toc31291234" w:history="1">
+          <w:hyperlink w:anchor="_Toc32535423" w:history="1">
             <w:r>
               <w:rPr>
                 <w:rStyle w:val="Hypertextovprepojenie"/>
@@ -3022,7 +3024,7 @@
                 <w:noProof/>
                 <w:webHidden/>
               </w:rPr>
-              <w:instrText xml:space="preserve"> PAGEREF _Toc31291234 \h </w:instrText>
+              <w:instrText xml:space="preserve"> PAGEREF _Toc32535423 \h </w:instrText>
             </w:r>
             <w:r>
               <w:rPr>
@@ -3042,7 +3044,7 @@
                 <w:noProof/>
                 <w:webHidden/>
               </w:rPr>
-              <w:t>23</w:t>
+              <w:t>24</w:t>
             </w:r>
             <w:r>
               <w:rPr>
@@ -3066,7 +3068,7 @@
               <w:lang w:eastAsia="sk-SK"/>
             </w:rPr>
           </w:pPr>
-          <w:hyperlink w:anchor="_Toc31291235" w:history="1">
+          <w:hyperlink w:anchor="_Toc32535424" w:history="1">
             <w:r>
               <w:rPr>
                 <w:rStyle w:val="Hypertextovprepojenie"/>
@@ -3108,7 +3110,7 @@
                 <w:noProof/>
                 <w:webHidden/>
               </w:rPr>
-              <w:instrText xml:space="preserve"> PAGEREF _Toc31291235 \h </w:instrText>
+              <w:instrText xml:space="preserve"> PAGEREF _Toc32535424 \h </w:instrText>
             </w:r>
             <w:r>
               <w:rPr>
@@ -3128,7 +3130,7 @@
                 <w:noProof/>
                 <w:webHidden/>
               </w:rPr>
-              <w:t>24</w:t>
+              <w:t>25</w:t>
             </w:r>
             <w:r>
               <w:rPr>
@@ -3152,7 +3154,7 @@
               <w:lang w:eastAsia="sk-SK"/>
             </w:rPr>
           </w:pPr>
-          <w:hyperlink w:anchor="_Toc31291236" w:history="1">
+          <w:hyperlink w:anchor="_Toc32535425" w:history="1">
             <w:r>
               <w:rPr>
                 <w:rStyle w:val="Hypertextovprepojenie"/>
@@ -3194,7 +3196,7 @@
                 <w:noProof/>
                 <w:webHidden/>
               </w:rPr>
-              <w:instrText xml:space="preserve"> PAGEREF _Toc31291236 \h </w:instrText>
+              <w:instrText xml:space="preserve"> PAGEREF _Toc32535425 \h </w:instrText>
             </w:r>
             <w:r>
               <w:rPr>
@@ -3214,7 +3216,877 @@
                 <w:noProof/>
                 <w:webHidden/>
               </w:rPr>
-              <w:t>25</w:t>
+              <w:t>26</w:t>
+            </w:r>
+            <w:r>
+              <w:rPr>
+                <w:noProof/>
+                <w:webHidden/>
+              </w:rPr>
+              <w:fldChar w:fldCharType="end"/>
+            </w:r>
+          </w:hyperlink>
+        </w:p>
+        <w:p>
+          <w:pPr>
+            <w:pStyle w:val="Obsah1"/>
+            <w:tabs>
+              <w:tab w:val="left" w:pos="440"/>
+              <w:tab w:val="right" w:leader="dot" w:pos="8777"/>
+            </w:tabs>
+            <w:rPr>
+              <w:rFonts w:eastAsiaTheme="minorEastAsia"/>
+              <w:noProof/>
+              <w:lang w:eastAsia="sk-SK"/>
+            </w:rPr>
+          </w:pPr>
+          <w:hyperlink w:anchor="_Toc32535426" w:history="1">
+            <w:r>
+              <w:rPr>
+                <w:rStyle w:val="Hypertextovprepojenie"/>
+                <w:noProof/>
+              </w:rPr>
+              <w:t>4.</w:t>
+            </w:r>
+            <w:r>
+              <w:rPr>
+                <w:rFonts w:eastAsiaTheme="minorEastAsia"/>
+                <w:noProof/>
+                <w:lang w:eastAsia="sk-SK"/>
+              </w:rPr>
+              <w:tab/>
+            </w:r>
+            <w:r>
+              <w:rPr>
+                <w:rStyle w:val="Hypertextovprepojenie"/>
+                <w:noProof/>
+              </w:rPr>
+              <w:t>Aplikácia inteligentných tútorských systémov v praxi</w:t>
+            </w:r>
+            <w:r>
+              <w:rPr>
+                <w:noProof/>
+                <w:webHidden/>
+              </w:rPr>
+              <w:tab/>
+            </w:r>
+            <w:r>
+              <w:rPr>
+                <w:noProof/>
+                <w:webHidden/>
+              </w:rPr>
+              <w:fldChar w:fldCharType="begin"/>
+            </w:r>
+            <w:r>
+              <w:rPr>
+                <w:noProof/>
+                <w:webHidden/>
+              </w:rPr>
+              <w:instrText xml:space="preserve"> PAGEREF _Toc32535426 \h </w:instrText>
+            </w:r>
+            <w:r>
+              <w:rPr>
+                <w:noProof/>
+                <w:webHidden/>
+              </w:rPr>
+            </w:r>
+            <w:r>
+              <w:rPr>
+                <w:noProof/>
+                <w:webHidden/>
+              </w:rPr>
+              <w:fldChar w:fldCharType="separate"/>
+            </w:r>
+            <w:r>
+              <w:rPr>
+                <w:noProof/>
+                <w:webHidden/>
+              </w:rPr>
+              <w:t>29</w:t>
+            </w:r>
+            <w:r>
+              <w:rPr>
+                <w:noProof/>
+                <w:webHidden/>
+              </w:rPr>
+              <w:fldChar w:fldCharType="end"/>
+            </w:r>
+          </w:hyperlink>
+        </w:p>
+        <w:p>
+          <w:pPr>
+            <w:pStyle w:val="Obsah2"/>
+            <w:tabs>
+              <w:tab w:val="left" w:pos="880"/>
+              <w:tab w:val="right" w:leader="dot" w:pos="8777"/>
+            </w:tabs>
+            <w:rPr>
+              <w:rFonts w:eastAsiaTheme="minorEastAsia"/>
+              <w:noProof/>
+              <w:lang w:eastAsia="sk-SK"/>
+            </w:rPr>
+          </w:pPr>
+          <w:hyperlink w:anchor="_Toc32535427" w:history="1">
+            <w:r>
+              <w:rPr>
+                <w:rStyle w:val="Hypertextovprepojenie"/>
+                <w:noProof/>
+              </w:rPr>
+              <w:t>4.1.</w:t>
+            </w:r>
+            <w:r>
+              <w:rPr>
+                <w:rFonts w:eastAsiaTheme="minorEastAsia"/>
+                <w:noProof/>
+                <w:lang w:eastAsia="sk-SK"/>
+              </w:rPr>
+              <w:tab/>
+            </w:r>
+            <w:r>
+              <w:rPr>
+                <w:rStyle w:val="Hypertextovprepojenie"/>
+                <w:noProof/>
+              </w:rPr>
+              <w:t>Komponenty inteligentných vzdelávacích systémov</w:t>
+            </w:r>
+            <w:r>
+              <w:rPr>
+                <w:noProof/>
+                <w:webHidden/>
+              </w:rPr>
+              <w:tab/>
+            </w:r>
+            <w:r>
+              <w:rPr>
+                <w:noProof/>
+                <w:webHidden/>
+              </w:rPr>
+              <w:fldChar w:fldCharType="begin"/>
+            </w:r>
+            <w:r>
+              <w:rPr>
+                <w:noProof/>
+                <w:webHidden/>
+              </w:rPr>
+              <w:instrText xml:space="preserve"> PAGEREF _Toc32535427 \h </w:instrText>
+            </w:r>
+            <w:r>
+              <w:rPr>
+                <w:noProof/>
+                <w:webHidden/>
+              </w:rPr>
+            </w:r>
+            <w:r>
+              <w:rPr>
+                <w:noProof/>
+                <w:webHidden/>
+              </w:rPr>
+              <w:fldChar w:fldCharType="separate"/>
+            </w:r>
+            <w:r>
+              <w:rPr>
+                <w:noProof/>
+                <w:webHidden/>
+              </w:rPr>
+              <w:t>29</w:t>
+            </w:r>
+            <w:r>
+              <w:rPr>
+                <w:noProof/>
+                <w:webHidden/>
+              </w:rPr>
+              <w:fldChar w:fldCharType="end"/>
+            </w:r>
+          </w:hyperlink>
+        </w:p>
+        <w:p>
+          <w:pPr>
+            <w:pStyle w:val="Obsah3"/>
+            <w:tabs>
+              <w:tab w:val="left" w:pos="1320"/>
+              <w:tab w:val="right" w:leader="dot" w:pos="8777"/>
+            </w:tabs>
+            <w:rPr>
+              <w:rFonts w:eastAsiaTheme="minorEastAsia"/>
+              <w:noProof/>
+              <w:lang w:eastAsia="sk-SK"/>
+            </w:rPr>
+          </w:pPr>
+          <w:hyperlink w:anchor="_Toc32535428" w:history="1">
+            <w:r>
+              <w:rPr>
+                <w:rStyle w:val="Hypertextovprepojenie"/>
+                <w:noProof/>
+              </w:rPr>
+              <w:t>4.1.1.</w:t>
+            </w:r>
+            <w:r>
+              <w:rPr>
+                <w:rFonts w:eastAsiaTheme="minorEastAsia"/>
+                <w:noProof/>
+                <w:lang w:eastAsia="sk-SK"/>
+              </w:rPr>
+              <w:tab/>
+            </w:r>
+            <w:r>
+              <w:rPr>
+                <w:rStyle w:val="Hypertextovprepojenie"/>
+                <w:noProof/>
+              </w:rPr>
+              <w:t>Znalostný model</w:t>
+            </w:r>
+            <w:r>
+              <w:rPr>
+                <w:noProof/>
+                <w:webHidden/>
+              </w:rPr>
+              <w:tab/>
+            </w:r>
+            <w:r>
+              <w:rPr>
+                <w:noProof/>
+                <w:webHidden/>
+              </w:rPr>
+              <w:fldChar w:fldCharType="begin"/>
+            </w:r>
+            <w:r>
+              <w:rPr>
+                <w:noProof/>
+                <w:webHidden/>
+              </w:rPr>
+              <w:instrText xml:space="preserve"> PAGEREF _Toc32535428 \h </w:instrText>
+            </w:r>
+            <w:r>
+              <w:rPr>
+                <w:noProof/>
+                <w:webHidden/>
+              </w:rPr>
+            </w:r>
+            <w:r>
+              <w:rPr>
+                <w:noProof/>
+                <w:webHidden/>
+              </w:rPr>
+              <w:fldChar w:fldCharType="separate"/>
+            </w:r>
+            <w:r>
+              <w:rPr>
+                <w:noProof/>
+                <w:webHidden/>
+              </w:rPr>
+              <w:t>29</w:t>
+            </w:r>
+            <w:r>
+              <w:rPr>
+                <w:noProof/>
+                <w:webHidden/>
+              </w:rPr>
+              <w:fldChar w:fldCharType="end"/>
+            </w:r>
+          </w:hyperlink>
+        </w:p>
+        <w:p>
+          <w:pPr>
+            <w:pStyle w:val="Obsah3"/>
+            <w:tabs>
+              <w:tab w:val="left" w:pos="1320"/>
+              <w:tab w:val="right" w:leader="dot" w:pos="8777"/>
+            </w:tabs>
+            <w:rPr>
+              <w:rFonts w:eastAsiaTheme="minorEastAsia"/>
+              <w:noProof/>
+              <w:lang w:eastAsia="sk-SK"/>
+            </w:rPr>
+          </w:pPr>
+          <w:hyperlink w:anchor="_Toc32535429" w:history="1">
+            <w:r>
+              <w:rPr>
+                <w:rStyle w:val="Hypertextovprepojenie"/>
+                <w:noProof/>
+              </w:rPr>
+              <w:t>4.1.2.</w:t>
+            </w:r>
+            <w:r>
+              <w:rPr>
+                <w:rFonts w:eastAsiaTheme="minorEastAsia"/>
+                <w:noProof/>
+                <w:lang w:eastAsia="sk-SK"/>
+              </w:rPr>
+              <w:tab/>
+            </w:r>
+            <w:r>
+              <w:rPr>
+                <w:rStyle w:val="Hypertextovprepojenie"/>
+                <w:noProof/>
+              </w:rPr>
+              <w:t>Model študenta</w:t>
+            </w:r>
+            <w:r>
+              <w:rPr>
+                <w:noProof/>
+                <w:webHidden/>
+              </w:rPr>
+              <w:tab/>
+            </w:r>
+            <w:r>
+              <w:rPr>
+                <w:noProof/>
+                <w:webHidden/>
+              </w:rPr>
+              <w:fldChar w:fldCharType="begin"/>
+            </w:r>
+            <w:r>
+              <w:rPr>
+                <w:noProof/>
+                <w:webHidden/>
+              </w:rPr>
+              <w:instrText xml:space="preserve"> PAGEREF _Toc32535429 \h </w:instrText>
+            </w:r>
+            <w:r>
+              <w:rPr>
+                <w:noProof/>
+                <w:webHidden/>
+              </w:rPr>
+            </w:r>
+            <w:r>
+              <w:rPr>
+                <w:noProof/>
+                <w:webHidden/>
+              </w:rPr>
+              <w:fldChar w:fldCharType="separate"/>
+            </w:r>
+            <w:r>
+              <w:rPr>
+                <w:noProof/>
+                <w:webHidden/>
+              </w:rPr>
+              <w:t>30</w:t>
+            </w:r>
+            <w:r>
+              <w:rPr>
+                <w:noProof/>
+                <w:webHidden/>
+              </w:rPr>
+              <w:fldChar w:fldCharType="end"/>
+            </w:r>
+          </w:hyperlink>
+        </w:p>
+        <w:p>
+          <w:pPr>
+            <w:pStyle w:val="Obsah3"/>
+            <w:tabs>
+              <w:tab w:val="left" w:pos="1320"/>
+              <w:tab w:val="right" w:leader="dot" w:pos="8777"/>
+            </w:tabs>
+            <w:rPr>
+              <w:rFonts w:eastAsiaTheme="minorEastAsia"/>
+              <w:noProof/>
+              <w:lang w:eastAsia="sk-SK"/>
+            </w:rPr>
+          </w:pPr>
+          <w:hyperlink w:anchor="_Toc32535430" w:history="1">
+            <w:r>
+              <w:rPr>
+                <w:rStyle w:val="Hypertextovprepojenie"/>
+                <w:noProof/>
+              </w:rPr>
+              <w:t>4.1.3.</w:t>
+            </w:r>
+            <w:r>
+              <w:rPr>
+                <w:rFonts w:eastAsiaTheme="minorEastAsia"/>
+                <w:noProof/>
+                <w:lang w:eastAsia="sk-SK"/>
+              </w:rPr>
+              <w:tab/>
+            </w:r>
+            <w:r>
+              <w:rPr>
+                <w:rStyle w:val="Hypertextovprepojenie"/>
+                <w:noProof/>
+              </w:rPr>
+              <w:t>Vzdelávací model</w:t>
+            </w:r>
+            <w:r>
+              <w:rPr>
+                <w:noProof/>
+                <w:webHidden/>
+              </w:rPr>
+              <w:tab/>
+            </w:r>
+            <w:r>
+              <w:rPr>
+                <w:noProof/>
+                <w:webHidden/>
+              </w:rPr>
+              <w:fldChar w:fldCharType="begin"/>
+            </w:r>
+            <w:r>
+              <w:rPr>
+                <w:noProof/>
+                <w:webHidden/>
+              </w:rPr>
+              <w:instrText xml:space="preserve"> PAGEREF _Toc32535430 \h </w:instrText>
+            </w:r>
+            <w:r>
+              <w:rPr>
+                <w:noProof/>
+                <w:webHidden/>
+              </w:rPr>
+            </w:r>
+            <w:r>
+              <w:rPr>
+                <w:noProof/>
+                <w:webHidden/>
+              </w:rPr>
+              <w:fldChar w:fldCharType="separate"/>
+            </w:r>
+            <w:r>
+              <w:rPr>
+                <w:noProof/>
+                <w:webHidden/>
+              </w:rPr>
+              <w:t>30</w:t>
+            </w:r>
+            <w:r>
+              <w:rPr>
+                <w:noProof/>
+                <w:webHidden/>
+              </w:rPr>
+              <w:fldChar w:fldCharType="end"/>
+            </w:r>
+          </w:hyperlink>
+        </w:p>
+        <w:p>
+          <w:pPr>
+            <w:pStyle w:val="Obsah3"/>
+            <w:tabs>
+              <w:tab w:val="left" w:pos="1320"/>
+              <w:tab w:val="right" w:leader="dot" w:pos="8777"/>
+            </w:tabs>
+            <w:rPr>
+              <w:rFonts w:eastAsiaTheme="minorEastAsia"/>
+              <w:noProof/>
+              <w:lang w:eastAsia="sk-SK"/>
+            </w:rPr>
+          </w:pPr>
+          <w:hyperlink w:anchor="_Toc32535431" w:history="1">
+            <w:r>
+              <w:rPr>
+                <w:rStyle w:val="Hypertextovprepojenie"/>
+                <w:noProof/>
+              </w:rPr>
+              <w:t>4.1.4.</w:t>
+            </w:r>
+            <w:r>
+              <w:rPr>
+                <w:rFonts w:eastAsiaTheme="minorEastAsia"/>
+                <w:noProof/>
+                <w:lang w:eastAsia="sk-SK"/>
+              </w:rPr>
+              <w:tab/>
+            </w:r>
+            <w:r>
+              <w:rPr>
+                <w:rStyle w:val="Hypertextovprepojenie"/>
+                <w:noProof/>
+              </w:rPr>
+              <w:t>Používateľské rozhranie</w:t>
+            </w:r>
+            <w:r>
+              <w:rPr>
+                <w:noProof/>
+                <w:webHidden/>
+              </w:rPr>
+              <w:tab/>
+            </w:r>
+            <w:r>
+              <w:rPr>
+                <w:noProof/>
+                <w:webHidden/>
+              </w:rPr>
+              <w:fldChar w:fldCharType="begin"/>
+            </w:r>
+            <w:r>
+              <w:rPr>
+                <w:noProof/>
+                <w:webHidden/>
+              </w:rPr>
+              <w:instrText xml:space="preserve"> PAGEREF _Toc32535431 \h </w:instrText>
+            </w:r>
+            <w:r>
+              <w:rPr>
+                <w:noProof/>
+                <w:webHidden/>
+              </w:rPr>
+            </w:r>
+            <w:r>
+              <w:rPr>
+                <w:noProof/>
+                <w:webHidden/>
+              </w:rPr>
+              <w:fldChar w:fldCharType="separate"/>
+            </w:r>
+            <w:r>
+              <w:rPr>
+                <w:noProof/>
+                <w:webHidden/>
+              </w:rPr>
+              <w:t>31</w:t>
+            </w:r>
+            <w:r>
+              <w:rPr>
+                <w:noProof/>
+                <w:webHidden/>
+              </w:rPr>
+              <w:fldChar w:fldCharType="end"/>
+            </w:r>
+          </w:hyperlink>
+        </w:p>
+        <w:p>
+          <w:pPr>
+            <w:pStyle w:val="Obsah2"/>
+            <w:tabs>
+              <w:tab w:val="left" w:pos="880"/>
+              <w:tab w:val="right" w:leader="dot" w:pos="8777"/>
+            </w:tabs>
+            <w:rPr>
+              <w:rFonts w:eastAsiaTheme="minorEastAsia"/>
+              <w:noProof/>
+              <w:lang w:eastAsia="sk-SK"/>
+            </w:rPr>
+          </w:pPr>
+          <w:hyperlink w:anchor="_Toc32535432" w:history="1">
+            <w:r>
+              <w:rPr>
+                <w:rStyle w:val="Hypertextovprepojenie"/>
+                <w:noProof/>
+              </w:rPr>
+              <w:t>4.2.</w:t>
+            </w:r>
+            <w:r>
+              <w:rPr>
+                <w:rFonts w:eastAsiaTheme="minorEastAsia"/>
+                <w:noProof/>
+                <w:lang w:eastAsia="sk-SK"/>
+              </w:rPr>
+              <w:tab/>
+            </w:r>
+            <w:r>
+              <w:rPr>
+                <w:rStyle w:val="Hypertextovprepojenie"/>
+                <w:noProof/>
+              </w:rPr>
+              <w:t>E-Teacher</w:t>
+            </w:r>
+            <w:r>
+              <w:rPr>
+                <w:noProof/>
+                <w:webHidden/>
+              </w:rPr>
+              <w:tab/>
+            </w:r>
+            <w:r>
+              <w:rPr>
+                <w:noProof/>
+                <w:webHidden/>
+              </w:rPr>
+              <w:fldChar w:fldCharType="begin"/>
+            </w:r>
+            <w:r>
+              <w:rPr>
+                <w:noProof/>
+                <w:webHidden/>
+              </w:rPr>
+              <w:instrText xml:space="preserve"> PAGEREF _Toc32535432 \h </w:instrText>
+            </w:r>
+            <w:r>
+              <w:rPr>
+                <w:noProof/>
+                <w:webHidden/>
+              </w:rPr>
+            </w:r>
+            <w:r>
+              <w:rPr>
+                <w:noProof/>
+                <w:webHidden/>
+              </w:rPr>
+              <w:fldChar w:fldCharType="separate"/>
+            </w:r>
+            <w:r>
+              <w:rPr>
+                <w:noProof/>
+                <w:webHidden/>
+              </w:rPr>
+              <w:t>31</w:t>
+            </w:r>
+            <w:r>
+              <w:rPr>
+                <w:noProof/>
+                <w:webHidden/>
+              </w:rPr>
+              <w:fldChar w:fldCharType="end"/>
+            </w:r>
+          </w:hyperlink>
+        </w:p>
+        <w:p>
+          <w:pPr>
+            <w:pStyle w:val="Obsah3"/>
+            <w:tabs>
+              <w:tab w:val="left" w:pos="1320"/>
+              <w:tab w:val="right" w:leader="dot" w:pos="8777"/>
+            </w:tabs>
+            <w:rPr>
+              <w:rFonts w:eastAsiaTheme="minorEastAsia"/>
+              <w:noProof/>
+              <w:lang w:eastAsia="sk-SK"/>
+            </w:rPr>
+          </w:pPr>
+          <w:hyperlink w:anchor="_Toc32535433" w:history="1">
+            <w:r>
+              <w:rPr>
+                <w:rStyle w:val="Hypertextovprepojenie"/>
+                <w:noProof/>
+              </w:rPr>
+              <w:t>4.2.1.</w:t>
+            </w:r>
+            <w:r>
+              <w:rPr>
+                <w:rFonts w:eastAsiaTheme="minorEastAsia"/>
+                <w:noProof/>
+                <w:lang w:eastAsia="sk-SK"/>
+              </w:rPr>
+              <w:tab/>
+            </w:r>
+            <w:r>
+              <w:rPr>
+                <w:rStyle w:val="Hypertextovprepojenie"/>
+                <w:bCs/>
+                <w:noProof/>
+              </w:rPr>
+              <w:t xml:space="preserve">Popis </w:t>
+            </w:r>
+            <w:r>
+              <w:rPr>
+                <w:rStyle w:val="Hypertextovprepojenie"/>
+                <w:rFonts w:cstheme="majorHAnsi"/>
+                <w:bCs/>
+                <w:noProof/>
+              </w:rPr>
+              <w:t>agenta</w:t>
+            </w:r>
+            <w:r>
+              <w:rPr>
+                <w:noProof/>
+                <w:webHidden/>
+              </w:rPr>
+              <w:tab/>
+            </w:r>
+            <w:r>
+              <w:rPr>
+                <w:noProof/>
+                <w:webHidden/>
+              </w:rPr>
+              <w:fldChar w:fldCharType="begin"/>
+            </w:r>
+            <w:r>
+              <w:rPr>
+                <w:noProof/>
+                <w:webHidden/>
+              </w:rPr>
+              <w:instrText xml:space="preserve"> PAGEREF _Toc32535433 \h </w:instrText>
+            </w:r>
+            <w:r>
+              <w:rPr>
+                <w:noProof/>
+                <w:webHidden/>
+              </w:rPr>
+            </w:r>
+            <w:r>
+              <w:rPr>
+                <w:noProof/>
+                <w:webHidden/>
+              </w:rPr>
+              <w:fldChar w:fldCharType="separate"/>
+            </w:r>
+            <w:r>
+              <w:rPr>
+                <w:noProof/>
+                <w:webHidden/>
+              </w:rPr>
+              <w:t>32</w:t>
+            </w:r>
+            <w:r>
+              <w:rPr>
+                <w:noProof/>
+                <w:webHidden/>
+              </w:rPr>
+              <w:fldChar w:fldCharType="end"/>
+            </w:r>
+          </w:hyperlink>
+        </w:p>
+        <w:p>
+          <w:pPr>
+            <w:pStyle w:val="Obsah3"/>
+            <w:tabs>
+              <w:tab w:val="left" w:pos="1320"/>
+              <w:tab w:val="right" w:leader="dot" w:pos="8777"/>
+            </w:tabs>
+            <w:rPr>
+              <w:rFonts w:eastAsiaTheme="minorEastAsia"/>
+              <w:noProof/>
+              <w:lang w:eastAsia="sk-SK"/>
+            </w:rPr>
+          </w:pPr>
+          <w:hyperlink w:anchor="_Toc32535434" w:history="1">
+            <w:r>
+              <w:rPr>
+                <w:rStyle w:val="Hypertextovprepojenie"/>
+                <w:noProof/>
+              </w:rPr>
+              <w:t>4.2.2.</w:t>
+            </w:r>
+            <w:r>
+              <w:rPr>
+                <w:rFonts w:eastAsiaTheme="minorEastAsia"/>
+                <w:noProof/>
+                <w:lang w:eastAsia="sk-SK"/>
+              </w:rPr>
+              <w:tab/>
+            </w:r>
+            <w:r>
+              <w:rPr>
+                <w:rStyle w:val="Hypertextovprepojenie"/>
+                <w:noProof/>
+              </w:rPr>
+              <w:t>Profil študenta</w:t>
+            </w:r>
+            <w:r>
+              <w:rPr>
+                <w:noProof/>
+                <w:webHidden/>
+              </w:rPr>
+              <w:tab/>
+            </w:r>
+            <w:r>
+              <w:rPr>
+                <w:noProof/>
+                <w:webHidden/>
+              </w:rPr>
+              <w:fldChar w:fldCharType="begin"/>
+            </w:r>
+            <w:r>
+              <w:rPr>
+                <w:noProof/>
+                <w:webHidden/>
+              </w:rPr>
+              <w:instrText xml:space="preserve"> PAGEREF _Toc32535434 \h </w:instrText>
+            </w:r>
+            <w:r>
+              <w:rPr>
+                <w:noProof/>
+                <w:webHidden/>
+              </w:rPr>
+            </w:r>
+            <w:r>
+              <w:rPr>
+                <w:noProof/>
+                <w:webHidden/>
+              </w:rPr>
+              <w:fldChar w:fldCharType="separate"/>
+            </w:r>
+            <w:r>
+              <w:rPr>
+                <w:noProof/>
+                <w:webHidden/>
+              </w:rPr>
+              <w:t>34</w:t>
+            </w:r>
+            <w:r>
+              <w:rPr>
+                <w:noProof/>
+                <w:webHidden/>
+              </w:rPr>
+              <w:fldChar w:fldCharType="end"/>
+            </w:r>
+          </w:hyperlink>
+        </w:p>
+        <w:p>
+          <w:pPr>
+            <w:pStyle w:val="Obsah3"/>
+            <w:tabs>
+              <w:tab w:val="left" w:pos="1320"/>
+              <w:tab w:val="right" w:leader="dot" w:pos="8777"/>
+            </w:tabs>
+            <w:rPr>
+              <w:rFonts w:eastAsiaTheme="minorEastAsia"/>
+              <w:noProof/>
+              <w:lang w:eastAsia="sk-SK"/>
+            </w:rPr>
+          </w:pPr>
+          <w:hyperlink w:anchor="_Toc32535435" w:history="1">
+            <w:r>
+              <w:rPr>
+                <w:rStyle w:val="Hypertextovprepojenie"/>
+                <w:noProof/>
+              </w:rPr>
+              <w:t>4.2.3.</w:t>
+            </w:r>
+            <w:r>
+              <w:rPr>
+                <w:rFonts w:eastAsiaTheme="minorEastAsia"/>
+                <w:noProof/>
+                <w:lang w:eastAsia="sk-SK"/>
+              </w:rPr>
+              <w:tab/>
+            </w:r>
+            <w:r>
+              <w:rPr>
+                <w:rStyle w:val="Hypertextovprepojenie"/>
+                <w:noProof/>
+              </w:rPr>
+              <w:t>Model správania študentov</w:t>
+            </w:r>
+            <w:r>
+              <w:rPr>
+                <w:noProof/>
+                <w:webHidden/>
+              </w:rPr>
+              <w:tab/>
+            </w:r>
+            <w:r>
+              <w:rPr>
+                <w:noProof/>
+                <w:webHidden/>
+              </w:rPr>
+              <w:fldChar w:fldCharType="begin"/>
+            </w:r>
+            <w:r>
+              <w:rPr>
+                <w:noProof/>
+                <w:webHidden/>
+              </w:rPr>
+              <w:instrText xml:space="preserve"> PAGEREF _Toc32535435 \h </w:instrText>
+            </w:r>
+            <w:r>
+              <w:rPr>
+                <w:noProof/>
+                <w:webHidden/>
+              </w:rPr>
+            </w:r>
+            <w:r>
+              <w:rPr>
+                <w:noProof/>
+                <w:webHidden/>
+              </w:rPr>
+              <w:fldChar w:fldCharType="separate"/>
+            </w:r>
+            <w:r>
+              <w:rPr>
+                <w:noProof/>
+                <w:webHidden/>
+              </w:rPr>
+              <w:t>34</w:t>
             </w:r>
             <w:r>
               <w:rPr>
@@ -3237,7 +4109,7 @@
               <w:lang w:eastAsia="sk-SK"/>
             </w:rPr>
           </w:pPr>
-          <w:hyperlink w:anchor="_Toc31291237" w:history="1">
+          <w:hyperlink w:anchor="_Toc32535436" w:history="1">
             <w:r>
               <w:rPr>
                 <w:rStyle w:val="Hypertextovprepojenie"/>
@@ -3264,7 +4136,7 @@
                 <w:noProof/>
                 <w:webHidden/>
               </w:rPr>
-              <w:instrText xml:space="preserve"> PAGEREF _Toc31291237 \h </w:instrText>
+              <w:instrText xml:space="preserve"> PAGEREF _Toc32535436 \h </w:instrText>
             </w:r>
             <w:r>
               <w:rPr>
@@ -3284,7 +4156,7 @@
                 <w:noProof/>
                 <w:webHidden/>
               </w:rPr>
-              <w:t>29</w:t>
+              <w:t>36</w:t>
             </w:r>
             <w:r>
               <w:rPr>
@@ -3307,7 +4179,7 @@
               <w:lang w:eastAsia="sk-SK"/>
             </w:rPr>
           </w:pPr>
-          <w:hyperlink w:anchor="_Toc31291238" w:history="1">
+          <w:hyperlink w:anchor="_Toc32535437" w:history="1">
             <w:r>
               <w:rPr>
                 <w:rStyle w:val="Hypertextovprepojenie"/>
@@ -3334,7 +4206,7 @@
                 <w:noProof/>
                 <w:webHidden/>
               </w:rPr>
-              <w:instrText xml:space="preserve"> PAGEREF _Toc31291238 \h </w:instrText>
+              <w:instrText xml:space="preserve"> PAGEREF _Toc32535437 \h </w:instrText>
             </w:r>
             <w:r>
               <w:rPr>
@@ -3354,7 +4226,7 @@
                 <w:noProof/>
                 <w:webHidden/>
               </w:rPr>
-              <w:t>35</w:t>
+              <w:t>42</w:t>
             </w:r>
             <w:r>
               <w:rPr>
@@ -3396,12 +4268,12 @@
         </w:numPr>
         <w:ind w:left="360" w:hanging="360"/>
       </w:pPr>
-      <w:bookmarkStart w:id="6" w:name="_Toc31291215"/>
+      <w:bookmarkStart w:id="7" w:name="_Toc32535404"/>
       <w:r>
         <w:lastRenderedPageBreak/>
         <w:t>Zoznam obrázkov</w:t>
       </w:r>
-      <w:bookmarkEnd w:id="6"/>
+      <w:bookmarkEnd w:id="7"/>
     </w:p>
     <w:p>
       <w:pPr>
@@ -3424,7 +4296,7 @@
       <w:r>
         <w:fldChar w:fldCharType="separate"/>
       </w:r>
-      <w:hyperlink w:anchor="_Toc31291389" w:history="1">
+      <w:hyperlink w:anchor="_Toc32535392" w:history="1">
         <w:r>
           <w:rPr>
             <w:rStyle w:val="Hypertextovprepojenie"/>
@@ -3451,7 +4323,7 @@
             <w:noProof/>
             <w:webHidden/>
           </w:rPr>
-          <w:instrText xml:space="preserve"> PAGEREF _Toc31291389 \h </w:instrText>
+          <w:instrText xml:space="preserve"> PAGEREF _Toc32535392 \h </w:instrText>
         </w:r>
         <w:r>
           <w:rPr>
@@ -3494,7 +4366,7 @@
           <w:lang w:eastAsia="sk-SK"/>
         </w:rPr>
       </w:pPr>
-      <w:hyperlink w:anchor="_Toc31291390" w:history="1">
+      <w:hyperlink w:anchor="_Toc32535393" w:history="1">
         <w:r>
           <w:rPr>
             <w:rStyle w:val="Hypertextovprepojenie"/>
@@ -3529,7 +4401,7 @@
             <w:noProof/>
             <w:webHidden/>
           </w:rPr>
-          <w:instrText xml:space="preserve"> PAGEREF _Toc31291390 \h </w:instrText>
+          <w:instrText xml:space="preserve"> PAGEREF _Toc32535393 \h </w:instrText>
         </w:r>
         <w:r>
           <w:rPr>
@@ -3572,7 +4444,7 @@
           <w:lang w:eastAsia="sk-SK"/>
         </w:rPr>
       </w:pPr>
-      <w:hyperlink w:anchor="_Toc31291391" w:history="1">
+      <w:hyperlink w:anchor="_Toc32535394" w:history="1">
         <w:r>
           <w:rPr>
             <w:rStyle w:val="Hypertextovprepojenie"/>
@@ -3607,7 +4479,7 @@
             <w:noProof/>
             <w:webHidden/>
           </w:rPr>
-          <w:instrText xml:space="preserve"> PAGEREF _Toc31291391 \h </w:instrText>
+          <w:instrText xml:space="preserve"> PAGEREF _Toc32535394 \h </w:instrText>
         </w:r>
         <w:r>
           <w:rPr>
@@ -3650,7 +4522,7 @@
           <w:lang w:eastAsia="sk-SK"/>
         </w:rPr>
       </w:pPr>
-      <w:hyperlink w:anchor="_Toc31291392" w:history="1">
+      <w:hyperlink w:anchor="_Toc32535395" w:history="1">
         <w:r>
           <w:rPr>
             <w:rStyle w:val="Hypertextovprepojenie"/>
@@ -3677,7 +4549,7 @@
             <w:noProof/>
             <w:webHidden/>
           </w:rPr>
-          <w:instrText xml:space="preserve"> PAGEREF _Toc31291392 \h </w:instrText>
+          <w:instrText xml:space="preserve"> PAGEREF _Toc32535395 \h </w:instrText>
         </w:r>
         <w:r>
           <w:rPr>
@@ -3720,13 +4592,13 @@
           <w:lang w:eastAsia="sk-SK"/>
         </w:rPr>
       </w:pPr>
-      <w:hyperlink w:anchor="_Toc31291393" w:history="1">
+      <w:hyperlink w:anchor="_Toc32535396" w:history="1">
         <w:r>
           <w:rPr>
             <w:rStyle w:val="Hypertextovprepojenie"/>
             <w:noProof/>
           </w:rPr>
-          <w:t>Obr. 5 Obrázok grafického CD média</w:t>
+          <w:t>Obr. 5 Komponenty tútorského systému [17]</w:t>
         </w:r>
         <w:r>
           <w:rPr>
@@ -3747,7 +4619,7 @@
             <w:noProof/>
             <w:webHidden/>
           </w:rPr>
-          <w:instrText xml:space="preserve"> PAGEREF _Toc31291393 \h </w:instrText>
+          <w:instrText xml:space="preserve"> PAGEREF _Toc32535396 \h </w:instrText>
         </w:r>
         <w:r>
           <w:rPr>
@@ -3767,7 +4639,7 @@
             <w:noProof/>
             <w:webHidden/>
           </w:rPr>
-          <w:t>35</w:t>
+          <w:t>28</w:t>
         </w:r>
         <w:r>
           <w:rPr>
@@ -3779,27 +4651,6 @@
       </w:hyperlink>
     </w:p>
     <w:p>
-      <w:r>
-        <w:fldChar w:fldCharType="end"/>
-      </w:r>
-    </w:p>
-    <w:p>
-      <w:pPr>
-        <w:pStyle w:val="1Nadpis"/>
-        <w:numPr>
-          <w:ilvl w:val="0"/>
-          <w:numId w:val="0"/>
-        </w:numPr>
-        <w:ind w:left="360" w:hanging="360"/>
-      </w:pPr>
-      <w:bookmarkStart w:id="7" w:name="_Toc31291216"/>
-      <w:r>
-        <w:lastRenderedPageBreak/>
-        <w:t>Zoznam tabuliek</w:t>
-      </w:r>
-      <w:bookmarkEnd w:id="7"/>
-    </w:p>
-    <w:p>
       <w:pPr>
         <w:pStyle w:val="Zoznamobrzkov"/>
         <w:tabs>
@@ -3811,22 +4662,13 @@
           <w:lang w:eastAsia="sk-SK"/>
         </w:rPr>
       </w:pPr>
-      <w:r>
-        <w:fldChar w:fldCharType="begin"/>
-      </w:r>
-      <w:r>
-        <w:instrText xml:space="preserve"> TOC \h \z \c "Tab." </w:instrText>
-      </w:r>
-      <w:r>
-        <w:fldChar w:fldCharType="separate"/>
-      </w:r>
-      <w:hyperlink w:anchor="_Toc30343670" w:history="1">
+      <w:hyperlink w:anchor="_Toc32535397" w:history="1">
         <w:r>
           <w:rPr>
             <w:rStyle w:val="Hypertextovprepojenie"/>
             <w:noProof/>
           </w:rPr>
-          <w:t>Tab. 1 Typy algoritmov strojového učenia</w:t>
+          <w:t>Obr. 6 Pohľad na fungovanie agenta eTeacher [21]</w:t>
         </w:r>
         <w:r>
           <w:rPr>
@@ -3847,7 +4689,7 @@
             <w:noProof/>
             <w:webHidden/>
           </w:rPr>
-          <w:instrText xml:space="preserve"> PAGEREF _Toc30343670 \h </w:instrText>
+          <w:instrText xml:space="preserve"> PAGEREF _Toc32535397 \h </w:instrText>
         </w:r>
         <w:r>
           <w:rPr>
@@ -3867,7 +4709,7 @@
             <w:noProof/>
             <w:webHidden/>
           </w:rPr>
-          <w:t>22</w:t>
+          <w:t>31</w:t>
         </w:r>
         <w:r>
           <w:rPr>
@@ -3879,11 +4721,147 @@
       </w:hyperlink>
     </w:p>
     <w:p>
-      <w:r>
-        <w:rPr>
-          <w:b/>
-          <w:bCs/>
-        </w:rPr>
+      <w:pPr>
+        <w:pStyle w:val="Zoznamobrzkov"/>
+        <w:tabs>
+          <w:tab w:val="right" w:leader="dot" w:pos="8777"/>
+        </w:tabs>
+        <w:rPr>
+          <w:rFonts w:eastAsiaTheme="minorEastAsia"/>
+          <w:noProof/>
+          <w:lang w:eastAsia="sk-SK"/>
+        </w:rPr>
+      </w:pPr>
+      <w:hyperlink w:anchor="_Toc32535398" w:history="1">
+        <w:r>
+          <w:rPr>
+            <w:rStyle w:val="Hypertextovprepojenie"/>
+            <w:noProof/>
+          </w:rPr>
+          <w:t>Obr. 7 Bayesová sieť použitá na detekciu učebného štýlu [21]</w:t>
+        </w:r>
+        <w:r>
+          <w:rPr>
+            <w:noProof/>
+            <w:webHidden/>
+          </w:rPr>
+          <w:tab/>
+        </w:r>
+        <w:r>
+          <w:rPr>
+            <w:noProof/>
+            <w:webHidden/>
+          </w:rPr>
+          <w:fldChar w:fldCharType="begin"/>
+        </w:r>
+        <w:r>
+          <w:rPr>
+            <w:noProof/>
+            <w:webHidden/>
+          </w:rPr>
+          <w:instrText xml:space="preserve"> PAGEREF _Toc32535398 \h </w:instrText>
+        </w:r>
+        <w:r>
+          <w:rPr>
+            <w:noProof/>
+            <w:webHidden/>
+          </w:rPr>
+        </w:r>
+        <w:r>
+          <w:rPr>
+            <w:noProof/>
+            <w:webHidden/>
+          </w:rPr>
+          <w:fldChar w:fldCharType="separate"/>
+        </w:r>
+        <w:r>
+          <w:rPr>
+            <w:noProof/>
+            <w:webHidden/>
+          </w:rPr>
+          <w:t>34</w:t>
+        </w:r>
+        <w:r>
+          <w:rPr>
+            <w:noProof/>
+            <w:webHidden/>
+          </w:rPr>
+          <w:fldChar w:fldCharType="end"/>
+        </w:r>
+      </w:hyperlink>
+    </w:p>
+    <w:p>
+      <w:pPr>
+        <w:pStyle w:val="Zoznamobrzkov"/>
+        <w:tabs>
+          <w:tab w:val="right" w:leader="dot" w:pos="8777"/>
+        </w:tabs>
+        <w:rPr>
+          <w:rFonts w:eastAsiaTheme="minorEastAsia"/>
+          <w:noProof/>
+          <w:lang w:eastAsia="sk-SK"/>
+        </w:rPr>
+      </w:pPr>
+      <w:hyperlink w:anchor="_Toc32535399" w:history="1">
+        <w:r>
+          <w:rPr>
+            <w:rStyle w:val="Hypertextovprepojenie"/>
+            <w:noProof/>
+          </w:rPr>
+          <w:t>Obr. 8 Obrázok grafického CD média</w:t>
+        </w:r>
+        <w:r>
+          <w:rPr>
+            <w:noProof/>
+            <w:webHidden/>
+          </w:rPr>
+          <w:tab/>
+        </w:r>
+        <w:r>
+          <w:rPr>
+            <w:noProof/>
+            <w:webHidden/>
+          </w:rPr>
+          <w:fldChar w:fldCharType="begin"/>
+        </w:r>
+        <w:r>
+          <w:rPr>
+            <w:noProof/>
+            <w:webHidden/>
+          </w:rPr>
+          <w:instrText xml:space="preserve"> PAGEREF _Toc32535399 \h </w:instrText>
+        </w:r>
+        <w:r>
+          <w:rPr>
+            <w:noProof/>
+            <w:webHidden/>
+          </w:rPr>
+        </w:r>
+        <w:r>
+          <w:rPr>
+            <w:noProof/>
+            <w:webHidden/>
+          </w:rPr>
+          <w:fldChar w:fldCharType="separate"/>
+        </w:r>
+        <w:r>
+          <w:rPr>
+            <w:noProof/>
+            <w:webHidden/>
+          </w:rPr>
+          <w:t>41</w:t>
+        </w:r>
+        <w:r>
+          <w:rPr>
+            <w:noProof/>
+            <w:webHidden/>
+          </w:rPr>
+          <w:fldChar w:fldCharType="end"/>
+        </w:r>
+      </w:hyperlink>
+    </w:p>
+    <w:p>
+      <w:r>
         <w:fldChar w:fldCharType="end"/>
       </w:r>
     </w:p>
@@ -3896,79 +4874,192 @@
         </w:numPr>
         <w:ind w:left="360" w:hanging="360"/>
       </w:pPr>
-      <w:bookmarkStart w:id="8" w:name="_Toc382476910"/>
-      <w:bookmarkStart w:id="9" w:name="_Toc31291217"/>
+      <w:bookmarkStart w:id="8" w:name="_Toc32535405"/>
       <w:r>
         <w:lastRenderedPageBreak/>
-        <w:t xml:space="preserve">Zoznam </w:t>
+        <w:t>Zoznam tabuliek</w:t>
       </w:r>
       <w:bookmarkEnd w:id="8"/>
-      <w:r>
-        <w:t>symbolov a skratiek</w:t>
-      </w:r>
-      <w:bookmarkEnd w:id="9"/>
-    </w:p>
-    <w:p>
-      <w:r>
-        <w:t xml:space="preserve">Tento zoznam je nepovinný. Vypĺňa sa len v prípade značiek a symbolov, ktoré nie sú štandardami a nepatria do SI sústavy veličín.  </w:t>
-      </w:r>
-    </w:p>
-    <w:p>
-      <w:pPr>
-        <w:rPr>
-          <w:color w:val="FF0000"/>
-        </w:rPr>
-      </w:pPr>
-      <w:r>
-        <w:rPr>
-          <w:color w:val="FF0000"/>
-        </w:rPr>
-        <w:t>SI</w:t>
-      </w:r>
-      <w:r>
-        <w:rPr>
-          <w:color w:val="FF0000"/>
-        </w:rPr>
-        <w:tab/>
-        <w:t>Systeme International</w:t>
-      </w:r>
-      <w:r>
-        <w:rPr>
-          <w:color w:val="FF0000"/>
-        </w:rPr>
-        <w:tab/>
-      </w:r>
-    </w:p>
-    <w:p>
-      <w:pPr>
-        <w:rPr>
-          <w:color w:val="FF0000"/>
-        </w:rPr>
-      </w:pPr>
-      <w:r>
-        <w:rPr>
-          <w:color w:val="FF0000"/>
-        </w:rPr>
-        <w:t>SDHC</w:t>
-      </w:r>
-      <w:r>
-        <w:rPr>
-          <w:color w:val="FF0000"/>
-        </w:rPr>
-        <w:tab/>
-      </w:r>
-      <w:r>
-        <w:rPr>
-          <w:rStyle w:val="st"/>
-          <w:color w:val="FF0000"/>
-        </w:rPr>
-        <w:t xml:space="preserve">Secure Digital </w:t>
-      </w:r>
-      <w:r>
-        <w:rPr>
-          <w:color w:val="FF0000"/>
-        </w:rPr>
-        <w:t>High Capacity</w:t>
+    </w:p>
+    <w:p>
+      <w:pPr>
+        <w:pStyle w:val="Zoznamobrzkov"/>
+        <w:tabs>
+          <w:tab w:val="right" w:leader="dot" w:pos="8777"/>
+        </w:tabs>
+        <w:rPr>
+          <w:rFonts w:eastAsiaTheme="minorEastAsia"/>
+          <w:noProof/>
+          <w:lang w:eastAsia="sk-SK"/>
+        </w:rPr>
+      </w:pPr>
+      <w:r>
+        <w:fldChar w:fldCharType="begin"/>
+      </w:r>
+      <w:r>
+        <w:instrText xml:space="preserve"> TOC \h \z \c "Tab." </w:instrText>
+      </w:r>
+      <w:r>
+        <w:fldChar w:fldCharType="separate"/>
+      </w:r>
+      <w:hyperlink w:anchor="_Toc32535382" w:history="1">
+        <w:r>
+          <w:rPr>
+            <w:rStyle w:val="Hypertextovprepojenie"/>
+            <w:noProof/>
+          </w:rPr>
+          <w:t xml:space="preserve">Tab. 1 Typy algoritmov strojového učenia </w:t>
+        </w:r>
+        <w:r>
+          <w:rPr>
+            <w:rStyle w:val="Hypertextovprepojenie"/>
+            <w:noProof/>
+            <w:lang w:val="en-US"/>
+          </w:rPr>
+          <w:t>[</w:t>
+        </w:r>
+        <w:r>
+          <w:rPr>
+            <w:rStyle w:val="Hypertextovprepojenie"/>
+            <w:noProof/>
+          </w:rPr>
+          <w:t>13</w:t>
+        </w:r>
+        <w:r>
+          <w:rPr>
+            <w:rStyle w:val="Hypertextovprepojenie"/>
+            <w:noProof/>
+            <w:lang w:val="en-US"/>
+          </w:rPr>
+          <w:t>]</w:t>
+        </w:r>
+        <w:r>
+          <w:rPr>
+            <w:noProof/>
+            <w:webHidden/>
+          </w:rPr>
+          <w:tab/>
+        </w:r>
+        <w:r>
+          <w:rPr>
+            <w:noProof/>
+            <w:webHidden/>
+          </w:rPr>
+          <w:fldChar w:fldCharType="begin"/>
+        </w:r>
+        <w:r>
+          <w:rPr>
+            <w:noProof/>
+            <w:webHidden/>
+          </w:rPr>
+          <w:instrText xml:space="preserve"> PAGEREF _Toc32535382 \h </w:instrText>
+        </w:r>
+        <w:r>
+          <w:rPr>
+            <w:noProof/>
+            <w:webHidden/>
+          </w:rPr>
+        </w:r>
+        <w:r>
+          <w:rPr>
+            <w:noProof/>
+            <w:webHidden/>
+          </w:rPr>
+          <w:fldChar w:fldCharType="separate"/>
+        </w:r>
+        <w:r>
+          <w:rPr>
+            <w:noProof/>
+            <w:webHidden/>
+          </w:rPr>
+          <w:t>24</w:t>
+        </w:r>
+        <w:r>
+          <w:rPr>
+            <w:noProof/>
+            <w:webHidden/>
+          </w:rPr>
+          <w:fldChar w:fldCharType="end"/>
+        </w:r>
+      </w:hyperlink>
+    </w:p>
+    <w:p>
+      <w:pPr>
+        <w:pStyle w:val="Zoznamobrzkov"/>
+        <w:tabs>
+          <w:tab w:val="right" w:leader="dot" w:pos="8777"/>
+        </w:tabs>
+        <w:rPr>
+          <w:rFonts w:eastAsiaTheme="minorEastAsia"/>
+          <w:noProof/>
+          <w:lang w:eastAsia="sk-SK"/>
+        </w:rPr>
+      </w:pPr>
+      <w:hyperlink w:anchor="_Toc32535383" w:history="1">
+        <w:r>
+          <w:rPr>
+            <w:rStyle w:val="Hypertextovprepojenie"/>
+            <w:noProof/>
+          </w:rPr>
+          <w:t>Tab. 2 Kategorizácia študentov na základe štýlu učenia [21]</w:t>
+        </w:r>
+        <w:r>
+          <w:rPr>
+            <w:noProof/>
+            <w:webHidden/>
+          </w:rPr>
+          <w:tab/>
+        </w:r>
+        <w:r>
+          <w:rPr>
+            <w:noProof/>
+            <w:webHidden/>
+          </w:rPr>
+          <w:fldChar w:fldCharType="begin"/>
+        </w:r>
+        <w:r>
+          <w:rPr>
+            <w:noProof/>
+            <w:webHidden/>
+          </w:rPr>
+          <w:instrText xml:space="preserve"> PAGEREF _Toc32535383 \h </w:instrText>
+        </w:r>
+        <w:r>
+          <w:rPr>
+            <w:noProof/>
+            <w:webHidden/>
+          </w:rPr>
+        </w:r>
+        <w:r>
+          <w:rPr>
+            <w:noProof/>
+            <w:webHidden/>
+          </w:rPr>
+          <w:fldChar w:fldCharType="separate"/>
+        </w:r>
+        <w:r>
+          <w:rPr>
+            <w:noProof/>
+            <w:webHidden/>
+          </w:rPr>
+          <w:t>32</w:t>
+        </w:r>
+        <w:r>
+          <w:rPr>
+            <w:noProof/>
+            <w:webHidden/>
+          </w:rPr>
+          <w:fldChar w:fldCharType="end"/>
+        </w:r>
+      </w:hyperlink>
+    </w:p>
+    <w:p>
+      <w:r>
+        <w:rPr>
+          <w:b/>
+          <w:bCs/>
+        </w:rPr>
+        <w:fldChar w:fldCharType="end"/>
       </w:r>
     </w:p>
     <w:p>
@@ -3979,11 +5070,95 @@
           <w:numId w:val="0"/>
         </w:numPr>
         <w:ind w:left="360" w:hanging="360"/>
+      </w:pPr>
+      <w:bookmarkStart w:id="9" w:name="_Toc382476910"/>
+      <w:bookmarkStart w:id="10" w:name="_Toc32535406"/>
+      <w:r>
+        <w:lastRenderedPageBreak/>
+        <w:t xml:space="preserve">Zoznam </w:t>
+      </w:r>
+      <w:bookmarkEnd w:id="9"/>
+      <w:r>
+        <w:t>symbolov a skratiek</w:t>
+      </w:r>
+      <w:bookmarkEnd w:id="10"/>
+    </w:p>
+    <w:p>
+      <w:r>
+        <w:t xml:space="preserve">Tento zoznam je nepovinný. Vypĺňa sa len v prípade značiek a symbolov, ktoré nie sú štandardami a nepatria do SI sústavy veličín.  </w:t>
+      </w:r>
+    </w:p>
+    <w:p>
+      <w:pPr>
         <w:rPr>
           <w:color w:val="FF0000"/>
         </w:rPr>
       </w:pPr>
-      <w:bookmarkStart w:id="10" w:name="_Toc31291218"/>
+      <w:r>
+        <w:rPr>
+          <w:color w:val="FF0000"/>
+        </w:rPr>
+        <w:t>SI</w:t>
+      </w:r>
+      <w:r>
+        <w:rPr>
+          <w:color w:val="FF0000"/>
+        </w:rPr>
+        <w:tab/>
+        <w:t>Systeme International</w:t>
+      </w:r>
+      <w:r>
+        <w:rPr>
+          <w:color w:val="FF0000"/>
+        </w:rPr>
+        <w:tab/>
+      </w:r>
+    </w:p>
+    <w:p>
+      <w:pPr>
+        <w:rPr>
+          <w:color w:val="FF0000"/>
+        </w:rPr>
+      </w:pPr>
+      <w:r>
+        <w:rPr>
+          <w:color w:val="FF0000"/>
+        </w:rPr>
+        <w:t>SDHC</w:t>
+      </w:r>
+      <w:r>
+        <w:rPr>
+          <w:color w:val="FF0000"/>
+        </w:rPr>
+        <w:tab/>
+      </w:r>
+      <w:r>
+        <w:rPr>
+          <w:rStyle w:val="st"/>
+          <w:color w:val="FF0000"/>
+        </w:rPr>
+        <w:t xml:space="preserve">Secure Digital </w:t>
+      </w:r>
+      <w:r>
+        <w:rPr>
+          <w:color w:val="FF0000"/>
+        </w:rPr>
+        <w:t>High Capacity</w:t>
+      </w:r>
+    </w:p>
+    <w:p>
+      <w:pPr>
+        <w:pStyle w:val="1Nadpis"/>
+        <w:numPr>
+          <w:ilvl w:val="0"/>
+          <w:numId w:val="0"/>
+        </w:numPr>
+        <w:ind w:left="360" w:hanging="360"/>
+        <w:rPr>
+          <w:color w:val="FF0000"/>
+        </w:rPr>
+      </w:pPr>
+      <w:bookmarkStart w:id="11" w:name="_Toc32535407"/>
       <w:r>
         <w:rPr>
           <w:color w:val="FF0000"/>
@@ -3991,7 +5166,7 @@
         <w:lastRenderedPageBreak/>
         <w:t>Úvod</w:t>
       </w:r>
-      <w:bookmarkEnd w:id="10"/>
+      <w:bookmarkEnd w:id="11"/>
     </w:p>
     <w:p>
       <w:pPr>
@@ -4120,7 +5295,7 @@
           <w:color w:val="FF0000"/>
         </w:rPr>
       </w:pPr>
-      <w:bookmarkStart w:id="11" w:name="_Toc31291219"/>
+      <w:bookmarkStart w:id="12" w:name="_Toc32535408"/>
       <w:r>
         <w:rPr>
           <w:color w:val="FF0000"/>
@@ -4134,7 +5309,7 @@
         </w:rPr>
         <w:t> cieľ práce</w:t>
       </w:r>
-      <w:bookmarkEnd w:id="11"/>
+      <w:bookmarkEnd w:id="12"/>
     </w:p>
     <w:p>
       <w:pPr>
@@ -4175,12 +5350,12 @@
       <w:pPr>
         <w:pStyle w:val="1Nadpis"/>
       </w:pPr>
-      <w:bookmarkStart w:id="12" w:name="_Toc31291220"/>
+      <w:bookmarkStart w:id="13" w:name="_Toc32535409"/>
       <w:r>
         <w:lastRenderedPageBreak/>
         <w:t>Učenie</w:t>
       </w:r>
-      <w:bookmarkEnd w:id="12"/>
+      <w:bookmarkEnd w:id="13"/>
     </w:p>
     <w:p>
       <w:pPr>
@@ -4272,11 +5447,11 @@
       <w:pPr>
         <w:pStyle w:val="2Nadpis"/>
       </w:pPr>
-      <w:bookmarkStart w:id="13" w:name="_Toc31291221"/>
+      <w:bookmarkStart w:id="14" w:name="_Toc32535410"/>
       <w:r>
         <w:t>Koncept ľudského učenia</w:t>
       </w:r>
-      <w:bookmarkEnd w:id="13"/>
+      <w:bookmarkEnd w:id="14"/>
     </w:p>
     <w:p>
       <w:pPr>
@@ -4529,7 +5704,7 @@
       <w:pPr>
         <w:pStyle w:val="Popis"/>
       </w:pPr>
-      <w:bookmarkStart w:id="14" w:name="_Toc31291389"/>
+      <w:bookmarkStart w:id="15" w:name="_Toc32535392"/>
       <w:r>
         <w:t xml:space="preserve">Obr. </w:t>
       </w:r>
@@ -4557,7 +5732,7 @@
       <w:r>
         <w:t xml:space="preserve"> Komponenty učenia [4]</w:t>
       </w:r>
-      <w:bookmarkEnd w:id="14"/>
+      <w:bookmarkEnd w:id="15"/>
     </w:p>
     <w:p>
       <w:pPr>
@@ -4653,14 +5828,14 @@
           <w:lang w:val="en-US"/>
         </w:rPr>
       </w:pPr>
-      <w:bookmarkStart w:id="15" w:name="_Toc31291222"/>
+      <w:bookmarkStart w:id="16" w:name="_Toc32535411"/>
       <w:r>
         <w:rPr>
           <w:lang w:val="en-US"/>
         </w:rPr>
         <w:t>Typy učenia</w:t>
       </w:r>
-      <w:bookmarkEnd w:id="15"/>
+      <w:bookmarkEnd w:id="16"/>
     </w:p>
     <w:p>
       <w:pPr>
@@ -5135,14 +6310,14 @@
           <w:lang w:val="en-US"/>
         </w:rPr>
       </w:pPr>
-      <w:bookmarkStart w:id="16" w:name="_Toc31291223"/>
+      <w:bookmarkStart w:id="17" w:name="_Toc32535412"/>
       <w:r>
         <w:rPr>
           <w:lang w:val="en-US"/>
         </w:rPr>
         <w:t>Faktory ovplyvňujúce učenie</w:t>
       </w:r>
-      <w:bookmarkEnd w:id="16"/>
+      <w:bookmarkEnd w:id="17"/>
     </w:p>
     <w:p>
       <w:pPr>
@@ -5492,11 +6667,11 @@
       <w:pPr>
         <w:pStyle w:val="3Nadpis"/>
       </w:pPr>
-      <w:bookmarkStart w:id="17" w:name="_Toc31291224"/>
+      <w:bookmarkStart w:id="18" w:name="_Toc32535413"/>
       <w:r>
         <w:t>Motivácia</w:t>
       </w:r>
-      <w:bookmarkEnd w:id="17"/>
+      <w:bookmarkEnd w:id="18"/>
     </w:p>
     <w:p>
       <w:pPr>
@@ -5660,11 +6835,11 @@
       <w:pPr>
         <w:pStyle w:val="3Nadpis"/>
       </w:pPr>
-      <w:bookmarkStart w:id="18" w:name="_Toc31291225"/>
+      <w:bookmarkStart w:id="19" w:name="_Toc32535414"/>
       <w:r>
         <w:t>Koncentrácia</w:t>
       </w:r>
-      <w:bookmarkEnd w:id="18"/>
+      <w:bookmarkEnd w:id="19"/>
     </w:p>
     <w:p>
       <w:pPr>
@@ -5829,11 +7004,11 @@
       <w:pPr>
         <w:pStyle w:val="3Nadpis"/>
       </w:pPr>
-      <w:bookmarkStart w:id="19" w:name="_Toc31291226"/>
+      <w:bookmarkStart w:id="20" w:name="_Toc32535415"/>
       <w:r>
         <w:t>Pamäť</w:t>
       </w:r>
-      <w:bookmarkEnd w:id="19"/>
+      <w:bookmarkEnd w:id="20"/>
     </w:p>
     <w:p>
       <w:pPr>
@@ -6018,11 +7193,11 @@
       <w:pPr>
         <w:pStyle w:val="3Nadpis"/>
       </w:pPr>
-      <w:bookmarkStart w:id="20" w:name="_Toc31291227"/>
+      <w:bookmarkStart w:id="21" w:name="_Toc32535416"/>
       <w:r>
         <w:t>Inteligencia</w:t>
       </w:r>
-      <w:bookmarkEnd w:id="20"/>
+      <w:bookmarkEnd w:id="21"/>
     </w:p>
     <w:p>
       <w:pPr>
@@ -6066,11 +7241,11 @@
       <w:pPr>
         <w:pStyle w:val="2Nadpis"/>
       </w:pPr>
-      <w:bookmarkStart w:id="21" w:name="_Toc31291228"/>
+      <w:bookmarkStart w:id="22" w:name="_Toc32535417"/>
       <w:r>
         <w:t>Efektívnosť pedagogického prístupu</w:t>
       </w:r>
-      <w:bookmarkEnd w:id="21"/>
+      <w:bookmarkEnd w:id="22"/>
     </w:p>
     <w:p>
       <w:pPr>
@@ -6479,7 +7654,7 @@
       <w:pPr>
         <w:pStyle w:val="2Nadpis"/>
       </w:pPr>
-      <w:bookmarkStart w:id="22" w:name="_Toc31291229"/>
+      <w:bookmarkStart w:id="23" w:name="_Toc32535418"/>
       <w:r>
         <w:t xml:space="preserve">Inteligentné </w:t>
       </w:r>
@@ -6489,7 +7664,7 @@
       <w:r>
         <w:t>systémy</w:t>
       </w:r>
-      <w:bookmarkEnd w:id="22"/>
+      <w:bookmarkEnd w:id="23"/>
     </w:p>
     <w:p>
       <w:pPr>
@@ -6810,12 +7985,12 @@
       <w:pPr>
         <w:pStyle w:val="1Nadpis"/>
       </w:pPr>
-      <w:bookmarkStart w:id="23" w:name="_Toc31291230"/>
+      <w:bookmarkStart w:id="24" w:name="_Toc32535419"/>
       <w:r>
         <w:lastRenderedPageBreak/>
         <w:t>Umelá inteligencia</w:t>
       </w:r>
-      <w:bookmarkEnd w:id="23"/>
+      <w:bookmarkEnd w:id="24"/>
     </w:p>
     <w:p>
       <w:pPr>
@@ -6955,14 +8130,14 @@
         <w:pStyle w:val="2Nadpis"/>
         <w:jc w:val="both"/>
       </w:pPr>
-      <w:bookmarkStart w:id="24" w:name="_Toc31291231"/>
+      <w:bookmarkStart w:id="25" w:name="_Toc32535420"/>
       <w:r>
         <w:t xml:space="preserve">Definícia </w:t>
       </w:r>
       <w:r>
         <w:t>umelej inteligencie</w:t>
       </w:r>
-      <w:bookmarkEnd w:id="24"/>
+      <w:bookmarkEnd w:id="25"/>
       <w:r>
         <w:t xml:space="preserve"> </w:t>
       </w:r>
@@ -7405,7 +8580,7 @@
           <w:lang w:val="en-US"/>
         </w:rPr>
       </w:pPr>
-      <w:bookmarkStart w:id="25" w:name="_Toc31291390"/>
+      <w:bookmarkStart w:id="26" w:name="_Toc32535393"/>
       <w:r>
         <w:t xml:space="preserve">Obr. </w:t>
       </w:r>
@@ -7442,7 +8617,7 @@
         </w:rPr>
         <w:t>[10]</w:t>
       </w:r>
-      <w:bookmarkEnd w:id="25"/>
+      <w:bookmarkEnd w:id="26"/>
     </w:p>
     <w:p>
       <w:pPr>
@@ -7451,14 +8626,14 @@
           <w:lang w:val="en-US"/>
         </w:rPr>
       </w:pPr>
-      <w:bookmarkStart w:id="26" w:name="_Toc31291232"/>
+      <w:bookmarkStart w:id="27" w:name="_Toc32535421"/>
       <w:r>
         <w:rPr>
           <w:lang w:val="en-US"/>
         </w:rPr>
         <w:t>Algoritmy UI</w:t>
       </w:r>
-      <w:bookmarkEnd w:id="26"/>
+      <w:bookmarkEnd w:id="27"/>
     </w:p>
     <w:p>
       <w:pPr>
@@ -7517,11 +8692,11 @@
       <w:pPr>
         <w:pStyle w:val="3Nadpis"/>
       </w:pPr>
-      <w:bookmarkStart w:id="27" w:name="_Toc31291233"/>
+      <w:bookmarkStart w:id="28" w:name="_Toc32535422"/>
       <w:r>
         <w:t>Expertné systémy</w:t>
       </w:r>
-      <w:bookmarkEnd w:id="27"/>
+      <w:bookmarkEnd w:id="28"/>
     </w:p>
     <w:p>
       <w:pPr>
@@ -7845,7 +9020,7 @@
           <w:lang w:val="en-US"/>
         </w:rPr>
       </w:pPr>
-      <w:bookmarkStart w:id="28" w:name="_Toc31291391"/>
+      <w:bookmarkStart w:id="29" w:name="_Toc32535394"/>
       <w:r>
         <w:t xml:space="preserve">Obr. </w:t>
       </w:r>
@@ -7894,18 +9069,18 @@
         </w:rPr>
         <w:t>]</w:t>
       </w:r>
-      <w:bookmarkEnd w:id="28"/>
+      <w:bookmarkEnd w:id="29"/>
     </w:p>
     <w:p/>
     <w:p>
       <w:pPr>
         <w:pStyle w:val="3Nadpis"/>
       </w:pPr>
-      <w:bookmarkStart w:id="29" w:name="_Toc31291234"/>
+      <w:bookmarkStart w:id="30" w:name="_Toc32535423"/>
       <w:r>
         <w:t>Teória učenia strojov</w:t>
       </w:r>
-      <w:bookmarkEnd w:id="29"/>
+      <w:bookmarkEnd w:id="30"/>
     </w:p>
     <w:p>
       <w:pPr>
@@ -8386,7 +9561,7 @@
           <w:lang w:val="en-US"/>
         </w:rPr>
       </w:pPr>
-      <w:bookmarkStart w:id="30" w:name="_Toc30343670"/>
+      <w:bookmarkStart w:id="31" w:name="_Toc32535382"/>
       <w:r>
         <w:t xml:space="preserve">Tab. </w:t>
       </w:r>
@@ -8414,7 +9589,6 @@
       <w:r>
         <w:t xml:space="preserve"> Typy algoritmov strojového učenia</w:t>
       </w:r>
-      <w:bookmarkEnd w:id="30"/>
       <w:r>
         <w:t xml:space="preserve"> </w:t>
       </w:r>
@@ -8433,6 +9607,7 @@
         </w:rPr>
         <w:t>]</w:t>
       </w:r>
+      <w:bookmarkEnd w:id="31"/>
     </w:p>
     <w:p>
       <w:pPr>
@@ -8448,11 +9623,11 @@
       <w:pPr>
         <w:pStyle w:val="3Nadpis"/>
       </w:pPr>
-      <w:bookmarkStart w:id="31" w:name="_Toc31291235"/>
+      <w:bookmarkStart w:id="32" w:name="_Toc32535424"/>
       <w:r>
         <w:t>Neurónové siete</w:t>
       </w:r>
-      <w:bookmarkEnd w:id="31"/>
+      <w:bookmarkEnd w:id="32"/>
     </w:p>
     <w:p>
       <w:pPr>
@@ -8913,7 +10088,7 @@
       <w:pPr>
         <w:pStyle w:val="Popis"/>
       </w:pPr>
-      <w:bookmarkStart w:id="32" w:name="_Toc31291392"/>
+      <w:bookmarkStart w:id="33" w:name="_Toc32535395"/>
       <w:r>
         <w:t xml:space="preserve">Obr. </w:t>
       </w:r>
@@ -8941,17 +10116,17 @@
       <w:r>
         <w:t xml:space="preserve"> Štruktúra neurónu [10]</w:t>
       </w:r>
-      <w:bookmarkEnd w:id="32"/>
+      <w:bookmarkEnd w:id="33"/>
     </w:p>
     <w:p>
       <w:pPr>
         <w:pStyle w:val="2Nadpis"/>
       </w:pPr>
-      <w:bookmarkStart w:id="33" w:name="_Toc31291236"/>
+      <w:bookmarkStart w:id="34" w:name="_Toc32535425"/>
       <w:r>
         <w:t>Vplyv umelej inteligencie na oblasť vzdelania</w:t>
       </w:r>
-      <w:bookmarkEnd w:id="33"/>
+      <w:bookmarkEnd w:id="34"/>
     </w:p>
     <w:p>
       <w:pPr>
@@ -9235,6 +10410,7 @@
       <w:pPr>
         <w:pStyle w:val="1Nadpis"/>
       </w:pPr>
+      <w:bookmarkStart w:id="35" w:name="_Toc32535426"/>
       <w:r>
         <w:lastRenderedPageBreak/>
         <w:t xml:space="preserve">Aplikácia </w:t>
@@ -9263,6 +10439,7 @@
       <w:r>
         <w:t xml:space="preserve"> v praxi</w:t>
       </w:r>
+      <w:bookmarkEnd w:id="35"/>
     </w:p>
     <w:p>
       <w:pPr>
@@ -9326,9 +10503,11 @@
       <w:pPr>
         <w:pStyle w:val="2Nadpis"/>
       </w:pPr>
+      <w:bookmarkStart w:id="36" w:name="_Toc32535427"/>
       <w:r>
         <w:t>Komponenty inteligentných vzdelávacích systémov</w:t>
       </w:r>
+      <w:bookmarkEnd w:id="36"/>
     </w:p>
     <w:p>
       <w:r>
@@ -9476,6 +10655,7 @@
       <w:pPr>
         <w:pStyle w:val="Popis"/>
       </w:pPr>
+      <w:bookmarkStart w:id="37" w:name="_Toc32535396"/>
       <w:r>
         <w:t xml:space="preserve">Obr. </w:t>
       </w:r>
@@ -9506,14 +10686,17 @@
       <w:r>
         <w:t xml:space="preserve"> [17]</w:t>
       </w:r>
+      <w:bookmarkEnd w:id="37"/>
     </w:p>
     <w:p>
       <w:pPr>
         <w:pStyle w:val="3Nadpis"/>
       </w:pPr>
+      <w:bookmarkStart w:id="38" w:name="_Toc32535428"/>
       <w:r>
         <w:t>Znalostný model</w:t>
       </w:r>
+      <w:bookmarkEnd w:id="38"/>
     </w:p>
     <w:p>
       <w:pPr>
@@ -9584,9 +10767,11 @@
       <w:pPr>
         <w:pStyle w:val="3Nadpis"/>
       </w:pPr>
+      <w:bookmarkStart w:id="39" w:name="_Toc32535429"/>
       <w:r>
         <w:t>Model študenta</w:t>
       </w:r>
+      <w:bookmarkEnd w:id="39"/>
     </w:p>
     <w:p>
       <w:pPr>
@@ -9771,9 +10956,11 @@
       <w:pPr>
         <w:pStyle w:val="3Nadpis"/>
       </w:pPr>
+      <w:bookmarkStart w:id="40" w:name="_Toc32535430"/>
       <w:r>
         <w:t>Vzdelávací model</w:t>
       </w:r>
+      <w:bookmarkEnd w:id="40"/>
     </w:p>
     <w:p>
       <w:pPr>
@@ -10013,9 +11200,11 @@
       <w:pPr>
         <w:pStyle w:val="3Nadpis"/>
       </w:pPr>
+      <w:bookmarkStart w:id="41" w:name="_Toc32535431"/>
       <w:r>
         <w:t>Používateľské rozhranie</w:t>
       </w:r>
+      <w:bookmarkEnd w:id="41"/>
     </w:p>
     <w:p>
       <w:pPr>
@@ -10170,8 +11359,13 @@
         <w:pStyle w:val="2Nadpis"/>
       </w:pPr>
       <w:r>
-        <w:t xml:space="preserve"> E-Teacher</w:t>
-      </w:r>
+        <w:t xml:space="preserve"> </w:t>
+      </w:r>
+      <w:bookmarkStart w:id="42" w:name="_Toc32535432"/>
+      <w:r>
+        <w:t>E-Teacher</w:t>
+      </w:r>
+      <w:bookmarkEnd w:id="42"/>
     </w:p>
     <w:p>
       <w:pPr>
@@ -10239,6 +11433,7 @@
         <w:pStyle w:val="3Nadpis"/>
         <w:jc w:val="both"/>
       </w:pPr>
+      <w:bookmarkStart w:id="43" w:name="_Toc32535433"/>
       <w:r>
         <w:rPr>
           <w:bCs/>
@@ -10252,6 +11447,7 @@
         </w:rPr>
         <w:t>agenta</w:t>
       </w:r>
+      <w:bookmarkEnd w:id="43"/>
     </w:p>
     <w:p>
       <w:pPr>
@@ -10383,6 +11579,7 @@
       <w:pPr>
         <w:pStyle w:val="Popis"/>
       </w:pPr>
+      <w:bookmarkStart w:id="44" w:name="_Toc32535397"/>
       <w:r>
         <w:t xml:space="preserve">Obr. </w:t>
       </w:r>
@@ -10410,6 +11607,7 @@
       <w:r>
         <w:t>[21]</w:t>
       </w:r>
+      <w:bookmarkEnd w:id="44"/>
     </w:p>
     <w:p>
       <w:pPr>
@@ -10896,6 +12094,7 @@
       <w:pPr>
         <w:pStyle w:val="Popis"/>
       </w:pPr>
+      <w:bookmarkStart w:id="45" w:name="_Toc32535383"/>
       <w:r>
         <w:t xml:space="preserve">Tab. </w:t>
       </w:r>
@@ -10926,6 +12125,7 @@
       <w:r>
         <w:t xml:space="preserve"> [21]</w:t>
       </w:r>
+      <w:bookmarkEnd w:id="45"/>
     </w:p>
     <w:p>
       <w:pPr>
@@ -10959,9 +12159,11 @@
         <w:pStyle w:val="3Nadpis"/>
         <w:jc w:val="both"/>
       </w:pPr>
+      <w:bookmarkStart w:id="46" w:name="_Toc32535434"/>
       <w:r>
         <w:t>Profil študenta</w:t>
       </w:r>
+      <w:bookmarkEnd w:id="46"/>
     </w:p>
     <w:p>
       <w:pPr>
@@ -11127,9 +12329,11 @@
       <w:pPr>
         <w:pStyle w:val="3Nadpis"/>
       </w:pPr>
+      <w:bookmarkStart w:id="47" w:name="_Toc32535435"/>
       <w:r>
         <w:t>Model správania študentov</w:t>
       </w:r>
+      <w:bookmarkEnd w:id="47"/>
     </w:p>
     <w:p>
       <w:pPr>
@@ -11194,8 +12398,6 @@
         </w:rPr>
         <w:t xml:space="preserve"> </w:t>
       </w:r>
-      <w:bookmarkStart w:id="34" w:name="_GoBack"/>
-      <w:bookmarkEnd w:id="34"/>
       <w:r>
         <w:rPr>
           <w:rStyle w:val="tlid-translation"/>
@@ -11213,9 +12415,9 @@
           <w:noProof/>
         </w:rPr>
         <w:drawing>
-          <wp:inline distT="0" distB="0" distL="0" distR="0" wp14:anchorId="02551530" wp14:editId="78879F72">
-            <wp:extent cx="5723255" cy="3512820"/>
-            <wp:effectExtent l="0" t="0" r="0" b="0"/>
+          <wp:inline distT="0" distB="0" distL="0" distR="0" wp14:anchorId="02551530" wp14:editId="142B1CE8">
+            <wp:extent cx="5723255" cy="3459480"/>
+            <wp:effectExtent l="0" t="0" r="0" b="7620"/>
             <wp:docPr id="10" name="Obrázok 10"/>
             <wp:cNvGraphicFramePr>
               <a:graphicFrameLocks xmlns:a="http://schemas.openxmlformats.org/drawingml/2006/main" noChangeAspect="1"/>
@@ -11242,7 +12444,7 @@
                   <pic:spPr>
                     <a:xfrm>
                       <a:off x="0" y="0"/>
-                      <a:ext cx="5754535" cy="3532019"/>
+                      <a:ext cx="5754536" cy="3478388"/>
                     </a:xfrm>
                     <a:prstGeom prst="rect">
                       <a:avLst/>
@@ -11259,6 +12461,7 @@
       <w:pPr>
         <w:pStyle w:val="Popis"/>
       </w:pPr>
+      <w:bookmarkStart w:id="48" w:name="_Toc32535398"/>
       <w:r>
         <w:t xml:space="preserve">Obr. </w:t>
       </w:r>
@@ -11286,6 +12489,7 @@
       <w:r>
         <w:t xml:space="preserve"> [21]</w:t>
       </w:r>
+      <w:bookmarkEnd w:id="48"/>
     </w:p>
     <w:p>
       <w:pPr>
@@ -11298,7 +12502,7 @@
           <w:color w:val="FF0000"/>
         </w:rPr>
       </w:pPr>
-      <w:bookmarkStart w:id="35" w:name="_Toc31291237"/>
+      <w:bookmarkStart w:id="49" w:name="_Toc32535436"/>
       <w:r>
         <w:rPr>
           <w:color w:val="FF0000"/>
@@ -11312,7 +12516,7 @@
         </w:rPr>
         <w:t>eratúry</w:t>
       </w:r>
-      <w:bookmarkEnd w:id="35"/>
+      <w:bookmarkEnd w:id="49"/>
     </w:p>
     <w:p>
       <w:pPr>
@@ -11324,7 +12528,7 @@
         <w:ind w:left="936" w:hanging="576"/>
         <w:jc w:val="both"/>
       </w:pPr>
-      <w:bookmarkStart w:id="36" w:name="_Ref382990947"/>
+      <w:bookmarkStart w:id="50" w:name="_Ref382990947"/>
       <w:r>
         <w:t>Lena H. McCain</w:t>
       </w:r>
@@ -11340,7 +12544,7 @@
       <w:r>
         <w:t>A thesis submitted in partial fulfillment of the requirements for the degree of Bachelor of Arts in Social Sciences with a Specialization in Psychology at Shimer College. April 2013</w:t>
       </w:r>
-      <w:bookmarkEnd w:id="36"/>
+      <w:bookmarkEnd w:id="50"/>
       <w:r>
         <w:t>.</w:t>
       </w:r>
@@ -11355,13 +12559,13 @@
         <w:ind w:left="936" w:hanging="576"/>
         <w:jc w:val="both"/>
       </w:pPr>
-      <w:bookmarkStart w:id="37" w:name="_Ref101071075"/>
-      <w:bookmarkStart w:id="38" w:name="_Ref102187123"/>
+      <w:bookmarkStart w:id="51" w:name="_Ref101071075"/>
+      <w:bookmarkStart w:id="52" w:name="_Ref102187123"/>
       <w:r>
         <w:t xml:space="preserve">Ane Qvortrup, Merete Wiberg, Gerd Christensen &amp; Mikala Hansbøl. </w:t>
       </w:r>
-      <w:bookmarkEnd w:id="37"/>
-      <w:bookmarkEnd w:id="38"/>
+      <w:bookmarkEnd w:id="51"/>
+      <w:bookmarkEnd w:id="52"/>
       <w:r>
         <w:t>On the Definition of Learning. [Online] University Press of Southern Denmark 2016.</w:t>
       </w:r>
@@ -11598,14 +12802,14 @@
       <w:r>
         <w:t xml:space="preserve">Buchanan, B.G., Smith, R.G. : </w:t>
       </w:r>
-      <w:bookmarkStart w:id="39" w:name="Zdroj3"/>
+      <w:bookmarkStart w:id="53" w:name="Zdroj3"/>
       <w:r>
         <w:rPr>
           <w:color w:val="000000"/>
         </w:rPr>
         <w:t>Fundamentals of Expert Systems</w:t>
       </w:r>
-      <w:bookmarkEnd w:id="39"/>
+      <w:bookmarkEnd w:id="53"/>
       <w:r>
         <w:rPr>
           <w:color w:val="000000"/>
@@ -11817,12 +13021,12 @@
         </w:numPr>
         <w:ind w:left="360" w:hanging="360"/>
       </w:pPr>
-      <w:bookmarkStart w:id="40" w:name="_Toc31291238"/>
+      <w:bookmarkStart w:id="54" w:name="_Toc32535437"/>
       <w:r>
         <w:lastRenderedPageBreak/>
         <w:t>Prílohy</w:t>
       </w:r>
-      <w:bookmarkEnd w:id="40"/>
+      <w:bookmarkEnd w:id="54"/>
     </w:p>
     <w:p>
       <w:pPr>
@@ -11943,7 +13147,7 @@
       <w:pPr>
         <w:pStyle w:val="Popis"/>
       </w:pPr>
-      <w:bookmarkStart w:id="41" w:name="_Toc31291393"/>
+      <w:bookmarkStart w:id="55" w:name="_Toc32535399"/>
       <w:r>
         <w:t xml:space="preserve">Obr. </w:t>
       </w:r>
@@ -11971,7 +13175,7 @@
       <w:r>
         <w:t xml:space="preserve"> Obrázok grafického CD média</w:t>
       </w:r>
-      <w:bookmarkEnd w:id="41"/>
+      <w:bookmarkEnd w:id="55"/>
     </w:p>
     <w:sectPr>
       <w:headerReference w:type="default" r:id="rId21"/>
@@ -20091,7 +21295,7 @@
 </file>
 
 <file path=customXml/itemProps1.xml><?xml version="1.0" encoding="utf-8"?>
-<ds:datastoreItem xmlns:ds="http://schemas.openxmlformats.org/officeDocument/2006/customXml" ds:itemID="{817455FB-16F8-4124-90CA-B5266D2EDA8B}">
+<ds:datastoreItem xmlns:ds="http://schemas.openxmlformats.org/officeDocument/2006/customXml" ds:itemID="{1FE97A08-C951-4711-A8AB-A922E0214348}">
   <ds:schemaRefs>
     <ds:schemaRef ds:uri="http://schemas.openxmlformats.org/officeDocument/2006/bibliography"/>
   </ds:schemaRefs>

--- a/DiplomovaPraca.docx
+++ b/DiplomovaPraca.docx
@@ -1036,7 +1036,7 @@
         <w:rPr>
           <w:noProof/>
         </w:rPr>
-        <w:t>13. februára 2020</w:t>
+        <w:t>14. februára 2020</w:t>
       </w:r>
       <w:r>
         <w:fldChar w:fldCharType="end"/>
@@ -1381,8 +1381,6 @@
             </w:rPr>
             <w:t>Obsah</w:t>
           </w:r>
-          <w:bookmarkStart w:id="6" w:name="_GoBack"/>
-          <w:bookmarkEnd w:id="6"/>
         </w:p>
         <w:p>
           <w:pPr>
@@ -4268,12 +4266,12 @@
         </w:numPr>
         <w:ind w:left="360" w:hanging="360"/>
       </w:pPr>
-      <w:bookmarkStart w:id="7" w:name="_Toc32535404"/>
+      <w:bookmarkStart w:id="6" w:name="_Toc32535404"/>
       <w:r>
         <w:lastRenderedPageBreak/>
         <w:t>Zoznam obrázkov</w:t>
       </w:r>
-      <w:bookmarkEnd w:id="7"/>
+      <w:bookmarkEnd w:id="6"/>
     </w:p>
     <w:p>
       <w:pPr>
@@ -4874,12 +4872,12 @@
         </w:numPr>
         <w:ind w:left="360" w:hanging="360"/>
       </w:pPr>
-      <w:bookmarkStart w:id="8" w:name="_Toc32535405"/>
+      <w:bookmarkStart w:id="7" w:name="_Toc32535405"/>
       <w:r>
         <w:lastRenderedPageBreak/>
         <w:t>Zoznam tabuliek</w:t>
       </w:r>
-      <w:bookmarkEnd w:id="8"/>
+      <w:bookmarkEnd w:id="7"/>
     </w:p>
     <w:p>
       <w:pPr>
@@ -5071,17 +5069,17 @@
         </w:numPr>
         <w:ind w:left="360" w:hanging="360"/>
       </w:pPr>
-      <w:bookmarkStart w:id="9" w:name="_Toc382476910"/>
-      <w:bookmarkStart w:id="10" w:name="_Toc32535406"/>
+      <w:bookmarkStart w:id="8" w:name="_Toc382476910"/>
+      <w:bookmarkStart w:id="9" w:name="_Toc32535406"/>
       <w:r>
         <w:lastRenderedPageBreak/>
         <w:t xml:space="preserve">Zoznam </w:t>
       </w:r>
+      <w:bookmarkEnd w:id="8"/>
+      <w:r>
+        <w:t>symbolov a skratiek</w:t>
+      </w:r>
       <w:bookmarkEnd w:id="9"/>
-      <w:r>
-        <w:t>symbolov a skratiek</w:t>
-      </w:r>
-      <w:bookmarkEnd w:id="10"/>
     </w:p>
     <w:p>
       <w:r>
@@ -5158,7 +5156,7 @@
           <w:color w:val="FF0000"/>
         </w:rPr>
       </w:pPr>
-      <w:bookmarkStart w:id="11" w:name="_Toc32535407"/>
+      <w:bookmarkStart w:id="10" w:name="_Toc32535407"/>
       <w:r>
         <w:rPr>
           <w:color w:val="FF0000"/>
@@ -5166,7 +5164,7 @@
         <w:lastRenderedPageBreak/>
         <w:t>Úvod</w:t>
       </w:r>
-      <w:bookmarkEnd w:id="11"/>
+      <w:bookmarkEnd w:id="10"/>
     </w:p>
     <w:p>
       <w:pPr>
@@ -5295,7 +5293,7 @@
           <w:color w:val="FF0000"/>
         </w:rPr>
       </w:pPr>
-      <w:bookmarkStart w:id="12" w:name="_Toc32535408"/>
+      <w:bookmarkStart w:id="11" w:name="_Toc32535408"/>
       <w:r>
         <w:rPr>
           <w:color w:val="FF0000"/>
@@ -5309,7 +5307,7 @@
         </w:rPr>
         <w:t> cieľ práce</w:t>
       </w:r>
-      <w:bookmarkEnd w:id="12"/>
+      <w:bookmarkEnd w:id="11"/>
     </w:p>
     <w:p>
       <w:pPr>
@@ -5350,12 +5348,12 @@
       <w:pPr>
         <w:pStyle w:val="1Nadpis"/>
       </w:pPr>
-      <w:bookmarkStart w:id="13" w:name="_Toc32535409"/>
+      <w:bookmarkStart w:id="12" w:name="_Toc32535409"/>
       <w:r>
         <w:lastRenderedPageBreak/>
         <w:t>Učenie</w:t>
       </w:r>
-      <w:bookmarkEnd w:id="13"/>
+      <w:bookmarkEnd w:id="12"/>
     </w:p>
     <w:p>
       <w:pPr>
@@ -5447,11 +5445,11 @@
       <w:pPr>
         <w:pStyle w:val="2Nadpis"/>
       </w:pPr>
-      <w:bookmarkStart w:id="14" w:name="_Toc32535410"/>
+      <w:bookmarkStart w:id="13" w:name="_Toc32535410"/>
       <w:r>
         <w:t>Koncept ľudského učenia</w:t>
       </w:r>
-      <w:bookmarkEnd w:id="14"/>
+      <w:bookmarkEnd w:id="13"/>
     </w:p>
     <w:p>
       <w:pPr>
@@ -5704,35 +5702,22 @@
       <w:pPr>
         <w:pStyle w:val="Popis"/>
       </w:pPr>
-      <w:bookmarkStart w:id="15" w:name="_Toc32535392"/>
+      <w:bookmarkStart w:id="14" w:name="_Toc32535392"/>
       <w:r>
         <w:t xml:space="preserve">Obr. </w:t>
       </w:r>
-      <w:r>
-        <w:fldChar w:fldCharType="begin"/>
-      </w:r>
-      <w:r>
-        <w:instrText xml:space="preserve"> SEQ Obr. \* ARABIC </w:instrText>
-      </w:r>
-      <w:r>
-        <w:fldChar w:fldCharType="separate"/>
-      </w:r>
-      <w:r>
-        <w:rPr>
-          <w:noProof/>
-        </w:rPr>
-        <w:t>1</w:t>
-      </w:r>
-      <w:r>
-        <w:rPr>
-          <w:noProof/>
-        </w:rPr>
-        <w:fldChar w:fldCharType="end"/>
-      </w:r>
+      <w:fldSimple w:instr=" SEQ Obr. \* ARABIC ">
+        <w:r>
+          <w:rPr>
+            <w:noProof/>
+          </w:rPr>
+          <w:t>1</w:t>
+        </w:r>
+      </w:fldSimple>
       <w:r>
         <w:t xml:space="preserve"> Komponenty učenia [4]</w:t>
       </w:r>
-      <w:bookmarkEnd w:id="15"/>
+      <w:bookmarkEnd w:id="14"/>
     </w:p>
     <w:p>
       <w:pPr>
@@ -5828,14 +5813,14 @@
           <w:lang w:val="en-US"/>
         </w:rPr>
       </w:pPr>
-      <w:bookmarkStart w:id="16" w:name="_Toc32535411"/>
+      <w:bookmarkStart w:id="15" w:name="_Toc32535411"/>
       <w:r>
         <w:rPr>
           <w:lang w:val="en-US"/>
         </w:rPr>
         <w:t>Typy učenia</w:t>
       </w:r>
-      <w:bookmarkEnd w:id="16"/>
+      <w:bookmarkEnd w:id="15"/>
     </w:p>
     <w:p>
       <w:pPr>
@@ -6310,14 +6295,14 @@
           <w:lang w:val="en-US"/>
         </w:rPr>
       </w:pPr>
-      <w:bookmarkStart w:id="17" w:name="_Toc32535412"/>
+      <w:bookmarkStart w:id="16" w:name="_Toc32535412"/>
       <w:r>
         <w:rPr>
           <w:lang w:val="en-US"/>
         </w:rPr>
         <w:t>Faktory ovplyvňujúce učenie</w:t>
       </w:r>
-      <w:bookmarkEnd w:id="17"/>
+      <w:bookmarkEnd w:id="16"/>
     </w:p>
     <w:p>
       <w:pPr>
@@ -6667,11 +6652,11 @@
       <w:pPr>
         <w:pStyle w:val="3Nadpis"/>
       </w:pPr>
-      <w:bookmarkStart w:id="18" w:name="_Toc32535413"/>
+      <w:bookmarkStart w:id="17" w:name="_Toc32535413"/>
       <w:r>
         <w:t>Motivácia</w:t>
       </w:r>
-      <w:bookmarkEnd w:id="18"/>
+      <w:bookmarkEnd w:id="17"/>
     </w:p>
     <w:p>
       <w:pPr>
@@ -6835,11 +6820,11 @@
       <w:pPr>
         <w:pStyle w:val="3Nadpis"/>
       </w:pPr>
-      <w:bookmarkStart w:id="19" w:name="_Toc32535414"/>
+      <w:bookmarkStart w:id="18" w:name="_Toc32535414"/>
       <w:r>
         <w:t>Koncentrácia</w:t>
       </w:r>
-      <w:bookmarkEnd w:id="19"/>
+      <w:bookmarkEnd w:id="18"/>
     </w:p>
     <w:p>
       <w:pPr>
@@ -7004,11 +6989,11 @@
       <w:pPr>
         <w:pStyle w:val="3Nadpis"/>
       </w:pPr>
-      <w:bookmarkStart w:id="20" w:name="_Toc32535415"/>
+      <w:bookmarkStart w:id="19" w:name="_Toc32535415"/>
       <w:r>
         <w:t>Pamäť</w:t>
       </w:r>
-      <w:bookmarkEnd w:id="20"/>
+      <w:bookmarkEnd w:id="19"/>
     </w:p>
     <w:p>
       <w:pPr>
@@ -7193,59 +7178,59 @@
       <w:pPr>
         <w:pStyle w:val="3Nadpis"/>
       </w:pPr>
-      <w:bookmarkStart w:id="21" w:name="_Toc32535416"/>
+      <w:bookmarkStart w:id="20" w:name="_Toc32535416"/>
       <w:r>
         <w:t>Inteligencia</w:t>
       </w:r>
+      <w:bookmarkEnd w:id="20"/>
+    </w:p>
+    <w:p>
+      <w:pPr>
+        <w:jc w:val="both"/>
+      </w:pPr>
+      <w:r>
+        <w:t xml:space="preserve">Inteligencia patrí medzi interný faktor ovlpyvňujúci ľudské učenie, ktorý prichádza zvnútra každého jednotlivca.  </w:t>
+      </w:r>
+      <w:r>
+        <w:t xml:space="preserve">Ide o schopnosť získavať </w:t>
+      </w:r>
+      <w:r>
+        <w:t xml:space="preserve">a následne aplikovať nadobudnuté vedomosti alebo schopnosti. </w:t>
+      </w:r>
+      <w:r>
+        <w:t>Základ inteligencie je pevne stanovený pri narodení, z toho vyplýva, že ak je študent logick</w:t>
+      </w:r>
+      <w:r>
+        <w:t>y</w:t>
+      </w:r>
+      <w:r>
+        <w:t xml:space="preserve"> inteligentný</w:t>
+      </w:r>
+      <w:r>
+        <w:t>,</w:t>
+      </w:r>
+      <w:r>
+        <w:t xml:space="preserve"> bude schopný rýchlejšie nadobúdať nové vedomosti.</w:t>
+      </w:r>
+      <w:r>
+        <w:t xml:space="preserve"> </w:t>
+      </w:r>
+      <w:r>
+        <w:t>Tento faktor je ale možné zlepšiť trénovaním, a to výberom vhodnej aktivity</w:t>
+      </w:r>
+      <w:r>
+        <w:t>.</w:t>
+      </w:r>
+    </w:p>
+    <w:p>
+      <w:pPr>
+        <w:pStyle w:val="2Nadpis"/>
+      </w:pPr>
+      <w:bookmarkStart w:id="21" w:name="_Toc32535417"/>
+      <w:r>
+        <w:t>Efektívnosť pedagogického prístupu</w:t>
+      </w:r>
       <w:bookmarkEnd w:id="21"/>
-    </w:p>
-    <w:p>
-      <w:pPr>
-        <w:jc w:val="both"/>
-      </w:pPr>
-      <w:r>
-        <w:t xml:space="preserve">Inteligencia patrí medzi interný faktor ovlpyvňujúci ľudské učenie, ktorý prichádza zvnútra každého jednotlivca.  </w:t>
-      </w:r>
-      <w:r>
-        <w:t xml:space="preserve">Ide o schopnosť získavať </w:t>
-      </w:r>
-      <w:r>
-        <w:t xml:space="preserve">a následne aplikovať nadobudnuté vedomosti alebo schopnosti. </w:t>
-      </w:r>
-      <w:r>
-        <w:t>Základ inteligencie je pevne stanovený pri narodení, z toho vyplýva, že ak je študent logick</w:t>
-      </w:r>
-      <w:r>
-        <w:t>y</w:t>
-      </w:r>
-      <w:r>
-        <w:t xml:space="preserve"> inteligentný</w:t>
-      </w:r>
-      <w:r>
-        <w:t>,</w:t>
-      </w:r>
-      <w:r>
-        <w:t xml:space="preserve"> bude schopný rýchlejšie nadobúdať nové vedomosti.</w:t>
-      </w:r>
-      <w:r>
-        <w:t xml:space="preserve"> </w:t>
-      </w:r>
-      <w:r>
-        <w:t>Tento faktor je ale možné zlepšiť trénovaním, a to výberom vhodnej aktivity</w:t>
-      </w:r>
-      <w:r>
-        <w:t>.</w:t>
-      </w:r>
-    </w:p>
-    <w:p>
-      <w:pPr>
-        <w:pStyle w:val="2Nadpis"/>
-      </w:pPr>
-      <w:bookmarkStart w:id="22" w:name="_Toc32535417"/>
-      <w:r>
-        <w:t>Efektívnosť pedagogického prístupu</w:t>
-      </w:r>
-      <w:bookmarkEnd w:id="22"/>
     </w:p>
     <w:p>
       <w:pPr>
@@ -7654,7 +7639,7 @@
       <w:pPr>
         <w:pStyle w:val="2Nadpis"/>
       </w:pPr>
-      <w:bookmarkStart w:id="23" w:name="_Toc32535418"/>
+      <w:bookmarkStart w:id="22" w:name="_Toc32535418"/>
       <w:r>
         <w:t xml:space="preserve">Inteligentné </w:t>
       </w:r>
@@ -7664,7 +7649,7 @@
       <w:r>
         <w:t>systémy</w:t>
       </w:r>
-      <w:bookmarkEnd w:id="23"/>
+      <w:bookmarkEnd w:id="22"/>
     </w:p>
     <w:p>
       <w:pPr>
@@ -7985,159 +7970,159 @@
       <w:pPr>
         <w:pStyle w:val="1Nadpis"/>
       </w:pPr>
-      <w:bookmarkStart w:id="24" w:name="_Toc32535419"/>
+      <w:bookmarkStart w:id="23" w:name="_Toc32535419"/>
       <w:r>
         <w:lastRenderedPageBreak/>
         <w:t>Umelá inteligencia</w:t>
       </w:r>
+      <w:bookmarkEnd w:id="23"/>
+    </w:p>
+    <w:p>
+      <w:pPr>
+        <w:jc w:val="both"/>
+      </w:pPr>
+      <w:r>
+        <w:t>Táto kapitola našej práce bude pozostávať so zavedením technológie umelá inteligencia</w:t>
+      </w:r>
+      <w:r>
+        <w:t xml:space="preserve"> (skratka UI)</w:t>
+      </w:r>
+      <w:r>
+        <w:t xml:space="preserve"> a jej základnými konceptami.</w:t>
+      </w:r>
+      <w:r>
+        <w:t xml:space="preserve"> </w:t>
+      </w:r>
+      <w:r>
+        <w:t xml:space="preserve">Popíšeme si </w:t>
+      </w:r>
+      <w:r>
+        <w:t>metódy a techniky</w:t>
+      </w:r>
+      <w:r>
+        <w:t xml:space="preserve"> súvisiace s umelou inteligenciou</w:t>
+      </w:r>
+      <w:r>
+        <w:t>. P</w:t>
+      </w:r>
+      <w:r>
+        <w:t>oukážeme</w:t>
+      </w:r>
+      <w:r>
+        <w:t xml:space="preserve"> a</w:t>
+      </w:r>
+      <w:r>
+        <w:t>j</w:t>
+      </w:r>
+      <w:r>
+        <w:t xml:space="preserve"> na aplikácie z praxe, ktoré</w:t>
+      </w:r>
+      <w:r>
+        <w:t xml:space="preserve"> tieto prvky</w:t>
+      </w:r>
+      <w:r>
+        <w:t xml:space="preserve"> využívajú, a</w:t>
+      </w:r>
+      <w:r>
+        <w:t xml:space="preserve"> tak</w:t>
+      </w:r>
+      <w:r>
+        <w:t xml:space="preserve"> slúži</w:t>
+      </w:r>
+      <w:r>
+        <w:t>a</w:t>
+      </w:r>
+      <w:r>
+        <w:t xml:space="preserve"> ako učiaci asistent v oblasti šk</w:t>
+      </w:r>
+      <w:r>
+        <w:t>ô</w:t>
+      </w:r>
+      <w:r>
+        <w:t>l a vzdelávacích inštitúcii</w:t>
+      </w:r>
+      <w:r>
+        <w:t>,</w:t>
+      </w:r>
+      <w:r>
+        <w:t xml:space="preserve"> a napomáha</w:t>
+      </w:r>
+      <w:r>
+        <w:t>jú</w:t>
+      </w:r>
+      <w:r>
+        <w:t xml:space="preserve"> tak </w:t>
+      </w:r>
+      <w:r>
+        <w:t>študentom</w:t>
+      </w:r>
+      <w:r>
+        <w:t xml:space="preserve"> k</w:t>
+      </w:r>
+      <w:r>
+        <w:t xml:space="preserve"> </w:t>
+      </w:r>
+      <w:r>
+        <w:t>efektívnejšiemu získavaniu informácií</w:t>
+      </w:r>
+      <w:r>
+        <w:t xml:space="preserve"> a </w:t>
+      </w:r>
+      <w:r>
+        <w:t xml:space="preserve">nových </w:t>
+      </w:r>
+      <w:r>
+        <w:t>poznatkov.</w:t>
+      </w:r>
+    </w:p>
+    <w:p>
+      <w:pPr>
+        <w:jc w:val="both"/>
+      </w:pPr>
+      <w:r>
+        <w:t>Dnes môžu pedagógovia prednášať napr. o matematike na základných školách bez pomoci strojov. So zavedením umelej inteligencie do vzdelávacích inštitúcií</w:t>
+      </w:r>
+      <w:r>
+        <w:t>,</w:t>
+      </w:r>
+      <w:r>
+        <w:t xml:space="preserve"> </w:t>
+      </w:r>
+      <w:r>
+        <w:t>m</w:t>
+      </w:r>
+      <w:r>
+        <w:t>ô</w:t>
+      </w:r>
+      <w:r>
+        <w:t xml:space="preserve">žu </w:t>
+      </w:r>
+      <w:r>
+        <w:t>počítače čoskoro zvládnu</w:t>
+      </w:r>
+      <w:r>
+        <w:t>ť</w:t>
+      </w:r>
+      <w:r>
+        <w:t xml:space="preserve"> niektoré z týchto úloh. Výsledkom bude, že v oblasti vzdelávania dôjde k mnohým zmenám.</w:t>
+      </w:r>
+      <w:r>
+        <w:t xml:space="preserve"> Táto kapitola poskytne aj spôsoby, ako koncept umelej inteligencie vo vzdelávaní môže napomôcť k jeho zlepšeniu.</w:t>
+      </w:r>
+    </w:p>
+    <w:p>
+      <w:pPr>
+        <w:pStyle w:val="2Nadpis"/>
+        <w:jc w:val="both"/>
+      </w:pPr>
+      <w:bookmarkStart w:id="24" w:name="_Toc32535420"/>
+      <w:r>
+        <w:t xml:space="preserve">Definícia </w:t>
+      </w:r>
+      <w:r>
+        <w:t>umelej inteligencie</w:t>
+      </w:r>
       <w:bookmarkEnd w:id="24"/>
-    </w:p>
-    <w:p>
-      <w:pPr>
-        <w:jc w:val="both"/>
-      </w:pPr>
-      <w:r>
-        <w:t>Táto kapitola našej práce bude pozostávať so zavedením technológie umelá inteligencia</w:t>
-      </w:r>
-      <w:r>
-        <w:t xml:space="preserve"> (skratka UI)</w:t>
-      </w:r>
-      <w:r>
-        <w:t xml:space="preserve"> a jej základnými konceptami.</w:t>
-      </w:r>
-      <w:r>
-        <w:t xml:space="preserve"> </w:t>
-      </w:r>
-      <w:r>
-        <w:t xml:space="preserve">Popíšeme si </w:t>
-      </w:r>
-      <w:r>
-        <w:t>metódy a techniky</w:t>
-      </w:r>
-      <w:r>
-        <w:t xml:space="preserve"> súvisiace s umelou inteligenciou</w:t>
-      </w:r>
-      <w:r>
-        <w:t>. P</w:t>
-      </w:r>
-      <w:r>
-        <w:t>oukážeme</w:t>
-      </w:r>
-      <w:r>
-        <w:t xml:space="preserve"> a</w:t>
-      </w:r>
-      <w:r>
-        <w:t>j</w:t>
-      </w:r>
-      <w:r>
-        <w:t xml:space="preserve"> na aplikácie z praxe, ktoré</w:t>
-      </w:r>
-      <w:r>
-        <w:t xml:space="preserve"> tieto prvky</w:t>
-      </w:r>
-      <w:r>
-        <w:t xml:space="preserve"> využívajú, a</w:t>
-      </w:r>
-      <w:r>
-        <w:t xml:space="preserve"> tak</w:t>
-      </w:r>
-      <w:r>
-        <w:t xml:space="preserve"> slúži</w:t>
-      </w:r>
-      <w:r>
-        <w:t>a</w:t>
-      </w:r>
-      <w:r>
-        <w:t xml:space="preserve"> ako učiaci asistent v oblasti šk</w:t>
-      </w:r>
-      <w:r>
-        <w:t>ô</w:t>
-      </w:r>
-      <w:r>
-        <w:t>l a vzdelávacích inštitúcii</w:t>
-      </w:r>
-      <w:r>
-        <w:t>,</w:t>
-      </w:r>
-      <w:r>
-        <w:t xml:space="preserve"> a napomáha</w:t>
-      </w:r>
-      <w:r>
-        <w:t>jú</w:t>
-      </w:r>
-      <w:r>
-        <w:t xml:space="preserve"> tak </w:t>
-      </w:r>
-      <w:r>
-        <w:t>študentom</w:t>
-      </w:r>
-      <w:r>
-        <w:t xml:space="preserve"> k</w:t>
-      </w:r>
-      <w:r>
-        <w:t xml:space="preserve"> </w:t>
-      </w:r>
-      <w:r>
-        <w:t>efektívnejšiemu získavaniu informácií</w:t>
-      </w:r>
-      <w:r>
-        <w:t xml:space="preserve"> a </w:t>
-      </w:r>
-      <w:r>
-        <w:t xml:space="preserve">nových </w:t>
-      </w:r>
-      <w:r>
-        <w:t>poznatkov.</w:t>
-      </w:r>
-    </w:p>
-    <w:p>
-      <w:pPr>
-        <w:jc w:val="both"/>
-      </w:pPr>
-      <w:r>
-        <w:t>Dnes môžu pedagógovia prednášať napr. o matematike na základných školách bez pomoci strojov. So zavedením umelej inteligencie do vzdelávacích inštitúcií</w:t>
-      </w:r>
-      <w:r>
-        <w:t>,</w:t>
-      </w:r>
-      <w:r>
-        <w:t xml:space="preserve"> </w:t>
-      </w:r>
-      <w:r>
-        <w:t>m</w:t>
-      </w:r>
-      <w:r>
-        <w:t>ô</w:t>
-      </w:r>
-      <w:r>
-        <w:t xml:space="preserve">žu </w:t>
-      </w:r>
-      <w:r>
-        <w:t>počítače čoskoro zvládnu</w:t>
-      </w:r>
-      <w:r>
-        <w:t>ť</w:t>
-      </w:r>
-      <w:r>
-        <w:t xml:space="preserve"> niektoré z týchto úloh. Výsledkom bude, že v oblasti vzdelávania dôjde k mnohým zmenám.</w:t>
-      </w:r>
-      <w:r>
-        <w:t xml:space="preserve"> Táto kapitola poskytne aj spôsoby, ako koncept umelej inteligencie vo vzdelávaní môže napomôcť k jeho zlepšeniu.</w:t>
-      </w:r>
-    </w:p>
-    <w:p>
-      <w:pPr>
-        <w:pStyle w:val="2Nadpis"/>
-        <w:jc w:val="both"/>
-      </w:pPr>
-      <w:bookmarkStart w:id="25" w:name="_Toc32535420"/>
-      <w:r>
-        <w:t xml:space="preserve">Definícia </w:t>
-      </w:r>
-      <w:r>
-        <w:t>umelej inteligencie</w:t>
-      </w:r>
-      <w:bookmarkEnd w:id="25"/>
       <w:r>
         <w:t xml:space="preserve"> </w:t>
       </w:r>
@@ -8580,31 +8565,18 @@
           <w:lang w:val="en-US"/>
         </w:rPr>
       </w:pPr>
-      <w:bookmarkStart w:id="26" w:name="_Toc32535393"/>
+      <w:bookmarkStart w:id="25" w:name="_Toc32535393"/>
       <w:r>
         <w:t xml:space="preserve">Obr. </w:t>
       </w:r>
-      <w:r>
-        <w:fldChar w:fldCharType="begin"/>
-      </w:r>
-      <w:r>
-        <w:instrText xml:space="preserve"> SEQ Obr. \* ARABIC </w:instrText>
-      </w:r>
-      <w:r>
-        <w:fldChar w:fldCharType="separate"/>
-      </w:r>
-      <w:r>
-        <w:rPr>
-          <w:noProof/>
-        </w:rPr>
-        <w:t>2</w:t>
-      </w:r>
-      <w:r>
-        <w:rPr>
-          <w:noProof/>
-        </w:rPr>
-        <w:fldChar w:fldCharType="end"/>
-      </w:r>
+      <w:fldSimple w:instr=" SEQ Obr. \* ARABIC ">
+        <w:r>
+          <w:rPr>
+            <w:noProof/>
+          </w:rPr>
+          <w:t>2</w:t>
+        </w:r>
+      </w:fldSimple>
       <w:r>
         <w:t xml:space="preserve"> Hlavé komponenty všeobecného systému UI</w:t>
       </w:r>
@@ -8617,23 +8589,23 @@
         </w:rPr>
         <w:t>[10]</w:t>
       </w:r>
+      <w:bookmarkEnd w:id="25"/>
+    </w:p>
+    <w:p>
+      <w:pPr>
+        <w:pStyle w:val="2Nadpis"/>
+        <w:rPr>
+          <w:lang w:val="en-US"/>
+        </w:rPr>
+      </w:pPr>
+      <w:bookmarkStart w:id="26" w:name="_Toc32535421"/>
+      <w:r>
+        <w:rPr>
+          <w:lang w:val="en-US"/>
+        </w:rPr>
+        <w:t>Algoritmy UI</w:t>
+      </w:r>
       <w:bookmarkEnd w:id="26"/>
-    </w:p>
-    <w:p>
-      <w:pPr>
-        <w:pStyle w:val="2Nadpis"/>
-        <w:rPr>
-          <w:lang w:val="en-US"/>
-        </w:rPr>
-      </w:pPr>
-      <w:bookmarkStart w:id="27" w:name="_Toc32535421"/>
-      <w:r>
-        <w:rPr>
-          <w:lang w:val="en-US"/>
-        </w:rPr>
-        <w:t>Algoritmy UI</w:t>
-      </w:r>
-      <w:bookmarkEnd w:id="27"/>
     </w:p>
     <w:p>
       <w:pPr>
@@ -8692,11 +8664,11 @@
       <w:pPr>
         <w:pStyle w:val="3Nadpis"/>
       </w:pPr>
-      <w:bookmarkStart w:id="28" w:name="_Toc32535422"/>
+      <w:bookmarkStart w:id="27" w:name="_Toc32535422"/>
       <w:r>
         <w:t>Expertné systémy</w:t>
       </w:r>
-      <w:bookmarkEnd w:id="28"/>
+      <w:bookmarkEnd w:id="27"/>
     </w:p>
     <w:p>
       <w:pPr>
@@ -9020,31 +8992,18 @@
           <w:lang w:val="en-US"/>
         </w:rPr>
       </w:pPr>
-      <w:bookmarkStart w:id="29" w:name="_Toc32535394"/>
+      <w:bookmarkStart w:id="28" w:name="_Toc32535394"/>
       <w:r>
         <w:t xml:space="preserve">Obr. </w:t>
       </w:r>
-      <w:r>
-        <w:fldChar w:fldCharType="begin"/>
-      </w:r>
-      <w:r>
-        <w:instrText xml:space="preserve"> SEQ Obr. \* ARABIC </w:instrText>
-      </w:r>
-      <w:r>
-        <w:fldChar w:fldCharType="separate"/>
-      </w:r>
-      <w:r>
-        <w:rPr>
-          <w:noProof/>
-        </w:rPr>
-        <w:t>3</w:t>
-      </w:r>
-      <w:r>
-        <w:rPr>
-          <w:noProof/>
-        </w:rPr>
-        <w:fldChar w:fldCharType="end"/>
-      </w:r>
+      <w:fldSimple w:instr=" SEQ Obr. \* ARABIC ">
+        <w:r>
+          <w:rPr>
+            <w:noProof/>
+          </w:rPr>
+          <w:t>3</w:t>
+        </w:r>
+      </w:fldSimple>
       <w:r>
         <w:t xml:space="preserve"> Architektúra a komponenty expertného systému</w:t>
       </w:r>
@@ -9069,18 +9028,18 @@
         </w:rPr>
         <w:t>]</w:t>
       </w:r>
+      <w:bookmarkEnd w:id="28"/>
+    </w:p>
+    <w:p/>
+    <w:p>
+      <w:pPr>
+        <w:pStyle w:val="3Nadpis"/>
+      </w:pPr>
+      <w:bookmarkStart w:id="29" w:name="_Toc32535423"/>
+      <w:r>
+        <w:t>Teória učenia strojov</w:t>
+      </w:r>
       <w:bookmarkEnd w:id="29"/>
-    </w:p>
-    <w:p/>
-    <w:p>
-      <w:pPr>
-        <w:pStyle w:val="3Nadpis"/>
-      </w:pPr>
-      <w:bookmarkStart w:id="30" w:name="_Toc32535423"/>
-      <w:r>
-        <w:t>Teória učenia strojov</w:t>
-      </w:r>
-      <w:bookmarkEnd w:id="30"/>
     </w:p>
     <w:p>
       <w:pPr>
@@ -9561,31 +9520,18 @@
           <w:lang w:val="en-US"/>
         </w:rPr>
       </w:pPr>
-      <w:bookmarkStart w:id="31" w:name="_Toc32535382"/>
+      <w:bookmarkStart w:id="30" w:name="_Toc32535382"/>
       <w:r>
         <w:t xml:space="preserve">Tab. </w:t>
       </w:r>
-      <w:r>
-        <w:fldChar w:fldCharType="begin"/>
-      </w:r>
-      <w:r>
-        <w:instrText xml:space="preserve"> SEQ Tab. \* ARABIC </w:instrText>
-      </w:r>
-      <w:r>
-        <w:fldChar w:fldCharType="separate"/>
-      </w:r>
-      <w:r>
-        <w:rPr>
-          <w:noProof/>
-        </w:rPr>
-        <w:t>1</w:t>
-      </w:r>
-      <w:r>
-        <w:rPr>
-          <w:noProof/>
-        </w:rPr>
-        <w:fldChar w:fldCharType="end"/>
-      </w:r>
+      <w:fldSimple w:instr=" SEQ Tab. \* ARABIC ">
+        <w:r>
+          <w:rPr>
+            <w:noProof/>
+          </w:rPr>
+          <w:t>1</w:t>
+        </w:r>
+      </w:fldSimple>
       <w:r>
         <w:t xml:space="preserve"> Typy algoritmov strojového učenia</w:t>
       </w:r>
@@ -9607,27 +9553,27 @@
         </w:rPr>
         <w:t>]</w:t>
       </w:r>
+      <w:bookmarkEnd w:id="30"/>
+    </w:p>
+    <w:p>
+      <w:pPr>
+        <w:jc w:val="both"/>
+      </w:pPr>
+    </w:p>
+    <w:p>
+      <w:pPr>
+        <w:jc w:val="both"/>
+      </w:pPr>
+    </w:p>
+    <w:p>
+      <w:pPr>
+        <w:pStyle w:val="3Nadpis"/>
+      </w:pPr>
+      <w:bookmarkStart w:id="31" w:name="_Toc32535424"/>
+      <w:r>
+        <w:t>Neurónové siete</w:t>
+      </w:r>
       <w:bookmarkEnd w:id="31"/>
-    </w:p>
-    <w:p>
-      <w:pPr>
-        <w:jc w:val="both"/>
-      </w:pPr>
-    </w:p>
-    <w:p>
-      <w:pPr>
-        <w:jc w:val="both"/>
-      </w:pPr>
-    </w:p>
-    <w:p>
-      <w:pPr>
-        <w:pStyle w:val="3Nadpis"/>
-      </w:pPr>
-      <w:bookmarkStart w:id="32" w:name="_Toc32535424"/>
-      <w:r>
-        <w:t>Neurónové siete</w:t>
-      </w:r>
-      <w:bookmarkEnd w:id="32"/>
     </w:p>
     <w:p>
       <w:pPr>
@@ -10088,45 +10034,32 @@
       <w:pPr>
         <w:pStyle w:val="Popis"/>
       </w:pPr>
-      <w:bookmarkStart w:id="33" w:name="_Toc32535395"/>
+      <w:bookmarkStart w:id="32" w:name="_Toc32535395"/>
       <w:r>
         <w:t xml:space="preserve">Obr. </w:t>
       </w:r>
-      <w:r>
-        <w:fldChar w:fldCharType="begin"/>
-      </w:r>
-      <w:r>
-        <w:instrText xml:space="preserve"> SEQ Obr. \* ARABIC </w:instrText>
-      </w:r>
-      <w:r>
-        <w:fldChar w:fldCharType="separate"/>
-      </w:r>
-      <w:r>
-        <w:rPr>
-          <w:noProof/>
-        </w:rPr>
-        <w:t>4</w:t>
-      </w:r>
-      <w:r>
-        <w:rPr>
-          <w:noProof/>
-        </w:rPr>
-        <w:fldChar w:fldCharType="end"/>
-      </w:r>
+      <w:fldSimple w:instr=" SEQ Obr. \* ARABIC ">
+        <w:r>
+          <w:rPr>
+            <w:noProof/>
+          </w:rPr>
+          <w:t>4</w:t>
+        </w:r>
+      </w:fldSimple>
       <w:r>
         <w:t xml:space="preserve"> Štruktúra neurónu [10]</w:t>
       </w:r>
+      <w:bookmarkEnd w:id="32"/>
+    </w:p>
+    <w:p>
+      <w:pPr>
+        <w:pStyle w:val="2Nadpis"/>
+      </w:pPr>
+      <w:bookmarkStart w:id="33" w:name="_Toc32535425"/>
+      <w:r>
+        <w:t>Vplyv umelej inteligencie na oblasť vzdelania</w:t>
+      </w:r>
       <w:bookmarkEnd w:id="33"/>
-    </w:p>
-    <w:p>
-      <w:pPr>
-        <w:pStyle w:val="2Nadpis"/>
-      </w:pPr>
-      <w:bookmarkStart w:id="34" w:name="_Toc32535425"/>
-      <w:r>
-        <w:t>Vplyv umelej inteligencie na oblasť vzdelania</w:t>
-      </w:r>
-      <w:bookmarkEnd w:id="34"/>
     </w:p>
     <w:p>
       <w:pPr>
@@ -10410,7 +10343,7 @@
       <w:pPr>
         <w:pStyle w:val="1Nadpis"/>
       </w:pPr>
-      <w:bookmarkStart w:id="35" w:name="_Toc32535426"/>
+      <w:bookmarkStart w:id="34" w:name="_Toc32535426"/>
       <w:r>
         <w:lastRenderedPageBreak/>
         <w:t xml:space="preserve">Aplikácia </w:t>
@@ -10439,75 +10372,75 @@
       <w:r>
         <w:t xml:space="preserve"> v praxi</w:t>
       </w:r>
+      <w:bookmarkEnd w:id="34"/>
+    </w:p>
+    <w:p>
+      <w:pPr>
+        <w:jc w:val="both"/>
+      </w:pPr>
+      <w:r>
+        <w:t xml:space="preserve">Cieľom tejto kapitoly je poukázať na základné komponenty a fungovanie inteligetných vzdelávacích systémov </w:t>
+      </w:r>
+      <w:r>
+        <w:t>v praxi.</w:t>
+      </w:r>
+      <w:r>
+        <w:t xml:space="preserve"> Všetky tieto systémy majú rovnaký cieľ, a to podporovať vzdelanie študentov.</w:t>
+      </w:r>
+      <w:r>
+        <w:t xml:space="preserve"> Odborníci v tejto oblasti zis</w:t>
+      </w:r>
+      <w:r>
+        <w:t>t</w:t>
+      </w:r>
+      <w:r>
+        <w:t>ili, že vzdelávanie je jedna z najnáročnejších oblastí, v ktorých sa umelá inteligencia uplatňuje.</w:t>
+      </w:r>
+      <w:r>
+        <w:t xml:space="preserve"> </w:t>
+      </w:r>
+    </w:p>
+    <w:p>
+      <w:pPr>
+        <w:jc w:val="both"/>
+      </w:pPr>
+      <w:r>
+        <w:t>Inteligentné tútorské systémy vznikli v dôsledku toho, že vedci umelej inteligencie videli solídny základ, na ktorom by bolo vhodné postaviť tieto systémy</w:t>
+      </w:r>
+      <w:r>
+        <w:t xml:space="preserve"> a poskytovať tak efektívnu výučbu pre každého študenta.</w:t>
+      </w:r>
+      <w:r>
+        <w:t xml:space="preserve"> </w:t>
+      </w:r>
+      <w:r>
+        <w:t>Ako bolo spomenuté, zámerom týchto systémov je prevziať aspoň sčasti úlohu pedagóg</w:t>
+      </w:r>
+      <w:r>
+        <w:t>ov</w:t>
+      </w:r>
+      <w:r>
+        <w:t>,</w:t>
+      </w:r>
+      <w:r>
+        <w:t xml:space="preserve"> a zamerať sa prioritne na individuálne vyučovanie, ktoré je podľa</w:t>
+      </w:r>
+      <w:r>
+        <w:t xml:space="preserve"> mnohých</w:t>
+      </w:r>
+      <w:r>
+        <w:t xml:space="preserve"> odborných článkov dvakrát tak efektívne ako skupinové.</w:t>
+      </w:r>
+    </w:p>
+    <w:p>
+      <w:pPr>
+        <w:pStyle w:val="2Nadpis"/>
+      </w:pPr>
+      <w:bookmarkStart w:id="35" w:name="_Toc32535427"/>
+      <w:r>
+        <w:t>Komponenty inteligentných vzdelávacích systémov</w:t>
+      </w:r>
       <w:bookmarkEnd w:id="35"/>
-    </w:p>
-    <w:p>
-      <w:pPr>
-        <w:jc w:val="both"/>
-      </w:pPr>
-      <w:r>
-        <w:t xml:space="preserve">Cieľom tejto kapitoly je poukázať na základné komponenty a fungovanie inteligetných vzdelávacích systémov </w:t>
-      </w:r>
-      <w:r>
-        <w:t>v praxi.</w:t>
-      </w:r>
-      <w:r>
-        <w:t xml:space="preserve"> Všetky tieto systémy majú rovnaký cieľ, a to podporovať vzdelanie študentov.</w:t>
-      </w:r>
-      <w:r>
-        <w:t xml:space="preserve"> Odborníci v tejto oblasti zis</w:t>
-      </w:r>
-      <w:r>
-        <w:t>t</w:t>
-      </w:r>
-      <w:r>
-        <w:t>ili, že vzdelávanie je jedna z najnáročnejších oblastí, v ktorých sa umelá inteligencia uplatňuje.</w:t>
-      </w:r>
-      <w:r>
-        <w:t xml:space="preserve"> </w:t>
-      </w:r>
-    </w:p>
-    <w:p>
-      <w:pPr>
-        <w:jc w:val="both"/>
-      </w:pPr>
-      <w:r>
-        <w:t>Inteligentné tútorské systémy vznikli v dôsledku toho, že vedci umelej inteligencie videli solídny základ, na ktorom by bolo vhodné postaviť tieto systémy</w:t>
-      </w:r>
-      <w:r>
-        <w:t xml:space="preserve"> a poskytovať tak efektívnu výučbu pre každého študenta.</w:t>
-      </w:r>
-      <w:r>
-        <w:t xml:space="preserve"> </w:t>
-      </w:r>
-      <w:r>
-        <w:t>Ako bolo spomenuté, zámerom týchto systémov je prevziať aspoň sčasti úlohu pedagóg</w:t>
-      </w:r>
-      <w:r>
-        <w:t>ov</w:t>
-      </w:r>
-      <w:r>
-        <w:t>,</w:t>
-      </w:r>
-      <w:r>
-        <w:t xml:space="preserve"> a zamerať sa prioritne na individuálne vyučovanie, ktoré je podľa</w:t>
-      </w:r>
-      <w:r>
-        <w:t xml:space="preserve"> mnohých</w:t>
-      </w:r>
-      <w:r>
-        <w:t xml:space="preserve"> odborných článkov dvakrát tak efektívne ako skupinové.</w:t>
-      </w:r>
-    </w:p>
-    <w:p>
-      <w:pPr>
-        <w:pStyle w:val="2Nadpis"/>
-      </w:pPr>
-      <w:bookmarkStart w:id="36" w:name="_Toc32535427"/>
-      <w:r>
-        <w:t>Komponenty inteligentných vzdelávacích systémov</w:t>
-      </w:r>
-      <w:bookmarkEnd w:id="36"/>
     </w:p>
     <w:p>
       <w:r>
@@ -10655,48 +10588,35 @@
       <w:pPr>
         <w:pStyle w:val="Popis"/>
       </w:pPr>
-      <w:bookmarkStart w:id="37" w:name="_Toc32535396"/>
+      <w:bookmarkStart w:id="36" w:name="_Toc32535396"/>
       <w:r>
         <w:t xml:space="preserve">Obr. </w:t>
       </w:r>
-      <w:r>
-        <w:fldChar w:fldCharType="begin"/>
-      </w:r>
-      <w:r>
-        <w:instrText xml:space="preserve"> SEQ Obr. \* ARABIC </w:instrText>
-      </w:r>
-      <w:r>
-        <w:fldChar w:fldCharType="separate"/>
-      </w:r>
-      <w:r>
-        <w:rPr>
-          <w:noProof/>
-        </w:rPr>
-        <w:t>5</w:t>
-      </w:r>
-      <w:r>
-        <w:rPr>
-          <w:noProof/>
-        </w:rPr>
-        <w:fldChar w:fldCharType="end"/>
-      </w:r>
+      <w:fldSimple w:instr=" SEQ Obr. \* ARABIC ">
+        <w:r>
+          <w:rPr>
+            <w:noProof/>
+          </w:rPr>
+          <w:t>5</w:t>
+        </w:r>
+      </w:fldSimple>
       <w:r>
         <w:t xml:space="preserve"> Komponenty tútorského systému</w:t>
       </w:r>
       <w:r>
         <w:t xml:space="preserve"> [17]</w:t>
       </w:r>
+      <w:bookmarkEnd w:id="36"/>
+    </w:p>
+    <w:p>
+      <w:pPr>
+        <w:pStyle w:val="3Nadpis"/>
+      </w:pPr>
+      <w:bookmarkStart w:id="37" w:name="_Toc32535428"/>
+      <w:r>
+        <w:t>Znalostný model</w:t>
+      </w:r>
       <w:bookmarkEnd w:id="37"/>
-    </w:p>
-    <w:p>
-      <w:pPr>
-        <w:pStyle w:val="3Nadpis"/>
-      </w:pPr>
-      <w:bookmarkStart w:id="38" w:name="_Toc32535428"/>
-      <w:r>
-        <w:t>Znalostný model</w:t>
-      </w:r>
-      <w:bookmarkEnd w:id="38"/>
     </w:p>
     <w:p>
       <w:pPr>
@@ -10767,11 +10687,11 @@
       <w:pPr>
         <w:pStyle w:val="3Nadpis"/>
       </w:pPr>
-      <w:bookmarkStart w:id="39" w:name="_Toc32535429"/>
+      <w:bookmarkStart w:id="38" w:name="_Toc32535429"/>
       <w:r>
         <w:t>Model študenta</w:t>
       </w:r>
-      <w:bookmarkEnd w:id="39"/>
+      <w:bookmarkEnd w:id="38"/>
     </w:p>
     <w:p>
       <w:pPr>
@@ -10956,11 +10876,11 @@
       <w:pPr>
         <w:pStyle w:val="3Nadpis"/>
       </w:pPr>
-      <w:bookmarkStart w:id="40" w:name="_Toc32535430"/>
+      <w:bookmarkStart w:id="39" w:name="_Toc32535430"/>
       <w:r>
         <w:t>Vzdelávací model</w:t>
       </w:r>
-      <w:bookmarkEnd w:id="40"/>
+      <w:bookmarkEnd w:id="39"/>
     </w:p>
     <w:p>
       <w:pPr>
@@ -11200,11 +11120,11 @@
       <w:pPr>
         <w:pStyle w:val="3Nadpis"/>
       </w:pPr>
-      <w:bookmarkStart w:id="41" w:name="_Toc32535431"/>
+      <w:bookmarkStart w:id="40" w:name="_Toc32535431"/>
       <w:r>
         <w:t>Používateľské rozhranie</w:t>
       </w:r>
-      <w:bookmarkEnd w:id="41"/>
+      <w:bookmarkEnd w:id="40"/>
     </w:p>
     <w:p>
       <w:pPr>
@@ -11361,11 +11281,11 @@
       <w:r>
         <w:t xml:space="preserve"> </w:t>
       </w:r>
-      <w:bookmarkStart w:id="42" w:name="_Toc32535432"/>
+      <w:bookmarkStart w:id="41" w:name="_Toc32535432"/>
       <w:r>
         <w:t>E-Teacher</w:t>
       </w:r>
-      <w:bookmarkEnd w:id="42"/>
+      <w:bookmarkEnd w:id="41"/>
     </w:p>
     <w:p>
       <w:pPr>
@@ -11433,7 +11353,7 @@
         <w:pStyle w:val="3Nadpis"/>
         <w:jc w:val="both"/>
       </w:pPr>
-      <w:bookmarkStart w:id="43" w:name="_Toc32535433"/>
+      <w:bookmarkStart w:id="42" w:name="_Toc32535433"/>
       <w:r>
         <w:rPr>
           <w:bCs/>
@@ -11447,7 +11367,7 @@
         </w:rPr>
         <w:t>agenta</w:t>
       </w:r>
-      <w:bookmarkEnd w:id="43"/>
+      <w:bookmarkEnd w:id="42"/>
     </w:p>
     <w:p>
       <w:pPr>
@@ -11579,35 +11499,25 @@
       <w:pPr>
         <w:pStyle w:val="Popis"/>
       </w:pPr>
-      <w:bookmarkStart w:id="44" w:name="_Toc32535397"/>
+      <w:bookmarkStart w:id="43" w:name="_Toc32535397"/>
       <w:r>
         <w:t xml:space="preserve">Obr. </w:t>
       </w:r>
-      <w:r>
-        <w:fldChar w:fldCharType="begin"/>
-      </w:r>
-      <w:r>
-        <w:instrText xml:space="preserve"> SEQ Obr. \* ARABIC </w:instrText>
-      </w:r>
-      <w:r>
-        <w:fldChar w:fldCharType="separate"/>
-      </w:r>
-      <w:r>
-        <w:rPr>
-          <w:noProof/>
-        </w:rPr>
-        <w:t>6</w:t>
-      </w:r>
-      <w:r>
-        <w:fldChar w:fldCharType="end"/>
-      </w:r>
+      <w:fldSimple w:instr=" SEQ Obr. \* ARABIC ">
+        <w:r>
+          <w:rPr>
+            <w:noProof/>
+          </w:rPr>
+          <w:t>6</w:t>
+        </w:r>
+      </w:fldSimple>
       <w:r>
         <w:t xml:space="preserve"> Pohľad na fungovanie agenta eTeacher </w:t>
       </w:r>
       <w:r>
         <w:t>[21]</w:t>
       </w:r>
-      <w:bookmarkEnd w:id="44"/>
+      <w:bookmarkEnd w:id="43"/>
     </w:p>
     <w:p>
       <w:pPr>
@@ -12088,44 +11998,32 @@
     <w:p>
       <w:pPr>
         <w:pStyle w:val="Popis"/>
+        <w:jc w:val="left"/>
       </w:pPr>
     </w:p>
     <w:p>
       <w:pPr>
         <w:pStyle w:val="Popis"/>
       </w:pPr>
-      <w:bookmarkStart w:id="45" w:name="_Toc32535383"/>
+      <w:bookmarkStart w:id="44" w:name="_Toc32535383"/>
       <w:r>
         <w:t xml:space="preserve">Tab. </w:t>
       </w:r>
-      <w:r>
-        <w:fldChar w:fldCharType="begin"/>
-      </w:r>
-      <w:r>
-        <w:instrText xml:space="preserve"> SEQ Tab. \* ARABIC </w:instrText>
-      </w:r>
-      <w:r>
-        <w:fldChar w:fldCharType="separate"/>
-      </w:r>
-      <w:r>
-        <w:rPr>
-          <w:noProof/>
-        </w:rPr>
-        <w:t>2</w:t>
-      </w:r>
-      <w:r>
-        <w:rPr>
-          <w:noProof/>
-        </w:rPr>
-        <w:fldChar w:fldCharType="end"/>
-      </w:r>
+      <w:fldSimple w:instr=" SEQ Tab. \* ARABIC ">
+        <w:r>
+          <w:rPr>
+            <w:noProof/>
+          </w:rPr>
+          <w:t>2</w:t>
+        </w:r>
+      </w:fldSimple>
       <w:r>
         <w:t xml:space="preserve"> Kategorizácia študentov na základe štýlu učenia</w:t>
       </w:r>
       <w:r>
         <w:t xml:space="preserve"> [21]</w:t>
       </w:r>
-      <w:bookmarkEnd w:id="45"/>
+      <w:bookmarkEnd w:id="44"/>
     </w:p>
     <w:p>
       <w:pPr>
@@ -12159,11 +12057,11 @@
         <w:pStyle w:val="3Nadpis"/>
         <w:jc w:val="both"/>
       </w:pPr>
-      <w:bookmarkStart w:id="46" w:name="_Toc32535434"/>
+      <w:bookmarkStart w:id="45" w:name="_Toc32535434"/>
       <w:r>
         <w:t>Profil študenta</w:t>
       </w:r>
-      <w:bookmarkEnd w:id="46"/>
+      <w:bookmarkEnd w:id="45"/>
     </w:p>
     <w:p>
       <w:pPr>
@@ -12329,11 +12227,11 @@
       <w:pPr>
         <w:pStyle w:val="3Nadpis"/>
       </w:pPr>
-      <w:bookmarkStart w:id="47" w:name="_Toc32535435"/>
+      <w:bookmarkStart w:id="46" w:name="_Toc32535435"/>
       <w:r>
         <w:t>Model správania študentov</w:t>
       </w:r>
-      <w:bookmarkEnd w:id="47"/>
+      <w:bookmarkEnd w:id="46"/>
     </w:p>
     <w:p>
       <w:pPr>
@@ -12461,34 +12359,2028 @@
       <w:pPr>
         <w:pStyle w:val="Popis"/>
       </w:pPr>
-      <w:bookmarkStart w:id="48" w:name="_Toc32535398"/>
+      <w:bookmarkStart w:id="47" w:name="_Toc32535398"/>
       <w:r>
         <w:t xml:space="preserve">Obr. </w:t>
       </w:r>
-      <w:r>
-        <w:fldChar w:fldCharType="begin"/>
-      </w:r>
-      <w:r>
-        <w:instrText xml:space="preserve"> SEQ Obr. \* ARABIC </w:instrText>
-      </w:r>
-      <w:r>
-        <w:fldChar w:fldCharType="separate"/>
-      </w:r>
+      <w:fldSimple w:instr=" SEQ Obr. \* ARABIC ">
+        <w:r>
+          <w:rPr>
+            <w:noProof/>
+          </w:rPr>
+          <w:t>7</w:t>
+        </w:r>
+      </w:fldSimple>
+      <w:r>
+        <w:t xml:space="preserve"> Bayesová sieť použitá na detekciu učebného štýlu</w:t>
+      </w:r>
+      <w:r>
+        <w:t xml:space="preserve"> [21]</w:t>
+      </w:r>
+      <w:bookmarkEnd w:id="47"/>
+    </w:p>
+    <w:p>
+      <w:pPr>
+        <w:pStyle w:val="3Nadpis"/>
+      </w:pPr>
+      <w:r>
+        <w:lastRenderedPageBreak/>
+        <w:t>Experimenty a výsledky</w:t>
+      </w:r>
+    </w:p>
+    <w:p>
+      <w:pPr>
+        <w:jc w:val="both"/>
+      </w:pPr>
+      <w:r>
+        <w:t xml:space="preserve">Vyhodnotenie výkonu agenta </w:t>
+      </w:r>
+      <w:r>
+        <w:rPr>
+          <w:i/>
+          <w:iCs/>
+        </w:rPr>
+        <w:t>eTeacher</w:t>
+      </w:r>
+      <w:r>
+        <w:t xml:space="preserve"> spočívalo v asistencii 42 študentov systémového inžinierstva, pričom sa hodnotilo jeho správanie. Agent využíval Bayesovské siete na vytvorenie profilu každého študenta. Úlohou študentov bolo absolvovať kurz umelej inteligencie prostredníctvom systému e-vzdelávania. Podmienkou kurzu bolo absolvovanie individuálnej skúšky, počas ktorej sa vykonávala aj skupinová aktivita. </w:t>
+      </w:r>
+      <w:r>
+        <w:rPr>
+          <w:i/>
+          <w:iCs/>
+        </w:rPr>
+        <w:t>Eteacher</w:t>
+      </w:r>
+      <w:r>
+        <w:t xml:space="preserve"> poskytoval personalizovanú pomoc počas celého trvania kurzu a zisťoval výsledky vzhľadom na dimenzie učebného štýlu.</w:t>
+      </w:r>
+    </w:p>
+    <w:p>
+      <w:pPr>
+        <w:jc w:val="both"/>
+      </w:pPr>
+      <w:r>
+        <w:t xml:space="preserve">V procese kurzu sa brali do úvahy všetky spomenuté dimenzie výnimkou vstupu. Dimenzia vstupu nebola začlenená do študentského profilu z dôvodu, že </w:t>
+      </w:r>
+      <w:r>
+        <w:rPr>
+          <w:i/>
+          <w:iCs/>
+        </w:rPr>
+        <w:t>eTeacher</w:t>
+      </w:r>
+      <w:r>
+        <w:t xml:space="preserve"> nedokázal ešte rozlíšiť študenta, ktorému vyhovuje skôr verbálny alebo vizuálny spôsob.</w:t>
+      </w:r>
+    </w:p>
+    <w:p>
+      <w:pPr>
+        <w:jc w:val="both"/>
+        <w:rPr>
+          <w:rStyle w:val="tlid-translation"/>
+        </w:rPr>
+      </w:pPr>
+      <w:r>
+        <w:t xml:space="preserve">Študentom bolo predložených niekoľko otázok na danú tému, pričom majú možnosť získať prístup aj k iným voliteľným príkladom. Systém tieto cvičenia automaticky sledoval. </w:t>
+      </w:r>
+      <w:r>
+        <w:rPr>
+          <w:rStyle w:val="tlid-translation"/>
+        </w:rPr>
+        <w:t xml:space="preserve">V rámci kurzu neboli povinné žiadne jednotky a na čítanie danej témy neboli potrebné žiadne predchádzajúce jednotky. Na konci kurzu musia študenti predložiť záverečnú skúšku. Všetok materiál sa poskytuje študentom prostredníctvom e-learningového systému. Agent </w:t>
+      </w:r>
+      <w:r>
+        <w:rPr>
+          <w:rStyle w:val="tlid-translation"/>
+          <w:i/>
+          <w:iCs/>
+        </w:rPr>
+        <w:t>eTeacher</w:t>
+      </w:r>
+      <w:r>
+        <w:rPr>
+          <w:rStyle w:val="tlid-translation"/>
+        </w:rPr>
+        <w:t xml:space="preserve"> používa informácie obsiahnuté v profile študenta a na základe aktuálneho stavu v kurze navrhuje postupy.</w:t>
+      </w:r>
+    </w:p>
+    <w:tbl>
+      <w:tblPr>
+        <w:tblStyle w:val="Mriekatabuky"/>
+        <w:tblW w:w="0" w:type="auto"/>
+        <w:jc w:val="center"/>
+        <w:tblLook w:val="04A0" w:firstRow="1" w:lastRow="0" w:firstColumn="1" w:lastColumn="0" w:noHBand="0" w:noVBand="1"/>
+      </w:tblPr>
+      <w:tblGrid>
+        <w:gridCol w:w="1879"/>
+        <w:gridCol w:w="5953"/>
+      </w:tblGrid>
+      <w:tr>
+        <w:trPr>
+          <w:trHeight w:val="570"/>
+          <w:jc w:val="center"/>
+        </w:trPr>
+        <w:tc>
+          <w:tcPr>
+            <w:tcW w:w="1879" w:type="dxa"/>
+            <w:vAlign w:val="center"/>
+          </w:tcPr>
+          <w:p>
+            <w:pPr>
+              <w:jc w:val="center"/>
+            </w:pPr>
+            <w:r>
+              <w:t>Dimenzia</w:t>
+            </w:r>
+          </w:p>
+        </w:tc>
+        <w:tc>
+          <w:tcPr>
+            <w:tcW w:w="5953" w:type="dxa"/>
+            <w:vAlign w:val="center"/>
+          </w:tcPr>
+          <w:p>
+            <w:pPr>
+              <w:jc w:val="center"/>
+            </w:pPr>
+            <w:r>
+              <w:t>Pozorované správanie</w:t>
+            </w:r>
+          </w:p>
+        </w:tc>
+      </w:tr>
+      <w:tr>
+        <w:trPr>
+          <w:trHeight w:val="538"/>
+          <w:jc w:val="center"/>
+        </w:trPr>
+        <w:tc>
+          <w:tcPr>
+            <w:tcW w:w="1879" w:type="dxa"/>
+            <w:vMerge w:val="restart"/>
+            <w:vAlign w:val="center"/>
+          </w:tcPr>
+          <w:p>
+            <w:pPr>
+              <w:jc w:val="center"/>
+            </w:pPr>
+            <w:r>
+              <w:t>Vnímanie</w:t>
+            </w:r>
+          </w:p>
+        </w:tc>
+        <w:tc>
+          <w:tcPr>
+            <w:tcW w:w="5953" w:type="dxa"/>
+            <w:vAlign w:val="center"/>
+          </w:tcPr>
+          <w:p>
+            <w:pPr>
+              <w:jc w:val="center"/>
+            </w:pPr>
+            <w:r>
+              <w:t>Čas venovaný prevereniu skúšky</w:t>
+            </w:r>
+          </w:p>
+        </w:tc>
+      </w:tr>
+      <w:tr>
+        <w:trPr>
+          <w:trHeight w:val="570"/>
+          <w:jc w:val="center"/>
+        </w:trPr>
+        <w:tc>
+          <w:tcPr>
+            <w:tcW w:w="1879" w:type="dxa"/>
+            <w:vMerge/>
+            <w:vAlign w:val="center"/>
+          </w:tcPr>
+          <w:p>
+            <w:pPr>
+              <w:jc w:val="center"/>
+            </w:pPr>
+          </w:p>
+        </w:tc>
+        <w:tc>
+          <w:tcPr>
+            <w:tcW w:w="5953" w:type="dxa"/>
+            <w:vAlign w:val="center"/>
+          </w:tcPr>
+          <w:p>
+            <w:pPr>
+              <w:jc w:val="center"/>
+            </w:pPr>
+            <w:r>
+              <w:rPr>
+                <w:rStyle w:val="tlid-translation"/>
+              </w:rPr>
+              <w:t>Čas, ktorý má študent na dokončenie a odovzdanie skúšky</w:t>
+            </w:r>
+          </w:p>
+        </w:tc>
+      </w:tr>
+      <w:tr>
+        <w:trPr>
+          <w:trHeight w:val="538"/>
+          <w:jc w:val="center"/>
+        </w:trPr>
+        <w:tc>
+          <w:tcPr>
+            <w:tcW w:w="1879" w:type="dxa"/>
+            <w:vMerge/>
+            <w:vAlign w:val="center"/>
+          </w:tcPr>
+          <w:p>
+            <w:pPr>
+              <w:jc w:val="center"/>
+            </w:pPr>
+          </w:p>
+        </w:tc>
+        <w:tc>
+          <w:tcPr>
+            <w:tcW w:w="5953" w:type="dxa"/>
+            <w:vAlign w:val="center"/>
+          </w:tcPr>
+          <w:p>
+            <w:pPr>
+              <w:jc w:val="center"/>
+            </w:pPr>
+            <w:r>
+              <w:rPr>
+                <w:rStyle w:val="tlid-translation"/>
+              </w:rPr>
+              <w:t>Počet zmien v odpovediach</w:t>
+            </w:r>
+          </w:p>
+        </w:tc>
+      </w:tr>
+      <w:tr>
+        <w:trPr>
+          <w:trHeight w:val="570"/>
+          <w:jc w:val="center"/>
+        </w:trPr>
+        <w:tc>
+          <w:tcPr>
+            <w:tcW w:w="1879" w:type="dxa"/>
+            <w:vMerge/>
+            <w:vAlign w:val="center"/>
+          </w:tcPr>
+          <w:p>
+            <w:pPr>
+              <w:jc w:val="center"/>
+            </w:pPr>
+          </w:p>
+        </w:tc>
+        <w:tc>
+          <w:tcPr>
+            <w:tcW w:w="5953" w:type="dxa"/>
+            <w:vAlign w:val="center"/>
+          </w:tcPr>
+          <w:p>
+            <w:pPr>
+              <w:jc w:val="center"/>
+            </w:pPr>
+            <w:r>
+              <w:rPr>
+                <w:rStyle w:val="tlid-translation"/>
+              </w:rPr>
+              <w:t>Preferovaný typ čítaného materiálu (abstraktný, konkrétny)</w:t>
+            </w:r>
+          </w:p>
+        </w:tc>
+      </w:tr>
+      <w:tr>
+        <w:trPr>
+          <w:trHeight w:val="538"/>
+          <w:jc w:val="center"/>
+        </w:trPr>
+        <w:tc>
+          <w:tcPr>
+            <w:tcW w:w="1879" w:type="dxa"/>
+            <w:vMerge/>
+            <w:vAlign w:val="center"/>
+          </w:tcPr>
+          <w:p>
+            <w:pPr>
+              <w:jc w:val="center"/>
+            </w:pPr>
+          </w:p>
+        </w:tc>
+        <w:tc>
+          <w:tcPr>
+            <w:tcW w:w="5953" w:type="dxa"/>
+            <w:vAlign w:val="center"/>
+          </w:tcPr>
+          <w:p>
+            <w:pPr>
+              <w:jc w:val="center"/>
+            </w:pPr>
+            <w:r>
+              <w:t>Počet vykonaných cvičení a prečítaných príkladov</w:t>
+            </w:r>
+          </w:p>
+        </w:tc>
+      </w:tr>
+      <w:tr>
+        <w:trPr>
+          <w:trHeight w:val="538"/>
+          <w:jc w:val="center"/>
+        </w:trPr>
+        <w:tc>
+          <w:tcPr>
+            <w:tcW w:w="1879" w:type="dxa"/>
+            <w:vMerge w:val="restart"/>
+            <w:vAlign w:val="center"/>
+          </w:tcPr>
+          <w:p>
+            <w:pPr>
+              <w:jc w:val="center"/>
+            </w:pPr>
+            <w:r>
+              <w:t>Spracovanie</w:t>
+            </w:r>
+          </w:p>
+        </w:tc>
+        <w:tc>
+          <w:tcPr>
+            <w:tcW w:w="5953" w:type="dxa"/>
+            <w:vAlign w:val="center"/>
+          </w:tcPr>
+          <w:p>
+            <w:pPr>
+              <w:jc w:val="center"/>
+            </w:pPr>
+            <w:r>
+              <w:t>Účasť na fórach</w:t>
+            </w:r>
+          </w:p>
+        </w:tc>
+      </w:tr>
+      <w:tr>
+        <w:trPr>
+          <w:trHeight w:val="538"/>
+          <w:jc w:val="center"/>
+        </w:trPr>
+        <w:tc>
+          <w:tcPr>
+            <w:tcW w:w="1879" w:type="dxa"/>
+            <w:vMerge/>
+            <w:vAlign w:val="center"/>
+          </w:tcPr>
+          <w:p>
+            <w:pPr>
+              <w:jc w:val="center"/>
+            </w:pPr>
+          </w:p>
+        </w:tc>
+        <w:tc>
+          <w:tcPr>
+            <w:tcW w:w="5953" w:type="dxa"/>
+            <w:vAlign w:val="center"/>
+          </w:tcPr>
+          <w:p>
+            <w:pPr>
+              <w:jc w:val="center"/>
+            </w:pPr>
+            <w:r>
+              <w:t>Používanie chatových a poštových aplikácií</w:t>
+            </w:r>
+          </w:p>
+        </w:tc>
+      </w:tr>
+      <w:tr>
+        <w:trPr>
+          <w:trHeight w:val="538"/>
+          <w:jc w:val="center"/>
+        </w:trPr>
+        <w:tc>
+          <w:tcPr>
+            <w:tcW w:w="1879" w:type="dxa"/>
+            <w:vMerge/>
+            <w:vAlign w:val="center"/>
+          </w:tcPr>
+          <w:p>
+            <w:pPr>
+              <w:jc w:val="center"/>
+            </w:pPr>
+          </w:p>
+        </w:tc>
+        <w:tc>
+          <w:tcPr>
+            <w:tcW w:w="5953" w:type="dxa"/>
+            <w:vAlign w:val="center"/>
+          </w:tcPr>
+          <w:p>
+            <w:pPr>
+              <w:jc w:val="center"/>
+            </w:pPr>
+            <w:r>
+              <w:t>Účasť na spoločenských úlohách</w:t>
+            </w:r>
+          </w:p>
+        </w:tc>
+      </w:tr>
+      <w:tr>
+        <w:trPr>
+          <w:trHeight w:val="538"/>
+          <w:jc w:val="center"/>
+        </w:trPr>
+        <w:tc>
+          <w:tcPr>
+            <w:tcW w:w="1879" w:type="dxa"/>
+            <w:vMerge w:val="restart"/>
+            <w:vAlign w:val="center"/>
+          </w:tcPr>
+          <w:p>
+            <w:pPr>
+              <w:jc w:val="center"/>
+            </w:pPr>
+            <w:r>
+              <w:t>Porozumenie</w:t>
+            </w:r>
+          </w:p>
+        </w:tc>
+        <w:tc>
+          <w:tcPr>
+            <w:tcW w:w="5953" w:type="dxa"/>
+            <w:vAlign w:val="center"/>
+          </w:tcPr>
+          <w:p>
+            <w:pPr>
+              <w:jc w:val="center"/>
+            </w:pPr>
+            <w:r>
+              <w:rPr>
+                <w:rStyle w:val="tlid-translation"/>
+              </w:rPr>
+              <w:t>Vzor prístupu k informáciám</w:t>
+            </w:r>
+          </w:p>
+        </w:tc>
+      </w:tr>
+      <w:tr>
+        <w:trPr>
+          <w:trHeight w:val="538"/>
+          <w:jc w:val="center"/>
+        </w:trPr>
+        <w:tc>
+          <w:tcPr>
+            <w:tcW w:w="1879" w:type="dxa"/>
+            <w:vMerge/>
+            <w:vAlign w:val="center"/>
+          </w:tcPr>
+          <w:p>
+            <w:pPr>
+              <w:jc w:val="center"/>
+            </w:pPr>
+          </w:p>
+        </w:tc>
+        <w:tc>
+          <w:tcPr>
+            <w:tcW w:w="5953" w:type="dxa"/>
+            <w:vAlign w:val="center"/>
+          </w:tcPr>
+          <w:p>
+            <w:pPr>
+              <w:keepNext/>
+              <w:jc w:val="center"/>
+            </w:pPr>
+            <w:r>
+              <w:rPr>
+                <w:rStyle w:val="tlid-translation"/>
+              </w:rPr>
+              <w:t>Výsledky skúšky</w:t>
+            </w:r>
+          </w:p>
+        </w:tc>
+      </w:tr>
+    </w:tbl>
+    <w:p>
+      <w:pPr>
+        <w:pStyle w:val="Popis"/>
+      </w:pPr>
+    </w:p>
+    <w:p>
+      <w:pPr>
+        <w:pStyle w:val="Popis"/>
+      </w:pPr>
+      <w:r>
+        <w:t xml:space="preserve">Tab. </w:t>
+      </w:r>
+      <w:fldSimple w:instr=" SEQ Tab. \* ARABIC ">
+        <w:r>
+          <w:rPr>
+            <w:noProof/>
+          </w:rPr>
+          <w:t>3</w:t>
+        </w:r>
+      </w:fldSimple>
+      <w:r>
+        <w:t xml:space="preserve"> </w:t>
+      </w:r>
+      <w:r>
+        <w:t>Pozorovanie správania študenta agentom eTeacher</w:t>
+      </w:r>
+    </w:p>
+    <w:p>
+      <w:pPr>
+        <w:jc w:val="both"/>
+      </w:pPr>
+      <w:r>
+        <w:lastRenderedPageBreak/>
+        <w:t xml:space="preserve">Systém je schopný ponúkať užívateľovi aj odporúčania. Ak si predstavíme senzitívneho študenta, ktorý študuje konkrétnu tému a systém zistí, že číta teoretické materiály, navrhne mu materiály, ktoré súvisia so zameraním sa na fakty, údaje a experimenty. Študent teda dokáže lepšie zachytiť takúto konkrétnu informáciu na rozdiel od abstraktnej, a napredovať lepšie v procese učenia. </w:t>
+      </w:r>
+    </w:p>
+    <w:p>
+      <w:pPr>
+        <w:jc w:val="both"/>
+      </w:pPr>
+      <w:r>
+        <w:t>V prípade ak agent zistí, že skupina intuitívnych študentov nedosahuje dobré výsledky, ponúkne im teoretické materiály, ktoré si vie lepšie predstaviť, čo vedie k zlepšeniu jeho výkonu.</w:t>
+      </w:r>
+    </w:p>
+    <w:p>
+      <w:pPr>
+        <w:jc w:val="both"/>
+        <w:rPr>
+          <w:rStyle w:val="tlid-translation"/>
+        </w:rPr>
+      </w:pPr>
+      <w:r>
+        <w:rPr>
+          <w:rStyle w:val="tlid-translation"/>
+        </w:rPr>
+        <w:t xml:space="preserve">Ak agent </w:t>
+      </w:r>
+      <w:r>
+        <w:rPr>
+          <w:rStyle w:val="tlid-translation"/>
+          <w:i/>
+          <w:iCs/>
+        </w:rPr>
+        <w:t>eTeacher</w:t>
+      </w:r>
+      <w:r>
+        <w:rPr>
+          <w:rStyle w:val="tlid-translation"/>
+        </w:rPr>
+        <w:t xml:space="preserve"> zistí, že sekvenčná skupina študentov študuje danú tému bez toho, aby študovali inú tému, ktorá je pred aktuálnou témou v učebných osnovách. Agent potom odporúča študentom prečítať si tému, ktorú ešte nečítali, pretože je pravdepodobné, že budú potrebovať jej obsah pre aktuálnu jednotku. Ak však </w:t>
+      </w:r>
+      <w:r>
+        <w:rPr>
+          <w:rStyle w:val="tlid-translation"/>
+          <w:i/>
+          <w:iCs/>
+        </w:rPr>
+        <w:t>eTeacher</w:t>
+      </w:r>
+      <w:r>
+        <w:rPr>
+          <w:rStyle w:val="tlid-translation"/>
+        </w:rPr>
+        <w:t xml:space="preserve"> zistí, že globálny študent začal študovať tému bez toho, aby si prečítal zhrnutie témy alebo úvod, agent mu odporúča, aby si tieto texty prečítal pred pokračovaním v danej téme. Globálni študenti majú tendenciu pochopiť najskôr všeobecnú myšlienku predmetu a potom zachytia podrobnosti o ostatných častiach predmetu.</w:t>
+      </w:r>
+    </w:p>
+    <w:tbl>
+      <w:tblPr>
+        <w:tblStyle w:val="Mriekatabuky"/>
+        <w:tblW w:w="8483" w:type="dxa"/>
+        <w:jc w:val="center"/>
+        <w:tblLook w:val="04A0" w:firstRow="1" w:lastRow="0" w:firstColumn="1" w:lastColumn="0" w:noHBand="0" w:noVBand="1"/>
+      </w:tblPr>
+      <w:tblGrid>
+        <w:gridCol w:w="1654"/>
+        <w:gridCol w:w="1424"/>
+        <w:gridCol w:w="5405"/>
+      </w:tblGrid>
+      <w:tr>
+        <w:trPr>
+          <w:trHeight w:val="486"/>
+          <w:jc w:val="center"/>
+        </w:trPr>
+        <w:tc>
+          <w:tcPr>
+            <w:tcW w:w="1654" w:type="dxa"/>
+            <w:vAlign w:val="center"/>
+          </w:tcPr>
+          <w:p>
+            <w:pPr>
+              <w:jc w:val="center"/>
+            </w:pPr>
+            <w:r>
+              <w:t>Dimenzia</w:t>
+            </w:r>
+          </w:p>
+        </w:tc>
+        <w:tc>
+          <w:tcPr>
+            <w:tcW w:w="1424" w:type="dxa"/>
+            <w:vAlign w:val="center"/>
+          </w:tcPr>
+          <w:p>
+            <w:pPr>
+              <w:jc w:val="center"/>
+            </w:pPr>
+            <w:r>
+              <w:t>Zaradenie študenta</w:t>
+            </w:r>
+          </w:p>
+        </w:tc>
+        <w:tc>
+          <w:tcPr>
+            <w:tcW w:w="5405" w:type="dxa"/>
+            <w:vAlign w:val="center"/>
+          </w:tcPr>
+          <w:p>
+            <w:pPr>
+              <w:jc w:val="center"/>
+            </w:pPr>
+            <w:r>
+              <w:t>Odporúčanie</w:t>
+            </w:r>
+          </w:p>
+        </w:tc>
+      </w:tr>
+      <w:tr>
+        <w:trPr>
+          <w:trHeight w:val="275"/>
+          <w:jc w:val="center"/>
+        </w:trPr>
+        <w:tc>
+          <w:tcPr>
+            <w:tcW w:w="1654" w:type="dxa"/>
+            <w:vMerge w:val="restart"/>
+            <w:vAlign w:val="center"/>
+          </w:tcPr>
+          <w:p>
+            <w:pPr>
+              <w:jc w:val="center"/>
+            </w:pPr>
+            <w:r>
+              <w:t>Vnímanie</w:t>
+            </w:r>
+          </w:p>
+        </w:tc>
+        <w:tc>
+          <w:tcPr>
+            <w:tcW w:w="1424" w:type="dxa"/>
+            <w:vMerge w:val="restart"/>
+            <w:vAlign w:val="center"/>
+          </w:tcPr>
+          <w:p>
+            <w:pPr>
+              <w:jc w:val="center"/>
+            </w:pPr>
+            <w:r>
+              <w:t>Aktívny</w:t>
+            </w:r>
+          </w:p>
+        </w:tc>
+        <w:tc>
+          <w:tcPr>
+            <w:tcW w:w="5405" w:type="dxa"/>
+            <w:vAlign w:val="center"/>
+          </w:tcPr>
+          <w:p>
+            <w:pPr>
+              <w:jc w:val="center"/>
+            </w:pPr>
+            <w:r>
+              <w:t xml:space="preserve">Odporúčam, zúčastniť sa na diskusnom fóre ohľadom témy X </w:t>
+            </w:r>
+          </w:p>
+        </w:tc>
+      </w:tr>
+      <w:tr>
+        <w:trPr>
+          <w:trHeight w:val="295"/>
+          <w:jc w:val="center"/>
+        </w:trPr>
+        <w:tc>
+          <w:tcPr>
+            <w:tcW w:w="1654" w:type="dxa"/>
+            <w:vMerge/>
+            <w:vAlign w:val="center"/>
+          </w:tcPr>
+          <w:p>
+            <w:pPr>
+              <w:jc w:val="center"/>
+            </w:pPr>
+          </w:p>
+        </w:tc>
+        <w:tc>
+          <w:tcPr>
+            <w:tcW w:w="1424" w:type="dxa"/>
+            <w:vMerge/>
+            <w:vAlign w:val="center"/>
+          </w:tcPr>
+          <w:p>
+            <w:pPr>
+              <w:jc w:val="center"/>
+              <w:rPr>
+                <w:rStyle w:val="tlid-translation"/>
+              </w:rPr>
+            </w:pPr>
+          </w:p>
+        </w:tc>
+        <w:tc>
+          <w:tcPr>
+            <w:tcW w:w="5405" w:type="dxa"/>
+            <w:vAlign w:val="center"/>
+          </w:tcPr>
+          <w:p>
+            <w:pPr>
+              <w:jc w:val="center"/>
+            </w:pPr>
+            <w:r>
+              <w:t>Odporúčam ti zúčastniť sa na chate ohľadom témy X</w:t>
+            </w:r>
+          </w:p>
+        </w:tc>
+      </w:tr>
+      <w:tr>
+        <w:trPr>
+          <w:trHeight w:val="295"/>
+          <w:jc w:val="center"/>
+        </w:trPr>
+        <w:tc>
+          <w:tcPr>
+            <w:tcW w:w="1654" w:type="dxa"/>
+            <w:vMerge/>
+            <w:vAlign w:val="center"/>
+          </w:tcPr>
+          <w:p>
+            <w:pPr>
+              <w:jc w:val="center"/>
+            </w:pPr>
+          </w:p>
+        </w:tc>
+        <w:tc>
+          <w:tcPr>
+            <w:tcW w:w="1424" w:type="dxa"/>
+            <w:vMerge w:val="restart"/>
+            <w:vAlign w:val="center"/>
+          </w:tcPr>
+          <w:p>
+            <w:pPr>
+              <w:jc w:val="center"/>
+              <w:rPr>
+                <w:rStyle w:val="tlid-translation"/>
+              </w:rPr>
+            </w:pPr>
+            <w:r>
+              <w:rPr>
+                <w:rStyle w:val="tlid-translation"/>
+              </w:rPr>
+              <w:t>Reflexívny</w:t>
+            </w:r>
+          </w:p>
+        </w:tc>
+        <w:tc>
+          <w:tcPr>
+            <w:tcW w:w="5405" w:type="dxa"/>
+            <w:vAlign w:val="center"/>
+          </w:tcPr>
+          <w:p>
+            <w:pPr>
+              <w:jc w:val="center"/>
+              <w:rPr>
+                <w:rStyle w:val="tlid-translation"/>
+              </w:rPr>
+            </w:pPr>
+            <w:r>
+              <w:rPr>
+                <w:rStyle w:val="tlid-translation"/>
+              </w:rPr>
+              <w:t>Odporúčam zamyslieť sa nad témou X</w:t>
+            </w:r>
+          </w:p>
+        </w:tc>
+      </w:tr>
+      <w:tr>
+        <w:trPr>
+          <w:trHeight w:val="295"/>
+          <w:jc w:val="center"/>
+        </w:trPr>
+        <w:tc>
+          <w:tcPr>
+            <w:tcW w:w="1654" w:type="dxa"/>
+            <w:vMerge/>
+            <w:vAlign w:val="center"/>
+          </w:tcPr>
+          <w:p>
+            <w:pPr>
+              <w:jc w:val="center"/>
+            </w:pPr>
+          </w:p>
+        </w:tc>
+        <w:tc>
+          <w:tcPr>
+            <w:tcW w:w="1424" w:type="dxa"/>
+            <w:vMerge/>
+            <w:vAlign w:val="center"/>
+          </w:tcPr>
+          <w:p>
+            <w:pPr>
+              <w:jc w:val="center"/>
+              <w:rPr>
+                <w:rStyle w:val="tlid-translation"/>
+              </w:rPr>
+            </w:pPr>
+          </w:p>
+        </w:tc>
+        <w:tc>
+          <w:tcPr>
+            <w:tcW w:w="5405" w:type="dxa"/>
+            <w:vAlign w:val="center"/>
+          </w:tcPr>
+          <w:p>
+            <w:pPr>
+              <w:jc w:val="center"/>
+              <w:rPr>
+                <w:rStyle w:val="tlid-translation"/>
+              </w:rPr>
+            </w:pPr>
+            <w:r>
+              <w:rPr>
+                <w:rStyle w:val="tlid-translation"/>
+              </w:rPr>
+              <w:t>Odporúčam zamyslieť sa nad témou X, predtým ako sa pripojíš k členom skupinového zadania</w:t>
+            </w:r>
+          </w:p>
+        </w:tc>
+      </w:tr>
+      <w:tr>
+        <w:trPr>
+          <w:trHeight w:val="275"/>
+          <w:jc w:val="center"/>
+        </w:trPr>
+        <w:tc>
+          <w:tcPr>
+            <w:tcW w:w="1654" w:type="dxa"/>
+            <w:vMerge w:val="restart"/>
+            <w:vAlign w:val="center"/>
+          </w:tcPr>
+          <w:p>
+            <w:pPr>
+              <w:jc w:val="center"/>
+            </w:pPr>
+            <w:r>
+              <w:t>Spracovanie</w:t>
+            </w:r>
+          </w:p>
+        </w:tc>
+        <w:tc>
+          <w:tcPr>
+            <w:tcW w:w="1424" w:type="dxa"/>
+            <w:vMerge w:val="restart"/>
+            <w:vAlign w:val="center"/>
+          </w:tcPr>
+          <w:p>
+            <w:pPr>
+              <w:jc w:val="center"/>
+            </w:pPr>
+            <w:r>
+              <w:t>Senzitívny</w:t>
+            </w:r>
+          </w:p>
+        </w:tc>
+        <w:tc>
+          <w:tcPr>
+            <w:tcW w:w="5405" w:type="dxa"/>
+            <w:vAlign w:val="center"/>
+          </w:tcPr>
+          <w:p>
+            <w:pPr>
+              <w:jc w:val="center"/>
+            </w:pPr>
+            <w:r>
+              <w:t>Odporúčam ti robiť viac cvičení z problematiky X</w:t>
+            </w:r>
+          </w:p>
+        </w:tc>
+      </w:tr>
+      <w:tr>
+        <w:trPr>
+          <w:trHeight w:val="275"/>
+          <w:jc w:val="center"/>
+        </w:trPr>
+        <w:tc>
+          <w:tcPr>
+            <w:tcW w:w="1654" w:type="dxa"/>
+            <w:vMerge/>
+            <w:vAlign w:val="center"/>
+          </w:tcPr>
+          <w:p>
+            <w:pPr>
+              <w:jc w:val="center"/>
+            </w:pPr>
+          </w:p>
+        </w:tc>
+        <w:tc>
+          <w:tcPr>
+            <w:tcW w:w="1424" w:type="dxa"/>
+            <w:vMerge/>
+            <w:vAlign w:val="center"/>
+          </w:tcPr>
+          <w:p>
+            <w:pPr>
+              <w:jc w:val="center"/>
+            </w:pPr>
+          </w:p>
+        </w:tc>
+        <w:tc>
+          <w:tcPr>
+            <w:tcW w:w="5405" w:type="dxa"/>
+            <w:vAlign w:val="center"/>
+          </w:tcPr>
+          <w:p>
+            <w:pPr>
+              <w:jc w:val="center"/>
+            </w:pPr>
+            <w:r>
+              <w:t>Odporúčam ti viac študovať tému X</w:t>
+            </w:r>
+          </w:p>
+        </w:tc>
+      </w:tr>
+      <w:tr>
+        <w:trPr>
+          <w:trHeight w:val="275"/>
+          <w:jc w:val="center"/>
+        </w:trPr>
+        <w:tc>
+          <w:tcPr>
+            <w:tcW w:w="1654" w:type="dxa"/>
+            <w:vMerge/>
+            <w:vAlign w:val="center"/>
+          </w:tcPr>
+          <w:p>
+            <w:pPr>
+              <w:jc w:val="center"/>
+            </w:pPr>
+          </w:p>
+        </w:tc>
+        <w:tc>
+          <w:tcPr>
+            <w:tcW w:w="1424" w:type="dxa"/>
+            <w:vAlign w:val="center"/>
+          </w:tcPr>
+          <w:p>
+            <w:pPr>
+              <w:jc w:val="center"/>
+            </w:pPr>
+            <w:r>
+              <w:t>Intuitívny</w:t>
+            </w:r>
+          </w:p>
+        </w:tc>
+        <w:tc>
+          <w:tcPr>
+            <w:tcW w:w="5405" w:type="dxa"/>
+            <w:vAlign w:val="center"/>
+          </w:tcPr>
+          <w:p>
+            <w:pPr>
+              <w:jc w:val="center"/>
+            </w:pPr>
+            <w:r>
+              <w:rPr>
+                <w:rStyle w:val="tlid-translation"/>
+              </w:rPr>
+              <w:t>Odporúčam ti prečítať si teoretické vysvetlenia k téme X</w:t>
+            </w:r>
+          </w:p>
+        </w:tc>
+      </w:tr>
+      <w:tr>
+        <w:trPr>
+          <w:trHeight w:val="275"/>
+          <w:jc w:val="center"/>
+        </w:trPr>
+        <w:tc>
+          <w:tcPr>
+            <w:tcW w:w="1654" w:type="dxa"/>
+            <w:vMerge w:val="restart"/>
+            <w:vAlign w:val="center"/>
+          </w:tcPr>
+          <w:p>
+            <w:pPr>
+              <w:jc w:val="center"/>
+            </w:pPr>
+            <w:r>
+              <w:t>Porozumenie</w:t>
+            </w:r>
+          </w:p>
+        </w:tc>
+        <w:tc>
+          <w:tcPr>
+            <w:tcW w:w="1424" w:type="dxa"/>
+            <w:vAlign w:val="center"/>
+          </w:tcPr>
+          <w:p>
+            <w:pPr>
+              <w:jc w:val="center"/>
+              <w:rPr>
+                <w:rStyle w:val="tlid-translation"/>
+              </w:rPr>
+            </w:pPr>
+            <w:r>
+              <w:rPr>
+                <w:rStyle w:val="tlid-translation"/>
+              </w:rPr>
+              <w:t>Sekvenčný</w:t>
+            </w:r>
+          </w:p>
+        </w:tc>
+        <w:tc>
+          <w:tcPr>
+            <w:tcW w:w="5405" w:type="dxa"/>
+            <w:vAlign w:val="center"/>
+          </w:tcPr>
+          <w:p>
+            <w:pPr>
+              <w:jc w:val="center"/>
+            </w:pPr>
+            <w:r>
+              <w:rPr>
+                <w:rStyle w:val="tlid-translation"/>
+              </w:rPr>
+              <w:t>Odporúčam študovať tému X pred témou Y</w:t>
+            </w:r>
+          </w:p>
+        </w:tc>
+      </w:tr>
+      <w:tr>
+        <w:trPr>
+          <w:trHeight w:val="275"/>
+          <w:jc w:val="center"/>
+        </w:trPr>
+        <w:tc>
+          <w:tcPr>
+            <w:tcW w:w="1654" w:type="dxa"/>
+            <w:vMerge/>
+            <w:vAlign w:val="center"/>
+          </w:tcPr>
+          <w:p>
+            <w:pPr>
+              <w:jc w:val="center"/>
+            </w:pPr>
+          </w:p>
+        </w:tc>
+        <w:tc>
+          <w:tcPr>
+            <w:tcW w:w="1424" w:type="dxa"/>
+            <w:vAlign w:val="center"/>
+          </w:tcPr>
+          <w:p>
+            <w:pPr>
+              <w:jc w:val="center"/>
+              <w:rPr>
+                <w:rStyle w:val="tlid-translation"/>
+              </w:rPr>
+            </w:pPr>
+            <w:r>
+              <w:rPr>
+                <w:rStyle w:val="tlid-translation"/>
+              </w:rPr>
+              <w:t>Globálny</w:t>
+            </w:r>
+          </w:p>
+        </w:tc>
+        <w:tc>
+          <w:tcPr>
+            <w:tcW w:w="5405" w:type="dxa"/>
+            <w:vAlign w:val="center"/>
+          </w:tcPr>
+          <w:p>
+            <w:pPr>
+              <w:keepNext/>
+              <w:jc w:val="center"/>
+            </w:pPr>
+            <w:r>
+              <w:rPr>
+                <w:rStyle w:val="tlid-translation"/>
+              </w:rPr>
+              <w:t>Odporúčam prečítanie úvodu a zhrnutia tejto témy X</w:t>
+            </w:r>
+          </w:p>
+        </w:tc>
+      </w:tr>
+    </w:tbl>
+    <w:p>
+      <w:pPr>
+        <w:pStyle w:val="Popis"/>
+      </w:pPr>
+    </w:p>
+    <w:p>
+      <w:pPr>
+        <w:pStyle w:val="Popis"/>
+      </w:pPr>
+      <w:r>
+        <w:t xml:space="preserve">Tab. </w:t>
+      </w:r>
+      <w:fldSimple w:instr=" SEQ Tab. \* ARABIC ">
+        <w:r>
+          <w:rPr>
+            <w:noProof/>
+          </w:rPr>
+          <w:t>4</w:t>
+        </w:r>
+      </w:fldSimple>
+      <w:r>
+        <w:t xml:space="preserve"> </w:t>
+      </w:r>
+      <w:r>
+        <w:t>Príklady odporúčaní systému</w:t>
+      </w:r>
+    </w:p>
+    <w:p>
+      <w:pPr>
+        <w:jc w:val="both"/>
+        <w:rPr>
+          <w:lang w:val="en-US"/>
+        </w:rPr>
+      </w:pPr>
+      <w:r>
+        <w:t>Experimentami sa zistilo, že 84</w:t>
+      </w:r>
+      <w:r>
+        <w:rPr>
+          <w:lang w:val="en-US"/>
+        </w:rPr>
+        <w:t>% študentov patrilo do skupiny senzitívnych, 16% intuit</w:t>
+      </w:r>
+      <w:r>
+        <w:t>ívnych, 81</w:t>
+      </w:r>
+      <w:r>
+        <w:rPr>
+          <w:lang w:val="en-US"/>
+        </w:rPr>
+        <w:t>% reflexívnych, 19% aktívnych. 70% študentov patrilo medzi globálnych a 30% patrilo do skupiny sekvenčn</w:t>
+      </w:r>
+      <w:r>
+        <w:t>ých. Pri analýze profilov študentov sa dospelo k záveru, že agent poskytol 854 asistenčných akcií užívateľom. Následne bola analyzovaná spätná väzba študentov, kde 83</w:t>
+      </w:r>
+      <w:r>
+        <w:rPr>
+          <w:lang w:val="en-US"/>
+        </w:rPr>
+        <w:t>%</w:t>
+      </w:r>
+      <w:r>
+        <w:t xml:space="preserve"> poskytlo pozitívnu spätnú väzbu a 17</w:t>
+      </w:r>
+      <w:r>
+        <w:rPr>
+          <w:lang w:val="en-US"/>
+        </w:rPr>
+        <w:t>% negatívnu.</w:t>
+      </w:r>
+    </w:p>
+    <w:p>
+      <w:pPr>
+        <w:pStyle w:val="1Nadpis"/>
+      </w:pPr>
+      <w:r>
+        <w:lastRenderedPageBreak/>
+        <w:t>Reinforcement learning</w:t>
+      </w:r>
+    </w:p>
+    <w:p>
+      <w:pPr>
+        <w:jc w:val="both"/>
+      </w:pPr>
+      <w:r>
+        <w:t>Cieľom tejto kapitoly je poskytnúť prehľad o princípoch podoblasti strojového učenia – reinforcement learning. Ide o prístup, ktorý symbolizuje najprirodzenejší spôsob učenia, akým je učenie sa zo skúseností. Hlavným zdrojom informácií je interakcia s prostredím. Či sa učíme napríklad chodiť alebo šoférovať auto, nachádzame sa v istom prostredí, ktoré sledujeme. Ak vykonáme v prostredí nejakú akciu, dostaneme spätnú reakciu. Algoritmus reinforcement learning simuluje práve tento spôsob učenia.</w:t>
+      </w:r>
+    </w:p>
+    <w:p>
+      <w:pPr>
+        <w:jc w:val="both"/>
+      </w:pPr>
+      <w:r>
+        <w:t>Reinforcement learning predstavuje učenie sa na základe odmeny a trestu. Odmena je reprezentovaná v podobe numerickej hodnoty, a hovorí o tom, nakoľko vhodná bola vykonaná akcia v určitom stave. Od ostatných paradigmov učenia, ako je učenie sa s učiteľom, sa rozlišuje v tom, že nemá trénovaciu množinu dát (k vstupu nemá výstup). Hovoríme o ohodnocovacej spätnej väzbe.</w:t>
+      </w:r>
+    </w:p>
+    <w:p>
+      <w:pPr>
+        <w:pStyle w:val="2Nadpis"/>
+      </w:pPr>
+      <w:r>
+        <w:t>Model reinforcement learning</w:t>
+      </w:r>
+    </w:p>
+    <w:p>
+      <w:pPr>
+        <w:keepNext/>
+        <w:jc w:val="center"/>
+      </w:pPr>
       <w:r>
         <w:rPr>
           <w:noProof/>
         </w:rPr>
-        <w:t>7</w:t>
-      </w:r>
-      <w:r>
-        <w:fldChar w:fldCharType="end"/>
-      </w:r>
-      <w:r>
-        <w:t xml:space="preserve"> Bayesová sieť použitá na detekciu učebného štýlu</w:t>
-      </w:r>
-      <w:r>
-        <w:t xml:space="preserve"> [21]</w:t>
-      </w:r>
+        <w:drawing>
+          <wp:inline distT="0" distB="0" distL="0" distR="0" wp14:anchorId="54CD26C3" wp14:editId="5D54F01D">
+            <wp:extent cx="4276725" cy="2409825"/>
+            <wp:effectExtent l="0" t="0" r="9525" b="9525"/>
+            <wp:docPr id="11" name="Obrázok 11"/>
+            <wp:cNvGraphicFramePr>
+              <a:graphicFrameLocks xmlns:a="http://schemas.openxmlformats.org/drawingml/2006/main" noChangeAspect="1"/>
+            </wp:cNvGraphicFramePr>
+            <a:graphic xmlns:a="http://schemas.openxmlformats.org/drawingml/2006/main">
+              <a:graphicData uri="http://schemas.openxmlformats.org/drawingml/2006/picture">
+                <pic:pic xmlns:pic="http://schemas.openxmlformats.org/drawingml/2006/picture">
+                  <pic:nvPicPr>
+                    <pic:cNvPr id="2" name="Bez názvu.png"/>
+                    <pic:cNvPicPr/>
+                  </pic:nvPicPr>
+                  <pic:blipFill>
+                    <a:blip r:embed="rId19">
+                      <a:extLst>
+                        <a:ext uri="{28A0092B-C50C-407E-A947-70E740481C1C}">
+                          <a14:useLocalDpi xmlns:a14="http://schemas.microsoft.com/office/drawing/2010/main" val="0"/>
+                        </a:ext>
+                      </a:extLst>
+                    </a:blip>
+                    <a:stretch>
+                      <a:fillRect/>
+                    </a:stretch>
+                  </pic:blipFill>
+                  <pic:spPr>
+                    <a:xfrm>
+                      <a:off x="0" y="0"/>
+                      <a:ext cx="4280946" cy="2412203"/>
+                    </a:xfrm>
+                    <a:prstGeom prst="rect">
+                      <a:avLst/>
+                    </a:prstGeom>
+                  </pic:spPr>
+                </pic:pic>
+              </a:graphicData>
+            </a:graphic>
+          </wp:inline>
+        </w:drawing>
+      </w:r>
+    </w:p>
+    <w:p>
+      <w:pPr>
+        <w:pStyle w:val="Popis"/>
+      </w:pPr>
+      <w:r>
+        <w:t xml:space="preserve">Obr. </w:t>
+      </w:r>
+      <w:fldSimple w:instr=" SEQ Obr. \* ARABIC ">
+        <w:r>
+          <w:rPr>
+            <w:noProof/>
+          </w:rPr>
+          <w:t>8</w:t>
+        </w:r>
+      </w:fldSimple>
+      <w:r>
+        <w:t xml:space="preserve"> Základný model reinforcement learningu</w:t>
+      </w:r>
+    </w:p>
+    <w:p>
+      <w:pPr>
+        <w:jc w:val="both"/>
+        <w:rPr>
+          <w:rFonts w:eastAsiaTheme="minorEastAsia"/>
+        </w:rPr>
+      </w:pPr>
+      <w:r>
+        <w:t xml:space="preserve">Model reinforcement learningu predstavuje agenta v prostredí, ktorý v čase </w:t>
+      </w:r>
+      <w:r>
+        <w:rPr>
+          <w:i/>
+          <w:iCs/>
+        </w:rPr>
+        <w:t>t</w:t>
+      </w:r>
+      <w:r>
+        <w:t xml:space="preserve"> vníma okolitý stav prostredia </w:t>
+      </w:r>
+      <m:oMath>
+        <m:sSub>
+          <m:sSubPr>
+            <m:ctrlPr>
+              <w:rPr>
+                <w:rFonts w:ascii="Cambria Math" w:hAnsi="Cambria Math"/>
+              </w:rPr>
+            </m:ctrlPr>
+          </m:sSubPr>
+          <m:e>
+            <m:r>
+              <w:rPr>
+                <w:rFonts w:ascii="Cambria Math" w:hAnsi="Cambria Math"/>
+              </w:rPr>
+              <m:t>S</m:t>
+            </m:r>
+          </m:e>
+          <m:sub>
+            <m:r>
+              <w:rPr>
+                <w:rFonts w:ascii="Cambria Math" w:hAnsi="Cambria Math"/>
+              </w:rPr>
+              <m:t>t</m:t>
+            </m:r>
+          </m:sub>
+        </m:sSub>
+      </m:oMath>
+      <w:r>
+        <w:rPr>
+          <w:rFonts w:eastAsiaTheme="minorEastAsia"/>
+        </w:rPr>
+        <w:t>, na základe ktorého sa rozhodne vykonať akciu</w:t>
+      </w:r>
+      <w:r>
+        <w:t xml:space="preserve"> </w:t>
+      </w:r>
+      <m:oMath>
+        <m:sSub>
+          <m:sSubPr>
+            <m:ctrlPr>
+              <w:rPr>
+                <w:rFonts w:ascii="Cambria Math" w:hAnsi="Cambria Math"/>
+              </w:rPr>
+            </m:ctrlPr>
+          </m:sSubPr>
+          <m:e>
+            <m:r>
+              <w:rPr>
+                <w:rFonts w:ascii="Cambria Math" w:hAnsi="Cambria Math"/>
+              </w:rPr>
+              <m:t>A</m:t>
+            </m:r>
+          </m:e>
+          <m:sub>
+            <m:r>
+              <w:rPr>
+                <w:rFonts w:ascii="Cambria Math" w:hAnsi="Cambria Math"/>
+              </w:rPr>
+              <m:t>t</m:t>
+            </m:r>
+          </m:sub>
+        </m:sSub>
+      </m:oMath>
+      <w:r>
+        <w:rPr>
+          <w:rFonts w:eastAsiaTheme="minorEastAsia"/>
+        </w:rPr>
+        <w:t xml:space="preserve">. Vykonaním akcie zmení stav prostredia a nadobudne určitý druh odmeny </w:t>
+      </w:r>
+      <m:oMath>
+        <m:sSub>
+          <m:sSubPr>
+            <m:ctrlPr>
+              <w:rPr>
+                <w:rFonts w:ascii="Cambria Math" w:hAnsi="Cambria Math"/>
+              </w:rPr>
+            </m:ctrlPr>
+          </m:sSubPr>
+          <m:e>
+            <m:r>
+              <w:rPr>
+                <w:rFonts w:ascii="Cambria Math" w:hAnsi="Cambria Math"/>
+              </w:rPr>
+              <m:t>R</m:t>
+            </m:r>
+          </m:e>
+          <m:sub>
+            <m:r>
+              <w:rPr>
+                <w:rFonts w:ascii="Cambria Math" w:hAnsi="Cambria Math"/>
+              </w:rPr>
+              <m:t>t</m:t>
+            </m:r>
+          </m:sub>
+        </m:sSub>
+      </m:oMath>
+      <w:r>
+        <w:rPr>
+          <w:rFonts w:eastAsiaTheme="minorEastAsia"/>
+        </w:rPr>
+        <w:t>.</w:t>
+      </w:r>
+    </w:p>
+    <w:p>
+      <w:pPr>
+        <w:jc w:val="both"/>
+      </w:pPr>
+      <w:r>
+        <w:rPr>
+          <w:rFonts w:eastAsiaTheme="minorEastAsia"/>
+        </w:rPr>
+        <w:t xml:space="preserve">Hlavným cieľom tohto algoritmu je naučiť agenta optimálnu stratégiu (policy) </w:t>
+      </w:r>
+      <w:r>
+        <w:t>π: S -</w:t>
+      </w:r>
+      <w:r>
+        <w:rPr>
+          <w:lang w:val="en-US"/>
+        </w:rPr>
+        <w:t>&gt;</w:t>
+      </w:r>
+      <w:r>
+        <w:t xml:space="preserve"> A. Optimálnou stratégiou sa rozumie prechod cez jednotlivé stavy prostredia tak, aby celková suma odmien agenta dosahovala čo najvyššiu hodnotu. To znamená, že v každom stave prostredia bude vybratá najvhodnejšia akcia, ktorá bude viesť k posilneniu celkovej odmeny. Táto stratégia môže byť deterministická: A = π(S) alebo stochastická:  A </w:t>
+      </w:r>
+      <w:r>
+        <w:rPr>
+          <w:lang w:val="en-US"/>
+        </w:rPr>
+        <w:t xml:space="preserve">~ </w:t>
+      </w:r>
+      <w:r>
+        <w:t>π</w:t>
+      </w:r>
+      <w:r>
+        <w:rPr>
+          <w:lang w:val="en-US"/>
+        </w:rPr>
+        <w:t>(A/</w:t>
+      </w:r>
+      <m:oMath>
+        <m:sSub>
+          <m:sSubPr>
+            <m:ctrlPr>
+              <w:rPr>
+                <w:rFonts w:ascii="Cambria Math" w:hAnsi="Cambria Math"/>
+              </w:rPr>
+            </m:ctrlPr>
+          </m:sSubPr>
+          <m:e>
+            <m:r>
+              <w:rPr>
+                <w:rFonts w:ascii="Cambria Math" w:hAnsi="Cambria Math"/>
+              </w:rPr>
+              <m:t>S</m:t>
+            </m:r>
+          </m:e>
+          <m:sub>
+            <m:r>
+              <w:rPr>
+                <w:rFonts w:ascii="Cambria Math" w:hAnsi="Cambria Math"/>
+              </w:rPr>
+              <m:t>t</m:t>
+            </m:r>
+          </m:sub>
+        </m:sSub>
+      </m:oMath>
+      <w:r>
+        <w:rPr>
+          <w:lang w:val="en-US"/>
+        </w:rPr>
+        <w:t>). U</w:t>
+      </w:r>
+      <w:r>
+        <w:t>čenie prebieha princípom pokus a omyl.</w:t>
+      </w:r>
+    </w:p>
+    <w:p>
+      <w:pPr>
+        <w:pStyle w:val="2Nadpis"/>
+      </w:pPr>
+      <w:r>
+        <w:lastRenderedPageBreak/>
+        <w:t>Markov rozhodovací model</w:t>
+      </w:r>
+    </w:p>
+    <w:p>
+      <w:pPr>
+        <w:jc w:val="both"/>
+        <w:rPr>
+          <w:rFonts w:eastAsiaTheme="minorEastAsia"/>
+        </w:rPr>
+      </w:pPr>
+      <w:r>
+        <w:rPr>
+          <w:rFonts w:eastAsiaTheme="minorEastAsia"/>
+        </w:rPr>
+        <w:t xml:space="preserve">Tento proces je dôležitou vlastnosťou reinforcement learningu. V každom časovom okamihu sa agent pohybuje v určitom stave </w:t>
+      </w:r>
+      <w:r>
+        <w:rPr>
+          <w:rFonts w:eastAsiaTheme="minorEastAsia"/>
+          <w:i/>
+          <w:iCs/>
+        </w:rPr>
+        <w:t>S</w:t>
+      </w:r>
+      <w:r>
+        <w:rPr>
+          <w:rFonts w:eastAsiaTheme="minorEastAsia"/>
+        </w:rPr>
+        <w:t xml:space="preserve"> a môže si zvoliť ľubovoľnú akciu </w:t>
+      </w:r>
+      <w:r>
+        <w:rPr>
+          <w:rFonts w:eastAsiaTheme="minorEastAsia"/>
+          <w:i/>
+          <w:iCs/>
+        </w:rPr>
+        <w:t>A</w:t>
+      </w:r>
+      <w:r>
+        <w:rPr>
+          <w:rFonts w:eastAsiaTheme="minorEastAsia"/>
+        </w:rPr>
+        <w:t xml:space="preserve">, ktorá je v danom stave dostupná. </w:t>
+      </w:r>
+    </w:p>
+    <w:p>
+      <w:pPr>
+        <w:jc w:val="both"/>
+        <w:rPr>
+          <w:rFonts w:eastAsiaTheme="minorEastAsia"/>
+        </w:rPr>
+      </w:pPr>
+      <w:r>
+        <w:rPr>
+          <w:rFonts w:eastAsiaTheme="minorEastAsia"/>
+        </w:rPr>
+        <w:t>V prípade Markovho rozhodovacieho procesu platí, že pravdepodobnosť prechodu medzi jednotlivými stavmi prostredia závisí len od súčasného stavu, kde sa aktuálne agent nachádza, a od zvolenej akcie.</w:t>
+      </w:r>
+    </w:p>
+    <w:p>
+      <w:pPr>
+        <w:jc w:val="both"/>
+        <w:rPr>
+          <w:rFonts w:eastAsiaTheme="minorEastAsia"/>
+        </w:rPr>
+      </w:pPr>
+      <w:r>
+        <w:rPr>
+          <w:rFonts w:eastAsiaTheme="minorEastAsia"/>
+        </w:rPr>
+        <w:t>Je definovaný ako usporiadaná štvorica (</w:t>
+      </w:r>
+      <w:r>
+        <w:rPr>
+          <w:rFonts w:eastAsiaTheme="minorEastAsia"/>
+          <w:i/>
+          <w:iCs/>
+        </w:rPr>
+        <w:t>S</w:t>
+      </w:r>
+      <w:r>
+        <w:rPr>
+          <w:rFonts w:eastAsiaTheme="minorEastAsia"/>
+        </w:rPr>
+        <w:t>,</w:t>
+      </w:r>
+      <w:r>
+        <w:rPr>
+          <w:rFonts w:eastAsiaTheme="minorEastAsia"/>
+          <w:i/>
+          <w:iCs/>
+        </w:rPr>
+        <w:t>A</w:t>
+      </w:r>
+      <w:r>
+        <w:rPr>
+          <w:rFonts w:eastAsiaTheme="minorEastAsia"/>
+        </w:rPr>
+        <w:t>,</w:t>
+      </w:r>
+      <w:r>
+        <w:rPr>
+          <w:rFonts w:eastAsiaTheme="minorEastAsia"/>
+          <w:i/>
+          <w:iCs/>
+        </w:rPr>
+        <w:t>R</w:t>
+      </w:r>
+      <w:r>
+        <w:rPr>
+          <w:rFonts w:eastAsiaTheme="minorEastAsia"/>
+        </w:rPr>
+        <w:t>,</w:t>
+      </w:r>
+      <w:r>
+        <w:rPr>
+          <w:rFonts w:eastAsiaTheme="minorEastAsia"/>
+          <w:i/>
+          <w:iCs/>
+        </w:rPr>
+        <w:t>T</w:t>
+      </w:r>
+      <w:r>
+        <w:rPr>
+          <w:rFonts w:eastAsiaTheme="minorEastAsia"/>
+        </w:rPr>
+        <w:t>), kde:</w:t>
+      </w:r>
+    </w:p>
+    <w:p>
+      <w:pPr>
+        <w:pStyle w:val="Odsekzoznamu"/>
+        <w:numPr>
+          <w:ilvl w:val="0"/>
+          <w:numId w:val="28"/>
+        </w:numPr>
+        <w:jc w:val="both"/>
+        <w:rPr>
+          <w:rFonts w:eastAsiaTheme="minorEastAsia"/>
+        </w:rPr>
+      </w:pPr>
+      <w:r>
+        <w:rPr>
+          <w:rFonts w:eastAsiaTheme="minorEastAsia"/>
+          <w:i/>
+          <w:iCs/>
+        </w:rPr>
+        <w:t>S</w:t>
+      </w:r>
+      <w:r>
+        <w:rPr>
+          <w:rFonts w:eastAsiaTheme="minorEastAsia"/>
+        </w:rPr>
+        <w:t> je množina všetkých stavov</w:t>
+      </w:r>
+    </w:p>
+    <w:p>
+      <w:pPr>
+        <w:pStyle w:val="Odsekzoznamu"/>
+        <w:numPr>
+          <w:ilvl w:val="0"/>
+          <w:numId w:val="28"/>
+        </w:numPr>
+        <w:jc w:val="both"/>
+        <w:rPr>
+          <w:rFonts w:eastAsiaTheme="minorEastAsia"/>
+        </w:rPr>
+      </w:pPr>
+      <w:r>
+        <w:rPr>
+          <w:rFonts w:eastAsiaTheme="minorEastAsia"/>
+          <w:i/>
+          <w:iCs/>
+        </w:rPr>
+        <w:t>A </w:t>
+      </w:r>
+      <w:r>
+        <w:rPr>
+          <w:rFonts w:eastAsiaTheme="minorEastAsia"/>
+        </w:rPr>
+        <w:t>je množina akcií</w:t>
+      </w:r>
+    </w:p>
+    <w:p>
+      <w:pPr>
+        <w:pStyle w:val="Odsekzoznamu"/>
+        <w:numPr>
+          <w:ilvl w:val="0"/>
+          <w:numId w:val="28"/>
+        </w:numPr>
+        <w:jc w:val="both"/>
+        <w:rPr>
+          <w:rFonts w:eastAsiaTheme="minorEastAsia"/>
+        </w:rPr>
+      </w:pPr>
+      <w:r>
+        <w:rPr>
+          <w:rFonts w:eastAsiaTheme="minorEastAsia"/>
+          <w:i/>
+          <w:iCs/>
+        </w:rPr>
+        <w:t>R</w:t>
+      </w:r>
+      <w:r>
+        <w:rPr>
+          <w:rFonts w:eastAsiaTheme="minorEastAsia"/>
+        </w:rPr>
+        <w:t xml:space="preserve"> je odmeňovacia funkcia</w:t>
+      </w:r>
+    </w:p>
+    <w:p>
+      <w:pPr>
+        <w:pStyle w:val="Odsekzoznamu"/>
+        <w:numPr>
+          <w:ilvl w:val="0"/>
+          <w:numId w:val="28"/>
+        </w:numPr>
+        <w:jc w:val="both"/>
+        <w:rPr>
+          <w:rFonts w:eastAsiaTheme="minorEastAsia"/>
+        </w:rPr>
+      </w:pPr>
+      <w:r>
+        <w:rPr>
+          <w:rFonts w:eastAsiaTheme="minorEastAsia"/>
+          <w:i/>
+          <w:iCs/>
+        </w:rPr>
+        <w:t>T</w:t>
+      </w:r>
+      <w:r>
+        <w:rPr>
+          <w:rFonts w:eastAsiaTheme="minorEastAsia"/>
+        </w:rPr>
+        <w:t xml:space="preserve"> je prechodová funkcia</w:t>
+      </w:r>
+    </w:p>
+    <w:p>
+      <w:pPr>
+        <w:jc w:val="both"/>
+        <w:rPr>
+          <w:rFonts w:eastAsiaTheme="minorEastAsia"/>
+        </w:rPr>
+      </w:pPr>
+      <w:r>
+        <w:rPr>
+          <w:rFonts w:eastAsiaTheme="minorEastAsia"/>
+        </w:rPr>
+        <w:t>Markov rozhodovací proces predstavuje teda sériu stavov, v ktorých sa agent musí rozhodnúť, akú akciu vykonať, pričom berie do úvahy stav, v ktorom sa nachádza. Ak je množina stavov konečná, hovoríme o konečnom rozhodovacom procese. Väčšina aplikačných oblastí reinforcement learningu pracuje s konečným počtom stavov a akcií, čo vedie k nájdeniu optimálnej stratégie.</w:t>
+      </w:r>
+    </w:p>
+    <w:p>
+      <w:pPr>
+        <w:pStyle w:val="2Nadpis"/>
+      </w:pPr>
+      <w:r>
+        <w:t>Hodnotová funkcia</w:t>
+      </w:r>
+    </w:p>
+    <w:p>
+      <w:pPr>
+        <w:jc w:val="both"/>
+        <w:rPr>
+          <w:rFonts w:eastAsiaTheme="minorEastAsia"/>
+        </w:rPr>
+      </w:pPr>
+      <w:r>
+        <w:rPr>
+          <w:rFonts w:eastAsiaTheme="minorEastAsia"/>
+        </w:rPr>
+        <w:t xml:space="preserve">Algoritmy reinforcement learningu sú postavené na hľadaní hodnotovej funkcie (value function), ktorá hovorí o vhodnosti výskytu agenta v určitom stave. Vhodnosť sa meria prostredníctvom veľkosti odmeny, ktorú agent obdrží ak začína v istom stave. </w:t>
+      </w:r>
+    </w:p>
+    <w:p>
+      <w:pPr>
+        <w:jc w:val="both"/>
+        <w:rPr>
+          <w:rFonts w:eastAsiaTheme="minorEastAsia"/>
+        </w:rPr>
+      </w:pPr>
+      <w:r>
+        <w:rPr>
+          <w:rFonts w:eastAsiaTheme="minorEastAsia"/>
+        </w:rPr>
+        <w:t xml:space="preserve">Veľkosť odmeny závisí od vykonaných akcií agenta v prostredí. Z toho dôvodu sa hodnotová funkcia definuje vzhľadom na nejakú stratégiu </w:t>
+      </w:r>
+      <w:r>
+        <w:t xml:space="preserve">π. Vyjadruje hodnotu očakávanej odmeny, ktorú dostaneme sledovaním stratégie π, ak začneme v stave </w:t>
+      </w:r>
+      <w:r>
+        <w:rPr>
+          <w:rFonts w:eastAsiaTheme="minorEastAsia"/>
+          <w:i/>
+          <w:iCs/>
+        </w:rPr>
+        <w:t>S </w:t>
+      </w:r>
+      <w:r>
+        <w:rPr>
+          <w:rFonts w:eastAsiaTheme="minorEastAsia"/>
+        </w:rPr>
+        <w:t xml:space="preserve">vykonaním akcie </w:t>
+      </w:r>
+      <w:r>
+        <w:rPr>
+          <w:rFonts w:eastAsiaTheme="minorEastAsia"/>
+          <w:i/>
+          <w:iCs/>
+        </w:rPr>
+        <w:t>A</w:t>
+      </w:r>
+      <w:r>
+        <w:rPr>
+          <w:rFonts w:eastAsiaTheme="minorEastAsia"/>
+        </w:rPr>
+        <w:t>.</w:t>
+      </w:r>
+    </w:p>
+    <w:p>
+      <w:pPr>
+        <w:jc w:val="both"/>
+        <w:rPr>
+          <w:rFonts w:eastAsiaTheme="minorEastAsia"/>
+        </w:rPr>
+      </w:pPr>
+      <w:r>
+        <w:rPr>
+          <w:rFonts w:eastAsiaTheme="minorEastAsia"/>
+        </w:rPr>
+        <w:t xml:space="preserve">Celková odmena je tak daná funkciou postupnosti jednotlivých okamžitých odmien cez stavy, ktorými náš agent prešiel. Môžeme ju zapísať ako sumu odmien a to: </w:t>
+      </w:r>
+    </w:p>
+    <w:p>
+      <w:pPr>
+        <w:jc w:val="both"/>
+        <w:rPr>
+          <w:rFonts w:eastAsiaTheme="minorEastAsia"/>
+        </w:rPr>
+      </w:pPr>
+      <m:oMathPara>
+        <m:oMath>
+          <m:sSub>
+            <m:sSubPr>
+              <m:ctrlPr>
+                <w:rPr>
+                  <w:rFonts w:ascii="Cambria Math" w:hAnsi="Cambria Math"/>
+                </w:rPr>
+              </m:ctrlPr>
+            </m:sSubPr>
+            <m:e>
+              <m:r>
+                <w:rPr>
+                  <w:rFonts w:ascii="Cambria Math" w:hAnsi="Cambria Math"/>
+                </w:rPr>
+                <m:t>R</m:t>
+              </m:r>
+            </m:e>
+            <m:sub>
+              <m:r>
+                <w:rPr>
+                  <w:rFonts w:ascii="Cambria Math" w:hAnsi="Cambria Math"/>
+                </w:rPr>
+                <m:t>t</m:t>
+              </m:r>
+            </m:sub>
+          </m:sSub>
+          <m:r>
+            <w:rPr>
+              <w:rFonts w:ascii="Cambria Math" w:hAnsi="Cambria Math"/>
+            </w:rPr>
+            <m:t>=</m:t>
+          </m:r>
+          <m:sSub>
+            <m:sSubPr>
+              <m:ctrlPr>
+                <w:rPr>
+                  <w:rFonts w:ascii="Cambria Math" w:hAnsi="Cambria Math"/>
+                </w:rPr>
+              </m:ctrlPr>
+            </m:sSubPr>
+            <m:e>
+              <m:r>
+                <w:rPr>
+                  <w:rFonts w:ascii="Cambria Math" w:hAnsi="Cambria Math"/>
+                </w:rPr>
+                <m:t>R</m:t>
+              </m:r>
+            </m:e>
+            <m:sub>
+              <m:r>
+                <w:rPr>
+                  <w:rFonts w:ascii="Cambria Math" w:hAnsi="Cambria Math"/>
+                </w:rPr>
+                <m:t>t+1</m:t>
+              </m:r>
+            </m:sub>
+          </m:sSub>
+          <m:r>
+            <w:rPr>
+              <w:rFonts w:ascii="Cambria Math" w:eastAsiaTheme="minorEastAsia" w:hAnsi="Cambria Math"/>
+            </w:rPr>
+            <m:t>+</m:t>
+          </m:r>
+          <m:sSub>
+            <m:sSubPr>
+              <m:ctrlPr>
+                <w:rPr>
+                  <w:rFonts w:ascii="Cambria Math" w:hAnsi="Cambria Math"/>
+                </w:rPr>
+              </m:ctrlPr>
+            </m:sSubPr>
+            <m:e>
+              <m:r>
+                <w:rPr>
+                  <w:rFonts w:ascii="Cambria Math" w:hAnsi="Cambria Math"/>
+                </w:rPr>
+                <m:t>R</m:t>
+              </m:r>
+            </m:e>
+            <m:sub>
+              <m:r>
+                <w:rPr>
+                  <w:rFonts w:ascii="Cambria Math" w:hAnsi="Cambria Math"/>
+                </w:rPr>
+                <m:t>t+2</m:t>
+              </m:r>
+            </m:sub>
+          </m:sSub>
+          <m:r>
+            <w:rPr>
+              <w:rFonts w:ascii="Cambria Math" w:hAnsi="Cambria Math"/>
+            </w:rPr>
+            <m:t>+</m:t>
+          </m:r>
+          <m:sSub>
+            <m:sSubPr>
+              <m:ctrlPr>
+                <w:rPr>
+                  <w:rFonts w:ascii="Cambria Math" w:hAnsi="Cambria Math"/>
+                </w:rPr>
+              </m:ctrlPr>
+            </m:sSubPr>
+            <m:e>
+              <m:r>
+                <w:rPr>
+                  <w:rFonts w:ascii="Cambria Math" w:hAnsi="Cambria Math"/>
+                </w:rPr>
+                <m:t>R</m:t>
+              </m:r>
+            </m:e>
+            <m:sub>
+              <m:r>
+                <w:rPr>
+                  <w:rFonts w:ascii="Cambria Math" w:hAnsi="Cambria Math"/>
+                </w:rPr>
+                <m:t>t+3</m:t>
+              </m:r>
+            </m:sub>
+          </m:sSub>
+          <m:r>
+            <w:rPr>
+              <w:rFonts w:ascii="Cambria Math" w:hAnsi="Cambria Math"/>
+            </w:rPr>
+            <m:t>+…+</m:t>
+          </m:r>
+          <m:sSub>
+            <m:sSubPr>
+              <m:ctrlPr>
+                <w:rPr>
+                  <w:rFonts w:ascii="Cambria Math" w:hAnsi="Cambria Math"/>
+                </w:rPr>
+              </m:ctrlPr>
+            </m:sSubPr>
+            <m:e>
+              <m:r>
+                <w:rPr>
+                  <w:rFonts w:ascii="Cambria Math" w:hAnsi="Cambria Math"/>
+                </w:rPr>
+                <m:t>R</m:t>
+              </m:r>
+            </m:e>
+            <m:sub>
+              <m:r>
+                <w:rPr>
+                  <w:rFonts w:ascii="Cambria Math" w:hAnsi="Cambria Math"/>
+                </w:rPr>
+                <m:t>t</m:t>
+              </m:r>
+            </m:sub>
+          </m:sSub>
+        </m:oMath>
+      </m:oMathPara>
+    </w:p>
+    <w:p>
+      <w:pPr>
+        <w:jc w:val="right"/>
+        <w:rPr>
+          <w:rFonts w:eastAsiaTheme="minorEastAsia"/>
+          <w:b/>
+          <w:bCs/>
+        </w:rPr>
+      </w:pPr>
+      <w:r>
+        <w:rPr>
+          <w:rFonts w:eastAsiaTheme="minorEastAsia"/>
+        </w:rPr>
+        <w:t>(1)</w:t>
+      </w:r>
+    </w:p>
+    <w:p>
+      <w:pPr>
+        <w:jc w:val="both"/>
+      </w:pPr>
+      <w:r>
+        <w:rPr>
+          <w:rFonts w:eastAsiaTheme="minorEastAsia"/>
+        </w:rPr>
+        <w:t xml:space="preserve">kde </w:t>
+      </w:r>
+      <w:r>
+        <w:rPr>
+          <w:rFonts w:eastAsiaTheme="minorEastAsia"/>
+          <w:i/>
+          <w:iCs/>
+        </w:rPr>
+        <w:t>t</w:t>
+      </w:r>
+      <w:r>
+        <w:rPr>
+          <w:rFonts w:eastAsiaTheme="minorEastAsia"/>
+        </w:rPr>
+        <w:t xml:space="preserve"> je posledný časový krok.</w:t>
+      </w:r>
+      <w:bookmarkStart w:id="48" w:name="_GoBack"/>
       <w:bookmarkEnd w:id="48"/>
     </w:p>
     <w:p>
@@ -12822,7 +14714,7 @@
         </w:rPr>
         <w:t> [online]. Annual Review of Computer Science Vol. 3: 23-58. 1988. [cit. 2009-10-06]. Dostupné na internete: &lt;</w:t>
       </w:r>
-      <w:hyperlink r:id="rId19" w:tgtFrame="_blank" w:history="1">
+      <w:hyperlink r:id="rId20" w:tgtFrame="_blank" w:history="1">
         <w:r>
           <w:rPr>
             <w:rStyle w:val="Hypertextovprepojenie"/>
@@ -12879,19 +14771,7 @@
         <w:jc w:val="both"/>
       </w:pPr>
       <w:r>
-        <w:t xml:space="preserve">Andrina Granič. </w:t>
-      </w:r>
-      <w:r>
-        <w:t>Technology in Use: The Importance of Good Interface Design</w:t>
-      </w:r>
-      <w:r>
-        <w:t xml:space="preserve">. </w:t>
-      </w:r>
-      <w:r>
-        <w:t>University of Split, Faculty of Science, Department of Computer Science Ruđera Boškovića 33, 21000 Split, Croatia</w:t>
-      </w:r>
-      <w:r>
-        <w:t>.</w:t>
+        <w:t>Andrina Granič. Technology in Use: The Importance of Good Interface Design. University of Split, Faculty of Science, Department of Computer Science Ruđera Boškovića 33, 21000 Split, Croatia.</w:t>
       </w:r>
     </w:p>
     <w:p>
@@ -12905,37 +14785,13 @@
         <w:jc w:val="both"/>
       </w:pPr>
       <w:r>
-        <w:t>Radovan Nieslanik</w:t>
-      </w:r>
-      <w:r>
-        <w:t xml:space="preserve">. </w:t>
-      </w:r>
-      <w:r>
-        <w:t>Adaptívne užívateľské rozhranie v</w:t>
-      </w:r>
-      <w:r>
-        <w:t> </w:t>
-      </w:r>
-      <w:r>
-        <w:t>smartphóne</w:t>
-      </w:r>
-      <w:r>
-        <w:t xml:space="preserve">. </w:t>
-      </w:r>
-      <w:r>
-        <w:t>BAKALÁRSKA PRÁCA</w:t>
-      </w:r>
-      <w:r>
-        <w:t xml:space="preserve"> -</w:t>
+        <w:t>Radovan Nieslanik. Adaptívne užívateľské rozhranie v smartphóne. BAKALÁRSKA PRÁCA -</w:t>
       </w:r>
       <w:r>
         <w:t xml:space="preserve"> </w:t>
       </w:r>
       <w:r>
-        <w:t>Brno, jar 2014</w:t>
-      </w:r>
-      <w:r>
-        <w:t>.</w:t>
+        <w:t>Brno, jar 2014.</w:t>
       </w:r>
     </w:p>
     <w:p>
@@ -12949,22 +14805,7 @@
         <w:jc w:val="both"/>
       </w:pPr>
       <w:r>
-        <w:t>Silvia Schiaffino, Patricio Garcia, Analia Amandi</w:t>
-      </w:r>
-      <w:r>
-        <w:t xml:space="preserve">. </w:t>
-      </w:r>
-      <w:r>
-        <w:t>eTeacher: Providing personalized assistance to e-learning students</w:t>
-      </w:r>
-      <w:r>
-        <w:t xml:space="preserve">. </w:t>
-      </w:r>
-      <w:r>
-        <w:t>22 May 2008</w:t>
-      </w:r>
-      <w:r>
-        <w:t>.</w:t>
+        <w:t>Silvia Schiaffino, Patricio Garcia, Analia Amandi. eTeacher: Providing personalized assistance to e-learning students. 22 May 2008.</w:t>
       </w:r>
     </w:p>
     <w:p>
@@ -13116,7 +14957,7 @@
                     <pic:cNvPicPr/>
                   </pic:nvPicPr>
                   <pic:blipFill>
-                    <a:blip r:embed="rId20" cstate="print">
+                    <a:blip r:embed="rId21" cstate="print">
                       <a:extLst>
                         <a:ext uri="{28A0092B-C50C-407E-A947-70E740481C1C}">
                           <a14:useLocalDpi xmlns:a14="http://schemas.microsoft.com/office/drawing/2010/main" val="0"/>
@@ -13151,35 +14992,22 @@
       <w:r>
         <w:t xml:space="preserve">Obr. </w:t>
       </w:r>
-      <w:r>
-        <w:fldChar w:fldCharType="begin"/>
-      </w:r>
-      <w:r>
-        <w:instrText xml:space="preserve"> SEQ Obr. \* ARABIC </w:instrText>
-      </w:r>
-      <w:r>
-        <w:fldChar w:fldCharType="separate"/>
-      </w:r>
-      <w:r>
-        <w:rPr>
-          <w:noProof/>
-        </w:rPr>
-        <w:t>8</w:t>
-      </w:r>
-      <w:r>
-        <w:rPr>
-          <w:noProof/>
-        </w:rPr>
-        <w:fldChar w:fldCharType="end"/>
-      </w:r>
+      <w:fldSimple w:instr=" SEQ Obr. \* ARABIC ">
+        <w:r>
+          <w:rPr>
+            <w:noProof/>
+          </w:rPr>
+          <w:t>9</w:t>
+        </w:r>
+      </w:fldSimple>
       <w:r>
         <w:t xml:space="preserve"> Obrázok grafického CD média</w:t>
       </w:r>
       <w:bookmarkEnd w:id="55"/>
     </w:p>
     <w:sectPr>
-      <w:headerReference w:type="default" r:id="rId21"/>
-      <w:footerReference w:type="default" r:id="rId22"/>
+      <w:headerReference w:type="default" r:id="rId22"/>
+      <w:footerReference w:type="default" r:id="rId23"/>
       <w:pgSz w:w="11906" w:h="16838"/>
       <w:pgMar w:top="1418" w:right="1418" w:bottom="1418" w:left="1701" w:header="709" w:footer="709" w:gutter="0"/>
       <w:cols w:space="708"/>
@@ -13224,7 +15052,6 @@
         <w:docPartUnique/>
       </w:docPartObj>
     </w:sdtPr>
-    <w:sdtEndPr/>
     <w:sdtContent>
       <w:p>
         <w:pPr>
@@ -14016,6 +15843,119 @@
     </w:lvl>
   </w:abstractNum>
   <w:abstractNum w:abstractNumId="5" w15:restartNumberingAfterBreak="0">
+    <w:nsid w:val="08FD7312"/>
+    <w:multiLevelType w:val="hybridMultilevel"/>
+    <w:tmpl w:val="7E365654"/>
+    <w:lvl w:ilvl="0" w:tplc="041B0001">
+      <w:start w:val="1"/>
+      <w:numFmt w:val="bullet"/>
+      <w:lvlText w:val=""/>
+      <w:lvlJc w:val="left"/>
+      <w:pPr>
+        <w:ind w:left="720" w:hanging="360"/>
+      </w:pPr>
+      <w:rPr>
+        <w:rFonts w:ascii="Symbol" w:hAnsi="Symbol" w:hint="default"/>
+      </w:rPr>
+    </w:lvl>
+    <w:lvl w:ilvl="1" w:tplc="041B0003" w:tentative="1">
+      <w:start w:val="1"/>
+      <w:numFmt w:val="bullet"/>
+      <w:lvlText w:val="o"/>
+      <w:lvlJc w:val="left"/>
+      <w:pPr>
+        <w:ind w:left="1440" w:hanging="360"/>
+      </w:pPr>
+      <w:rPr>
+        <w:rFonts w:ascii="Courier New" w:hAnsi="Courier New" w:cs="Courier New" w:hint="default"/>
+      </w:rPr>
+    </w:lvl>
+    <w:lvl w:ilvl="2" w:tplc="041B0005" w:tentative="1">
+      <w:start w:val="1"/>
+      <w:numFmt w:val="bullet"/>
+      <w:lvlText w:val=""/>
+      <w:lvlJc w:val="left"/>
+      <w:pPr>
+        <w:ind w:left="2160" w:hanging="360"/>
+      </w:pPr>
+      <w:rPr>
+        <w:rFonts w:ascii="Wingdings" w:hAnsi="Wingdings" w:hint="default"/>
+      </w:rPr>
+    </w:lvl>
+    <w:lvl w:ilvl="3" w:tplc="041B0001" w:tentative="1">
+      <w:start w:val="1"/>
+      <w:numFmt w:val="bullet"/>
+      <w:lvlText w:val=""/>
+      <w:lvlJc w:val="left"/>
+      <w:pPr>
+        <w:ind w:left="2880" w:hanging="360"/>
+      </w:pPr>
+      <w:rPr>
+        <w:rFonts w:ascii="Symbol" w:hAnsi="Symbol" w:hint="default"/>
+      </w:rPr>
+    </w:lvl>
+    <w:lvl w:ilvl="4" w:tplc="041B0003" w:tentative="1">
+      <w:start w:val="1"/>
+      <w:numFmt w:val="bullet"/>
+      <w:lvlText w:val="o"/>
+      <w:lvlJc w:val="left"/>
+      <w:pPr>
+        <w:ind w:left="3600" w:hanging="360"/>
+      </w:pPr>
+      <w:rPr>
+        <w:rFonts w:ascii="Courier New" w:hAnsi="Courier New" w:cs="Courier New" w:hint="default"/>
+      </w:rPr>
+    </w:lvl>
+    <w:lvl w:ilvl="5" w:tplc="041B0005" w:tentative="1">
+      <w:start w:val="1"/>
+      <w:numFmt w:val="bullet"/>
+      <w:lvlText w:val=""/>
+      <w:lvlJc w:val="left"/>
+      <w:pPr>
+        <w:ind w:left="4320" w:hanging="360"/>
+      </w:pPr>
+      <w:rPr>
+        <w:rFonts w:ascii="Wingdings" w:hAnsi="Wingdings" w:hint="default"/>
+      </w:rPr>
+    </w:lvl>
+    <w:lvl w:ilvl="6" w:tplc="041B0001" w:tentative="1">
+      <w:start w:val="1"/>
+      <w:numFmt w:val="bullet"/>
+      <w:lvlText w:val=""/>
+      <w:lvlJc w:val="left"/>
+      <w:pPr>
+        <w:ind w:left="5040" w:hanging="360"/>
+      </w:pPr>
+      <w:rPr>
+        <w:rFonts w:ascii="Symbol" w:hAnsi="Symbol" w:hint="default"/>
+      </w:rPr>
+    </w:lvl>
+    <w:lvl w:ilvl="7" w:tplc="041B0003" w:tentative="1">
+      <w:start w:val="1"/>
+      <w:numFmt w:val="bullet"/>
+      <w:lvlText w:val="o"/>
+      <w:lvlJc w:val="left"/>
+      <w:pPr>
+        <w:ind w:left="5760" w:hanging="360"/>
+      </w:pPr>
+      <w:rPr>
+        <w:rFonts w:ascii="Courier New" w:hAnsi="Courier New" w:cs="Courier New" w:hint="default"/>
+      </w:rPr>
+    </w:lvl>
+    <w:lvl w:ilvl="8" w:tplc="041B0005" w:tentative="1">
+      <w:start w:val="1"/>
+      <w:numFmt w:val="bullet"/>
+      <w:lvlText w:val=""/>
+      <w:lvlJc w:val="left"/>
+      <w:pPr>
+        <w:ind w:left="6480" w:hanging="360"/>
+      </w:pPr>
+      <w:rPr>
+        <w:rFonts w:ascii="Wingdings" w:hAnsi="Wingdings" w:hint="default"/>
+      </w:rPr>
+    </w:lvl>
+  </w:abstractNum>
+  <w:abstractNum w:abstractNumId="6" w15:restartNumberingAfterBreak="0">
     <w:nsid w:val="094959F7"/>
     <w:multiLevelType w:val="hybridMultilevel"/>
     <w:tmpl w:val="DAB04264"/>
@@ -14104,7 +16044,7 @@
       </w:pPr>
     </w:lvl>
   </w:abstractNum>
-  <w:abstractNum w:abstractNumId="6" w15:restartNumberingAfterBreak="0">
+  <w:abstractNum w:abstractNumId="7" w15:restartNumberingAfterBreak="0">
     <w:nsid w:val="111E70C1"/>
     <w:multiLevelType w:val="hybridMultilevel"/>
     <w:tmpl w:val="BB7ABC16"/>
@@ -14217,7 +16157,7 @@
       </w:rPr>
     </w:lvl>
   </w:abstractNum>
-  <w:abstractNum w:abstractNumId="7" w15:restartNumberingAfterBreak="0">
+  <w:abstractNum w:abstractNumId="8" w15:restartNumberingAfterBreak="0">
     <w:nsid w:val="134E5045"/>
     <w:multiLevelType w:val="hybridMultilevel"/>
     <w:tmpl w:val="71761B84"/>
@@ -14330,7 +16270,7 @@
       </w:rPr>
     </w:lvl>
   </w:abstractNum>
-  <w:abstractNum w:abstractNumId="8" w15:restartNumberingAfterBreak="0">
+  <w:abstractNum w:abstractNumId="9" w15:restartNumberingAfterBreak="0">
     <w:nsid w:val="14204460"/>
     <w:multiLevelType w:val="hybridMultilevel"/>
     <w:tmpl w:val="B46AF786"/>
@@ -14443,7 +16383,7 @@
       </w:rPr>
     </w:lvl>
   </w:abstractNum>
-  <w:abstractNum w:abstractNumId="9" w15:restartNumberingAfterBreak="0">
+  <w:abstractNum w:abstractNumId="10" w15:restartNumberingAfterBreak="0">
     <w:nsid w:val="236D4D0F"/>
     <w:multiLevelType w:val="hybridMultilevel"/>
     <w:tmpl w:val="0AE8E9BA"/>
@@ -14556,7 +16496,7 @@
       </w:rPr>
     </w:lvl>
   </w:abstractNum>
-  <w:abstractNum w:abstractNumId="10" w15:restartNumberingAfterBreak="0">
+  <w:abstractNum w:abstractNumId="11" w15:restartNumberingAfterBreak="0">
     <w:nsid w:val="23E82299"/>
     <w:multiLevelType w:val="hybridMultilevel"/>
     <w:tmpl w:val="1D8260E0"/>
@@ -14669,7 +16609,7 @@
       </w:rPr>
     </w:lvl>
   </w:abstractNum>
-  <w:abstractNum w:abstractNumId="11" w15:restartNumberingAfterBreak="0">
+  <w:abstractNum w:abstractNumId="12" w15:restartNumberingAfterBreak="0">
     <w:nsid w:val="34945029"/>
     <w:multiLevelType w:val="hybridMultilevel"/>
     <w:tmpl w:val="19BC8612"/>
@@ -14782,7 +16722,7 @@
       </w:rPr>
     </w:lvl>
   </w:abstractNum>
-  <w:abstractNum w:abstractNumId="12" w15:restartNumberingAfterBreak="0">
+  <w:abstractNum w:abstractNumId="13" w15:restartNumberingAfterBreak="0">
     <w:nsid w:val="351067A4"/>
     <w:multiLevelType w:val="hybridMultilevel"/>
     <w:tmpl w:val="764CE180"/>
@@ -14894,7 +16834,7 @@
       </w:rPr>
     </w:lvl>
   </w:abstractNum>
-  <w:abstractNum w:abstractNumId="13" w15:restartNumberingAfterBreak="0">
+  <w:abstractNum w:abstractNumId="14" w15:restartNumberingAfterBreak="0">
     <w:nsid w:val="38851734"/>
     <w:multiLevelType w:val="hybridMultilevel"/>
     <w:tmpl w:val="BE52E9AA"/>
@@ -15007,7 +16947,7 @@
       </w:rPr>
     </w:lvl>
   </w:abstractNum>
-  <w:abstractNum w:abstractNumId="14" w15:restartNumberingAfterBreak="0">
+  <w:abstractNum w:abstractNumId="15" w15:restartNumberingAfterBreak="0">
     <w:nsid w:val="3CEC66C9"/>
     <w:multiLevelType w:val="hybridMultilevel"/>
     <w:tmpl w:val="FB1E6BA2"/>
@@ -15120,7 +17060,7 @@
       </w:rPr>
     </w:lvl>
   </w:abstractNum>
-  <w:abstractNum w:abstractNumId="15" w15:restartNumberingAfterBreak="0">
+  <w:abstractNum w:abstractNumId="16" w15:restartNumberingAfterBreak="0">
     <w:nsid w:val="40110015"/>
     <w:multiLevelType w:val="multilevel"/>
     <w:tmpl w:val="779AE7EE"/>
@@ -15210,7 +17150,7 @@
       </w:pPr>
     </w:lvl>
   </w:abstractNum>
-  <w:abstractNum w:abstractNumId="16" w15:restartNumberingAfterBreak="0">
+  <w:abstractNum w:abstractNumId="17" w15:restartNumberingAfterBreak="0">
     <w:nsid w:val="45894902"/>
     <w:multiLevelType w:val="hybridMultilevel"/>
     <w:tmpl w:val="2D706EFA"/>
@@ -15323,7 +17263,7 @@
       </w:rPr>
     </w:lvl>
   </w:abstractNum>
-  <w:abstractNum w:abstractNumId="17" w15:restartNumberingAfterBreak="0">
+  <w:abstractNum w:abstractNumId="18" w15:restartNumberingAfterBreak="0">
     <w:nsid w:val="52570D2D"/>
     <w:multiLevelType w:val="hybridMultilevel"/>
     <w:tmpl w:val="4ED6C192"/>
@@ -15436,7 +17376,7 @@
       </w:rPr>
     </w:lvl>
   </w:abstractNum>
-  <w:abstractNum w:abstractNumId="18" w15:restartNumberingAfterBreak="0">
+  <w:abstractNum w:abstractNumId="19" w15:restartNumberingAfterBreak="0">
     <w:nsid w:val="58114145"/>
     <w:multiLevelType w:val="hybridMultilevel"/>
     <w:tmpl w:val="8610782C"/>
@@ -15549,7 +17489,7 @@
       </w:rPr>
     </w:lvl>
   </w:abstractNum>
-  <w:abstractNum w:abstractNumId="19" w15:restartNumberingAfterBreak="0">
+  <w:abstractNum w:abstractNumId="20" w15:restartNumberingAfterBreak="0">
     <w:nsid w:val="5C8D6460"/>
     <w:multiLevelType w:val="hybridMultilevel"/>
     <w:tmpl w:val="1AA450E8"/>
@@ -15635,7 +17575,7 @@
       </w:pPr>
     </w:lvl>
   </w:abstractNum>
-  <w:abstractNum w:abstractNumId="20" w15:restartNumberingAfterBreak="0">
+  <w:abstractNum w:abstractNumId="21" w15:restartNumberingAfterBreak="0">
     <w:nsid w:val="5CE808BF"/>
     <w:multiLevelType w:val="hybridMultilevel"/>
     <w:tmpl w:val="F86020FA"/>
@@ -15724,7 +17664,7 @@
       </w:pPr>
     </w:lvl>
   </w:abstractNum>
-  <w:abstractNum w:abstractNumId="21" w15:restartNumberingAfterBreak="0">
+  <w:abstractNum w:abstractNumId="22" w15:restartNumberingAfterBreak="0">
     <w:nsid w:val="662B3A6D"/>
     <w:multiLevelType w:val="hybridMultilevel"/>
     <w:tmpl w:val="30EAE590"/>
@@ -15837,7 +17777,7 @@
       </w:rPr>
     </w:lvl>
   </w:abstractNum>
-  <w:abstractNum w:abstractNumId="22" w15:restartNumberingAfterBreak="0">
+  <w:abstractNum w:abstractNumId="23" w15:restartNumberingAfterBreak="0">
     <w:nsid w:val="6D1E7809"/>
     <w:multiLevelType w:val="hybridMultilevel"/>
     <w:tmpl w:val="99780126"/>
@@ -15923,7 +17863,7 @@
       </w:pPr>
     </w:lvl>
   </w:abstractNum>
-  <w:abstractNum w:abstractNumId="23" w15:restartNumberingAfterBreak="0">
+  <w:abstractNum w:abstractNumId="24" w15:restartNumberingAfterBreak="0">
     <w:nsid w:val="6F1F58F2"/>
     <w:multiLevelType w:val="hybridMultilevel"/>
     <w:tmpl w:val="2828E49A"/>
@@ -16036,7 +17976,7 @@
       </w:rPr>
     </w:lvl>
   </w:abstractNum>
-  <w:abstractNum w:abstractNumId="24" w15:restartNumberingAfterBreak="0">
+  <w:abstractNum w:abstractNumId="25" w15:restartNumberingAfterBreak="0">
     <w:nsid w:val="6F3935CE"/>
     <w:multiLevelType w:val="hybridMultilevel"/>
     <w:tmpl w:val="AC025816"/>
@@ -16149,7 +18089,7 @@
       </w:rPr>
     </w:lvl>
   </w:abstractNum>
-  <w:abstractNum w:abstractNumId="25" w15:restartNumberingAfterBreak="0">
+  <w:abstractNum w:abstractNumId="26" w15:restartNumberingAfterBreak="0">
     <w:nsid w:val="71AA5E61"/>
     <w:multiLevelType w:val="hybridMultilevel"/>
     <w:tmpl w:val="F4286318"/>
@@ -16235,7 +18175,7 @@
       </w:pPr>
     </w:lvl>
   </w:abstractNum>
-  <w:abstractNum w:abstractNumId="26" w15:restartNumberingAfterBreak="0">
+  <w:abstractNum w:abstractNumId="27" w15:restartNumberingAfterBreak="0">
     <w:nsid w:val="77D2125D"/>
     <w:multiLevelType w:val="hybridMultilevel"/>
     <w:tmpl w:val="71E4BB1C"/>
@@ -16349,13 +18289,13 @@
     </w:lvl>
   </w:abstractNum>
   <w:num w:numId="1">
-    <w:abstractNumId w:val="15"/>
+    <w:abstractNumId w:val="16"/>
   </w:num>
   <w:num w:numId="2">
-    <w:abstractNumId w:val="12"/>
+    <w:abstractNumId w:val="13"/>
   </w:num>
   <w:num w:numId="3">
-    <w:abstractNumId w:val="20"/>
+    <w:abstractNumId w:val="21"/>
   </w:num>
   <w:num w:numId="4">
     <w:abstractNumId w:val="1"/>
@@ -16364,70 +18304,73 @@
     <w:abstractNumId w:val="3"/>
   </w:num>
   <w:num w:numId="6">
-    <w:abstractNumId w:val="26"/>
+    <w:abstractNumId w:val="27"/>
   </w:num>
   <w:num w:numId="7">
-    <w:abstractNumId w:val="5"/>
+    <w:abstractNumId w:val="6"/>
   </w:num>
   <w:num w:numId="8">
-    <w:abstractNumId w:val="21"/>
+    <w:abstractNumId w:val="22"/>
   </w:num>
   <w:num w:numId="9">
-    <w:abstractNumId w:val="7"/>
+    <w:abstractNumId w:val="8"/>
   </w:num>
   <w:num w:numId="10">
     <w:abstractNumId w:val="0"/>
   </w:num>
   <w:num w:numId="11">
-    <w:abstractNumId w:val="13"/>
+    <w:abstractNumId w:val="14"/>
   </w:num>
   <w:num w:numId="12">
-    <w:abstractNumId w:val="9"/>
+    <w:abstractNumId w:val="10"/>
   </w:num>
   <w:num w:numId="13">
-    <w:abstractNumId w:val="18"/>
+    <w:abstractNumId w:val="19"/>
   </w:num>
   <w:num w:numId="14">
-    <w:abstractNumId w:val="22"/>
+    <w:abstractNumId w:val="23"/>
   </w:num>
   <w:num w:numId="15">
     <w:abstractNumId w:val="4"/>
   </w:num>
   <w:num w:numId="16">
-    <w:abstractNumId w:val="10"/>
+    <w:abstractNumId w:val="11"/>
   </w:num>
   <w:num w:numId="17">
     <w:abstractNumId w:val="2"/>
   </w:num>
   <w:num w:numId="18">
+    <w:abstractNumId w:val="26"/>
+  </w:num>
+  <w:num w:numId="19">
+    <w:abstractNumId w:val="20"/>
+  </w:num>
+  <w:num w:numId="20">
+    <w:abstractNumId w:val="9"/>
+  </w:num>
+  <w:num w:numId="21">
+    <w:abstractNumId w:val="7"/>
+  </w:num>
+  <w:num w:numId="22">
+    <w:abstractNumId w:val="15"/>
+  </w:num>
+  <w:num w:numId="23">
     <w:abstractNumId w:val="25"/>
   </w:num>
-  <w:num w:numId="19">
-    <w:abstractNumId w:val="19"/>
-  </w:num>
-  <w:num w:numId="20">
-    <w:abstractNumId w:val="8"/>
-  </w:num>
-  <w:num w:numId="21">
-    <w:abstractNumId w:val="6"/>
-  </w:num>
-  <w:num w:numId="22">
-    <w:abstractNumId w:val="14"/>
-  </w:num>
-  <w:num w:numId="23">
+  <w:num w:numId="24">
     <w:abstractNumId w:val="24"/>
   </w:num>
-  <w:num w:numId="24">
-    <w:abstractNumId w:val="23"/>
-  </w:num>
   <w:num w:numId="25">
-    <w:abstractNumId w:val="11"/>
+    <w:abstractNumId w:val="12"/>
   </w:num>
   <w:num w:numId="26">
-    <w:abstractNumId w:val="16"/>
+    <w:abstractNumId w:val="17"/>
   </w:num>
   <w:num w:numId="27">
-    <w:abstractNumId w:val="17"/>
+    <w:abstractNumId w:val="18"/>
+  </w:num>
+  <w:num w:numId="28">
+    <w:abstractNumId w:val="5"/>
   </w:num>
   <w:numIdMacAtCleanup w:val="26"/>
 </w:numbering>
@@ -21295,7 +23238,7 @@
 </file>
 
 <file path=customXml/itemProps1.xml><?xml version="1.0" encoding="utf-8"?>
-<ds:datastoreItem xmlns:ds="http://schemas.openxmlformats.org/officeDocument/2006/customXml" ds:itemID="{1FE97A08-C951-4711-A8AB-A922E0214348}">
+<ds:datastoreItem xmlns:ds="http://schemas.openxmlformats.org/officeDocument/2006/customXml" ds:itemID="{255396F6-C418-4BC8-9000-9813E25AC46B}">
   <ds:schemaRefs>
     <ds:schemaRef ds:uri="http://schemas.openxmlformats.org/officeDocument/2006/bibliography"/>
   </ds:schemaRefs>

--- a/DiplomovaPraca.docx
+++ b/DiplomovaPraca.docx
@@ -1036,7 +1036,7 @@
         <w:rPr>
           <w:noProof/>
         </w:rPr>
-        <w:t>14. februára 2020</w:t>
+        <w:t>16. februára 2020</w:t>
       </w:r>
       <w:r>
         <w:fldChar w:fldCharType="end"/>
@@ -1403,7 +1403,7 @@
           <w:r>
             <w:fldChar w:fldCharType="separate"/>
           </w:r>
-          <w:hyperlink w:anchor="_Toc32535404" w:history="1">
+          <w:hyperlink w:anchor="_Toc32778016" w:history="1">
             <w:r>
               <w:rPr>
                 <w:rStyle w:val="Hypertextovprepojenie"/>
@@ -1430,7 +1430,7 @@
                 <w:noProof/>
                 <w:webHidden/>
               </w:rPr>
-              <w:instrText xml:space="preserve"> PAGEREF _Toc32535404 \h </w:instrText>
+              <w:instrText xml:space="preserve"> PAGEREF _Toc32778016 \h </w:instrText>
             </w:r>
             <w:r>
               <w:rPr>
@@ -1473,7 +1473,7 @@
               <w:lang w:eastAsia="sk-SK"/>
             </w:rPr>
           </w:pPr>
-          <w:hyperlink w:anchor="_Toc32535405" w:history="1">
+          <w:hyperlink w:anchor="_Toc32778017" w:history="1">
             <w:r>
               <w:rPr>
                 <w:rStyle w:val="Hypertextovprepojenie"/>
@@ -1500,7 +1500,7 @@
                 <w:noProof/>
                 <w:webHidden/>
               </w:rPr>
-              <w:instrText xml:space="preserve"> PAGEREF _Toc32535405 \h </w:instrText>
+              <w:instrText xml:space="preserve"> PAGEREF _Toc32778017 \h </w:instrText>
             </w:r>
             <w:r>
               <w:rPr>
@@ -1543,7 +1543,7 @@
               <w:lang w:eastAsia="sk-SK"/>
             </w:rPr>
           </w:pPr>
-          <w:hyperlink w:anchor="_Toc32535406" w:history="1">
+          <w:hyperlink w:anchor="_Toc32778018" w:history="1">
             <w:r>
               <w:rPr>
                 <w:rStyle w:val="Hypertextovprepojenie"/>
@@ -1570,7 +1570,7 @@
                 <w:noProof/>
                 <w:webHidden/>
               </w:rPr>
-              <w:instrText xml:space="preserve"> PAGEREF _Toc32535406 \h </w:instrText>
+              <w:instrText xml:space="preserve"> PAGEREF _Toc32778018 \h </w:instrText>
             </w:r>
             <w:r>
               <w:rPr>
@@ -1613,7 +1613,7 @@
               <w:lang w:eastAsia="sk-SK"/>
             </w:rPr>
           </w:pPr>
-          <w:hyperlink w:anchor="_Toc32535407" w:history="1">
+          <w:hyperlink w:anchor="_Toc32778019" w:history="1">
             <w:r>
               <w:rPr>
                 <w:rStyle w:val="Hypertextovprepojenie"/>
@@ -1640,7 +1640,7 @@
                 <w:noProof/>
                 <w:webHidden/>
               </w:rPr>
-              <w:instrText xml:space="preserve"> PAGEREF _Toc32535407 \h </w:instrText>
+              <w:instrText xml:space="preserve"> PAGEREF _Toc32778019 \h </w:instrText>
             </w:r>
             <w:r>
               <w:rPr>
@@ -1684,7 +1684,7 @@
               <w:lang w:eastAsia="sk-SK"/>
             </w:rPr>
           </w:pPr>
-          <w:hyperlink w:anchor="_Toc32535408" w:history="1">
+          <w:hyperlink w:anchor="_Toc32778020" w:history="1">
             <w:r>
               <w:rPr>
                 <w:rStyle w:val="Hypertextovprepojenie"/>
@@ -1726,7 +1726,7 @@
                 <w:noProof/>
                 <w:webHidden/>
               </w:rPr>
-              <w:instrText xml:space="preserve"> PAGEREF _Toc32535408 \h </w:instrText>
+              <w:instrText xml:space="preserve"> PAGEREF _Toc32778020 \h </w:instrText>
             </w:r>
             <w:r>
               <w:rPr>
@@ -1770,7 +1770,7 @@
               <w:lang w:eastAsia="sk-SK"/>
             </w:rPr>
           </w:pPr>
-          <w:hyperlink w:anchor="_Toc32535409" w:history="1">
+          <w:hyperlink w:anchor="_Toc32778021" w:history="1">
             <w:r>
               <w:rPr>
                 <w:rStyle w:val="Hypertextovprepojenie"/>
@@ -1812,7 +1812,7 @@
                 <w:noProof/>
                 <w:webHidden/>
               </w:rPr>
-              <w:instrText xml:space="preserve"> PAGEREF _Toc32535409 \h </w:instrText>
+              <w:instrText xml:space="preserve"> PAGEREF _Toc32778021 \h </w:instrText>
             </w:r>
             <w:r>
               <w:rPr>
@@ -1856,7 +1856,7 @@
               <w:lang w:eastAsia="sk-SK"/>
             </w:rPr>
           </w:pPr>
-          <w:hyperlink w:anchor="_Toc32535410" w:history="1">
+          <w:hyperlink w:anchor="_Toc32778022" w:history="1">
             <w:r>
               <w:rPr>
                 <w:rStyle w:val="Hypertextovprepojenie"/>
@@ -1898,7 +1898,7 @@
                 <w:noProof/>
                 <w:webHidden/>
               </w:rPr>
-              <w:instrText xml:space="preserve"> PAGEREF _Toc32535410 \h </w:instrText>
+              <w:instrText xml:space="preserve"> PAGEREF _Toc32778022 \h </w:instrText>
             </w:r>
             <w:r>
               <w:rPr>
@@ -1942,7 +1942,7 @@
               <w:lang w:eastAsia="sk-SK"/>
             </w:rPr>
           </w:pPr>
-          <w:hyperlink w:anchor="_Toc32535411" w:history="1">
+          <w:hyperlink w:anchor="_Toc32778023" w:history="1">
             <w:r>
               <w:rPr>
                 <w:rStyle w:val="Hypertextovprepojenie"/>
@@ -1986,7 +1986,7 @@
                 <w:noProof/>
                 <w:webHidden/>
               </w:rPr>
-              <w:instrText xml:space="preserve"> PAGEREF _Toc32535411 \h </w:instrText>
+              <w:instrText xml:space="preserve"> PAGEREF _Toc32778023 \h </w:instrText>
             </w:r>
             <w:r>
               <w:rPr>
@@ -2030,7 +2030,7 @@
               <w:lang w:eastAsia="sk-SK"/>
             </w:rPr>
           </w:pPr>
-          <w:hyperlink w:anchor="_Toc32535412" w:history="1">
+          <w:hyperlink w:anchor="_Toc32778024" w:history="1">
             <w:r>
               <w:rPr>
                 <w:rStyle w:val="Hypertextovprepojenie"/>
@@ -2074,7 +2074,7 @@
                 <w:noProof/>
                 <w:webHidden/>
               </w:rPr>
-              <w:instrText xml:space="preserve"> PAGEREF _Toc32535412 \h </w:instrText>
+              <w:instrText xml:space="preserve"> PAGEREF _Toc32778024 \h </w:instrText>
             </w:r>
             <w:r>
               <w:rPr>
@@ -2118,7 +2118,7 @@
               <w:lang w:eastAsia="sk-SK"/>
             </w:rPr>
           </w:pPr>
-          <w:hyperlink w:anchor="_Toc32535413" w:history="1">
+          <w:hyperlink w:anchor="_Toc32778025" w:history="1">
             <w:r>
               <w:rPr>
                 <w:rStyle w:val="Hypertextovprepojenie"/>
@@ -2160,7 +2160,7 @@
                 <w:noProof/>
                 <w:webHidden/>
               </w:rPr>
-              <w:instrText xml:space="preserve"> PAGEREF _Toc32535413 \h </w:instrText>
+              <w:instrText xml:space="preserve"> PAGEREF _Toc32778025 \h </w:instrText>
             </w:r>
             <w:r>
               <w:rPr>
@@ -2204,7 +2204,7 @@
               <w:lang w:eastAsia="sk-SK"/>
             </w:rPr>
           </w:pPr>
-          <w:hyperlink w:anchor="_Toc32535414" w:history="1">
+          <w:hyperlink w:anchor="_Toc32778026" w:history="1">
             <w:r>
               <w:rPr>
                 <w:rStyle w:val="Hypertextovprepojenie"/>
@@ -2246,7 +2246,7 @@
                 <w:noProof/>
                 <w:webHidden/>
               </w:rPr>
-              <w:instrText xml:space="preserve"> PAGEREF _Toc32535414 \h </w:instrText>
+              <w:instrText xml:space="preserve"> PAGEREF _Toc32778026 \h </w:instrText>
             </w:r>
             <w:r>
               <w:rPr>
@@ -2290,7 +2290,7 @@
               <w:lang w:eastAsia="sk-SK"/>
             </w:rPr>
           </w:pPr>
-          <w:hyperlink w:anchor="_Toc32535415" w:history="1">
+          <w:hyperlink w:anchor="_Toc32778027" w:history="1">
             <w:r>
               <w:rPr>
                 <w:rStyle w:val="Hypertextovprepojenie"/>
@@ -2332,7 +2332,7 @@
                 <w:noProof/>
                 <w:webHidden/>
               </w:rPr>
-              <w:instrText xml:space="preserve"> PAGEREF _Toc32535415 \h </w:instrText>
+              <w:instrText xml:space="preserve"> PAGEREF _Toc32778027 \h </w:instrText>
             </w:r>
             <w:r>
               <w:rPr>
@@ -2376,7 +2376,7 @@
               <w:lang w:eastAsia="sk-SK"/>
             </w:rPr>
           </w:pPr>
-          <w:hyperlink w:anchor="_Toc32535416" w:history="1">
+          <w:hyperlink w:anchor="_Toc32778028" w:history="1">
             <w:r>
               <w:rPr>
                 <w:rStyle w:val="Hypertextovprepojenie"/>
@@ -2418,7 +2418,7 @@
                 <w:noProof/>
                 <w:webHidden/>
               </w:rPr>
-              <w:instrText xml:space="preserve"> PAGEREF _Toc32535416 \h </w:instrText>
+              <w:instrText xml:space="preserve"> PAGEREF _Toc32778028 \h </w:instrText>
             </w:r>
             <w:r>
               <w:rPr>
@@ -2462,7 +2462,7 @@
               <w:lang w:eastAsia="sk-SK"/>
             </w:rPr>
           </w:pPr>
-          <w:hyperlink w:anchor="_Toc32535417" w:history="1">
+          <w:hyperlink w:anchor="_Toc32778029" w:history="1">
             <w:r>
               <w:rPr>
                 <w:rStyle w:val="Hypertextovprepojenie"/>
@@ -2504,7 +2504,7 @@
                 <w:noProof/>
                 <w:webHidden/>
               </w:rPr>
-              <w:instrText xml:space="preserve"> PAGEREF _Toc32535417 \h </w:instrText>
+              <w:instrText xml:space="preserve"> PAGEREF _Toc32778029 \h </w:instrText>
             </w:r>
             <w:r>
               <w:rPr>
@@ -2548,7 +2548,7 @@
               <w:lang w:eastAsia="sk-SK"/>
             </w:rPr>
           </w:pPr>
-          <w:hyperlink w:anchor="_Toc32535418" w:history="1">
+          <w:hyperlink w:anchor="_Toc32778030" w:history="1">
             <w:r>
               <w:rPr>
                 <w:rStyle w:val="Hypertextovprepojenie"/>
@@ -2590,7 +2590,7 @@
                 <w:noProof/>
                 <w:webHidden/>
               </w:rPr>
-              <w:instrText xml:space="preserve"> PAGEREF _Toc32535418 \h </w:instrText>
+              <w:instrText xml:space="preserve"> PAGEREF _Toc32778030 \h </w:instrText>
             </w:r>
             <w:r>
               <w:rPr>
@@ -2634,7 +2634,7 @@
               <w:lang w:eastAsia="sk-SK"/>
             </w:rPr>
           </w:pPr>
-          <w:hyperlink w:anchor="_Toc32535419" w:history="1">
+          <w:hyperlink w:anchor="_Toc32778031" w:history="1">
             <w:r>
               <w:rPr>
                 <w:rStyle w:val="Hypertextovprepojenie"/>
@@ -2676,7 +2676,7 @@
                 <w:noProof/>
                 <w:webHidden/>
               </w:rPr>
-              <w:instrText xml:space="preserve"> PAGEREF _Toc32535419 \h </w:instrText>
+              <w:instrText xml:space="preserve"> PAGEREF _Toc32778031 \h </w:instrText>
             </w:r>
             <w:r>
               <w:rPr>
@@ -2720,7 +2720,7 @@
               <w:lang w:eastAsia="sk-SK"/>
             </w:rPr>
           </w:pPr>
-          <w:hyperlink w:anchor="_Toc32535420" w:history="1">
+          <w:hyperlink w:anchor="_Toc32778032" w:history="1">
             <w:r>
               <w:rPr>
                 <w:rStyle w:val="Hypertextovprepojenie"/>
@@ -2762,7 +2762,7 @@
                 <w:noProof/>
                 <w:webHidden/>
               </w:rPr>
-              <w:instrText xml:space="preserve"> PAGEREF _Toc32535420 \h </w:instrText>
+              <w:instrText xml:space="preserve"> PAGEREF _Toc32778032 \h </w:instrText>
             </w:r>
             <w:r>
               <w:rPr>
@@ -2806,7 +2806,7 @@
               <w:lang w:eastAsia="sk-SK"/>
             </w:rPr>
           </w:pPr>
-          <w:hyperlink w:anchor="_Toc32535421" w:history="1">
+          <w:hyperlink w:anchor="_Toc32778033" w:history="1">
             <w:r>
               <w:rPr>
                 <w:rStyle w:val="Hypertextovprepojenie"/>
@@ -2850,7 +2850,7 @@
                 <w:noProof/>
                 <w:webHidden/>
               </w:rPr>
-              <w:instrText xml:space="preserve"> PAGEREF _Toc32535421 \h </w:instrText>
+              <w:instrText xml:space="preserve"> PAGEREF _Toc32778033 \h </w:instrText>
             </w:r>
             <w:r>
               <w:rPr>
@@ -2894,7 +2894,7 @@
               <w:lang w:eastAsia="sk-SK"/>
             </w:rPr>
           </w:pPr>
-          <w:hyperlink w:anchor="_Toc32535422" w:history="1">
+          <w:hyperlink w:anchor="_Toc32778034" w:history="1">
             <w:r>
               <w:rPr>
                 <w:rStyle w:val="Hypertextovprepojenie"/>
@@ -2936,7 +2936,7 @@
                 <w:noProof/>
                 <w:webHidden/>
               </w:rPr>
-              <w:instrText xml:space="preserve"> PAGEREF _Toc32535422 \h </w:instrText>
+              <w:instrText xml:space="preserve"> PAGEREF _Toc32778034 \h </w:instrText>
             </w:r>
             <w:r>
               <w:rPr>
@@ -2980,7 +2980,7 @@
               <w:lang w:eastAsia="sk-SK"/>
             </w:rPr>
           </w:pPr>
-          <w:hyperlink w:anchor="_Toc32535423" w:history="1">
+          <w:hyperlink w:anchor="_Toc32778035" w:history="1">
             <w:r>
               <w:rPr>
                 <w:rStyle w:val="Hypertextovprepojenie"/>
@@ -3022,7 +3022,7 @@
                 <w:noProof/>
                 <w:webHidden/>
               </w:rPr>
-              <w:instrText xml:space="preserve"> PAGEREF _Toc32535423 \h </w:instrText>
+              <w:instrText xml:space="preserve"> PAGEREF _Toc32778035 \h </w:instrText>
             </w:r>
             <w:r>
               <w:rPr>
@@ -3066,7 +3066,7 @@
               <w:lang w:eastAsia="sk-SK"/>
             </w:rPr>
           </w:pPr>
-          <w:hyperlink w:anchor="_Toc32535424" w:history="1">
+          <w:hyperlink w:anchor="_Toc32778036" w:history="1">
             <w:r>
               <w:rPr>
                 <w:rStyle w:val="Hypertextovprepojenie"/>
@@ -3108,7 +3108,7 @@
                 <w:noProof/>
                 <w:webHidden/>
               </w:rPr>
-              <w:instrText xml:space="preserve"> PAGEREF _Toc32535424 \h </w:instrText>
+              <w:instrText xml:space="preserve"> PAGEREF _Toc32778036 \h </w:instrText>
             </w:r>
             <w:r>
               <w:rPr>
@@ -3152,7 +3152,7 @@
               <w:lang w:eastAsia="sk-SK"/>
             </w:rPr>
           </w:pPr>
-          <w:hyperlink w:anchor="_Toc32535425" w:history="1">
+          <w:hyperlink w:anchor="_Toc32778037" w:history="1">
             <w:r>
               <w:rPr>
                 <w:rStyle w:val="Hypertextovprepojenie"/>
@@ -3194,7 +3194,7 @@
                 <w:noProof/>
                 <w:webHidden/>
               </w:rPr>
-              <w:instrText xml:space="preserve"> PAGEREF _Toc32535425 \h </w:instrText>
+              <w:instrText xml:space="preserve"> PAGEREF _Toc32778037 \h </w:instrText>
             </w:r>
             <w:r>
               <w:rPr>
@@ -3238,7 +3238,7 @@
               <w:lang w:eastAsia="sk-SK"/>
             </w:rPr>
           </w:pPr>
-          <w:hyperlink w:anchor="_Toc32535426" w:history="1">
+          <w:hyperlink w:anchor="_Toc32778038" w:history="1">
             <w:r>
               <w:rPr>
                 <w:rStyle w:val="Hypertextovprepojenie"/>
@@ -3280,7 +3280,7 @@
                 <w:noProof/>
                 <w:webHidden/>
               </w:rPr>
-              <w:instrText xml:space="preserve"> PAGEREF _Toc32535426 \h </w:instrText>
+              <w:instrText xml:space="preserve"> PAGEREF _Toc32778038 \h </w:instrText>
             </w:r>
             <w:r>
               <w:rPr>
@@ -3324,7 +3324,7 @@
               <w:lang w:eastAsia="sk-SK"/>
             </w:rPr>
           </w:pPr>
-          <w:hyperlink w:anchor="_Toc32535427" w:history="1">
+          <w:hyperlink w:anchor="_Toc32778039" w:history="1">
             <w:r>
               <w:rPr>
                 <w:rStyle w:val="Hypertextovprepojenie"/>
@@ -3366,7 +3366,7 @@
                 <w:noProof/>
                 <w:webHidden/>
               </w:rPr>
-              <w:instrText xml:space="preserve"> PAGEREF _Toc32535427 \h </w:instrText>
+              <w:instrText xml:space="preserve"> PAGEREF _Toc32778039 \h </w:instrText>
             </w:r>
             <w:r>
               <w:rPr>
@@ -3410,7 +3410,7 @@
               <w:lang w:eastAsia="sk-SK"/>
             </w:rPr>
           </w:pPr>
-          <w:hyperlink w:anchor="_Toc32535428" w:history="1">
+          <w:hyperlink w:anchor="_Toc32778040" w:history="1">
             <w:r>
               <w:rPr>
                 <w:rStyle w:val="Hypertextovprepojenie"/>
@@ -3452,7 +3452,7 @@
                 <w:noProof/>
                 <w:webHidden/>
               </w:rPr>
-              <w:instrText xml:space="preserve"> PAGEREF _Toc32535428 \h </w:instrText>
+              <w:instrText xml:space="preserve"> PAGEREF _Toc32778040 \h </w:instrText>
             </w:r>
             <w:r>
               <w:rPr>
@@ -3496,7 +3496,7 @@
               <w:lang w:eastAsia="sk-SK"/>
             </w:rPr>
           </w:pPr>
-          <w:hyperlink w:anchor="_Toc32535429" w:history="1">
+          <w:hyperlink w:anchor="_Toc32778041" w:history="1">
             <w:r>
               <w:rPr>
                 <w:rStyle w:val="Hypertextovprepojenie"/>
@@ -3538,7 +3538,7 @@
                 <w:noProof/>
                 <w:webHidden/>
               </w:rPr>
-              <w:instrText xml:space="preserve"> PAGEREF _Toc32535429 \h </w:instrText>
+              <w:instrText xml:space="preserve"> PAGEREF _Toc32778041 \h </w:instrText>
             </w:r>
             <w:r>
               <w:rPr>
@@ -3582,7 +3582,7 @@
               <w:lang w:eastAsia="sk-SK"/>
             </w:rPr>
           </w:pPr>
-          <w:hyperlink w:anchor="_Toc32535430" w:history="1">
+          <w:hyperlink w:anchor="_Toc32778042" w:history="1">
             <w:r>
               <w:rPr>
                 <w:rStyle w:val="Hypertextovprepojenie"/>
@@ -3624,7 +3624,7 @@
                 <w:noProof/>
                 <w:webHidden/>
               </w:rPr>
-              <w:instrText xml:space="preserve"> PAGEREF _Toc32535430 \h </w:instrText>
+              <w:instrText xml:space="preserve"> PAGEREF _Toc32778042 \h </w:instrText>
             </w:r>
             <w:r>
               <w:rPr>
@@ -3668,7 +3668,7 @@
               <w:lang w:eastAsia="sk-SK"/>
             </w:rPr>
           </w:pPr>
-          <w:hyperlink w:anchor="_Toc32535431" w:history="1">
+          <w:hyperlink w:anchor="_Toc32778043" w:history="1">
             <w:r>
               <w:rPr>
                 <w:rStyle w:val="Hypertextovprepojenie"/>
@@ -3710,7 +3710,7 @@
                 <w:noProof/>
                 <w:webHidden/>
               </w:rPr>
-              <w:instrText xml:space="preserve"> PAGEREF _Toc32535431 \h </w:instrText>
+              <w:instrText xml:space="preserve"> PAGEREF _Toc32778043 \h </w:instrText>
             </w:r>
             <w:r>
               <w:rPr>
@@ -3754,7 +3754,7 @@
               <w:lang w:eastAsia="sk-SK"/>
             </w:rPr>
           </w:pPr>
-          <w:hyperlink w:anchor="_Toc32535432" w:history="1">
+          <w:hyperlink w:anchor="_Toc32778044" w:history="1">
             <w:r>
               <w:rPr>
                 <w:rStyle w:val="Hypertextovprepojenie"/>
@@ -3796,7 +3796,7 @@
                 <w:noProof/>
                 <w:webHidden/>
               </w:rPr>
-              <w:instrText xml:space="preserve"> PAGEREF _Toc32535432 \h </w:instrText>
+              <w:instrText xml:space="preserve"> PAGEREF _Toc32778044 \h </w:instrText>
             </w:r>
             <w:r>
               <w:rPr>
@@ -3840,7 +3840,7 @@
               <w:lang w:eastAsia="sk-SK"/>
             </w:rPr>
           </w:pPr>
-          <w:hyperlink w:anchor="_Toc32535433" w:history="1">
+          <w:hyperlink w:anchor="_Toc32778045" w:history="1">
             <w:r>
               <w:rPr>
                 <w:rStyle w:val="Hypertextovprepojenie"/>
@@ -3892,7 +3892,7 @@
                 <w:noProof/>
                 <w:webHidden/>
               </w:rPr>
-              <w:instrText xml:space="preserve"> PAGEREF _Toc32535433 \h </w:instrText>
+              <w:instrText xml:space="preserve"> PAGEREF _Toc32778045 \h </w:instrText>
             </w:r>
             <w:r>
               <w:rPr>
@@ -3936,7 +3936,7 @@
               <w:lang w:eastAsia="sk-SK"/>
             </w:rPr>
           </w:pPr>
-          <w:hyperlink w:anchor="_Toc32535434" w:history="1">
+          <w:hyperlink w:anchor="_Toc32778046" w:history="1">
             <w:r>
               <w:rPr>
                 <w:rStyle w:val="Hypertextovprepojenie"/>
@@ -3978,7 +3978,7 @@
                 <w:noProof/>
                 <w:webHidden/>
               </w:rPr>
-              <w:instrText xml:space="preserve"> PAGEREF _Toc32535434 \h </w:instrText>
+              <w:instrText xml:space="preserve"> PAGEREF _Toc32778046 \h </w:instrText>
             </w:r>
             <w:r>
               <w:rPr>
@@ -4022,7 +4022,7 @@
               <w:lang w:eastAsia="sk-SK"/>
             </w:rPr>
           </w:pPr>
-          <w:hyperlink w:anchor="_Toc32535435" w:history="1">
+          <w:hyperlink w:anchor="_Toc32778047" w:history="1">
             <w:r>
               <w:rPr>
                 <w:rStyle w:val="Hypertextovprepojenie"/>
@@ -4064,7 +4064,7 @@
                 <w:noProof/>
                 <w:webHidden/>
               </w:rPr>
-              <w:instrText xml:space="preserve"> PAGEREF _Toc32535435 \h </w:instrText>
+              <w:instrText xml:space="preserve"> PAGEREF _Toc32778047 \h </w:instrText>
             </w:r>
             <w:r>
               <w:rPr>
@@ -4085,6 +4085,436 @@
                 <w:webHidden/>
               </w:rPr>
               <w:t>34</w:t>
+            </w:r>
+            <w:r>
+              <w:rPr>
+                <w:noProof/>
+                <w:webHidden/>
+              </w:rPr>
+              <w:fldChar w:fldCharType="end"/>
+            </w:r>
+          </w:hyperlink>
+        </w:p>
+        <w:p>
+          <w:pPr>
+            <w:pStyle w:val="Obsah3"/>
+            <w:tabs>
+              <w:tab w:val="left" w:pos="1320"/>
+              <w:tab w:val="right" w:leader="dot" w:pos="8777"/>
+            </w:tabs>
+            <w:rPr>
+              <w:rFonts w:eastAsiaTheme="minorEastAsia"/>
+              <w:noProof/>
+              <w:lang w:eastAsia="sk-SK"/>
+            </w:rPr>
+          </w:pPr>
+          <w:hyperlink w:anchor="_Toc32778048" w:history="1">
+            <w:r>
+              <w:rPr>
+                <w:rStyle w:val="Hypertextovprepojenie"/>
+                <w:noProof/>
+              </w:rPr>
+              <w:t>4.2.4.</w:t>
+            </w:r>
+            <w:r>
+              <w:rPr>
+                <w:rFonts w:eastAsiaTheme="minorEastAsia"/>
+                <w:noProof/>
+                <w:lang w:eastAsia="sk-SK"/>
+              </w:rPr>
+              <w:tab/>
+            </w:r>
+            <w:r>
+              <w:rPr>
+                <w:rStyle w:val="Hypertextovprepojenie"/>
+                <w:noProof/>
+              </w:rPr>
+              <w:t>Experimenty a výsledky</w:t>
+            </w:r>
+            <w:r>
+              <w:rPr>
+                <w:noProof/>
+                <w:webHidden/>
+              </w:rPr>
+              <w:tab/>
+            </w:r>
+            <w:r>
+              <w:rPr>
+                <w:noProof/>
+                <w:webHidden/>
+              </w:rPr>
+              <w:fldChar w:fldCharType="begin"/>
+            </w:r>
+            <w:r>
+              <w:rPr>
+                <w:noProof/>
+                <w:webHidden/>
+              </w:rPr>
+              <w:instrText xml:space="preserve"> PAGEREF _Toc32778048 \h </w:instrText>
+            </w:r>
+            <w:r>
+              <w:rPr>
+                <w:noProof/>
+                <w:webHidden/>
+              </w:rPr>
+            </w:r>
+            <w:r>
+              <w:rPr>
+                <w:noProof/>
+                <w:webHidden/>
+              </w:rPr>
+              <w:fldChar w:fldCharType="separate"/>
+            </w:r>
+            <w:r>
+              <w:rPr>
+                <w:noProof/>
+                <w:webHidden/>
+              </w:rPr>
+              <w:t>36</w:t>
+            </w:r>
+            <w:r>
+              <w:rPr>
+                <w:noProof/>
+                <w:webHidden/>
+              </w:rPr>
+              <w:fldChar w:fldCharType="end"/>
+            </w:r>
+          </w:hyperlink>
+        </w:p>
+        <w:p>
+          <w:pPr>
+            <w:pStyle w:val="Obsah1"/>
+            <w:tabs>
+              <w:tab w:val="left" w:pos="440"/>
+              <w:tab w:val="right" w:leader="dot" w:pos="8777"/>
+            </w:tabs>
+            <w:rPr>
+              <w:rFonts w:eastAsiaTheme="minorEastAsia"/>
+              <w:noProof/>
+              <w:lang w:eastAsia="sk-SK"/>
+            </w:rPr>
+          </w:pPr>
+          <w:hyperlink w:anchor="_Toc32778049" w:history="1">
+            <w:r>
+              <w:rPr>
+                <w:rStyle w:val="Hypertextovprepojenie"/>
+                <w:noProof/>
+              </w:rPr>
+              <w:t>5.</w:t>
+            </w:r>
+            <w:r>
+              <w:rPr>
+                <w:rFonts w:eastAsiaTheme="minorEastAsia"/>
+                <w:noProof/>
+                <w:lang w:eastAsia="sk-SK"/>
+              </w:rPr>
+              <w:tab/>
+            </w:r>
+            <w:r>
+              <w:rPr>
+                <w:rStyle w:val="Hypertextovprepojenie"/>
+                <w:noProof/>
+              </w:rPr>
+              <w:t>Reinforcement learning</w:t>
+            </w:r>
+            <w:r>
+              <w:rPr>
+                <w:noProof/>
+                <w:webHidden/>
+              </w:rPr>
+              <w:tab/>
+            </w:r>
+            <w:r>
+              <w:rPr>
+                <w:noProof/>
+                <w:webHidden/>
+              </w:rPr>
+              <w:fldChar w:fldCharType="begin"/>
+            </w:r>
+            <w:r>
+              <w:rPr>
+                <w:noProof/>
+                <w:webHidden/>
+              </w:rPr>
+              <w:instrText xml:space="preserve"> PAGEREF _Toc32778049 \h </w:instrText>
+            </w:r>
+            <w:r>
+              <w:rPr>
+                <w:noProof/>
+                <w:webHidden/>
+              </w:rPr>
+            </w:r>
+            <w:r>
+              <w:rPr>
+                <w:noProof/>
+                <w:webHidden/>
+              </w:rPr>
+              <w:fldChar w:fldCharType="separate"/>
+            </w:r>
+            <w:r>
+              <w:rPr>
+                <w:noProof/>
+                <w:webHidden/>
+              </w:rPr>
+              <w:t>38</w:t>
+            </w:r>
+            <w:r>
+              <w:rPr>
+                <w:noProof/>
+                <w:webHidden/>
+              </w:rPr>
+              <w:fldChar w:fldCharType="end"/>
+            </w:r>
+          </w:hyperlink>
+        </w:p>
+        <w:p>
+          <w:pPr>
+            <w:pStyle w:val="Obsah2"/>
+            <w:tabs>
+              <w:tab w:val="left" w:pos="880"/>
+              <w:tab w:val="right" w:leader="dot" w:pos="8777"/>
+            </w:tabs>
+            <w:rPr>
+              <w:rFonts w:eastAsiaTheme="minorEastAsia"/>
+              <w:noProof/>
+              <w:lang w:eastAsia="sk-SK"/>
+            </w:rPr>
+          </w:pPr>
+          <w:hyperlink w:anchor="_Toc32778050" w:history="1">
+            <w:r>
+              <w:rPr>
+                <w:rStyle w:val="Hypertextovprepojenie"/>
+                <w:noProof/>
+              </w:rPr>
+              <w:t>5.1.</w:t>
+            </w:r>
+            <w:r>
+              <w:rPr>
+                <w:rFonts w:eastAsiaTheme="minorEastAsia"/>
+                <w:noProof/>
+                <w:lang w:eastAsia="sk-SK"/>
+              </w:rPr>
+              <w:tab/>
+            </w:r>
+            <w:r>
+              <w:rPr>
+                <w:rStyle w:val="Hypertextovprepojenie"/>
+                <w:noProof/>
+              </w:rPr>
+              <w:t>Model reinforcement learning</w:t>
+            </w:r>
+            <w:r>
+              <w:rPr>
+                <w:noProof/>
+                <w:webHidden/>
+              </w:rPr>
+              <w:tab/>
+            </w:r>
+            <w:r>
+              <w:rPr>
+                <w:noProof/>
+                <w:webHidden/>
+              </w:rPr>
+              <w:fldChar w:fldCharType="begin"/>
+            </w:r>
+            <w:r>
+              <w:rPr>
+                <w:noProof/>
+                <w:webHidden/>
+              </w:rPr>
+              <w:instrText xml:space="preserve"> PAGEREF _Toc32778050 \h </w:instrText>
+            </w:r>
+            <w:r>
+              <w:rPr>
+                <w:noProof/>
+                <w:webHidden/>
+              </w:rPr>
+            </w:r>
+            <w:r>
+              <w:rPr>
+                <w:noProof/>
+                <w:webHidden/>
+              </w:rPr>
+              <w:fldChar w:fldCharType="separate"/>
+            </w:r>
+            <w:r>
+              <w:rPr>
+                <w:noProof/>
+                <w:webHidden/>
+              </w:rPr>
+              <w:t>38</w:t>
+            </w:r>
+            <w:r>
+              <w:rPr>
+                <w:noProof/>
+                <w:webHidden/>
+              </w:rPr>
+              <w:fldChar w:fldCharType="end"/>
+            </w:r>
+          </w:hyperlink>
+        </w:p>
+        <w:p>
+          <w:pPr>
+            <w:pStyle w:val="Obsah2"/>
+            <w:tabs>
+              <w:tab w:val="left" w:pos="880"/>
+              <w:tab w:val="right" w:leader="dot" w:pos="8777"/>
+            </w:tabs>
+            <w:rPr>
+              <w:rFonts w:eastAsiaTheme="minorEastAsia"/>
+              <w:noProof/>
+              <w:lang w:eastAsia="sk-SK"/>
+            </w:rPr>
+          </w:pPr>
+          <w:hyperlink w:anchor="_Toc32778051" w:history="1">
+            <w:r>
+              <w:rPr>
+                <w:rStyle w:val="Hypertextovprepojenie"/>
+                <w:noProof/>
+              </w:rPr>
+              <w:t>5.2.</w:t>
+            </w:r>
+            <w:r>
+              <w:rPr>
+                <w:rFonts w:eastAsiaTheme="minorEastAsia"/>
+                <w:noProof/>
+                <w:lang w:eastAsia="sk-SK"/>
+              </w:rPr>
+              <w:tab/>
+            </w:r>
+            <w:r>
+              <w:rPr>
+                <w:rStyle w:val="Hypertextovprepojenie"/>
+                <w:noProof/>
+              </w:rPr>
+              <w:t>Markov rozhodovací model</w:t>
+            </w:r>
+            <w:r>
+              <w:rPr>
+                <w:noProof/>
+                <w:webHidden/>
+              </w:rPr>
+              <w:tab/>
+            </w:r>
+            <w:r>
+              <w:rPr>
+                <w:noProof/>
+                <w:webHidden/>
+              </w:rPr>
+              <w:fldChar w:fldCharType="begin"/>
+            </w:r>
+            <w:r>
+              <w:rPr>
+                <w:noProof/>
+                <w:webHidden/>
+              </w:rPr>
+              <w:instrText xml:space="preserve"> PAGEREF _Toc32778051 \h </w:instrText>
+            </w:r>
+            <w:r>
+              <w:rPr>
+                <w:noProof/>
+                <w:webHidden/>
+              </w:rPr>
+            </w:r>
+            <w:r>
+              <w:rPr>
+                <w:noProof/>
+                <w:webHidden/>
+              </w:rPr>
+              <w:fldChar w:fldCharType="separate"/>
+            </w:r>
+            <w:r>
+              <w:rPr>
+                <w:noProof/>
+                <w:webHidden/>
+              </w:rPr>
+              <w:t>39</w:t>
+            </w:r>
+            <w:r>
+              <w:rPr>
+                <w:noProof/>
+                <w:webHidden/>
+              </w:rPr>
+              <w:fldChar w:fldCharType="end"/>
+            </w:r>
+          </w:hyperlink>
+        </w:p>
+        <w:p>
+          <w:pPr>
+            <w:pStyle w:val="Obsah2"/>
+            <w:tabs>
+              <w:tab w:val="left" w:pos="880"/>
+              <w:tab w:val="right" w:leader="dot" w:pos="8777"/>
+            </w:tabs>
+            <w:rPr>
+              <w:rFonts w:eastAsiaTheme="minorEastAsia"/>
+              <w:noProof/>
+              <w:lang w:eastAsia="sk-SK"/>
+            </w:rPr>
+          </w:pPr>
+          <w:hyperlink w:anchor="_Toc32778052" w:history="1">
+            <w:r>
+              <w:rPr>
+                <w:rStyle w:val="Hypertextovprepojenie"/>
+                <w:noProof/>
+              </w:rPr>
+              <w:t>5.3.</w:t>
+            </w:r>
+            <w:r>
+              <w:rPr>
+                <w:rFonts w:eastAsiaTheme="minorEastAsia"/>
+                <w:noProof/>
+                <w:lang w:eastAsia="sk-SK"/>
+              </w:rPr>
+              <w:tab/>
+            </w:r>
+            <w:r>
+              <w:rPr>
+                <w:rStyle w:val="Hypertextovprepojenie"/>
+                <w:noProof/>
+              </w:rPr>
+              <w:t>Hodnotová funkcia</w:t>
+            </w:r>
+            <w:r>
+              <w:rPr>
+                <w:noProof/>
+                <w:webHidden/>
+              </w:rPr>
+              <w:tab/>
+            </w:r>
+            <w:r>
+              <w:rPr>
+                <w:noProof/>
+                <w:webHidden/>
+              </w:rPr>
+              <w:fldChar w:fldCharType="begin"/>
+            </w:r>
+            <w:r>
+              <w:rPr>
+                <w:noProof/>
+                <w:webHidden/>
+              </w:rPr>
+              <w:instrText xml:space="preserve"> PAGEREF _Toc32778052 \h </w:instrText>
+            </w:r>
+            <w:r>
+              <w:rPr>
+                <w:noProof/>
+                <w:webHidden/>
+              </w:rPr>
+            </w:r>
+            <w:r>
+              <w:rPr>
+                <w:noProof/>
+                <w:webHidden/>
+              </w:rPr>
+              <w:fldChar w:fldCharType="separate"/>
+            </w:r>
+            <w:r>
+              <w:rPr>
+                <w:noProof/>
+                <w:webHidden/>
+              </w:rPr>
+              <w:t>39</w:t>
             </w:r>
             <w:r>
               <w:rPr>
@@ -4107,7 +4537,7 @@
               <w:lang w:eastAsia="sk-SK"/>
             </w:rPr>
           </w:pPr>
-          <w:hyperlink w:anchor="_Toc32535436" w:history="1">
+          <w:hyperlink w:anchor="_Toc32778053" w:history="1">
             <w:r>
               <w:rPr>
                 <w:rStyle w:val="Hypertextovprepojenie"/>
@@ -4134,7 +4564,7 @@
                 <w:noProof/>
                 <w:webHidden/>
               </w:rPr>
-              <w:instrText xml:space="preserve"> PAGEREF _Toc32535436 \h </w:instrText>
+              <w:instrText xml:space="preserve"> PAGEREF _Toc32778053 \h </w:instrText>
             </w:r>
             <w:r>
               <w:rPr>
@@ -4154,7 +4584,7 @@
                 <w:noProof/>
                 <w:webHidden/>
               </w:rPr>
-              <w:t>36</w:t>
+              <w:t>40</w:t>
             </w:r>
             <w:r>
               <w:rPr>
@@ -4177,7 +4607,7 @@
               <w:lang w:eastAsia="sk-SK"/>
             </w:rPr>
           </w:pPr>
-          <w:hyperlink w:anchor="_Toc32535437" w:history="1">
+          <w:hyperlink w:anchor="_Toc32778054" w:history="1">
             <w:r>
               <w:rPr>
                 <w:rStyle w:val="Hypertextovprepojenie"/>
@@ -4204,7 +4634,7 @@
                 <w:noProof/>
                 <w:webHidden/>
               </w:rPr>
-              <w:instrText xml:space="preserve"> PAGEREF _Toc32535437 \h </w:instrText>
+              <w:instrText xml:space="preserve"> PAGEREF _Toc32778054 \h </w:instrText>
             </w:r>
             <w:r>
               <w:rPr>
@@ -4224,7 +4654,7 @@
                 <w:noProof/>
                 <w:webHidden/>
               </w:rPr>
-              <w:t>42</w:t>
+              <w:t>46</w:t>
             </w:r>
             <w:r>
               <w:rPr>
@@ -4266,7 +4696,7 @@
         </w:numPr>
         <w:ind w:left="360" w:hanging="360"/>
       </w:pPr>
-      <w:bookmarkStart w:id="6" w:name="_Toc32535404"/>
+      <w:bookmarkStart w:id="6" w:name="_Toc32778016"/>
       <w:r>
         <w:lastRenderedPageBreak/>
         <w:t>Zoznam obrázkov</w:t>
@@ -4872,7 +5302,7 @@
         </w:numPr>
         <w:ind w:left="360" w:hanging="360"/>
       </w:pPr>
-      <w:bookmarkStart w:id="7" w:name="_Toc32535405"/>
+      <w:bookmarkStart w:id="7" w:name="_Toc32778017"/>
       <w:r>
         <w:lastRenderedPageBreak/>
         <w:t>Zoznam tabuliek</w:t>
@@ -5070,7 +5500,7 @@
         <w:ind w:left="360" w:hanging="360"/>
       </w:pPr>
       <w:bookmarkStart w:id="8" w:name="_Toc382476910"/>
-      <w:bookmarkStart w:id="9" w:name="_Toc32535406"/>
+      <w:bookmarkStart w:id="9" w:name="_Toc32778018"/>
       <w:r>
         <w:lastRenderedPageBreak/>
         <w:t xml:space="preserve">Zoznam </w:t>
@@ -5156,7 +5586,7 @@
           <w:color w:val="FF0000"/>
         </w:rPr>
       </w:pPr>
-      <w:bookmarkStart w:id="10" w:name="_Toc32535407"/>
+      <w:bookmarkStart w:id="10" w:name="_Toc32778019"/>
       <w:r>
         <w:rPr>
           <w:color w:val="FF0000"/>
@@ -5293,7 +5723,7 @@
           <w:color w:val="FF0000"/>
         </w:rPr>
       </w:pPr>
-      <w:bookmarkStart w:id="11" w:name="_Toc32535408"/>
+      <w:bookmarkStart w:id="11" w:name="_Toc32778020"/>
       <w:r>
         <w:rPr>
           <w:color w:val="FF0000"/>
@@ -5348,7 +5778,7 @@
       <w:pPr>
         <w:pStyle w:val="1Nadpis"/>
       </w:pPr>
-      <w:bookmarkStart w:id="12" w:name="_Toc32535409"/>
+      <w:bookmarkStart w:id="12" w:name="_Toc32778021"/>
       <w:r>
         <w:lastRenderedPageBreak/>
         <w:t>Učenie</w:t>
@@ -5445,7 +5875,7 @@
       <w:pPr>
         <w:pStyle w:val="2Nadpis"/>
       </w:pPr>
-      <w:bookmarkStart w:id="13" w:name="_Toc32535410"/>
+      <w:bookmarkStart w:id="13" w:name="_Toc32778022"/>
       <w:r>
         <w:t>Koncept ľudského učenia</w:t>
       </w:r>
@@ -5706,14 +6136,27 @@
       <w:r>
         <w:t xml:space="preserve">Obr. </w:t>
       </w:r>
-      <w:fldSimple w:instr=" SEQ Obr. \* ARABIC ">
-        <w:r>
-          <w:rPr>
-            <w:noProof/>
-          </w:rPr>
-          <w:t>1</w:t>
-        </w:r>
-      </w:fldSimple>
+      <w:r>
+        <w:fldChar w:fldCharType="begin"/>
+      </w:r>
+      <w:r>
+        <w:instrText xml:space="preserve"> SEQ Obr. \* ARABIC </w:instrText>
+      </w:r>
+      <w:r>
+        <w:fldChar w:fldCharType="separate"/>
+      </w:r>
+      <w:r>
+        <w:rPr>
+          <w:noProof/>
+        </w:rPr>
+        <w:t>1</w:t>
+      </w:r>
+      <w:r>
+        <w:rPr>
+          <w:noProof/>
+        </w:rPr>
+        <w:fldChar w:fldCharType="end"/>
+      </w:r>
       <w:r>
         <w:t xml:space="preserve"> Komponenty učenia [4]</w:t>
       </w:r>
@@ -5813,7 +6256,7 @@
           <w:lang w:val="en-US"/>
         </w:rPr>
       </w:pPr>
-      <w:bookmarkStart w:id="15" w:name="_Toc32535411"/>
+      <w:bookmarkStart w:id="15" w:name="_Toc32778023"/>
       <w:r>
         <w:rPr>
           <w:lang w:val="en-US"/>
@@ -6295,7 +6738,7 @@
           <w:lang w:val="en-US"/>
         </w:rPr>
       </w:pPr>
-      <w:bookmarkStart w:id="16" w:name="_Toc32535412"/>
+      <w:bookmarkStart w:id="16" w:name="_Toc32778024"/>
       <w:r>
         <w:rPr>
           <w:lang w:val="en-US"/>
@@ -6652,7 +7095,7 @@
       <w:pPr>
         <w:pStyle w:val="3Nadpis"/>
       </w:pPr>
-      <w:bookmarkStart w:id="17" w:name="_Toc32535413"/>
+      <w:bookmarkStart w:id="17" w:name="_Toc32778025"/>
       <w:r>
         <w:t>Motivácia</w:t>
       </w:r>
@@ -6820,7 +7263,7 @@
       <w:pPr>
         <w:pStyle w:val="3Nadpis"/>
       </w:pPr>
-      <w:bookmarkStart w:id="18" w:name="_Toc32535414"/>
+      <w:bookmarkStart w:id="18" w:name="_Toc32778026"/>
       <w:r>
         <w:t>Koncentrácia</w:t>
       </w:r>
@@ -6989,7 +7432,7 @@
       <w:pPr>
         <w:pStyle w:val="3Nadpis"/>
       </w:pPr>
-      <w:bookmarkStart w:id="19" w:name="_Toc32535415"/>
+      <w:bookmarkStart w:id="19" w:name="_Toc32778027"/>
       <w:r>
         <w:t>Pamäť</w:t>
       </w:r>
@@ -7178,7 +7621,7 @@
       <w:pPr>
         <w:pStyle w:val="3Nadpis"/>
       </w:pPr>
-      <w:bookmarkStart w:id="20" w:name="_Toc32535416"/>
+      <w:bookmarkStart w:id="20" w:name="_Toc32778028"/>
       <w:r>
         <w:t>Inteligencia</w:t>
       </w:r>
@@ -7226,7 +7669,7 @@
       <w:pPr>
         <w:pStyle w:val="2Nadpis"/>
       </w:pPr>
-      <w:bookmarkStart w:id="21" w:name="_Toc32535417"/>
+      <w:bookmarkStart w:id="21" w:name="_Toc32778029"/>
       <w:r>
         <w:t>Efektívnosť pedagogického prístupu</w:t>
       </w:r>
@@ -7639,7 +8082,7 @@
       <w:pPr>
         <w:pStyle w:val="2Nadpis"/>
       </w:pPr>
-      <w:bookmarkStart w:id="22" w:name="_Toc32535418"/>
+      <w:bookmarkStart w:id="22" w:name="_Toc32778030"/>
       <w:r>
         <w:t xml:space="preserve">Inteligentné </w:t>
       </w:r>
@@ -7970,7 +8413,7 @@
       <w:pPr>
         <w:pStyle w:val="1Nadpis"/>
       </w:pPr>
-      <w:bookmarkStart w:id="23" w:name="_Toc32535419"/>
+      <w:bookmarkStart w:id="23" w:name="_Toc32778031"/>
       <w:r>
         <w:lastRenderedPageBreak/>
         <w:t>Umelá inteligencia</w:t>
@@ -8115,7 +8558,7 @@
         <w:pStyle w:val="2Nadpis"/>
         <w:jc w:val="both"/>
       </w:pPr>
-      <w:bookmarkStart w:id="24" w:name="_Toc32535420"/>
+      <w:bookmarkStart w:id="24" w:name="_Toc32778032"/>
       <w:r>
         <w:t xml:space="preserve">Definícia </w:t>
       </w:r>
@@ -8569,14 +9012,27 @@
       <w:r>
         <w:t xml:space="preserve">Obr. </w:t>
       </w:r>
-      <w:fldSimple w:instr=" SEQ Obr. \* ARABIC ">
-        <w:r>
-          <w:rPr>
-            <w:noProof/>
-          </w:rPr>
-          <w:t>2</w:t>
-        </w:r>
-      </w:fldSimple>
+      <w:r>
+        <w:fldChar w:fldCharType="begin"/>
+      </w:r>
+      <w:r>
+        <w:instrText xml:space="preserve"> SEQ Obr. \* ARABIC </w:instrText>
+      </w:r>
+      <w:r>
+        <w:fldChar w:fldCharType="separate"/>
+      </w:r>
+      <w:r>
+        <w:rPr>
+          <w:noProof/>
+        </w:rPr>
+        <w:t>2</w:t>
+      </w:r>
+      <w:r>
+        <w:rPr>
+          <w:noProof/>
+        </w:rPr>
+        <w:fldChar w:fldCharType="end"/>
+      </w:r>
       <w:r>
         <w:t xml:space="preserve"> Hlavé komponenty všeobecného systému UI</w:t>
       </w:r>
@@ -8598,7 +9054,7 @@
           <w:lang w:val="en-US"/>
         </w:rPr>
       </w:pPr>
-      <w:bookmarkStart w:id="26" w:name="_Toc32535421"/>
+      <w:bookmarkStart w:id="26" w:name="_Toc32778033"/>
       <w:r>
         <w:rPr>
           <w:lang w:val="en-US"/>
@@ -8664,7 +9120,7 @@
       <w:pPr>
         <w:pStyle w:val="3Nadpis"/>
       </w:pPr>
-      <w:bookmarkStart w:id="27" w:name="_Toc32535422"/>
+      <w:bookmarkStart w:id="27" w:name="_Toc32778034"/>
       <w:r>
         <w:t>Expertné systémy</w:t>
       </w:r>
@@ -8996,14 +9452,27 @@
       <w:r>
         <w:t xml:space="preserve">Obr. </w:t>
       </w:r>
-      <w:fldSimple w:instr=" SEQ Obr. \* ARABIC ">
-        <w:r>
-          <w:rPr>
-            <w:noProof/>
-          </w:rPr>
-          <w:t>3</w:t>
-        </w:r>
-      </w:fldSimple>
+      <w:r>
+        <w:fldChar w:fldCharType="begin"/>
+      </w:r>
+      <w:r>
+        <w:instrText xml:space="preserve"> SEQ Obr. \* ARABIC </w:instrText>
+      </w:r>
+      <w:r>
+        <w:fldChar w:fldCharType="separate"/>
+      </w:r>
+      <w:r>
+        <w:rPr>
+          <w:noProof/>
+        </w:rPr>
+        <w:t>3</w:t>
+      </w:r>
+      <w:r>
+        <w:rPr>
+          <w:noProof/>
+        </w:rPr>
+        <w:fldChar w:fldCharType="end"/>
+      </w:r>
       <w:r>
         <w:t xml:space="preserve"> Architektúra a komponenty expertného systému</w:t>
       </w:r>
@@ -9035,7 +9504,7 @@
       <w:pPr>
         <w:pStyle w:val="3Nadpis"/>
       </w:pPr>
-      <w:bookmarkStart w:id="29" w:name="_Toc32535423"/>
+      <w:bookmarkStart w:id="29" w:name="_Toc32778035"/>
       <w:r>
         <w:t>Teória učenia strojov</w:t>
       </w:r>
@@ -9524,14 +9993,27 @@
       <w:r>
         <w:t xml:space="preserve">Tab. </w:t>
       </w:r>
-      <w:fldSimple w:instr=" SEQ Tab. \* ARABIC ">
-        <w:r>
-          <w:rPr>
-            <w:noProof/>
-          </w:rPr>
-          <w:t>1</w:t>
-        </w:r>
-      </w:fldSimple>
+      <w:r>
+        <w:fldChar w:fldCharType="begin"/>
+      </w:r>
+      <w:r>
+        <w:instrText xml:space="preserve"> SEQ Tab. \* ARABIC </w:instrText>
+      </w:r>
+      <w:r>
+        <w:fldChar w:fldCharType="separate"/>
+      </w:r>
+      <w:r>
+        <w:rPr>
+          <w:noProof/>
+        </w:rPr>
+        <w:t>1</w:t>
+      </w:r>
+      <w:r>
+        <w:rPr>
+          <w:noProof/>
+        </w:rPr>
+        <w:fldChar w:fldCharType="end"/>
+      </w:r>
       <w:r>
         <w:t xml:space="preserve"> Typy algoritmov strojového učenia</w:t>
       </w:r>
@@ -9569,7 +10051,7 @@
       <w:pPr>
         <w:pStyle w:val="3Nadpis"/>
       </w:pPr>
-      <w:bookmarkStart w:id="31" w:name="_Toc32535424"/>
+      <w:bookmarkStart w:id="31" w:name="_Toc32778036"/>
       <w:r>
         <w:t>Neurónové siete</w:t>
       </w:r>
@@ -10038,14 +10520,30 @@
       <w:r>
         <w:t xml:space="preserve">Obr. </w:t>
       </w:r>
-      <w:fldSimple w:instr=" SEQ Obr. \* ARABIC ">
-        <w:r>
-          <w:rPr>
-            <w:noProof/>
-          </w:rPr>
-          <w:t>4</w:t>
-        </w:r>
-      </w:fldSimple>
+      <w:r>
+        <w:fldChar w:fldCharType="begin"/>
+      </w:r>
+      <w:r>
+        <w:instrText xml:space="preserve"> SEQ Obr. </w:instrText>
+      </w:r>
+      <w:r>
+        <w:instrText xml:space="preserve">\* ARABIC </w:instrText>
+      </w:r>
+      <w:r>
+        <w:fldChar w:fldCharType="separate"/>
+      </w:r>
+      <w:r>
+        <w:rPr>
+          <w:noProof/>
+        </w:rPr>
+        <w:t>4</w:t>
+      </w:r>
+      <w:r>
+        <w:rPr>
+          <w:noProof/>
+        </w:rPr>
+        <w:fldChar w:fldCharType="end"/>
+      </w:r>
       <w:r>
         <w:t xml:space="preserve"> Štruktúra neurónu [10]</w:t>
       </w:r>
@@ -10055,7 +10553,7 @@
       <w:pPr>
         <w:pStyle w:val="2Nadpis"/>
       </w:pPr>
-      <w:bookmarkStart w:id="33" w:name="_Toc32535425"/>
+      <w:bookmarkStart w:id="33" w:name="_Toc32778037"/>
       <w:r>
         <w:t>Vplyv umelej inteligencie na oblasť vzdelania</w:t>
       </w:r>
@@ -10343,7 +10841,7 @@
       <w:pPr>
         <w:pStyle w:val="1Nadpis"/>
       </w:pPr>
-      <w:bookmarkStart w:id="34" w:name="_Toc32535426"/>
+      <w:bookmarkStart w:id="34" w:name="_Toc32778038"/>
       <w:r>
         <w:lastRenderedPageBreak/>
         <w:t xml:space="preserve">Aplikácia </w:t>
@@ -10436,13 +10934,16 @@
       <w:pPr>
         <w:pStyle w:val="2Nadpis"/>
       </w:pPr>
-      <w:bookmarkStart w:id="35" w:name="_Toc32535427"/>
+      <w:bookmarkStart w:id="35" w:name="_Toc32778039"/>
       <w:r>
         <w:t>Komponenty inteligentných vzdelávacích systémov</w:t>
       </w:r>
       <w:bookmarkEnd w:id="35"/>
     </w:p>
     <w:p>
+      <w:pPr>
+        <w:jc w:val="both"/>
+      </w:pPr>
       <w:r>
         <w:t>Inteligentné tútorské systémy sa zvyčajne skladajú z niekoľkých rôznych častí, z ktorých každá je charakterizovaná samostatnou úlohou.</w:t>
       </w:r>
@@ -10500,6 +11001,8 @@
       <w:r>
         <w:t xml:space="preserve"> študenta</w:t>
       </w:r>
+      <w:bookmarkStart w:id="36" w:name="_GoBack"/>
+      <w:bookmarkEnd w:id="36"/>
     </w:p>
     <w:p>
       <w:pPr>
@@ -10588,35 +11091,48 @@
       <w:pPr>
         <w:pStyle w:val="Popis"/>
       </w:pPr>
-      <w:bookmarkStart w:id="36" w:name="_Toc32535396"/>
+      <w:bookmarkStart w:id="37" w:name="_Toc32535396"/>
       <w:r>
         <w:t xml:space="preserve">Obr. </w:t>
       </w:r>
-      <w:fldSimple w:instr=" SEQ Obr. \* ARABIC ">
-        <w:r>
-          <w:rPr>
-            <w:noProof/>
-          </w:rPr>
-          <w:t>5</w:t>
-        </w:r>
-      </w:fldSimple>
+      <w:r>
+        <w:fldChar w:fldCharType="begin"/>
+      </w:r>
+      <w:r>
+        <w:instrText xml:space="preserve"> SEQ Obr. \* ARABIC </w:instrText>
+      </w:r>
+      <w:r>
+        <w:fldChar w:fldCharType="separate"/>
+      </w:r>
+      <w:r>
+        <w:rPr>
+          <w:noProof/>
+        </w:rPr>
+        <w:t>5</w:t>
+      </w:r>
+      <w:r>
+        <w:rPr>
+          <w:noProof/>
+        </w:rPr>
+        <w:fldChar w:fldCharType="end"/>
+      </w:r>
       <w:r>
         <w:t xml:space="preserve"> Komponenty tútorského systému</w:t>
       </w:r>
       <w:r>
         <w:t xml:space="preserve"> [17]</w:t>
       </w:r>
-      <w:bookmarkEnd w:id="36"/>
+      <w:bookmarkEnd w:id="37"/>
     </w:p>
     <w:p>
       <w:pPr>
         <w:pStyle w:val="3Nadpis"/>
       </w:pPr>
-      <w:bookmarkStart w:id="37" w:name="_Toc32535428"/>
+      <w:bookmarkStart w:id="38" w:name="_Toc32778040"/>
       <w:r>
         <w:t>Znalostný model</w:t>
       </w:r>
-      <w:bookmarkEnd w:id="37"/>
+      <w:bookmarkEnd w:id="38"/>
     </w:p>
     <w:p>
       <w:pPr>
@@ -10687,11 +11203,11 @@
       <w:pPr>
         <w:pStyle w:val="3Nadpis"/>
       </w:pPr>
-      <w:bookmarkStart w:id="38" w:name="_Toc32535429"/>
+      <w:bookmarkStart w:id="39" w:name="_Toc32778041"/>
       <w:r>
         <w:t>Model študenta</w:t>
       </w:r>
-      <w:bookmarkEnd w:id="38"/>
+      <w:bookmarkEnd w:id="39"/>
     </w:p>
     <w:p>
       <w:pPr>
@@ -10876,11 +11392,11 @@
       <w:pPr>
         <w:pStyle w:val="3Nadpis"/>
       </w:pPr>
-      <w:bookmarkStart w:id="39" w:name="_Toc32535430"/>
+      <w:bookmarkStart w:id="40" w:name="_Toc32778042"/>
       <w:r>
         <w:t>Vzdelávací model</w:t>
       </w:r>
-      <w:bookmarkEnd w:id="39"/>
+      <w:bookmarkEnd w:id="40"/>
     </w:p>
     <w:p>
       <w:pPr>
@@ -11120,11 +11636,11 @@
       <w:pPr>
         <w:pStyle w:val="3Nadpis"/>
       </w:pPr>
-      <w:bookmarkStart w:id="40" w:name="_Toc32535431"/>
+      <w:bookmarkStart w:id="41" w:name="_Toc32778043"/>
       <w:r>
         <w:t>Používateľské rozhranie</w:t>
       </w:r>
-      <w:bookmarkEnd w:id="40"/>
+      <w:bookmarkEnd w:id="41"/>
     </w:p>
     <w:p>
       <w:pPr>
@@ -11281,11 +11797,11 @@
       <w:r>
         <w:t xml:space="preserve"> </w:t>
       </w:r>
-      <w:bookmarkStart w:id="41" w:name="_Toc32535432"/>
+      <w:bookmarkStart w:id="42" w:name="_Toc32778044"/>
       <w:r>
         <w:t>E-Teacher</w:t>
       </w:r>
-      <w:bookmarkEnd w:id="41"/>
+      <w:bookmarkEnd w:id="42"/>
     </w:p>
     <w:p>
       <w:pPr>
@@ -11353,7 +11869,7 @@
         <w:pStyle w:val="3Nadpis"/>
         <w:jc w:val="both"/>
       </w:pPr>
-      <w:bookmarkStart w:id="42" w:name="_Toc32535433"/>
+      <w:bookmarkStart w:id="43" w:name="_Toc32778045"/>
       <w:r>
         <w:rPr>
           <w:bCs/>
@@ -11367,7 +11883,7 @@
         </w:rPr>
         <w:t>agenta</w:t>
       </w:r>
-      <w:bookmarkEnd w:id="42"/>
+      <w:bookmarkEnd w:id="43"/>
     </w:p>
     <w:p>
       <w:pPr>
@@ -11499,25 +12015,38 @@
       <w:pPr>
         <w:pStyle w:val="Popis"/>
       </w:pPr>
-      <w:bookmarkStart w:id="43" w:name="_Toc32535397"/>
+      <w:bookmarkStart w:id="44" w:name="_Toc32535397"/>
       <w:r>
         <w:t xml:space="preserve">Obr. </w:t>
       </w:r>
-      <w:fldSimple w:instr=" SEQ Obr. \* ARABIC ">
-        <w:r>
-          <w:rPr>
-            <w:noProof/>
-          </w:rPr>
-          <w:t>6</w:t>
-        </w:r>
-      </w:fldSimple>
+      <w:r>
+        <w:fldChar w:fldCharType="begin"/>
+      </w:r>
+      <w:r>
+        <w:instrText xml:space="preserve"> SEQ Obr. \* ARABIC </w:instrText>
+      </w:r>
+      <w:r>
+        <w:fldChar w:fldCharType="separate"/>
+      </w:r>
+      <w:r>
+        <w:rPr>
+          <w:noProof/>
+        </w:rPr>
+        <w:t>6</w:t>
+      </w:r>
+      <w:r>
+        <w:rPr>
+          <w:noProof/>
+        </w:rPr>
+        <w:fldChar w:fldCharType="end"/>
+      </w:r>
       <w:r>
         <w:t xml:space="preserve"> Pohľad na fungovanie agenta eTeacher </w:t>
       </w:r>
       <w:r>
         <w:t>[21]</w:t>
       </w:r>
-      <w:bookmarkEnd w:id="43"/>
+      <w:bookmarkEnd w:id="44"/>
     </w:p>
     <w:p>
       <w:pPr>
@@ -12005,25 +12534,38 @@
       <w:pPr>
         <w:pStyle w:val="Popis"/>
       </w:pPr>
-      <w:bookmarkStart w:id="44" w:name="_Toc32535383"/>
+      <w:bookmarkStart w:id="45" w:name="_Toc32535383"/>
       <w:r>
         <w:t xml:space="preserve">Tab. </w:t>
       </w:r>
-      <w:fldSimple w:instr=" SEQ Tab. \* ARABIC ">
-        <w:r>
-          <w:rPr>
-            <w:noProof/>
-          </w:rPr>
-          <w:t>2</w:t>
-        </w:r>
-      </w:fldSimple>
+      <w:r>
+        <w:fldChar w:fldCharType="begin"/>
+      </w:r>
+      <w:r>
+        <w:instrText xml:space="preserve"> SEQ Tab. \* ARABIC </w:instrText>
+      </w:r>
+      <w:r>
+        <w:fldChar w:fldCharType="separate"/>
+      </w:r>
+      <w:r>
+        <w:rPr>
+          <w:noProof/>
+        </w:rPr>
+        <w:t>2</w:t>
+      </w:r>
+      <w:r>
+        <w:rPr>
+          <w:noProof/>
+        </w:rPr>
+        <w:fldChar w:fldCharType="end"/>
+      </w:r>
       <w:r>
         <w:t xml:space="preserve"> Kategorizácia študentov na základe štýlu učenia</w:t>
       </w:r>
       <w:r>
         <w:t xml:space="preserve"> [21]</w:t>
       </w:r>
-      <w:bookmarkEnd w:id="44"/>
+      <w:bookmarkEnd w:id="45"/>
     </w:p>
     <w:p>
       <w:pPr>
@@ -12057,11 +12599,11 @@
         <w:pStyle w:val="3Nadpis"/>
         <w:jc w:val="both"/>
       </w:pPr>
-      <w:bookmarkStart w:id="45" w:name="_Toc32535434"/>
+      <w:bookmarkStart w:id="46" w:name="_Toc32778046"/>
       <w:r>
         <w:t>Profil študenta</w:t>
       </w:r>
-      <w:bookmarkEnd w:id="45"/>
+      <w:bookmarkEnd w:id="46"/>
     </w:p>
     <w:p>
       <w:pPr>
@@ -12227,11 +12769,11 @@
       <w:pPr>
         <w:pStyle w:val="3Nadpis"/>
       </w:pPr>
-      <w:bookmarkStart w:id="46" w:name="_Toc32535435"/>
+      <w:bookmarkStart w:id="47" w:name="_Toc32778047"/>
       <w:r>
         <w:t>Model správania študentov</w:t>
       </w:r>
-      <w:bookmarkEnd w:id="46"/>
+      <w:bookmarkEnd w:id="47"/>
     </w:p>
     <w:p>
       <w:pPr>
@@ -12359,34 +12901,49 @@
       <w:pPr>
         <w:pStyle w:val="Popis"/>
       </w:pPr>
-      <w:bookmarkStart w:id="47" w:name="_Toc32535398"/>
+      <w:bookmarkStart w:id="48" w:name="_Toc32535398"/>
       <w:r>
         <w:t xml:space="preserve">Obr. </w:t>
       </w:r>
-      <w:fldSimple w:instr=" SEQ Obr. \* ARABIC ">
-        <w:r>
-          <w:rPr>
-            <w:noProof/>
-          </w:rPr>
-          <w:t>7</w:t>
-        </w:r>
-      </w:fldSimple>
+      <w:r>
+        <w:fldChar w:fldCharType="begin"/>
+      </w:r>
+      <w:r>
+        <w:instrText xml:space="preserve"> SEQ Obr. \* ARABIC </w:instrText>
+      </w:r>
+      <w:r>
+        <w:fldChar w:fldCharType="separate"/>
+      </w:r>
+      <w:r>
+        <w:rPr>
+          <w:noProof/>
+        </w:rPr>
+        <w:t>7</w:t>
+      </w:r>
+      <w:r>
+        <w:rPr>
+          <w:noProof/>
+        </w:rPr>
+        <w:fldChar w:fldCharType="end"/>
+      </w:r>
       <w:r>
         <w:t xml:space="preserve"> Bayesová sieť použitá na detekciu učebného štýlu</w:t>
       </w:r>
       <w:r>
         <w:t xml:space="preserve"> [21]</w:t>
       </w:r>
-      <w:bookmarkEnd w:id="47"/>
+      <w:bookmarkEnd w:id="48"/>
     </w:p>
     <w:p>
       <w:pPr>
         <w:pStyle w:val="3Nadpis"/>
       </w:pPr>
+      <w:bookmarkStart w:id="49" w:name="_Toc32778048"/>
       <w:r>
         <w:lastRenderedPageBreak/>
         <w:t>Experimenty a výsledky</w:t>
       </w:r>
+      <w:bookmarkEnd w:id="49"/>
     </w:p>
     <w:p>
       <w:pPr>
@@ -12868,27 +13425,47 @@
       <w:r>
         <w:t xml:space="preserve">Tab. </w:t>
       </w:r>
-      <w:fldSimple w:instr=" SEQ Tab. \* ARABIC ">
-        <w:r>
-          <w:rPr>
-            <w:noProof/>
-          </w:rPr>
-          <w:t>3</w:t>
-        </w:r>
-      </w:fldSimple>
+      <w:r>
+        <w:fldChar w:fldCharType="begin"/>
+      </w:r>
+      <w:r>
+        <w:instrText xml:space="preserve"> SEQ Tab. \* ARABIC </w:instrText>
+      </w:r>
+      <w:r>
+        <w:fldChar w:fldCharType="separate"/>
+      </w:r>
+      <w:r>
+        <w:rPr>
+          <w:noProof/>
+        </w:rPr>
+        <w:t>3</w:t>
+      </w:r>
+      <w:r>
+        <w:rPr>
+          <w:noProof/>
+        </w:rPr>
+        <w:fldChar w:fldCharType="end"/>
+      </w:r>
       <w:r>
         <w:t xml:space="preserve"> </w:t>
       </w:r>
       <w:r>
         <w:t>Pozorovanie správania študenta agentom eTeacher</w:t>
       </w:r>
-    </w:p>
-    <w:p>
-      <w:pPr>
-        <w:jc w:val="both"/>
-      </w:pPr>
-      <w:r>
-        <w:lastRenderedPageBreak/>
+      <w:r>
+        <w:t xml:space="preserve"> [21]</w:t>
+      </w:r>
+    </w:p>
+    <w:p>
+      <w:pPr>
+        <w:pStyle w:val="Popis"/>
+      </w:pPr>
+    </w:p>
+    <w:p>
+      <w:pPr>
+        <w:jc w:val="both"/>
+      </w:pPr>
+      <w:r>
         <w:t xml:space="preserve">Systém je schopný ponúkať užívateľovi aj odporúčania. Ak si predstavíme senzitívneho študenta, ktorý študuje konkrétnu tému a systém zistí, že číta teoretické materiály, navrhne mu materiály, ktoré súvisia so zameraním sa na fakty, údaje a experimenty. Študent teda dokáže lepšie zachytiť takúto konkrétnu informáciu na rozdiel od abstraktnej, a napredovať lepšie v procese učenia. </w:t>
       </w:r>
     </w:p>
@@ -12945,23 +13522,23 @@
     <w:tbl>
       <w:tblPr>
         <w:tblStyle w:val="Mriekatabuky"/>
-        <w:tblW w:w="8483" w:type="dxa"/>
+        <w:tblW w:w="8888" w:type="dxa"/>
         <w:jc w:val="center"/>
         <w:tblLook w:val="04A0" w:firstRow="1" w:lastRow="0" w:firstColumn="1" w:lastColumn="0" w:noHBand="0" w:noVBand="1"/>
       </w:tblPr>
       <w:tblGrid>
-        <w:gridCol w:w="1654"/>
-        <w:gridCol w:w="1424"/>
-        <w:gridCol w:w="5405"/>
+        <w:gridCol w:w="1732"/>
+        <w:gridCol w:w="1492"/>
+        <w:gridCol w:w="5664"/>
       </w:tblGrid>
       <w:tr>
         <w:trPr>
-          <w:trHeight w:val="486"/>
+          <w:trHeight w:val="265"/>
           <w:jc w:val="center"/>
         </w:trPr>
         <w:tc>
           <w:tcPr>
-            <w:tcW w:w="1654" w:type="dxa"/>
+            <w:tcW w:w="1732" w:type="dxa"/>
             <w:vAlign w:val="center"/>
           </w:tcPr>
           <w:p>
@@ -12975,7 +13552,7 @@
         </w:tc>
         <w:tc>
           <w:tcPr>
-            <w:tcW w:w="1424" w:type="dxa"/>
+            <w:tcW w:w="1492" w:type="dxa"/>
             <w:vAlign w:val="center"/>
           </w:tcPr>
           <w:p>
@@ -12989,7 +13566,7 @@
         </w:tc>
         <w:tc>
           <w:tcPr>
-            <w:tcW w:w="5405" w:type="dxa"/>
+            <w:tcW w:w="5664" w:type="dxa"/>
             <w:vAlign w:val="center"/>
           </w:tcPr>
           <w:p>
@@ -13004,12 +13581,12 @@
       </w:tr>
       <w:tr>
         <w:trPr>
-          <w:trHeight w:val="275"/>
+          <w:trHeight w:val="150"/>
           <w:jc w:val="center"/>
         </w:trPr>
         <w:tc>
           <w:tcPr>
-            <w:tcW w:w="1654" w:type="dxa"/>
+            <w:tcW w:w="1732" w:type="dxa"/>
             <w:vMerge w:val="restart"/>
             <w:vAlign w:val="center"/>
           </w:tcPr>
@@ -13024,7 +13601,7 @@
         </w:tc>
         <w:tc>
           <w:tcPr>
-            <w:tcW w:w="1424" w:type="dxa"/>
+            <w:tcW w:w="1492" w:type="dxa"/>
             <w:vMerge w:val="restart"/>
             <w:vAlign w:val="center"/>
           </w:tcPr>
@@ -13039,7 +13616,7 @@
         </w:tc>
         <w:tc>
           <w:tcPr>
-            <w:tcW w:w="5405" w:type="dxa"/>
+            <w:tcW w:w="5664" w:type="dxa"/>
             <w:vAlign w:val="center"/>
           </w:tcPr>
           <w:p>
@@ -13054,12 +13631,12 @@
       </w:tr>
       <w:tr>
         <w:trPr>
-          <w:trHeight w:val="295"/>
+          <w:trHeight w:val="161"/>
           <w:jc w:val="center"/>
         </w:trPr>
         <w:tc>
           <w:tcPr>
-            <w:tcW w:w="1654" w:type="dxa"/>
+            <w:tcW w:w="1732" w:type="dxa"/>
             <w:vMerge/>
             <w:vAlign w:val="center"/>
           </w:tcPr>
@@ -13071,7 +13648,7 @@
         </w:tc>
         <w:tc>
           <w:tcPr>
-            <w:tcW w:w="1424" w:type="dxa"/>
+            <w:tcW w:w="1492" w:type="dxa"/>
             <w:vMerge/>
             <w:vAlign w:val="center"/>
           </w:tcPr>
@@ -13086,7 +13663,7 @@
         </w:tc>
         <w:tc>
           <w:tcPr>
-            <w:tcW w:w="5405" w:type="dxa"/>
+            <w:tcW w:w="5664" w:type="dxa"/>
             <w:vAlign w:val="center"/>
           </w:tcPr>
           <w:p>
@@ -13101,12 +13678,12 @@
       </w:tr>
       <w:tr>
         <w:trPr>
-          <w:trHeight w:val="295"/>
+          <w:trHeight w:val="161"/>
           <w:jc w:val="center"/>
         </w:trPr>
         <w:tc>
           <w:tcPr>
-            <w:tcW w:w="1654" w:type="dxa"/>
+            <w:tcW w:w="1732" w:type="dxa"/>
             <w:vMerge/>
             <w:vAlign w:val="center"/>
           </w:tcPr>
@@ -13118,7 +13695,7 @@
         </w:tc>
         <w:tc>
           <w:tcPr>
-            <w:tcW w:w="1424" w:type="dxa"/>
+            <w:tcW w:w="1492" w:type="dxa"/>
             <w:vMerge w:val="restart"/>
             <w:vAlign w:val="center"/>
           </w:tcPr>
@@ -13139,7 +13716,7 @@
         </w:tc>
         <w:tc>
           <w:tcPr>
-            <w:tcW w:w="5405" w:type="dxa"/>
+            <w:tcW w:w="5664" w:type="dxa"/>
             <w:vAlign w:val="center"/>
           </w:tcPr>
           <w:p>
@@ -13160,12 +13737,12 @@
       </w:tr>
       <w:tr>
         <w:trPr>
-          <w:trHeight w:val="295"/>
+          <w:trHeight w:val="161"/>
           <w:jc w:val="center"/>
         </w:trPr>
         <w:tc>
           <w:tcPr>
-            <w:tcW w:w="1654" w:type="dxa"/>
+            <w:tcW w:w="1732" w:type="dxa"/>
             <w:vMerge/>
             <w:vAlign w:val="center"/>
           </w:tcPr>
@@ -13177,7 +13754,7 @@
         </w:tc>
         <w:tc>
           <w:tcPr>
-            <w:tcW w:w="1424" w:type="dxa"/>
+            <w:tcW w:w="1492" w:type="dxa"/>
             <w:vMerge/>
             <w:vAlign w:val="center"/>
           </w:tcPr>
@@ -13192,7 +13769,7 @@
         </w:tc>
         <w:tc>
           <w:tcPr>
-            <w:tcW w:w="5405" w:type="dxa"/>
+            <w:tcW w:w="5664" w:type="dxa"/>
             <w:vAlign w:val="center"/>
           </w:tcPr>
           <w:p>
@@ -13213,12 +13790,12 @@
       </w:tr>
       <w:tr>
         <w:trPr>
-          <w:trHeight w:val="275"/>
+          <w:trHeight w:val="150"/>
           <w:jc w:val="center"/>
         </w:trPr>
         <w:tc>
           <w:tcPr>
-            <w:tcW w:w="1654" w:type="dxa"/>
+            <w:tcW w:w="1732" w:type="dxa"/>
             <w:vMerge w:val="restart"/>
             <w:vAlign w:val="center"/>
           </w:tcPr>
@@ -13233,7 +13810,7 @@
         </w:tc>
         <w:tc>
           <w:tcPr>
-            <w:tcW w:w="1424" w:type="dxa"/>
+            <w:tcW w:w="1492" w:type="dxa"/>
             <w:vMerge w:val="restart"/>
             <w:vAlign w:val="center"/>
           </w:tcPr>
@@ -13248,7 +13825,7 @@
         </w:tc>
         <w:tc>
           <w:tcPr>
-            <w:tcW w:w="5405" w:type="dxa"/>
+            <w:tcW w:w="5664" w:type="dxa"/>
             <w:vAlign w:val="center"/>
           </w:tcPr>
           <w:p>
@@ -13263,12 +13840,12 @@
       </w:tr>
       <w:tr>
         <w:trPr>
-          <w:trHeight w:val="275"/>
+          <w:trHeight w:val="150"/>
           <w:jc w:val="center"/>
         </w:trPr>
         <w:tc>
           <w:tcPr>
-            <w:tcW w:w="1654" w:type="dxa"/>
+            <w:tcW w:w="1732" w:type="dxa"/>
             <w:vMerge/>
             <w:vAlign w:val="center"/>
           </w:tcPr>
@@ -13280,7 +13857,7 @@
         </w:tc>
         <w:tc>
           <w:tcPr>
-            <w:tcW w:w="1424" w:type="dxa"/>
+            <w:tcW w:w="1492" w:type="dxa"/>
             <w:vMerge/>
             <w:vAlign w:val="center"/>
           </w:tcPr>
@@ -13292,7 +13869,7 @@
         </w:tc>
         <w:tc>
           <w:tcPr>
-            <w:tcW w:w="5405" w:type="dxa"/>
+            <w:tcW w:w="5664" w:type="dxa"/>
             <w:vAlign w:val="center"/>
           </w:tcPr>
           <w:p>
@@ -13307,12 +13884,12 @@
       </w:tr>
       <w:tr>
         <w:trPr>
-          <w:trHeight w:val="275"/>
+          <w:trHeight w:val="150"/>
           <w:jc w:val="center"/>
         </w:trPr>
         <w:tc>
           <w:tcPr>
-            <w:tcW w:w="1654" w:type="dxa"/>
+            <w:tcW w:w="1732" w:type="dxa"/>
             <w:vMerge/>
             <w:vAlign w:val="center"/>
           </w:tcPr>
@@ -13324,7 +13901,7 @@
         </w:tc>
         <w:tc>
           <w:tcPr>
-            <w:tcW w:w="1424" w:type="dxa"/>
+            <w:tcW w:w="1492" w:type="dxa"/>
             <w:vAlign w:val="center"/>
           </w:tcPr>
           <w:p>
@@ -13338,7 +13915,7 @@
         </w:tc>
         <w:tc>
           <w:tcPr>
-            <w:tcW w:w="5405" w:type="dxa"/>
+            <w:tcW w:w="5664" w:type="dxa"/>
             <w:vAlign w:val="center"/>
           </w:tcPr>
           <w:p>
@@ -13356,12 +13933,12 @@
       </w:tr>
       <w:tr>
         <w:trPr>
-          <w:trHeight w:val="275"/>
+          <w:trHeight w:val="150"/>
           <w:jc w:val="center"/>
         </w:trPr>
         <w:tc>
           <w:tcPr>
-            <w:tcW w:w="1654" w:type="dxa"/>
+            <w:tcW w:w="1732" w:type="dxa"/>
             <w:vMerge w:val="restart"/>
             <w:vAlign w:val="center"/>
           </w:tcPr>
@@ -13376,7 +13953,7 @@
         </w:tc>
         <w:tc>
           <w:tcPr>
-            <w:tcW w:w="1424" w:type="dxa"/>
+            <w:tcW w:w="1492" w:type="dxa"/>
             <w:vAlign w:val="center"/>
           </w:tcPr>
           <w:p>
@@ -13396,7 +13973,7 @@
         </w:tc>
         <w:tc>
           <w:tcPr>
-            <w:tcW w:w="5405" w:type="dxa"/>
+            <w:tcW w:w="5664" w:type="dxa"/>
             <w:vAlign w:val="center"/>
           </w:tcPr>
           <w:p>
@@ -13414,12 +13991,12 @@
       </w:tr>
       <w:tr>
         <w:trPr>
-          <w:trHeight w:val="275"/>
+          <w:trHeight w:val="150"/>
           <w:jc w:val="center"/>
         </w:trPr>
         <w:tc>
           <w:tcPr>
-            <w:tcW w:w="1654" w:type="dxa"/>
+            <w:tcW w:w="1732" w:type="dxa"/>
             <w:vMerge/>
             <w:vAlign w:val="center"/>
           </w:tcPr>
@@ -13431,7 +14008,7 @@
         </w:tc>
         <w:tc>
           <w:tcPr>
-            <w:tcW w:w="1424" w:type="dxa"/>
+            <w:tcW w:w="1492" w:type="dxa"/>
             <w:vAlign w:val="center"/>
           </w:tcPr>
           <w:p>
@@ -13451,7 +14028,7 @@
         </w:tc>
         <w:tc>
           <w:tcPr>
-            <w:tcW w:w="5405" w:type="dxa"/>
+            <w:tcW w:w="5664" w:type="dxa"/>
             <w:vAlign w:val="center"/>
           </w:tcPr>
           <w:p>
@@ -13481,20 +14058,36 @@
       <w:r>
         <w:t xml:space="preserve">Tab. </w:t>
       </w:r>
-      <w:fldSimple w:instr=" SEQ Tab. \* ARABIC ">
-        <w:r>
-          <w:rPr>
-            <w:noProof/>
-          </w:rPr>
-          <w:t>4</w:t>
-        </w:r>
-      </w:fldSimple>
+      <w:r>
+        <w:fldChar w:fldCharType="begin"/>
+      </w:r>
+      <w:r>
+        <w:instrText xml:space="preserve"> SEQ Tab. \* ARABIC </w:instrText>
+      </w:r>
+      <w:r>
+        <w:fldChar w:fldCharType="separate"/>
+      </w:r>
+      <w:r>
+        <w:rPr>
+          <w:noProof/>
+        </w:rPr>
+        <w:t>4</w:t>
+      </w:r>
+      <w:r>
+        <w:rPr>
+          <w:noProof/>
+        </w:rPr>
+        <w:fldChar w:fldCharType="end"/>
+      </w:r>
       <w:r>
         <w:t xml:space="preserve"> </w:t>
       </w:r>
       <w:r>
         <w:t>Príklady odporúčaní systému</w:t>
       </w:r>
+      <w:r>
+        <w:t xml:space="preserve"> [21]</w:t>
+      </w:r>
     </w:p>
     <w:p>
       <w:pPr>
@@ -13544,10 +14137,12 @@
       <w:pPr>
         <w:pStyle w:val="1Nadpis"/>
       </w:pPr>
+      <w:bookmarkStart w:id="50" w:name="_Toc32778049"/>
       <w:r>
         <w:lastRenderedPageBreak/>
         <w:t>Reinforcement learning</w:t>
       </w:r>
+      <w:bookmarkEnd w:id="50"/>
     </w:p>
     <w:p>
       <w:pPr>
@@ -13562,16 +14157,24 @@
         <w:jc w:val="both"/>
       </w:pPr>
       <w:r>
-        <w:t>Reinforcement learning predstavuje učenie sa na základe odmeny a trestu. Odmena je reprezentovaná v podobe numerickej hodnoty, a hovorí o tom, nakoľko vhodná bola vykonaná akcia v určitom stave. Od ostatných paradigmov učenia, ako je učenie sa s učiteľom, sa rozlišuje v tom, že nemá trénovaciu množinu dát (k vstupu nemá výstup). Hovoríme o ohodnocovacej spätnej väzbe.</w:t>
+        <w:t>Reinforcement learning</w:t>
+      </w:r>
+      <w:r>
+        <w:t xml:space="preserve"> [22]</w:t>
+      </w:r>
+      <w:r>
+        <w:t xml:space="preserve"> predstavuje učenie sa na základe odmeny a trestu. Odmena je reprezentovaná v podobe numerickej hodnoty, a hovorí o tom, nakoľko vhodná bola vykonaná akcia v určitom stave. Od ostatných paradigmov učenia, ako je učenie sa s učiteľom, sa rozlišuje v tom, že nemá trénovaciu množinu dát (k vstupu nemá výstup). Hovoríme o ohodnocovacej spätnej väzbe.</w:t>
       </w:r>
     </w:p>
     <w:p>
       <w:pPr>
         <w:pStyle w:val="2Nadpis"/>
       </w:pPr>
+      <w:bookmarkStart w:id="51" w:name="_Toc32778050"/>
       <w:r>
         <w:t>Model reinforcement learning</w:t>
       </w:r>
+      <w:bookmarkEnd w:id="51"/>
     </w:p>
     <w:p>
       <w:pPr>
@@ -13632,16 +14235,32 @@
       <w:r>
         <w:t xml:space="preserve">Obr. </w:t>
       </w:r>
-      <w:fldSimple w:instr=" SEQ Obr. \* ARABIC ">
-        <w:r>
-          <w:rPr>
-            <w:noProof/>
-          </w:rPr>
-          <w:t>8</w:t>
-        </w:r>
-      </w:fldSimple>
+      <w:r>
+        <w:fldChar w:fldCharType="begin"/>
+      </w:r>
+      <w:r>
+        <w:instrText xml:space="preserve"> SEQ Obr. \* ARABIC </w:instrText>
+      </w:r>
+      <w:r>
+        <w:fldChar w:fldCharType="separate"/>
+      </w:r>
+      <w:r>
+        <w:rPr>
+          <w:noProof/>
+        </w:rPr>
+        <w:t>8</w:t>
+      </w:r>
+      <w:r>
+        <w:rPr>
+          <w:noProof/>
+        </w:rPr>
+        <w:fldChar w:fldCharType="end"/>
+      </w:r>
       <w:r>
         <w:t xml:space="preserve"> Základný model reinforcement learningu</w:t>
+      </w:r>
+      <w:r>
+        <w:t xml:space="preserve"> [22]</w:t>
       </w:r>
     </w:p>
     <w:p>
@@ -13845,10 +14464,12 @@
       <w:pPr>
         <w:pStyle w:val="2Nadpis"/>
       </w:pPr>
+      <w:bookmarkStart w:id="52" w:name="_Toc32778051"/>
       <w:r>
         <w:lastRenderedPageBreak/>
         <w:t>Markov rozhodovací model</w:t>
       </w:r>
+      <w:bookmarkEnd w:id="52"/>
     </w:p>
     <w:p>
       <w:pPr>
@@ -14102,9 +14723,11 @@
       <w:pPr>
         <w:pStyle w:val="2Nadpis"/>
       </w:pPr>
+      <w:bookmarkStart w:id="53" w:name="_Toc32778052"/>
       <w:r>
         <w:t>Hodnotová funkcia</w:t>
       </w:r>
+      <w:bookmarkEnd w:id="53"/>
     </w:p>
     <w:p>
       <w:pPr>
@@ -14359,6 +14982,9 @@
     <w:p>
       <w:pPr>
         <w:jc w:val="both"/>
+        <w:rPr>
+          <w:rFonts w:eastAsiaTheme="minorEastAsia"/>
+        </w:rPr>
       </w:pPr>
       <w:r>
         <w:rPr>
@@ -14380,8 +15006,11 @@
         </w:rPr>
         <w:t xml:space="preserve"> je posledný časový krok.</w:t>
       </w:r>
-      <w:bookmarkStart w:id="48" w:name="_GoBack"/>
-      <w:bookmarkEnd w:id="48"/>
+    </w:p>
+    <w:p>
+      <w:pPr>
+        <w:jc w:val="both"/>
+      </w:pPr>
     </w:p>
     <w:p>
       <w:pPr>
@@ -14394,7 +15023,7 @@
           <w:color w:val="FF0000"/>
         </w:rPr>
       </w:pPr>
-      <w:bookmarkStart w:id="49" w:name="_Toc32535436"/>
+      <w:bookmarkStart w:id="54" w:name="_Toc32778053"/>
       <w:r>
         <w:rPr>
           <w:color w:val="FF0000"/>
@@ -14408,7 +15037,7 @@
         </w:rPr>
         <w:t>eratúry</w:t>
       </w:r>
-      <w:bookmarkEnd w:id="49"/>
+      <w:bookmarkEnd w:id="54"/>
     </w:p>
     <w:p>
       <w:pPr>
@@ -14420,7 +15049,7 @@
         <w:ind w:left="936" w:hanging="576"/>
         <w:jc w:val="both"/>
       </w:pPr>
-      <w:bookmarkStart w:id="50" w:name="_Ref382990947"/>
+      <w:bookmarkStart w:id="55" w:name="_Ref382990947"/>
       <w:r>
         <w:t>Lena H. McCain</w:t>
       </w:r>
@@ -14436,7 +15065,7 @@
       <w:r>
         <w:t>A thesis submitted in partial fulfillment of the requirements for the degree of Bachelor of Arts in Social Sciences with a Specialization in Psychology at Shimer College. April 2013</w:t>
       </w:r>
-      <w:bookmarkEnd w:id="50"/>
+      <w:bookmarkEnd w:id="55"/>
       <w:r>
         <w:t>.</w:t>
       </w:r>
@@ -14451,13 +15080,13 @@
         <w:ind w:left="936" w:hanging="576"/>
         <w:jc w:val="both"/>
       </w:pPr>
-      <w:bookmarkStart w:id="51" w:name="_Ref101071075"/>
-      <w:bookmarkStart w:id="52" w:name="_Ref102187123"/>
+      <w:bookmarkStart w:id="56" w:name="_Ref101071075"/>
+      <w:bookmarkStart w:id="57" w:name="_Ref102187123"/>
       <w:r>
         <w:t xml:space="preserve">Ane Qvortrup, Merete Wiberg, Gerd Christensen &amp; Mikala Hansbøl. </w:t>
       </w:r>
-      <w:bookmarkEnd w:id="51"/>
-      <w:bookmarkEnd w:id="52"/>
+      <w:bookmarkEnd w:id="56"/>
+      <w:bookmarkEnd w:id="57"/>
       <w:r>
         <w:t>On the Definition of Learning. [Online] University Press of Southern Denmark 2016.</w:t>
       </w:r>
@@ -14694,14 +15323,14 @@
       <w:r>
         <w:t xml:space="preserve">Buchanan, B.G., Smith, R.G. : </w:t>
       </w:r>
-      <w:bookmarkStart w:id="53" w:name="Zdroj3"/>
+      <w:bookmarkStart w:id="58" w:name="Zdroj3"/>
       <w:r>
         <w:rPr>
           <w:color w:val="000000"/>
         </w:rPr>
         <w:t>Fundamentals of Expert Systems</w:t>
       </w:r>
-      <w:bookmarkEnd w:id="53"/>
+      <w:bookmarkEnd w:id="58"/>
       <w:r>
         <w:rPr>
           <w:color w:val="000000"/>
@@ -14810,6 +15439,26 @@
     </w:p>
     <w:p>
       <w:pPr>
+        <w:pStyle w:val="Odsekzoznamu"/>
+        <w:numPr>
+          <w:ilvl w:val="0"/>
+          <w:numId w:val="3"/>
+        </w:numPr>
+        <w:ind w:left="936" w:hanging="576"/>
+        <w:jc w:val="both"/>
+      </w:pPr>
+      <w:r>
+        <w:t>Bc. Peter Jurčo. REINFORCEMENT LEARNING V ROBOTIKE. Diplomová práca.</w:t>
+      </w:r>
+      <w:r>
+        <w:t xml:space="preserve"> </w:t>
+      </w:r>
+      <w:r>
+        <w:t>Bratislava 2011.</w:t>
+      </w:r>
+    </w:p>
+    <w:p>
+      <w:pPr>
         <w:ind w:left="360"/>
         <w:jc w:val="both"/>
       </w:pPr>
@@ -14862,12 +15511,12 @@
         </w:numPr>
         <w:ind w:left="360" w:hanging="360"/>
       </w:pPr>
-      <w:bookmarkStart w:id="54" w:name="_Toc32535437"/>
+      <w:bookmarkStart w:id="59" w:name="_Toc32778054"/>
       <w:r>
         <w:lastRenderedPageBreak/>
         <w:t>Prílohy</w:t>
       </w:r>
-      <w:bookmarkEnd w:id="54"/>
+      <w:bookmarkEnd w:id="59"/>
     </w:p>
     <w:p>
       <w:pPr>
@@ -14988,22 +15637,35 @@
       <w:pPr>
         <w:pStyle w:val="Popis"/>
       </w:pPr>
-      <w:bookmarkStart w:id="55" w:name="_Toc32535399"/>
+      <w:bookmarkStart w:id="60" w:name="_Toc32535399"/>
       <w:r>
         <w:t xml:space="preserve">Obr. </w:t>
       </w:r>
-      <w:fldSimple w:instr=" SEQ Obr. \* ARABIC ">
-        <w:r>
-          <w:rPr>
-            <w:noProof/>
-          </w:rPr>
-          <w:t>9</w:t>
-        </w:r>
-      </w:fldSimple>
+      <w:r>
+        <w:fldChar w:fldCharType="begin"/>
+      </w:r>
+      <w:r>
+        <w:instrText xml:space="preserve"> SEQ Obr. \* ARABIC </w:instrText>
+      </w:r>
+      <w:r>
+        <w:fldChar w:fldCharType="separate"/>
+      </w:r>
+      <w:r>
+        <w:rPr>
+          <w:noProof/>
+        </w:rPr>
+        <w:t>9</w:t>
+      </w:r>
+      <w:r>
+        <w:rPr>
+          <w:noProof/>
+        </w:rPr>
+        <w:fldChar w:fldCharType="end"/>
+      </w:r>
       <w:r>
         <w:t xml:space="preserve"> Obrázok grafického CD média</w:t>
       </w:r>
-      <w:bookmarkEnd w:id="55"/>
+      <w:bookmarkEnd w:id="60"/>
     </w:p>
     <w:sectPr>
       <w:headerReference w:type="default" r:id="rId22"/>
@@ -15052,6 +15714,7 @@
         <w:docPartUnique/>
       </w:docPartObj>
     </w:sdtPr>
+    <w:sdtEndPr/>
     <w:sdtContent>
       <w:p>
         <w:pPr>
@@ -23238,7 +23901,7 @@
 </file>
 
 <file path=customXml/itemProps1.xml><?xml version="1.0" encoding="utf-8"?>
-<ds:datastoreItem xmlns:ds="http://schemas.openxmlformats.org/officeDocument/2006/customXml" ds:itemID="{255396F6-C418-4BC8-9000-9813E25AC46B}">
+<ds:datastoreItem xmlns:ds="http://schemas.openxmlformats.org/officeDocument/2006/customXml" ds:itemID="{492C290F-987A-425D-B6E6-AC8C45879422}">
   <ds:schemaRefs>
     <ds:schemaRef ds:uri="http://schemas.openxmlformats.org/officeDocument/2006/bibliography"/>
   </ds:schemaRefs>
